--- a/PythonFlaskWebApp.docx
+++ b/PythonFlaskWebApp.docx
@@ -64,10 +64,16 @@
       <w:r>
         <w:t>Install Flask</w:t>
       </w:r>
-    </w:p>
-    <w:p>
-      <w:r>
-        <w:t xml:space="preserve">Pip </w:t>
+      <w:r>
+        <w:tab/>
+      </w:r>
+    </w:p>
+    <w:p>
+      <w:r>
+        <w:t>p</w:t>
+      </w:r>
+      <w:r>
+        <w:t xml:space="preserve">ip </w:t>
       </w:r>
       <w:proofErr w:type="spellStart"/>
       <w:r>
@@ -107,7 +113,7 @@
       </w:r>
     </w:p>
     <w:p>
-      <w:hyperlink r:id="rId5" w:history="1">
+      <w:hyperlink r:id="rId5" w:anchor="a-minimal-application" w:history="1">
         <w:r>
           <w:rPr>
             <w:rStyle w:val="Hyperlink"/>
@@ -10649,15 +10655,8 @@
       </w:r>
     </w:p>
     <w:p>
-      <w:proofErr w:type="spellStart"/>
-      <w:proofErr w:type="gramStart"/>
-      <w:r>
-        <w:t>Th;is</w:t>
-      </w:r>
-      <w:proofErr w:type="spellEnd"/>
-      <w:proofErr w:type="gramEnd"/>
-      <w:r>
-        <w:t xml:space="preserve"> will create a </w:t>
+      <w:r>
+        <w:t xml:space="preserve">This will create a </w:t>
       </w:r>
       <w:proofErr w:type="spellStart"/>
       <w:r>
@@ -10725,11 +10724,11 @@
       <w:r>
         <w:t xml:space="preserve">To add </w:t>
       </w:r>
-      <w:proofErr w:type="spellStart"/>
-      <w:r>
-        <w:t>iteams</w:t>
-      </w:r>
-      <w:proofErr w:type="spellEnd"/>
+      <w:proofErr w:type="gramStart"/>
+      <w:r>
+        <w:t>items</w:t>
+      </w:r>
+      <w:proofErr w:type="gramEnd"/>
       <w:r>
         <w:t xml:space="preserve"> add the following</w:t>
       </w:r>
@@ -10841,6 +10840,11 @@
       </w:r>
       <w:r>
         <w:t xml:space="preserve"> as show below</w:t>
+      </w:r>
+    </w:p>
+    <w:p>
+      <w:r>
+        <w:t>Query in python shell</w:t>
       </w:r>
     </w:p>
     <w:p>
@@ -10887,26 +10891,3127 @@
       </w:r>
     </w:p>
     <w:p>
-      <w:r>
-        <w:t>To do from 1:42:39</w:t>
-      </w:r>
-    </w:p>
-    <w:p>
-      <w:r>
-        <w:t>https://www.youtube.com/watch?v=Qr4QMBUPxWo</w:t>
+      <w:pPr>
+        <w:pStyle w:val="Heading2"/>
+      </w:pPr>
+      <w:r>
+        <w:t>Query in python shell</w:t>
+      </w:r>
+    </w:p>
+    <w:p>
+      <w:r>
+        <w:t>Add following in markey.py</w:t>
+      </w:r>
+    </w:p>
+    <w:p>
+      <w:pPr>
+        <w:pStyle w:val="HTMLPreformatted"/>
+        <w:shd w:val="clear" w:color="auto" w:fill="2B2B2B"/>
+        <w:rPr>
+          <w:color w:val="A9B7C6"/>
+          <w:sz w:val="23"/>
+          <w:szCs w:val="23"/>
+        </w:rPr>
+      </w:pPr>
+      <w:r>
+        <w:rPr>
+          <w:color w:val="CC7832"/>
+          <w:sz w:val="23"/>
+          <w:szCs w:val="23"/>
+        </w:rPr>
+        <w:t xml:space="preserve">def </w:t>
+      </w:r>
+      <w:r>
+        <w:rPr>
+          <w:color w:val="B200B2"/>
+          <w:sz w:val="23"/>
+          <w:szCs w:val="23"/>
+        </w:rPr>
+        <w:t>__</w:t>
+      </w:r>
+      <w:proofErr w:type="spellStart"/>
+      <w:r>
+        <w:rPr>
+          <w:color w:val="B200B2"/>
+          <w:sz w:val="23"/>
+          <w:szCs w:val="23"/>
+        </w:rPr>
+        <w:t>repr</w:t>
+      </w:r>
+      <w:proofErr w:type="spellEnd"/>
+      <w:r>
+        <w:rPr>
+          <w:color w:val="B200B2"/>
+          <w:sz w:val="23"/>
+          <w:szCs w:val="23"/>
+        </w:rPr>
+        <w:t>__</w:t>
+      </w:r>
+      <w:r>
+        <w:rPr>
+          <w:color w:val="A9B7C6"/>
+          <w:sz w:val="23"/>
+          <w:szCs w:val="23"/>
+        </w:rPr>
+        <w:t>(</w:t>
+      </w:r>
+      <w:r>
+        <w:rPr>
+          <w:color w:val="94558D"/>
+          <w:sz w:val="23"/>
+          <w:szCs w:val="23"/>
+        </w:rPr>
+        <w:t>self</w:t>
+      </w:r>
+      <w:r>
+        <w:rPr>
+          <w:color w:val="A9B7C6"/>
+          <w:sz w:val="23"/>
+          <w:szCs w:val="23"/>
+        </w:rPr>
+        <w:t>):</w:t>
+      </w:r>
+      <w:r>
+        <w:rPr>
+          <w:color w:val="A9B7C6"/>
+          <w:sz w:val="23"/>
+          <w:szCs w:val="23"/>
+        </w:rPr>
+        <w:br/>
+        <w:t xml:space="preserve">    </w:t>
+      </w:r>
+      <w:r>
+        <w:rPr>
+          <w:color w:val="CC7832"/>
+          <w:sz w:val="23"/>
+          <w:szCs w:val="23"/>
+        </w:rPr>
+        <w:t xml:space="preserve">return </w:t>
+      </w:r>
+      <w:proofErr w:type="spellStart"/>
+      <w:r>
+        <w:rPr>
+          <w:color w:val="6A8759"/>
+          <w:sz w:val="23"/>
+          <w:szCs w:val="23"/>
+        </w:rPr>
+        <w:t>f'Item</w:t>
+      </w:r>
+      <w:proofErr w:type="spellEnd"/>
+      <w:r>
+        <w:rPr>
+          <w:color w:val="6A8759"/>
+          <w:sz w:val="23"/>
+          <w:szCs w:val="23"/>
+        </w:rPr>
+        <w:t xml:space="preserve"> </w:t>
+      </w:r>
+      <w:r>
+        <w:rPr>
+          <w:color w:val="CC7832"/>
+          <w:sz w:val="23"/>
+          <w:szCs w:val="23"/>
+        </w:rPr>
+        <w:t>{</w:t>
+      </w:r>
+      <w:r>
+        <w:rPr>
+          <w:color w:val="94558D"/>
+          <w:sz w:val="23"/>
+          <w:szCs w:val="23"/>
+        </w:rPr>
+        <w:t>self</w:t>
+      </w:r>
+      <w:r>
+        <w:rPr>
+          <w:color w:val="A9B7C6"/>
+          <w:sz w:val="23"/>
+          <w:szCs w:val="23"/>
+        </w:rPr>
+        <w:t>.name</w:t>
+      </w:r>
+      <w:r>
+        <w:rPr>
+          <w:color w:val="CC7832"/>
+          <w:sz w:val="23"/>
+          <w:szCs w:val="23"/>
+        </w:rPr>
+        <w:t>}</w:t>
+      </w:r>
+      <w:r>
+        <w:rPr>
+          <w:color w:val="6A8759"/>
+          <w:sz w:val="23"/>
+          <w:szCs w:val="23"/>
+        </w:rPr>
+        <w:t>'</w:t>
       </w:r>
     </w:p>
     <w:p/>
+    <w:p>
+      <w:r>
+        <w:t>add following code in terminal</w:t>
+      </w:r>
+    </w:p>
+    <w:p>
+      <w:r>
+        <w:rPr>
+          <w:noProof/>
+        </w:rPr>
+        <w:drawing>
+          <wp:inline distT="0" distB="0" distL="0" distR="0" wp14:anchorId="1F2B561E" wp14:editId="6AC6B54F">
+            <wp:extent cx="5731510" cy="3011170"/>
+            <wp:effectExtent l="0" t="0" r="2540" b="0"/>
+            <wp:docPr id="7" name="Picture 7" descr="Text&#10;&#10;Description automatically generated"/>
+            <wp:cNvGraphicFramePr>
+              <a:graphicFrameLocks xmlns:a="http://schemas.openxmlformats.org/drawingml/2006/main" noChangeAspect="1"/>
+            </wp:cNvGraphicFramePr>
+            <a:graphic xmlns:a="http://schemas.openxmlformats.org/drawingml/2006/main">
+              <a:graphicData uri="http://schemas.openxmlformats.org/drawingml/2006/picture">
+                <pic:pic xmlns:pic="http://schemas.openxmlformats.org/drawingml/2006/picture">
+                  <pic:nvPicPr>
+                    <pic:cNvPr id="7" name="Picture 7" descr="Text&#10;&#10;Description automatically generated"/>
+                    <pic:cNvPicPr/>
+                  </pic:nvPicPr>
+                  <pic:blipFill>
+                    <a:blip r:embed="rId31"/>
+                    <a:stretch>
+                      <a:fillRect/>
+                    </a:stretch>
+                  </pic:blipFill>
+                  <pic:spPr>
+                    <a:xfrm>
+                      <a:off x="0" y="0"/>
+                      <a:ext cx="5731510" cy="3011170"/>
+                    </a:xfrm>
+                    <a:prstGeom prst="rect">
+                      <a:avLst/>
+                    </a:prstGeom>
+                  </pic:spPr>
+                </pic:pic>
+              </a:graphicData>
+            </a:graphic>
+          </wp:inline>
+        </w:drawing>
+      </w:r>
+    </w:p>
+    <w:p>
+      <w:r>
+        <w:t xml:space="preserve">To get all elements in the </w:t>
+      </w:r>
+      <w:proofErr w:type="spellStart"/>
+      <w:r>
+        <w:t>db</w:t>
+      </w:r>
+      <w:proofErr w:type="spellEnd"/>
+      <w:r>
+        <w:t xml:space="preserve"> add the following in terminal</w:t>
+      </w:r>
+    </w:p>
+    <w:p>
+      <w:r>
+        <w:rPr>
+          <w:noProof/>
+        </w:rPr>
+        <w:lastRenderedPageBreak/>
+        <w:drawing>
+          <wp:inline distT="0" distB="0" distL="0" distR="0" wp14:anchorId="7AD86E7D" wp14:editId="38026F76">
+            <wp:extent cx="5731510" cy="6838315"/>
+            <wp:effectExtent l="0" t="0" r="2540" b="635"/>
+            <wp:docPr id="17" name="Picture 17" descr="Text&#10;&#10;Description automatically generated"/>
+            <wp:cNvGraphicFramePr>
+              <a:graphicFrameLocks xmlns:a="http://schemas.openxmlformats.org/drawingml/2006/main" noChangeAspect="1"/>
+            </wp:cNvGraphicFramePr>
+            <a:graphic xmlns:a="http://schemas.openxmlformats.org/drawingml/2006/main">
+              <a:graphicData uri="http://schemas.openxmlformats.org/drawingml/2006/picture">
+                <pic:pic xmlns:pic="http://schemas.openxmlformats.org/drawingml/2006/picture">
+                  <pic:nvPicPr>
+                    <pic:cNvPr id="17" name="Picture 17" descr="Text&#10;&#10;Description automatically generated"/>
+                    <pic:cNvPicPr/>
+                  </pic:nvPicPr>
+                  <pic:blipFill>
+                    <a:blip r:embed="rId32"/>
+                    <a:stretch>
+                      <a:fillRect/>
+                    </a:stretch>
+                  </pic:blipFill>
+                  <pic:spPr>
+                    <a:xfrm>
+                      <a:off x="0" y="0"/>
+                      <a:ext cx="5731510" cy="6838315"/>
+                    </a:xfrm>
+                    <a:prstGeom prst="rect">
+                      <a:avLst/>
+                    </a:prstGeom>
+                  </pic:spPr>
+                </pic:pic>
+              </a:graphicData>
+            </a:graphic>
+          </wp:inline>
+        </w:drawing>
+      </w:r>
+    </w:p>
+    <w:p>
+      <w:r>
+        <w:t>To clear screen</w:t>
+      </w:r>
+    </w:p>
+    <w:p>
+      <w:r>
+        <w:rPr>
+          <w:noProof/>
+        </w:rPr>
+        <w:drawing>
+          <wp:inline distT="0" distB="0" distL="0" distR="0" wp14:anchorId="39321AA7" wp14:editId="52354552">
+            <wp:extent cx="3057525" cy="733425"/>
+            <wp:effectExtent l="0" t="0" r="9525" b="9525"/>
+            <wp:docPr id="20" name="Picture 20" descr="Text&#10;&#10;Description automatically generated"/>
+            <wp:cNvGraphicFramePr>
+              <a:graphicFrameLocks xmlns:a="http://schemas.openxmlformats.org/drawingml/2006/main" noChangeAspect="1"/>
+            </wp:cNvGraphicFramePr>
+            <a:graphic xmlns:a="http://schemas.openxmlformats.org/drawingml/2006/main">
+              <a:graphicData uri="http://schemas.openxmlformats.org/drawingml/2006/picture">
+                <pic:pic xmlns:pic="http://schemas.openxmlformats.org/drawingml/2006/picture">
+                  <pic:nvPicPr>
+                    <pic:cNvPr id="20" name="Picture 20" descr="Text&#10;&#10;Description automatically generated"/>
+                    <pic:cNvPicPr/>
+                  </pic:nvPicPr>
+                  <pic:blipFill>
+                    <a:blip r:embed="rId33"/>
+                    <a:stretch>
+                      <a:fillRect/>
+                    </a:stretch>
+                  </pic:blipFill>
+                  <pic:spPr>
+                    <a:xfrm>
+                      <a:off x="0" y="0"/>
+                      <a:ext cx="3057525" cy="733425"/>
+                    </a:xfrm>
+                    <a:prstGeom prst="rect">
+                      <a:avLst/>
+                    </a:prstGeom>
+                  </pic:spPr>
+                </pic:pic>
+              </a:graphicData>
+            </a:graphic>
+          </wp:inline>
+        </w:drawing>
+      </w:r>
+    </w:p>
+    <w:p>
+      <w:r>
+        <w:lastRenderedPageBreak/>
+        <w:t xml:space="preserve">To show </w:t>
+      </w:r>
+      <w:r>
+        <w:t>filtered item</w:t>
+      </w:r>
+      <w:r>
+        <w:rPr>
+          <w:noProof/>
+        </w:rPr>
+        <w:drawing>
+          <wp:inline distT="0" distB="0" distL="0" distR="0" wp14:anchorId="2E843EA3" wp14:editId="0CCAA5B9">
+            <wp:extent cx="5731510" cy="933450"/>
+            <wp:effectExtent l="0" t="0" r="2540" b="0"/>
+            <wp:docPr id="24" name="Picture 24" descr="Text&#10;&#10;Description automatically generated"/>
+            <wp:cNvGraphicFramePr>
+              <a:graphicFrameLocks xmlns:a="http://schemas.openxmlformats.org/drawingml/2006/main" noChangeAspect="1"/>
+            </wp:cNvGraphicFramePr>
+            <a:graphic xmlns:a="http://schemas.openxmlformats.org/drawingml/2006/main">
+              <a:graphicData uri="http://schemas.openxmlformats.org/drawingml/2006/picture">
+                <pic:pic xmlns:pic="http://schemas.openxmlformats.org/drawingml/2006/picture">
+                  <pic:nvPicPr>
+                    <pic:cNvPr id="24" name="Picture 24" descr="Text&#10;&#10;Description automatically generated"/>
+                    <pic:cNvPicPr/>
+                  </pic:nvPicPr>
+                  <pic:blipFill>
+                    <a:blip r:embed="rId34"/>
+                    <a:stretch>
+                      <a:fillRect/>
+                    </a:stretch>
+                  </pic:blipFill>
+                  <pic:spPr>
+                    <a:xfrm>
+                      <a:off x="0" y="0"/>
+                      <a:ext cx="5731510" cy="933450"/>
+                    </a:xfrm>
+                    <a:prstGeom prst="rect">
+                      <a:avLst/>
+                    </a:prstGeom>
+                  </pic:spPr>
+                </pic:pic>
+              </a:graphicData>
+            </a:graphic>
+          </wp:inline>
+        </w:drawing>
+      </w:r>
+      <w:r>
+        <w:t xml:space="preserve"> </w:t>
+      </w:r>
+    </w:p>
+    <w:p>
+      <w:r>
+        <w:t xml:space="preserve">There might be a list of </w:t>
+      </w:r>
+      <w:proofErr w:type="gramStart"/>
+      <w:r>
+        <w:t>items</w:t>
+      </w:r>
+      <w:proofErr w:type="gramEnd"/>
+      <w:r>
+        <w:t xml:space="preserve"> so we need to loop</w:t>
+      </w:r>
+    </w:p>
+    <w:p>
+      <w:r>
+        <w:rPr>
+          <w:noProof/>
+        </w:rPr>
+        <w:drawing>
+          <wp:inline distT="0" distB="0" distL="0" distR="0" wp14:anchorId="4D6516A8" wp14:editId="338678E4">
+            <wp:extent cx="5731510" cy="1219835"/>
+            <wp:effectExtent l="0" t="0" r="2540" b="0"/>
+            <wp:docPr id="28" name="Picture 28" descr="Text&#10;&#10;Description automatically generated"/>
+            <wp:cNvGraphicFramePr>
+              <a:graphicFrameLocks xmlns:a="http://schemas.openxmlformats.org/drawingml/2006/main" noChangeAspect="1"/>
+            </wp:cNvGraphicFramePr>
+            <a:graphic xmlns:a="http://schemas.openxmlformats.org/drawingml/2006/main">
+              <a:graphicData uri="http://schemas.openxmlformats.org/drawingml/2006/picture">
+                <pic:pic xmlns:pic="http://schemas.openxmlformats.org/drawingml/2006/picture">
+                  <pic:nvPicPr>
+                    <pic:cNvPr id="28" name="Picture 28" descr="Text&#10;&#10;Description automatically generated"/>
+                    <pic:cNvPicPr/>
+                  </pic:nvPicPr>
+                  <pic:blipFill>
+                    <a:blip r:embed="rId35"/>
+                    <a:stretch>
+                      <a:fillRect/>
+                    </a:stretch>
+                  </pic:blipFill>
+                  <pic:spPr>
+                    <a:xfrm>
+                      <a:off x="0" y="0"/>
+                      <a:ext cx="5731510" cy="1219835"/>
+                    </a:xfrm>
+                    <a:prstGeom prst="rect">
+                      <a:avLst/>
+                    </a:prstGeom>
+                  </pic:spPr>
+                </pic:pic>
+              </a:graphicData>
+            </a:graphic>
+          </wp:inline>
+        </w:drawing>
+      </w:r>
+    </w:p>
+    <w:p>
+      <w:r>
+        <w:t>Now we will change the dummy database in market.py to the python code</w:t>
+      </w:r>
+    </w:p>
+    <w:p>
+      <w:r>
+        <w:rPr>
+          <w:noProof/>
+        </w:rPr>
+        <w:drawing>
+          <wp:inline distT="0" distB="0" distL="0" distR="0" wp14:anchorId="15A123C7" wp14:editId="6F9C20B3">
+            <wp:extent cx="5731510" cy="1473200"/>
+            <wp:effectExtent l="0" t="0" r="2540" b="0"/>
+            <wp:docPr id="29" name="Picture 29" descr="Chart, line chart&#10;&#10;Description automatically generated"/>
+            <wp:cNvGraphicFramePr>
+              <a:graphicFrameLocks xmlns:a="http://schemas.openxmlformats.org/drawingml/2006/main" noChangeAspect="1"/>
+            </wp:cNvGraphicFramePr>
+            <a:graphic xmlns:a="http://schemas.openxmlformats.org/drawingml/2006/main">
+              <a:graphicData uri="http://schemas.openxmlformats.org/drawingml/2006/picture">
+                <pic:pic xmlns:pic="http://schemas.openxmlformats.org/drawingml/2006/picture">
+                  <pic:nvPicPr>
+                    <pic:cNvPr id="29" name="Picture 29" descr="Chart, line chart&#10;&#10;Description automatically generated"/>
+                    <pic:cNvPicPr/>
+                  </pic:nvPicPr>
+                  <pic:blipFill>
+                    <a:blip r:embed="rId36"/>
+                    <a:stretch>
+                      <a:fillRect/>
+                    </a:stretch>
+                  </pic:blipFill>
+                  <pic:spPr>
+                    <a:xfrm>
+                      <a:off x="0" y="0"/>
+                      <a:ext cx="5731510" cy="1473200"/>
+                    </a:xfrm>
+                    <a:prstGeom prst="rect">
+                      <a:avLst/>
+                    </a:prstGeom>
+                  </pic:spPr>
+                </pic:pic>
+              </a:graphicData>
+            </a:graphic>
+          </wp:inline>
+        </w:drawing>
+      </w:r>
+    </w:p>
+    <w:p>
+      <w:r>
+        <w:t xml:space="preserve">Add </w:t>
+      </w:r>
+      <w:proofErr w:type="spellStart"/>
+      <w:proofErr w:type="gramStart"/>
+      <w:r>
+        <w:t>Item.query.all</w:t>
+      </w:r>
+      <w:proofErr w:type="spellEnd"/>
+      <w:r>
+        <w:t>(</w:t>
+      </w:r>
+      <w:proofErr w:type="gramEnd"/>
+      <w:r>
+        <w:t>) there as below</w:t>
+      </w:r>
+    </w:p>
+    <w:p>
+      <w:pPr>
+        <w:pStyle w:val="HTMLPreformatted"/>
+        <w:shd w:val="clear" w:color="auto" w:fill="2B2B2B"/>
+        <w:rPr>
+          <w:color w:val="A9B7C6"/>
+          <w:sz w:val="24"/>
+          <w:szCs w:val="24"/>
+        </w:rPr>
+      </w:pPr>
+      <w:r>
+        <w:rPr>
+          <w:color w:val="BBB529"/>
+          <w:sz w:val="24"/>
+          <w:szCs w:val="24"/>
+        </w:rPr>
+        <w:t>@</w:t>
+      </w:r>
+      <w:proofErr w:type="gramStart"/>
+      <w:r>
+        <w:rPr>
+          <w:color w:val="BBB529"/>
+          <w:sz w:val="24"/>
+          <w:szCs w:val="24"/>
+        </w:rPr>
+        <w:t>app.route</w:t>
+      </w:r>
+      <w:proofErr w:type="gramEnd"/>
+      <w:r>
+        <w:rPr>
+          <w:color w:val="A9B7C6"/>
+          <w:sz w:val="24"/>
+          <w:szCs w:val="24"/>
+        </w:rPr>
+        <w:t>(</w:t>
+      </w:r>
+      <w:r>
+        <w:rPr>
+          <w:color w:val="6A8759"/>
+          <w:sz w:val="24"/>
+          <w:szCs w:val="24"/>
+        </w:rPr>
+        <w:t>"/market"</w:t>
+      </w:r>
+      <w:r>
+        <w:rPr>
+          <w:color w:val="A9B7C6"/>
+          <w:sz w:val="24"/>
+          <w:szCs w:val="24"/>
+        </w:rPr>
+        <w:t>)</w:t>
+      </w:r>
+      <w:r>
+        <w:rPr>
+          <w:color w:val="A9B7C6"/>
+          <w:sz w:val="24"/>
+          <w:szCs w:val="24"/>
+        </w:rPr>
+        <w:br/>
+      </w:r>
+      <w:r>
+        <w:rPr>
+          <w:color w:val="CC7832"/>
+          <w:sz w:val="24"/>
+          <w:szCs w:val="24"/>
+        </w:rPr>
+        <w:t xml:space="preserve">def </w:t>
+      </w:r>
+      <w:proofErr w:type="spellStart"/>
+      <w:r>
+        <w:rPr>
+          <w:color w:val="FFC66D"/>
+          <w:sz w:val="24"/>
+          <w:szCs w:val="24"/>
+        </w:rPr>
+        <w:t>market_page</w:t>
+      </w:r>
+      <w:proofErr w:type="spellEnd"/>
+      <w:r>
+        <w:rPr>
+          <w:color w:val="A9B7C6"/>
+          <w:sz w:val="24"/>
+          <w:szCs w:val="24"/>
+        </w:rPr>
+        <w:t>():</w:t>
+      </w:r>
+      <w:r>
+        <w:rPr>
+          <w:color w:val="A9B7C6"/>
+          <w:sz w:val="24"/>
+          <w:szCs w:val="24"/>
+        </w:rPr>
+        <w:br/>
+        <w:t xml:space="preserve">    items = </w:t>
+      </w:r>
+      <w:proofErr w:type="spellStart"/>
+      <w:r>
+        <w:rPr>
+          <w:color w:val="A9B7C6"/>
+          <w:sz w:val="24"/>
+          <w:szCs w:val="24"/>
+        </w:rPr>
+        <w:t>Item.query.all</w:t>
+      </w:r>
+      <w:proofErr w:type="spellEnd"/>
+      <w:r>
+        <w:rPr>
+          <w:color w:val="A9B7C6"/>
+          <w:sz w:val="24"/>
+          <w:szCs w:val="24"/>
+        </w:rPr>
+        <w:t>()</w:t>
+      </w:r>
+      <w:r>
+        <w:rPr>
+          <w:color w:val="A9B7C6"/>
+          <w:sz w:val="24"/>
+          <w:szCs w:val="24"/>
+        </w:rPr>
+        <w:br/>
+        <w:t xml:space="preserve">    </w:t>
+      </w:r>
+      <w:r>
+        <w:rPr>
+          <w:color w:val="CC7832"/>
+          <w:sz w:val="24"/>
+          <w:szCs w:val="24"/>
+        </w:rPr>
+        <w:t xml:space="preserve">return </w:t>
+      </w:r>
+      <w:proofErr w:type="spellStart"/>
+      <w:r>
+        <w:rPr>
+          <w:color w:val="A9B7C6"/>
+          <w:sz w:val="24"/>
+          <w:szCs w:val="24"/>
+        </w:rPr>
+        <w:t>render_template</w:t>
+      </w:r>
+      <w:proofErr w:type="spellEnd"/>
+      <w:r>
+        <w:rPr>
+          <w:color w:val="A9B7C6"/>
+          <w:sz w:val="24"/>
+          <w:szCs w:val="24"/>
+        </w:rPr>
+        <w:t>(</w:t>
+      </w:r>
+      <w:r>
+        <w:rPr>
+          <w:color w:val="6A8759"/>
+          <w:sz w:val="24"/>
+          <w:szCs w:val="24"/>
+        </w:rPr>
+        <w:t>"market.html"</w:t>
+      </w:r>
+      <w:r>
+        <w:rPr>
+          <w:color w:val="CC7832"/>
+          <w:sz w:val="24"/>
+          <w:szCs w:val="24"/>
+        </w:rPr>
+        <w:t xml:space="preserve">, </w:t>
+      </w:r>
+      <w:r>
+        <w:rPr>
+          <w:color w:val="AA4926"/>
+          <w:sz w:val="24"/>
+          <w:szCs w:val="24"/>
+        </w:rPr>
+        <w:t>items</w:t>
+      </w:r>
+      <w:r>
+        <w:rPr>
+          <w:color w:val="A9B7C6"/>
+          <w:sz w:val="24"/>
+          <w:szCs w:val="24"/>
+        </w:rPr>
+        <w:t>=items)</w:t>
+      </w:r>
+    </w:p>
     <w:p/>
+    <w:p>
+      <w:r>
+        <w:t xml:space="preserve">Now we can run the server and get </w:t>
+      </w:r>
+      <w:proofErr w:type="spellStart"/>
+      <w:r>
+        <w:t>db</w:t>
+      </w:r>
+      <w:proofErr w:type="spellEnd"/>
+      <w:r>
+        <w:t xml:space="preserve"> in the web page</w:t>
+      </w:r>
+    </w:p>
+    <w:p>
+      <w:r>
+        <w:rPr>
+          <w:noProof/>
+        </w:rPr>
+        <w:drawing>
+          <wp:inline distT="0" distB="0" distL="0" distR="0" wp14:anchorId="41908FAB" wp14:editId="42465281">
+            <wp:extent cx="5731510" cy="1094740"/>
+            <wp:effectExtent l="0" t="0" r="2540" b="0"/>
+            <wp:docPr id="30" name="Picture 30" descr="Text&#10;&#10;Description automatically generated"/>
+            <wp:cNvGraphicFramePr>
+              <a:graphicFrameLocks xmlns:a="http://schemas.openxmlformats.org/drawingml/2006/main" noChangeAspect="1"/>
+            </wp:cNvGraphicFramePr>
+            <a:graphic xmlns:a="http://schemas.openxmlformats.org/drawingml/2006/main">
+              <a:graphicData uri="http://schemas.openxmlformats.org/drawingml/2006/picture">
+                <pic:pic xmlns:pic="http://schemas.openxmlformats.org/drawingml/2006/picture">
+                  <pic:nvPicPr>
+                    <pic:cNvPr id="30" name="Picture 30" descr="Text&#10;&#10;Description automatically generated"/>
+                    <pic:cNvPicPr/>
+                  </pic:nvPicPr>
+                  <pic:blipFill>
+                    <a:blip r:embed="rId37"/>
+                    <a:stretch>
+                      <a:fillRect/>
+                    </a:stretch>
+                  </pic:blipFill>
+                  <pic:spPr>
+                    <a:xfrm>
+                      <a:off x="0" y="0"/>
+                      <a:ext cx="5731510" cy="1094740"/>
+                    </a:xfrm>
+                    <a:prstGeom prst="rect">
+                      <a:avLst/>
+                    </a:prstGeom>
+                  </pic:spPr>
+                </pic:pic>
+              </a:graphicData>
+            </a:graphic>
+          </wp:inline>
+        </w:drawing>
+      </w:r>
+    </w:p>
+    <w:p>
+      <w:r>
+        <w:rPr>
+          <w:noProof/>
+        </w:rPr>
+        <w:lastRenderedPageBreak/>
+        <w:drawing>
+          <wp:inline distT="0" distB="0" distL="0" distR="0" wp14:anchorId="0ED2C6CD" wp14:editId="7E5409D7">
+            <wp:extent cx="5731510" cy="2028190"/>
+            <wp:effectExtent l="0" t="0" r="2540" b="0"/>
+            <wp:docPr id="31" name="Picture 31" descr="A screenshot of a computer&#10;&#10;Description automatically generated with medium confidence"/>
+            <wp:cNvGraphicFramePr>
+              <a:graphicFrameLocks xmlns:a="http://schemas.openxmlformats.org/drawingml/2006/main" noChangeAspect="1"/>
+            </wp:cNvGraphicFramePr>
+            <a:graphic xmlns:a="http://schemas.openxmlformats.org/drawingml/2006/main">
+              <a:graphicData uri="http://schemas.openxmlformats.org/drawingml/2006/picture">
+                <pic:pic xmlns:pic="http://schemas.openxmlformats.org/drawingml/2006/picture">
+                  <pic:nvPicPr>
+                    <pic:cNvPr id="31" name="Picture 31" descr="A screenshot of a computer&#10;&#10;Description automatically generated with medium confidence"/>
+                    <pic:cNvPicPr/>
+                  </pic:nvPicPr>
+                  <pic:blipFill>
+                    <a:blip r:embed="rId38"/>
+                    <a:stretch>
+                      <a:fillRect/>
+                    </a:stretch>
+                  </pic:blipFill>
+                  <pic:spPr>
+                    <a:xfrm>
+                      <a:off x="0" y="0"/>
+                      <a:ext cx="5731510" cy="2028190"/>
+                    </a:xfrm>
+                    <a:prstGeom prst="rect">
+                      <a:avLst/>
+                    </a:prstGeom>
+                  </pic:spPr>
+                </pic:pic>
+              </a:graphicData>
+            </a:graphic>
+          </wp:inline>
+        </w:drawing>
+      </w:r>
+    </w:p>
+    <w:p>
+      <w:r>
+        <w:t xml:space="preserve">For a graphical representation of DB go to </w:t>
+      </w:r>
+      <w:r>
+        <w:t>https://sqlitebrowser.org/</w:t>
+      </w:r>
+    </w:p>
+    <w:p>
+      <w:r>
+        <w:t xml:space="preserve">After installing or downloading you can file open the </w:t>
+      </w:r>
+      <w:proofErr w:type="spellStart"/>
+      <w:r>
+        <w:t>db</w:t>
+      </w:r>
+      <w:proofErr w:type="spellEnd"/>
+      <w:r>
+        <w:t xml:space="preserve"> and look at the tables</w:t>
+      </w:r>
+    </w:p>
+    <w:p>
+      <w:r>
+        <w:rPr>
+          <w:noProof/>
+        </w:rPr>
+        <w:drawing>
+          <wp:inline distT="0" distB="0" distL="0" distR="0" wp14:anchorId="723BA138" wp14:editId="7AC1E4BA">
+            <wp:extent cx="5731510" cy="3141345"/>
+            <wp:effectExtent l="0" t="0" r="2540" b="1905"/>
+            <wp:docPr id="32" name="Picture 32" descr="Graphical user interface, text, application, email&#10;&#10;Description automatically generated"/>
+            <wp:cNvGraphicFramePr>
+              <a:graphicFrameLocks xmlns:a="http://schemas.openxmlformats.org/drawingml/2006/main" noChangeAspect="1"/>
+            </wp:cNvGraphicFramePr>
+            <a:graphic xmlns:a="http://schemas.openxmlformats.org/drawingml/2006/main">
+              <a:graphicData uri="http://schemas.openxmlformats.org/drawingml/2006/picture">
+                <pic:pic xmlns:pic="http://schemas.openxmlformats.org/drawingml/2006/picture">
+                  <pic:nvPicPr>
+                    <pic:cNvPr id="32" name="Picture 32" descr="Graphical user interface, text, application, email&#10;&#10;Description automatically generated"/>
+                    <pic:cNvPicPr/>
+                  </pic:nvPicPr>
+                  <pic:blipFill>
+                    <a:blip r:embed="rId39"/>
+                    <a:stretch>
+                      <a:fillRect/>
+                    </a:stretch>
+                  </pic:blipFill>
+                  <pic:spPr>
+                    <a:xfrm>
+                      <a:off x="0" y="0"/>
+                      <a:ext cx="5731510" cy="3141345"/>
+                    </a:xfrm>
+                    <a:prstGeom prst="rect">
+                      <a:avLst/>
+                    </a:prstGeom>
+                  </pic:spPr>
+                </pic:pic>
+              </a:graphicData>
+            </a:graphic>
+          </wp:inline>
+        </w:drawing>
+      </w:r>
+    </w:p>
+    <w:p>
+      <w:pPr>
+        <w:pStyle w:val="Heading1"/>
+      </w:pPr>
+      <w:r>
+        <w:t>Project Restructure</w:t>
+      </w:r>
+    </w:p>
+    <w:p>
+      <w:r>
+        <w:t>Need new file for model and routes</w:t>
+      </w:r>
+    </w:p>
+    <w:p>
+      <w:r>
+        <w:t>Create models.py file</w:t>
+      </w:r>
+    </w:p>
+    <w:p>
+      <w:r>
+        <w:t>Cut</w:t>
+      </w:r>
+      <w:r>
+        <w:t xml:space="preserve"> paste the following code to it from market.py</w:t>
+      </w:r>
+    </w:p>
+    <w:p>
+      <w:pPr>
+        <w:pStyle w:val="HTMLPreformatted"/>
+        <w:shd w:val="clear" w:color="auto" w:fill="2B2B2B"/>
+        <w:rPr>
+          <w:color w:val="A9B7C6"/>
+          <w:sz w:val="23"/>
+          <w:szCs w:val="23"/>
+        </w:rPr>
+      </w:pPr>
+      <w:r>
+        <w:rPr>
+          <w:color w:val="CC7832"/>
+          <w:sz w:val="23"/>
+          <w:szCs w:val="23"/>
+        </w:rPr>
+        <w:t xml:space="preserve">class </w:t>
+      </w:r>
+      <w:r>
+        <w:rPr>
+          <w:color w:val="A9B7C6"/>
+          <w:sz w:val="23"/>
+          <w:szCs w:val="23"/>
+        </w:rPr>
+        <w:t>Item(</w:t>
+      </w:r>
+      <w:proofErr w:type="spellStart"/>
+      <w:r>
+        <w:rPr>
+          <w:color w:val="A9B7C6"/>
+          <w:sz w:val="23"/>
+          <w:szCs w:val="23"/>
+        </w:rPr>
+        <w:t>db.Model</w:t>
+      </w:r>
+      <w:proofErr w:type="spellEnd"/>
+      <w:r>
+        <w:rPr>
+          <w:color w:val="A9B7C6"/>
+          <w:sz w:val="23"/>
+          <w:szCs w:val="23"/>
+        </w:rPr>
+        <w:t>):</w:t>
+      </w:r>
+      <w:r>
+        <w:rPr>
+          <w:color w:val="A9B7C6"/>
+          <w:sz w:val="23"/>
+          <w:szCs w:val="23"/>
+        </w:rPr>
+        <w:br/>
+        <w:t xml:space="preserve">    id = </w:t>
+      </w:r>
+      <w:proofErr w:type="spellStart"/>
+      <w:r>
+        <w:rPr>
+          <w:color w:val="A9B7C6"/>
+          <w:sz w:val="23"/>
+          <w:szCs w:val="23"/>
+        </w:rPr>
+        <w:t>db.Column</w:t>
+      </w:r>
+      <w:proofErr w:type="spellEnd"/>
+      <w:r>
+        <w:rPr>
+          <w:color w:val="A9B7C6"/>
+          <w:sz w:val="23"/>
+          <w:szCs w:val="23"/>
+        </w:rPr>
+        <w:t>(</w:t>
+      </w:r>
+      <w:proofErr w:type="spellStart"/>
+      <w:r>
+        <w:rPr>
+          <w:color w:val="A9B7C6"/>
+          <w:sz w:val="23"/>
+          <w:szCs w:val="23"/>
+        </w:rPr>
+        <w:t>db.Integer</w:t>
+      </w:r>
+      <w:proofErr w:type="spellEnd"/>
+      <w:r>
+        <w:rPr>
+          <w:color w:val="A9B7C6"/>
+          <w:sz w:val="23"/>
+          <w:szCs w:val="23"/>
+        </w:rPr>
+        <w:t>()</w:t>
+      </w:r>
+      <w:r>
+        <w:rPr>
+          <w:color w:val="CC7832"/>
+          <w:sz w:val="23"/>
+          <w:szCs w:val="23"/>
+        </w:rPr>
+        <w:t xml:space="preserve">, </w:t>
+      </w:r>
+      <w:proofErr w:type="spellStart"/>
+      <w:r>
+        <w:rPr>
+          <w:color w:val="AA4926"/>
+          <w:sz w:val="23"/>
+          <w:szCs w:val="23"/>
+        </w:rPr>
+        <w:t>primary_key</w:t>
+      </w:r>
+      <w:proofErr w:type="spellEnd"/>
+      <w:r>
+        <w:rPr>
+          <w:color w:val="A9B7C6"/>
+          <w:sz w:val="23"/>
+          <w:szCs w:val="23"/>
+        </w:rPr>
+        <w:t>=</w:t>
+      </w:r>
+      <w:r>
+        <w:rPr>
+          <w:color w:val="CC7832"/>
+          <w:sz w:val="23"/>
+          <w:szCs w:val="23"/>
+        </w:rPr>
+        <w:t>True</w:t>
+      </w:r>
+      <w:r>
+        <w:rPr>
+          <w:color w:val="A9B7C6"/>
+          <w:sz w:val="23"/>
+          <w:szCs w:val="23"/>
+        </w:rPr>
+        <w:t>)</w:t>
+      </w:r>
+      <w:r>
+        <w:rPr>
+          <w:color w:val="A9B7C6"/>
+          <w:sz w:val="23"/>
+          <w:szCs w:val="23"/>
+        </w:rPr>
+        <w:br/>
+        <w:t xml:space="preserve">    name = </w:t>
+      </w:r>
+      <w:proofErr w:type="spellStart"/>
+      <w:r>
+        <w:rPr>
+          <w:color w:val="A9B7C6"/>
+          <w:sz w:val="23"/>
+          <w:szCs w:val="23"/>
+        </w:rPr>
+        <w:t>db.Column</w:t>
+      </w:r>
+      <w:proofErr w:type="spellEnd"/>
+      <w:r>
+        <w:rPr>
+          <w:color w:val="A9B7C6"/>
+          <w:sz w:val="23"/>
+          <w:szCs w:val="23"/>
+        </w:rPr>
+        <w:t>(</w:t>
+      </w:r>
+      <w:proofErr w:type="spellStart"/>
+      <w:r>
+        <w:rPr>
+          <w:color w:val="A9B7C6"/>
+          <w:sz w:val="23"/>
+          <w:szCs w:val="23"/>
+        </w:rPr>
+        <w:t>db.String</w:t>
+      </w:r>
+      <w:proofErr w:type="spellEnd"/>
+      <w:r>
+        <w:rPr>
+          <w:color w:val="A9B7C6"/>
+          <w:sz w:val="23"/>
+          <w:szCs w:val="23"/>
+        </w:rPr>
+        <w:t>(</w:t>
+      </w:r>
+      <w:r>
+        <w:rPr>
+          <w:color w:val="AA4926"/>
+          <w:sz w:val="23"/>
+          <w:szCs w:val="23"/>
+        </w:rPr>
+        <w:t>length</w:t>
+      </w:r>
+      <w:r>
+        <w:rPr>
+          <w:color w:val="A9B7C6"/>
+          <w:sz w:val="23"/>
+          <w:szCs w:val="23"/>
+        </w:rPr>
+        <w:t>=</w:t>
+      </w:r>
+      <w:r>
+        <w:rPr>
+          <w:color w:val="6897BB"/>
+          <w:sz w:val="23"/>
+          <w:szCs w:val="23"/>
+        </w:rPr>
+        <w:t>30</w:t>
+      </w:r>
+      <w:r>
+        <w:rPr>
+          <w:color w:val="A9B7C6"/>
+          <w:sz w:val="23"/>
+          <w:szCs w:val="23"/>
+        </w:rPr>
+        <w:t>)</w:t>
+      </w:r>
+      <w:r>
+        <w:rPr>
+          <w:color w:val="CC7832"/>
+          <w:sz w:val="23"/>
+          <w:szCs w:val="23"/>
+        </w:rPr>
+        <w:t xml:space="preserve">, </w:t>
+      </w:r>
+      <w:r>
+        <w:rPr>
+          <w:color w:val="AA4926"/>
+          <w:sz w:val="23"/>
+          <w:szCs w:val="23"/>
+        </w:rPr>
+        <w:t>nullable</w:t>
+      </w:r>
+      <w:r>
+        <w:rPr>
+          <w:color w:val="A9B7C6"/>
+          <w:sz w:val="23"/>
+          <w:szCs w:val="23"/>
+        </w:rPr>
+        <w:t>=</w:t>
+      </w:r>
+      <w:r>
+        <w:rPr>
+          <w:color w:val="CC7832"/>
+          <w:sz w:val="23"/>
+          <w:szCs w:val="23"/>
+        </w:rPr>
+        <w:t xml:space="preserve">False, </w:t>
+      </w:r>
+      <w:r>
+        <w:rPr>
+          <w:color w:val="AA4926"/>
+          <w:sz w:val="23"/>
+          <w:szCs w:val="23"/>
+        </w:rPr>
+        <w:t>unique</w:t>
+      </w:r>
+      <w:r>
+        <w:rPr>
+          <w:color w:val="A9B7C6"/>
+          <w:sz w:val="23"/>
+          <w:szCs w:val="23"/>
+        </w:rPr>
+        <w:t>=</w:t>
+      </w:r>
+      <w:r>
+        <w:rPr>
+          <w:color w:val="CC7832"/>
+          <w:sz w:val="23"/>
+          <w:szCs w:val="23"/>
+        </w:rPr>
+        <w:t>True</w:t>
+      </w:r>
+      <w:r>
+        <w:rPr>
+          <w:color w:val="A9B7C6"/>
+          <w:sz w:val="23"/>
+          <w:szCs w:val="23"/>
+        </w:rPr>
+        <w:t>)</w:t>
+      </w:r>
+      <w:r>
+        <w:rPr>
+          <w:color w:val="A9B7C6"/>
+          <w:sz w:val="23"/>
+          <w:szCs w:val="23"/>
+        </w:rPr>
+        <w:br/>
+        <w:t xml:space="preserve">    price = </w:t>
+      </w:r>
+      <w:proofErr w:type="spellStart"/>
+      <w:r>
+        <w:rPr>
+          <w:color w:val="A9B7C6"/>
+          <w:sz w:val="23"/>
+          <w:szCs w:val="23"/>
+        </w:rPr>
+        <w:t>db.Column</w:t>
+      </w:r>
+      <w:proofErr w:type="spellEnd"/>
+      <w:r>
+        <w:rPr>
+          <w:color w:val="A9B7C6"/>
+          <w:sz w:val="23"/>
+          <w:szCs w:val="23"/>
+        </w:rPr>
+        <w:t>(</w:t>
+      </w:r>
+      <w:proofErr w:type="spellStart"/>
+      <w:r>
+        <w:rPr>
+          <w:color w:val="A9B7C6"/>
+          <w:sz w:val="23"/>
+          <w:szCs w:val="23"/>
+        </w:rPr>
+        <w:t>db.Integer</w:t>
+      </w:r>
+      <w:proofErr w:type="spellEnd"/>
+      <w:r>
+        <w:rPr>
+          <w:color w:val="A9B7C6"/>
+          <w:sz w:val="23"/>
+          <w:szCs w:val="23"/>
+        </w:rPr>
+        <w:t>()</w:t>
+      </w:r>
+      <w:r>
+        <w:rPr>
+          <w:color w:val="CC7832"/>
+          <w:sz w:val="23"/>
+          <w:szCs w:val="23"/>
+        </w:rPr>
+        <w:t xml:space="preserve">, </w:t>
+      </w:r>
+      <w:r>
+        <w:rPr>
+          <w:color w:val="AA4926"/>
+          <w:sz w:val="23"/>
+          <w:szCs w:val="23"/>
+        </w:rPr>
+        <w:t>nullable</w:t>
+      </w:r>
+      <w:r>
+        <w:rPr>
+          <w:color w:val="A9B7C6"/>
+          <w:sz w:val="23"/>
+          <w:szCs w:val="23"/>
+        </w:rPr>
+        <w:t>=</w:t>
+      </w:r>
+      <w:r>
+        <w:rPr>
+          <w:color w:val="CC7832"/>
+          <w:sz w:val="23"/>
+          <w:szCs w:val="23"/>
+        </w:rPr>
+        <w:t>False</w:t>
+      </w:r>
+      <w:r>
+        <w:rPr>
+          <w:color w:val="A9B7C6"/>
+          <w:sz w:val="23"/>
+          <w:szCs w:val="23"/>
+        </w:rPr>
+        <w:t>)</w:t>
+      </w:r>
+      <w:r>
+        <w:rPr>
+          <w:color w:val="A9B7C6"/>
+          <w:sz w:val="23"/>
+          <w:szCs w:val="23"/>
+        </w:rPr>
+        <w:br/>
+        <w:t xml:space="preserve">    barcode = </w:t>
+      </w:r>
+      <w:proofErr w:type="spellStart"/>
+      <w:r>
+        <w:rPr>
+          <w:color w:val="A9B7C6"/>
+          <w:sz w:val="23"/>
+          <w:szCs w:val="23"/>
+        </w:rPr>
+        <w:t>db.Column</w:t>
+      </w:r>
+      <w:proofErr w:type="spellEnd"/>
+      <w:r>
+        <w:rPr>
+          <w:color w:val="A9B7C6"/>
+          <w:sz w:val="23"/>
+          <w:szCs w:val="23"/>
+        </w:rPr>
+        <w:t>(</w:t>
+      </w:r>
+      <w:proofErr w:type="spellStart"/>
+      <w:r>
+        <w:rPr>
+          <w:color w:val="A9B7C6"/>
+          <w:sz w:val="23"/>
+          <w:szCs w:val="23"/>
+        </w:rPr>
+        <w:t>db.String</w:t>
+      </w:r>
+      <w:proofErr w:type="spellEnd"/>
+      <w:r>
+        <w:rPr>
+          <w:color w:val="A9B7C6"/>
+          <w:sz w:val="23"/>
+          <w:szCs w:val="23"/>
+        </w:rPr>
+        <w:t>(</w:t>
+      </w:r>
+      <w:r>
+        <w:rPr>
+          <w:color w:val="AA4926"/>
+          <w:sz w:val="23"/>
+          <w:szCs w:val="23"/>
+        </w:rPr>
+        <w:t>length</w:t>
+      </w:r>
+      <w:r>
+        <w:rPr>
+          <w:color w:val="A9B7C6"/>
+          <w:sz w:val="23"/>
+          <w:szCs w:val="23"/>
+        </w:rPr>
+        <w:t>=</w:t>
+      </w:r>
+      <w:r>
+        <w:rPr>
+          <w:color w:val="6897BB"/>
+          <w:sz w:val="23"/>
+          <w:szCs w:val="23"/>
+        </w:rPr>
+        <w:t>12</w:t>
+      </w:r>
+      <w:r>
+        <w:rPr>
+          <w:color w:val="A9B7C6"/>
+          <w:sz w:val="23"/>
+          <w:szCs w:val="23"/>
+        </w:rPr>
+        <w:t>)</w:t>
+      </w:r>
+      <w:r>
+        <w:rPr>
+          <w:color w:val="CC7832"/>
+          <w:sz w:val="23"/>
+          <w:szCs w:val="23"/>
+        </w:rPr>
+        <w:t xml:space="preserve">, </w:t>
+      </w:r>
+      <w:r>
+        <w:rPr>
+          <w:color w:val="AA4926"/>
+          <w:sz w:val="23"/>
+          <w:szCs w:val="23"/>
+        </w:rPr>
+        <w:t>nullable</w:t>
+      </w:r>
+      <w:r>
+        <w:rPr>
+          <w:color w:val="A9B7C6"/>
+          <w:sz w:val="23"/>
+          <w:szCs w:val="23"/>
+        </w:rPr>
+        <w:t>=</w:t>
+      </w:r>
+      <w:r>
+        <w:rPr>
+          <w:color w:val="CC7832"/>
+          <w:sz w:val="23"/>
+          <w:szCs w:val="23"/>
+        </w:rPr>
+        <w:t xml:space="preserve">False, </w:t>
+      </w:r>
+      <w:r>
+        <w:rPr>
+          <w:color w:val="AA4926"/>
+          <w:sz w:val="23"/>
+          <w:szCs w:val="23"/>
+        </w:rPr>
+        <w:t>unique</w:t>
+      </w:r>
+      <w:r>
+        <w:rPr>
+          <w:color w:val="A9B7C6"/>
+          <w:sz w:val="23"/>
+          <w:szCs w:val="23"/>
+        </w:rPr>
+        <w:t>=</w:t>
+      </w:r>
+      <w:r>
+        <w:rPr>
+          <w:color w:val="CC7832"/>
+          <w:sz w:val="23"/>
+          <w:szCs w:val="23"/>
+        </w:rPr>
+        <w:t>True</w:t>
+      </w:r>
+      <w:r>
+        <w:rPr>
+          <w:color w:val="A9B7C6"/>
+          <w:sz w:val="23"/>
+          <w:szCs w:val="23"/>
+        </w:rPr>
+        <w:t>)</w:t>
+      </w:r>
+      <w:r>
+        <w:rPr>
+          <w:color w:val="A9B7C6"/>
+          <w:sz w:val="23"/>
+          <w:szCs w:val="23"/>
+        </w:rPr>
+        <w:br/>
+        <w:t xml:space="preserve">    description = </w:t>
+      </w:r>
+      <w:proofErr w:type="spellStart"/>
+      <w:r>
+        <w:rPr>
+          <w:color w:val="A9B7C6"/>
+          <w:sz w:val="23"/>
+          <w:szCs w:val="23"/>
+        </w:rPr>
+        <w:t>db.Column</w:t>
+      </w:r>
+      <w:proofErr w:type="spellEnd"/>
+      <w:r>
+        <w:rPr>
+          <w:color w:val="A9B7C6"/>
+          <w:sz w:val="23"/>
+          <w:szCs w:val="23"/>
+        </w:rPr>
+        <w:t>(</w:t>
+      </w:r>
+      <w:proofErr w:type="spellStart"/>
+      <w:r>
+        <w:rPr>
+          <w:color w:val="A9B7C6"/>
+          <w:sz w:val="23"/>
+          <w:szCs w:val="23"/>
+        </w:rPr>
+        <w:t>db.String</w:t>
+      </w:r>
+      <w:proofErr w:type="spellEnd"/>
+      <w:r>
+        <w:rPr>
+          <w:color w:val="A9B7C6"/>
+          <w:sz w:val="23"/>
+          <w:szCs w:val="23"/>
+        </w:rPr>
+        <w:t>(</w:t>
+      </w:r>
+      <w:r>
+        <w:rPr>
+          <w:color w:val="AA4926"/>
+          <w:sz w:val="23"/>
+          <w:szCs w:val="23"/>
+        </w:rPr>
+        <w:t>length</w:t>
+      </w:r>
+      <w:r>
+        <w:rPr>
+          <w:color w:val="A9B7C6"/>
+          <w:sz w:val="23"/>
+          <w:szCs w:val="23"/>
+        </w:rPr>
+        <w:t>=</w:t>
+      </w:r>
+      <w:r>
+        <w:rPr>
+          <w:color w:val="6897BB"/>
+          <w:sz w:val="23"/>
+          <w:szCs w:val="23"/>
+        </w:rPr>
+        <w:t>1024</w:t>
+      </w:r>
+      <w:r>
+        <w:rPr>
+          <w:color w:val="A9B7C6"/>
+          <w:sz w:val="23"/>
+          <w:szCs w:val="23"/>
+        </w:rPr>
+        <w:t>)</w:t>
+      </w:r>
+      <w:r>
+        <w:rPr>
+          <w:color w:val="CC7832"/>
+          <w:sz w:val="23"/>
+          <w:szCs w:val="23"/>
+        </w:rPr>
+        <w:t xml:space="preserve">, </w:t>
+      </w:r>
+      <w:r>
+        <w:rPr>
+          <w:color w:val="AA4926"/>
+          <w:sz w:val="23"/>
+          <w:szCs w:val="23"/>
+        </w:rPr>
+        <w:t>nullable</w:t>
+      </w:r>
+      <w:r>
+        <w:rPr>
+          <w:color w:val="A9B7C6"/>
+          <w:sz w:val="23"/>
+          <w:szCs w:val="23"/>
+        </w:rPr>
+        <w:t>=</w:t>
+      </w:r>
+      <w:r>
+        <w:rPr>
+          <w:color w:val="CC7832"/>
+          <w:sz w:val="23"/>
+          <w:szCs w:val="23"/>
+        </w:rPr>
+        <w:t xml:space="preserve">False, </w:t>
+      </w:r>
+      <w:r>
+        <w:rPr>
+          <w:color w:val="AA4926"/>
+          <w:sz w:val="23"/>
+          <w:szCs w:val="23"/>
+        </w:rPr>
+        <w:t>unique</w:t>
+      </w:r>
+      <w:r>
+        <w:rPr>
+          <w:color w:val="A9B7C6"/>
+          <w:sz w:val="23"/>
+          <w:szCs w:val="23"/>
+        </w:rPr>
+        <w:t>=</w:t>
+      </w:r>
+      <w:r>
+        <w:rPr>
+          <w:color w:val="CC7832"/>
+          <w:sz w:val="23"/>
+          <w:szCs w:val="23"/>
+        </w:rPr>
+        <w:t>True</w:t>
+      </w:r>
+      <w:r>
+        <w:rPr>
+          <w:color w:val="A9B7C6"/>
+          <w:sz w:val="23"/>
+          <w:szCs w:val="23"/>
+        </w:rPr>
+        <w:t>)</w:t>
+      </w:r>
+      <w:r>
+        <w:rPr>
+          <w:color w:val="A9B7C6"/>
+          <w:sz w:val="23"/>
+          <w:szCs w:val="23"/>
+        </w:rPr>
+        <w:br/>
+      </w:r>
+      <w:r>
+        <w:rPr>
+          <w:color w:val="A9B7C6"/>
+          <w:sz w:val="23"/>
+          <w:szCs w:val="23"/>
+        </w:rPr>
+        <w:br/>
+      </w:r>
+      <w:r>
+        <w:rPr>
+          <w:color w:val="A9B7C6"/>
+          <w:sz w:val="23"/>
+          <w:szCs w:val="23"/>
+        </w:rPr>
+        <w:lastRenderedPageBreak/>
+        <w:t xml:space="preserve">    </w:t>
+      </w:r>
+      <w:r>
+        <w:rPr>
+          <w:color w:val="CC7832"/>
+          <w:sz w:val="23"/>
+          <w:szCs w:val="23"/>
+        </w:rPr>
+        <w:t xml:space="preserve">def </w:t>
+      </w:r>
+      <w:r>
+        <w:rPr>
+          <w:color w:val="B200B2"/>
+          <w:sz w:val="23"/>
+          <w:szCs w:val="23"/>
+        </w:rPr>
+        <w:t>__</w:t>
+      </w:r>
+      <w:proofErr w:type="spellStart"/>
+      <w:r>
+        <w:rPr>
+          <w:color w:val="B200B2"/>
+          <w:sz w:val="23"/>
+          <w:szCs w:val="23"/>
+        </w:rPr>
+        <w:t>repr</w:t>
+      </w:r>
+      <w:proofErr w:type="spellEnd"/>
+      <w:r>
+        <w:rPr>
+          <w:color w:val="B200B2"/>
+          <w:sz w:val="23"/>
+          <w:szCs w:val="23"/>
+        </w:rPr>
+        <w:t>__</w:t>
+      </w:r>
+      <w:r>
+        <w:rPr>
+          <w:color w:val="A9B7C6"/>
+          <w:sz w:val="23"/>
+          <w:szCs w:val="23"/>
+        </w:rPr>
+        <w:t>(</w:t>
+      </w:r>
+      <w:r>
+        <w:rPr>
+          <w:color w:val="94558D"/>
+          <w:sz w:val="23"/>
+          <w:szCs w:val="23"/>
+        </w:rPr>
+        <w:t>self</w:t>
+      </w:r>
+      <w:r>
+        <w:rPr>
+          <w:color w:val="A9B7C6"/>
+          <w:sz w:val="23"/>
+          <w:szCs w:val="23"/>
+        </w:rPr>
+        <w:t>):</w:t>
+      </w:r>
+      <w:r>
+        <w:rPr>
+          <w:color w:val="A9B7C6"/>
+          <w:sz w:val="23"/>
+          <w:szCs w:val="23"/>
+        </w:rPr>
+        <w:br/>
+        <w:t xml:space="preserve">        </w:t>
+      </w:r>
+      <w:r>
+        <w:rPr>
+          <w:color w:val="CC7832"/>
+          <w:sz w:val="23"/>
+          <w:szCs w:val="23"/>
+        </w:rPr>
+        <w:t xml:space="preserve">return </w:t>
+      </w:r>
+      <w:proofErr w:type="spellStart"/>
+      <w:r>
+        <w:rPr>
+          <w:color w:val="6A8759"/>
+          <w:sz w:val="23"/>
+          <w:szCs w:val="23"/>
+        </w:rPr>
+        <w:t>f'Item</w:t>
+      </w:r>
+      <w:proofErr w:type="spellEnd"/>
+      <w:r>
+        <w:rPr>
+          <w:color w:val="6A8759"/>
+          <w:sz w:val="23"/>
+          <w:szCs w:val="23"/>
+        </w:rPr>
+        <w:t xml:space="preserve"> </w:t>
+      </w:r>
+      <w:r>
+        <w:rPr>
+          <w:color w:val="CC7832"/>
+          <w:sz w:val="23"/>
+          <w:szCs w:val="23"/>
+        </w:rPr>
+        <w:t>{</w:t>
+      </w:r>
+      <w:r>
+        <w:rPr>
+          <w:color w:val="94558D"/>
+          <w:sz w:val="23"/>
+          <w:szCs w:val="23"/>
+        </w:rPr>
+        <w:t>self</w:t>
+      </w:r>
+      <w:r>
+        <w:rPr>
+          <w:color w:val="A9B7C6"/>
+          <w:sz w:val="23"/>
+          <w:szCs w:val="23"/>
+        </w:rPr>
+        <w:t>.name</w:t>
+      </w:r>
+      <w:r>
+        <w:rPr>
+          <w:color w:val="CC7832"/>
+          <w:sz w:val="23"/>
+          <w:szCs w:val="23"/>
+        </w:rPr>
+        <w:t>}</w:t>
+      </w:r>
+      <w:r>
+        <w:rPr>
+          <w:color w:val="6A8759"/>
+          <w:sz w:val="23"/>
+          <w:szCs w:val="23"/>
+        </w:rPr>
+        <w:t>'</w:t>
+      </w:r>
+    </w:p>
     <w:p/>
+    <w:p>
+      <w:r>
+        <w:t>create new routes.py file</w:t>
+      </w:r>
+    </w:p>
+    <w:p>
+      <w:r>
+        <w:t>Cut paste the following code from market.py to routes.py</w:t>
+      </w:r>
+    </w:p>
+    <w:p>
+      <w:pPr>
+        <w:pStyle w:val="HTMLPreformatted"/>
+        <w:shd w:val="clear" w:color="auto" w:fill="2B2B2B"/>
+        <w:rPr>
+          <w:color w:val="A9B7C6"/>
+          <w:sz w:val="23"/>
+          <w:szCs w:val="23"/>
+        </w:rPr>
+      </w:pPr>
+      <w:r>
+        <w:rPr>
+          <w:color w:val="BBB529"/>
+          <w:sz w:val="23"/>
+          <w:szCs w:val="23"/>
+        </w:rPr>
+        <w:t>@</w:t>
+      </w:r>
+      <w:proofErr w:type="gramStart"/>
+      <w:r>
+        <w:rPr>
+          <w:color w:val="BBB529"/>
+          <w:sz w:val="23"/>
+          <w:szCs w:val="23"/>
+        </w:rPr>
+        <w:t>app.route</w:t>
+      </w:r>
+      <w:proofErr w:type="gramEnd"/>
+      <w:r>
+        <w:rPr>
+          <w:color w:val="A9B7C6"/>
+          <w:sz w:val="23"/>
+          <w:szCs w:val="23"/>
+        </w:rPr>
+        <w:t>(</w:t>
+      </w:r>
+      <w:r>
+        <w:rPr>
+          <w:color w:val="6A8759"/>
+          <w:sz w:val="23"/>
+          <w:szCs w:val="23"/>
+        </w:rPr>
+        <w:t>"/"</w:t>
+      </w:r>
+      <w:r>
+        <w:rPr>
+          <w:color w:val="A9B7C6"/>
+          <w:sz w:val="23"/>
+          <w:szCs w:val="23"/>
+        </w:rPr>
+        <w:t>)</w:t>
+      </w:r>
+      <w:r>
+        <w:rPr>
+          <w:color w:val="A9B7C6"/>
+          <w:sz w:val="23"/>
+          <w:szCs w:val="23"/>
+        </w:rPr>
+        <w:br/>
+      </w:r>
+      <w:r>
+        <w:rPr>
+          <w:color w:val="BBB529"/>
+          <w:sz w:val="23"/>
+          <w:szCs w:val="23"/>
+        </w:rPr>
+        <w:t>@app.route</w:t>
+      </w:r>
+      <w:r>
+        <w:rPr>
+          <w:color w:val="A9B7C6"/>
+          <w:sz w:val="23"/>
+          <w:szCs w:val="23"/>
+        </w:rPr>
+        <w:t>(</w:t>
+      </w:r>
+      <w:r>
+        <w:rPr>
+          <w:color w:val="6A8759"/>
+          <w:sz w:val="23"/>
+          <w:szCs w:val="23"/>
+        </w:rPr>
+        <w:t>"/home"</w:t>
+      </w:r>
+      <w:r>
+        <w:rPr>
+          <w:color w:val="A9B7C6"/>
+          <w:sz w:val="23"/>
+          <w:szCs w:val="23"/>
+        </w:rPr>
+        <w:t>)</w:t>
+      </w:r>
+      <w:r>
+        <w:rPr>
+          <w:color w:val="A9B7C6"/>
+          <w:sz w:val="23"/>
+          <w:szCs w:val="23"/>
+        </w:rPr>
+        <w:br/>
+      </w:r>
+      <w:r>
+        <w:rPr>
+          <w:color w:val="CC7832"/>
+          <w:sz w:val="23"/>
+          <w:szCs w:val="23"/>
+        </w:rPr>
+        <w:t xml:space="preserve">def </w:t>
+      </w:r>
+      <w:proofErr w:type="spellStart"/>
+      <w:r>
+        <w:rPr>
+          <w:color w:val="FFC66D"/>
+          <w:sz w:val="23"/>
+          <w:szCs w:val="23"/>
+        </w:rPr>
+        <w:t>home_page</w:t>
+      </w:r>
+      <w:proofErr w:type="spellEnd"/>
+      <w:r>
+        <w:rPr>
+          <w:color w:val="A9B7C6"/>
+          <w:sz w:val="23"/>
+          <w:szCs w:val="23"/>
+        </w:rPr>
+        <w:t>():</w:t>
+      </w:r>
+      <w:r>
+        <w:rPr>
+          <w:color w:val="A9B7C6"/>
+          <w:sz w:val="23"/>
+          <w:szCs w:val="23"/>
+        </w:rPr>
+        <w:br/>
+        <w:t xml:space="preserve">    </w:t>
+      </w:r>
+      <w:r>
+        <w:rPr>
+          <w:color w:val="CC7832"/>
+          <w:sz w:val="23"/>
+          <w:szCs w:val="23"/>
+        </w:rPr>
+        <w:t xml:space="preserve">return </w:t>
+      </w:r>
+      <w:proofErr w:type="spellStart"/>
+      <w:r>
+        <w:rPr>
+          <w:color w:val="A9B7C6"/>
+          <w:sz w:val="23"/>
+          <w:szCs w:val="23"/>
+        </w:rPr>
+        <w:t>render_template</w:t>
+      </w:r>
+      <w:proofErr w:type="spellEnd"/>
+      <w:r>
+        <w:rPr>
+          <w:color w:val="A9B7C6"/>
+          <w:sz w:val="23"/>
+          <w:szCs w:val="23"/>
+        </w:rPr>
+        <w:t>(</w:t>
+      </w:r>
+      <w:r>
+        <w:rPr>
+          <w:color w:val="6A8759"/>
+          <w:sz w:val="23"/>
+          <w:szCs w:val="23"/>
+        </w:rPr>
+        <w:t>"home.html"</w:t>
+      </w:r>
+      <w:r>
+        <w:rPr>
+          <w:color w:val="A9B7C6"/>
+          <w:sz w:val="23"/>
+          <w:szCs w:val="23"/>
+        </w:rPr>
+        <w:t>)</w:t>
+      </w:r>
+      <w:r>
+        <w:rPr>
+          <w:color w:val="A9B7C6"/>
+          <w:sz w:val="23"/>
+          <w:szCs w:val="23"/>
+        </w:rPr>
+        <w:br/>
+      </w:r>
+      <w:r>
+        <w:rPr>
+          <w:color w:val="A9B7C6"/>
+          <w:sz w:val="23"/>
+          <w:szCs w:val="23"/>
+        </w:rPr>
+        <w:br/>
+      </w:r>
+      <w:r>
+        <w:rPr>
+          <w:color w:val="BBB529"/>
+          <w:sz w:val="23"/>
+          <w:szCs w:val="23"/>
+        </w:rPr>
+        <w:t>@app.route</w:t>
+      </w:r>
+      <w:r>
+        <w:rPr>
+          <w:color w:val="A9B7C6"/>
+          <w:sz w:val="23"/>
+          <w:szCs w:val="23"/>
+        </w:rPr>
+        <w:t>(</w:t>
+      </w:r>
+      <w:r>
+        <w:rPr>
+          <w:color w:val="6A8759"/>
+          <w:sz w:val="23"/>
+          <w:szCs w:val="23"/>
+        </w:rPr>
+        <w:t>"/market"</w:t>
+      </w:r>
+      <w:r>
+        <w:rPr>
+          <w:color w:val="A9B7C6"/>
+          <w:sz w:val="23"/>
+          <w:szCs w:val="23"/>
+        </w:rPr>
+        <w:t>)</w:t>
+      </w:r>
+      <w:r>
+        <w:rPr>
+          <w:color w:val="A9B7C6"/>
+          <w:sz w:val="23"/>
+          <w:szCs w:val="23"/>
+        </w:rPr>
+        <w:br/>
+      </w:r>
+      <w:r>
+        <w:rPr>
+          <w:color w:val="CC7832"/>
+          <w:sz w:val="23"/>
+          <w:szCs w:val="23"/>
+        </w:rPr>
+        <w:t xml:space="preserve">def </w:t>
+      </w:r>
+      <w:proofErr w:type="spellStart"/>
+      <w:r>
+        <w:rPr>
+          <w:color w:val="FFC66D"/>
+          <w:sz w:val="23"/>
+          <w:szCs w:val="23"/>
+        </w:rPr>
+        <w:t>market_page</w:t>
+      </w:r>
+      <w:proofErr w:type="spellEnd"/>
+      <w:r>
+        <w:rPr>
+          <w:color w:val="A9B7C6"/>
+          <w:sz w:val="23"/>
+          <w:szCs w:val="23"/>
+        </w:rPr>
+        <w:t>():</w:t>
+      </w:r>
+      <w:r>
+        <w:rPr>
+          <w:color w:val="A9B7C6"/>
+          <w:sz w:val="23"/>
+          <w:szCs w:val="23"/>
+        </w:rPr>
+        <w:br/>
+        <w:t xml:space="preserve">    items = </w:t>
+      </w:r>
+      <w:proofErr w:type="spellStart"/>
+      <w:r>
+        <w:rPr>
+          <w:color w:val="A9B7C6"/>
+          <w:sz w:val="23"/>
+          <w:szCs w:val="23"/>
+        </w:rPr>
+        <w:t>Item.query.all</w:t>
+      </w:r>
+      <w:proofErr w:type="spellEnd"/>
+      <w:r>
+        <w:rPr>
+          <w:color w:val="A9B7C6"/>
+          <w:sz w:val="23"/>
+          <w:szCs w:val="23"/>
+        </w:rPr>
+        <w:t>()</w:t>
+      </w:r>
+      <w:r>
+        <w:rPr>
+          <w:color w:val="A9B7C6"/>
+          <w:sz w:val="23"/>
+          <w:szCs w:val="23"/>
+        </w:rPr>
+        <w:br/>
+        <w:t xml:space="preserve">    </w:t>
+      </w:r>
+      <w:r>
+        <w:rPr>
+          <w:color w:val="CC7832"/>
+          <w:sz w:val="23"/>
+          <w:szCs w:val="23"/>
+        </w:rPr>
+        <w:t xml:space="preserve">return </w:t>
+      </w:r>
+      <w:proofErr w:type="spellStart"/>
+      <w:r>
+        <w:rPr>
+          <w:color w:val="A9B7C6"/>
+          <w:sz w:val="23"/>
+          <w:szCs w:val="23"/>
+        </w:rPr>
+        <w:t>render_template</w:t>
+      </w:r>
+      <w:proofErr w:type="spellEnd"/>
+      <w:r>
+        <w:rPr>
+          <w:color w:val="A9B7C6"/>
+          <w:sz w:val="23"/>
+          <w:szCs w:val="23"/>
+        </w:rPr>
+        <w:t>(</w:t>
+      </w:r>
+      <w:r>
+        <w:rPr>
+          <w:color w:val="6A8759"/>
+          <w:sz w:val="23"/>
+          <w:szCs w:val="23"/>
+        </w:rPr>
+        <w:t>"market.html"</w:t>
+      </w:r>
+      <w:r>
+        <w:rPr>
+          <w:color w:val="CC7832"/>
+          <w:sz w:val="23"/>
+          <w:szCs w:val="23"/>
+        </w:rPr>
+        <w:t xml:space="preserve">, </w:t>
+      </w:r>
+      <w:r>
+        <w:rPr>
+          <w:color w:val="AA4926"/>
+          <w:sz w:val="23"/>
+          <w:szCs w:val="23"/>
+        </w:rPr>
+        <w:t>items</w:t>
+      </w:r>
+      <w:r>
+        <w:rPr>
+          <w:color w:val="A9B7C6"/>
+          <w:sz w:val="23"/>
+          <w:szCs w:val="23"/>
+        </w:rPr>
+        <w:t>=items)</w:t>
+      </w:r>
+    </w:p>
     <w:p/>
+    <w:p>
+      <w:r>
+        <w:t>To get all the imports we will create a package</w:t>
+      </w:r>
+    </w:p>
+    <w:p>
+      <w:r>
+        <w:t xml:space="preserve">Create run.py </w:t>
+      </w:r>
+    </w:p>
+    <w:p>
+      <w:r>
+        <w:t xml:space="preserve">Cut </w:t>
+      </w:r>
+      <w:proofErr w:type="spellStart"/>
+      <w:proofErr w:type="gramStart"/>
+      <w:r>
+        <w:t>every thing</w:t>
+      </w:r>
+      <w:proofErr w:type="spellEnd"/>
+      <w:proofErr w:type="gramEnd"/>
+      <w:r>
+        <w:t xml:space="preserve"> from market.py to run.py</w:t>
+      </w:r>
+    </w:p>
+    <w:p>
+      <w:r>
+        <w:t>Run.py will look like this</w:t>
+      </w:r>
+    </w:p>
+    <w:p>
+      <w:pPr>
+        <w:pStyle w:val="HTMLPreformatted"/>
+        <w:shd w:val="clear" w:color="auto" w:fill="2B2B2B"/>
+        <w:rPr>
+          <w:color w:val="A9B7C6"/>
+          <w:sz w:val="24"/>
+          <w:szCs w:val="24"/>
+        </w:rPr>
+      </w:pPr>
+      <w:r>
+        <w:rPr>
+          <w:color w:val="CC7832"/>
+          <w:sz w:val="24"/>
+          <w:szCs w:val="24"/>
+        </w:rPr>
+        <w:t xml:space="preserve">from </w:t>
+      </w:r>
+      <w:r>
+        <w:rPr>
+          <w:color w:val="A9B7C6"/>
+          <w:sz w:val="24"/>
+          <w:szCs w:val="24"/>
+        </w:rPr>
+        <w:t xml:space="preserve">flask </w:t>
+      </w:r>
+      <w:r>
+        <w:rPr>
+          <w:color w:val="CC7832"/>
+          <w:sz w:val="24"/>
+          <w:szCs w:val="24"/>
+        </w:rPr>
+        <w:t xml:space="preserve">import </w:t>
+      </w:r>
+      <w:r>
+        <w:rPr>
+          <w:color w:val="A9B7C6"/>
+          <w:sz w:val="24"/>
+          <w:szCs w:val="24"/>
+        </w:rPr>
+        <w:t>Flask</w:t>
+      </w:r>
+      <w:r>
+        <w:rPr>
+          <w:color w:val="CC7832"/>
+          <w:sz w:val="24"/>
+          <w:szCs w:val="24"/>
+        </w:rPr>
+        <w:t xml:space="preserve">, </w:t>
+      </w:r>
+      <w:proofErr w:type="spellStart"/>
+      <w:r>
+        <w:rPr>
+          <w:color w:val="A9B7C6"/>
+          <w:sz w:val="24"/>
+          <w:szCs w:val="24"/>
+        </w:rPr>
+        <w:t>render_template</w:t>
+      </w:r>
+      <w:proofErr w:type="spellEnd"/>
+      <w:r>
+        <w:rPr>
+          <w:color w:val="A9B7C6"/>
+          <w:sz w:val="24"/>
+          <w:szCs w:val="24"/>
+        </w:rPr>
+        <w:br/>
+      </w:r>
+      <w:r>
+        <w:rPr>
+          <w:color w:val="CC7832"/>
+          <w:sz w:val="24"/>
+          <w:szCs w:val="24"/>
+        </w:rPr>
+        <w:t xml:space="preserve">from </w:t>
+      </w:r>
+      <w:proofErr w:type="spellStart"/>
+      <w:r>
+        <w:rPr>
+          <w:color w:val="A9B7C6"/>
+          <w:sz w:val="24"/>
+          <w:szCs w:val="24"/>
+        </w:rPr>
+        <w:t>flask_sqlalchemy</w:t>
+      </w:r>
+      <w:proofErr w:type="spellEnd"/>
+      <w:r>
+        <w:rPr>
+          <w:color w:val="A9B7C6"/>
+          <w:sz w:val="24"/>
+          <w:szCs w:val="24"/>
+        </w:rPr>
+        <w:t xml:space="preserve"> </w:t>
+      </w:r>
+      <w:r>
+        <w:rPr>
+          <w:color w:val="CC7832"/>
+          <w:sz w:val="24"/>
+          <w:szCs w:val="24"/>
+        </w:rPr>
+        <w:t xml:space="preserve">import </w:t>
+      </w:r>
+      <w:proofErr w:type="spellStart"/>
+      <w:r>
+        <w:rPr>
+          <w:color w:val="A9B7C6"/>
+          <w:sz w:val="24"/>
+          <w:szCs w:val="24"/>
+        </w:rPr>
+        <w:t>SQLAlchemy</w:t>
+      </w:r>
+      <w:proofErr w:type="spellEnd"/>
+      <w:r>
+        <w:rPr>
+          <w:color w:val="A9B7C6"/>
+          <w:sz w:val="24"/>
+          <w:szCs w:val="24"/>
+        </w:rPr>
+        <w:br/>
+        <w:t>app = Flask(__name__)</w:t>
+      </w:r>
+      <w:r>
+        <w:rPr>
+          <w:color w:val="A9B7C6"/>
+          <w:sz w:val="24"/>
+          <w:szCs w:val="24"/>
+        </w:rPr>
+        <w:br/>
+      </w:r>
+      <w:proofErr w:type="spellStart"/>
+      <w:r>
+        <w:rPr>
+          <w:color w:val="A9B7C6"/>
+          <w:sz w:val="24"/>
+          <w:szCs w:val="24"/>
+        </w:rPr>
+        <w:t>app.config</w:t>
+      </w:r>
+      <w:proofErr w:type="spellEnd"/>
+      <w:r>
+        <w:rPr>
+          <w:color w:val="A9B7C6"/>
+          <w:sz w:val="24"/>
+          <w:szCs w:val="24"/>
+        </w:rPr>
+        <w:t>[</w:t>
+      </w:r>
+      <w:r>
+        <w:rPr>
+          <w:color w:val="6A8759"/>
+          <w:sz w:val="24"/>
+          <w:szCs w:val="24"/>
+        </w:rPr>
+        <w:t>"SQLALCHEMY_DATABASE_URI"</w:t>
+      </w:r>
+      <w:r>
+        <w:rPr>
+          <w:color w:val="A9B7C6"/>
+          <w:sz w:val="24"/>
+          <w:szCs w:val="24"/>
+        </w:rPr>
+        <w:t xml:space="preserve">] = </w:t>
+      </w:r>
+      <w:r>
+        <w:rPr>
+          <w:color w:val="6A8759"/>
+          <w:sz w:val="24"/>
+          <w:szCs w:val="24"/>
+        </w:rPr>
+        <w:t>"</w:t>
+      </w:r>
+      <w:proofErr w:type="spellStart"/>
+      <w:r>
+        <w:rPr>
+          <w:color w:val="6A8759"/>
+          <w:sz w:val="24"/>
+          <w:szCs w:val="24"/>
+        </w:rPr>
+        <w:t>sqlite</w:t>
+      </w:r>
+      <w:proofErr w:type="spellEnd"/>
+      <w:r>
+        <w:rPr>
+          <w:color w:val="6A8759"/>
+          <w:sz w:val="24"/>
+          <w:szCs w:val="24"/>
+        </w:rPr>
+        <w:t>:///</w:t>
+      </w:r>
+      <w:proofErr w:type="spellStart"/>
+      <w:r>
+        <w:rPr>
+          <w:color w:val="6A8759"/>
+          <w:sz w:val="24"/>
+          <w:szCs w:val="24"/>
+        </w:rPr>
+        <w:t>market.db</w:t>
+      </w:r>
+      <w:proofErr w:type="spellEnd"/>
+      <w:r>
+        <w:rPr>
+          <w:color w:val="6A8759"/>
+          <w:sz w:val="24"/>
+          <w:szCs w:val="24"/>
+        </w:rPr>
+        <w:t>"</w:t>
+      </w:r>
+      <w:r>
+        <w:rPr>
+          <w:color w:val="6A8759"/>
+          <w:sz w:val="24"/>
+          <w:szCs w:val="24"/>
+        </w:rPr>
+        <w:br/>
+      </w:r>
+      <w:proofErr w:type="spellStart"/>
+      <w:r>
+        <w:rPr>
+          <w:color w:val="A9B7C6"/>
+          <w:sz w:val="24"/>
+          <w:szCs w:val="24"/>
+        </w:rPr>
+        <w:t>db</w:t>
+      </w:r>
+      <w:proofErr w:type="spellEnd"/>
+      <w:r>
+        <w:rPr>
+          <w:color w:val="A9B7C6"/>
+          <w:sz w:val="24"/>
+          <w:szCs w:val="24"/>
+        </w:rPr>
+        <w:t xml:space="preserve"> = </w:t>
+      </w:r>
+      <w:proofErr w:type="spellStart"/>
+      <w:r>
+        <w:rPr>
+          <w:color w:val="A9B7C6"/>
+          <w:sz w:val="24"/>
+          <w:szCs w:val="24"/>
+        </w:rPr>
+        <w:t>SQLAlchemy</w:t>
+      </w:r>
+      <w:proofErr w:type="spellEnd"/>
+      <w:r>
+        <w:rPr>
+          <w:color w:val="A9B7C6"/>
+          <w:sz w:val="24"/>
+          <w:szCs w:val="24"/>
+        </w:rPr>
+        <w:t>(app)</w:t>
+      </w:r>
+    </w:p>
     <w:p/>
+    <w:p>
+      <w:r>
+        <w:t>Can delete market.py</w:t>
+      </w:r>
+    </w:p>
+    <w:p>
+      <w:r>
+        <w:t>Create new folder called market and move everything except run.py to the new folder ‘market’</w:t>
+      </w:r>
+    </w:p>
+    <w:p>
+      <w:r>
+        <w:rPr>
+          <w:noProof/>
+        </w:rPr>
+        <w:lastRenderedPageBreak/>
+        <w:drawing>
+          <wp:inline distT="0" distB="0" distL="0" distR="0" wp14:anchorId="36AC2EEE" wp14:editId="06913C40">
+            <wp:extent cx="4476750" cy="4171950"/>
+            <wp:effectExtent l="0" t="0" r="0" b="0"/>
+            <wp:docPr id="33" name="Picture 33" descr="A screenshot of a computer&#10;&#10;Description automatically generated with medium confidence"/>
+            <wp:cNvGraphicFramePr>
+              <a:graphicFrameLocks xmlns:a="http://schemas.openxmlformats.org/drawingml/2006/main" noChangeAspect="1"/>
+            </wp:cNvGraphicFramePr>
+            <a:graphic xmlns:a="http://schemas.openxmlformats.org/drawingml/2006/main">
+              <a:graphicData uri="http://schemas.openxmlformats.org/drawingml/2006/picture">
+                <pic:pic xmlns:pic="http://schemas.openxmlformats.org/drawingml/2006/picture">
+                  <pic:nvPicPr>
+                    <pic:cNvPr id="33" name="Picture 33" descr="A screenshot of a computer&#10;&#10;Description automatically generated with medium confidence"/>
+                    <pic:cNvPicPr/>
+                  </pic:nvPicPr>
+                  <pic:blipFill>
+                    <a:blip r:embed="rId40"/>
+                    <a:stretch>
+                      <a:fillRect/>
+                    </a:stretch>
+                  </pic:blipFill>
+                  <pic:spPr>
+                    <a:xfrm>
+                      <a:off x="0" y="0"/>
+                      <a:ext cx="4476750" cy="4171950"/>
+                    </a:xfrm>
+                    <a:prstGeom prst="rect">
+                      <a:avLst/>
+                    </a:prstGeom>
+                  </pic:spPr>
+                </pic:pic>
+              </a:graphicData>
+            </a:graphic>
+          </wp:inline>
+        </w:drawing>
+      </w:r>
+    </w:p>
+    <w:p>
+      <w:r>
+        <w:t>Create a new file called __init__.py in the folder “market”</w:t>
+      </w:r>
+    </w:p>
+    <w:p>
+      <w:r>
+        <w:rPr>
+          <w:noProof/>
+        </w:rPr>
+        <w:drawing>
+          <wp:inline distT="0" distB="0" distL="0" distR="0" wp14:anchorId="3F642ECC" wp14:editId="01641597">
+            <wp:extent cx="4038600" cy="3781425"/>
+            <wp:effectExtent l="0" t="0" r="0" b="9525"/>
+            <wp:docPr id="34" name="Picture 34" descr="Graphical user interface, text, application, chat or text message&#10;&#10;Description automatically generated"/>
+            <wp:cNvGraphicFramePr>
+              <a:graphicFrameLocks xmlns:a="http://schemas.openxmlformats.org/drawingml/2006/main" noChangeAspect="1"/>
+            </wp:cNvGraphicFramePr>
+            <a:graphic xmlns:a="http://schemas.openxmlformats.org/drawingml/2006/main">
+              <a:graphicData uri="http://schemas.openxmlformats.org/drawingml/2006/picture">
+                <pic:pic xmlns:pic="http://schemas.openxmlformats.org/drawingml/2006/picture">
+                  <pic:nvPicPr>
+                    <pic:cNvPr id="34" name="Picture 34" descr="Graphical user interface, text, application, chat or text message&#10;&#10;Description automatically generated"/>
+                    <pic:cNvPicPr/>
+                  </pic:nvPicPr>
+                  <pic:blipFill>
+                    <a:blip r:embed="rId41"/>
+                    <a:stretch>
+                      <a:fillRect/>
+                    </a:stretch>
+                  </pic:blipFill>
+                  <pic:spPr>
+                    <a:xfrm>
+                      <a:off x="0" y="0"/>
+                      <a:ext cx="4038600" cy="3781425"/>
+                    </a:xfrm>
+                    <a:prstGeom prst="rect">
+                      <a:avLst/>
+                    </a:prstGeom>
+                  </pic:spPr>
+                </pic:pic>
+              </a:graphicData>
+            </a:graphic>
+          </wp:inline>
+        </w:drawing>
+      </w:r>
+    </w:p>
+    <w:p>
+      <w:r>
+        <w:t>Move everything (following code) from run.py to __init__.py</w:t>
+      </w:r>
+    </w:p>
+    <w:p>
+      <w:pPr>
+        <w:pStyle w:val="HTMLPreformatted"/>
+        <w:shd w:val="clear" w:color="auto" w:fill="2B2B2B"/>
+        <w:rPr>
+          <w:color w:val="A9B7C6"/>
+          <w:sz w:val="23"/>
+          <w:szCs w:val="23"/>
+        </w:rPr>
+      </w:pPr>
+      <w:r>
+        <w:rPr>
+          <w:color w:val="CC7832"/>
+          <w:sz w:val="23"/>
+          <w:szCs w:val="23"/>
+        </w:rPr>
+        <w:lastRenderedPageBreak/>
+        <w:t xml:space="preserve">from </w:t>
+      </w:r>
+      <w:r>
+        <w:rPr>
+          <w:color w:val="A9B7C6"/>
+          <w:sz w:val="23"/>
+          <w:szCs w:val="23"/>
+        </w:rPr>
+        <w:t xml:space="preserve">flask </w:t>
+      </w:r>
+      <w:r>
+        <w:rPr>
+          <w:color w:val="CC7832"/>
+          <w:sz w:val="23"/>
+          <w:szCs w:val="23"/>
+        </w:rPr>
+        <w:t xml:space="preserve">import </w:t>
+      </w:r>
+      <w:r>
+        <w:rPr>
+          <w:color w:val="A9B7C6"/>
+          <w:sz w:val="23"/>
+          <w:szCs w:val="23"/>
+        </w:rPr>
+        <w:t>Flask</w:t>
+      </w:r>
+      <w:r>
+        <w:rPr>
+          <w:color w:val="CC7832"/>
+          <w:sz w:val="23"/>
+          <w:szCs w:val="23"/>
+        </w:rPr>
+        <w:t xml:space="preserve">, </w:t>
+      </w:r>
+      <w:proofErr w:type="spellStart"/>
+      <w:r>
+        <w:rPr>
+          <w:color w:val="A9B7C6"/>
+          <w:sz w:val="23"/>
+          <w:szCs w:val="23"/>
+        </w:rPr>
+        <w:t>render_template</w:t>
+      </w:r>
+      <w:proofErr w:type="spellEnd"/>
+      <w:r>
+        <w:rPr>
+          <w:color w:val="A9B7C6"/>
+          <w:sz w:val="23"/>
+          <w:szCs w:val="23"/>
+        </w:rPr>
+        <w:br/>
+      </w:r>
+      <w:r>
+        <w:rPr>
+          <w:color w:val="CC7832"/>
+          <w:sz w:val="23"/>
+          <w:szCs w:val="23"/>
+        </w:rPr>
+        <w:t xml:space="preserve">from </w:t>
+      </w:r>
+      <w:proofErr w:type="spellStart"/>
+      <w:r>
+        <w:rPr>
+          <w:color w:val="A9B7C6"/>
+          <w:sz w:val="23"/>
+          <w:szCs w:val="23"/>
+        </w:rPr>
+        <w:t>flask_sqlalchemy</w:t>
+      </w:r>
+      <w:proofErr w:type="spellEnd"/>
+      <w:r>
+        <w:rPr>
+          <w:color w:val="A9B7C6"/>
+          <w:sz w:val="23"/>
+          <w:szCs w:val="23"/>
+        </w:rPr>
+        <w:t xml:space="preserve"> </w:t>
+      </w:r>
+      <w:r>
+        <w:rPr>
+          <w:color w:val="CC7832"/>
+          <w:sz w:val="23"/>
+          <w:szCs w:val="23"/>
+        </w:rPr>
+        <w:t xml:space="preserve">import </w:t>
+      </w:r>
+      <w:proofErr w:type="spellStart"/>
+      <w:r>
+        <w:rPr>
+          <w:color w:val="A9B7C6"/>
+          <w:sz w:val="23"/>
+          <w:szCs w:val="23"/>
+        </w:rPr>
+        <w:t>SQLAlchemy</w:t>
+      </w:r>
+      <w:proofErr w:type="spellEnd"/>
+      <w:r>
+        <w:rPr>
+          <w:color w:val="A9B7C6"/>
+          <w:sz w:val="23"/>
+          <w:szCs w:val="23"/>
+        </w:rPr>
+        <w:br/>
+        <w:t>app = Flask(__name__)</w:t>
+      </w:r>
+      <w:r>
+        <w:rPr>
+          <w:color w:val="A9B7C6"/>
+          <w:sz w:val="23"/>
+          <w:szCs w:val="23"/>
+        </w:rPr>
+        <w:br/>
+      </w:r>
+      <w:proofErr w:type="spellStart"/>
+      <w:r>
+        <w:rPr>
+          <w:color w:val="A9B7C6"/>
+          <w:sz w:val="23"/>
+          <w:szCs w:val="23"/>
+        </w:rPr>
+        <w:t>app.config</w:t>
+      </w:r>
+      <w:proofErr w:type="spellEnd"/>
+      <w:r>
+        <w:rPr>
+          <w:color w:val="A9B7C6"/>
+          <w:sz w:val="23"/>
+          <w:szCs w:val="23"/>
+        </w:rPr>
+        <w:t>[</w:t>
+      </w:r>
+      <w:r>
+        <w:rPr>
+          <w:color w:val="6A8759"/>
+          <w:sz w:val="23"/>
+          <w:szCs w:val="23"/>
+        </w:rPr>
+        <w:t>"SQLALCHEMY_DATABASE_URI"</w:t>
+      </w:r>
+      <w:r>
+        <w:rPr>
+          <w:color w:val="A9B7C6"/>
+          <w:sz w:val="23"/>
+          <w:szCs w:val="23"/>
+        </w:rPr>
+        <w:t xml:space="preserve">] = </w:t>
+      </w:r>
+      <w:r>
+        <w:rPr>
+          <w:color w:val="6A8759"/>
+          <w:sz w:val="23"/>
+          <w:szCs w:val="23"/>
+        </w:rPr>
+        <w:t>"</w:t>
+      </w:r>
+      <w:proofErr w:type="spellStart"/>
+      <w:r>
+        <w:rPr>
+          <w:color w:val="6A8759"/>
+          <w:sz w:val="23"/>
+          <w:szCs w:val="23"/>
+        </w:rPr>
+        <w:t>sqlite</w:t>
+      </w:r>
+      <w:proofErr w:type="spellEnd"/>
+      <w:r>
+        <w:rPr>
+          <w:color w:val="6A8759"/>
+          <w:sz w:val="23"/>
+          <w:szCs w:val="23"/>
+        </w:rPr>
+        <w:t>:///</w:t>
+      </w:r>
+      <w:proofErr w:type="spellStart"/>
+      <w:r>
+        <w:rPr>
+          <w:color w:val="6A8759"/>
+          <w:sz w:val="23"/>
+          <w:szCs w:val="23"/>
+        </w:rPr>
+        <w:t>market.db</w:t>
+      </w:r>
+      <w:proofErr w:type="spellEnd"/>
+      <w:r>
+        <w:rPr>
+          <w:color w:val="6A8759"/>
+          <w:sz w:val="23"/>
+          <w:szCs w:val="23"/>
+        </w:rPr>
+        <w:t>"</w:t>
+      </w:r>
+      <w:r>
+        <w:rPr>
+          <w:color w:val="6A8759"/>
+          <w:sz w:val="23"/>
+          <w:szCs w:val="23"/>
+        </w:rPr>
+        <w:br/>
+      </w:r>
+      <w:proofErr w:type="spellStart"/>
+      <w:r>
+        <w:rPr>
+          <w:color w:val="A9B7C6"/>
+          <w:sz w:val="23"/>
+          <w:szCs w:val="23"/>
+        </w:rPr>
+        <w:t>db</w:t>
+      </w:r>
+      <w:proofErr w:type="spellEnd"/>
+      <w:r>
+        <w:rPr>
+          <w:color w:val="A9B7C6"/>
+          <w:sz w:val="23"/>
+          <w:szCs w:val="23"/>
+        </w:rPr>
+        <w:t xml:space="preserve"> = </w:t>
+      </w:r>
+      <w:proofErr w:type="spellStart"/>
+      <w:r>
+        <w:rPr>
+          <w:color w:val="A9B7C6"/>
+          <w:sz w:val="23"/>
+          <w:szCs w:val="23"/>
+        </w:rPr>
+        <w:t>SQLAlchemy</w:t>
+      </w:r>
+      <w:proofErr w:type="spellEnd"/>
+      <w:r>
+        <w:rPr>
+          <w:color w:val="A9B7C6"/>
+          <w:sz w:val="23"/>
+          <w:szCs w:val="23"/>
+        </w:rPr>
+        <w:t>(app)</w:t>
+      </w:r>
+    </w:p>
     <w:p/>
+    <w:p>
+      <w:r>
+        <w:t>Since we have__init__.py in the folder market we can import market as a package.</w:t>
+      </w:r>
+    </w:p>
+    <w:p>
+      <w:r>
+        <w:t>Add the following code to run.py</w:t>
+      </w:r>
+    </w:p>
+    <w:p>
+      <w:pPr>
+        <w:pStyle w:val="HTMLPreformatted"/>
+        <w:shd w:val="clear" w:color="auto" w:fill="2B2B2B"/>
+        <w:rPr>
+          <w:color w:val="A9B7C6"/>
+          <w:sz w:val="23"/>
+          <w:szCs w:val="23"/>
+        </w:rPr>
+      </w:pPr>
+      <w:r>
+        <w:rPr>
+          <w:color w:val="CC7832"/>
+          <w:sz w:val="23"/>
+          <w:szCs w:val="23"/>
+        </w:rPr>
+        <w:t xml:space="preserve">from </w:t>
+      </w:r>
+      <w:r>
+        <w:rPr>
+          <w:color w:val="A9B7C6"/>
+          <w:sz w:val="23"/>
+          <w:szCs w:val="23"/>
+        </w:rPr>
+        <w:t xml:space="preserve">market </w:t>
+      </w:r>
+      <w:r>
+        <w:rPr>
+          <w:color w:val="CC7832"/>
+          <w:sz w:val="23"/>
+          <w:szCs w:val="23"/>
+        </w:rPr>
+        <w:t xml:space="preserve">import </w:t>
+      </w:r>
+      <w:r>
+        <w:rPr>
+          <w:color w:val="A9B7C6"/>
+          <w:sz w:val="23"/>
+          <w:szCs w:val="23"/>
+        </w:rPr>
+        <w:t>app</w:t>
+      </w:r>
+      <w:r>
+        <w:rPr>
+          <w:color w:val="A9B7C6"/>
+          <w:sz w:val="23"/>
+          <w:szCs w:val="23"/>
+        </w:rPr>
+        <w:br/>
+      </w:r>
+      <w:r>
+        <w:rPr>
+          <w:color w:val="A9B7C6"/>
+          <w:sz w:val="23"/>
+          <w:szCs w:val="23"/>
+        </w:rPr>
+        <w:br/>
+      </w:r>
+      <w:r>
+        <w:rPr>
+          <w:color w:val="808080"/>
+          <w:sz w:val="23"/>
+          <w:szCs w:val="23"/>
+        </w:rPr>
+        <w:t># checks if the run.py file has executed directly and not imported</w:t>
+      </w:r>
+      <w:r>
+        <w:rPr>
+          <w:color w:val="808080"/>
+          <w:sz w:val="23"/>
+          <w:szCs w:val="23"/>
+        </w:rPr>
+        <w:br/>
+      </w:r>
+      <w:r>
+        <w:rPr>
+          <w:color w:val="CC7832"/>
+          <w:sz w:val="23"/>
+          <w:szCs w:val="23"/>
+        </w:rPr>
+        <w:t xml:space="preserve">if </w:t>
+      </w:r>
+      <w:r>
+        <w:rPr>
+          <w:color w:val="A9B7C6"/>
+          <w:sz w:val="23"/>
+          <w:szCs w:val="23"/>
+        </w:rPr>
+        <w:t xml:space="preserve">__name__ == </w:t>
+      </w:r>
+      <w:r>
+        <w:rPr>
+          <w:color w:val="6A8759"/>
+          <w:sz w:val="23"/>
+          <w:szCs w:val="23"/>
+        </w:rPr>
+        <w:t>'__main__'</w:t>
+      </w:r>
+      <w:r>
+        <w:rPr>
+          <w:color w:val="A9B7C6"/>
+          <w:sz w:val="23"/>
+          <w:szCs w:val="23"/>
+        </w:rPr>
+        <w:t>:</w:t>
+      </w:r>
+      <w:r>
+        <w:rPr>
+          <w:color w:val="A9B7C6"/>
+          <w:sz w:val="23"/>
+          <w:szCs w:val="23"/>
+        </w:rPr>
+        <w:br/>
+        <w:t xml:space="preserve">    </w:t>
+      </w:r>
+      <w:proofErr w:type="spellStart"/>
+      <w:r>
+        <w:rPr>
+          <w:color w:val="A9B7C6"/>
+          <w:sz w:val="23"/>
+          <w:szCs w:val="23"/>
+        </w:rPr>
+        <w:t>app.run</w:t>
+      </w:r>
+      <w:proofErr w:type="spellEnd"/>
+      <w:r>
+        <w:rPr>
+          <w:color w:val="A9B7C6"/>
+          <w:sz w:val="23"/>
+          <w:szCs w:val="23"/>
+        </w:rPr>
+        <w:t>(</w:t>
+      </w:r>
+      <w:r>
+        <w:rPr>
+          <w:color w:val="AA4926"/>
+          <w:sz w:val="23"/>
+          <w:szCs w:val="23"/>
+        </w:rPr>
+        <w:t>debug</w:t>
+      </w:r>
+      <w:r>
+        <w:rPr>
+          <w:color w:val="A9B7C6"/>
+          <w:sz w:val="23"/>
+          <w:szCs w:val="23"/>
+        </w:rPr>
+        <w:t>=</w:t>
+      </w:r>
+      <w:r>
+        <w:rPr>
+          <w:color w:val="CC7832"/>
+          <w:sz w:val="23"/>
+          <w:szCs w:val="23"/>
+        </w:rPr>
+        <w:t>True</w:t>
+      </w:r>
+      <w:r>
+        <w:rPr>
+          <w:color w:val="A9B7C6"/>
+          <w:sz w:val="23"/>
+          <w:szCs w:val="23"/>
+        </w:rPr>
+        <w:t>)</w:t>
+      </w:r>
+    </w:p>
     <w:p/>
+    <w:p>
+      <w:r>
+        <w:t>add the following code to __init__.py</w:t>
+      </w:r>
+    </w:p>
+    <w:p>
+      <w:pPr>
+        <w:pStyle w:val="HTMLPreformatted"/>
+        <w:shd w:val="clear" w:color="auto" w:fill="2B2B2B"/>
+        <w:rPr>
+          <w:color w:val="A9B7C6"/>
+          <w:sz w:val="23"/>
+          <w:szCs w:val="23"/>
+        </w:rPr>
+      </w:pPr>
+      <w:r>
+        <w:rPr>
+          <w:color w:val="CC7832"/>
+          <w:sz w:val="23"/>
+          <w:szCs w:val="23"/>
+        </w:rPr>
+        <w:t xml:space="preserve">from </w:t>
+      </w:r>
+      <w:r>
+        <w:rPr>
+          <w:color w:val="A9B7C6"/>
+          <w:sz w:val="23"/>
+          <w:szCs w:val="23"/>
+        </w:rPr>
+        <w:t xml:space="preserve">market </w:t>
+      </w:r>
+      <w:r>
+        <w:rPr>
+          <w:color w:val="CC7832"/>
+          <w:sz w:val="23"/>
+          <w:szCs w:val="23"/>
+        </w:rPr>
+        <w:t xml:space="preserve">import </w:t>
+      </w:r>
+      <w:r>
+        <w:rPr>
+          <w:color w:val="A9B7C6"/>
+          <w:sz w:val="23"/>
+          <w:szCs w:val="23"/>
+        </w:rPr>
+        <w:t>routes</w:t>
+      </w:r>
+    </w:p>
     <w:p/>
+    <w:p>
+      <w:r>
+        <w:t>add the following code to routes.py</w:t>
+      </w:r>
+    </w:p>
+    <w:p>
+      <w:pPr>
+        <w:pStyle w:val="HTMLPreformatted"/>
+        <w:shd w:val="clear" w:color="auto" w:fill="2B2B2B"/>
+        <w:rPr>
+          <w:color w:val="A9B7C6"/>
+          <w:sz w:val="23"/>
+          <w:szCs w:val="23"/>
+        </w:rPr>
+      </w:pPr>
+      <w:r>
+        <w:rPr>
+          <w:color w:val="CC7832"/>
+          <w:sz w:val="23"/>
+          <w:szCs w:val="23"/>
+        </w:rPr>
+        <w:t xml:space="preserve">from </w:t>
+      </w:r>
+      <w:r>
+        <w:rPr>
+          <w:color w:val="A9B7C6"/>
+          <w:sz w:val="23"/>
+          <w:szCs w:val="23"/>
+        </w:rPr>
+        <w:t xml:space="preserve">market </w:t>
+      </w:r>
+      <w:r>
+        <w:rPr>
+          <w:color w:val="CC7832"/>
+          <w:sz w:val="23"/>
+          <w:szCs w:val="23"/>
+        </w:rPr>
+        <w:t xml:space="preserve">import </w:t>
+      </w:r>
+      <w:r>
+        <w:rPr>
+          <w:color w:val="A9B7C6"/>
+          <w:sz w:val="23"/>
+          <w:szCs w:val="23"/>
+        </w:rPr>
+        <w:t>app</w:t>
+      </w:r>
+      <w:r>
+        <w:rPr>
+          <w:color w:val="A9B7C6"/>
+          <w:sz w:val="23"/>
+          <w:szCs w:val="23"/>
+        </w:rPr>
+        <w:br/>
+      </w:r>
+      <w:r>
+        <w:rPr>
+          <w:color w:val="CC7832"/>
+          <w:sz w:val="23"/>
+          <w:szCs w:val="23"/>
+        </w:rPr>
+        <w:t xml:space="preserve">from </w:t>
+      </w:r>
+      <w:r>
+        <w:rPr>
+          <w:color w:val="A9B7C6"/>
+          <w:sz w:val="23"/>
+          <w:szCs w:val="23"/>
+        </w:rPr>
+        <w:t xml:space="preserve">flask </w:t>
+      </w:r>
+      <w:r>
+        <w:rPr>
+          <w:color w:val="CC7832"/>
+          <w:sz w:val="23"/>
+          <w:szCs w:val="23"/>
+        </w:rPr>
+        <w:t xml:space="preserve">import </w:t>
+      </w:r>
+      <w:proofErr w:type="spellStart"/>
+      <w:r>
+        <w:rPr>
+          <w:color w:val="A9B7C6"/>
+          <w:sz w:val="23"/>
+          <w:szCs w:val="23"/>
+        </w:rPr>
+        <w:t>render_template</w:t>
+      </w:r>
+      <w:proofErr w:type="spellEnd"/>
+      <w:r>
+        <w:rPr>
+          <w:color w:val="A9B7C6"/>
+          <w:sz w:val="23"/>
+          <w:szCs w:val="23"/>
+        </w:rPr>
+        <w:br/>
+      </w:r>
+      <w:r>
+        <w:rPr>
+          <w:color w:val="CC7832"/>
+          <w:sz w:val="23"/>
+          <w:szCs w:val="23"/>
+        </w:rPr>
+        <w:t xml:space="preserve">from </w:t>
+      </w:r>
+      <w:proofErr w:type="spellStart"/>
+      <w:proofErr w:type="gramStart"/>
+      <w:r>
+        <w:rPr>
+          <w:color w:val="A9B7C6"/>
+          <w:sz w:val="23"/>
+          <w:szCs w:val="23"/>
+        </w:rPr>
+        <w:t>market.models</w:t>
+      </w:r>
+      <w:proofErr w:type="spellEnd"/>
+      <w:proofErr w:type="gramEnd"/>
+      <w:r>
+        <w:rPr>
+          <w:color w:val="A9B7C6"/>
+          <w:sz w:val="23"/>
+          <w:szCs w:val="23"/>
+        </w:rPr>
+        <w:t xml:space="preserve"> </w:t>
+      </w:r>
+      <w:r>
+        <w:rPr>
+          <w:color w:val="CC7832"/>
+          <w:sz w:val="23"/>
+          <w:szCs w:val="23"/>
+        </w:rPr>
+        <w:t xml:space="preserve">import </w:t>
+      </w:r>
+      <w:r>
+        <w:rPr>
+          <w:color w:val="A9B7C6"/>
+          <w:sz w:val="23"/>
+          <w:szCs w:val="23"/>
+        </w:rPr>
+        <w:t>Item</w:t>
+      </w:r>
+    </w:p>
     <w:p/>
+    <w:p>
+      <w:r>
+        <w:t xml:space="preserve">in models.py add the following </w:t>
+      </w:r>
+    </w:p>
+    <w:p>
+      <w:pPr>
+        <w:pStyle w:val="HTMLPreformatted"/>
+        <w:shd w:val="clear" w:color="auto" w:fill="2B2B2B"/>
+        <w:rPr>
+          <w:color w:val="A9B7C6"/>
+          <w:sz w:val="23"/>
+          <w:szCs w:val="23"/>
+        </w:rPr>
+      </w:pPr>
+      <w:r>
+        <w:rPr>
+          <w:color w:val="CC7832"/>
+          <w:sz w:val="23"/>
+          <w:szCs w:val="23"/>
+        </w:rPr>
+        <w:t xml:space="preserve">from </w:t>
+      </w:r>
+      <w:r>
+        <w:rPr>
+          <w:color w:val="A9B7C6"/>
+          <w:sz w:val="23"/>
+          <w:szCs w:val="23"/>
+        </w:rPr>
+        <w:t xml:space="preserve">market </w:t>
+      </w:r>
+      <w:r>
+        <w:rPr>
+          <w:color w:val="CC7832"/>
+          <w:sz w:val="23"/>
+          <w:szCs w:val="23"/>
+        </w:rPr>
+        <w:t xml:space="preserve">import </w:t>
+      </w:r>
+      <w:proofErr w:type="spellStart"/>
+      <w:r>
+        <w:rPr>
+          <w:color w:val="A9B7C6"/>
+          <w:sz w:val="23"/>
+          <w:szCs w:val="23"/>
+        </w:rPr>
+        <w:t>db</w:t>
+      </w:r>
+      <w:proofErr w:type="spellEnd"/>
+    </w:p>
     <w:p/>
-    <w:p/>
+    <w:p>
+      <w:r>
+        <w:t>Now website should work fine</w:t>
+      </w:r>
+    </w:p>
+    <w:p>
+      <w:r>
+        <w:rPr>
+          <w:noProof/>
+        </w:rPr>
+        <w:drawing>
+          <wp:inline distT="0" distB="0" distL="0" distR="0" wp14:anchorId="50B412F9" wp14:editId="49FB9081">
+            <wp:extent cx="5731510" cy="2287905"/>
+            <wp:effectExtent l="0" t="0" r="2540" b="0"/>
+            <wp:docPr id="35" name="Picture 35" descr="A screenshot of a computer&#10;&#10;Description automatically generated with medium confidence"/>
+            <wp:cNvGraphicFramePr>
+              <a:graphicFrameLocks xmlns:a="http://schemas.openxmlformats.org/drawingml/2006/main" noChangeAspect="1"/>
+            </wp:cNvGraphicFramePr>
+            <a:graphic xmlns:a="http://schemas.openxmlformats.org/drawingml/2006/main">
+              <a:graphicData uri="http://schemas.openxmlformats.org/drawingml/2006/picture">
+                <pic:pic xmlns:pic="http://schemas.openxmlformats.org/drawingml/2006/picture">
+                  <pic:nvPicPr>
+                    <pic:cNvPr id="35" name="Picture 35" descr="A screenshot of a computer&#10;&#10;Description automatically generated with medium confidence"/>
+                    <pic:cNvPicPr/>
+                  </pic:nvPicPr>
+                  <pic:blipFill>
+                    <a:blip r:embed="rId42"/>
+                    <a:stretch>
+                      <a:fillRect/>
+                    </a:stretch>
+                  </pic:blipFill>
+                  <pic:spPr>
+                    <a:xfrm>
+                      <a:off x="0" y="0"/>
+                      <a:ext cx="5731510" cy="2287905"/>
+                    </a:xfrm>
+                    <a:prstGeom prst="rect">
+                      <a:avLst/>
+                    </a:prstGeom>
+                  </pic:spPr>
+                </pic:pic>
+              </a:graphicData>
+            </a:graphic>
+          </wp:inline>
+        </w:drawing>
+      </w:r>
+    </w:p>
     <w:p/>
     <w:p/>
     <w:p/>

--- a/PythonFlaskWebApp.docx
+++ b/PythonFlaskWebApp.docx
@@ -154,13 +154,8 @@
         <w:t>$</w:t>
       </w:r>
       <w:proofErr w:type="spellStart"/>
-      <w:proofErr w:type="gramStart"/>
-      <w:r>
-        <w:t>env:FLASK</w:t>
-      </w:r>
-      <w:proofErr w:type="gramEnd"/>
-      <w:r>
-        <w:t>_APP</w:t>
+      <w:r>
+        <w:t>env:FLASK_APP</w:t>
       </w:r>
       <w:proofErr w:type="spellEnd"/>
       <w:r>
@@ -176,13 +171,8 @@
         </w:numPr>
       </w:pPr>
       <w:r>
-        <w:t xml:space="preserve">flask </w:t>
-      </w:r>
-      <w:proofErr w:type="gramStart"/>
-      <w:r>
-        <w:t>run</w:t>
-      </w:r>
-      <w:proofErr w:type="gramEnd"/>
+        <w:t>flask run</w:t>
+      </w:r>
     </w:p>
     <w:p>
       <w:r>
@@ -273,13 +263,8 @@
         <w:t>$</w:t>
       </w:r>
       <w:proofErr w:type="spellStart"/>
-      <w:proofErr w:type="gramStart"/>
-      <w:r>
-        <w:t>env:FLASK</w:t>
-      </w:r>
-      <w:proofErr w:type="gramEnd"/>
-      <w:r>
-        <w:t>_ENV</w:t>
+      <w:r>
+        <w:t>env:FLASK_ENV</w:t>
       </w:r>
       <w:proofErr w:type="spellEnd"/>
       <w:r>
@@ -324,18 +309,8 @@
           <w:sz w:val="23"/>
           <w:szCs w:val="23"/>
         </w:rPr>
-        <w:t>@</w:t>
-      </w:r>
-      <w:proofErr w:type="gramStart"/>
-      <w:r>
-        <w:rPr>
-          <w:color w:val="BBB529"/>
-          <w:sz w:val="23"/>
-          <w:szCs w:val="23"/>
-        </w:rPr>
-        <w:t>app.route</w:t>
-      </w:r>
-      <w:proofErr w:type="gramEnd"/>
+        <w:t>@app.route</w:t>
+      </w:r>
       <w:r>
         <w:rPr>
           <w:color w:val="A9B7C6"/>
@@ -507,18 +482,8 @@
           <w:sz w:val="23"/>
           <w:szCs w:val="23"/>
         </w:rPr>
-        <w:t>@</w:t>
-      </w:r>
-      <w:proofErr w:type="gramStart"/>
-      <w:r>
-        <w:rPr>
-          <w:color w:val="BBB529"/>
-          <w:sz w:val="23"/>
-          <w:szCs w:val="23"/>
-        </w:rPr>
-        <w:t>app.route</w:t>
-      </w:r>
-      <w:proofErr w:type="gramEnd"/>
+        <w:t>@app.route</w:t>
+      </w:r>
       <w:r>
         <w:rPr>
           <w:color w:val="A9B7C6"/>
@@ -965,18 +930,8 @@
           <w:sz w:val="23"/>
           <w:szCs w:val="23"/>
         </w:rPr>
-        <w:t>@</w:t>
-      </w:r>
-      <w:proofErr w:type="gramStart"/>
-      <w:r>
-        <w:rPr>
-          <w:color w:val="BBB529"/>
-          <w:sz w:val="23"/>
-          <w:szCs w:val="23"/>
-        </w:rPr>
-        <w:t>app.route</w:t>
-      </w:r>
-      <w:proofErr w:type="gramEnd"/>
+        <w:t>@app.route</w:t>
+      </w:r>
       <w:r>
         <w:rPr>
           <w:color w:val="A9B7C6"/>
@@ -1128,15 +1083,7 @@
     </w:p>
     <w:p>
       <w:r>
-        <w:t>Add @</w:t>
-      </w:r>
-      <w:proofErr w:type="gramStart"/>
-      <w:r>
-        <w:t>app.route</w:t>
-      </w:r>
-      <w:proofErr w:type="gramEnd"/>
-      <w:r>
-        <w:t xml:space="preserve">(“/home”) so that when </w:t>
+        <w:t xml:space="preserve">Add @app.route(“/home”) so that when </w:t>
       </w:r>
       <w:proofErr w:type="spellStart"/>
       <w:r>
@@ -1171,18 +1118,8 @@
           <w:sz w:val="23"/>
           <w:szCs w:val="23"/>
         </w:rPr>
-        <w:t>@</w:t>
-      </w:r>
-      <w:proofErr w:type="gramStart"/>
-      <w:r>
-        <w:rPr>
-          <w:color w:val="BBB529"/>
-          <w:sz w:val="23"/>
-          <w:szCs w:val="23"/>
-        </w:rPr>
-        <w:t>app.route</w:t>
-      </w:r>
-      <w:proofErr w:type="gramEnd"/>
+        <w:t>@app.route</w:t>
+      </w:r>
       <w:r>
         <w:rPr>
           <w:color w:val="A9B7C6"/>
@@ -2524,18 +2461,8 @@
           <w:szCs w:val="23"/>
         </w:rPr>
         <w:br/>
-        <w:t xml:space="preserve">  </w:t>
-      </w:r>
-      <w:proofErr w:type="gramStart"/>
-      <w:r>
-        <w:rPr>
-          <w:color w:val="A9B7C6"/>
-          <w:sz w:val="23"/>
-          <w:szCs w:val="23"/>
-        </w:rPr>
-        <w:t xml:space="preserve">  }</w:t>
-      </w:r>
-      <w:proofErr w:type="gramEnd"/>
+        <w:t xml:space="preserve">    }</w:t>
+      </w:r>
       <w:r>
         <w:rPr>
           <w:color w:val="A9B7C6"/>
@@ -2602,18 +2529,8 @@
           <w:sz w:val="23"/>
           <w:szCs w:val="23"/>
         </w:rPr>
-        <w:t>@</w:t>
-      </w:r>
-      <w:proofErr w:type="gramStart"/>
-      <w:r>
-        <w:rPr>
-          <w:color w:val="BBB529"/>
-          <w:sz w:val="23"/>
-          <w:szCs w:val="23"/>
-        </w:rPr>
-        <w:t>app.route</w:t>
-      </w:r>
-      <w:proofErr w:type="gramEnd"/>
+        <w:t>@app.route</w:t>
+      </w:r>
       <w:r>
         <w:rPr>
           <w:color w:val="A9B7C6"/>
@@ -2835,18 +2752,8 @@
           <w:sz w:val="23"/>
           <w:szCs w:val="23"/>
         </w:rPr>
-        <w:t>@</w:t>
-      </w:r>
-      <w:proofErr w:type="gramStart"/>
-      <w:r>
-        <w:rPr>
-          <w:color w:val="BBB529"/>
-          <w:sz w:val="23"/>
-          <w:szCs w:val="23"/>
-        </w:rPr>
-        <w:t>app.route</w:t>
-      </w:r>
-      <w:proofErr w:type="gramEnd"/>
+        <w:t>@app.route</w:t>
+      </w:r>
       <w:r>
         <w:rPr>
           <w:color w:val="A9B7C6"/>
@@ -2994,15 +2901,7 @@
     <w:p/>
     <w:p>
       <w:r>
-        <w:t xml:space="preserve">To access the new item in </w:t>
-      </w:r>
-      <w:proofErr w:type="gramStart"/>
-      <w:r>
-        <w:t>webpage</w:t>
-      </w:r>
-      <w:proofErr w:type="gramEnd"/>
-      <w:r>
-        <w:t xml:space="preserve"> add jinja code </w:t>
+        <w:t xml:space="preserve">To access the new item in webpage add jinja code </w:t>
       </w:r>
     </w:p>
     <w:p>
@@ -3742,15 +3641,7 @@
         <w:t xml:space="preserve"> </w:t>
       </w:r>
       <w:r>
-        <w:t xml:space="preserve">in </w:t>
-      </w:r>
-      <w:proofErr w:type="gramStart"/>
-      <w:r>
-        <w:t>market.html  as</w:t>
-      </w:r>
-      <w:proofErr w:type="gramEnd"/>
-      <w:r>
-        <w:t xml:space="preserve"> following</w:t>
+        <w:t>in market.html  as following</w:t>
       </w:r>
     </w:p>
     <w:p>
@@ -3856,15 +3747,7 @@
         <w:t xml:space="preserve"> replacing </w:t>
       </w:r>
       <w:r>
-        <w:t xml:space="preserve">&lt;p&gt; </w:t>
-      </w:r>
-      <w:proofErr w:type="gramStart"/>
-      <w:r>
-        <w:t>{{ items</w:t>
-      </w:r>
-      <w:proofErr w:type="gramEnd"/>
-      <w:r>
-        <w:t xml:space="preserve"> }} &lt;/p&gt;</w:t>
+        <w:t>&lt;p&gt; {{ items }} &lt;/p&gt;</w:t>
       </w:r>
     </w:p>
     <w:p>
@@ -3954,23 +3837,13 @@
         <w:br/>
         <w:t xml:space="preserve">        </w:t>
       </w:r>
-      <w:proofErr w:type="gramStart"/>
       <w:r>
         <w:rPr>
           <w:color w:val="808080"/>
           <w:sz w:val="23"/>
           <w:szCs w:val="23"/>
         </w:rPr>
-        <w:t>&lt;!--</w:t>
-      </w:r>
-      <w:proofErr w:type="gramEnd"/>
-      <w:r>
-        <w:rPr>
-          <w:color w:val="808080"/>
-          <w:sz w:val="23"/>
-          <w:szCs w:val="23"/>
-        </w:rPr>
-        <w:t xml:space="preserve"> Your Columns HERE --&gt;</w:t>
+        <w:t>&lt;!-- Your Columns HERE --&gt;</w:t>
       </w:r>
       <w:r>
         <w:rPr>
@@ -4727,13 +4600,8 @@
         <w:t xml:space="preserve">When you refresh </w:t>
       </w:r>
       <w:r>
-        <w:t xml:space="preserve">you should get as </w:t>
-      </w:r>
-      <w:proofErr w:type="gramStart"/>
-      <w:r>
-        <w:t>following</w:t>
-      </w:r>
-      <w:proofErr w:type="gramEnd"/>
+        <w:t>you should get as following</w:t>
+      </w:r>
     </w:p>
     <w:p>
       <w:r>
@@ -4779,15 +4647,7 @@
     </w:p>
     <w:p>
       <w:r>
-        <w:t xml:space="preserve">To display row in </w:t>
-      </w:r>
-      <w:proofErr w:type="gramStart"/>
-      <w:r>
-        <w:t>loop</w:t>
-      </w:r>
-      <w:proofErr w:type="gramEnd"/>
-      <w:r>
-        <w:t xml:space="preserve"> change </w:t>
+        <w:t xml:space="preserve">To display row in loop change </w:t>
       </w:r>
       <w:r>
         <w:t>ins side &lt;</w:t>
@@ -4898,33 +4758,15 @@
           <w:szCs w:val="23"/>
         </w:rPr>
         <w:br/>
-        <w:t xml:space="preserve">      &lt;td</w:t>
-      </w:r>
-      <w:proofErr w:type="gramStart"/>
-      <w:r>
-        <w:rPr>
-          <w:color w:val="E8BF6A"/>
-          <w:sz w:val="23"/>
-          <w:szCs w:val="23"/>
-        </w:rPr>
-        <w:t>&gt;</w:t>
-      </w:r>
-      <w:r>
-        <w:rPr>
-          <w:color w:val="A9B7C6"/>
-          <w:sz w:val="23"/>
-          <w:szCs w:val="23"/>
-        </w:rPr>
-        <w:t>{</w:t>
-      </w:r>
-      <w:proofErr w:type="gramEnd"/>
-      <w:r>
-        <w:rPr>
-          <w:color w:val="A9B7C6"/>
-          <w:sz w:val="23"/>
-          <w:szCs w:val="23"/>
-        </w:rPr>
-        <w:t>{ item.id }}</w:t>
+        <w:t xml:space="preserve">      &lt;td&gt;</w:t>
+      </w:r>
+      <w:r>
+        <w:rPr>
+          <w:color w:val="A9B7C6"/>
+          <w:sz w:val="23"/>
+          <w:szCs w:val="23"/>
+        </w:rPr>
+        <w:t>{{ item.id }}</w:t>
       </w:r>
       <w:r>
         <w:rPr>
@@ -5267,23 +5109,13 @@
         <w:br/>
         <w:t xml:space="preserve">    </w:t>
       </w:r>
-      <w:proofErr w:type="gramStart"/>
       <w:r>
         <w:rPr>
           <w:color w:val="808080"/>
           <w:sz w:val="23"/>
           <w:szCs w:val="23"/>
         </w:rPr>
-        <w:t>&lt;!--</w:t>
-      </w:r>
-      <w:proofErr w:type="gramEnd"/>
-      <w:r>
-        <w:rPr>
-          <w:color w:val="808080"/>
-          <w:sz w:val="23"/>
-          <w:szCs w:val="23"/>
-        </w:rPr>
-        <w:t xml:space="preserve"> Your Columns HERE --&gt;</w:t>
+        <w:t>&lt;!-- Your Columns HERE --&gt;</w:t>
       </w:r>
       <w:r>
         <w:rPr>
@@ -6416,15 +6248,7 @@
       </w:r>
       <w:proofErr w:type="spellEnd"/>
       <w:r>
-        <w:t xml:space="preserve"> in </w:t>
-      </w:r>
-      <w:proofErr w:type="gramStart"/>
-      <w:r>
-        <w:t>it  and</w:t>
-      </w:r>
-      <w:proofErr w:type="gramEnd"/>
-      <w:r>
-        <w:t xml:space="preserve"> a</w:t>
+        <w:t xml:space="preserve"> in it  and a</w:t>
       </w:r>
       <w:r>
         <w:t xml:space="preserve">dd the following code to the </w:t>
@@ -7323,14 +7147,6 @@
           <w:szCs w:val="23"/>
         </w:rPr>
         <w:br/>
-      </w:r>
-      <w:proofErr w:type="gramStart"/>
-      <w:r>
-        <w:rPr>
-          <w:color w:val="E8BF6A"/>
-          <w:sz w:val="23"/>
-          <w:szCs w:val="23"/>
-        </w:rPr>
         <w:t xml:space="preserve">   </w:t>
       </w:r>
       <w:r>
@@ -7339,16 +7155,7 @@
           <w:sz w:val="23"/>
           <w:szCs w:val="23"/>
         </w:rPr>
-        <w:t>{</w:t>
-      </w:r>
-      <w:proofErr w:type="gramEnd"/>
-      <w:r>
-        <w:rPr>
-          <w:color w:val="A9B7C6"/>
-          <w:sz w:val="23"/>
-          <w:szCs w:val="23"/>
-        </w:rPr>
-        <w:t>% block title %}</w:t>
+        <w:t>{% block title %}</w:t>
       </w:r>
       <w:r>
         <w:rPr>
@@ -7805,15 +7612,7 @@
     </w:p>
     <w:p>
       <w:r>
-        <w:t xml:space="preserve">Delete </w:t>
-      </w:r>
-      <w:proofErr w:type="gramStart"/>
-      <w:r>
-        <w:t>all of</w:t>
-      </w:r>
-      <w:proofErr w:type="gramEnd"/>
-      <w:r>
-        <w:t xml:space="preserve"> the html</w:t>
+        <w:t>Delete all of the html</w:t>
       </w:r>
       <w:r>
         <w:t xml:space="preserve"> </w:t>
@@ -9071,15 +8870,7 @@
     </w:p>
     <w:p>
       <w:r>
-        <w:t xml:space="preserve">In </w:t>
-      </w:r>
-      <w:proofErr w:type="gramStart"/>
-      <w:r>
-        <w:t>base.html  add</w:t>
-      </w:r>
-      <w:proofErr w:type="gramEnd"/>
-      <w:r>
-        <w:t xml:space="preserve"> </w:t>
+        <w:t xml:space="preserve">In base.html  add </w:t>
       </w:r>
       <w:r>
         <w:t xml:space="preserve">/home inside </w:t>
@@ -9200,34 +8991,16 @@
           <w:sz w:val="23"/>
           <w:szCs w:val="23"/>
         </w:rPr>
-        <w:t>="</w:t>
-      </w:r>
-      <w:proofErr w:type="gramStart"/>
+        <w:t xml:space="preserve">="{{ </w:t>
+      </w:r>
+      <w:proofErr w:type="spellStart"/>
       <w:r>
         <w:rPr>
           <w:color w:val="A5C261"/>
           <w:sz w:val="23"/>
           <w:szCs w:val="23"/>
         </w:rPr>
-        <w:t xml:space="preserve">{{ </w:t>
-      </w:r>
-      <w:proofErr w:type="spellStart"/>
-      <w:r>
-        <w:rPr>
-          <w:color w:val="A5C261"/>
-          <w:sz w:val="23"/>
-          <w:szCs w:val="23"/>
-        </w:rPr>
-        <w:t>url</w:t>
-      </w:r>
-      <w:proofErr w:type="gramEnd"/>
-      <w:r>
-        <w:rPr>
-          <w:color w:val="A5C261"/>
-          <w:sz w:val="23"/>
-          <w:szCs w:val="23"/>
-        </w:rPr>
-        <w:t>_for</w:t>
+        <w:t>url_for</w:t>
       </w:r>
       <w:proofErr w:type="spellEnd"/>
       <w:r>
@@ -9421,34 +9194,16 @@
           <w:sz w:val="23"/>
           <w:szCs w:val="23"/>
         </w:rPr>
-        <w:t>="</w:t>
-      </w:r>
-      <w:proofErr w:type="gramStart"/>
+        <w:t xml:space="preserve">="{{ </w:t>
+      </w:r>
+      <w:proofErr w:type="spellStart"/>
       <w:r>
         <w:rPr>
           <w:color w:val="A5C261"/>
           <w:sz w:val="23"/>
           <w:szCs w:val="23"/>
         </w:rPr>
-        <w:t xml:space="preserve">{{ </w:t>
-      </w:r>
-      <w:proofErr w:type="spellStart"/>
-      <w:r>
-        <w:rPr>
-          <w:color w:val="A5C261"/>
-          <w:sz w:val="23"/>
-          <w:szCs w:val="23"/>
-        </w:rPr>
-        <w:t>url</w:t>
-      </w:r>
-      <w:proofErr w:type="gramEnd"/>
-      <w:r>
-        <w:rPr>
-          <w:color w:val="A5C261"/>
-          <w:sz w:val="23"/>
-          <w:szCs w:val="23"/>
-        </w:rPr>
-        <w:t>_for</w:t>
+        <w:t>url_for</w:t>
       </w:r>
       <w:proofErr w:type="spellEnd"/>
       <w:r>
@@ -9691,15 +9446,7 @@
         <w:t xml:space="preserve"> columns as following</w:t>
       </w:r>
       <w:r>
-        <w:t xml:space="preserve"> just above the @</w:t>
-      </w:r>
-      <w:proofErr w:type="gramStart"/>
-      <w:r>
-        <w:t>app.route</w:t>
-      </w:r>
-      <w:proofErr w:type="gramEnd"/>
-      <w:r>
-        <w:t>(“/”)</w:t>
+        <w:t xml:space="preserve"> just above the @app.route(“/”)</w:t>
       </w:r>
     </w:p>
     <w:p>
@@ -9729,7 +9476,6 @@
         <w:t>Item(</w:t>
       </w:r>
       <w:proofErr w:type="spellStart"/>
-      <w:proofErr w:type="gramStart"/>
       <w:r>
         <w:rPr>
           <w:color w:val="A9B7C6"/>
@@ -9739,7 +9485,6 @@
         <w:t>db.Model</w:t>
       </w:r>
       <w:proofErr w:type="spellEnd"/>
-      <w:proofErr w:type="gramEnd"/>
       <w:r>
         <w:rPr>
           <w:color w:val="A9B7C6"/>
@@ -10387,9 +10132,16 @@
           <w:sz w:val="23"/>
           <w:szCs w:val="23"/>
         </w:rPr>
-        <w:t>"SQLALCHEMY_DATABASE_URI</w:t>
-      </w:r>
-      <w:proofErr w:type="gramStart"/>
+        <w:t>"SQLALCHEMY_DATABASE_URI"</w:t>
+      </w:r>
+      <w:r>
+        <w:rPr>
+          <w:color w:val="A9B7C6"/>
+          <w:sz w:val="23"/>
+          <w:szCs w:val="23"/>
+        </w:rPr>
+        <w:t xml:space="preserve">]= </w:t>
+      </w:r>
       <w:r>
         <w:rPr>
           <w:color w:val="6A8759"/>
@@ -10398,80 +10150,53 @@
         </w:rPr>
         <w:t>"</w:t>
       </w:r>
-      <w:r>
-        <w:rPr>
-          <w:color w:val="A9B7C6"/>
-          <w:sz w:val="23"/>
-          <w:szCs w:val="23"/>
-        </w:rPr>
-        <w:t>]=</w:t>
-      </w:r>
-      <w:proofErr w:type="gramEnd"/>
-      <w:r>
-        <w:rPr>
-          <w:color w:val="A9B7C6"/>
-          <w:sz w:val="23"/>
-          <w:szCs w:val="23"/>
-        </w:rPr>
-        <w:t xml:space="preserve"> </w:t>
-      </w:r>
+      <w:proofErr w:type="spellStart"/>
       <w:r>
         <w:rPr>
           <w:color w:val="6A8759"/>
           <w:sz w:val="23"/>
           <w:szCs w:val="23"/>
         </w:rPr>
+        <w:t>sqlite</w:t>
+      </w:r>
+      <w:proofErr w:type="spellEnd"/>
+      <w:r>
+        <w:rPr>
+          <w:color w:val="6A8759"/>
+          <w:sz w:val="23"/>
+          <w:szCs w:val="23"/>
+        </w:rPr>
+        <w:t>:///</w:t>
+      </w:r>
+      <w:proofErr w:type="spellStart"/>
+      <w:r>
+        <w:rPr>
+          <w:color w:val="6A8759"/>
+          <w:sz w:val="23"/>
+          <w:szCs w:val="23"/>
+        </w:rPr>
+        <w:t>market.db</w:t>
+      </w:r>
+      <w:proofErr w:type="spellEnd"/>
+      <w:r>
+        <w:rPr>
+          <w:color w:val="6A8759"/>
+          <w:sz w:val="23"/>
+          <w:szCs w:val="23"/>
+        </w:rPr>
         <w:t>"</w:t>
       </w:r>
-      <w:proofErr w:type="spellStart"/>
-      <w:r>
-        <w:rPr>
-          <w:color w:val="6A8759"/>
-          <w:sz w:val="23"/>
-          <w:szCs w:val="23"/>
-        </w:rPr>
-        <w:t>sqlite</w:t>
-      </w:r>
-      <w:proofErr w:type="spellEnd"/>
-      <w:r>
-        <w:rPr>
-          <w:color w:val="6A8759"/>
-          <w:sz w:val="23"/>
-          <w:szCs w:val="23"/>
-        </w:rPr>
-        <w:t>:///</w:t>
-      </w:r>
-      <w:proofErr w:type="spellStart"/>
-      <w:r>
-        <w:rPr>
-          <w:color w:val="6A8759"/>
-          <w:sz w:val="23"/>
-          <w:szCs w:val="23"/>
-        </w:rPr>
-        <w:t>market.db</w:t>
-      </w:r>
-      <w:proofErr w:type="spellEnd"/>
-      <w:r>
-        <w:rPr>
-          <w:color w:val="6A8759"/>
-          <w:sz w:val="23"/>
-          <w:szCs w:val="23"/>
-        </w:rPr>
-        <w:t>"</w:t>
-      </w:r>
     </w:p>
     <w:p/>
     <w:p>
       <w:r>
         <w:t xml:space="preserve">Now we can run the </w:t>
       </w:r>
-      <w:proofErr w:type="spellStart"/>
-      <w:r>
-        <w:t>jprogram</w:t>
-      </w:r>
-      <w:proofErr w:type="spellEnd"/>
-      <w:r>
-        <w:t xml:space="preserve"> to create the </w:t>
+      <w:r>
+        <w:t xml:space="preserve">from </w:t>
+      </w:r>
+      <w:r>
+        <w:t xml:space="preserve">program to create the </w:t>
       </w:r>
       <w:proofErr w:type="spellStart"/>
       <w:r>
@@ -10595,13 +10320,8 @@
         <w:t>“</w:t>
       </w:r>
       <w:proofErr w:type="spellStart"/>
-      <w:proofErr w:type="gramStart"/>
-      <w:r>
-        <w:t>db.create</w:t>
-      </w:r>
-      <w:proofErr w:type="gramEnd"/>
-      <w:r>
-        <w:t>_all</w:t>
+      <w:r>
+        <w:t>db.create_all</w:t>
       </w:r>
       <w:proofErr w:type="spellEnd"/>
       <w:r>
@@ -10724,11 +10444,9 @@
       <w:r>
         <w:t xml:space="preserve">To add </w:t>
       </w:r>
-      <w:proofErr w:type="gramStart"/>
       <w:r>
         <w:t>items</w:t>
       </w:r>
-      <w:proofErr w:type="gramEnd"/>
       <w:r>
         <w:t xml:space="preserve"> add the following</w:t>
       </w:r>
@@ -11252,15 +10970,7 @@
     </w:p>
     <w:p>
       <w:r>
-        <w:t xml:space="preserve">There might be a list of </w:t>
-      </w:r>
-      <w:proofErr w:type="gramStart"/>
-      <w:r>
-        <w:t>items</w:t>
-      </w:r>
-      <w:proofErr w:type="gramEnd"/>
-      <w:r>
-        <w:t xml:space="preserve"> so we need to loop</w:t>
+        <w:t>There might be a list of items so we need to loop</w:t>
       </w:r>
     </w:p>
     <w:p>
@@ -11357,17 +11067,12 @@
         <w:t xml:space="preserve">Add </w:t>
       </w:r>
       <w:proofErr w:type="spellStart"/>
-      <w:proofErr w:type="gramStart"/>
       <w:r>
         <w:t>Item.query.all</w:t>
       </w:r>
       <w:proofErr w:type="spellEnd"/>
       <w:r>
-        <w:t>(</w:t>
-      </w:r>
-      <w:proofErr w:type="gramEnd"/>
-      <w:r>
-        <w:t>) there as below</w:t>
+        <w:t>() there as below</w:t>
       </w:r>
     </w:p>
     <w:p>
@@ -11386,18 +11091,8 @@
           <w:sz w:val="24"/>
           <w:szCs w:val="24"/>
         </w:rPr>
-        <w:t>@</w:t>
-      </w:r>
-      <w:proofErr w:type="gramStart"/>
-      <w:r>
-        <w:rPr>
-          <w:color w:val="BBB529"/>
-          <w:sz w:val="24"/>
-          <w:szCs w:val="24"/>
-        </w:rPr>
-        <w:t>app.route</w:t>
-      </w:r>
-      <w:proofErr w:type="gramEnd"/>
+        <w:t>@app.route</w:t>
+      </w:r>
       <w:r>
         <w:rPr>
           <w:color w:val="A9B7C6"/>
@@ -12564,18 +12259,48 @@
           <w:sz w:val="23"/>
           <w:szCs w:val="23"/>
         </w:rPr>
-        <w:t>@</w:t>
-      </w:r>
-      <w:proofErr w:type="gramStart"/>
+        <w:t>@app.route</w:t>
+      </w:r>
+      <w:r>
+        <w:rPr>
+          <w:color w:val="A9B7C6"/>
+          <w:sz w:val="23"/>
+          <w:szCs w:val="23"/>
+        </w:rPr>
+        <w:t>(</w:t>
+      </w:r>
+      <w:r>
+        <w:rPr>
+          <w:color w:val="6A8759"/>
+          <w:sz w:val="23"/>
+          <w:szCs w:val="23"/>
+        </w:rPr>
+        <w:t>"/"</w:t>
+      </w:r>
+      <w:r>
+        <w:rPr>
+          <w:color w:val="A9B7C6"/>
+          <w:sz w:val="23"/>
+          <w:szCs w:val="23"/>
+        </w:rPr>
+        <w:t>)</w:t>
+      </w:r>
+      <w:r>
+        <w:rPr>
+          <w:color w:val="A9B7C6"/>
+          <w:sz w:val="23"/>
+          <w:szCs w:val="23"/>
+        </w:rPr>
+        <w:br/>
+      </w:r>
       <w:r>
         <w:rPr>
           <w:color w:val="BBB529"/>
           <w:sz w:val="23"/>
           <w:szCs w:val="23"/>
         </w:rPr>
-        <w:t>app.route</w:t>
-      </w:r>
-      <w:proofErr w:type="gramEnd"/>
+        <w:t>@app.route</w:t>
+      </w:r>
       <w:r>
         <w:rPr>
           <w:color w:val="A9B7C6"/>
@@ -12590,7 +12315,7 @@
           <w:sz w:val="23"/>
           <w:szCs w:val="23"/>
         </w:rPr>
-        <w:t>"/"</w:t>
+        <w:t>"/home"</w:t>
       </w:r>
       <w:r>
         <w:rPr>
@@ -12610,6 +12335,99 @@
       </w:r>
       <w:r>
         <w:rPr>
+          <w:color w:val="CC7832"/>
+          <w:sz w:val="23"/>
+          <w:szCs w:val="23"/>
+        </w:rPr>
+        <w:t xml:space="preserve">def </w:t>
+      </w:r>
+      <w:proofErr w:type="spellStart"/>
+      <w:r>
+        <w:rPr>
+          <w:color w:val="FFC66D"/>
+          <w:sz w:val="23"/>
+          <w:szCs w:val="23"/>
+        </w:rPr>
+        <w:t>home_page</w:t>
+      </w:r>
+      <w:proofErr w:type="spellEnd"/>
+      <w:r>
+        <w:rPr>
+          <w:color w:val="A9B7C6"/>
+          <w:sz w:val="23"/>
+          <w:szCs w:val="23"/>
+        </w:rPr>
+        <w:t>():</w:t>
+      </w:r>
+      <w:r>
+        <w:rPr>
+          <w:color w:val="A9B7C6"/>
+          <w:sz w:val="23"/>
+          <w:szCs w:val="23"/>
+        </w:rPr>
+        <w:br/>
+        <w:t xml:space="preserve">    </w:t>
+      </w:r>
+      <w:r>
+        <w:rPr>
+          <w:color w:val="CC7832"/>
+          <w:sz w:val="23"/>
+          <w:szCs w:val="23"/>
+        </w:rPr>
+        <w:t xml:space="preserve">return </w:t>
+      </w:r>
+      <w:proofErr w:type="spellStart"/>
+      <w:r>
+        <w:rPr>
+          <w:color w:val="A9B7C6"/>
+          <w:sz w:val="23"/>
+          <w:szCs w:val="23"/>
+        </w:rPr>
+        <w:t>render_template</w:t>
+      </w:r>
+      <w:proofErr w:type="spellEnd"/>
+      <w:r>
+        <w:rPr>
+          <w:color w:val="A9B7C6"/>
+          <w:sz w:val="23"/>
+          <w:szCs w:val="23"/>
+        </w:rPr>
+        <w:t>(</w:t>
+      </w:r>
+      <w:r>
+        <w:rPr>
+          <w:color w:val="6A8759"/>
+          <w:sz w:val="23"/>
+          <w:szCs w:val="23"/>
+        </w:rPr>
+        <w:t>"home.html"</w:t>
+      </w:r>
+      <w:r>
+        <w:rPr>
+          <w:color w:val="A9B7C6"/>
+          <w:sz w:val="23"/>
+          <w:szCs w:val="23"/>
+        </w:rPr>
+        <w:t>)</w:t>
+      </w:r>
+      <w:r>
+        <w:rPr>
+          <w:color w:val="A9B7C6"/>
+          <w:sz w:val="23"/>
+          <w:szCs w:val="23"/>
+        </w:rPr>
+        <w:br/>
+      </w:r>
+      <w:r>
+        <w:rPr>
+          <w:color w:val="A9B7C6"/>
+          <w:sz w:val="23"/>
+          <w:szCs w:val="23"/>
+        </w:rPr>
+        <w:br/>
+      </w:r>
+      <w:r>
+        <w:rPr>
           <w:color w:val="BBB529"/>
           <w:sz w:val="23"/>
           <w:szCs w:val="23"/>
@@ -12630,7 +12448,7 @@
           <w:sz w:val="23"/>
           <w:szCs w:val="23"/>
         </w:rPr>
-        <w:t>"/home"</w:t>
+        <w:t>"/market"</w:t>
       </w:r>
       <w:r>
         <w:rPr>
@@ -12663,7 +12481,7 @@
           <w:sz w:val="23"/>
           <w:szCs w:val="23"/>
         </w:rPr>
-        <w:t>home_page</w:t>
+        <w:t>market_page</w:t>
       </w:r>
       <w:proofErr w:type="spellEnd"/>
       <w:r>
@@ -12681,6 +12499,33 @@
           <w:szCs w:val="23"/>
         </w:rPr>
         <w:br/>
+        <w:t xml:space="preserve">    items = </w:t>
+      </w:r>
+      <w:proofErr w:type="spellStart"/>
+      <w:r>
+        <w:rPr>
+          <w:color w:val="A9B7C6"/>
+          <w:sz w:val="23"/>
+          <w:szCs w:val="23"/>
+        </w:rPr>
+        <w:t>Item.query.all</w:t>
+      </w:r>
+      <w:proofErr w:type="spellEnd"/>
+      <w:r>
+        <w:rPr>
+          <w:color w:val="A9B7C6"/>
+          <w:sz w:val="23"/>
+          <w:szCs w:val="23"/>
+        </w:rPr>
+        <w:t>()</w:t>
+      </w:r>
+      <w:r>
+        <w:rPr>
+          <w:color w:val="A9B7C6"/>
+          <w:sz w:val="23"/>
+          <w:szCs w:val="23"/>
+        </w:rPr>
+        <w:br/>
         <w:t xml:space="preserve">    </w:t>
       </w:r>
       <w:r>
@@ -12715,71 +12560,7 @@
           <w:sz w:val="23"/>
           <w:szCs w:val="23"/>
         </w:rPr>
-        <w:t>"home.html"</w:t>
-      </w:r>
-      <w:r>
-        <w:rPr>
-          <w:color w:val="A9B7C6"/>
-          <w:sz w:val="23"/>
-          <w:szCs w:val="23"/>
-        </w:rPr>
-        <w:t>)</w:t>
-      </w:r>
-      <w:r>
-        <w:rPr>
-          <w:color w:val="A9B7C6"/>
-          <w:sz w:val="23"/>
-          <w:szCs w:val="23"/>
-        </w:rPr>
-        <w:br/>
-      </w:r>
-      <w:r>
-        <w:rPr>
-          <w:color w:val="A9B7C6"/>
-          <w:sz w:val="23"/>
-          <w:szCs w:val="23"/>
-        </w:rPr>
-        <w:br/>
-      </w:r>
-      <w:r>
-        <w:rPr>
-          <w:color w:val="BBB529"/>
-          <w:sz w:val="23"/>
-          <w:szCs w:val="23"/>
-        </w:rPr>
-        <w:t>@app.route</w:t>
-      </w:r>
-      <w:r>
-        <w:rPr>
-          <w:color w:val="A9B7C6"/>
-          <w:sz w:val="23"/>
-          <w:szCs w:val="23"/>
-        </w:rPr>
-        <w:t>(</w:t>
-      </w:r>
-      <w:r>
-        <w:rPr>
-          <w:color w:val="6A8759"/>
-          <w:sz w:val="23"/>
-          <w:szCs w:val="23"/>
-        </w:rPr>
-        <w:t>"/market"</w:t>
-      </w:r>
-      <w:r>
-        <w:rPr>
-          <w:color w:val="A9B7C6"/>
-          <w:sz w:val="23"/>
-          <w:szCs w:val="23"/>
-        </w:rPr>
-        <w:t>)</w:t>
-      </w:r>
-      <w:r>
-        <w:rPr>
-          <w:color w:val="A9B7C6"/>
-          <w:sz w:val="23"/>
-          <w:szCs w:val="23"/>
-        </w:rPr>
-        <w:br/>
+        <w:t>"market.html"</w:t>
       </w:r>
       <w:r>
         <w:rPr>
@@ -12787,102 +12568,6 @@
           <w:sz w:val="23"/>
           <w:szCs w:val="23"/>
         </w:rPr>
-        <w:t xml:space="preserve">def </w:t>
-      </w:r>
-      <w:proofErr w:type="spellStart"/>
-      <w:r>
-        <w:rPr>
-          <w:color w:val="FFC66D"/>
-          <w:sz w:val="23"/>
-          <w:szCs w:val="23"/>
-        </w:rPr>
-        <w:t>market_page</w:t>
-      </w:r>
-      <w:proofErr w:type="spellEnd"/>
-      <w:r>
-        <w:rPr>
-          <w:color w:val="A9B7C6"/>
-          <w:sz w:val="23"/>
-          <w:szCs w:val="23"/>
-        </w:rPr>
-        <w:t>():</w:t>
-      </w:r>
-      <w:r>
-        <w:rPr>
-          <w:color w:val="A9B7C6"/>
-          <w:sz w:val="23"/>
-          <w:szCs w:val="23"/>
-        </w:rPr>
-        <w:br/>
-        <w:t xml:space="preserve">    items = </w:t>
-      </w:r>
-      <w:proofErr w:type="spellStart"/>
-      <w:r>
-        <w:rPr>
-          <w:color w:val="A9B7C6"/>
-          <w:sz w:val="23"/>
-          <w:szCs w:val="23"/>
-        </w:rPr>
-        <w:t>Item.query.all</w:t>
-      </w:r>
-      <w:proofErr w:type="spellEnd"/>
-      <w:r>
-        <w:rPr>
-          <w:color w:val="A9B7C6"/>
-          <w:sz w:val="23"/>
-          <w:szCs w:val="23"/>
-        </w:rPr>
-        <w:t>()</w:t>
-      </w:r>
-      <w:r>
-        <w:rPr>
-          <w:color w:val="A9B7C6"/>
-          <w:sz w:val="23"/>
-          <w:szCs w:val="23"/>
-        </w:rPr>
-        <w:br/>
-        <w:t xml:space="preserve">    </w:t>
-      </w:r>
-      <w:r>
-        <w:rPr>
-          <w:color w:val="CC7832"/>
-          <w:sz w:val="23"/>
-          <w:szCs w:val="23"/>
-        </w:rPr>
-        <w:t xml:space="preserve">return </w:t>
-      </w:r>
-      <w:proofErr w:type="spellStart"/>
-      <w:r>
-        <w:rPr>
-          <w:color w:val="A9B7C6"/>
-          <w:sz w:val="23"/>
-          <w:szCs w:val="23"/>
-        </w:rPr>
-        <w:t>render_template</w:t>
-      </w:r>
-      <w:proofErr w:type="spellEnd"/>
-      <w:r>
-        <w:rPr>
-          <w:color w:val="A9B7C6"/>
-          <w:sz w:val="23"/>
-          <w:szCs w:val="23"/>
-        </w:rPr>
-        <w:t>(</w:t>
-      </w:r>
-      <w:r>
-        <w:rPr>
-          <w:color w:val="6A8759"/>
-          <w:sz w:val="23"/>
-          <w:szCs w:val="23"/>
-        </w:rPr>
-        <w:t>"market.html"</w:t>
-      </w:r>
-      <w:r>
-        <w:rPr>
-          <w:color w:val="CC7832"/>
-          <w:sz w:val="23"/>
-          <w:szCs w:val="23"/>
-        </w:rPr>
         <w:t xml:space="preserve">, </w:t>
       </w:r>
       <w:r>
@@ -12918,12 +12603,10 @@
         <w:t xml:space="preserve">Cut </w:t>
       </w:r>
       <w:proofErr w:type="spellStart"/>
-      <w:proofErr w:type="gramStart"/>
       <w:r>
         <w:t>every thing</w:t>
       </w:r>
       <w:proofErr w:type="spellEnd"/>
-      <w:proofErr w:type="gramEnd"/>
       <w:r>
         <w:t xml:space="preserve"> from market.py to run.py</w:t>
       </w:r>
@@ -13877,7 +13560,6 @@
         <w:t xml:space="preserve">from </w:t>
       </w:r>
       <w:proofErr w:type="spellStart"/>
-      <w:proofErr w:type="gramStart"/>
       <w:r>
         <w:rPr>
           <w:color w:val="A9B7C6"/>
@@ -13887,7 +13569,6 @@
         <w:t>market.models</w:t>
       </w:r>
       <w:proofErr w:type="spellEnd"/>
-      <w:proofErr w:type="gramEnd"/>
       <w:r>
         <w:rPr>
           <w:color w:val="A9B7C6"/>
@@ -14012,7 +13693,1243 @@
         </w:drawing>
       </w:r>
     </w:p>
+    <w:p>
+      <w:pPr>
+        <w:pStyle w:val="Heading1"/>
+      </w:pPr>
+      <w:r>
+        <w:lastRenderedPageBreak/>
+        <w:t>Model Relationships</w:t>
+      </w:r>
+    </w:p>
+    <w:p>
+      <w:pPr>
+        <w:pStyle w:val="Heading2"/>
+      </w:pPr>
+      <w:r>
+        <w:t>Accepting users</w:t>
+      </w:r>
+    </w:p>
+    <w:p>
+      <w:pPr>
+        <w:pStyle w:val="Heading2"/>
+      </w:pPr>
+      <w:r>
+        <w:t>Use another model for users</w:t>
+      </w:r>
+    </w:p>
+    <w:p>
+      <w:r>
+        <w:t>Add the following model to models.py</w:t>
+      </w:r>
+    </w:p>
+    <w:p>
+      <w:pPr>
+        <w:shd w:val="clear" w:color="auto" w:fill="2B2B2B"/>
+        <w:tabs>
+          <w:tab w:val="left" w:pos="916"/>
+          <w:tab w:val="left" w:pos="1832"/>
+          <w:tab w:val="left" w:pos="2748"/>
+          <w:tab w:val="left" w:pos="3664"/>
+          <w:tab w:val="left" w:pos="4580"/>
+          <w:tab w:val="left" w:pos="5496"/>
+          <w:tab w:val="left" w:pos="6412"/>
+          <w:tab w:val="left" w:pos="7328"/>
+          <w:tab w:val="left" w:pos="8244"/>
+          <w:tab w:val="left" w:pos="9160"/>
+          <w:tab w:val="left" w:pos="10076"/>
+          <w:tab w:val="left" w:pos="10992"/>
+          <w:tab w:val="left" w:pos="11908"/>
+          <w:tab w:val="left" w:pos="12824"/>
+          <w:tab w:val="left" w:pos="13740"/>
+          <w:tab w:val="left" w:pos="14656"/>
+        </w:tabs>
+        <w:spacing w:after="0" w:line="240" w:lineRule="auto"/>
+        <w:rPr>
+          <w:rFonts w:ascii="Courier New" w:eastAsia="Times New Roman" w:hAnsi="Courier New" w:cs="Courier New"/>
+          <w:color w:val="A9B7C6"/>
+          <w:sz w:val="23"/>
+          <w:szCs w:val="23"/>
+          <w:lang w:val="en-GB" w:eastAsia="en-GB"/>
+        </w:rPr>
+      </w:pPr>
+      <w:r>
+        <w:rPr>
+          <w:rFonts w:ascii="Courier New" w:eastAsia="Times New Roman" w:hAnsi="Courier New" w:cs="Courier New"/>
+          <w:color w:val="CC7832"/>
+          <w:sz w:val="23"/>
+          <w:szCs w:val="23"/>
+          <w:lang w:val="en-GB" w:eastAsia="en-GB"/>
+        </w:rPr>
+        <w:t xml:space="preserve">class </w:t>
+      </w:r>
+      <w:r>
+        <w:rPr>
+          <w:rFonts w:ascii="Courier New" w:eastAsia="Times New Roman" w:hAnsi="Courier New" w:cs="Courier New"/>
+          <w:color w:val="A9B7C6"/>
+          <w:sz w:val="23"/>
+          <w:szCs w:val="23"/>
+          <w:lang w:val="en-GB" w:eastAsia="en-GB"/>
+        </w:rPr>
+        <w:t>Users(</w:t>
+      </w:r>
+      <w:proofErr w:type="spellStart"/>
+      <w:r>
+        <w:rPr>
+          <w:rFonts w:ascii="Courier New" w:eastAsia="Times New Roman" w:hAnsi="Courier New" w:cs="Courier New"/>
+          <w:color w:val="A9B7C6"/>
+          <w:sz w:val="23"/>
+          <w:szCs w:val="23"/>
+          <w:lang w:val="en-GB" w:eastAsia="en-GB"/>
+        </w:rPr>
+        <w:t>db.Model</w:t>
+      </w:r>
+      <w:proofErr w:type="spellEnd"/>
+      <w:r>
+        <w:rPr>
+          <w:rFonts w:ascii="Courier New" w:eastAsia="Times New Roman" w:hAnsi="Courier New" w:cs="Courier New"/>
+          <w:color w:val="A9B7C6"/>
+          <w:sz w:val="23"/>
+          <w:szCs w:val="23"/>
+          <w:lang w:val="en-GB" w:eastAsia="en-GB"/>
+        </w:rPr>
+        <w:t>):</w:t>
+      </w:r>
+      <w:r>
+        <w:rPr>
+          <w:rFonts w:ascii="Courier New" w:eastAsia="Times New Roman" w:hAnsi="Courier New" w:cs="Courier New"/>
+          <w:color w:val="A9B7C6"/>
+          <w:sz w:val="23"/>
+          <w:szCs w:val="23"/>
+          <w:lang w:val="en-GB" w:eastAsia="en-GB"/>
+        </w:rPr>
+        <w:br/>
+        <w:t xml:space="preserve">    id = </w:t>
+      </w:r>
+      <w:proofErr w:type="spellStart"/>
+      <w:r>
+        <w:rPr>
+          <w:rFonts w:ascii="Courier New" w:eastAsia="Times New Roman" w:hAnsi="Courier New" w:cs="Courier New"/>
+          <w:color w:val="A9B7C6"/>
+          <w:sz w:val="23"/>
+          <w:szCs w:val="23"/>
+          <w:lang w:val="en-GB" w:eastAsia="en-GB"/>
+        </w:rPr>
+        <w:t>db.Column</w:t>
+      </w:r>
+      <w:proofErr w:type="spellEnd"/>
+      <w:r>
+        <w:rPr>
+          <w:rFonts w:ascii="Courier New" w:eastAsia="Times New Roman" w:hAnsi="Courier New" w:cs="Courier New"/>
+          <w:color w:val="A9B7C6"/>
+          <w:sz w:val="23"/>
+          <w:szCs w:val="23"/>
+          <w:lang w:val="en-GB" w:eastAsia="en-GB"/>
+        </w:rPr>
+        <w:t>(</w:t>
+      </w:r>
+      <w:proofErr w:type="spellStart"/>
+      <w:r>
+        <w:rPr>
+          <w:rFonts w:ascii="Courier New" w:eastAsia="Times New Roman" w:hAnsi="Courier New" w:cs="Courier New"/>
+          <w:color w:val="A9B7C6"/>
+          <w:sz w:val="23"/>
+          <w:szCs w:val="23"/>
+          <w:lang w:val="en-GB" w:eastAsia="en-GB"/>
+        </w:rPr>
+        <w:t>db.Integer</w:t>
+      </w:r>
+      <w:proofErr w:type="spellEnd"/>
+      <w:r>
+        <w:rPr>
+          <w:rFonts w:ascii="Courier New" w:eastAsia="Times New Roman" w:hAnsi="Courier New" w:cs="Courier New"/>
+          <w:color w:val="A9B7C6"/>
+          <w:sz w:val="23"/>
+          <w:szCs w:val="23"/>
+          <w:lang w:val="en-GB" w:eastAsia="en-GB"/>
+        </w:rPr>
+        <w:t>()</w:t>
+      </w:r>
+      <w:r>
+        <w:rPr>
+          <w:rFonts w:ascii="Courier New" w:eastAsia="Times New Roman" w:hAnsi="Courier New" w:cs="Courier New"/>
+          <w:color w:val="CC7832"/>
+          <w:sz w:val="23"/>
+          <w:szCs w:val="23"/>
+          <w:lang w:val="en-GB" w:eastAsia="en-GB"/>
+        </w:rPr>
+        <w:t xml:space="preserve">, </w:t>
+      </w:r>
+      <w:proofErr w:type="spellStart"/>
+      <w:r>
+        <w:rPr>
+          <w:rFonts w:ascii="Courier New" w:eastAsia="Times New Roman" w:hAnsi="Courier New" w:cs="Courier New"/>
+          <w:color w:val="AA4926"/>
+          <w:sz w:val="23"/>
+          <w:szCs w:val="23"/>
+          <w:lang w:val="en-GB" w:eastAsia="en-GB"/>
+        </w:rPr>
+        <w:t>primary_key</w:t>
+      </w:r>
+      <w:proofErr w:type="spellEnd"/>
+      <w:r>
+        <w:rPr>
+          <w:rFonts w:ascii="Courier New" w:eastAsia="Times New Roman" w:hAnsi="Courier New" w:cs="Courier New"/>
+          <w:color w:val="A9B7C6"/>
+          <w:sz w:val="23"/>
+          <w:szCs w:val="23"/>
+          <w:lang w:val="en-GB" w:eastAsia="en-GB"/>
+        </w:rPr>
+        <w:t>=</w:t>
+      </w:r>
+      <w:r>
+        <w:rPr>
+          <w:rFonts w:ascii="Courier New" w:eastAsia="Times New Roman" w:hAnsi="Courier New" w:cs="Courier New"/>
+          <w:color w:val="CC7832"/>
+          <w:sz w:val="23"/>
+          <w:szCs w:val="23"/>
+          <w:lang w:val="en-GB" w:eastAsia="en-GB"/>
+        </w:rPr>
+        <w:t>True</w:t>
+      </w:r>
+      <w:r>
+        <w:rPr>
+          <w:rFonts w:ascii="Courier New" w:eastAsia="Times New Roman" w:hAnsi="Courier New" w:cs="Courier New"/>
+          <w:color w:val="A9B7C6"/>
+          <w:sz w:val="23"/>
+          <w:szCs w:val="23"/>
+          <w:lang w:val="en-GB" w:eastAsia="en-GB"/>
+        </w:rPr>
+        <w:t>)</w:t>
+      </w:r>
+      <w:r>
+        <w:rPr>
+          <w:rFonts w:ascii="Courier New" w:eastAsia="Times New Roman" w:hAnsi="Courier New" w:cs="Courier New"/>
+          <w:color w:val="A9B7C6"/>
+          <w:sz w:val="23"/>
+          <w:szCs w:val="23"/>
+          <w:lang w:val="en-GB" w:eastAsia="en-GB"/>
+        </w:rPr>
+        <w:br/>
+        <w:t xml:space="preserve">    username = </w:t>
+      </w:r>
+      <w:proofErr w:type="spellStart"/>
+      <w:r>
+        <w:rPr>
+          <w:rFonts w:ascii="Courier New" w:eastAsia="Times New Roman" w:hAnsi="Courier New" w:cs="Courier New"/>
+          <w:color w:val="A9B7C6"/>
+          <w:sz w:val="23"/>
+          <w:szCs w:val="23"/>
+          <w:lang w:val="en-GB" w:eastAsia="en-GB"/>
+        </w:rPr>
+        <w:t>db.Column</w:t>
+      </w:r>
+      <w:proofErr w:type="spellEnd"/>
+      <w:r>
+        <w:rPr>
+          <w:rFonts w:ascii="Courier New" w:eastAsia="Times New Roman" w:hAnsi="Courier New" w:cs="Courier New"/>
+          <w:color w:val="A9B7C6"/>
+          <w:sz w:val="23"/>
+          <w:szCs w:val="23"/>
+          <w:lang w:val="en-GB" w:eastAsia="en-GB"/>
+        </w:rPr>
+        <w:t>(</w:t>
+      </w:r>
+      <w:proofErr w:type="spellStart"/>
+      <w:r>
+        <w:rPr>
+          <w:rFonts w:ascii="Courier New" w:eastAsia="Times New Roman" w:hAnsi="Courier New" w:cs="Courier New"/>
+          <w:color w:val="A9B7C6"/>
+          <w:sz w:val="23"/>
+          <w:szCs w:val="23"/>
+          <w:lang w:val="en-GB" w:eastAsia="en-GB"/>
+        </w:rPr>
+        <w:t>db.String</w:t>
+      </w:r>
+      <w:proofErr w:type="spellEnd"/>
+      <w:r>
+        <w:rPr>
+          <w:rFonts w:ascii="Courier New" w:eastAsia="Times New Roman" w:hAnsi="Courier New" w:cs="Courier New"/>
+          <w:color w:val="A9B7C6"/>
+          <w:sz w:val="23"/>
+          <w:szCs w:val="23"/>
+          <w:lang w:val="en-GB" w:eastAsia="en-GB"/>
+        </w:rPr>
+        <w:t>(</w:t>
+      </w:r>
+      <w:r>
+        <w:rPr>
+          <w:rFonts w:ascii="Courier New" w:eastAsia="Times New Roman" w:hAnsi="Courier New" w:cs="Courier New"/>
+          <w:color w:val="AA4926"/>
+          <w:sz w:val="23"/>
+          <w:szCs w:val="23"/>
+          <w:lang w:val="en-GB" w:eastAsia="en-GB"/>
+        </w:rPr>
+        <w:t>length</w:t>
+      </w:r>
+      <w:r>
+        <w:rPr>
+          <w:rFonts w:ascii="Courier New" w:eastAsia="Times New Roman" w:hAnsi="Courier New" w:cs="Courier New"/>
+          <w:color w:val="A9B7C6"/>
+          <w:sz w:val="23"/>
+          <w:szCs w:val="23"/>
+          <w:lang w:val="en-GB" w:eastAsia="en-GB"/>
+        </w:rPr>
+        <w:t>=</w:t>
+      </w:r>
+      <w:r>
+        <w:rPr>
+          <w:rFonts w:ascii="Courier New" w:eastAsia="Times New Roman" w:hAnsi="Courier New" w:cs="Courier New"/>
+          <w:color w:val="6897BB"/>
+          <w:sz w:val="23"/>
+          <w:szCs w:val="23"/>
+          <w:lang w:val="en-GB" w:eastAsia="en-GB"/>
+        </w:rPr>
+        <w:t>30</w:t>
+      </w:r>
+      <w:r>
+        <w:rPr>
+          <w:rFonts w:ascii="Courier New" w:eastAsia="Times New Roman" w:hAnsi="Courier New" w:cs="Courier New"/>
+          <w:color w:val="A9B7C6"/>
+          <w:sz w:val="23"/>
+          <w:szCs w:val="23"/>
+          <w:lang w:val="en-GB" w:eastAsia="en-GB"/>
+        </w:rPr>
+        <w:t>)</w:t>
+      </w:r>
+      <w:r>
+        <w:rPr>
+          <w:rFonts w:ascii="Courier New" w:eastAsia="Times New Roman" w:hAnsi="Courier New" w:cs="Courier New"/>
+          <w:color w:val="CC7832"/>
+          <w:sz w:val="23"/>
+          <w:szCs w:val="23"/>
+          <w:lang w:val="en-GB" w:eastAsia="en-GB"/>
+        </w:rPr>
+        <w:t xml:space="preserve">, </w:t>
+      </w:r>
+      <w:r>
+        <w:rPr>
+          <w:rFonts w:ascii="Courier New" w:eastAsia="Times New Roman" w:hAnsi="Courier New" w:cs="Courier New"/>
+          <w:color w:val="AA4926"/>
+          <w:sz w:val="23"/>
+          <w:szCs w:val="23"/>
+          <w:lang w:val="en-GB" w:eastAsia="en-GB"/>
+        </w:rPr>
+        <w:t>nullable</w:t>
+      </w:r>
+      <w:r>
+        <w:rPr>
+          <w:rFonts w:ascii="Courier New" w:eastAsia="Times New Roman" w:hAnsi="Courier New" w:cs="Courier New"/>
+          <w:color w:val="A9B7C6"/>
+          <w:sz w:val="23"/>
+          <w:szCs w:val="23"/>
+          <w:lang w:val="en-GB" w:eastAsia="en-GB"/>
+        </w:rPr>
+        <w:t>=</w:t>
+      </w:r>
+      <w:r>
+        <w:rPr>
+          <w:rFonts w:ascii="Courier New" w:eastAsia="Times New Roman" w:hAnsi="Courier New" w:cs="Courier New"/>
+          <w:color w:val="CC7832"/>
+          <w:sz w:val="23"/>
+          <w:szCs w:val="23"/>
+          <w:lang w:val="en-GB" w:eastAsia="en-GB"/>
+        </w:rPr>
+        <w:t xml:space="preserve">False, </w:t>
+      </w:r>
+      <w:r>
+        <w:rPr>
+          <w:rFonts w:ascii="Courier New" w:eastAsia="Times New Roman" w:hAnsi="Courier New" w:cs="Courier New"/>
+          <w:color w:val="AA4926"/>
+          <w:sz w:val="23"/>
+          <w:szCs w:val="23"/>
+          <w:lang w:val="en-GB" w:eastAsia="en-GB"/>
+        </w:rPr>
+        <w:t>unique</w:t>
+      </w:r>
+      <w:r>
+        <w:rPr>
+          <w:rFonts w:ascii="Courier New" w:eastAsia="Times New Roman" w:hAnsi="Courier New" w:cs="Courier New"/>
+          <w:color w:val="A9B7C6"/>
+          <w:sz w:val="23"/>
+          <w:szCs w:val="23"/>
+          <w:lang w:val="en-GB" w:eastAsia="en-GB"/>
+        </w:rPr>
+        <w:t>=</w:t>
+      </w:r>
+      <w:r>
+        <w:rPr>
+          <w:rFonts w:ascii="Courier New" w:eastAsia="Times New Roman" w:hAnsi="Courier New" w:cs="Courier New"/>
+          <w:color w:val="CC7832"/>
+          <w:sz w:val="23"/>
+          <w:szCs w:val="23"/>
+          <w:lang w:val="en-GB" w:eastAsia="en-GB"/>
+        </w:rPr>
+        <w:t>True</w:t>
+      </w:r>
+      <w:r>
+        <w:rPr>
+          <w:rFonts w:ascii="Courier New" w:eastAsia="Times New Roman" w:hAnsi="Courier New" w:cs="Courier New"/>
+          <w:color w:val="A9B7C6"/>
+          <w:sz w:val="23"/>
+          <w:szCs w:val="23"/>
+          <w:lang w:val="en-GB" w:eastAsia="en-GB"/>
+        </w:rPr>
+        <w:t>)</w:t>
+      </w:r>
+      <w:r>
+        <w:rPr>
+          <w:rFonts w:ascii="Courier New" w:eastAsia="Times New Roman" w:hAnsi="Courier New" w:cs="Courier New"/>
+          <w:color w:val="A9B7C6"/>
+          <w:sz w:val="23"/>
+          <w:szCs w:val="23"/>
+          <w:lang w:val="en-GB" w:eastAsia="en-GB"/>
+        </w:rPr>
+        <w:br/>
+        <w:t xml:space="preserve">    </w:t>
+      </w:r>
+      <w:proofErr w:type="spellStart"/>
+      <w:r>
+        <w:rPr>
+          <w:rFonts w:ascii="Courier New" w:eastAsia="Times New Roman" w:hAnsi="Courier New" w:cs="Courier New"/>
+          <w:color w:val="A9B7C6"/>
+          <w:sz w:val="23"/>
+          <w:szCs w:val="23"/>
+          <w:lang w:val="en-GB" w:eastAsia="en-GB"/>
+        </w:rPr>
+        <w:t>email_address</w:t>
+      </w:r>
+      <w:proofErr w:type="spellEnd"/>
+      <w:r>
+        <w:rPr>
+          <w:rFonts w:ascii="Courier New" w:eastAsia="Times New Roman" w:hAnsi="Courier New" w:cs="Courier New"/>
+          <w:color w:val="A9B7C6"/>
+          <w:sz w:val="23"/>
+          <w:szCs w:val="23"/>
+          <w:lang w:val="en-GB" w:eastAsia="en-GB"/>
+        </w:rPr>
+        <w:t xml:space="preserve"> = </w:t>
+      </w:r>
+      <w:proofErr w:type="spellStart"/>
+      <w:r>
+        <w:rPr>
+          <w:rFonts w:ascii="Courier New" w:eastAsia="Times New Roman" w:hAnsi="Courier New" w:cs="Courier New"/>
+          <w:color w:val="A9B7C6"/>
+          <w:sz w:val="23"/>
+          <w:szCs w:val="23"/>
+          <w:lang w:val="en-GB" w:eastAsia="en-GB"/>
+        </w:rPr>
+        <w:t>db.Column</w:t>
+      </w:r>
+      <w:proofErr w:type="spellEnd"/>
+      <w:r>
+        <w:rPr>
+          <w:rFonts w:ascii="Courier New" w:eastAsia="Times New Roman" w:hAnsi="Courier New" w:cs="Courier New"/>
+          <w:color w:val="A9B7C6"/>
+          <w:sz w:val="23"/>
+          <w:szCs w:val="23"/>
+          <w:lang w:val="en-GB" w:eastAsia="en-GB"/>
+        </w:rPr>
+        <w:t>(</w:t>
+      </w:r>
+      <w:proofErr w:type="spellStart"/>
+      <w:r>
+        <w:rPr>
+          <w:rFonts w:ascii="Courier New" w:eastAsia="Times New Roman" w:hAnsi="Courier New" w:cs="Courier New"/>
+          <w:color w:val="A9B7C6"/>
+          <w:sz w:val="23"/>
+          <w:szCs w:val="23"/>
+          <w:lang w:val="en-GB" w:eastAsia="en-GB"/>
+        </w:rPr>
+        <w:t>db.String</w:t>
+      </w:r>
+      <w:proofErr w:type="spellEnd"/>
+      <w:r>
+        <w:rPr>
+          <w:rFonts w:ascii="Courier New" w:eastAsia="Times New Roman" w:hAnsi="Courier New" w:cs="Courier New"/>
+          <w:color w:val="A9B7C6"/>
+          <w:sz w:val="23"/>
+          <w:szCs w:val="23"/>
+          <w:lang w:val="en-GB" w:eastAsia="en-GB"/>
+        </w:rPr>
+        <w:t>(</w:t>
+      </w:r>
+      <w:r>
+        <w:rPr>
+          <w:rFonts w:ascii="Courier New" w:eastAsia="Times New Roman" w:hAnsi="Courier New" w:cs="Courier New"/>
+          <w:color w:val="AA4926"/>
+          <w:sz w:val="23"/>
+          <w:szCs w:val="23"/>
+          <w:lang w:val="en-GB" w:eastAsia="en-GB"/>
+        </w:rPr>
+        <w:t>length</w:t>
+      </w:r>
+      <w:r>
+        <w:rPr>
+          <w:rFonts w:ascii="Courier New" w:eastAsia="Times New Roman" w:hAnsi="Courier New" w:cs="Courier New"/>
+          <w:color w:val="A9B7C6"/>
+          <w:sz w:val="23"/>
+          <w:szCs w:val="23"/>
+          <w:lang w:val="en-GB" w:eastAsia="en-GB"/>
+        </w:rPr>
+        <w:t>=</w:t>
+      </w:r>
+      <w:r>
+        <w:rPr>
+          <w:rFonts w:ascii="Courier New" w:eastAsia="Times New Roman" w:hAnsi="Courier New" w:cs="Courier New"/>
+          <w:color w:val="6897BB"/>
+          <w:sz w:val="23"/>
+          <w:szCs w:val="23"/>
+          <w:lang w:val="en-GB" w:eastAsia="en-GB"/>
+        </w:rPr>
+        <w:t>50</w:t>
+      </w:r>
+      <w:r>
+        <w:rPr>
+          <w:rFonts w:ascii="Courier New" w:eastAsia="Times New Roman" w:hAnsi="Courier New" w:cs="Courier New"/>
+          <w:color w:val="A9B7C6"/>
+          <w:sz w:val="23"/>
+          <w:szCs w:val="23"/>
+          <w:lang w:val="en-GB" w:eastAsia="en-GB"/>
+        </w:rPr>
+        <w:t>)</w:t>
+      </w:r>
+      <w:r>
+        <w:rPr>
+          <w:rFonts w:ascii="Courier New" w:eastAsia="Times New Roman" w:hAnsi="Courier New" w:cs="Courier New"/>
+          <w:color w:val="CC7832"/>
+          <w:sz w:val="23"/>
+          <w:szCs w:val="23"/>
+          <w:lang w:val="en-GB" w:eastAsia="en-GB"/>
+        </w:rPr>
+        <w:t xml:space="preserve">, </w:t>
+      </w:r>
+      <w:r>
+        <w:rPr>
+          <w:rFonts w:ascii="Courier New" w:eastAsia="Times New Roman" w:hAnsi="Courier New" w:cs="Courier New"/>
+          <w:color w:val="AA4926"/>
+          <w:sz w:val="23"/>
+          <w:szCs w:val="23"/>
+          <w:lang w:val="en-GB" w:eastAsia="en-GB"/>
+        </w:rPr>
+        <w:t>nullable</w:t>
+      </w:r>
+      <w:r>
+        <w:rPr>
+          <w:rFonts w:ascii="Courier New" w:eastAsia="Times New Roman" w:hAnsi="Courier New" w:cs="Courier New"/>
+          <w:color w:val="A9B7C6"/>
+          <w:sz w:val="23"/>
+          <w:szCs w:val="23"/>
+          <w:lang w:val="en-GB" w:eastAsia="en-GB"/>
+        </w:rPr>
+        <w:t>=</w:t>
+      </w:r>
+      <w:r>
+        <w:rPr>
+          <w:rFonts w:ascii="Courier New" w:eastAsia="Times New Roman" w:hAnsi="Courier New" w:cs="Courier New"/>
+          <w:color w:val="CC7832"/>
+          <w:sz w:val="23"/>
+          <w:szCs w:val="23"/>
+          <w:lang w:val="en-GB" w:eastAsia="en-GB"/>
+        </w:rPr>
+        <w:t xml:space="preserve">False, </w:t>
+      </w:r>
+      <w:r>
+        <w:rPr>
+          <w:rFonts w:ascii="Courier New" w:eastAsia="Times New Roman" w:hAnsi="Courier New" w:cs="Courier New"/>
+          <w:color w:val="AA4926"/>
+          <w:sz w:val="23"/>
+          <w:szCs w:val="23"/>
+          <w:lang w:val="en-GB" w:eastAsia="en-GB"/>
+        </w:rPr>
+        <w:t>unique</w:t>
+      </w:r>
+      <w:r>
+        <w:rPr>
+          <w:rFonts w:ascii="Courier New" w:eastAsia="Times New Roman" w:hAnsi="Courier New" w:cs="Courier New"/>
+          <w:color w:val="A9B7C6"/>
+          <w:sz w:val="23"/>
+          <w:szCs w:val="23"/>
+          <w:lang w:val="en-GB" w:eastAsia="en-GB"/>
+        </w:rPr>
+        <w:t>=</w:t>
+      </w:r>
+      <w:r>
+        <w:rPr>
+          <w:rFonts w:ascii="Courier New" w:eastAsia="Times New Roman" w:hAnsi="Courier New" w:cs="Courier New"/>
+          <w:color w:val="CC7832"/>
+          <w:sz w:val="23"/>
+          <w:szCs w:val="23"/>
+          <w:lang w:val="en-GB" w:eastAsia="en-GB"/>
+        </w:rPr>
+        <w:t>True</w:t>
+      </w:r>
+      <w:r>
+        <w:rPr>
+          <w:rFonts w:ascii="Courier New" w:eastAsia="Times New Roman" w:hAnsi="Courier New" w:cs="Courier New"/>
+          <w:color w:val="A9B7C6"/>
+          <w:sz w:val="23"/>
+          <w:szCs w:val="23"/>
+          <w:lang w:val="en-GB" w:eastAsia="en-GB"/>
+        </w:rPr>
+        <w:t>)</w:t>
+      </w:r>
+      <w:r>
+        <w:rPr>
+          <w:rFonts w:ascii="Courier New" w:eastAsia="Times New Roman" w:hAnsi="Courier New" w:cs="Courier New"/>
+          <w:color w:val="A9B7C6"/>
+          <w:sz w:val="23"/>
+          <w:szCs w:val="23"/>
+          <w:lang w:val="en-GB" w:eastAsia="en-GB"/>
+        </w:rPr>
+        <w:br/>
+        <w:t xml:space="preserve">    </w:t>
+      </w:r>
+      <w:proofErr w:type="spellStart"/>
+      <w:r>
+        <w:rPr>
+          <w:rFonts w:ascii="Courier New" w:eastAsia="Times New Roman" w:hAnsi="Courier New" w:cs="Courier New"/>
+          <w:color w:val="A9B7C6"/>
+          <w:sz w:val="23"/>
+          <w:szCs w:val="23"/>
+          <w:lang w:val="en-GB" w:eastAsia="en-GB"/>
+        </w:rPr>
+        <w:t>password_hash</w:t>
+      </w:r>
+      <w:proofErr w:type="spellEnd"/>
+      <w:r>
+        <w:rPr>
+          <w:rFonts w:ascii="Courier New" w:eastAsia="Times New Roman" w:hAnsi="Courier New" w:cs="Courier New"/>
+          <w:color w:val="A9B7C6"/>
+          <w:sz w:val="23"/>
+          <w:szCs w:val="23"/>
+          <w:lang w:val="en-GB" w:eastAsia="en-GB"/>
+        </w:rPr>
+        <w:t xml:space="preserve"> = </w:t>
+      </w:r>
+      <w:proofErr w:type="spellStart"/>
+      <w:r>
+        <w:rPr>
+          <w:rFonts w:ascii="Courier New" w:eastAsia="Times New Roman" w:hAnsi="Courier New" w:cs="Courier New"/>
+          <w:color w:val="A9B7C6"/>
+          <w:sz w:val="23"/>
+          <w:szCs w:val="23"/>
+          <w:lang w:val="en-GB" w:eastAsia="en-GB"/>
+        </w:rPr>
+        <w:t>db.Column</w:t>
+      </w:r>
+      <w:proofErr w:type="spellEnd"/>
+      <w:r>
+        <w:rPr>
+          <w:rFonts w:ascii="Courier New" w:eastAsia="Times New Roman" w:hAnsi="Courier New" w:cs="Courier New"/>
+          <w:color w:val="A9B7C6"/>
+          <w:sz w:val="23"/>
+          <w:szCs w:val="23"/>
+          <w:lang w:val="en-GB" w:eastAsia="en-GB"/>
+        </w:rPr>
+        <w:t>(</w:t>
+      </w:r>
+      <w:proofErr w:type="spellStart"/>
+      <w:r>
+        <w:rPr>
+          <w:rFonts w:ascii="Courier New" w:eastAsia="Times New Roman" w:hAnsi="Courier New" w:cs="Courier New"/>
+          <w:color w:val="A9B7C6"/>
+          <w:sz w:val="23"/>
+          <w:szCs w:val="23"/>
+          <w:lang w:val="en-GB" w:eastAsia="en-GB"/>
+        </w:rPr>
+        <w:t>db.String</w:t>
+      </w:r>
+      <w:proofErr w:type="spellEnd"/>
+      <w:r>
+        <w:rPr>
+          <w:rFonts w:ascii="Courier New" w:eastAsia="Times New Roman" w:hAnsi="Courier New" w:cs="Courier New"/>
+          <w:color w:val="A9B7C6"/>
+          <w:sz w:val="23"/>
+          <w:szCs w:val="23"/>
+          <w:lang w:val="en-GB" w:eastAsia="en-GB"/>
+        </w:rPr>
+        <w:t>(</w:t>
+      </w:r>
+      <w:r>
+        <w:rPr>
+          <w:rFonts w:ascii="Courier New" w:eastAsia="Times New Roman" w:hAnsi="Courier New" w:cs="Courier New"/>
+          <w:color w:val="AA4926"/>
+          <w:sz w:val="23"/>
+          <w:szCs w:val="23"/>
+          <w:lang w:val="en-GB" w:eastAsia="en-GB"/>
+        </w:rPr>
+        <w:t>length</w:t>
+      </w:r>
+      <w:r>
+        <w:rPr>
+          <w:rFonts w:ascii="Courier New" w:eastAsia="Times New Roman" w:hAnsi="Courier New" w:cs="Courier New"/>
+          <w:color w:val="A9B7C6"/>
+          <w:sz w:val="23"/>
+          <w:szCs w:val="23"/>
+          <w:lang w:val="en-GB" w:eastAsia="en-GB"/>
+        </w:rPr>
+        <w:t>=</w:t>
+      </w:r>
+      <w:r>
+        <w:rPr>
+          <w:rFonts w:ascii="Courier New" w:eastAsia="Times New Roman" w:hAnsi="Courier New" w:cs="Courier New"/>
+          <w:color w:val="6897BB"/>
+          <w:sz w:val="23"/>
+          <w:szCs w:val="23"/>
+          <w:lang w:val="en-GB" w:eastAsia="en-GB"/>
+        </w:rPr>
+        <w:t>60</w:t>
+      </w:r>
+      <w:r>
+        <w:rPr>
+          <w:rFonts w:ascii="Courier New" w:eastAsia="Times New Roman" w:hAnsi="Courier New" w:cs="Courier New"/>
+          <w:color w:val="A9B7C6"/>
+          <w:sz w:val="23"/>
+          <w:szCs w:val="23"/>
+          <w:lang w:val="en-GB" w:eastAsia="en-GB"/>
+        </w:rPr>
+        <w:t>)</w:t>
+      </w:r>
+      <w:r>
+        <w:rPr>
+          <w:rFonts w:ascii="Courier New" w:eastAsia="Times New Roman" w:hAnsi="Courier New" w:cs="Courier New"/>
+          <w:color w:val="CC7832"/>
+          <w:sz w:val="23"/>
+          <w:szCs w:val="23"/>
+          <w:lang w:val="en-GB" w:eastAsia="en-GB"/>
+        </w:rPr>
+        <w:t xml:space="preserve">, </w:t>
+      </w:r>
+      <w:r>
+        <w:rPr>
+          <w:rFonts w:ascii="Courier New" w:eastAsia="Times New Roman" w:hAnsi="Courier New" w:cs="Courier New"/>
+          <w:color w:val="AA4926"/>
+          <w:sz w:val="23"/>
+          <w:szCs w:val="23"/>
+          <w:lang w:val="en-GB" w:eastAsia="en-GB"/>
+        </w:rPr>
+        <w:t>nullable</w:t>
+      </w:r>
+      <w:r>
+        <w:rPr>
+          <w:rFonts w:ascii="Courier New" w:eastAsia="Times New Roman" w:hAnsi="Courier New" w:cs="Courier New"/>
+          <w:color w:val="A9B7C6"/>
+          <w:sz w:val="23"/>
+          <w:szCs w:val="23"/>
+          <w:lang w:val="en-GB" w:eastAsia="en-GB"/>
+        </w:rPr>
+        <w:t>=</w:t>
+      </w:r>
+      <w:r>
+        <w:rPr>
+          <w:rFonts w:ascii="Courier New" w:eastAsia="Times New Roman" w:hAnsi="Courier New" w:cs="Courier New"/>
+          <w:color w:val="CC7832"/>
+          <w:sz w:val="23"/>
+          <w:szCs w:val="23"/>
+          <w:lang w:val="en-GB" w:eastAsia="en-GB"/>
+        </w:rPr>
+        <w:t>False</w:t>
+      </w:r>
+      <w:r>
+        <w:rPr>
+          <w:rFonts w:ascii="Courier New" w:eastAsia="Times New Roman" w:hAnsi="Courier New" w:cs="Courier New"/>
+          <w:color w:val="A9B7C6"/>
+          <w:sz w:val="23"/>
+          <w:szCs w:val="23"/>
+          <w:lang w:val="en-GB" w:eastAsia="en-GB"/>
+        </w:rPr>
+        <w:t>)</w:t>
+      </w:r>
+      <w:r>
+        <w:rPr>
+          <w:rFonts w:ascii="Courier New" w:eastAsia="Times New Roman" w:hAnsi="Courier New" w:cs="Courier New"/>
+          <w:color w:val="A9B7C6"/>
+          <w:sz w:val="23"/>
+          <w:szCs w:val="23"/>
+          <w:lang w:val="en-GB" w:eastAsia="en-GB"/>
+        </w:rPr>
+        <w:br/>
+        <w:t xml:space="preserve">    budget = </w:t>
+      </w:r>
+      <w:proofErr w:type="spellStart"/>
+      <w:r>
+        <w:rPr>
+          <w:rFonts w:ascii="Courier New" w:eastAsia="Times New Roman" w:hAnsi="Courier New" w:cs="Courier New"/>
+          <w:color w:val="A9B7C6"/>
+          <w:sz w:val="23"/>
+          <w:szCs w:val="23"/>
+          <w:lang w:val="en-GB" w:eastAsia="en-GB"/>
+        </w:rPr>
+        <w:t>db.Column</w:t>
+      </w:r>
+      <w:proofErr w:type="spellEnd"/>
+      <w:r>
+        <w:rPr>
+          <w:rFonts w:ascii="Courier New" w:eastAsia="Times New Roman" w:hAnsi="Courier New" w:cs="Courier New"/>
+          <w:color w:val="A9B7C6"/>
+          <w:sz w:val="23"/>
+          <w:szCs w:val="23"/>
+          <w:lang w:val="en-GB" w:eastAsia="en-GB"/>
+        </w:rPr>
+        <w:t>(</w:t>
+      </w:r>
+      <w:proofErr w:type="spellStart"/>
+      <w:r>
+        <w:rPr>
+          <w:rFonts w:ascii="Courier New" w:eastAsia="Times New Roman" w:hAnsi="Courier New" w:cs="Courier New"/>
+          <w:color w:val="A9B7C6"/>
+          <w:sz w:val="23"/>
+          <w:szCs w:val="23"/>
+          <w:lang w:val="en-GB" w:eastAsia="en-GB"/>
+        </w:rPr>
+        <w:t>db.Integer</w:t>
+      </w:r>
+      <w:proofErr w:type="spellEnd"/>
+      <w:r>
+        <w:rPr>
+          <w:rFonts w:ascii="Courier New" w:eastAsia="Times New Roman" w:hAnsi="Courier New" w:cs="Courier New"/>
+          <w:color w:val="A9B7C6"/>
+          <w:sz w:val="23"/>
+          <w:szCs w:val="23"/>
+          <w:lang w:val="en-GB" w:eastAsia="en-GB"/>
+        </w:rPr>
+        <w:t>()</w:t>
+      </w:r>
+      <w:r>
+        <w:rPr>
+          <w:rFonts w:ascii="Courier New" w:eastAsia="Times New Roman" w:hAnsi="Courier New" w:cs="Courier New"/>
+          <w:color w:val="CC7832"/>
+          <w:sz w:val="23"/>
+          <w:szCs w:val="23"/>
+          <w:lang w:val="en-GB" w:eastAsia="en-GB"/>
+        </w:rPr>
+        <w:t xml:space="preserve">, </w:t>
+      </w:r>
+      <w:r>
+        <w:rPr>
+          <w:rFonts w:ascii="Courier New" w:eastAsia="Times New Roman" w:hAnsi="Courier New" w:cs="Courier New"/>
+          <w:color w:val="AA4926"/>
+          <w:sz w:val="23"/>
+          <w:szCs w:val="23"/>
+          <w:lang w:val="en-GB" w:eastAsia="en-GB"/>
+        </w:rPr>
+        <w:t>nullable</w:t>
+      </w:r>
+      <w:r>
+        <w:rPr>
+          <w:rFonts w:ascii="Courier New" w:eastAsia="Times New Roman" w:hAnsi="Courier New" w:cs="Courier New"/>
+          <w:color w:val="A9B7C6"/>
+          <w:sz w:val="23"/>
+          <w:szCs w:val="23"/>
+          <w:lang w:val="en-GB" w:eastAsia="en-GB"/>
+        </w:rPr>
+        <w:t>=</w:t>
+      </w:r>
+      <w:r>
+        <w:rPr>
+          <w:rFonts w:ascii="Courier New" w:eastAsia="Times New Roman" w:hAnsi="Courier New" w:cs="Courier New"/>
+          <w:color w:val="CC7832"/>
+          <w:sz w:val="23"/>
+          <w:szCs w:val="23"/>
+          <w:lang w:val="en-GB" w:eastAsia="en-GB"/>
+        </w:rPr>
+        <w:t xml:space="preserve">False, </w:t>
+      </w:r>
+      <w:r>
+        <w:rPr>
+          <w:rFonts w:ascii="Courier New" w:eastAsia="Times New Roman" w:hAnsi="Courier New" w:cs="Courier New"/>
+          <w:color w:val="AA4926"/>
+          <w:sz w:val="23"/>
+          <w:szCs w:val="23"/>
+          <w:lang w:val="en-GB" w:eastAsia="en-GB"/>
+        </w:rPr>
+        <w:t>default</w:t>
+      </w:r>
+      <w:r>
+        <w:rPr>
+          <w:rFonts w:ascii="Courier New" w:eastAsia="Times New Roman" w:hAnsi="Courier New" w:cs="Courier New"/>
+          <w:color w:val="A9B7C6"/>
+          <w:sz w:val="23"/>
+          <w:szCs w:val="23"/>
+          <w:lang w:val="en-GB" w:eastAsia="en-GB"/>
+        </w:rPr>
+        <w:t>=</w:t>
+      </w:r>
+      <w:r>
+        <w:rPr>
+          <w:rFonts w:ascii="Courier New" w:eastAsia="Times New Roman" w:hAnsi="Courier New" w:cs="Courier New"/>
+          <w:color w:val="6897BB"/>
+          <w:sz w:val="23"/>
+          <w:szCs w:val="23"/>
+          <w:lang w:val="en-GB" w:eastAsia="en-GB"/>
+        </w:rPr>
+        <w:t>1000</w:t>
+      </w:r>
+      <w:r>
+        <w:rPr>
+          <w:rFonts w:ascii="Courier New" w:eastAsia="Times New Roman" w:hAnsi="Courier New" w:cs="Courier New"/>
+          <w:color w:val="A9B7C6"/>
+          <w:sz w:val="23"/>
+          <w:szCs w:val="23"/>
+          <w:lang w:val="en-GB" w:eastAsia="en-GB"/>
+        </w:rPr>
+        <w:t>)</w:t>
+      </w:r>
+      <w:r>
+        <w:rPr>
+          <w:rFonts w:ascii="Courier New" w:eastAsia="Times New Roman" w:hAnsi="Courier New" w:cs="Courier New"/>
+          <w:color w:val="A9B7C6"/>
+          <w:sz w:val="23"/>
+          <w:szCs w:val="23"/>
+          <w:lang w:val="en-GB" w:eastAsia="en-GB"/>
+        </w:rPr>
+        <w:br/>
+        <w:t xml:space="preserve">    items = </w:t>
+      </w:r>
+      <w:proofErr w:type="spellStart"/>
+      <w:r>
+        <w:rPr>
+          <w:rFonts w:ascii="Courier New" w:eastAsia="Times New Roman" w:hAnsi="Courier New" w:cs="Courier New"/>
+          <w:color w:val="A9B7C6"/>
+          <w:sz w:val="23"/>
+          <w:szCs w:val="23"/>
+          <w:lang w:val="en-GB" w:eastAsia="en-GB"/>
+        </w:rPr>
+        <w:t>db.relationship</w:t>
+      </w:r>
+      <w:proofErr w:type="spellEnd"/>
+      <w:r>
+        <w:rPr>
+          <w:rFonts w:ascii="Courier New" w:eastAsia="Times New Roman" w:hAnsi="Courier New" w:cs="Courier New"/>
+          <w:color w:val="A9B7C6"/>
+          <w:sz w:val="23"/>
+          <w:szCs w:val="23"/>
+          <w:lang w:val="en-GB" w:eastAsia="en-GB"/>
+        </w:rPr>
+        <w:t>(</w:t>
+      </w:r>
+      <w:r>
+        <w:rPr>
+          <w:rFonts w:ascii="Courier New" w:eastAsia="Times New Roman" w:hAnsi="Courier New" w:cs="Courier New"/>
+          <w:color w:val="6A8759"/>
+          <w:sz w:val="23"/>
+          <w:szCs w:val="23"/>
+          <w:lang w:val="en-GB" w:eastAsia="en-GB"/>
+        </w:rPr>
+        <w:t>'Item'</w:t>
+      </w:r>
+      <w:r>
+        <w:rPr>
+          <w:rFonts w:ascii="Courier New" w:eastAsia="Times New Roman" w:hAnsi="Courier New" w:cs="Courier New"/>
+          <w:color w:val="CC7832"/>
+          <w:sz w:val="23"/>
+          <w:szCs w:val="23"/>
+          <w:lang w:val="en-GB" w:eastAsia="en-GB"/>
+        </w:rPr>
+        <w:t xml:space="preserve">, </w:t>
+      </w:r>
+      <w:proofErr w:type="spellStart"/>
+      <w:r>
+        <w:rPr>
+          <w:rFonts w:ascii="Courier New" w:eastAsia="Times New Roman" w:hAnsi="Courier New" w:cs="Courier New"/>
+          <w:color w:val="AA4926"/>
+          <w:sz w:val="23"/>
+          <w:szCs w:val="23"/>
+          <w:lang w:val="en-GB" w:eastAsia="en-GB"/>
+        </w:rPr>
+        <w:t>backref</w:t>
+      </w:r>
+      <w:proofErr w:type="spellEnd"/>
+      <w:r>
+        <w:rPr>
+          <w:rFonts w:ascii="Courier New" w:eastAsia="Times New Roman" w:hAnsi="Courier New" w:cs="Courier New"/>
+          <w:color w:val="A9B7C6"/>
+          <w:sz w:val="23"/>
+          <w:szCs w:val="23"/>
+          <w:lang w:val="en-GB" w:eastAsia="en-GB"/>
+        </w:rPr>
+        <w:t>=</w:t>
+      </w:r>
+      <w:r>
+        <w:rPr>
+          <w:rFonts w:ascii="Courier New" w:eastAsia="Times New Roman" w:hAnsi="Courier New" w:cs="Courier New"/>
+          <w:color w:val="6A8759"/>
+          <w:sz w:val="23"/>
+          <w:szCs w:val="23"/>
+          <w:lang w:val="en-GB" w:eastAsia="en-GB"/>
+        </w:rPr>
+        <w:t>'</w:t>
+      </w:r>
+      <w:proofErr w:type="spellStart"/>
+      <w:r>
+        <w:rPr>
+          <w:rFonts w:ascii="Courier New" w:eastAsia="Times New Roman" w:hAnsi="Courier New" w:cs="Courier New"/>
+          <w:color w:val="6A8759"/>
+          <w:sz w:val="23"/>
+          <w:szCs w:val="23"/>
+          <w:lang w:val="en-GB" w:eastAsia="en-GB"/>
+        </w:rPr>
+        <w:t>owned_user</w:t>
+      </w:r>
+      <w:proofErr w:type="spellEnd"/>
+      <w:r>
+        <w:rPr>
+          <w:rFonts w:ascii="Courier New" w:eastAsia="Times New Roman" w:hAnsi="Courier New" w:cs="Courier New"/>
+          <w:color w:val="6A8759"/>
+          <w:sz w:val="23"/>
+          <w:szCs w:val="23"/>
+          <w:lang w:val="en-GB" w:eastAsia="en-GB"/>
+        </w:rPr>
+        <w:t>'</w:t>
+      </w:r>
+      <w:r>
+        <w:rPr>
+          <w:rFonts w:ascii="Courier New" w:eastAsia="Times New Roman" w:hAnsi="Courier New" w:cs="Courier New"/>
+          <w:color w:val="CC7832"/>
+          <w:sz w:val="23"/>
+          <w:szCs w:val="23"/>
+          <w:lang w:val="en-GB" w:eastAsia="en-GB"/>
+        </w:rPr>
+        <w:t xml:space="preserve">, </w:t>
+      </w:r>
+      <w:r>
+        <w:rPr>
+          <w:rFonts w:ascii="Courier New" w:eastAsia="Times New Roman" w:hAnsi="Courier New" w:cs="Courier New"/>
+          <w:color w:val="AA4926"/>
+          <w:sz w:val="23"/>
+          <w:szCs w:val="23"/>
+          <w:lang w:val="en-GB" w:eastAsia="en-GB"/>
+        </w:rPr>
+        <w:t>lazy</w:t>
+      </w:r>
+      <w:r>
+        <w:rPr>
+          <w:rFonts w:ascii="Courier New" w:eastAsia="Times New Roman" w:hAnsi="Courier New" w:cs="Courier New"/>
+          <w:color w:val="A9B7C6"/>
+          <w:sz w:val="23"/>
+          <w:szCs w:val="23"/>
+          <w:lang w:val="en-GB" w:eastAsia="en-GB"/>
+        </w:rPr>
+        <w:t>=</w:t>
+      </w:r>
+      <w:r>
+        <w:rPr>
+          <w:rFonts w:ascii="Courier New" w:eastAsia="Times New Roman" w:hAnsi="Courier New" w:cs="Courier New"/>
+          <w:color w:val="CC7832"/>
+          <w:sz w:val="23"/>
+          <w:szCs w:val="23"/>
+          <w:lang w:val="en-GB" w:eastAsia="en-GB"/>
+        </w:rPr>
+        <w:t>True</w:t>
+      </w:r>
+      <w:r>
+        <w:rPr>
+          <w:rFonts w:ascii="Courier New" w:eastAsia="Times New Roman" w:hAnsi="Courier New" w:cs="Courier New"/>
+          <w:color w:val="A9B7C6"/>
+          <w:sz w:val="23"/>
+          <w:szCs w:val="23"/>
+          <w:lang w:val="en-GB" w:eastAsia="en-GB"/>
+        </w:rPr>
+        <w:t>)</w:t>
+      </w:r>
+    </w:p>
     <w:p/>
+    <w:p>
+      <w:r>
+        <w:t>add the following line to the class Item to connect between user and item.</w:t>
+      </w:r>
+    </w:p>
+    <w:p>
+      <w:pPr>
+        <w:shd w:val="clear" w:color="auto" w:fill="2B2B2B"/>
+        <w:tabs>
+          <w:tab w:val="left" w:pos="916"/>
+          <w:tab w:val="left" w:pos="1832"/>
+          <w:tab w:val="left" w:pos="2748"/>
+          <w:tab w:val="left" w:pos="3664"/>
+          <w:tab w:val="left" w:pos="4580"/>
+          <w:tab w:val="left" w:pos="5496"/>
+          <w:tab w:val="left" w:pos="6412"/>
+          <w:tab w:val="left" w:pos="7328"/>
+          <w:tab w:val="left" w:pos="8244"/>
+          <w:tab w:val="left" w:pos="9160"/>
+          <w:tab w:val="left" w:pos="10076"/>
+          <w:tab w:val="left" w:pos="10992"/>
+          <w:tab w:val="left" w:pos="11908"/>
+          <w:tab w:val="left" w:pos="12824"/>
+          <w:tab w:val="left" w:pos="13740"/>
+          <w:tab w:val="left" w:pos="14656"/>
+        </w:tabs>
+        <w:spacing w:after="0" w:line="240" w:lineRule="auto"/>
+        <w:rPr>
+          <w:rFonts w:ascii="Courier New" w:eastAsia="Times New Roman" w:hAnsi="Courier New" w:cs="Courier New"/>
+          <w:color w:val="A9B7C6"/>
+          <w:sz w:val="23"/>
+          <w:szCs w:val="23"/>
+          <w:lang w:val="en-GB" w:eastAsia="en-GB"/>
+        </w:rPr>
+      </w:pPr>
+      <w:r>
+        <w:rPr>
+          <w:rFonts w:ascii="Courier New" w:eastAsia="Times New Roman" w:hAnsi="Courier New" w:cs="Courier New"/>
+          <w:color w:val="A9B7C6"/>
+          <w:sz w:val="23"/>
+          <w:szCs w:val="23"/>
+          <w:lang w:val="en-GB" w:eastAsia="en-GB"/>
+        </w:rPr>
+        <w:t xml:space="preserve">owner = </w:t>
+      </w:r>
+      <w:proofErr w:type="spellStart"/>
+      <w:r>
+        <w:rPr>
+          <w:rFonts w:ascii="Courier New" w:eastAsia="Times New Roman" w:hAnsi="Courier New" w:cs="Courier New"/>
+          <w:color w:val="A9B7C6"/>
+          <w:sz w:val="23"/>
+          <w:szCs w:val="23"/>
+          <w:lang w:val="en-GB" w:eastAsia="en-GB"/>
+        </w:rPr>
+        <w:t>db.Column</w:t>
+      </w:r>
+      <w:proofErr w:type="spellEnd"/>
+      <w:r>
+        <w:rPr>
+          <w:rFonts w:ascii="Courier New" w:eastAsia="Times New Roman" w:hAnsi="Courier New" w:cs="Courier New"/>
+          <w:color w:val="A9B7C6"/>
+          <w:sz w:val="23"/>
+          <w:szCs w:val="23"/>
+          <w:lang w:val="en-GB" w:eastAsia="en-GB"/>
+        </w:rPr>
+        <w:t>(</w:t>
+      </w:r>
+      <w:proofErr w:type="spellStart"/>
+      <w:r>
+        <w:rPr>
+          <w:rFonts w:ascii="Courier New" w:eastAsia="Times New Roman" w:hAnsi="Courier New" w:cs="Courier New"/>
+          <w:color w:val="A9B7C6"/>
+          <w:sz w:val="23"/>
+          <w:szCs w:val="23"/>
+          <w:lang w:val="en-GB" w:eastAsia="en-GB"/>
+        </w:rPr>
+        <w:t>db.Integer</w:t>
+      </w:r>
+      <w:proofErr w:type="spellEnd"/>
+      <w:r>
+        <w:rPr>
+          <w:rFonts w:ascii="Courier New" w:eastAsia="Times New Roman" w:hAnsi="Courier New" w:cs="Courier New"/>
+          <w:color w:val="A9B7C6"/>
+          <w:sz w:val="23"/>
+          <w:szCs w:val="23"/>
+          <w:lang w:val="en-GB" w:eastAsia="en-GB"/>
+        </w:rPr>
+        <w:t>()</w:t>
+      </w:r>
+      <w:r>
+        <w:rPr>
+          <w:rFonts w:ascii="Courier New" w:eastAsia="Times New Roman" w:hAnsi="Courier New" w:cs="Courier New"/>
+          <w:color w:val="CC7832"/>
+          <w:sz w:val="23"/>
+          <w:szCs w:val="23"/>
+          <w:lang w:val="en-GB" w:eastAsia="en-GB"/>
+        </w:rPr>
+        <w:t xml:space="preserve">, </w:t>
+      </w:r>
+      <w:proofErr w:type="spellStart"/>
+      <w:r>
+        <w:rPr>
+          <w:rFonts w:ascii="Courier New" w:eastAsia="Times New Roman" w:hAnsi="Courier New" w:cs="Courier New"/>
+          <w:color w:val="A9B7C6"/>
+          <w:sz w:val="23"/>
+          <w:szCs w:val="23"/>
+          <w:lang w:val="en-GB" w:eastAsia="en-GB"/>
+        </w:rPr>
+        <w:t>db.ForeignKey</w:t>
+      </w:r>
+      <w:proofErr w:type="spellEnd"/>
+      <w:r>
+        <w:rPr>
+          <w:rFonts w:ascii="Courier New" w:eastAsia="Times New Roman" w:hAnsi="Courier New" w:cs="Courier New"/>
+          <w:color w:val="A9B7C6"/>
+          <w:sz w:val="23"/>
+          <w:szCs w:val="23"/>
+          <w:lang w:val="en-GB" w:eastAsia="en-GB"/>
+        </w:rPr>
+        <w:t>(</w:t>
+      </w:r>
+      <w:r>
+        <w:rPr>
+          <w:rFonts w:ascii="Courier New" w:eastAsia="Times New Roman" w:hAnsi="Courier New" w:cs="Courier New"/>
+          <w:color w:val="6A8759"/>
+          <w:sz w:val="23"/>
+          <w:szCs w:val="23"/>
+          <w:lang w:val="en-GB" w:eastAsia="en-GB"/>
+        </w:rPr>
+        <w:t>'user.id'</w:t>
+      </w:r>
+      <w:r>
+        <w:rPr>
+          <w:rFonts w:ascii="Courier New" w:eastAsia="Times New Roman" w:hAnsi="Courier New" w:cs="Courier New"/>
+          <w:color w:val="A9B7C6"/>
+          <w:sz w:val="23"/>
+          <w:szCs w:val="23"/>
+          <w:lang w:val="en-GB" w:eastAsia="en-GB"/>
+        </w:rPr>
+        <w:t>))</w:t>
+      </w:r>
+    </w:p>
+    <w:p/>
+    <w:p>
+      <w:r>
+        <w:t xml:space="preserve">To delete the </w:t>
+      </w:r>
+      <w:proofErr w:type="spellStart"/>
+      <w:r>
+        <w:t>db</w:t>
+      </w:r>
+      <w:proofErr w:type="spellEnd"/>
+    </w:p>
+    <w:p>
+      <w:r>
+        <w:rPr>
+          <w:noProof/>
+        </w:rPr>
+        <w:drawing>
+          <wp:inline distT="0" distB="0" distL="0" distR="0" wp14:anchorId="4F617B4B" wp14:editId="58B1C9AA">
+            <wp:extent cx="5731510" cy="1783080"/>
+            <wp:effectExtent l="0" t="0" r="2540" b="7620"/>
+            <wp:docPr id="36" name="Picture 36" descr="Text&#10;&#10;Description automatically generated"/>
+            <wp:cNvGraphicFramePr>
+              <a:graphicFrameLocks xmlns:a="http://schemas.openxmlformats.org/drawingml/2006/main" noChangeAspect="1"/>
+            </wp:cNvGraphicFramePr>
+            <a:graphic xmlns:a="http://schemas.openxmlformats.org/drawingml/2006/main">
+              <a:graphicData uri="http://schemas.openxmlformats.org/drawingml/2006/picture">
+                <pic:pic xmlns:pic="http://schemas.openxmlformats.org/drawingml/2006/picture">
+                  <pic:nvPicPr>
+                    <pic:cNvPr id="36" name="Picture 36" descr="Text&#10;&#10;Description automatically generated"/>
+                    <pic:cNvPicPr/>
+                  </pic:nvPicPr>
+                  <pic:blipFill>
+                    <a:blip r:embed="rId43"/>
+                    <a:stretch>
+                      <a:fillRect/>
+                    </a:stretch>
+                  </pic:blipFill>
+                  <pic:spPr>
+                    <a:xfrm>
+                      <a:off x="0" y="0"/>
+                      <a:ext cx="5731510" cy="1783080"/>
+                    </a:xfrm>
+                    <a:prstGeom prst="rect">
+                      <a:avLst/>
+                    </a:prstGeom>
+                  </pic:spPr>
+                </pic:pic>
+              </a:graphicData>
+            </a:graphic>
+          </wp:inline>
+        </w:drawing>
+      </w:r>
+    </w:p>
     <w:p/>
     <w:p/>
     <w:p/>

--- a/PythonFlaskWebApp.docx
+++ b/PythonFlaskWebApp.docx
@@ -7,6 +7,9 @@
         <w:pStyle w:val="Heading1"/>
       </w:pPr>
       <w:proofErr w:type="spellStart"/>
+      <w:r>
+        <w:t>im</w:t>
+      </w:r>
       <w:r>
         <w:t>VEnv</w:t>
       </w:r>
@@ -154,8 +157,13 @@
         <w:t>$</w:t>
       </w:r>
       <w:proofErr w:type="spellStart"/>
-      <w:r>
-        <w:t>env:FLASK_APP</w:t>
+      <w:proofErr w:type="gramStart"/>
+      <w:r>
+        <w:t>env:FLASK</w:t>
+      </w:r>
+      <w:proofErr w:type="gramEnd"/>
+      <w:r>
+        <w:t>_APP</w:t>
       </w:r>
       <w:proofErr w:type="spellEnd"/>
       <w:r>
@@ -171,8 +179,13 @@
         </w:numPr>
       </w:pPr>
       <w:r>
-        <w:t>flask run</w:t>
-      </w:r>
+        <w:t xml:space="preserve">flask </w:t>
+      </w:r>
+      <w:proofErr w:type="gramStart"/>
+      <w:r>
+        <w:t>run</w:t>
+      </w:r>
+      <w:proofErr w:type="gramEnd"/>
     </w:p>
     <w:p>
       <w:r>
@@ -263,8 +276,13 @@
         <w:t>$</w:t>
       </w:r>
       <w:proofErr w:type="spellStart"/>
-      <w:r>
-        <w:t>env:FLASK_ENV</w:t>
+      <w:proofErr w:type="gramStart"/>
+      <w:r>
+        <w:t>env:FLASK</w:t>
+      </w:r>
+      <w:proofErr w:type="gramEnd"/>
+      <w:r>
+        <w:t>_ENV</w:t>
       </w:r>
       <w:proofErr w:type="spellEnd"/>
       <w:r>
@@ -309,8 +327,18 @@
           <w:sz w:val="23"/>
           <w:szCs w:val="23"/>
         </w:rPr>
-        <w:t>@app.route</w:t>
-      </w:r>
+        <w:t>@</w:t>
+      </w:r>
+      <w:proofErr w:type="gramStart"/>
+      <w:r>
+        <w:rPr>
+          <w:color w:val="BBB529"/>
+          <w:sz w:val="23"/>
+          <w:szCs w:val="23"/>
+        </w:rPr>
+        <w:t>app.route</w:t>
+      </w:r>
+      <w:proofErr w:type="gramEnd"/>
       <w:r>
         <w:rPr>
           <w:color w:val="A9B7C6"/>
@@ -482,8 +510,18 @@
           <w:sz w:val="23"/>
           <w:szCs w:val="23"/>
         </w:rPr>
-        <w:t>@app.route</w:t>
-      </w:r>
+        <w:t>@</w:t>
+      </w:r>
+      <w:proofErr w:type="gramStart"/>
+      <w:r>
+        <w:rPr>
+          <w:color w:val="BBB529"/>
+          <w:sz w:val="23"/>
+          <w:szCs w:val="23"/>
+        </w:rPr>
+        <w:t>app.route</w:t>
+      </w:r>
+      <w:proofErr w:type="gramEnd"/>
       <w:r>
         <w:rPr>
           <w:color w:val="A9B7C6"/>
@@ -930,8 +968,18 @@
           <w:sz w:val="23"/>
           <w:szCs w:val="23"/>
         </w:rPr>
-        <w:t>@app.route</w:t>
-      </w:r>
+        <w:t>@</w:t>
+      </w:r>
+      <w:proofErr w:type="gramStart"/>
+      <w:r>
+        <w:rPr>
+          <w:color w:val="BBB529"/>
+          <w:sz w:val="23"/>
+          <w:szCs w:val="23"/>
+        </w:rPr>
+        <w:t>app.route</w:t>
+      </w:r>
+      <w:proofErr w:type="gramEnd"/>
       <w:r>
         <w:rPr>
           <w:color w:val="A9B7C6"/>
@@ -1083,7 +1131,15 @@
     </w:p>
     <w:p>
       <w:r>
-        <w:t xml:space="preserve">Add @app.route(“/home”) so that when </w:t>
+        <w:t>Add @</w:t>
+      </w:r>
+      <w:proofErr w:type="gramStart"/>
+      <w:r>
+        <w:t>app.route</w:t>
+      </w:r>
+      <w:proofErr w:type="gramEnd"/>
+      <w:r>
+        <w:t xml:space="preserve">(“/home”) so that when </w:t>
       </w:r>
       <w:proofErr w:type="spellStart"/>
       <w:r>
@@ -1118,8 +1174,18 @@
           <w:sz w:val="23"/>
           <w:szCs w:val="23"/>
         </w:rPr>
-        <w:t>@app.route</w:t>
-      </w:r>
+        <w:t>@</w:t>
+      </w:r>
+      <w:proofErr w:type="gramStart"/>
+      <w:r>
+        <w:rPr>
+          <w:color w:val="BBB529"/>
+          <w:sz w:val="23"/>
+          <w:szCs w:val="23"/>
+        </w:rPr>
+        <w:t>app.route</w:t>
+      </w:r>
+      <w:proofErr w:type="gramEnd"/>
       <w:r>
         <w:rPr>
           <w:color w:val="A9B7C6"/>
@@ -2461,8 +2527,18 @@
           <w:szCs w:val="23"/>
         </w:rPr>
         <w:br/>
-        <w:t xml:space="preserve">    }</w:t>
-      </w:r>
+        <w:t xml:space="preserve">  </w:t>
+      </w:r>
+      <w:proofErr w:type="gramStart"/>
+      <w:r>
+        <w:rPr>
+          <w:color w:val="A9B7C6"/>
+          <w:sz w:val="23"/>
+          <w:szCs w:val="23"/>
+        </w:rPr>
+        <w:t xml:space="preserve">  }</w:t>
+      </w:r>
+      <w:proofErr w:type="gramEnd"/>
       <w:r>
         <w:rPr>
           <w:color w:val="A9B7C6"/>
@@ -2529,8 +2605,18 @@
           <w:sz w:val="23"/>
           <w:szCs w:val="23"/>
         </w:rPr>
-        <w:t>@app.route</w:t>
-      </w:r>
+        <w:t>@</w:t>
+      </w:r>
+      <w:proofErr w:type="gramStart"/>
+      <w:r>
+        <w:rPr>
+          <w:color w:val="BBB529"/>
+          <w:sz w:val="23"/>
+          <w:szCs w:val="23"/>
+        </w:rPr>
+        <w:t>app.route</w:t>
+      </w:r>
+      <w:proofErr w:type="gramEnd"/>
       <w:r>
         <w:rPr>
           <w:color w:val="A9B7C6"/>
@@ -2752,8 +2838,18 @@
           <w:sz w:val="23"/>
           <w:szCs w:val="23"/>
         </w:rPr>
-        <w:t>@app.route</w:t>
-      </w:r>
+        <w:t>@</w:t>
+      </w:r>
+      <w:proofErr w:type="gramStart"/>
+      <w:r>
+        <w:rPr>
+          <w:color w:val="BBB529"/>
+          <w:sz w:val="23"/>
+          <w:szCs w:val="23"/>
+        </w:rPr>
+        <w:t>app.route</w:t>
+      </w:r>
+      <w:proofErr w:type="gramEnd"/>
       <w:r>
         <w:rPr>
           <w:color w:val="A9B7C6"/>
@@ -2901,7 +2997,15 @@
     <w:p/>
     <w:p>
       <w:r>
-        <w:t xml:space="preserve">To access the new item in webpage add jinja code </w:t>
+        <w:t xml:space="preserve">To access the new item in </w:t>
+      </w:r>
+      <w:proofErr w:type="gramStart"/>
+      <w:r>
+        <w:t>webpage</w:t>
+      </w:r>
+      <w:proofErr w:type="gramEnd"/>
+      <w:r>
+        <w:t xml:space="preserve"> add jinja code </w:t>
       </w:r>
     </w:p>
     <w:p>
@@ -3641,7 +3745,15 @@
         <w:t xml:space="preserve"> </w:t>
       </w:r>
       <w:r>
-        <w:t>in market.html  as following</w:t>
+        <w:t xml:space="preserve">in </w:t>
+      </w:r>
+      <w:proofErr w:type="gramStart"/>
+      <w:r>
+        <w:t>market.html  as</w:t>
+      </w:r>
+      <w:proofErr w:type="gramEnd"/>
+      <w:r>
+        <w:t xml:space="preserve"> following</w:t>
       </w:r>
     </w:p>
     <w:p>
@@ -3747,7 +3859,15 @@
         <w:t xml:space="preserve"> replacing </w:t>
       </w:r>
       <w:r>
-        <w:t>&lt;p&gt; {{ items }} &lt;/p&gt;</w:t>
+        <w:t xml:space="preserve">&lt;p&gt; </w:t>
+      </w:r>
+      <w:proofErr w:type="gramStart"/>
+      <w:r>
+        <w:t>{{ items</w:t>
+      </w:r>
+      <w:proofErr w:type="gramEnd"/>
+      <w:r>
+        <w:t xml:space="preserve"> }} &lt;/p&gt;</w:t>
       </w:r>
     </w:p>
     <w:p>
@@ -3837,13 +3957,23 @@
         <w:br/>
         <w:t xml:space="preserve">        </w:t>
       </w:r>
+      <w:proofErr w:type="gramStart"/>
       <w:r>
         <w:rPr>
           <w:color w:val="808080"/>
           <w:sz w:val="23"/>
           <w:szCs w:val="23"/>
         </w:rPr>
-        <w:t>&lt;!-- Your Columns HERE --&gt;</w:t>
+        <w:t>&lt;!--</w:t>
+      </w:r>
+      <w:proofErr w:type="gramEnd"/>
+      <w:r>
+        <w:rPr>
+          <w:color w:val="808080"/>
+          <w:sz w:val="23"/>
+          <w:szCs w:val="23"/>
+        </w:rPr>
+        <w:t xml:space="preserve"> Your Columns HERE --&gt;</w:t>
       </w:r>
       <w:r>
         <w:rPr>
@@ -4600,8 +4730,13 @@
         <w:t xml:space="preserve">When you refresh </w:t>
       </w:r>
       <w:r>
-        <w:t>you should get as following</w:t>
-      </w:r>
+        <w:t xml:space="preserve">you should get as </w:t>
+      </w:r>
+      <w:proofErr w:type="gramStart"/>
+      <w:r>
+        <w:t>following</w:t>
+      </w:r>
+      <w:proofErr w:type="gramEnd"/>
     </w:p>
     <w:p>
       <w:r>
@@ -4647,7 +4782,15 @@
     </w:p>
     <w:p>
       <w:r>
-        <w:t xml:space="preserve">To display row in loop change </w:t>
+        <w:t xml:space="preserve">To display row in </w:t>
+      </w:r>
+      <w:proofErr w:type="gramStart"/>
+      <w:r>
+        <w:t>loop</w:t>
+      </w:r>
+      <w:proofErr w:type="gramEnd"/>
+      <w:r>
+        <w:t xml:space="preserve"> change </w:t>
       </w:r>
       <w:r>
         <w:t>ins side &lt;</w:t>
@@ -4758,15 +4901,33 @@
           <w:szCs w:val="23"/>
         </w:rPr>
         <w:br/>
-        <w:t xml:space="preserve">      &lt;td&gt;</w:t>
-      </w:r>
-      <w:r>
-        <w:rPr>
-          <w:color w:val="A9B7C6"/>
-          <w:sz w:val="23"/>
-          <w:szCs w:val="23"/>
-        </w:rPr>
-        <w:t>{{ item.id }}</w:t>
+        <w:t xml:space="preserve">      &lt;td</w:t>
+      </w:r>
+      <w:proofErr w:type="gramStart"/>
+      <w:r>
+        <w:rPr>
+          <w:color w:val="E8BF6A"/>
+          <w:sz w:val="23"/>
+          <w:szCs w:val="23"/>
+        </w:rPr>
+        <w:t>&gt;</w:t>
+      </w:r>
+      <w:r>
+        <w:rPr>
+          <w:color w:val="A9B7C6"/>
+          <w:sz w:val="23"/>
+          <w:szCs w:val="23"/>
+        </w:rPr>
+        <w:t>{</w:t>
+      </w:r>
+      <w:proofErr w:type="gramEnd"/>
+      <w:r>
+        <w:rPr>
+          <w:color w:val="A9B7C6"/>
+          <w:sz w:val="23"/>
+          <w:szCs w:val="23"/>
+        </w:rPr>
+        <w:t>{ item.id }}</w:t>
       </w:r>
       <w:r>
         <w:rPr>
@@ -5109,13 +5270,23 @@
         <w:br/>
         <w:t xml:space="preserve">    </w:t>
       </w:r>
+      <w:proofErr w:type="gramStart"/>
       <w:r>
         <w:rPr>
           <w:color w:val="808080"/>
           <w:sz w:val="23"/>
           <w:szCs w:val="23"/>
         </w:rPr>
-        <w:t>&lt;!-- Your Columns HERE --&gt;</w:t>
+        <w:t>&lt;!--</w:t>
+      </w:r>
+      <w:proofErr w:type="gramEnd"/>
+      <w:r>
+        <w:rPr>
+          <w:color w:val="808080"/>
+          <w:sz w:val="23"/>
+          <w:szCs w:val="23"/>
+        </w:rPr>
+        <w:t xml:space="preserve"> Your Columns HERE --&gt;</w:t>
       </w:r>
       <w:r>
         <w:rPr>
@@ -6248,7 +6419,15 @@
       </w:r>
       <w:proofErr w:type="spellEnd"/>
       <w:r>
-        <w:t xml:space="preserve"> in it  and a</w:t>
+        <w:t xml:space="preserve"> in </w:t>
+      </w:r>
+      <w:proofErr w:type="gramStart"/>
+      <w:r>
+        <w:t>it  and</w:t>
+      </w:r>
+      <w:proofErr w:type="gramEnd"/>
+      <w:r>
+        <w:t xml:space="preserve"> a</w:t>
       </w:r>
       <w:r>
         <w:t xml:space="preserve">dd the following code to the </w:t>
@@ -7147,6 +7326,14 @@
           <w:szCs w:val="23"/>
         </w:rPr>
         <w:br/>
+      </w:r>
+      <w:proofErr w:type="gramStart"/>
+      <w:r>
+        <w:rPr>
+          <w:color w:val="E8BF6A"/>
+          <w:sz w:val="23"/>
+          <w:szCs w:val="23"/>
+        </w:rPr>
         <w:t xml:space="preserve">   </w:t>
       </w:r>
       <w:r>
@@ -7155,7 +7342,16 @@
           <w:sz w:val="23"/>
           <w:szCs w:val="23"/>
         </w:rPr>
-        <w:t>{% block title %}</w:t>
+        <w:t>{</w:t>
+      </w:r>
+      <w:proofErr w:type="gramEnd"/>
+      <w:r>
+        <w:rPr>
+          <w:color w:val="A9B7C6"/>
+          <w:sz w:val="23"/>
+          <w:szCs w:val="23"/>
+        </w:rPr>
+        <w:t>% block title %}</w:t>
       </w:r>
       <w:r>
         <w:rPr>
@@ -7612,7 +7808,15 @@
     </w:p>
     <w:p>
       <w:r>
-        <w:t>Delete all of the html</w:t>
+        <w:t xml:space="preserve">Delete </w:t>
+      </w:r>
+      <w:proofErr w:type="gramStart"/>
+      <w:r>
+        <w:t>all of</w:t>
+      </w:r>
+      <w:proofErr w:type="gramEnd"/>
+      <w:r>
+        <w:t xml:space="preserve"> the html</w:t>
       </w:r>
       <w:r>
         <w:t xml:space="preserve"> </w:t>
@@ -8870,7 +9074,15 @@
     </w:p>
     <w:p>
       <w:r>
-        <w:t xml:space="preserve">In base.html  add </w:t>
+        <w:t xml:space="preserve">In </w:t>
+      </w:r>
+      <w:proofErr w:type="gramStart"/>
+      <w:r>
+        <w:t>base.html  add</w:t>
+      </w:r>
+      <w:proofErr w:type="gramEnd"/>
+      <w:r>
+        <w:t xml:space="preserve"> </w:t>
       </w:r>
       <w:r>
         <w:t xml:space="preserve">/home inside </w:t>
@@ -8991,16 +9203,34 @@
           <w:sz w:val="23"/>
           <w:szCs w:val="23"/>
         </w:rPr>
-        <w:t xml:space="preserve">="{{ </w:t>
-      </w:r>
-      <w:proofErr w:type="spellStart"/>
+        <w:t>="</w:t>
+      </w:r>
+      <w:proofErr w:type="gramStart"/>
       <w:r>
         <w:rPr>
           <w:color w:val="A5C261"/>
           <w:sz w:val="23"/>
           <w:szCs w:val="23"/>
         </w:rPr>
-        <w:t>url_for</w:t>
+        <w:t xml:space="preserve">{{ </w:t>
+      </w:r>
+      <w:proofErr w:type="spellStart"/>
+      <w:r>
+        <w:rPr>
+          <w:color w:val="A5C261"/>
+          <w:sz w:val="23"/>
+          <w:szCs w:val="23"/>
+        </w:rPr>
+        <w:t>url</w:t>
+      </w:r>
+      <w:proofErr w:type="gramEnd"/>
+      <w:r>
+        <w:rPr>
+          <w:color w:val="A5C261"/>
+          <w:sz w:val="23"/>
+          <w:szCs w:val="23"/>
+        </w:rPr>
+        <w:t>_for</w:t>
       </w:r>
       <w:proofErr w:type="spellEnd"/>
       <w:r>
@@ -9194,16 +9424,34 @@
           <w:sz w:val="23"/>
           <w:szCs w:val="23"/>
         </w:rPr>
-        <w:t xml:space="preserve">="{{ </w:t>
-      </w:r>
-      <w:proofErr w:type="spellStart"/>
+        <w:t>="</w:t>
+      </w:r>
+      <w:proofErr w:type="gramStart"/>
       <w:r>
         <w:rPr>
           <w:color w:val="A5C261"/>
           <w:sz w:val="23"/>
           <w:szCs w:val="23"/>
         </w:rPr>
-        <w:t>url_for</w:t>
+        <w:t xml:space="preserve">{{ </w:t>
+      </w:r>
+      <w:proofErr w:type="spellStart"/>
+      <w:r>
+        <w:rPr>
+          <w:color w:val="A5C261"/>
+          <w:sz w:val="23"/>
+          <w:szCs w:val="23"/>
+        </w:rPr>
+        <w:t>url</w:t>
+      </w:r>
+      <w:proofErr w:type="gramEnd"/>
+      <w:r>
+        <w:rPr>
+          <w:color w:val="A5C261"/>
+          <w:sz w:val="23"/>
+          <w:szCs w:val="23"/>
+        </w:rPr>
+        <w:t>_for</w:t>
       </w:r>
       <w:proofErr w:type="spellEnd"/>
       <w:r>
@@ -9446,7 +9694,15 @@
         <w:t xml:space="preserve"> columns as following</w:t>
       </w:r>
       <w:r>
-        <w:t xml:space="preserve"> just above the @app.route(“/”)</w:t>
+        <w:t xml:space="preserve"> just above the @</w:t>
+      </w:r>
+      <w:proofErr w:type="gramStart"/>
+      <w:r>
+        <w:t>app.route</w:t>
+      </w:r>
+      <w:proofErr w:type="gramEnd"/>
+      <w:r>
+        <w:t>(“/”)</w:t>
       </w:r>
     </w:p>
     <w:p>
@@ -9476,6 +9732,7 @@
         <w:t>Item(</w:t>
       </w:r>
       <w:proofErr w:type="spellStart"/>
+      <w:proofErr w:type="gramStart"/>
       <w:r>
         <w:rPr>
           <w:color w:val="A9B7C6"/>
@@ -9485,6 +9742,7 @@
         <w:t>db.Model</w:t>
       </w:r>
       <w:proofErr w:type="spellEnd"/>
+      <w:proofErr w:type="gramEnd"/>
       <w:r>
         <w:rPr>
           <w:color w:val="A9B7C6"/>
@@ -10132,15 +10390,33 @@
           <w:sz w:val="23"/>
           <w:szCs w:val="23"/>
         </w:rPr>
-        <w:t>"SQLALCHEMY_DATABASE_URI"</w:t>
-      </w:r>
-      <w:r>
-        <w:rPr>
-          <w:color w:val="A9B7C6"/>
-          <w:sz w:val="23"/>
-          <w:szCs w:val="23"/>
-        </w:rPr>
-        <w:t xml:space="preserve">]= </w:t>
+        <w:t>"SQLALCHEMY_DATABASE_URI</w:t>
+      </w:r>
+      <w:proofErr w:type="gramStart"/>
+      <w:r>
+        <w:rPr>
+          <w:color w:val="6A8759"/>
+          <w:sz w:val="23"/>
+          <w:szCs w:val="23"/>
+        </w:rPr>
+        <w:t>"</w:t>
+      </w:r>
+      <w:r>
+        <w:rPr>
+          <w:color w:val="A9B7C6"/>
+          <w:sz w:val="23"/>
+          <w:szCs w:val="23"/>
+        </w:rPr>
+        <w:t>]=</w:t>
+      </w:r>
+      <w:proofErr w:type="gramEnd"/>
+      <w:r>
+        <w:rPr>
+          <w:color w:val="A9B7C6"/>
+          <w:sz w:val="23"/>
+          <w:szCs w:val="23"/>
+        </w:rPr>
+        <w:t xml:space="preserve"> </w:t>
       </w:r>
       <w:r>
         <w:rPr>
@@ -10320,8 +10596,13 @@
         <w:t>“</w:t>
       </w:r>
       <w:proofErr w:type="spellStart"/>
-      <w:r>
-        <w:t>db.create_all</w:t>
+      <w:proofErr w:type="gramStart"/>
+      <w:r>
+        <w:t>db.create</w:t>
+      </w:r>
+      <w:proofErr w:type="gramEnd"/>
+      <w:r>
+        <w:t>_all</w:t>
       </w:r>
       <w:proofErr w:type="spellEnd"/>
       <w:r>
@@ -10444,9 +10725,11 @@
       <w:r>
         <w:t xml:space="preserve">To add </w:t>
       </w:r>
+      <w:proofErr w:type="gramStart"/>
       <w:r>
         <w:t>items</w:t>
       </w:r>
+      <w:proofErr w:type="gramEnd"/>
       <w:r>
         <w:t xml:space="preserve"> add the following</w:t>
       </w:r>
@@ -10970,7 +11253,15 @@
     </w:p>
     <w:p>
       <w:r>
-        <w:t>There might be a list of items so we need to loop</w:t>
+        <w:t xml:space="preserve">There might be a list of </w:t>
+      </w:r>
+      <w:proofErr w:type="gramStart"/>
+      <w:r>
+        <w:t>items</w:t>
+      </w:r>
+      <w:proofErr w:type="gramEnd"/>
+      <w:r>
+        <w:t xml:space="preserve"> so we need to loop</w:t>
       </w:r>
     </w:p>
     <w:p>
@@ -11067,12 +11358,17 @@
         <w:t xml:space="preserve">Add </w:t>
       </w:r>
       <w:proofErr w:type="spellStart"/>
+      <w:proofErr w:type="gramStart"/>
       <w:r>
         <w:t>Item.query.all</w:t>
       </w:r>
       <w:proofErr w:type="spellEnd"/>
       <w:r>
-        <w:t>() there as below</w:t>
+        <w:t>(</w:t>
+      </w:r>
+      <w:proofErr w:type="gramEnd"/>
+      <w:r>
+        <w:t>) there as below</w:t>
       </w:r>
     </w:p>
     <w:p>
@@ -11091,8 +11387,18 @@
           <w:sz w:val="24"/>
           <w:szCs w:val="24"/>
         </w:rPr>
-        <w:t>@app.route</w:t>
-      </w:r>
+        <w:t>@</w:t>
+      </w:r>
+      <w:proofErr w:type="gramStart"/>
+      <w:r>
+        <w:rPr>
+          <w:color w:val="BBB529"/>
+          <w:sz w:val="24"/>
+          <w:szCs w:val="24"/>
+        </w:rPr>
+        <w:t>app.route</w:t>
+      </w:r>
+      <w:proofErr w:type="gramEnd"/>
       <w:r>
         <w:rPr>
           <w:color w:val="A9B7C6"/>
@@ -12259,6 +12565,56 @@
           <w:sz w:val="23"/>
           <w:szCs w:val="23"/>
         </w:rPr>
+        <w:t>@</w:t>
+      </w:r>
+      <w:proofErr w:type="gramStart"/>
+      <w:r>
+        <w:rPr>
+          <w:color w:val="BBB529"/>
+          <w:sz w:val="23"/>
+          <w:szCs w:val="23"/>
+        </w:rPr>
+        <w:t>app.route</w:t>
+      </w:r>
+      <w:proofErr w:type="gramEnd"/>
+      <w:r>
+        <w:rPr>
+          <w:color w:val="A9B7C6"/>
+          <w:sz w:val="23"/>
+          <w:szCs w:val="23"/>
+        </w:rPr>
+        <w:t>(</w:t>
+      </w:r>
+      <w:r>
+        <w:rPr>
+          <w:color w:val="6A8759"/>
+          <w:sz w:val="23"/>
+          <w:szCs w:val="23"/>
+        </w:rPr>
+        <w:t>"/"</w:t>
+      </w:r>
+      <w:r>
+        <w:rPr>
+          <w:color w:val="A9B7C6"/>
+          <w:sz w:val="23"/>
+          <w:szCs w:val="23"/>
+        </w:rPr>
+        <w:t>)</w:t>
+      </w:r>
+      <w:r>
+        <w:rPr>
+          <w:color w:val="A9B7C6"/>
+          <w:sz w:val="23"/>
+          <w:szCs w:val="23"/>
+        </w:rPr>
+        <w:br/>
+      </w:r>
+      <w:r>
+        <w:rPr>
+          <w:color w:val="BBB529"/>
+          <w:sz w:val="23"/>
+          <w:szCs w:val="23"/>
+        </w:rPr>
         <w:t>@app.route</w:t>
       </w:r>
       <w:r>
@@ -12275,7 +12631,7 @@
           <w:sz w:val="23"/>
           <w:szCs w:val="23"/>
         </w:rPr>
-        <w:t>"/"</w:t>
+        <w:t>"/home"</w:t>
       </w:r>
       <w:r>
         <w:rPr>
@@ -12295,6 +12651,99 @@
       </w:r>
       <w:r>
         <w:rPr>
+          <w:color w:val="CC7832"/>
+          <w:sz w:val="23"/>
+          <w:szCs w:val="23"/>
+        </w:rPr>
+        <w:t xml:space="preserve">def </w:t>
+      </w:r>
+      <w:proofErr w:type="spellStart"/>
+      <w:r>
+        <w:rPr>
+          <w:color w:val="FFC66D"/>
+          <w:sz w:val="23"/>
+          <w:szCs w:val="23"/>
+        </w:rPr>
+        <w:t>home_page</w:t>
+      </w:r>
+      <w:proofErr w:type="spellEnd"/>
+      <w:r>
+        <w:rPr>
+          <w:color w:val="A9B7C6"/>
+          <w:sz w:val="23"/>
+          <w:szCs w:val="23"/>
+        </w:rPr>
+        <w:t>():</w:t>
+      </w:r>
+      <w:r>
+        <w:rPr>
+          <w:color w:val="A9B7C6"/>
+          <w:sz w:val="23"/>
+          <w:szCs w:val="23"/>
+        </w:rPr>
+        <w:br/>
+        <w:t xml:space="preserve">    </w:t>
+      </w:r>
+      <w:r>
+        <w:rPr>
+          <w:color w:val="CC7832"/>
+          <w:sz w:val="23"/>
+          <w:szCs w:val="23"/>
+        </w:rPr>
+        <w:t xml:space="preserve">return </w:t>
+      </w:r>
+      <w:proofErr w:type="spellStart"/>
+      <w:r>
+        <w:rPr>
+          <w:color w:val="A9B7C6"/>
+          <w:sz w:val="23"/>
+          <w:szCs w:val="23"/>
+        </w:rPr>
+        <w:t>render_template</w:t>
+      </w:r>
+      <w:proofErr w:type="spellEnd"/>
+      <w:r>
+        <w:rPr>
+          <w:color w:val="A9B7C6"/>
+          <w:sz w:val="23"/>
+          <w:szCs w:val="23"/>
+        </w:rPr>
+        <w:t>(</w:t>
+      </w:r>
+      <w:r>
+        <w:rPr>
+          <w:color w:val="6A8759"/>
+          <w:sz w:val="23"/>
+          <w:szCs w:val="23"/>
+        </w:rPr>
+        <w:t>"home.html"</w:t>
+      </w:r>
+      <w:r>
+        <w:rPr>
+          <w:color w:val="A9B7C6"/>
+          <w:sz w:val="23"/>
+          <w:szCs w:val="23"/>
+        </w:rPr>
+        <w:t>)</w:t>
+      </w:r>
+      <w:r>
+        <w:rPr>
+          <w:color w:val="A9B7C6"/>
+          <w:sz w:val="23"/>
+          <w:szCs w:val="23"/>
+        </w:rPr>
+        <w:br/>
+      </w:r>
+      <w:r>
+        <w:rPr>
+          <w:color w:val="A9B7C6"/>
+          <w:sz w:val="23"/>
+          <w:szCs w:val="23"/>
+        </w:rPr>
+        <w:br/>
+      </w:r>
+      <w:r>
+        <w:rPr>
           <w:color w:val="BBB529"/>
           <w:sz w:val="23"/>
           <w:szCs w:val="23"/>
@@ -12315,7 +12764,7 @@
           <w:sz w:val="23"/>
           <w:szCs w:val="23"/>
         </w:rPr>
-        <w:t>"/home"</w:t>
+        <w:t>"/market"</w:t>
       </w:r>
       <w:r>
         <w:rPr>
@@ -12348,7 +12797,7 @@
           <w:sz w:val="23"/>
           <w:szCs w:val="23"/>
         </w:rPr>
-        <w:t>home_page</w:t>
+        <w:t>market_page</w:t>
       </w:r>
       <w:proofErr w:type="spellEnd"/>
       <w:r>
@@ -12366,6 +12815,33 @@
           <w:szCs w:val="23"/>
         </w:rPr>
         <w:br/>
+        <w:t xml:space="preserve">    items = </w:t>
+      </w:r>
+      <w:proofErr w:type="spellStart"/>
+      <w:r>
+        <w:rPr>
+          <w:color w:val="A9B7C6"/>
+          <w:sz w:val="23"/>
+          <w:szCs w:val="23"/>
+        </w:rPr>
+        <w:t>Item.query.all</w:t>
+      </w:r>
+      <w:proofErr w:type="spellEnd"/>
+      <w:r>
+        <w:rPr>
+          <w:color w:val="A9B7C6"/>
+          <w:sz w:val="23"/>
+          <w:szCs w:val="23"/>
+        </w:rPr>
+        <w:t>()</w:t>
+      </w:r>
+      <w:r>
+        <w:rPr>
+          <w:color w:val="A9B7C6"/>
+          <w:sz w:val="23"/>
+          <w:szCs w:val="23"/>
+        </w:rPr>
+        <w:br/>
         <w:t xml:space="preserve">    </w:t>
       </w:r>
       <w:r>
@@ -12400,71 +12876,7 @@
           <w:sz w:val="23"/>
           <w:szCs w:val="23"/>
         </w:rPr>
-        <w:t>"home.html"</w:t>
-      </w:r>
-      <w:r>
-        <w:rPr>
-          <w:color w:val="A9B7C6"/>
-          <w:sz w:val="23"/>
-          <w:szCs w:val="23"/>
-        </w:rPr>
-        <w:t>)</w:t>
-      </w:r>
-      <w:r>
-        <w:rPr>
-          <w:color w:val="A9B7C6"/>
-          <w:sz w:val="23"/>
-          <w:szCs w:val="23"/>
-        </w:rPr>
-        <w:br/>
-      </w:r>
-      <w:r>
-        <w:rPr>
-          <w:color w:val="A9B7C6"/>
-          <w:sz w:val="23"/>
-          <w:szCs w:val="23"/>
-        </w:rPr>
-        <w:br/>
-      </w:r>
-      <w:r>
-        <w:rPr>
-          <w:color w:val="BBB529"/>
-          <w:sz w:val="23"/>
-          <w:szCs w:val="23"/>
-        </w:rPr>
-        <w:t>@app.route</w:t>
-      </w:r>
-      <w:r>
-        <w:rPr>
-          <w:color w:val="A9B7C6"/>
-          <w:sz w:val="23"/>
-          <w:szCs w:val="23"/>
-        </w:rPr>
-        <w:t>(</w:t>
-      </w:r>
-      <w:r>
-        <w:rPr>
-          <w:color w:val="6A8759"/>
-          <w:sz w:val="23"/>
-          <w:szCs w:val="23"/>
-        </w:rPr>
-        <w:t>"/market"</w:t>
-      </w:r>
-      <w:r>
-        <w:rPr>
-          <w:color w:val="A9B7C6"/>
-          <w:sz w:val="23"/>
-          <w:szCs w:val="23"/>
-        </w:rPr>
-        <w:t>)</w:t>
-      </w:r>
-      <w:r>
-        <w:rPr>
-          <w:color w:val="A9B7C6"/>
-          <w:sz w:val="23"/>
-          <w:szCs w:val="23"/>
-        </w:rPr>
-        <w:br/>
+        <w:t>"market.html"</w:t>
       </w:r>
       <w:r>
         <w:rPr>
@@ -12472,102 +12884,6 @@
           <w:sz w:val="23"/>
           <w:szCs w:val="23"/>
         </w:rPr>
-        <w:t xml:space="preserve">def </w:t>
-      </w:r>
-      <w:proofErr w:type="spellStart"/>
-      <w:r>
-        <w:rPr>
-          <w:color w:val="FFC66D"/>
-          <w:sz w:val="23"/>
-          <w:szCs w:val="23"/>
-        </w:rPr>
-        <w:t>market_page</w:t>
-      </w:r>
-      <w:proofErr w:type="spellEnd"/>
-      <w:r>
-        <w:rPr>
-          <w:color w:val="A9B7C6"/>
-          <w:sz w:val="23"/>
-          <w:szCs w:val="23"/>
-        </w:rPr>
-        <w:t>():</w:t>
-      </w:r>
-      <w:r>
-        <w:rPr>
-          <w:color w:val="A9B7C6"/>
-          <w:sz w:val="23"/>
-          <w:szCs w:val="23"/>
-        </w:rPr>
-        <w:br/>
-        <w:t xml:space="preserve">    items = </w:t>
-      </w:r>
-      <w:proofErr w:type="spellStart"/>
-      <w:r>
-        <w:rPr>
-          <w:color w:val="A9B7C6"/>
-          <w:sz w:val="23"/>
-          <w:szCs w:val="23"/>
-        </w:rPr>
-        <w:t>Item.query.all</w:t>
-      </w:r>
-      <w:proofErr w:type="spellEnd"/>
-      <w:r>
-        <w:rPr>
-          <w:color w:val="A9B7C6"/>
-          <w:sz w:val="23"/>
-          <w:szCs w:val="23"/>
-        </w:rPr>
-        <w:t>()</w:t>
-      </w:r>
-      <w:r>
-        <w:rPr>
-          <w:color w:val="A9B7C6"/>
-          <w:sz w:val="23"/>
-          <w:szCs w:val="23"/>
-        </w:rPr>
-        <w:br/>
-        <w:t xml:space="preserve">    </w:t>
-      </w:r>
-      <w:r>
-        <w:rPr>
-          <w:color w:val="CC7832"/>
-          <w:sz w:val="23"/>
-          <w:szCs w:val="23"/>
-        </w:rPr>
-        <w:t xml:space="preserve">return </w:t>
-      </w:r>
-      <w:proofErr w:type="spellStart"/>
-      <w:r>
-        <w:rPr>
-          <w:color w:val="A9B7C6"/>
-          <w:sz w:val="23"/>
-          <w:szCs w:val="23"/>
-        </w:rPr>
-        <w:t>render_template</w:t>
-      </w:r>
-      <w:proofErr w:type="spellEnd"/>
-      <w:r>
-        <w:rPr>
-          <w:color w:val="A9B7C6"/>
-          <w:sz w:val="23"/>
-          <w:szCs w:val="23"/>
-        </w:rPr>
-        <w:t>(</w:t>
-      </w:r>
-      <w:r>
-        <w:rPr>
-          <w:color w:val="6A8759"/>
-          <w:sz w:val="23"/>
-          <w:szCs w:val="23"/>
-        </w:rPr>
-        <w:t>"market.html"</w:t>
-      </w:r>
-      <w:r>
-        <w:rPr>
-          <w:color w:val="CC7832"/>
-          <w:sz w:val="23"/>
-          <w:szCs w:val="23"/>
-        </w:rPr>
         <w:t xml:space="preserve">, </w:t>
       </w:r>
       <w:r>
@@ -12603,10 +12919,12 @@
         <w:t xml:space="preserve">Cut </w:t>
       </w:r>
       <w:proofErr w:type="spellStart"/>
+      <w:proofErr w:type="gramStart"/>
       <w:r>
         <w:t>every thing</w:t>
       </w:r>
       <w:proofErr w:type="spellEnd"/>
+      <w:proofErr w:type="gramEnd"/>
       <w:r>
         <w:t xml:space="preserve"> from market.py to run.py</w:t>
       </w:r>
@@ -13560,6 +13878,7 @@
         <w:t xml:space="preserve">from </w:t>
       </w:r>
       <w:proofErr w:type="spellStart"/>
+      <w:proofErr w:type="gramStart"/>
       <w:r>
         <w:rPr>
           <w:color w:val="A9B7C6"/>
@@ -13569,6 +13888,7 @@
         <w:t>market.models</w:t>
       </w:r>
       <w:proofErr w:type="spellEnd"/>
+      <w:proofErr w:type="gramEnd"/>
       <w:r>
         <w:rPr>
           <w:color w:val="A9B7C6"/>
@@ -13771,7 +14091,7 @@
           <w:szCs w:val="23"/>
           <w:lang w:val="en-GB" w:eastAsia="en-GB"/>
         </w:rPr>
-        <w:t>Users(</w:t>
+        <w:t>User(</w:t>
       </w:r>
       <w:proofErr w:type="spellStart"/>
       <w:r>
@@ -14781,6 +15101,7 @@
         <w:t xml:space="preserve">owner = </w:t>
       </w:r>
       <w:proofErr w:type="spellStart"/>
+      <w:proofErr w:type="gramStart"/>
       <w:r>
         <w:rPr>
           <w:rFonts w:ascii="Courier New" w:eastAsia="Times New Roman" w:hAnsi="Courier New" w:cs="Courier New"/>
@@ -14792,6 +15113,7 @@
         <w:t>db.Column</w:t>
       </w:r>
       <w:proofErr w:type="spellEnd"/>
+      <w:proofErr w:type="gramEnd"/>
       <w:r>
         <w:rPr>
           <w:rFonts w:ascii="Courier New" w:eastAsia="Times New Roman" w:hAnsi="Courier New" w:cs="Courier New"/>
@@ -14931,8 +15253,4217 @@
       </w:r>
     </w:p>
     <w:p/>
+    <w:p>
+      <w:r>
+        <w:t xml:space="preserve">Create new </w:t>
+      </w:r>
+      <w:proofErr w:type="spellStart"/>
+      <w:r>
+        <w:t>db</w:t>
+      </w:r>
+      <w:proofErr w:type="spellEnd"/>
+      <w:r>
+        <w:t xml:space="preserve"> as below</w:t>
+      </w:r>
+    </w:p>
+    <w:p>
+      <w:r>
+        <w:rPr>
+          <w:noProof/>
+        </w:rPr>
+        <w:drawing>
+          <wp:inline distT="0" distB="0" distL="0" distR="0" wp14:anchorId="0ACC1709" wp14:editId="536B093B">
+            <wp:extent cx="5731510" cy="1882775"/>
+            <wp:effectExtent l="0" t="0" r="2540" b="3175"/>
+            <wp:docPr id="37" name="Picture 37" descr="A picture containing text&#10;&#10;Description automatically generated"/>
+            <wp:cNvGraphicFramePr>
+              <a:graphicFrameLocks xmlns:a="http://schemas.openxmlformats.org/drawingml/2006/main" noChangeAspect="1"/>
+            </wp:cNvGraphicFramePr>
+            <a:graphic xmlns:a="http://schemas.openxmlformats.org/drawingml/2006/main">
+              <a:graphicData uri="http://schemas.openxmlformats.org/drawingml/2006/picture">
+                <pic:pic xmlns:pic="http://schemas.openxmlformats.org/drawingml/2006/picture">
+                  <pic:nvPicPr>
+                    <pic:cNvPr id="37" name="Picture 37" descr="A picture containing text&#10;&#10;Description automatically generated"/>
+                    <pic:cNvPicPr/>
+                  </pic:nvPicPr>
+                  <pic:blipFill>
+                    <a:blip r:embed="rId44"/>
+                    <a:stretch>
+                      <a:fillRect/>
+                    </a:stretch>
+                  </pic:blipFill>
+                  <pic:spPr>
+                    <a:xfrm>
+                      <a:off x="0" y="0"/>
+                      <a:ext cx="5731510" cy="1882775"/>
+                    </a:xfrm>
+                    <a:prstGeom prst="rect">
+                      <a:avLst/>
+                    </a:prstGeom>
+                  </pic:spPr>
+                </pic:pic>
+              </a:graphicData>
+            </a:graphic>
+          </wp:inline>
+        </w:drawing>
+      </w:r>
+    </w:p>
+    <w:p>
+      <w:r>
+        <w:lastRenderedPageBreak/>
+        <w:t>Add new user as below</w:t>
+      </w:r>
+    </w:p>
+    <w:p>
+      <w:r>
+        <w:rPr>
+          <w:noProof/>
+        </w:rPr>
+        <w:drawing>
+          <wp:inline distT="0" distB="0" distL="0" distR="0" wp14:anchorId="4258353D" wp14:editId="33A576E0">
+            <wp:extent cx="5731510" cy="671195"/>
+            <wp:effectExtent l="0" t="0" r="2540" b="0"/>
+            <wp:docPr id="39" name="Picture 39"/>
+            <wp:cNvGraphicFramePr>
+              <a:graphicFrameLocks xmlns:a="http://schemas.openxmlformats.org/drawingml/2006/main" noChangeAspect="1"/>
+            </wp:cNvGraphicFramePr>
+            <a:graphic xmlns:a="http://schemas.openxmlformats.org/drawingml/2006/main">
+              <a:graphicData uri="http://schemas.openxmlformats.org/drawingml/2006/picture">
+                <pic:pic xmlns:pic="http://schemas.openxmlformats.org/drawingml/2006/picture">
+                  <pic:nvPicPr>
+                    <pic:cNvPr id="1" name=""/>
+                    <pic:cNvPicPr/>
+                  </pic:nvPicPr>
+                  <pic:blipFill>
+                    <a:blip r:embed="rId45"/>
+                    <a:stretch>
+                      <a:fillRect/>
+                    </a:stretch>
+                  </pic:blipFill>
+                  <pic:spPr>
+                    <a:xfrm>
+                      <a:off x="0" y="0"/>
+                      <a:ext cx="5731510" cy="671195"/>
+                    </a:xfrm>
+                    <a:prstGeom prst="rect">
+                      <a:avLst/>
+                    </a:prstGeom>
+                  </pic:spPr>
+                </pic:pic>
+              </a:graphicData>
+            </a:graphic>
+          </wp:inline>
+        </w:drawing>
+      </w:r>
+    </w:p>
+    <w:p>
+      <w:proofErr w:type="spellStart"/>
+      <w:r>
+        <w:t>Wwe</w:t>
+      </w:r>
+      <w:proofErr w:type="spellEnd"/>
+      <w:r>
+        <w:t xml:space="preserve"> can check if </w:t>
+      </w:r>
+      <w:proofErr w:type="gramStart"/>
+      <w:r>
+        <w:t>its</w:t>
+      </w:r>
+      <w:proofErr w:type="gramEnd"/>
+      <w:r>
+        <w:t xml:space="preserve"> added as below</w:t>
+      </w:r>
+    </w:p>
+    <w:p>
+      <w:r>
+        <w:rPr>
+          <w:noProof/>
+        </w:rPr>
+        <w:drawing>
+          <wp:inline distT="0" distB="0" distL="0" distR="0" wp14:anchorId="5578393E" wp14:editId="0038D908">
+            <wp:extent cx="4295775" cy="876300"/>
+            <wp:effectExtent l="0" t="0" r="9525" b="0"/>
+            <wp:docPr id="40" name="Picture 40" descr="Graphical user interface, application&#10;&#10;Description automatically generated"/>
+            <wp:cNvGraphicFramePr>
+              <a:graphicFrameLocks xmlns:a="http://schemas.openxmlformats.org/drawingml/2006/main" noChangeAspect="1"/>
+            </wp:cNvGraphicFramePr>
+            <a:graphic xmlns:a="http://schemas.openxmlformats.org/drawingml/2006/main">
+              <a:graphicData uri="http://schemas.openxmlformats.org/drawingml/2006/picture">
+                <pic:pic xmlns:pic="http://schemas.openxmlformats.org/drawingml/2006/picture">
+                  <pic:nvPicPr>
+                    <pic:cNvPr id="40" name="Picture 40" descr="Graphical user interface, application&#10;&#10;Description automatically generated"/>
+                    <pic:cNvPicPr/>
+                  </pic:nvPicPr>
+                  <pic:blipFill>
+                    <a:blip r:embed="rId46"/>
+                    <a:stretch>
+                      <a:fillRect/>
+                    </a:stretch>
+                  </pic:blipFill>
+                  <pic:spPr>
+                    <a:xfrm>
+                      <a:off x="0" y="0"/>
+                      <a:ext cx="4295775" cy="876300"/>
+                    </a:xfrm>
+                    <a:prstGeom prst="rect">
+                      <a:avLst/>
+                    </a:prstGeom>
+                  </pic:spPr>
+                </pic:pic>
+              </a:graphicData>
+            </a:graphic>
+          </wp:inline>
+        </w:drawing>
+      </w:r>
+    </w:p>
+    <w:p>
+      <w:r>
+        <w:t>Add an item as below</w:t>
+      </w:r>
+    </w:p>
+    <w:p>
+      <w:r>
+        <w:rPr>
+          <w:noProof/>
+        </w:rPr>
+        <w:drawing>
+          <wp:inline distT="0" distB="0" distL="0" distR="0" wp14:anchorId="18F58844" wp14:editId="458BD27B">
+            <wp:extent cx="5731510" cy="1247140"/>
+            <wp:effectExtent l="0" t="0" r="2540" b="0"/>
+            <wp:docPr id="42" name="Picture 42" descr="Text&#10;&#10;Description automatically generated"/>
+            <wp:cNvGraphicFramePr>
+              <a:graphicFrameLocks xmlns:a="http://schemas.openxmlformats.org/drawingml/2006/main" noChangeAspect="1"/>
+            </wp:cNvGraphicFramePr>
+            <a:graphic xmlns:a="http://schemas.openxmlformats.org/drawingml/2006/main">
+              <a:graphicData uri="http://schemas.openxmlformats.org/drawingml/2006/picture">
+                <pic:pic xmlns:pic="http://schemas.openxmlformats.org/drawingml/2006/picture">
+                  <pic:nvPicPr>
+                    <pic:cNvPr id="42" name="Picture 42" descr="Text&#10;&#10;Description automatically generated"/>
+                    <pic:cNvPicPr/>
+                  </pic:nvPicPr>
+                  <pic:blipFill>
+                    <a:blip r:embed="rId47"/>
+                    <a:stretch>
+                      <a:fillRect/>
+                    </a:stretch>
+                  </pic:blipFill>
+                  <pic:spPr>
+                    <a:xfrm>
+                      <a:off x="0" y="0"/>
+                      <a:ext cx="5731510" cy="1247140"/>
+                    </a:xfrm>
+                    <a:prstGeom prst="rect">
+                      <a:avLst/>
+                    </a:prstGeom>
+                  </pic:spPr>
+                </pic:pic>
+              </a:graphicData>
+            </a:graphic>
+          </wp:inline>
+        </w:drawing>
+      </w:r>
+    </w:p>
+    <w:p>
+      <w:r>
+        <w:t>Add another item as below</w:t>
+      </w:r>
+    </w:p>
+    <w:p>
+      <w:r>
+        <w:rPr>
+          <w:noProof/>
+        </w:rPr>
+        <w:drawing>
+          <wp:inline distT="0" distB="0" distL="0" distR="0" wp14:anchorId="13D23989" wp14:editId="5C54314D">
+            <wp:extent cx="5731510" cy="650240"/>
+            <wp:effectExtent l="0" t="0" r="2540" b="0"/>
+            <wp:docPr id="43" name="Picture 43"/>
+            <wp:cNvGraphicFramePr>
+              <a:graphicFrameLocks xmlns:a="http://schemas.openxmlformats.org/drawingml/2006/main" noChangeAspect="1"/>
+            </wp:cNvGraphicFramePr>
+            <a:graphic xmlns:a="http://schemas.openxmlformats.org/drawingml/2006/main">
+              <a:graphicData uri="http://schemas.openxmlformats.org/drawingml/2006/picture">
+                <pic:pic xmlns:pic="http://schemas.openxmlformats.org/drawingml/2006/picture">
+                  <pic:nvPicPr>
+                    <pic:cNvPr id="1" name=""/>
+                    <pic:cNvPicPr/>
+                  </pic:nvPicPr>
+                  <pic:blipFill>
+                    <a:blip r:embed="rId48"/>
+                    <a:stretch>
+                      <a:fillRect/>
+                    </a:stretch>
+                  </pic:blipFill>
+                  <pic:spPr>
+                    <a:xfrm>
+                      <a:off x="0" y="0"/>
+                      <a:ext cx="5731510" cy="650240"/>
+                    </a:xfrm>
+                    <a:prstGeom prst="rect">
+                      <a:avLst/>
+                    </a:prstGeom>
+                  </pic:spPr>
+                </pic:pic>
+              </a:graphicData>
+            </a:graphic>
+          </wp:inline>
+        </w:drawing>
+      </w:r>
+    </w:p>
+    <w:p>
+      <w:r>
+        <w:t xml:space="preserve">We can check the items in </w:t>
+      </w:r>
+      <w:proofErr w:type="spellStart"/>
+      <w:r>
+        <w:t>db</w:t>
+      </w:r>
+      <w:proofErr w:type="spellEnd"/>
+      <w:r>
+        <w:t xml:space="preserve"> as below</w:t>
+      </w:r>
+    </w:p>
+    <w:p>
+      <w:r>
+        <w:rPr>
+          <w:noProof/>
+        </w:rPr>
+        <w:drawing>
+          <wp:inline distT="0" distB="0" distL="0" distR="0" wp14:anchorId="7F609A55" wp14:editId="380DB6BA">
+            <wp:extent cx="4391025" cy="809625"/>
+            <wp:effectExtent l="0" t="0" r="9525" b="9525"/>
+            <wp:docPr id="44" name="Picture 44" descr="Graphical user interface, text&#10;&#10;Description automatically generated"/>
+            <wp:cNvGraphicFramePr>
+              <a:graphicFrameLocks xmlns:a="http://schemas.openxmlformats.org/drawingml/2006/main" noChangeAspect="1"/>
+            </wp:cNvGraphicFramePr>
+            <a:graphic xmlns:a="http://schemas.openxmlformats.org/drawingml/2006/main">
+              <a:graphicData uri="http://schemas.openxmlformats.org/drawingml/2006/picture">
+                <pic:pic xmlns:pic="http://schemas.openxmlformats.org/drawingml/2006/picture">
+                  <pic:nvPicPr>
+                    <pic:cNvPr id="44" name="Picture 44" descr="Graphical user interface, text&#10;&#10;Description automatically generated"/>
+                    <pic:cNvPicPr/>
+                  </pic:nvPicPr>
+                  <pic:blipFill>
+                    <a:blip r:embed="rId49"/>
+                    <a:stretch>
+                      <a:fillRect/>
+                    </a:stretch>
+                  </pic:blipFill>
+                  <pic:spPr>
+                    <a:xfrm>
+                      <a:off x="0" y="0"/>
+                      <a:ext cx="4391025" cy="809625"/>
+                    </a:xfrm>
+                    <a:prstGeom prst="rect">
+                      <a:avLst/>
+                    </a:prstGeom>
+                  </pic:spPr>
+                </pic:pic>
+              </a:graphicData>
+            </a:graphic>
+          </wp:inline>
+        </w:drawing>
+      </w:r>
+    </w:p>
+    <w:p>
+      <w:r>
+        <w:t xml:space="preserve">Now </w:t>
+      </w:r>
+      <w:proofErr w:type="gramStart"/>
+      <w:r>
+        <w:t>lets</w:t>
+      </w:r>
+      <w:proofErr w:type="gramEnd"/>
+      <w:r>
+        <w:t xml:space="preserve"> try to assign ownership to iphone10</w:t>
+      </w:r>
+    </w:p>
+    <w:p>
+      <w:r>
+        <w:t>We can get the name if IPhone10 as below</w:t>
+      </w:r>
+    </w:p>
+    <w:p>
+      <w:r>
+        <w:rPr>
+          <w:noProof/>
+        </w:rPr>
+        <w:drawing>
+          <wp:inline distT="0" distB="0" distL="0" distR="0" wp14:anchorId="6F299EA2" wp14:editId="2AB7A9AF">
+            <wp:extent cx="5534025" cy="1809750"/>
+            <wp:effectExtent l="0" t="0" r="9525" b="0"/>
+            <wp:docPr id="45" name="Picture 45" descr="Text&#10;&#10;Description automatically generated"/>
+            <wp:cNvGraphicFramePr>
+              <a:graphicFrameLocks xmlns:a="http://schemas.openxmlformats.org/drawingml/2006/main" noChangeAspect="1"/>
+            </wp:cNvGraphicFramePr>
+            <a:graphic xmlns:a="http://schemas.openxmlformats.org/drawingml/2006/main">
+              <a:graphicData uri="http://schemas.openxmlformats.org/drawingml/2006/picture">
+                <pic:pic xmlns:pic="http://schemas.openxmlformats.org/drawingml/2006/picture">
+                  <pic:nvPicPr>
+                    <pic:cNvPr id="45" name="Picture 45" descr="Text&#10;&#10;Description automatically generated"/>
+                    <pic:cNvPicPr/>
+                  </pic:nvPicPr>
+                  <pic:blipFill>
+                    <a:blip r:embed="rId50"/>
+                    <a:stretch>
+                      <a:fillRect/>
+                    </a:stretch>
+                  </pic:blipFill>
+                  <pic:spPr>
+                    <a:xfrm>
+                      <a:off x="0" y="0"/>
+                      <a:ext cx="5534025" cy="1809750"/>
+                    </a:xfrm>
+                    <a:prstGeom prst="rect">
+                      <a:avLst/>
+                    </a:prstGeom>
+                  </pic:spPr>
+                </pic:pic>
+              </a:graphicData>
+            </a:graphic>
+          </wp:inline>
+        </w:drawing>
+      </w:r>
+    </w:p>
+    <w:p>
+      <w:pPr>
+        <w:pStyle w:val="Heading2"/>
+      </w:pPr>
+      <w:r>
+        <w:lastRenderedPageBreak/>
+        <w:t>Adding owner to an item</w:t>
+      </w:r>
+    </w:p>
+    <w:p>
+      <w:r>
+        <w:t>If you type item1.</w:t>
+      </w:r>
+      <w:proofErr w:type="gramStart"/>
+      <w:r>
+        <w:t>owner</w:t>
+      </w:r>
+      <w:proofErr w:type="gramEnd"/>
+      <w:r>
+        <w:t xml:space="preserve"> it returns nothing because no owner assigned</w:t>
+      </w:r>
+    </w:p>
+    <w:p>
+      <w:r>
+        <w:rPr>
+          <w:noProof/>
+        </w:rPr>
+        <w:drawing>
+          <wp:inline distT="0" distB="0" distL="0" distR="0" wp14:anchorId="15922975" wp14:editId="234D25DA">
+            <wp:extent cx="4752975" cy="742950"/>
+            <wp:effectExtent l="0" t="0" r="9525" b="0"/>
+            <wp:docPr id="46" name="Picture 46" descr="Shape&#10;&#10;Description automatically generated with medium confidence"/>
+            <wp:cNvGraphicFramePr>
+              <a:graphicFrameLocks xmlns:a="http://schemas.openxmlformats.org/drawingml/2006/main" noChangeAspect="1"/>
+            </wp:cNvGraphicFramePr>
+            <a:graphic xmlns:a="http://schemas.openxmlformats.org/drawingml/2006/main">
+              <a:graphicData uri="http://schemas.openxmlformats.org/drawingml/2006/picture">
+                <pic:pic xmlns:pic="http://schemas.openxmlformats.org/drawingml/2006/picture">
+                  <pic:nvPicPr>
+                    <pic:cNvPr id="46" name="Picture 46" descr="Shape&#10;&#10;Description automatically generated with medium confidence"/>
+                    <pic:cNvPicPr/>
+                  </pic:nvPicPr>
+                  <pic:blipFill>
+                    <a:blip r:embed="rId51"/>
+                    <a:stretch>
+                      <a:fillRect/>
+                    </a:stretch>
+                  </pic:blipFill>
+                  <pic:spPr>
+                    <a:xfrm>
+                      <a:off x="0" y="0"/>
+                      <a:ext cx="4752975" cy="742950"/>
+                    </a:xfrm>
+                    <a:prstGeom prst="rect">
+                      <a:avLst/>
+                    </a:prstGeom>
+                  </pic:spPr>
+                </pic:pic>
+              </a:graphicData>
+            </a:graphic>
+          </wp:inline>
+        </w:drawing>
+      </w:r>
+    </w:p>
+    <w:p>
+      <w:r>
+        <w:t>We can add owner as below</w:t>
+      </w:r>
+    </w:p>
+    <w:p>
+      <w:r>
+        <w:rPr>
+          <w:noProof/>
+        </w:rPr>
+        <w:drawing>
+          <wp:inline distT="0" distB="0" distL="0" distR="0" wp14:anchorId="13E6C78C" wp14:editId="6373EC9A">
+            <wp:extent cx="5731510" cy="2115185"/>
+            <wp:effectExtent l="0" t="0" r="2540" b="0"/>
+            <wp:docPr id="47" name="Picture 47" descr="Text&#10;&#10;Description automatically generated"/>
+            <wp:cNvGraphicFramePr>
+              <a:graphicFrameLocks xmlns:a="http://schemas.openxmlformats.org/drawingml/2006/main" noChangeAspect="1"/>
+            </wp:cNvGraphicFramePr>
+            <a:graphic xmlns:a="http://schemas.openxmlformats.org/drawingml/2006/main">
+              <a:graphicData uri="http://schemas.openxmlformats.org/drawingml/2006/picture">
+                <pic:pic xmlns:pic="http://schemas.openxmlformats.org/drawingml/2006/picture">
+                  <pic:nvPicPr>
+                    <pic:cNvPr id="47" name="Picture 47" descr="Text&#10;&#10;Description automatically generated"/>
+                    <pic:cNvPicPr/>
+                  </pic:nvPicPr>
+                  <pic:blipFill>
+                    <a:blip r:embed="rId52"/>
+                    <a:stretch>
+                      <a:fillRect/>
+                    </a:stretch>
+                  </pic:blipFill>
+                  <pic:spPr>
+                    <a:xfrm>
+                      <a:off x="0" y="0"/>
+                      <a:ext cx="5731510" cy="2115185"/>
+                    </a:xfrm>
+                    <a:prstGeom prst="rect">
+                      <a:avLst/>
+                    </a:prstGeom>
+                  </pic:spPr>
+                </pic:pic>
+              </a:graphicData>
+            </a:graphic>
+          </wp:inline>
+        </w:drawing>
+      </w:r>
+    </w:p>
+    <w:p>
+      <w:r>
+        <w:t>To check if the user was added successfully type the following</w:t>
+      </w:r>
+    </w:p>
+    <w:p>
+      <w:r>
+        <w:rPr>
+          <w:noProof/>
+        </w:rPr>
+        <w:drawing>
+          <wp:inline distT="0" distB="0" distL="0" distR="0" wp14:anchorId="6D58805D" wp14:editId="3B00D53E">
+            <wp:extent cx="5731510" cy="1001395"/>
+            <wp:effectExtent l="0" t="0" r="2540" b="8255"/>
+            <wp:docPr id="48" name="Picture 48" descr="Text&#10;&#10;Description automatically generated"/>
+            <wp:cNvGraphicFramePr>
+              <a:graphicFrameLocks xmlns:a="http://schemas.openxmlformats.org/drawingml/2006/main" noChangeAspect="1"/>
+            </wp:cNvGraphicFramePr>
+            <a:graphic xmlns:a="http://schemas.openxmlformats.org/drawingml/2006/main">
+              <a:graphicData uri="http://schemas.openxmlformats.org/drawingml/2006/picture">
+                <pic:pic xmlns:pic="http://schemas.openxmlformats.org/drawingml/2006/picture">
+                  <pic:nvPicPr>
+                    <pic:cNvPr id="48" name="Picture 48" descr="Text&#10;&#10;Description automatically generated"/>
+                    <pic:cNvPicPr/>
+                  </pic:nvPicPr>
+                  <pic:blipFill>
+                    <a:blip r:embed="rId53"/>
+                    <a:stretch>
+                      <a:fillRect/>
+                    </a:stretch>
+                  </pic:blipFill>
+                  <pic:spPr>
+                    <a:xfrm>
+                      <a:off x="0" y="0"/>
+                      <a:ext cx="5731510" cy="1001395"/>
+                    </a:xfrm>
+                    <a:prstGeom prst="rect">
+                      <a:avLst/>
+                    </a:prstGeom>
+                  </pic:spPr>
+                </pic:pic>
+              </a:graphicData>
+            </a:graphic>
+          </wp:inline>
+        </w:drawing>
+      </w:r>
+    </w:p>
+    <w:p>
+      <w:pPr>
+        <w:pStyle w:val="Heading1"/>
+      </w:pPr>
+      <w:r>
+        <w:t>Flask Forms</w:t>
+      </w:r>
+    </w:p>
+    <w:p>
+      <w:r>
+        <w:t>Using forms to enter data</w:t>
+      </w:r>
+    </w:p>
+    <w:p>
+      <w:pPr>
+        <w:pStyle w:val="Heading2"/>
+      </w:pPr>
+      <w:r>
+        <w:t>Install packages</w:t>
+      </w:r>
+    </w:p>
+    <w:p>
+      <w:r>
+        <w:t>Flask-</w:t>
+      </w:r>
+      <w:proofErr w:type="spellStart"/>
+      <w:r>
+        <w:t>wtforms</w:t>
+      </w:r>
+      <w:proofErr w:type="spellEnd"/>
+    </w:p>
+    <w:p>
+      <w:r>
+        <w:rPr>
+          <w:noProof/>
+        </w:rPr>
+        <w:drawing>
+          <wp:inline distT="0" distB="0" distL="0" distR="0" wp14:anchorId="2326FC64" wp14:editId="57CC3C92">
+            <wp:extent cx="5731510" cy="351790"/>
+            <wp:effectExtent l="0" t="0" r="2540" b="0"/>
+            <wp:docPr id="49" name="Picture 49"/>
+            <wp:cNvGraphicFramePr>
+              <a:graphicFrameLocks xmlns:a="http://schemas.openxmlformats.org/drawingml/2006/main" noChangeAspect="1"/>
+            </wp:cNvGraphicFramePr>
+            <a:graphic xmlns:a="http://schemas.openxmlformats.org/drawingml/2006/main">
+              <a:graphicData uri="http://schemas.openxmlformats.org/drawingml/2006/picture">
+                <pic:pic xmlns:pic="http://schemas.openxmlformats.org/drawingml/2006/picture">
+                  <pic:nvPicPr>
+                    <pic:cNvPr id="1" name=""/>
+                    <pic:cNvPicPr/>
+                  </pic:nvPicPr>
+                  <pic:blipFill>
+                    <a:blip r:embed="rId54"/>
+                    <a:stretch>
+                      <a:fillRect/>
+                    </a:stretch>
+                  </pic:blipFill>
+                  <pic:spPr>
+                    <a:xfrm>
+                      <a:off x="0" y="0"/>
+                      <a:ext cx="5731510" cy="351790"/>
+                    </a:xfrm>
+                    <a:prstGeom prst="rect">
+                      <a:avLst/>
+                    </a:prstGeom>
+                  </pic:spPr>
+                </pic:pic>
+              </a:graphicData>
+            </a:graphic>
+          </wp:inline>
+        </w:drawing>
+      </w:r>
+    </w:p>
+    <w:p>
+      <w:proofErr w:type="spellStart"/>
+      <w:r>
+        <w:t>Wtforms</w:t>
+      </w:r>
+      <w:proofErr w:type="spellEnd"/>
+      <w:r>
+        <w:t xml:space="preserve"> should be installed with the earlier </w:t>
+      </w:r>
+      <w:proofErr w:type="spellStart"/>
+      <w:r>
+        <w:t>intall</w:t>
+      </w:r>
+      <w:proofErr w:type="spellEnd"/>
+    </w:p>
+    <w:p>
+      <w:r>
+        <w:rPr>
+          <w:noProof/>
+        </w:rPr>
+        <w:drawing>
+          <wp:inline distT="0" distB="0" distL="0" distR="0" wp14:anchorId="09F43998" wp14:editId="43800CDB">
+            <wp:extent cx="5731510" cy="295910"/>
+            <wp:effectExtent l="0" t="0" r="2540" b="8890"/>
+            <wp:docPr id="50" name="Picture 50"/>
+            <wp:cNvGraphicFramePr>
+              <a:graphicFrameLocks xmlns:a="http://schemas.openxmlformats.org/drawingml/2006/main" noChangeAspect="1"/>
+            </wp:cNvGraphicFramePr>
+            <a:graphic xmlns:a="http://schemas.openxmlformats.org/drawingml/2006/main">
+              <a:graphicData uri="http://schemas.openxmlformats.org/drawingml/2006/picture">
+                <pic:pic xmlns:pic="http://schemas.openxmlformats.org/drawingml/2006/picture">
+                  <pic:nvPicPr>
+                    <pic:cNvPr id="1" name=""/>
+                    <pic:cNvPicPr/>
+                  </pic:nvPicPr>
+                  <pic:blipFill>
+                    <a:blip r:embed="rId55"/>
+                    <a:stretch>
+                      <a:fillRect/>
+                    </a:stretch>
+                  </pic:blipFill>
+                  <pic:spPr>
+                    <a:xfrm>
+                      <a:off x="0" y="0"/>
+                      <a:ext cx="5731510" cy="295910"/>
+                    </a:xfrm>
+                    <a:prstGeom prst="rect">
+                      <a:avLst/>
+                    </a:prstGeom>
+                  </pic:spPr>
+                </pic:pic>
+              </a:graphicData>
+            </a:graphic>
+          </wp:inline>
+        </w:drawing>
+      </w:r>
+    </w:p>
+    <w:p>
+      <w:r>
+        <w:t>Create a new file called forms.py</w:t>
+      </w:r>
+    </w:p>
+    <w:p>
+      <w:r>
+        <w:t>Add the following code</w:t>
+      </w:r>
+    </w:p>
+    <w:p>
+      <w:pPr>
+        <w:shd w:val="clear" w:color="auto" w:fill="2B2B2B"/>
+        <w:tabs>
+          <w:tab w:val="left" w:pos="916"/>
+          <w:tab w:val="left" w:pos="1832"/>
+          <w:tab w:val="left" w:pos="2748"/>
+          <w:tab w:val="left" w:pos="3664"/>
+          <w:tab w:val="left" w:pos="4580"/>
+          <w:tab w:val="left" w:pos="5496"/>
+          <w:tab w:val="left" w:pos="6412"/>
+          <w:tab w:val="left" w:pos="7328"/>
+          <w:tab w:val="left" w:pos="8244"/>
+          <w:tab w:val="left" w:pos="9160"/>
+          <w:tab w:val="left" w:pos="10076"/>
+          <w:tab w:val="left" w:pos="10992"/>
+          <w:tab w:val="left" w:pos="11908"/>
+          <w:tab w:val="left" w:pos="12824"/>
+          <w:tab w:val="left" w:pos="13740"/>
+          <w:tab w:val="left" w:pos="14656"/>
+        </w:tabs>
+        <w:spacing w:after="0" w:line="240" w:lineRule="auto"/>
+        <w:rPr>
+          <w:rFonts w:ascii="Courier New" w:eastAsia="Times New Roman" w:hAnsi="Courier New" w:cs="Courier New"/>
+          <w:color w:val="A9B7C6"/>
+          <w:sz w:val="23"/>
+          <w:szCs w:val="23"/>
+          <w:lang w:val="en-GB" w:eastAsia="en-GB"/>
+        </w:rPr>
+      </w:pPr>
+      <w:r>
+        <w:rPr>
+          <w:rFonts w:ascii="Courier New" w:eastAsia="Times New Roman" w:hAnsi="Courier New" w:cs="Courier New"/>
+          <w:color w:val="CC7832"/>
+          <w:sz w:val="23"/>
+          <w:szCs w:val="23"/>
+          <w:lang w:val="en-GB" w:eastAsia="en-GB"/>
+        </w:rPr>
+        <w:t xml:space="preserve">from </w:t>
+      </w:r>
+      <w:proofErr w:type="spellStart"/>
+      <w:r>
+        <w:rPr>
+          <w:rFonts w:ascii="Courier New" w:eastAsia="Times New Roman" w:hAnsi="Courier New" w:cs="Courier New"/>
+          <w:color w:val="A9B7C6"/>
+          <w:sz w:val="23"/>
+          <w:szCs w:val="23"/>
+          <w:lang w:val="en-GB" w:eastAsia="en-GB"/>
+        </w:rPr>
+        <w:t>flask_wtf</w:t>
+      </w:r>
+      <w:proofErr w:type="spellEnd"/>
+      <w:r>
+        <w:rPr>
+          <w:rFonts w:ascii="Courier New" w:eastAsia="Times New Roman" w:hAnsi="Courier New" w:cs="Courier New"/>
+          <w:color w:val="A9B7C6"/>
+          <w:sz w:val="23"/>
+          <w:szCs w:val="23"/>
+          <w:lang w:val="en-GB" w:eastAsia="en-GB"/>
+        </w:rPr>
+        <w:t xml:space="preserve"> </w:t>
+      </w:r>
+      <w:r>
+        <w:rPr>
+          <w:rFonts w:ascii="Courier New" w:eastAsia="Times New Roman" w:hAnsi="Courier New" w:cs="Courier New"/>
+          <w:color w:val="CC7832"/>
+          <w:sz w:val="23"/>
+          <w:szCs w:val="23"/>
+          <w:lang w:val="en-GB" w:eastAsia="en-GB"/>
+        </w:rPr>
+        <w:t xml:space="preserve">import </w:t>
+      </w:r>
+      <w:proofErr w:type="spellStart"/>
+      <w:r>
+        <w:rPr>
+          <w:rFonts w:ascii="Courier New" w:eastAsia="Times New Roman" w:hAnsi="Courier New" w:cs="Courier New"/>
+          <w:color w:val="A9B7C6"/>
+          <w:sz w:val="23"/>
+          <w:szCs w:val="23"/>
+          <w:lang w:val="en-GB" w:eastAsia="en-GB"/>
+        </w:rPr>
+        <w:t>FlaskForm</w:t>
+      </w:r>
+      <w:proofErr w:type="spellEnd"/>
+      <w:r>
+        <w:rPr>
+          <w:rFonts w:ascii="Courier New" w:eastAsia="Times New Roman" w:hAnsi="Courier New" w:cs="Courier New"/>
+          <w:color w:val="A9B7C6"/>
+          <w:sz w:val="23"/>
+          <w:szCs w:val="23"/>
+          <w:lang w:val="en-GB" w:eastAsia="en-GB"/>
+        </w:rPr>
+        <w:br/>
+      </w:r>
+      <w:r>
+        <w:rPr>
+          <w:rFonts w:ascii="Courier New" w:eastAsia="Times New Roman" w:hAnsi="Courier New" w:cs="Courier New"/>
+          <w:color w:val="CC7832"/>
+          <w:sz w:val="23"/>
+          <w:szCs w:val="23"/>
+          <w:lang w:val="en-GB" w:eastAsia="en-GB"/>
+        </w:rPr>
+        <w:t xml:space="preserve">from </w:t>
+      </w:r>
+      <w:proofErr w:type="spellStart"/>
+      <w:r>
+        <w:rPr>
+          <w:rFonts w:ascii="Courier New" w:eastAsia="Times New Roman" w:hAnsi="Courier New" w:cs="Courier New"/>
+          <w:color w:val="A9B7C6"/>
+          <w:sz w:val="23"/>
+          <w:szCs w:val="23"/>
+          <w:lang w:val="en-GB" w:eastAsia="en-GB"/>
+        </w:rPr>
+        <w:t>wtforms</w:t>
+      </w:r>
+      <w:proofErr w:type="spellEnd"/>
+      <w:r>
+        <w:rPr>
+          <w:rFonts w:ascii="Courier New" w:eastAsia="Times New Roman" w:hAnsi="Courier New" w:cs="Courier New"/>
+          <w:color w:val="A9B7C6"/>
+          <w:sz w:val="23"/>
+          <w:szCs w:val="23"/>
+          <w:lang w:val="en-GB" w:eastAsia="en-GB"/>
+        </w:rPr>
+        <w:t xml:space="preserve"> </w:t>
+      </w:r>
+      <w:r>
+        <w:rPr>
+          <w:rFonts w:ascii="Courier New" w:eastAsia="Times New Roman" w:hAnsi="Courier New" w:cs="Courier New"/>
+          <w:color w:val="CC7832"/>
+          <w:sz w:val="23"/>
+          <w:szCs w:val="23"/>
+          <w:lang w:val="en-GB" w:eastAsia="en-GB"/>
+        </w:rPr>
+        <w:t xml:space="preserve">import </w:t>
+      </w:r>
+      <w:proofErr w:type="spellStart"/>
+      <w:r>
+        <w:rPr>
+          <w:rFonts w:ascii="Courier New" w:eastAsia="Times New Roman" w:hAnsi="Courier New" w:cs="Courier New"/>
+          <w:color w:val="A9B7C6"/>
+          <w:sz w:val="23"/>
+          <w:szCs w:val="23"/>
+          <w:lang w:val="en-GB" w:eastAsia="en-GB"/>
+        </w:rPr>
+        <w:t>StringField</w:t>
+      </w:r>
+      <w:proofErr w:type="spellEnd"/>
+      <w:r>
+        <w:rPr>
+          <w:rFonts w:ascii="Courier New" w:eastAsia="Times New Roman" w:hAnsi="Courier New" w:cs="Courier New"/>
+          <w:color w:val="CC7832"/>
+          <w:sz w:val="23"/>
+          <w:szCs w:val="23"/>
+          <w:lang w:val="en-GB" w:eastAsia="en-GB"/>
+        </w:rPr>
+        <w:t xml:space="preserve">, </w:t>
+      </w:r>
+      <w:proofErr w:type="spellStart"/>
+      <w:r>
+        <w:rPr>
+          <w:rFonts w:ascii="Courier New" w:eastAsia="Times New Roman" w:hAnsi="Courier New" w:cs="Courier New"/>
+          <w:color w:val="A9B7C6"/>
+          <w:sz w:val="23"/>
+          <w:szCs w:val="23"/>
+          <w:lang w:val="en-GB" w:eastAsia="en-GB"/>
+        </w:rPr>
+        <w:t>PasswordField</w:t>
+      </w:r>
+      <w:proofErr w:type="spellEnd"/>
+      <w:r>
+        <w:rPr>
+          <w:rFonts w:ascii="Courier New" w:eastAsia="Times New Roman" w:hAnsi="Courier New" w:cs="Courier New"/>
+          <w:color w:val="CC7832"/>
+          <w:sz w:val="23"/>
+          <w:szCs w:val="23"/>
+          <w:lang w:val="en-GB" w:eastAsia="en-GB"/>
+        </w:rPr>
+        <w:t xml:space="preserve">, </w:t>
+      </w:r>
+      <w:proofErr w:type="spellStart"/>
+      <w:r>
+        <w:rPr>
+          <w:rFonts w:ascii="Courier New" w:eastAsia="Times New Roman" w:hAnsi="Courier New" w:cs="Courier New"/>
+          <w:color w:val="A9B7C6"/>
+          <w:sz w:val="23"/>
+          <w:szCs w:val="23"/>
+          <w:lang w:val="en-GB" w:eastAsia="en-GB"/>
+        </w:rPr>
+        <w:t>SubmitField</w:t>
+      </w:r>
+      <w:proofErr w:type="spellEnd"/>
+      <w:r>
+        <w:rPr>
+          <w:rFonts w:ascii="Courier New" w:eastAsia="Times New Roman" w:hAnsi="Courier New" w:cs="Courier New"/>
+          <w:color w:val="A9B7C6"/>
+          <w:sz w:val="23"/>
+          <w:szCs w:val="23"/>
+          <w:lang w:val="en-GB" w:eastAsia="en-GB"/>
+        </w:rPr>
+        <w:br/>
+      </w:r>
+      <w:r>
+        <w:rPr>
+          <w:rFonts w:ascii="Courier New" w:eastAsia="Times New Roman" w:hAnsi="Courier New" w:cs="Courier New"/>
+          <w:color w:val="A9B7C6"/>
+          <w:sz w:val="23"/>
+          <w:szCs w:val="23"/>
+          <w:lang w:val="en-GB" w:eastAsia="en-GB"/>
+        </w:rPr>
+        <w:br/>
+      </w:r>
+      <w:r>
+        <w:rPr>
+          <w:rFonts w:ascii="Courier New" w:eastAsia="Times New Roman" w:hAnsi="Courier New" w:cs="Courier New"/>
+          <w:color w:val="CC7832"/>
+          <w:sz w:val="23"/>
+          <w:szCs w:val="23"/>
+          <w:lang w:val="en-GB" w:eastAsia="en-GB"/>
+        </w:rPr>
+        <w:t xml:space="preserve">class </w:t>
+      </w:r>
+      <w:proofErr w:type="spellStart"/>
+      <w:proofErr w:type="gramStart"/>
+      <w:r>
+        <w:rPr>
+          <w:rFonts w:ascii="Courier New" w:eastAsia="Times New Roman" w:hAnsi="Courier New" w:cs="Courier New"/>
+          <w:color w:val="A9B7C6"/>
+          <w:sz w:val="23"/>
+          <w:szCs w:val="23"/>
+          <w:lang w:val="en-GB" w:eastAsia="en-GB"/>
+        </w:rPr>
+        <w:t>RegisterForm</w:t>
+      </w:r>
+      <w:proofErr w:type="spellEnd"/>
+      <w:r>
+        <w:rPr>
+          <w:rFonts w:ascii="Courier New" w:eastAsia="Times New Roman" w:hAnsi="Courier New" w:cs="Courier New"/>
+          <w:color w:val="A9B7C6"/>
+          <w:sz w:val="23"/>
+          <w:szCs w:val="23"/>
+          <w:lang w:val="en-GB" w:eastAsia="en-GB"/>
+        </w:rPr>
+        <w:t>(</w:t>
+      </w:r>
+      <w:proofErr w:type="spellStart"/>
+      <w:proofErr w:type="gramEnd"/>
+      <w:r>
+        <w:rPr>
+          <w:rFonts w:ascii="Courier New" w:eastAsia="Times New Roman" w:hAnsi="Courier New" w:cs="Courier New"/>
+          <w:color w:val="A9B7C6"/>
+          <w:sz w:val="23"/>
+          <w:szCs w:val="23"/>
+          <w:lang w:val="en-GB" w:eastAsia="en-GB"/>
+        </w:rPr>
+        <w:t>FlaskForm</w:t>
+      </w:r>
+      <w:proofErr w:type="spellEnd"/>
+      <w:r>
+        <w:rPr>
+          <w:rFonts w:ascii="Courier New" w:eastAsia="Times New Roman" w:hAnsi="Courier New" w:cs="Courier New"/>
+          <w:color w:val="A9B7C6"/>
+          <w:sz w:val="23"/>
+          <w:szCs w:val="23"/>
+          <w:lang w:val="en-GB" w:eastAsia="en-GB"/>
+        </w:rPr>
+        <w:t>):</w:t>
+      </w:r>
+      <w:r>
+        <w:rPr>
+          <w:rFonts w:ascii="Courier New" w:eastAsia="Times New Roman" w:hAnsi="Courier New" w:cs="Courier New"/>
+          <w:color w:val="A9B7C6"/>
+          <w:sz w:val="23"/>
+          <w:szCs w:val="23"/>
+          <w:lang w:val="en-GB" w:eastAsia="en-GB"/>
+        </w:rPr>
+        <w:br/>
+      </w:r>
+      <w:r>
+        <w:rPr>
+          <w:rFonts w:ascii="Courier New" w:eastAsia="Times New Roman" w:hAnsi="Courier New" w:cs="Courier New"/>
+          <w:color w:val="A9B7C6"/>
+          <w:sz w:val="23"/>
+          <w:szCs w:val="23"/>
+          <w:lang w:val="en-GB" w:eastAsia="en-GB"/>
+        </w:rPr>
+        <w:lastRenderedPageBreak/>
+        <w:t xml:space="preserve">    username = </w:t>
+      </w:r>
+      <w:proofErr w:type="spellStart"/>
+      <w:r>
+        <w:rPr>
+          <w:rFonts w:ascii="Courier New" w:eastAsia="Times New Roman" w:hAnsi="Courier New" w:cs="Courier New"/>
+          <w:color w:val="A9B7C6"/>
+          <w:sz w:val="23"/>
+          <w:szCs w:val="23"/>
+          <w:lang w:val="en-GB" w:eastAsia="en-GB"/>
+        </w:rPr>
+        <w:t>StringField</w:t>
+      </w:r>
+      <w:proofErr w:type="spellEnd"/>
+      <w:r>
+        <w:rPr>
+          <w:rFonts w:ascii="Courier New" w:eastAsia="Times New Roman" w:hAnsi="Courier New" w:cs="Courier New"/>
+          <w:color w:val="A9B7C6"/>
+          <w:sz w:val="23"/>
+          <w:szCs w:val="23"/>
+          <w:lang w:val="en-GB" w:eastAsia="en-GB"/>
+        </w:rPr>
+        <w:t>(</w:t>
+      </w:r>
+      <w:r>
+        <w:rPr>
+          <w:rFonts w:ascii="Courier New" w:eastAsia="Times New Roman" w:hAnsi="Courier New" w:cs="Courier New"/>
+          <w:color w:val="AA4926"/>
+          <w:sz w:val="23"/>
+          <w:szCs w:val="23"/>
+          <w:lang w:val="en-GB" w:eastAsia="en-GB"/>
+        </w:rPr>
+        <w:t>label</w:t>
+      </w:r>
+      <w:r>
+        <w:rPr>
+          <w:rFonts w:ascii="Courier New" w:eastAsia="Times New Roman" w:hAnsi="Courier New" w:cs="Courier New"/>
+          <w:color w:val="A9B7C6"/>
+          <w:sz w:val="23"/>
+          <w:szCs w:val="23"/>
+          <w:lang w:val="en-GB" w:eastAsia="en-GB"/>
+        </w:rPr>
+        <w:t>=</w:t>
+      </w:r>
+      <w:r>
+        <w:rPr>
+          <w:rFonts w:ascii="Courier New" w:eastAsia="Times New Roman" w:hAnsi="Courier New" w:cs="Courier New"/>
+          <w:color w:val="6A8759"/>
+          <w:sz w:val="23"/>
+          <w:szCs w:val="23"/>
+          <w:lang w:val="en-GB" w:eastAsia="en-GB"/>
+        </w:rPr>
+        <w:t>'username'</w:t>
+      </w:r>
+      <w:r>
+        <w:rPr>
+          <w:rFonts w:ascii="Courier New" w:eastAsia="Times New Roman" w:hAnsi="Courier New" w:cs="Courier New"/>
+          <w:color w:val="A9B7C6"/>
+          <w:sz w:val="23"/>
+          <w:szCs w:val="23"/>
+          <w:lang w:val="en-GB" w:eastAsia="en-GB"/>
+        </w:rPr>
+        <w:t>)</w:t>
+      </w:r>
+      <w:r>
+        <w:rPr>
+          <w:rFonts w:ascii="Courier New" w:eastAsia="Times New Roman" w:hAnsi="Courier New" w:cs="Courier New"/>
+          <w:color w:val="A9B7C6"/>
+          <w:sz w:val="23"/>
+          <w:szCs w:val="23"/>
+          <w:lang w:val="en-GB" w:eastAsia="en-GB"/>
+        </w:rPr>
+        <w:br/>
+        <w:t xml:space="preserve">    </w:t>
+      </w:r>
+      <w:proofErr w:type="spellStart"/>
+      <w:r>
+        <w:rPr>
+          <w:rFonts w:ascii="Courier New" w:eastAsia="Times New Roman" w:hAnsi="Courier New" w:cs="Courier New"/>
+          <w:color w:val="A9B7C6"/>
+          <w:sz w:val="23"/>
+          <w:szCs w:val="23"/>
+          <w:lang w:val="en-GB" w:eastAsia="en-GB"/>
+        </w:rPr>
+        <w:t>email_address</w:t>
+      </w:r>
+      <w:proofErr w:type="spellEnd"/>
+      <w:r>
+        <w:rPr>
+          <w:rFonts w:ascii="Courier New" w:eastAsia="Times New Roman" w:hAnsi="Courier New" w:cs="Courier New"/>
+          <w:color w:val="A9B7C6"/>
+          <w:sz w:val="23"/>
+          <w:szCs w:val="23"/>
+          <w:lang w:val="en-GB" w:eastAsia="en-GB"/>
+        </w:rPr>
+        <w:t xml:space="preserve"> = </w:t>
+      </w:r>
+      <w:proofErr w:type="spellStart"/>
+      <w:r>
+        <w:rPr>
+          <w:rFonts w:ascii="Courier New" w:eastAsia="Times New Roman" w:hAnsi="Courier New" w:cs="Courier New"/>
+          <w:color w:val="A9B7C6"/>
+          <w:sz w:val="23"/>
+          <w:szCs w:val="23"/>
+          <w:lang w:val="en-GB" w:eastAsia="en-GB"/>
+        </w:rPr>
+        <w:t>StringField</w:t>
+      </w:r>
+      <w:proofErr w:type="spellEnd"/>
+      <w:r>
+        <w:rPr>
+          <w:rFonts w:ascii="Courier New" w:eastAsia="Times New Roman" w:hAnsi="Courier New" w:cs="Courier New"/>
+          <w:color w:val="A9B7C6"/>
+          <w:sz w:val="23"/>
+          <w:szCs w:val="23"/>
+          <w:lang w:val="en-GB" w:eastAsia="en-GB"/>
+        </w:rPr>
+        <w:t>(</w:t>
+      </w:r>
+      <w:proofErr w:type="spellStart"/>
+      <w:r>
+        <w:rPr>
+          <w:rFonts w:ascii="Courier New" w:eastAsia="Times New Roman" w:hAnsi="Courier New" w:cs="Courier New"/>
+          <w:color w:val="AA4926"/>
+          <w:sz w:val="23"/>
+          <w:szCs w:val="23"/>
+          <w:lang w:val="en-GB" w:eastAsia="en-GB"/>
+        </w:rPr>
+        <w:t>lable</w:t>
+      </w:r>
+      <w:proofErr w:type="spellEnd"/>
+      <w:r>
+        <w:rPr>
+          <w:rFonts w:ascii="Courier New" w:eastAsia="Times New Roman" w:hAnsi="Courier New" w:cs="Courier New"/>
+          <w:color w:val="A9B7C6"/>
+          <w:sz w:val="23"/>
+          <w:szCs w:val="23"/>
+          <w:lang w:val="en-GB" w:eastAsia="en-GB"/>
+        </w:rPr>
+        <w:t>=</w:t>
+      </w:r>
+      <w:r>
+        <w:rPr>
+          <w:rFonts w:ascii="Courier New" w:eastAsia="Times New Roman" w:hAnsi="Courier New" w:cs="Courier New"/>
+          <w:color w:val="6A8759"/>
+          <w:sz w:val="23"/>
+          <w:szCs w:val="23"/>
+          <w:lang w:val="en-GB" w:eastAsia="en-GB"/>
+        </w:rPr>
+        <w:t>'email'</w:t>
+      </w:r>
+      <w:r>
+        <w:rPr>
+          <w:rFonts w:ascii="Courier New" w:eastAsia="Times New Roman" w:hAnsi="Courier New" w:cs="Courier New"/>
+          <w:color w:val="A9B7C6"/>
+          <w:sz w:val="23"/>
+          <w:szCs w:val="23"/>
+          <w:lang w:val="en-GB" w:eastAsia="en-GB"/>
+        </w:rPr>
+        <w:t>)</w:t>
+      </w:r>
+      <w:r>
+        <w:rPr>
+          <w:rFonts w:ascii="Courier New" w:eastAsia="Times New Roman" w:hAnsi="Courier New" w:cs="Courier New"/>
+          <w:color w:val="A9B7C6"/>
+          <w:sz w:val="23"/>
+          <w:szCs w:val="23"/>
+          <w:lang w:val="en-GB" w:eastAsia="en-GB"/>
+        </w:rPr>
+        <w:br/>
+        <w:t xml:space="preserve">    password1 = </w:t>
+      </w:r>
+      <w:proofErr w:type="spellStart"/>
+      <w:r>
+        <w:rPr>
+          <w:rFonts w:ascii="Courier New" w:eastAsia="Times New Roman" w:hAnsi="Courier New" w:cs="Courier New"/>
+          <w:color w:val="A9B7C6"/>
+          <w:sz w:val="23"/>
+          <w:szCs w:val="23"/>
+          <w:lang w:val="en-GB" w:eastAsia="en-GB"/>
+        </w:rPr>
+        <w:t>PasswordField</w:t>
+      </w:r>
+      <w:proofErr w:type="spellEnd"/>
+      <w:r>
+        <w:rPr>
+          <w:rFonts w:ascii="Courier New" w:eastAsia="Times New Roman" w:hAnsi="Courier New" w:cs="Courier New"/>
+          <w:color w:val="A9B7C6"/>
+          <w:sz w:val="23"/>
+          <w:szCs w:val="23"/>
+          <w:lang w:val="en-GB" w:eastAsia="en-GB"/>
+        </w:rPr>
+        <w:t>(</w:t>
+      </w:r>
+      <w:r>
+        <w:rPr>
+          <w:rFonts w:ascii="Courier New" w:eastAsia="Times New Roman" w:hAnsi="Courier New" w:cs="Courier New"/>
+          <w:color w:val="AA4926"/>
+          <w:sz w:val="23"/>
+          <w:szCs w:val="23"/>
+          <w:lang w:val="en-GB" w:eastAsia="en-GB"/>
+        </w:rPr>
+        <w:t>label</w:t>
+      </w:r>
+      <w:r>
+        <w:rPr>
+          <w:rFonts w:ascii="Courier New" w:eastAsia="Times New Roman" w:hAnsi="Courier New" w:cs="Courier New"/>
+          <w:color w:val="A9B7C6"/>
+          <w:sz w:val="23"/>
+          <w:szCs w:val="23"/>
+          <w:lang w:val="en-GB" w:eastAsia="en-GB"/>
+        </w:rPr>
+        <w:t>=</w:t>
+      </w:r>
+      <w:r>
+        <w:rPr>
+          <w:rFonts w:ascii="Courier New" w:eastAsia="Times New Roman" w:hAnsi="Courier New" w:cs="Courier New"/>
+          <w:color w:val="6A8759"/>
+          <w:sz w:val="23"/>
+          <w:szCs w:val="23"/>
+          <w:lang w:val="en-GB" w:eastAsia="en-GB"/>
+        </w:rPr>
+        <w:t>'password1'</w:t>
+      </w:r>
+      <w:r>
+        <w:rPr>
+          <w:rFonts w:ascii="Courier New" w:eastAsia="Times New Roman" w:hAnsi="Courier New" w:cs="Courier New"/>
+          <w:color w:val="A9B7C6"/>
+          <w:sz w:val="23"/>
+          <w:szCs w:val="23"/>
+          <w:lang w:val="en-GB" w:eastAsia="en-GB"/>
+        </w:rPr>
+        <w:t>)</w:t>
+      </w:r>
+      <w:r>
+        <w:rPr>
+          <w:rFonts w:ascii="Courier New" w:eastAsia="Times New Roman" w:hAnsi="Courier New" w:cs="Courier New"/>
+          <w:color w:val="A9B7C6"/>
+          <w:sz w:val="23"/>
+          <w:szCs w:val="23"/>
+          <w:lang w:val="en-GB" w:eastAsia="en-GB"/>
+        </w:rPr>
+        <w:br/>
+        <w:t xml:space="preserve">    password2 = </w:t>
+      </w:r>
+      <w:proofErr w:type="spellStart"/>
+      <w:r>
+        <w:rPr>
+          <w:rFonts w:ascii="Courier New" w:eastAsia="Times New Roman" w:hAnsi="Courier New" w:cs="Courier New"/>
+          <w:color w:val="A9B7C6"/>
+          <w:sz w:val="23"/>
+          <w:szCs w:val="23"/>
+          <w:lang w:val="en-GB" w:eastAsia="en-GB"/>
+        </w:rPr>
+        <w:t>PasswordField</w:t>
+      </w:r>
+      <w:proofErr w:type="spellEnd"/>
+      <w:r>
+        <w:rPr>
+          <w:rFonts w:ascii="Courier New" w:eastAsia="Times New Roman" w:hAnsi="Courier New" w:cs="Courier New"/>
+          <w:color w:val="A9B7C6"/>
+          <w:sz w:val="23"/>
+          <w:szCs w:val="23"/>
+          <w:lang w:val="en-GB" w:eastAsia="en-GB"/>
+        </w:rPr>
+        <w:t>(</w:t>
+      </w:r>
+      <w:r>
+        <w:rPr>
+          <w:rFonts w:ascii="Courier New" w:eastAsia="Times New Roman" w:hAnsi="Courier New" w:cs="Courier New"/>
+          <w:color w:val="AA4926"/>
+          <w:sz w:val="23"/>
+          <w:szCs w:val="23"/>
+          <w:lang w:val="en-GB" w:eastAsia="en-GB"/>
+        </w:rPr>
+        <w:t>label</w:t>
+      </w:r>
+      <w:r>
+        <w:rPr>
+          <w:rFonts w:ascii="Courier New" w:eastAsia="Times New Roman" w:hAnsi="Courier New" w:cs="Courier New"/>
+          <w:color w:val="A9B7C6"/>
+          <w:sz w:val="23"/>
+          <w:szCs w:val="23"/>
+          <w:lang w:val="en-GB" w:eastAsia="en-GB"/>
+        </w:rPr>
+        <w:t>=</w:t>
+      </w:r>
+      <w:r>
+        <w:rPr>
+          <w:rFonts w:ascii="Courier New" w:eastAsia="Times New Roman" w:hAnsi="Courier New" w:cs="Courier New"/>
+          <w:color w:val="6A8759"/>
+          <w:sz w:val="23"/>
+          <w:szCs w:val="23"/>
+          <w:lang w:val="en-GB" w:eastAsia="en-GB"/>
+        </w:rPr>
+        <w:t>'password2'</w:t>
+      </w:r>
+      <w:r>
+        <w:rPr>
+          <w:rFonts w:ascii="Courier New" w:eastAsia="Times New Roman" w:hAnsi="Courier New" w:cs="Courier New"/>
+          <w:color w:val="A9B7C6"/>
+          <w:sz w:val="23"/>
+          <w:szCs w:val="23"/>
+          <w:lang w:val="en-GB" w:eastAsia="en-GB"/>
+        </w:rPr>
+        <w:t>)</w:t>
+      </w:r>
+      <w:r>
+        <w:rPr>
+          <w:rFonts w:ascii="Courier New" w:eastAsia="Times New Roman" w:hAnsi="Courier New" w:cs="Courier New"/>
+          <w:color w:val="A9B7C6"/>
+          <w:sz w:val="23"/>
+          <w:szCs w:val="23"/>
+          <w:lang w:val="en-GB" w:eastAsia="en-GB"/>
+        </w:rPr>
+        <w:br/>
+        <w:t xml:space="preserve">    submit = </w:t>
+      </w:r>
+      <w:proofErr w:type="spellStart"/>
+      <w:r>
+        <w:rPr>
+          <w:rFonts w:ascii="Courier New" w:eastAsia="Times New Roman" w:hAnsi="Courier New" w:cs="Courier New"/>
+          <w:color w:val="A9B7C6"/>
+          <w:sz w:val="23"/>
+          <w:szCs w:val="23"/>
+          <w:lang w:val="en-GB" w:eastAsia="en-GB"/>
+        </w:rPr>
+        <w:t>SubmitField</w:t>
+      </w:r>
+      <w:proofErr w:type="spellEnd"/>
+      <w:r>
+        <w:rPr>
+          <w:rFonts w:ascii="Courier New" w:eastAsia="Times New Roman" w:hAnsi="Courier New" w:cs="Courier New"/>
+          <w:color w:val="A9B7C6"/>
+          <w:sz w:val="23"/>
+          <w:szCs w:val="23"/>
+          <w:lang w:val="en-GB" w:eastAsia="en-GB"/>
+        </w:rPr>
+        <w:t>(</w:t>
+      </w:r>
+      <w:r>
+        <w:rPr>
+          <w:rFonts w:ascii="Courier New" w:eastAsia="Times New Roman" w:hAnsi="Courier New" w:cs="Courier New"/>
+          <w:color w:val="AA4926"/>
+          <w:sz w:val="23"/>
+          <w:szCs w:val="23"/>
+          <w:lang w:val="en-GB" w:eastAsia="en-GB"/>
+        </w:rPr>
+        <w:t>label</w:t>
+      </w:r>
+      <w:r>
+        <w:rPr>
+          <w:rFonts w:ascii="Courier New" w:eastAsia="Times New Roman" w:hAnsi="Courier New" w:cs="Courier New"/>
+          <w:color w:val="A9B7C6"/>
+          <w:sz w:val="23"/>
+          <w:szCs w:val="23"/>
+          <w:lang w:val="en-GB" w:eastAsia="en-GB"/>
+        </w:rPr>
+        <w:t>=</w:t>
+      </w:r>
+      <w:r>
+        <w:rPr>
+          <w:rFonts w:ascii="Courier New" w:eastAsia="Times New Roman" w:hAnsi="Courier New" w:cs="Courier New"/>
+          <w:color w:val="6A8759"/>
+          <w:sz w:val="23"/>
+          <w:szCs w:val="23"/>
+          <w:lang w:val="en-GB" w:eastAsia="en-GB"/>
+        </w:rPr>
+        <w:t>'submit'</w:t>
+      </w:r>
+      <w:r>
+        <w:rPr>
+          <w:rFonts w:ascii="Courier New" w:eastAsia="Times New Roman" w:hAnsi="Courier New" w:cs="Courier New"/>
+          <w:color w:val="A9B7C6"/>
+          <w:sz w:val="23"/>
+          <w:szCs w:val="23"/>
+          <w:lang w:val="en-GB" w:eastAsia="en-GB"/>
+        </w:rPr>
+        <w:t>)</w:t>
+      </w:r>
+    </w:p>
     <w:p/>
+    <w:p>
+      <w:r>
+        <w:t>In routes.py add the following import at start</w:t>
+      </w:r>
+    </w:p>
+    <w:p>
+      <w:pPr>
+        <w:shd w:val="clear" w:color="auto" w:fill="2B2B2B"/>
+        <w:tabs>
+          <w:tab w:val="left" w:pos="916"/>
+          <w:tab w:val="left" w:pos="1832"/>
+          <w:tab w:val="left" w:pos="2748"/>
+          <w:tab w:val="left" w:pos="3664"/>
+          <w:tab w:val="left" w:pos="4580"/>
+          <w:tab w:val="left" w:pos="5496"/>
+          <w:tab w:val="left" w:pos="6412"/>
+          <w:tab w:val="left" w:pos="7328"/>
+          <w:tab w:val="left" w:pos="8244"/>
+          <w:tab w:val="left" w:pos="9160"/>
+          <w:tab w:val="left" w:pos="10076"/>
+          <w:tab w:val="left" w:pos="10992"/>
+          <w:tab w:val="left" w:pos="11908"/>
+          <w:tab w:val="left" w:pos="12824"/>
+          <w:tab w:val="left" w:pos="13740"/>
+          <w:tab w:val="left" w:pos="14656"/>
+        </w:tabs>
+        <w:spacing w:after="0" w:line="240" w:lineRule="auto"/>
+        <w:rPr>
+          <w:rFonts w:ascii="Courier New" w:eastAsia="Times New Roman" w:hAnsi="Courier New" w:cs="Courier New"/>
+          <w:color w:val="A9B7C6"/>
+          <w:sz w:val="23"/>
+          <w:szCs w:val="23"/>
+          <w:lang w:val="en-GB" w:eastAsia="en-GB"/>
+        </w:rPr>
+      </w:pPr>
+      <w:r>
+        <w:rPr>
+          <w:rFonts w:ascii="Courier New" w:eastAsia="Times New Roman" w:hAnsi="Courier New" w:cs="Courier New"/>
+          <w:color w:val="CC7832"/>
+          <w:sz w:val="23"/>
+          <w:szCs w:val="23"/>
+          <w:lang w:val="en-GB" w:eastAsia="en-GB"/>
+        </w:rPr>
+        <w:t xml:space="preserve">from </w:t>
+      </w:r>
+      <w:proofErr w:type="spellStart"/>
+      <w:proofErr w:type="gramStart"/>
+      <w:r>
+        <w:rPr>
+          <w:rFonts w:ascii="Courier New" w:eastAsia="Times New Roman" w:hAnsi="Courier New" w:cs="Courier New"/>
+          <w:color w:val="A9B7C6"/>
+          <w:sz w:val="23"/>
+          <w:szCs w:val="23"/>
+          <w:lang w:val="en-GB" w:eastAsia="en-GB"/>
+        </w:rPr>
+        <w:t>market.forms</w:t>
+      </w:r>
+      <w:proofErr w:type="spellEnd"/>
+      <w:proofErr w:type="gramEnd"/>
+      <w:r>
+        <w:rPr>
+          <w:rFonts w:ascii="Courier New" w:eastAsia="Times New Roman" w:hAnsi="Courier New" w:cs="Courier New"/>
+          <w:color w:val="A9B7C6"/>
+          <w:sz w:val="23"/>
+          <w:szCs w:val="23"/>
+          <w:lang w:val="en-GB" w:eastAsia="en-GB"/>
+        </w:rPr>
+        <w:t xml:space="preserve"> </w:t>
+      </w:r>
+      <w:r>
+        <w:rPr>
+          <w:rFonts w:ascii="Courier New" w:eastAsia="Times New Roman" w:hAnsi="Courier New" w:cs="Courier New"/>
+          <w:color w:val="CC7832"/>
+          <w:sz w:val="23"/>
+          <w:szCs w:val="23"/>
+          <w:lang w:val="en-GB" w:eastAsia="en-GB"/>
+        </w:rPr>
+        <w:t xml:space="preserve">import </w:t>
+      </w:r>
+      <w:proofErr w:type="spellStart"/>
+      <w:r>
+        <w:rPr>
+          <w:rFonts w:ascii="Courier New" w:eastAsia="Times New Roman" w:hAnsi="Courier New" w:cs="Courier New"/>
+          <w:color w:val="A9B7C6"/>
+          <w:sz w:val="23"/>
+          <w:szCs w:val="23"/>
+          <w:lang w:val="en-GB" w:eastAsia="en-GB"/>
+        </w:rPr>
+        <w:t>RegisterForm</w:t>
+      </w:r>
+      <w:proofErr w:type="spellEnd"/>
+    </w:p>
     <w:p/>
+    <w:p>
+      <w:r>
+        <w:t>at the end add the following class</w:t>
+      </w:r>
+    </w:p>
+    <w:p>
+      <w:pPr>
+        <w:shd w:val="clear" w:color="auto" w:fill="2B2B2B"/>
+        <w:tabs>
+          <w:tab w:val="left" w:pos="916"/>
+          <w:tab w:val="left" w:pos="1832"/>
+          <w:tab w:val="left" w:pos="2748"/>
+          <w:tab w:val="left" w:pos="3664"/>
+          <w:tab w:val="left" w:pos="4580"/>
+          <w:tab w:val="left" w:pos="5496"/>
+          <w:tab w:val="left" w:pos="6412"/>
+          <w:tab w:val="left" w:pos="7328"/>
+          <w:tab w:val="left" w:pos="8244"/>
+          <w:tab w:val="left" w:pos="9160"/>
+          <w:tab w:val="left" w:pos="10076"/>
+          <w:tab w:val="left" w:pos="10992"/>
+          <w:tab w:val="left" w:pos="11908"/>
+          <w:tab w:val="left" w:pos="12824"/>
+          <w:tab w:val="left" w:pos="13740"/>
+          <w:tab w:val="left" w:pos="14656"/>
+        </w:tabs>
+        <w:spacing w:after="0" w:line="240" w:lineRule="auto"/>
+        <w:rPr>
+          <w:rFonts w:ascii="Courier New" w:eastAsia="Times New Roman" w:hAnsi="Courier New" w:cs="Courier New"/>
+          <w:color w:val="A9B7C6"/>
+          <w:sz w:val="23"/>
+          <w:szCs w:val="23"/>
+          <w:lang w:val="en-GB" w:eastAsia="en-GB"/>
+        </w:rPr>
+      </w:pPr>
+      <w:r>
+        <w:rPr>
+          <w:rFonts w:ascii="Courier New" w:eastAsia="Times New Roman" w:hAnsi="Courier New" w:cs="Courier New"/>
+          <w:color w:val="BBB529"/>
+          <w:sz w:val="23"/>
+          <w:szCs w:val="23"/>
+          <w:lang w:val="en-GB" w:eastAsia="en-GB"/>
+        </w:rPr>
+        <w:t>@</w:t>
+      </w:r>
+      <w:proofErr w:type="gramStart"/>
+      <w:r>
+        <w:rPr>
+          <w:rFonts w:ascii="Courier New" w:eastAsia="Times New Roman" w:hAnsi="Courier New" w:cs="Courier New"/>
+          <w:color w:val="BBB529"/>
+          <w:sz w:val="23"/>
+          <w:szCs w:val="23"/>
+          <w:lang w:val="en-GB" w:eastAsia="en-GB"/>
+        </w:rPr>
+        <w:t>app.route</w:t>
+      </w:r>
+      <w:proofErr w:type="gramEnd"/>
+      <w:r>
+        <w:rPr>
+          <w:rFonts w:ascii="Courier New" w:eastAsia="Times New Roman" w:hAnsi="Courier New" w:cs="Courier New"/>
+          <w:color w:val="A9B7C6"/>
+          <w:sz w:val="23"/>
+          <w:szCs w:val="23"/>
+          <w:lang w:val="en-GB" w:eastAsia="en-GB"/>
+        </w:rPr>
+        <w:t>(</w:t>
+      </w:r>
+      <w:r>
+        <w:rPr>
+          <w:rFonts w:ascii="Courier New" w:eastAsia="Times New Roman" w:hAnsi="Courier New" w:cs="Courier New"/>
+          <w:color w:val="6A8759"/>
+          <w:sz w:val="23"/>
+          <w:szCs w:val="23"/>
+          <w:lang w:val="en-GB" w:eastAsia="en-GB"/>
+        </w:rPr>
+        <w:t>'/register'</w:t>
+      </w:r>
+      <w:r>
+        <w:rPr>
+          <w:rFonts w:ascii="Courier New" w:eastAsia="Times New Roman" w:hAnsi="Courier New" w:cs="Courier New"/>
+          <w:color w:val="A9B7C6"/>
+          <w:sz w:val="23"/>
+          <w:szCs w:val="23"/>
+          <w:lang w:val="en-GB" w:eastAsia="en-GB"/>
+        </w:rPr>
+        <w:t>)</w:t>
+      </w:r>
+      <w:r>
+        <w:rPr>
+          <w:rFonts w:ascii="Courier New" w:eastAsia="Times New Roman" w:hAnsi="Courier New" w:cs="Courier New"/>
+          <w:color w:val="A9B7C6"/>
+          <w:sz w:val="23"/>
+          <w:szCs w:val="23"/>
+          <w:lang w:val="en-GB" w:eastAsia="en-GB"/>
+        </w:rPr>
+        <w:br/>
+      </w:r>
+      <w:r>
+        <w:rPr>
+          <w:rFonts w:ascii="Courier New" w:eastAsia="Times New Roman" w:hAnsi="Courier New" w:cs="Courier New"/>
+          <w:color w:val="CC7832"/>
+          <w:sz w:val="23"/>
+          <w:szCs w:val="23"/>
+          <w:lang w:val="en-GB" w:eastAsia="en-GB"/>
+        </w:rPr>
+        <w:t xml:space="preserve">def </w:t>
+      </w:r>
+      <w:proofErr w:type="spellStart"/>
+      <w:r>
+        <w:rPr>
+          <w:rFonts w:ascii="Courier New" w:eastAsia="Times New Roman" w:hAnsi="Courier New" w:cs="Courier New"/>
+          <w:color w:val="FFC66D"/>
+          <w:sz w:val="23"/>
+          <w:szCs w:val="23"/>
+          <w:lang w:val="en-GB" w:eastAsia="en-GB"/>
+        </w:rPr>
+        <w:t>register_page</w:t>
+      </w:r>
+      <w:proofErr w:type="spellEnd"/>
+      <w:r>
+        <w:rPr>
+          <w:rFonts w:ascii="Courier New" w:eastAsia="Times New Roman" w:hAnsi="Courier New" w:cs="Courier New"/>
+          <w:color w:val="A9B7C6"/>
+          <w:sz w:val="23"/>
+          <w:szCs w:val="23"/>
+          <w:lang w:val="en-GB" w:eastAsia="en-GB"/>
+        </w:rPr>
+        <w:t>():</w:t>
+      </w:r>
+      <w:r>
+        <w:rPr>
+          <w:rFonts w:ascii="Courier New" w:eastAsia="Times New Roman" w:hAnsi="Courier New" w:cs="Courier New"/>
+          <w:color w:val="A9B7C6"/>
+          <w:sz w:val="23"/>
+          <w:szCs w:val="23"/>
+          <w:lang w:val="en-GB" w:eastAsia="en-GB"/>
+        </w:rPr>
+        <w:br/>
+        <w:t xml:space="preserve">     form = </w:t>
+      </w:r>
+      <w:proofErr w:type="spellStart"/>
+      <w:r>
+        <w:rPr>
+          <w:rFonts w:ascii="Courier New" w:eastAsia="Times New Roman" w:hAnsi="Courier New" w:cs="Courier New"/>
+          <w:color w:val="A9B7C6"/>
+          <w:sz w:val="23"/>
+          <w:szCs w:val="23"/>
+          <w:lang w:val="en-GB" w:eastAsia="en-GB"/>
+        </w:rPr>
+        <w:t>RegisterForm</w:t>
+      </w:r>
+      <w:proofErr w:type="spellEnd"/>
+      <w:r>
+        <w:rPr>
+          <w:rFonts w:ascii="Courier New" w:eastAsia="Times New Roman" w:hAnsi="Courier New" w:cs="Courier New"/>
+          <w:color w:val="A9B7C6"/>
+          <w:sz w:val="23"/>
+          <w:szCs w:val="23"/>
+          <w:lang w:val="en-GB" w:eastAsia="en-GB"/>
+        </w:rPr>
+        <w:t>()</w:t>
+      </w:r>
+      <w:r>
+        <w:rPr>
+          <w:rFonts w:ascii="Courier New" w:eastAsia="Times New Roman" w:hAnsi="Courier New" w:cs="Courier New"/>
+          <w:color w:val="A9B7C6"/>
+          <w:sz w:val="23"/>
+          <w:szCs w:val="23"/>
+          <w:lang w:val="en-GB" w:eastAsia="en-GB"/>
+        </w:rPr>
+        <w:br/>
+        <w:t xml:space="preserve">     </w:t>
+      </w:r>
+      <w:r>
+        <w:rPr>
+          <w:rFonts w:ascii="Courier New" w:eastAsia="Times New Roman" w:hAnsi="Courier New" w:cs="Courier New"/>
+          <w:color w:val="CC7832"/>
+          <w:sz w:val="23"/>
+          <w:szCs w:val="23"/>
+          <w:lang w:val="en-GB" w:eastAsia="en-GB"/>
+        </w:rPr>
+        <w:t xml:space="preserve">return </w:t>
+      </w:r>
+      <w:proofErr w:type="spellStart"/>
+      <w:r>
+        <w:rPr>
+          <w:rFonts w:ascii="Courier New" w:eastAsia="Times New Roman" w:hAnsi="Courier New" w:cs="Courier New"/>
+          <w:color w:val="A9B7C6"/>
+          <w:sz w:val="23"/>
+          <w:szCs w:val="23"/>
+          <w:lang w:val="en-GB" w:eastAsia="en-GB"/>
+        </w:rPr>
+        <w:t>render_template</w:t>
+      </w:r>
+      <w:proofErr w:type="spellEnd"/>
+      <w:r>
+        <w:rPr>
+          <w:rFonts w:ascii="Courier New" w:eastAsia="Times New Roman" w:hAnsi="Courier New" w:cs="Courier New"/>
+          <w:color w:val="A9B7C6"/>
+          <w:sz w:val="23"/>
+          <w:szCs w:val="23"/>
+          <w:lang w:val="en-GB" w:eastAsia="en-GB"/>
+        </w:rPr>
+        <w:t>(</w:t>
+      </w:r>
+      <w:r>
+        <w:rPr>
+          <w:rFonts w:ascii="Courier New" w:eastAsia="Times New Roman" w:hAnsi="Courier New" w:cs="Courier New"/>
+          <w:color w:val="6A8759"/>
+          <w:sz w:val="23"/>
+          <w:szCs w:val="23"/>
+          <w:lang w:val="en-GB" w:eastAsia="en-GB"/>
+        </w:rPr>
+        <w:t>'register.html'</w:t>
+      </w:r>
+      <w:r>
+        <w:rPr>
+          <w:rFonts w:ascii="Courier New" w:eastAsia="Times New Roman" w:hAnsi="Courier New" w:cs="Courier New"/>
+          <w:color w:val="CC7832"/>
+          <w:sz w:val="23"/>
+          <w:szCs w:val="23"/>
+          <w:lang w:val="en-GB" w:eastAsia="en-GB"/>
+        </w:rPr>
+        <w:t xml:space="preserve">, </w:t>
+      </w:r>
+      <w:r>
+        <w:rPr>
+          <w:rFonts w:ascii="Courier New" w:eastAsia="Times New Roman" w:hAnsi="Courier New" w:cs="Courier New"/>
+          <w:color w:val="AA4926"/>
+          <w:sz w:val="23"/>
+          <w:szCs w:val="23"/>
+          <w:lang w:val="en-GB" w:eastAsia="en-GB"/>
+        </w:rPr>
+        <w:t xml:space="preserve">form </w:t>
+      </w:r>
+      <w:r>
+        <w:rPr>
+          <w:rFonts w:ascii="Courier New" w:eastAsia="Times New Roman" w:hAnsi="Courier New" w:cs="Courier New"/>
+          <w:color w:val="A9B7C6"/>
+          <w:sz w:val="23"/>
+          <w:szCs w:val="23"/>
+          <w:lang w:val="en-GB" w:eastAsia="en-GB"/>
+        </w:rPr>
+        <w:t>= form)</w:t>
+      </w:r>
+    </w:p>
+    <w:p/>
+    <w:p>
+      <w:r>
+        <w:t>Create a new file in template folder called register.html</w:t>
+      </w:r>
+    </w:p>
+    <w:p>
+      <w:r>
+        <w:t xml:space="preserve">Add the following code </w:t>
+      </w:r>
+    </w:p>
+    <w:p>
+      <w:pPr>
+        <w:shd w:val="clear" w:color="auto" w:fill="2B2B2B"/>
+        <w:tabs>
+          <w:tab w:val="left" w:pos="916"/>
+          <w:tab w:val="left" w:pos="1832"/>
+          <w:tab w:val="left" w:pos="2748"/>
+          <w:tab w:val="left" w:pos="3664"/>
+          <w:tab w:val="left" w:pos="4580"/>
+          <w:tab w:val="left" w:pos="5496"/>
+          <w:tab w:val="left" w:pos="6412"/>
+          <w:tab w:val="left" w:pos="7328"/>
+          <w:tab w:val="left" w:pos="8244"/>
+          <w:tab w:val="left" w:pos="9160"/>
+          <w:tab w:val="left" w:pos="10076"/>
+          <w:tab w:val="left" w:pos="10992"/>
+          <w:tab w:val="left" w:pos="11908"/>
+          <w:tab w:val="left" w:pos="12824"/>
+          <w:tab w:val="left" w:pos="13740"/>
+          <w:tab w:val="left" w:pos="14656"/>
+        </w:tabs>
+        <w:spacing w:after="0" w:line="240" w:lineRule="auto"/>
+        <w:rPr>
+          <w:rFonts w:ascii="Courier New" w:eastAsia="Times New Roman" w:hAnsi="Courier New" w:cs="Courier New"/>
+          <w:color w:val="A9B7C6"/>
+          <w:sz w:val="23"/>
+          <w:szCs w:val="23"/>
+          <w:lang w:val="en-GB" w:eastAsia="en-GB"/>
+        </w:rPr>
+      </w:pPr>
+      <w:r>
+        <w:rPr>
+          <w:rFonts w:ascii="Courier New" w:eastAsia="Times New Roman" w:hAnsi="Courier New" w:cs="Courier New"/>
+          <w:color w:val="A9B7C6"/>
+          <w:sz w:val="23"/>
+          <w:szCs w:val="23"/>
+          <w:lang w:val="en-GB" w:eastAsia="en-GB"/>
+        </w:rPr>
+        <w:t>{% extends 'base.html' %}</w:t>
+      </w:r>
+      <w:r>
+        <w:rPr>
+          <w:rFonts w:ascii="Courier New" w:eastAsia="Times New Roman" w:hAnsi="Courier New" w:cs="Courier New"/>
+          <w:color w:val="A9B7C6"/>
+          <w:sz w:val="23"/>
+          <w:szCs w:val="23"/>
+          <w:lang w:val="en-GB" w:eastAsia="en-GB"/>
+        </w:rPr>
+        <w:br/>
+        <w:t>{% block title %}</w:t>
+      </w:r>
+      <w:r>
+        <w:rPr>
+          <w:rFonts w:ascii="Courier New" w:eastAsia="Times New Roman" w:hAnsi="Courier New" w:cs="Courier New"/>
+          <w:color w:val="A9B7C6"/>
+          <w:sz w:val="23"/>
+          <w:szCs w:val="23"/>
+          <w:lang w:val="en-GB" w:eastAsia="en-GB"/>
+        </w:rPr>
+        <w:br/>
+        <w:t>Register Page</w:t>
+      </w:r>
+      <w:r>
+        <w:rPr>
+          <w:rFonts w:ascii="Courier New" w:eastAsia="Times New Roman" w:hAnsi="Courier New" w:cs="Courier New"/>
+          <w:color w:val="A9B7C6"/>
+          <w:sz w:val="23"/>
+          <w:szCs w:val="23"/>
+          <w:lang w:val="en-GB" w:eastAsia="en-GB"/>
+        </w:rPr>
+        <w:br/>
+        <w:t xml:space="preserve">{% </w:t>
+      </w:r>
+      <w:proofErr w:type="spellStart"/>
+      <w:r>
+        <w:rPr>
+          <w:rFonts w:ascii="Courier New" w:eastAsia="Times New Roman" w:hAnsi="Courier New" w:cs="Courier New"/>
+          <w:color w:val="A9B7C6"/>
+          <w:sz w:val="23"/>
+          <w:szCs w:val="23"/>
+          <w:lang w:val="en-GB" w:eastAsia="en-GB"/>
+        </w:rPr>
+        <w:t>endblock</w:t>
+      </w:r>
+      <w:proofErr w:type="spellEnd"/>
+      <w:r>
+        <w:rPr>
+          <w:rFonts w:ascii="Courier New" w:eastAsia="Times New Roman" w:hAnsi="Courier New" w:cs="Courier New"/>
+          <w:color w:val="A9B7C6"/>
+          <w:sz w:val="23"/>
+          <w:szCs w:val="23"/>
+          <w:lang w:val="en-GB" w:eastAsia="en-GB"/>
+        </w:rPr>
+        <w:t xml:space="preserve"> %}</w:t>
+      </w:r>
+      <w:r>
+        <w:rPr>
+          <w:rFonts w:ascii="Courier New" w:eastAsia="Times New Roman" w:hAnsi="Courier New" w:cs="Courier New"/>
+          <w:color w:val="A9B7C6"/>
+          <w:sz w:val="23"/>
+          <w:szCs w:val="23"/>
+          <w:lang w:val="en-GB" w:eastAsia="en-GB"/>
+        </w:rPr>
+        <w:br/>
+      </w:r>
+      <w:r>
+        <w:rPr>
+          <w:rFonts w:ascii="Courier New" w:eastAsia="Times New Roman" w:hAnsi="Courier New" w:cs="Courier New"/>
+          <w:color w:val="A9B7C6"/>
+          <w:sz w:val="23"/>
+          <w:szCs w:val="23"/>
+          <w:lang w:val="en-GB" w:eastAsia="en-GB"/>
+        </w:rPr>
+        <w:br/>
+        <w:t>{% block content %}</w:t>
+      </w:r>
+      <w:r>
+        <w:rPr>
+          <w:rFonts w:ascii="Courier New" w:eastAsia="Times New Roman" w:hAnsi="Courier New" w:cs="Courier New"/>
+          <w:color w:val="A9B7C6"/>
+          <w:sz w:val="23"/>
+          <w:szCs w:val="23"/>
+          <w:lang w:val="en-GB" w:eastAsia="en-GB"/>
+        </w:rPr>
+        <w:br/>
+      </w:r>
+      <w:r>
+        <w:rPr>
+          <w:rFonts w:ascii="Courier New" w:eastAsia="Times New Roman" w:hAnsi="Courier New" w:cs="Courier New"/>
+          <w:color w:val="E8BF6A"/>
+          <w:sz w:val="23"/>
+          <w:szCs w:val="23"/>
+          <w:lang w:val="en-GB" w:eastAsia="en-GB"/>
+        </w:rPr>
+        <w:t>&lt;h1&gt;</w:t>
+      </w:r>
+      <w:r>
+        <w:rPr>
+          <w:rFonts w:ascii="Courier New" w:eastAsia="Times New Roman" w:hAnsi="Courier New" w:cs="Courier New"/>
+          <w:color w:val="A9B7C6"/>
+          <w:sz w:val="23"/>
+          <w:szCs w:val="23"/>
+          <w:lang w:val="en-GB" w:eastAsia="en-GB"/>
+        </w:rPr>
+        <w:t>Register Form</w:t>
+      </w:r>
+      <w:r>
+        <w:rPr>
+          <w:rFonts w:ascii="Courier New" w:eastAsia="Times New Roman" w:hAnsi="Courier New" w:cs="Courier New"/>
+          <w:color w:val="E8BF6A"/>
+          <w:sz w:val="23"/>
+          <w:szCs w:val="23"/>
+          <w:lang w:val="en-GB" w:eastAsia="en-GB"/>
+        </w:rPr>
+        <w:t>&lt;/h1&gt;</w:t>
+      </w:r>
+      <w:r>
+        <w:rPr>
+          <w:rFonts w:ascii="Courier New" w:eastAsia="Times New Roman" w:hAnsi="Courier New" w:cs="Courier New"/>
+          <w:color w:val="E8BF6A"/>
+          <w:sz w:val="23"/>
+          <w:szCs w:val="23"/>
+          <w:lang w:val="en-GB" w:eastAsia="en-GB"/>
+        </w:rPr>
+        <w:br/>
+      </w:r>
+      <w:r>
+        <w:rPr>
+          <w:rFonts w:ascii="Courier New" w:eastAsia="Times New Roman" w:hAnsi="Courier New" w:cs="Courier New"/>
+          <w:color w:val="A9B7C6"/>
+          <w:sz w:val="23"/>
+          <w:szCs w:val="23"/>
+          <w:lang w:val="en-GB" w:eastAsia="en-GB"/>
+        </w:rPr>
+        <w:t xml:space="preserve">{% </w:t>
+      </w:r>
+      <w:proofErr w:type="spellStart"/>
+      <w:r>
+        <w:rPr>
+          <w:rFonts w:ascii="Courier New" w:eastAsia="Times New Roman" w:hAnsi="Courier New" w:cs="Courier New"/>
+          <w:color w:val="A9B7C6"/>
+          <w:sz w:val="23"/>
+          <w:szCs w:val="23"/>
+          <w:lang w:val="en-GB" w:eastAsia="en-GB"/>
+        </w:rPr>
+        <w:t>endblock</w:t>
+      </w:r>
+      <w:proofErr w:type="spellEnd"/>
+      <w:r>
+        <w:rPr>
+          <w:rFonts w:ascii="Courier New" w:eastAsia="Times New Roman" w:hAnsi="Courier New" w:cs="Courier New"/>
+          <w:color w:val="A9B7C6"/>
+          <w:sz w:val="23"/>
+          <w:szCs w:val="23"/>
+          <w:lang w:val="en-GB" w:eastAsia="en-GB"/>
+        </w:rPr>
+        <w:t xml:space="preserve"> %}</w:t>
+      </w:r>
+    </w:p>
+    <w:p/>
+    <w:p>
+      <w:r>
+        <w:t>We need to generate a secret key for the flask application to give one more security layer.</w:t>
+      </w:r>
+    </w:p>
+    <w:p>
+      <w:r>
+        <w:t>Can be generated in python from terminal</w:t>
+      </w:r>
+    </w:p>
+    <w:p>
+      <w:r>
+        <w:t>In terminal add the following</w:t>
+      </w:r>
+    </w:p>
+    <w:p>
+      <w:r>
+        <w:rPr>
+          <w:noProof/>
+        </w:rPr>
+        <w:drawing>
+          <wp:inline distT="0" distB="0" distL="0" distR="0" wp14:anchorId="723C96D1" wp14:editId="51F38F23">
+            <wp:extent cx="5731510" cy="1680210"/>
+            <wp:effectExtent l="0" t="0" r="2540" b="0"/>
+            <wp:docPr id="51" name="Picture 51" descr="Text&#10;&#10;Description automatically generated"/>
+            <wp:cNvGraphicFramePr>
+              <a:graphicFrameLocks xmlns:a="http://schemas.openxmlformats.org/drawingml/2006/main" noChangeAspect="1"/>
+            </wp:cNvGraphicFramePr>
+            <a:graphic xmlns:a="http://schemas.openxmlformats.org/drawingml/2006/main">
+              <a:graphicData uri="http://schemas.openxmlformats.org/drawingml/2006/picture">
+                <pic:pic xmlns:pic="http://schemas.openxmlformats.org/drawingml/2006/picture">
+                  <pic:nvPicPr>
+                    <pic:cNvPr id="51" name="Picture 51" descr="Text&#10;&#10;Description automatically generated"/>
+                    <pic:cNvPicPr/>
+                  </pic:nvPicPr>
+                  <pic:blipFill>
+                    <a:blip r:embed="rId56"/>
+                    <a:stretch>
+                      <a:fillRect/>
+                    </a:stretch>
+                  </pic:blipFill>
+                  <pic:spPr>
+                    <a:xfrm>
+                      <a:off x="0" y="0"/>
+                      <a:ext cx="5731510" cy="1680210"/>
+                    </a:xfrm>
+                    <a:prstGeom prst="rect">
+                      <a:avLst/>
+                    </a:prstGeom>
+                  </pic:spPr>
+                </pic:pic>
+              </a:graphicData>
+            </a:graphic>
+          </wp:inline>
+        </w:drawing>
+      </w:r>
+    </w:p>
+    <w:p>
+      <w:r>
+        <w:t>Copy the generated key</w:t>
+      </w:r>
+    </w:p>
+    <w:p>
+      <w:r>
+        <w:t>Add it to the __</w:t>
+      </w:r>
+      <w:proofErr w:type="spellStart"/>
+      <w:r>
+        <w:t>init</w:t>
+      </w:r>
+      <w:proofErr w:type="spellEnd"/>
+      <w:r>
+        <w:t>__</w:t>
+      </w:r>
+      <w:proofErr w:type="spellStart"/>
+      <w:r>
+        <w:t>py</w:t>
+      </w:r>
+      <w:proofErr w:type="spellEnd"/>
+      <w:r>
+        <w:t xml:space="preserve"> file as below</w:t>
+      </w:r>
+    </w:p>
+    <w:p>
+      <w:r>
+        <w:rPr>
+          <w:noProof/>
+        </w:rPr>
+        <w:lastRenderedPageBreak/>
+        <w:drawing>
+          <wp:inline distT="0" distB="0" distL="0" distR="0" wp14:anchorId="56EA4B5E" wp14:editId="583CDBC0">
+            <wp:extent cx="5731510" cy="1737360"/>
+            <wp:effectExtent l="0" t="0" r="2540" b="0"/>
+            <wp:docPr id="52" name="Picture 52" descr="Text&#10;&#10;Description automatically generated"/>
+            <wp:cNvGraphicFramePr>
+              <a:graphicFrameLocks xmlns:a="http://schemas.openxmlformats.org/drawingml/2006/main" noChangeAspect="1"/>
+            </wp:cNvGraphicFramePr>
+            <a:graphic xmlns:a="http://schemas.openxmlformats.org/drawingml/2006/main">
+              <a:graphicData uri="http://schemas.openxmlformats.org/drawingml/2006/picture">
+                <pic:pic xmlns:pic="http://schemas.openxmlformats.org/drawingml/2006/picture">
+                  <pic:nvPicPr>
+                    <pic:cNvPr id="52" name="Picture 52" descr="Text&#10;&#10;Description automatically generated"/>
+                    <pic:cNvPicPr/>
+                  </pic:nvPicPr>
+                  <pic:blipFill>
+                    <a:blip r:embed="rId57"/>
+                    <a:stretch>
+                      <a:fillRect/>
+                    </a:stretch>
+                  </pic:blipFill>
+                  <pic:spPr>
+                    <a:xfrm>
+                      <a:off x="0" y="0"/>
+                      <a:ext cx="5731510" cy="1737360"/>
+                    </a:xfrm>
+                    <a:prstGeom prst="rect">
+                      <a:avLst/>
+                    </a:prstGeom>
+                  </pic:spPr>
+                </pic:pic>
+              </a:graphicData>
+            </a:graphic>
+          </wp:inline>
+        </w:drawing>
+      </w:r>
+    </w:p>
+    <w:p>
+      <w:r>
+        <w:t xml:space="preserve">Quit from </w:t>
+      </w:r>
+      <w:proofErr w:type="gramStart"/>
+      <w:r>
+        <w:t>thee</w:t>
+      </w:r>
+      <w:proofErr w:type="gramEnd"/>
+      <w:r>
+        <w:t xml:space="preserve"> python terminal</w:t>
+      </w:r>
+    </w:p>
+    <w:p>
+      <w:r>
+        <w:rPr>
+          <w:noProof/>
+        </w:rPr>
+        <w:drawing>
+          <wp:inline distT="0" distB="0" distL="0" distR="0" wp14:anchorId="7FCFC72D" wp14:editId="611903B4">
+            <wp:extent cx="3038475" cy="476250"/>
+            <wp:effectExtent l="0" t="0" r="9525" b="0"/>
+            <wp:docPr id="53" name="Picture 53" descr="Text&#10;&#10;Description automatically generated"/>
+            <wp:cNvGraphicFramePr>
+              <a:graphicFrameLocks xmlns:a="http://schemas.openxmlformats.org/drawingml/2006/main" noChangeAspect="1"/>
+            </wp:cNvGraphicFramePr>
+            <a:graphic xmlns:a="http://schemas.openxmlformats.org/drawingml/2006/main">
+              <a:graphicData uri="http://schemas.openxmlformats.org/drawingml/2006/picture">
+                <pic:pic xmlns:pic="http://schemas.openxmlformats.org/drawingml/2006/picture">
+                  <pic:nvPicPr>
+                    <pic:cNvPr id="53" name="Picture 53" descr="Text&#10;&#10;Description automatically generated"/>
+                    <pic:cNvPicPr/>
+                  </pic:nvPicPr>
+                  <pic:blipFill>
+                    <a:blip r:embed="rId58"/>
+                    <a:stretch>
+                      <a:fillRect/>
+                    </a:stretch>
+                  </pic:blipFill>
+                  <pic:spPr>
+                    <a:xfrm>
+                      <a:off x="0" y="0"/>
+                      <a:ext cx="3038475" cy="476250"/>
+                    </a:xfrm>
+                    <a:prstGeom prst="rect">
+                      <a:avLst/>
+                    </a:prstGeom>
+                  </pic:spPr>
+                </pic:pic>
+              </a:graphicData>
+            </a:graphic>
+          </wp:inline>
+        </w:drawing>
+      </w:r>
+    </w:p>
+    <w:p>
+      <w:r>
+        <w:t>Run the server as below</w:t>
+      </w:r>
+    </w:p>
+    <w:p>
+      <w:r>
+        <w:rPr>
+          <w:noProof/>
+        </w:rPr>
+        <w:drawing>
+          <wp:inline distT="0" distB="0" distL="0" distR="0" wp14:anchorId="034AAC91" wp14:editId="5EA09524">
+            <wp:extent cx="5731510" cy="2280920"/>
+            <wp:effectExtent l="0" t="0" r="2540" b="5080"/>
+            <wp:docPr id="54" name="Picture 54" descr="Text&#10;&#10;Description automatically generated"/>
+            <wp:cNvGraphicFramePr>
+              <a:graphicFrameLocks xmlns:a="http://schemas.openxmlformats.org/drawingml/2006/main" noChangeAspect="1"/>
+            </wp:cNvGraphicFramePr>
+            <a:graphic xmlns:a="http://schemas.openxmlformats.org/drawingml/2006/main">
+              <a:graphicData uri="http://schemas.openxmlformats.org/drawingml/2006/picture">
+                <pic:pic xmlns:pic="http://schemas.openxmlformats.org/drawingml/2006/picture">
+                  <pic:nvPicPr>
+                    <pic:cNvPr id="54" name="Picture 54" descr="Text&#10;&#10;Description automatically generated"/>
+                    <pic:cNvPicPr/>
+                  </pic:nvPicPr>
+                  <pic:blipFill>
+                    <a:blip r:embed="rId59"/>
+                    <a:stretch>
+                      <a:fillRect/>
+                    </a:stretch>
+                  </pic:blipFill>
+                  <pic:spPr>
+                    <a:xfrm>
+                      <a:off x="0" y="0"/>
+                      <a:ext cx="5731510" cy="2280920"/>
+                    </a:xfrm>
+                    <a:prstGeom prst="rect">
+                      <a:avLst/>
+                    </a:prstGeom>
+                  </pic:spPr>
+                </pic:pic>
+              </a:graphicData>
+            </a:graphic>
+          </wp:inline>
+        </w:drawing>
+      </w:r>
+    </w:p>
+    <w:p>
+      <w:r>
+        <w:t>Click on link to open the web page</w:t>
+      </w:r>
+    </w:p>
+    <w:p>
+      <w:r>
+        <w:t>Type register at the end of address to go to register page and we can see the register headline there</w:t>
+      </w:r>
+    </w:p>
+    <w:p>
+      <w:r>
+        <w:rPr>
+          <w:noProof/>
+        </w:rPr>
+        <w:drawing>
+          <wp:inline distT="0" distB="0" distL="0" distR="0" wp14:anchorId="4477CAB6" wp14:editId="6C92FD86">
+            <wp:extent cx="5731510" cy="1753870"/>
+            <wp:effectExtent l="0" t="0" r="2540" b="0"/>
+            <wp:docPr id="55" name="Picture 55" descr="A picture containing graphical user interface&#10;&#10;Description automatically generated"/>
+            <wp:cNvGraphicFramePr>
+              <a:graphicFrameLocks xmlns:a="http://schemas.openxmlformats.org/drawingml/2006/main" noChangeAspect="1"/>
+            </wp:cNvGraphicFramePr>
+            <a:graphic xmlns:a="http://schemas.openxmlformats.org/drawingml/2006/main">
+              <a:graphicData uri="http://schemas.openxmlformats.org/drawingml/2006/picture">
+                <pic:pic xmlns:pic="http://schemas.openxmlformats.org/drawingml/2006/picture">
+                  <pic:nvPicPr>
+                    <pic:cNvPr id="55" name="Picture 55" descr="A picture containing graphical user interface&#10;&#10;Description automatically generated"/>
+                    <pic:cNvPicPr/>
+                  </pic:nvPicPr>
+                  <pic:blipFill>
+                    <a:blip r:embed="rId60"/>
+                    <a:stretch>
+                      <a:fillRect/>
+                    </a:stretch>
+                  </pic:blipFill>
+                  <pic:spPr>
+                    <a:xfrm>
+                      <a:off x="0" y="0"/>
+                      <a:ext cx="5731510" cy="1753870"/>
+                    </a:xfrm>
+                    <a:prstGeom prst="rect">
+                      <a:avLst/>
+                    </a:prstGeom>
+                  </pic:spPr>
+                </pic:pic>
+              </a:graphicData>
+            </a:graphic>
+          </wp:inline>
+        </w:drawing>
+      </w:r>
+    </w:p>
+    <w:p>
+      <w:r>
+        <w:t xml:space="preserve">Connect </w:t>
+      </w:r>
+      <w:r>
+        <w:t>link to register button on nav bar</w:t>
+      </w:r>
+    </w:p>
+    <w:p>
+      <w:r>
+        <w:t>Add the following code in the base.html file</w:t>
+      </w:r>
+    </w:p>
+    <w:p>
+      <w:pPr>
+        <w:shd w:val="clear" w:color="auto" w:fill="2B2B2B"/>
+        <w:tabs>
+          <w:tab w:val="left" w:pos="916"/>
+          <w:tab w:val="left" w:pos="1832"/>
+          <w:tab w:val="left" w:pos="2748"/>
+          <w:tab w:val="left" w:pos="3664"/>
+          <w:tab w:val="left" w:pos="4580"/>
+          <w:tab w:val="left" w:pos="5496"/>
+          <w:tab w:val="left" w:pos="6412"/>
+          <w:tab w:val="left" w:pos="7328"/>
+          <w:tab w:val="left" w:pos="8244"/>
+          <w:tab w:val="left" w:pos="9160"/>
+          <w:tab w:val="left" w:pos="10076"/>
+          <w:tab w:val="left" w:pos="10992"/>
+          <w:tab w:val="left" w:pos="11908"/>
+          <w:tab w:val="left" w:pos="12824"/>
+          <w:tab w:val="left" w:pos="13740"/>
+          <w:tab w:val="left" w:pos="14656"/>
+        </w:tabs>
+        <w:spacing w:after="0" w:line="240" w:lineRule="auto"/>
+        <w:rPr>
+          <w:rFonts w:ascii="Courier New" w:eastAsia="Times New Roman" w:hAnsi="Courier New" w:cs="Courier New"/>
+          <w:color w:val="A9B7C6"/>
+          <w:sz w:val="23"/>
+          <w:szCs w:val="23"/>
+          <w:lang w:val="en-GB" w:eastAsia="en-GB"/>
+        </w:rPr>
+      </w:pPr>
+      <w:r>
+        <w:rPr>
+          <w:rFonts w:ascii="Courier New" w:eastAsia="Times New Roman" w:hAnsi="Courier New" w:cs="Courier New"/>
+          <w:color w:val="E8BF6A"/>
+          <w:sz w:val="23"/>
+          <w:szCs w:val="23"/>
+          <w:lang w:val="en-GB" w:eastAsia="en-GB"/>
+        </w:rPr>
+        <w:t xml:space="preserve">&lt;a </w:t>
+      </w:r>
+      <w:r>
+        <w:rPr>
+          <w:rFonts w:ascii="Courier New" w:eastAsia="Times New Roman" w:hAnsi="Courier New" w:cs="Courier New"/>
+          <w:color w:val="BABABA"/>
+          <w:sz w:val="23"/>
+          <w:szCs w:val="23"/>
+          <w:lang w:val="en-GB" w:eastAsia="en-GB"/>
+        </w:rPr>
+        <w:t>class</w:t>
+      </w:r>
+      <w:r>
+        <w:rPr>
+          <w:rFonts w:ascii="Courier New" w:eastAsia="Times New Roman" w:hAnsi="Courier New" w:cs="Courier New"/>
+          <w:color w:val="A5C261"/>
+          <w:sz w:val="23"/>
+          <w:szCs w:val="23"/>
+          <w:lang w:val="en-GB" w:eastAsia="en-GB"/>
+        </w:rPr>
+        <w:t xml:space="preserve">="nav-link" </w:t>
+      </w:r>
+      <w:proofErr w:type="spellStart"/>
+      <w:r>
+        <w:rPr>
+          <w:rFonts w:ascii="Courier New" w:eastAsia="Times New Roman" w:hAnsi="Courier New" w:cs="Courier New"/>
+          <w:color w:val="BABABA"/>
+          <w:sz w:val="23"/>
+          <w:szCs w:val="23"/>
+          <w:lang w:val="en-GB" w:eastAsia="en-GB"/>
+        </w:rPr>
+        <w:t>href</w:t>
+      </w:r>
+      <w:proofErr w:type="spellEnd"/>
+      <w:r>
+        <w:rPr>
+          <w:rFonts w:ascii="Courier New" w:eastAsia="Times New Roman" w:hAnsi="Courier New" w:cs="Courier New"/>
+          <w:color w:val="A5C261"/>
+          <w:sz w:val="23"/>
+          <w:szCs w:val="23"/>
+          <w:lang w:val="en-GB" w:eastAsia="en-GB"/>
+        </w:rPr>
+        <w:t>="</w:t>
+      </w:r>
+      <w:proofErr w:type="gramStart"/>
+      <w:r>
+        <w:rPr>
+          <w:rFonts w:ascii="Courier New" w:eastAsia="Times New Roman" w:hAnsi="Courier New" w:cs="Courier New"/>
+          <w:color w:val="A5C261"/>
+          <w:sz w:val="23"/>
+          <w:szCs w:val="23"/>
+          <w:lang w:val="en-GB" w:eastAsia="en-GB"/>
+        </w:rPr>
+        <w:t xml:space="preserve">{{ </w:t>
+      </w:r>
+      <w:proofErr w:type="spellStart"/>
+      <w:r>
+        <w:rPr>
+          <w:rFonts w:ascii="Courier New" w:eastAsia="Times New Roman" w:hAnsi="Courier New" w:cs="Courier New"/>
+          <w:color w:val="A5C261"/>
+          <w:sz w:val="23"/>
+          <w:szCs w:val="23"/>
+          <w:lang w:val="en-GB" w:eastAsia="en-GB"/>
+        </w:rPr>
+        <w:t>url</w:t>
+      </w:r>
+      <w:proofErr w:type="gramEnd"/>
+      <w:r>
+        <w:rPr>
+          <w:rFonts w:ascii="Courier New" w:eastAsia="Times New Roman" w:hAnsi="Courier New" w:cs="Courier New"/>
+          <w:color w:val="A5C261"/>
+          <w:sz w:val="23"/>
+          <w:szCs w:val="23"/>
+          <w:lang w:val="en-GB" w:eastAsia="en-GB"/>
+        </w:rPr>
+        <w:t>_for</w:t>
+      </w:r>
+      <w:proofErr w:type="spellEnd"/>
+      <w:r>
+        <w:rPr>
+          <w:rFonts w:ascii="Courier New" w:eastAsia="Times New Roman" w:hAnsi="Courier New" w:cs="Courier New"/>
+          <w:color w:val="A5C261"/>
+          <w:sz w:val="23"/>
+          <w:szCs w:val="23"/>
+          <w:lang w:val="en-GB" w:eastAsia="en-GB"/>
+        </w:rPr>
+        <w:t>("</w:t>
+      </w:r>
+      <w:proofErr w:type="spellStart"/>
+      <w:r>
+        <w:rPr>
+          <w:rFonts w:ascii="Courier New" w:eastAsia="Times New Roman" w:hAnsi="Courier New" w:cs="Courier New"/>
+          <w:color w:val="BABABA"/>
+          <w:sz w:val="23"/>
+          <w:szCs w:val="23"/>
+          <w:lang w:val="en-GB" w:eastAsia="en-GB"/>
+        </w:rPr>
+        <w:t>register_page</w:t>
+      </w:r>
+      <w:proofErr w:type="spellEnd"/>
+      <w:r>
+        <w:rPr>
+          <w:rFonts w:ascii="Courier New" w:eastAsia="Times New Roman" w:hAnsi="Courier New" w:cs="Courier New"/>
+          <w:color w:val="A9B7C6"/>
+          <w:sz w:val="23"/>
+          <w:szCs w:val="23"/>
+          <w:lang w:val="en-GB" w:eastAsia="en-GB"/>
+        </w:rPr>
+        <w:t>")}}"&gt;Register</w:t>
+      </w:r>
+      <w:r>
+        <w:rPr>
+          <w:rFonts w:ascii="Courier New" w:eastAsia="Times New Roman" w:hAnsi="Courier New" w:cs="Courier New"/>
+          <w:color w:val="E8BF6A"/>
+          <w:sz w:val="23"/>
+          <w:szCs w:val="23"/>
+          <w:lang w:val="en-GB" w:eastAsia="en-GB"/>
+        </w:rPr>
+        <w:t>&lt;/a&gt;</w:t>
+      </w:r>
+    </w:p>
+    <w:p>
+      <w:r>
+        <w:rPr>
+          <w:noProof/>
+        </w:rPr>
+        <w:lastRenderedPageBreak/>
+        <w:drawing>
+          <wp:inline distT="0" distB="0" distL="0" distR="0" wp14:anchorId="0490CC5D" wp14:editId="565A811A">
+            <wp:extent cx="5731510" cy="346710"/>
+            <wp:effectExtent l="0" t="0" r="2540" b="0"/>
+            <wp:docPr id="56" name="Picture 56"/>
+            <wp:cNvGraphicFramePr>
+              <a:graphicFrameLocks xmlns:a="http://schemas.openxmlformats.org/drawingml/2006/main" noChangeAspect="1"/>
+            </wp:cNvGraphicFramePr>
+            <a:graphic xmlns:a="http://schemas.openxmlformats.org/drawingml/2006/main">
+              <a:graphicData uri="http://schemas.openxmlformats.org/drawingml/2006/picture">
+                <pic:pic xmlns:pic="http://schemas.openxmlformats.org/drawingml/2006/picture">
+                  <pic:nvPicPr>
+                    <pic:cNvPr id="1" name=""/>
+                    <pic:cNvPicPr/>
+                  </pic:nvPicPr>
+                  <pic:blipFill>
+                    <a:blip r:embed="rId61"/>
+                    <a:stretch>
+                      <a:fillRect/>
+                    </a:stretch>
+                  </pic:blipFill>
+                  <pic:spPr>
+                    <a:xfrm>
+                      <a:off x="0" y="0"/>
+                      <a:ext cx="5731510" cy="346710"/>
+                    </a:xfrm>
+                    <a:prstGeom prst="rect">
+                      <a:avLst/>
+                    </a:prstGeom>
+                  </pic:spPr>
+                </pic:pic>
+              </a:graphicData>
+            </a:graphic>
+          </wp:inline>
+        </w:drawing>
+      </w:r>
+    </w:p>
+    <w:p>
+      <w:r>
+        <w:t xml:space="preserve">If we run the server again with the command “python run.py” or if window is refreshed </w:t>
+      </w:r>
+      <w:proofErr w:type="gramStart"/>
+      <w:r>
+        <w:t>we  should</w:t>
+      </w:r>
+      <w:proofErr w:type="gramEnd"/>
+      <w:r>
+        <w:t xml:space="preserve"> have the link working on register button</w:t>
+      </w:r>
+    </w:p>
+    <w:p>
+      <w:pPr>
+        <w:pStyle w:val="Heading2"/>
+      </w:pPr>
+      <w:r>
+        <w:t>Adding fields</w:t>
+      </w:r>
+    </w:p>
+    <w:p>
+      <w:r>
+        <w:t>Add the following code to register.html</w:t>
+      </w:r>
+    </w:p>
+    <w:p>
+      <w:pPr>
+        <w:shd w:val="clear" w:color="auto" w:fill="2B2B2B"/>
+        <w:tabs>
+          <w:tab w:val="left" w:pos="916"/>
+          <w:tab w:val="left" w:pos="1832"/>
+          <w:tab w:val="left" w:pos="2748"/>
+          <w:tab w:val="left" w:pos="3664"/>
+          <w:tab w:val="left" w:pos="4580"/>
+          <w:tab w:val="left" w:pos="5496"/>
+          <w:tab w:val="left" w:pos="6412"/>
+          <w:tab w:val="left" w:pos="7328"/>
+          <w:tab w:val="left" w:pos="8244"/>
+          <w:tab w:val="left" w:pos="9160"/>
+          <w:tab w:val="left" w:pos="10076"/>
+          <w:tab w:val="left" w:pos="10992"/>
+          <w:tab w:val="left" w:pos="11908"/>
+          <w:tab w:val="left" w:pos="12824"/>
+          <w:tab w:val="left" w:pos="13740"/>
+          <w:tab w:val="left" w:pos="14656"/>
+        </w:tabs>
+        <w:spacing w:after="0" w:line="240" w:lineRule="auto"/>
+        <w:rPr>
+          <w:rFonts w:ascii="Courier New" w:eastAsia="Times New Roman" w:hAnsi="Courier New" w:cs="Courier New"/>
+          <w:color w:val="A9B7C6"/>
+          <w:sz w:val="23"/>
+          <w:szCs w:val="23"/>
+          <w:lang w:val="en-GB" w:eastAsia="en-GB"/>
+        </w:rPr>
+      </w:pPr>
+      <w:r>
+        <w:rPr>
+          <w:rFonts w:ascii="Courier New" w:eastAsia="Times New Roman" w:hAnsi="Courier New" w:cs="Courier New"/>
+          <w:color w:val="A9B7C6"/>
+          <w:sz w:val="23"/>
+          <w:szCs w:val="23"/>
+          <w:lang w:val="en-GB" w:eastAsia="en-GB"/>
+        </w:rPr>
+        <w:t>{% block content %}</w:t>
+      </w:r>
+      <w:r>
+        <w:rPr>
+          <w:rFonts w:ascii="Courier New" w:eastAsia="Times New Roman" w:hAnsi="Courier New" w:cs="Courier New"/>
+          <w:color w:val="A9B7C6"/>
+          <w:sz w:val="23"/>
+          <w:szCs w:val="23"/>
+          <w:lang w:val="en-GB" w:eastAsia="en-GB"/>
+        </w:rPr>
+        <w:br/>
+        <w:t xml:space="preserve">    </w:t>
+      </w:r>
+      <w:r>
+        <w:rPr>
+          <w:rFonts w:ascii="Courier New" w:eastAsia="Times New Roman" w:hAnsi="Courier New" w:cs="Courier New"/>
+          <w:color w:val="E8BF6A"/>
+          <w:sz w:val="23"/>
+          <w:szCs w:val="23"/>
+          <w:lang w:val="en-GB" w:eastAsia="en-GB"/>
+        </w:rPr>
+        <w:t xml:space="preserve">&lt;form </w:t>
+      </w:r>
+      <w:r>
+        <w:rPr>
+          <w:rFonts w:ascii="Courier New" w:eastAsia="Times New Roman" w:hAnsi="Courier New" w:cs="Courier New"/>
+          <w:color w:val="BABABA"/>
+          <w:sz w:val="23"/>
+          <w:szCs w:val="23"/>
+          <w:lang w:val="en-GB" w:eastAsia="en-GB"/>
+        </w:rPr>
+        <w:t>method</w:t>
+      </w:r>
+      <w:r>
+        <w:rPr>
+          <w:rFonts w:ascii="Courier New" w:eastAsia="Times New Roman" w:hAnsi="Courier New" w:cs="Courier New"/>
+          <w:color w:val="A5C261"/>
+          <w:sz w:val="23"/>
+          <w:szCs w:val="23"/>
+          <w:lang w:val="en-GB" w:eastAsia="en-GB"/>
+        </w:rPr>
+        <w:t xml:space="preserve">="POST" </w:t>
+      </w:r>
+      <w:r>
+        <w:rPr>
+          <w:rFonts w:ascii="Courier New" w:eastAsia="Times New Roman" w:hAnsi="Courier New" w:cs="Courier New"/>
+          <w:color w:val="BABABA"/>
+          <w:sz w:val="23"/>
+          <w:szCs w:val="23"/>
+          <w:lang w:val="en-GB" w:eastAsia="en-GB"/>
+        </w:rPr>
+        <w:t xml:space="preserve">class </w:t>
+      </w:r>
+      <w:r>
+        <w:rPr>
+          <w:rFonts w:ascii="Courier New" w:eastAsia="Times New Roman" w:hAnsi="Courier New" w:cs="Courier New"/>
+          <w:color w:val="A5C261"/>
+          <w:sz w:val="23"/>
+          <w:szCs w:val="23"/>
+          <w:lang w:val="en-GB" w:eastAsia="en-GB"/>
+        </w:rPr>
+        <w:t xml:space="preserve">="form-register" </w:t>
+      </w:r>
+      <w:r>
+        <w:rPr>
+          <w:rFonts w:ascii="Courier New" w:eastAsia="Times New Roman" w:hAnsi="Courier New" w:cs="Courier New"/>
+          <w:color w:val="BABABA"/>
+          <w:sz w:val="23"/>
+          <w:szCs w:val="23"/>
+          <w:lang w:val="en-GB" w:eastAsia="en-GB"/>
+        </w:rPr>
+        <w:t>style</w:t>
+      </w:r>
+      <w:r>
+        <w:rPr>
+          <w:rFonts w:ascii="Courier New" w:eastAsia="Times New Roman" w:hAnsi="Courier New" w:cs="Courier New"/>
+          <w:color w:val="A5C261"/>
+          <w:sz w:val="23"/>
+          <w:szCs w:val="23"/>
+          <w:lang w:val="en-GB" w:eastAsia="en-GB"/>
+        </w:rPr>
+        <w:t>="</w:t>
+      </w:r>
+      <w:proofErr w:type="spellStart"/>
+      <w:proofErr w:type="gramStart"/>
+      <w:r>
+        <w:rPr>
+          <w:rFonts w:ascii="Courier New" w:eastAsia="Times New Roman" w:hAnsi="Courier New" w:cs="Courier New"/>
+          <w:color w:val="A5C261"/>
+          <w:sz w:val="23"/>
+          <w:szCs w:val="23"/>
+          <w:lang w:val="en-GB" w:eastAsia="en-GB"/>
+        </w:rPr>
+        <w:t>color:white</w:t>
+      </w:r>
+      <w:proofErr w:type="spellEnd"/>
+      <w:proofErr w:type="gramEnd"/>
+      <w:r>
+        <w:rPr>
+          <w:rFonts w:ascii="Courier New" w:eastAsia="Times New Roman" w:hAnsi="Courier New" w:cs="Courier New"/>
+          <w:color w:val="A5C261"/>
+          <w:sz w:val="23"/>
+          <w:szCs w:val="23"/>
+          <w:lang w:val="en-GB" w:eastAsia="en-GB"/>
+        </w:rPr>
+        <w:t>"</w:t>
+      </w:r>
+      <w:r>
+        <w:rPr>
+          <w:rFonts w:ascii="Courier New" w:eastAsia="Times New Roman" w:hAnsi="Courier New" w:cs="Courier New"/>
+          <w:color w:val="E8BF6A"/>
+          <w:sz w:val="23"/>
+          <w:szCs w:val="23"/>
+          <w:lang w:val="en-GB" w:eastAsia="en-GB"/>
+        </w:rPr>
+        <w:t>&gt;</w:t>
+      </w:r>
+      <w:r>
+        <w:rPr>
+          <w:rFonts w:ascii="Courier New" w:eastAsia="Times New Roman" w:hAnsi="Courier New" w:cs="Courier New"/>
+          <w:color w:val="E8BF6A"/>
+          <w:sz w:val="23"/>
+          <w:szCs w:val="23"/>
+          <w:lang w:val="en-GB" w:eastAsia="en-GB"/>
+        </w:rPr>
+        <w:br/>
+        <w:t xml:space="preserve">        </w:t>
+      </w:r>
+      <w:r>
+        <w:rPr>
+          <w:rFonts w:ascii="Courier New" w:eastAsia="Times New Roman" w:hAnsi="Courier New" w:cs="Courier New"/>
+          <w:color w:val="A9B7C6"/>
+          <w:sz w:val="23"/>
+          <w:szCs w:val="23"/>
+          <w:lang w:val="en-GB" w:eastAsia="en-GB"/>
+        </w:rPr>
+        <w:t xml:space="preserve">{{ </w:t>
+      </w:r>
+      <w:proofErr w:type="spellStart"/>
+      <w:r>
+        <w:rPr>
+          <w:rFonts w:ascii="Courier New" w:eastAsia="Times New Roman" w:hAnsi="Courier New" w:cs="Courier New"/>
+          <w:color w:val="A9B7C6"/>
+          <w:sz w:val="23"/>
+          <w:szCs w:val="23"/>
+          <w:lang w:val="en-GB" w:eastAsia="en-GB"/>
+        </w:rPr>
+        <w:t>form.username.label</w:t>
+      </w:r>
+      <w:proofErr w:type="spellEnd"/>
+      <w:r>
+        <w:rPr>
+          <w:rFonts w:ascii="Courier New" w:eastAsia="Times New Roman" w:hAnsi="Courier New" w:cs="Courier New"/>
+          <w:color w:val="A9B7C6"/>
+          <w:sz w:val="23"/>
+          <w:szCs w:val="23"/>
+          <w:lang w:val="en-GB" w:eastAsia="en-GB"/>
+        </w:rPr>
+        <w:t>() }}</w:t>
+      </w:r>
+      <w:r>
+        <w:rPr>
+          <w:rFonts w:ascii="Courier New" w:eastAsia="Times New Roman" w:hAnsi="Courier New" w:cs="Courier New"/>
+          <w:color w:val="A9B7C6"/>
+          <w:sz w:val="23"/>
+          <w:szCs w:val="23"/>
+          <w:lang w:val="en-GB" w:eastAsia="en-GB"/>
+        </w:rPr>
+        <w:br/>
+        <w:t xml:space="preserve">        {{ </w:t>
+      </w:r>
+      <w:proofErr w:type="spellStart"/>
+      <w:r>
+        <w:rPr>
+          <w:rFonts w:ascii="Courier New" w:eastAsia="Times New Roman" w:hAnsi="Courier New" w:cs="Courier New"/>
+          <w:color w:val="A9B7C6"/>
+          <w:sz w:val="23"/>
+          <w:szCs w:val="23"/>
+          <w:lang w:val="en-GB" w:eastAsia="en-GB"/>
+        </w:rPr>
+        <w:t>form.username</w:t>
+      </w:r>
+      <w:proofErr w:type="spellEnd"/>
+      <w:r>
+        <w:rPr>
+          <w:rFonts w:ascii="Courier New" w:eastAsia="Times New Roman" w:hAnsi="Courier New" w:cs="Courier New"/>
+          <w:color w:val="A9B7C6"/>
+          <w:sz w:val="23"/>
+          <w:szCs w:val="23"/>
+          <w:lang w:val="en-GB" w:eastAsia="en-GB"/>
+        </w:rPr>
+        <w:t>(class="form-control", placeholder="User Name") }}</w:t>
+      </w:r>
+      <w:r>
+        <w:rPr>
+          <w:rFonts w:ascii="Courier New" w:eastAsia="Times New Roman" w:hAnsi="Courier New" w:cs="Courier New"/>
+          <w:color w:val="A9B7C6"/>
+          <w:sz w:val="23"/>
+          <w:szCs w:val="23"/>
+          <w:lang w:val="en-GB" w:eastAsia="en-GB"/>
+        </w:rPr>
+        <w:br/>
+        <w:t xml:space="preserve">    </w:t>
+      </w:r>
+      <w:r>
+        <w:rPr>
+          <w:rFonts w:ascii="Courier New" w:eastAsia="Times New Roman" w:hAnsi="Courier New" w:cs="Courier New"/>
+          <w:color w:val="E8BF6A"/>
+          <w:sz w:val="23"/>
+          <w:szCs w:val="23"/>
+          <w:lang w:val="en-GB" w:eastAsia="en-GB"/>
+        </w:rPr>
+        <w:t>&lt;/form&gt;</w:t>
+      </w:r>
+      <w:r>
+        <w:rPr>
+          <w:rFonts w:ascii="Courier New" w:eastAsia="Times New Roman" w:hAnsi="Courier New" w:cs="Courier New"/>
+          <w:color w:val="E8BF6A"/>
+          <w:sz w:val="23"/>
+          <w:szCs w:val="23"/>
+          <w:lang w:val="en-GB" w:eastAsia="en-GB"/>
+        </w:rPr>
+        <w:br/>
+      </w:r>
+      <w:r>
+        <w:rPr>
+          <w:rFonts w:ascii="Courier New" w:eastAsia="Times New Roman" w:hAnsi="Courier New" w:cs="Courier New"/>
+          <w:color w:val="A9B7C6"/>
+          <w:sz w:val="23"/>
+          <w:szCs w:val="23"/>
+          <w:lang w:val="en-GB" w:eastAsia="en-GB"/>
+        </w:rPr>
+        <w:t xml:space="preserve">{% </w:t>
+      </w:r>
+      <w:proofErr w:type="spellStart"/>
+      <w:r>
+        <w:rPr>
+          <w:rFonts w:ascii="Courier New" w:eastAsia="Times New Roman" w:hAnsi="Courier New" w:cs="Courier New"/>
+          <w:color w:val="A9B7C6"/>
+          <w:sz w:val="23"/>
+          <w:szCs w:val="23"/>
+          <w:lang w:val="en-GB" w:eastAsia="en-GB"/>
+        </w:rPr>
+        <w:t>endblock</w:t>
+      </w:r>
+      <w:proofErr w:type="spellEnd"/>
+      <w:r>
+        <w:rPr>
+          <w:rFonts w:ascii="Courier New" w:eastAsia="Times New Roman" w:hAnsi="Courier New" w:cs="Courier New"/>
+          <w:color w:val="A9B7C6"/>
+          <w:sz w:val="23"/>
+          <w:szCs w:val="23"/>
+          <w:lang w:val="en-GB" w:eastAsia="en-GB"/>
+        </w:rPr>
+        <w:t xml:space="preserve"> %}</w:t>
+      </w:r>
+    </w:p>
+    <w:p/>
+    <w:p>
+      <w:r>
+        <w:t>Check the page to see a field</w:t>
+      </w:r>
+    </w:p>
+    <w:p>
+      <w:r>
+        <w:rPr>
+          <w:noProof/>
+        </w:rPr>
+        <w:drawing>
+          <wp:inline distT="0" distB="0" distL="0" distR="0" wp14:anchorId="45DF6D25" wp14:editId="6589D621">
+            <wp:extent cx="5731510" cy="2491740"/>
+            <wp:effectExtent l="0" t="0" r="2540" b="3810"/>
+            <wp:docPr id="57" name="Picture 57" descr="A picture containing graphical user interface&#10;&#10;Description automatically generated"/>
+            <wp:cNvGraphicFramePr>
+              <a:graphicFrameLocks xmlns:a="http://schemas.openxmlformats.org/drawingml/2006/main" noChangeAspect="1"/>
+            </wp:cNvGraphicFramePr>
+            <a:graphic xmlns:a="http://schemas.openxmlformats.org/drawingml/2006/main">
+              <a:graphicData uri="http://schemas.openxmlformats.org/drawingml/2006/picture">
+                <pic:pic xmlns:pic="http://schemas.openxmlformats.org/drawingml/2006/picture">
+                  <pic:nvPicPr>
+                    <pic:cNvPr id="57" name="Picture 57" descr="A picture containing graphical user interface&#10;&#10;Description automatically generated"/>
+                    <pic:cNvPicPr/>
+                  </pic:nvPicPr>
+                  <pic:blipFill>
+                    <a:blip r:embed="rId62"/>
+                    <a:stretch>
+                      <a:fillRect/>
+                    </a:stretch>
+                  </pic:blipFill>
+                  <pic:spPr>
+                    <a:xfrm>
+                      <a:off x="0" y="0"/>
+                      <a:ext cx="5731510" cy="2491740"/>
+                    </a:xfrm>
+                    <a:prstGeom prst="rect">
+                      <a:avLst/>
+                    </a:prstGeom>
+                  </pic:spPr>
+                </pic:pic>
+              </a:graphicData>
+            </a:graphic>
+          </wp:inline>
+        </w:drawing>
+      </w:r>
+    </w:p>
+    <w:p>
+      <w:r>
+        <w:t>To make it look good make form inside a div as below</w:t>
+      </w:r>
+    </w:p>
+    <w:p>
+      <w:pPr>
+        <w:shd w:val="clear" w:color="auto" w:fill="2B2B2B"/>
+        <w:tabs>
+          <w:tab w:val="left" w:pos="916"/>
+          <w:tab w:val="left" w:pos="1832"/>
+          <w:tab w:val="left" w:pos="2748"/>
+          <w:tab w:val="left" w:pos="3664"/>
+          <w:tab w:val="left" w:pos="4580"/>
+          <w:tab w:val="left" w:pos="5496"/>
+          <w:tab w:val="left" w:pos="6412"/>
+          <w:tab w:val="left" w:pos="7328"/>
+          <w:tab w:val="left" w:pos="8244"/>
+          <w:tab w:val="left" w:pos="9160"/>
+          <w:tab w:val="left" w:pos="10076"/>
+          <w:tab w:val="left" w:pos="10992"/>
+          <w:tab w:val="left" w:pos="11908"/>
+          <w:tab w:val="left" w:pos="12824"/>
+          <w:tab w:val="left" w:pos="13740"/>
+          <w:tab w:val="left" w:pos="14656"/>
+        </w:tabs>
+        <w:spacing w:after="0" w:line="240" w:lineRule="auto"/>
+        <w:rPr>
+          <w:rFonts w:ascii="Courier New" w:eastAsia="Times New Roman" w:hAnsi="Courier New" w:cs="Courier New"/>
+          <w:color w:val="A9B7C6"/>
+          <w:sz w:val="23"/>
+          <w:szCs w:val="23"/>
+          <w:lang w:val="en-GB" w:eastAsia="en-GB"/>
+        </w:rPr>
+      </w:pPr>
+      <w:r>
+        <w:rPr>
+          <w:rFonts w:ascii="Courier New" w:eastAsia="Times New Roman" w:hAnsi="Courier New" w:cs="Courier New"/>
+          <w:color w:val="A9B7C6"/>
+          <w:sz w:val="23"/>
+          <w:szCs w:val="23"/>
+          <w:lang w:val="en-GB" w:eastAsia="en-GB"/>
+        </w:rPr>
+        <w:t>{% block content %}</w:t>
+      </w:r>
+      <w:r>
+        <w:rPr>
+          <w:rFonts w:ascii="Courier New" w:eastAsia="Times New Roman" w:hAnsi="Courier New" w:cs="Courier New"/>
+          <w:color w:val="A9B7C6"/>
+          <w:sz w:val="23"/>
+          <w:szCs w:val="23"/>
+          <w:lang w:val="en-GB" w:eastAsia="en-GB"/>
+        </w:rPr>
+        <w:br/>
+        <w:t xml:space="preserve">    </w:t>
+      </w:r>
+      <w:r>
+        <w:rPr>
+          <w:rFonts w:ascii="Courier New" w:eastAsia="Times New Roman" w:hAnsi="Courier New" w:cs="Courier New"/>
+          <w:color w:val="E8BF6A"/>
+          <w:sz w:val="23"/>
+          <w:szCs w:val="23"/>
+          <w:lang w:val="en-GB" w:eastAsia="en-GB"/>
+        </w:rPr>
+        <w:t xml:space="preserve">&lt;div </w:t>
+      </w:r>
+      <w:r>
+        <w:rPr>
+          <w:rFonts w:ascii="Courier New" w:eastAsia="Times New Roman" w:hAnsi="Courier New" w:cs="Courier New"/>
+          <w:color w:val="BABABA"/>
+          <w:sz w:val="23"/>
+          <w:szCs w:val="23"/>
+          <w:lang w:val="en-GB" w:eastAsia="en-GB"/>
+        </w:rPr>
+        <w:t>class</w:t>
+      </w:r>
+      <w:r>
+        <w:rPr>
+          <w:rFonts w:ascii="Courier New" w:eastAsia="Times New Roman" w:hAnsi="Courier New" w:cs="Courier New"/>
+          <w:color w:val="A5C261"/>
+          <w:sz w:val="23"/>
+          <w:szCs w:val="23"/>
+          <w:lang w:val="en-GB" w:eastAsia="en-GB"/>
+        </w:rPr>
+        <w:t>="container"</w:t>
+      </w:r>
+      <w:r>
+        <w:rPr>
+          <w:rFonts w:ascii="Courier New" w:eastAsia="Times New Roman" w:hAnsi="Courier New" w:cs="Courier New"/>
+          <w:color w:val="E8BF6A"/>
+          <w:sz w:val="23"/>
+          <w:szCs w:val="23"/>
+          <w:lang w:val="en-GB" w:eastAsia="en-GB"/>
+        </w:rPr>
+        <w:t>&gt;</w:t>
+      </w:r>
+      <w:r>
+        <w:rPr>
+          <w:rFonts w:ascii="Courier New" w:eastAsia="Times New Roman" w:hAnsi="Courier New" w:cs="Courier New"/>
+          <w:color w:val="E8BF6A"/>
+          <w:sz w:val="23"/>
+          <w:szCs w:val="23"/>
+          <w:lang w:val="en-GB" w:eastAsia="en-GB"/>
+        </w:rPr>
+        <w:br/>
+        <w:t xml:space="preserve">        &lt;form </w:t>
+      </w:r>
+      <w:r>
+        <w:rPr>
+          <w:rFonts w:ascii="Courier New" w:eastAsia="Times New Roman" w:hAnsi="Courier New" w:cs="Courier New"/>
+          <w:color w:val="BABABA"/>
+          <w:sz w:val="23"/>
+          <w:szCs w:val="23"/>
+          <w:lang w:val="en-GB" w:eastAsia="en-GB"/>
+        </w:rPr>
+        <w:t>method</w:t>
+      </w:r>
+      <w:r>
+        <w:rPr>
+          <w:rFonts w:ascii="Courier New" w:eastAsia="Times New Roman" w:hAnsi="Courier New" w:cs="Courier New"/>
+          <w:color w:val="A5C261"/>
+          <w:sz w:val="23"/>
+          <w:szCs w:val="23"/>
+          <w:lang w:val="en-GB" w:eastAsia="en-GB"/>
+        </w:rPr>
+        <w:t xml:space="preserve">="POST" </w:t>
+      </w:r>
+      <w:r>
+        <w:rPr>
+          <w:rFonts w:ascii="Courier New" w:eastAsia="Times New Roman" w:hAnsi="Courier New" w:cs="Courier New"/>
+          <w:color w:val="BABABA"/>
+          <w:sz w:val="23"/>
+          <w:szCs w:val="23"/>
+          <w:lang w:val="en-GB" w:eastAsia="en-GB"/>
+        </w:rPr>
+        <w:t xml:space="preserve">class </w:t>
+      </w:r>
+      <w:r>
+        <w:rPr>
+          <w:rFonts w:ascii="Courier New" w:eastAsia="Times New Roman" w:hAnsi="Courier New" w:cs="Courier New"/>
+          <w:color w:val="A5C261"/>
+          <w:sz w:val="23"/>
+          <w:szCs w:val="23"/>
+          <w:lang w:val="en-GB" w:eastAsia="en-GB"/>
+        </w:rPr>
+        <w:t xml:space="preserve">="form-register" </w:t>
+      </w:r>
+      <w:r>
+        <w:rPr>
+          <w:rFonts w:ascii="Courier New" w:eastAsia="Times New Roman" w:hAnsi="Courier New" w:cs="Courier New"/>
+          <w:color w:val="BABABA"/>
+          <w:sz w:val="23"/>
+          <w:szCs w:val="23"/>
+          <w:lang w:val="en-GB" w:eastAsia="en-GB"/>
+        </w:rPr>
+        <w:t>style</w:t>
+      </w:r>
+      <w:r>
+        <w:rPr>
+          <w:rFonts w:ascii="Courier New" w:eastAsia="Times New Roman" w:hAnsi="Courier New" w:cs="Courier New"/>
+          <w:color w:val="A5C261"/>
+          <w:sz w:val="23"/>
+          <w:szCs w:val="23"/>
+          <w:lang w:val="en-GB" w:eastAsia="en-GB"/>
+        </w:rPr>
+        <w:t>="</w:t>
+      </w:r>
+      <w:proofErr w:type="spellStart"/>
+      <w:proofErr w:type="gramStart"/>
+      <w:r>
+        <w:rPr>
+          <w:rFonts w:ascii="Courier New" w:eastAsia="Times New Roman" w:hAnsi="Courier New" w:cs="Courier New"/>
+          <w:color w:val="A5C261"/>
+          <w:sz w:val="23"/>
+          <w:szCs w:val="23"/>
+          <w:lang w:val="en-GB" w:eastAsia="en-GB"/>
+        </w:rPr>
+        <w:t>color:white</w:t>
+      </w:r>
+      <w:proofErr w:type="spellEnd"/>
+      <w:proofErr w:type="gramEnd"/>
+      <w:r>
+        <w:rPr>
+          <w:rFonts w:ascii="Courier New" w:eastAsia="Times New Roman" w:hAnsi="Courier New" w:cs="Courier New"/>
+          <w:color w:val="A5C261"/>
+          <w:sz w:val="23"/>
+          <w:szCs w:val="23"/>
+          <w:lang w:val="en-GB" w:eastAsia="en-GB"/>
+        </w:rPr>
+        <w:t>"</w:t>
+      </w:r>
+      <w:r>
+        <w:rPr>
+          <w:rFonts w:ascii="Courier New" w:eastAsia="Times New Roman" w:hAnsi="Courier New" w:cs="Courier New"/>
+          <w:color w:val="E8BF6A"/>
+          <w:sz w:val="23"/>
+          <w:szCs w:val="23"/>
+          <w:lang w:val="en-GB" w:eastAsia="en-GB"/>
+        </w:rPr>
+        <w:t>&gt;</w:t>
+      </w:r>
+      <w:r>
+        <w:rPr>
+          <w:rFonts w:ascii="Courier New" w:eastAsia="Times New Roman" w:hAnsi="Courier New" w:cs="Courier New"/>
+          <w:color w:val="E8BF6A"/>
+          <w:sz w:val="23"/>
+          <w:szCs w:val="23"/>
+          <w:lang w:val="en-GB" w:eastAsia="en-GB"/>
+        </w:rPr>
+        <w:br/>
+        <w:t xml:space="preserve">            </w:t>
+      </w:r>
+      <w:r>
+        <w:rPr>
+          <w:rFonts w:ascii="Courier New" w:eastAsia="Times New Roman" w:hAnsi="Courier New" w:cs="Courier New"/>
+          <w:color w:val="A9B7C6"/>
+          <w:sz w:val="23"/>
+          <w:szCs w:val="23"/>
+          <w:lang w:val="en-GB" w:eastAsia="en-GB"/>
+        </w:rPr>
+        <w:t xml:space="preserve">{{ </w:t>
+      </w:r>
+      <w:proofErr w:type="spellStart"/>
+      <w:r>
+        <w:rPr>
+          <w:rFonts w:ascii="Courier New" w:eastAsia="Times New Roman" w:hAnsi="Courier New" w:cs="Courier New"/>
+          <w:color w:val="A9B7C6"/>
+          <w:sz w:val="23"/>
+          <w:szCs w:val="23"/>
+          <w:lang w:val="en-GB" w:eastAsia="en-GB"/>
+        </w:rPr>
+        <w:t>form.username.label</w:t>
+      </w:r>
+      <w:proofErr w:type="spellEnd"/>
+      <w:r>
+        <w:rPr>
+          <w:rFonts w:ascii="Courier New" w:eastAsia="Times New Roman" w:hAnsi="Courier New" w:cs="Courier New"/>
+          <w:color w:val="A9B7C6"/>
+          <w:sz w:val="23"/>
+          <w:szCs w:val="23"/>
+          <w:lang w:val="en-GB" w:eastAsia="en-GB"/>
+        </w:rPr>
+        <w:t>() }}</w:t>
+      </w:r>
+      <w:r>
+        <w:rPr>
+          <w:rFonts w:ascii="Courier New" w:eastAsia="Times New Roman" w:hAnsi="Courier New" w:cs="Courier New"/>
+          <w:color w:val="A9B7C6"/>
+          <w:sz w:val="23"/>
+          <w:szCs w:val="23"/>
+          <w:lang w:val="en-GB" w:eastAsia="en-GB"/>
+        </w:rPr>
+        <w:br/>
+        <w:t xml:space="preserve">            {{ </w:t>
+      </w:r>
+      <w:proofErr w:type="spellStart"/>
+      <w:r>
+        <w:rPr>
+          <w:rFonts w:ascii="Courier New" w:eastAsia="Times New Roman" w:hAnsi="Courier New" w:cs="Courier New"/>
+          <w:color w:val="A9B7C6"/>
+          <w:sz w:val="23"/>
+          <w:szCs w:val="23"/>
+          <w:lang w:val="en-GB" w:eastAsia="en-GB"/>
+        </w:rPr>
+        <w:t>form.username</w:t>
+      </w:r>
+      <w:proofErr w:type="spellEnd"/>
+      <w:r>
+        <w:rPr>
+          <w:rFonts w:ascii="Courier New" w:eastAsia="Times New Roman" w:hAnsi="Courier New" w:cs="Courier New"/>
+          <w:color w:val="A9B7C6"/>
+          <w:sz w:val="23"/>
+          <w:szCs w:val="23"/>
+          <w:lang w:val="en-GB" w:eastAsia="en-GB"/>
+        </w:rPr>
+        <w:t>(class="form-control", placeholder="User Name") }}</w:t>
+      </w:r>
+      <w:r>
+        <w:rPr>
+          <w:rFonts w:ascii="Courier New" w:eastAsia="Times New Roman" w:hAnsi="Courier New" w:cs="Courier New"/>
+          <w:color w:val="A9B7C6"/>
+          <w:sz w:val="23"/>
+          <w:szCs w:val="23"/>
+          <w:lang w:val="en-GB" w:eastAsia="en-GB"/>
+        </w:rPr>
+        <w:br/>
+        <w:t xml:space="preserve">        </w:t>
+      </w:r>
+      <w:r>
+        <w:rPr>
+          <w:rFonts w:ascii="Courier New" w:eastAsia="Times New Roman" w:hAnsi="Courier New" w:cs="Courier New"/>
+          <w:color w:val="E8BF6A"/>
+          <w:sz w:val="23"/>
+          <w:szCs w:val="23"/>
+          <w:lang w:val="en-GB" w:eastAsia="en-GB"/>
+        </w:rPr>
+        <w:t>&lt;/form&gt;</w:t>
+      </w:r>
+      <w:r>
+        <w:rPr>
+          <w:rFonts w:ascii="Courier New" w:eastAsia="Times New Roman" w:hAnsi="Courier New" w:cs="Courier New"/>
+          <w:color w:val="E8BF6A"/>
+          <w:sz w:val="23"/>
+          <w:szCs w:val="23"/>
+          <w:lang w:val="en-GB" w:eastAsia="en-GB"/>
+        </w:rPr>
+        <w:br/>
+        <w:t xml:space="preserve">    &lt;/div&gt;</w:t>
+      </w:r>
+      <w:r>
+        <w:rPr>
+          <w:rFonts w:ascii="Courier New" w:eastAsia="Times New Roman" w:hAnsi="Courier New" w:cs="Courier New"/>
+          <w:color w:val="E8BF6A"/>
+          <w:sz w:val="23"/>
+          <w:szCs w:val="23"/>
+          <w:lang w:val="en-GB" w:eastAsia="en-GB"/>
+        </w:rPr>
+        <w:br/>
+      </w:r>
+      <w:r>
+        <w:rPr>
+          <w:rFonts w:ascii="Courier New" w:eastAsia="Times New Roman" w:hAnsi="Courier New" w:cs="Courier New"/>
+          <w:color w:val="A9B7C6"/>
+          <w:sz w:val="23"/>
+          <w:szCs w:val="23"/>
+          <w:lang w:val="en-GB" w:eastAsia="en-GB"/>
+        </w:rPr>
+        <w:t xml:space="preserve">{% </w:t>
+      </w:r>
+      <w:proofErr w:type="spellStart"/>
+      <w:r>
+        <w:rPr>
+          <w:rFonts w:ascii="Courier New" w:eastAsia="Times New Roman" w:hAnsi="Courier New" w:cs="Courier New"/>
+          <w:color w:val="A9B7C6"/>
+          <w:sz w:val="23"/>
+          <w:szCs w:val="23"/>
+          <w:lang w:val="en-GB" w:eastAsia="en-GB"/>
+        </w:rPr>
+        <w:t>endblock</w:t>
+      </w:r>
+      <w:proofErr w:type="spellEnd"/>
+      <w:r>
+        <w:rPr>
+          <w:rFonts w:ascii="Courier New" w:eastAsia="Times New Roman" w:hAnsi="Courier New" w:cs="Courier New"/>
+          <w:color w:val="A9B7C6"/>
+          <w:sz w:val="23"/>
+          <w:szCs w:val="23"/>
+          <w:lang w:val="en-GB" w:eastAsia="en-GB"/>
+        </w:rPr>
+        <w:t xml:space="preserve"> %}</w:t>
+      </w:r>
+    </w:p>
+    <w:p/>
+    <w:p>
+      <w:r>
+        <w:t xml:space="preserve">Change the class </w:t>
+      </w:r>
+      <w:proofErr w:type="spellStart"/>
+      <w:r>
+        <w:t>RegisterForm</w:t>
+      </w:r>
+      <w:proofErr w:type="spellEnd"/>
+      <w:r>
+        <w:t xml:space="preserve"> in forms.py as following</w:t>
+      </w:r>
+    </w:p>
+    <w:p>
+      <w:r>
+        <w:rPr>
+          <w:noProof/>
+        </w:rPr>
+        <w:lastRenderedPageBreak/>
+        <w:drawing>
+          <wp:inline distT="0" distB="0" distL="0" distR="0" wp14:anchorId="7D17F90C" wp14:editId="1D7E7979">
+            <wp:extent cx="5731510" cy="1675130"/>
+            <wp:effectExtent l="0" t="0" r="2540" b="1270"/>
+            <wp:docPr id="58" name="Picture 58" descr="Text&#10;&#10;Description automatically generated"/>
+            <wp:cNvGraphicFramePr>
+              <a:graphicFrameLocks xmlns:a="http://schemas.openxmlformats.org/drawingml/2006/main" noChangeAspect="1"/>
+            </wp:cNvGraphicFramePr>
+            <a:graphic xmlns:a="http://schemas.openxmlformats.org/drawingml/2006/main">
+              <a:graphicData uri="http://schemas.openxmlformats.org/drawingml/2006/picture">
+                <pic:pic xmlns:pic="http://schemas.openxmlformats.org/drawingml/2006/picture">
+                  <pic:nvPicPr>
+                    <pic:cNvPr id="58" name="Picture 58" descr="Text&#10;&#10;Description automatically generated"/>
+                    <pic:cNvPicPr/>
+                  </pic:nvPicPr>
+                  <pic:blipFill>
+                    <a:blip r:embed="rId63"/>
+                    <a:stretch>
+                      <a:fillRect/>
+                    </a:stretch>
+                  </pic:blipFill>
+                  <pic:spPr>
+                    <a:xfrm>
+                      <a:off x="0" y="0"/>
+                      <a:ext cx="5731510" cy="1675130"/>
+                    </a:xfrm>
+                    <a:prstGeom prst="rect">
+                      <a:avLst/>
+                    </a:prstGeom>
+                  </pic:spPr>
+                </pic:pic>
+              </a:graphicData>
+            </a:graphic>
+          </wp:inline>
+        </w:drawing>
+      </w:r>
+    </w:p>
+    <w:p>
+      <w:r>
+        <w:t>The result should be as following</w:t>
+      </w:r>
+    </w:p>
+    <w:p>
+      <w:r>
+        <w:rPr>
+          <w:noProof/>
+        </w:rPr>
+        <w:drawing>
+          <wp:inline distT="0" distB="0" distL="0" distR="0" wp14:anchorId="24A6CBE5" wp14:editId="1936E330">
+            <wp:extent cx="5731510" cy="2606040"/>
+            <wp:effectExtent l="0" t="0" r="2540" b="3810"/>
+            <wp:docPr id="59" name="Picture 59" descr="Background pattern&#10;&#10;Description automatically generated"/>
+            <wp:cNvGraphicFramePr>
+              <a:graphicFrameLocks xmlns:a="http://schemas.openxmlformats.org/drawingml/2006/main" noChangeAspect="1"/>
+            </wp:cNvGraphicFramePr>
+            <a:graphic xmlns:a="http://schemas.openxmlformats.org/drawingml/2006/main">
+              <a:graphicData uri="http://schemas.openxmlformats.org/drawingml/2006/picture">
+                <pic:pic xmlns:pic="http://schemas.openxmlformats.org/drawingml/2006/picture">
+                  <pic:nvPicPr>
+                    <pic:cNvPr id="59" name="Picture 59" descr="Background pattern&#10;&#10;Description automatically generated"/>
+                    <pic:cNvPicPr/>
+                  </pic:nvPicPr>
+                  <pic:blipFill>
+                    <a:blip r:embed="rId64"/>
+                    <a:stretch>
+                      <a:fillRect/>
+                    </a:stretch>
+                  </pic:blipFill>
+                  <pic:spPr>
+                    <a:xfrm>
+                      <a:off x="0" y="0"/>
+                      <a:ext cx="5731510" cy="2606040"/>
+                    </a:xfrm>
+                    <a:prstGeom prst="rect">
+                      <a:avLst/>
+                    </a:prstGeom>
+                  </pic:spPr>
+                </pic:pic>
+              </a:graphicData>
+            </a:graphic>
+          </wp:inline>
+        </w:drawing>
+      </w:r>
+    </w:p>
+    <w:p>
+      <w:r>
+        <w:t>Change the register.html as following</w:t>
+      </w:r>
+    </w:p>
+    <w:p>
+      <w:pPr>
+        <w:pStyle w:val="HTMLPreformatted"/>
+        <w:shd w:val="clear" w:color="auto" w:fill="2B2B2B"/>
+        <w:rPr>
+          <w:color w:val="A9B7C6"/>
+          <w:sz w:val="23"/>
+          <w:szCs w:val="23"/>
+        </w:rPr>
+      </w:pPr>
+      <w:r>
+        <w:rPr>
+          <w:color w:val="A9B7C6"/>
+          <w:sz w:val="23"/>
+          <w:szCs w:val="23"/>
+        </w:rPr>
+        <w:t>{% extends 'base.html' %}</w:t>
+      </w:r>
+      <w:r>
+        <w:rPr>
+          <w:color w:val="A9B7C6"/>
+          <w:sz w:val="23"/>
+          <w:szCs w:val="23"/>
+        </w:rPr>
+        <w:br/>
+        <w:t>{% block title %}</w:t>
+      </w:r>
+      <w:r>
+        <w:rPr>
+          <w:color w:val="A9B7C6"/>
+          <w:sz w:val="23"/>
+          <w:szCs w:val="23"/>
+        </w:rPr>
+        <w:br/>
+        <w:t>Register Page</w:t>
+      </w:r>
+      <w:r>
+        <w:rPr>
+          <w:color w:val="A9B7C6"/>
+          <w:sz w:val="23"/>
+          <w:szCs w:val="23"/>
+        </w:rPr>
+        <w:br/>
+        <w:t xml:space="preserve">{% </w:t>
+      </w:r>
+      <w:proofErr w:type="spellStart"/>
+      <w:r>
+        <w:rPr>
+          <w:color w:val="A9B7C6"/>
+          <w:sz w:val="23"/>
+          <w:szCs w:val="23"/>
+        </w:rPr>
+        <w:t>endblock</w:t>
+      </w:r>
+      <w:proofErr w:type="spellEnd"/>
+      <w:r>
+        <w:rPr>
+          <w:color w:val="A9B7C6"/>
+          <w:sz w:val="23"/>
+          <w:szCs w:val="23"/>
+        </w:rPr>
+        <w:t xml:space="preserve"> %}</w:t>
+      </w:r>
+      <w:r>
+        <w:rPr>
+          <w:color w:val="A9B7C6"/>
+          <w:sz w:val="23"/>
+          <w:szCs w:val="23"/>
+        </w:rPr>
+        <w:br/>
+      </w:r>
+      <w:r>
+        <w:rPr>
+          <w:color w:val="A9B7C6"/>
+          <w:sz w:val="23"/>
+          <w:szCs w:val="23"/>
+        </w:rPr>
+        <w:br/>
+        <w:t>{% block content %}</w:t>
+      </w:r>
+    </w:p>
+    <w:p>
+      <w:pPr>
+        <w:shd w:val="clear" w:color="auto" w:fill="2B2B2B"/>
+        <w:tabs>
+          <w:tab w:val="left" w:pos="916"/>
+          <w:tab w:val="left" w:pos="1832"/>
+          <w:tab w:val="left" w:pos="2748"/>
+          <w:tab w:val="left" w:pos="3664"/>
+          <w:tab w:val="left" w:pos="4580"/>
+          <w:tab w:val="left" w:pos="5496"/>
+          <w:tab w:val="left" w:pos="6412"/>
+          <w:tab w:val="left" w:pos="7328"/>
+          <w:tab w:val="left" w:pos="8244"/>
+          <w:tab w:val="left" w:pos="9160"/>
+          <w:tab w:val="left" w:pos="10076"/>
+          <w:tab w:val="left" w:pos="10992"/>
+          <w:tab w:val="left" w:pos="11908"/>
+          <w:tab w:val="left" w:pos="12824"/>
+          <w:tab w:val="left" w:pos="13740"/>
+          <w:tab w:val="left" w:pos="14656"/>
+        </w:tabs>
+        <w:spacing w:after="0" w:line="240" w:lineRule="auto"/>
+        <w:rPr>
+          <w:rFonts w:ascii="Courier New" w:eastAsia="Times New Roman" w:hAnsi="Courier New" w:cs="Courier New"/>
+          <w:color w:val="A9B7C6"/>
+          <w:sz w:val="23"/>
+          <w:szCs w:val="23"/>
+          <w:lang w:val="en-GB" w:eastAsia="en-GB"/>
+        </w:rPr>
+      </w:pPr>
+      <w:r>
+        <w:rPr>
+          <w:rFonts w:ascii="Courier New" w:eastAsia="Times New Roman" w:hAnsi="Courier New" w:cs="Courier New"/>
+          <w:color w:val="E8BF6A"/>
+          <w:sz w:val="23"/>
+          <w:szCs w:val="23"/>
+          <w:lang w:val="en-GB" w:eastAsia="en-GB"/>
+        </w:rPr>
+        <w:t xml:space="preserve">&lt;body </w:t>
+      </w:r>
+      <w:r>
+        <w:rPr>
+          <w:rFonts w:ascii="Courier New" w:eastAsia="Times New Roman" w:hAnsi="Courier New" w:cs="Courier New"/>
+          <w:color w:val="BABABA"/>
+          <w:sz w:val="23"/>
+          <w:szCs w:val="23"/>
+          <w:lang w:val="en-GB" w:eastAsia="en-GB"/>
+        </w:rPr>
+        <w:t>class</w:t>
+      </w:r>
+      <w:r>
+        <w:rPr>
+          <w:rFonts w:ascii="Courier New" w:eastAsia="Times New Roman" w:hAnsi="Courier New" w:cs="Courier New"/>
+          <w:color w:val="A5C261"/>
+          <w:sz w:val="23"/>
+          <w:szCs w:val="23"/>
+          <w:lang w:val="en-GB" w:eastAsia="en-GB"/>
+        </w:rPr>
+        <w:t>="text-</w:t>
+      </w:r>
+      <w:proofErr w:type="spellStart"/>
+      <w:r>
+        <w:rPr>
+          <w:rFonts w:ascii="Courier New" w:eastAsia="Times New Roman" w:hAnsi="Courier New" w:cs="Courier New"/>
+          <w:color w:val="A5C261"/>
+          <w:sz w:val="23"/>
+          <w:szCs w:val="23"/>
+          <w:lang w:val="en-GB" w:eastAsia="en-GB"/>
+        </w:rPr>
+        <w:t>center</w:t>
+      </w:r>
+      <w:proofErr w:type="spellEnd"/>
+      <w:r>
+        <w:rPr>
+          <w:rFonts w:ascii="Courier New" w:eastAsia="Times New Roman" w:hAnsi="Courier New" w:cs="Courier New"/>
+          <w:color w:val="A5C261"/>
+          <w:sz w:val="23"/>
+          <w:szCs w:val="23"/>
+          <w:lang w:val="en-GB" w:eastAsia="en-GB"/>
+        </w:rPr>
+        <w:t>"</w:t>
+      </w:r>
+      <w:r>
+        <w:rPr>
+          <w:rFonts w:ascii="Courier New" w:eastAsia="Times New Roman" w:hAnsi="Courier New" w:cs="Courier New"/>
+          <w:color w:val="E8BF6A"/>
+          <w:sz w:val="23"/>
+          <w:szCs w:val="23"/>
+          <w:lang w:val="en-GB" w:eastAsia="en-GB"/>
+        </w:rPr>
+        <w:t>&gt;</w:t>
+      </w:r>
+      <w:r>
+        <w:rPr>
+          <w:rFonts w:ascii="Courier New" w:eastAsia="Times New Roman" w:hAnsi="Courier New" w:cs="Courier New"/>
+          <w:color w:val="A9B7C6"/>
+          <w:sz w:val="23"/>
+          <w:szCs w:val="23"/>
+          <w:lang w:val="en-GB" w:eastAsia="en-GB"/>
+        </w:rPr>
+        <w:br/>
+        <w:t xml:space="preserve">    </w:t>
+      </w:r>
+      <w:r>
+        <w:rPr>
+          <w:rFonts w:ascii="Courier New" w:eastAsia="Times New Roman" w:hAnsi="Courier New" w:cs="Courier New"/>
+          <w:color w:val="E8BF6A"/>
+          <w:sz w:val="23"/>
+          <w:szCs w:val="23"/>
+          <w:lang w:val="en-GB" w:eastAsia="en-GB"/>
+        </w:rPr>
+        <w:t xml:space="preserve">&lt;div </w:t>
+      </w:r>
+      <w:r>
+        <w:rPr>
+          <w:rFonts w:ascii="Courier New" w:eastAsia="Times New Roman" w:hAnsi="Courier New" w:cs="Courier New"/>
+          <w:color w:val="BABABA"/>
+          <w:sz w:val="23"/>
+          <w:szCs w:val="23"/>
+          <w:lang w:val="en-GB" w:eastAsia="en-GB"/>
+        </w:rPr>
+        <w:t>class</w:t>
+      </w:r>
+      <w:r>
+        <w:rPr>
+          <w:rFonts w:ascii="Courier New" w:eastAsia="Times New Roman" w:hAnsi="Courier New" w:cs="Courier New"/>
+          <w:color w:val="A5C261"/>
+          <w:sz w:val="23"/>
+          <w:szCs w:val="23"/>
+          <w:lang w:val="en-GB" w:eastAsia="en-GB"/>
+        </w:rPr>
+        <w:t>="container"</w:t>
+      </w:r>
+      <w:r>
+        <w:rPr>
+          <w:rFonts w:ascii="Courier New" w:eastAsia="Times New Roman" w:hAnsi="Courier New" w:cs="Courier New"/>
+          <w:color w:val="E8BF6A"/>
+          <w:sz w:val="23"/>
+          <w:szCs w:val="23"/>
+          <w:lang w:val="en-GB" w:eastAsia="en-GB"/>
+        </w:rPr>
+        <w:t>&gt;</w:t>
+      </w:r>
+      <w:r>
+        <w:rPr>
+          <w:rFonts w:ascii="Courier New" w:eastAsia="Times New Roman" w:hAnsi="Courier New" w:cs="Courier New"/>
+          <w:color w:val="E8BF6A"/>
+          <w:sz w:val="23"/>
+          <w:szCs w:val="23"/>
+          <w:lang w:val="en-GB" w:eastAsia="en-GB"/>
+        </w:rPr>
+        <w:br/>
+        <w:t xml:space="preserve">        &lt;form </w:t>
+      </w:r>
+      <w:r>
+        <w:rPr>
+          <w:rFonts w:ascii="Courier New" w:eastAsia="Times New Roman" w:hAnsi="Courier New" w:cs="Courier New"/>
+          <w:color w:val="BABABA"/>
+          <w:sz w:val="23"/>
+          <w:szCs w:val="23"/>
+          <w:lang w:val="en-GB" w:eastAsia="en-GB"/>
+        </w:rPr>
+        <w:t>method</w:t>
+      </w:r>
+      <w:r>
+        <w:rPr>
+          <w:rFonts w:ascii="Courier New" w:eastAsia="Times New Roman" w:hAnsi="Courier New" w:cs="Courier New"/>
+          <w:color w:val="A5C261"/>
+          <w:sz w:val="23"/>
+          <w:szCs w:val="23"/>
+          <w:lang w:val="en-GB" w:eastAsia="en-GB"/>
+        </w:rPr>
+        <w:t xml:space="preserve">="POST" </w:t>
+      </w:r>
+      <w:r>
+        <w:rPr>
+          <w:rFonts w:ascii="Courier New" w:eastAsia="Times New Roman" w:hAnsi="Courier New" w:cs="Courier New"/>
+          <w:color w:val="BABABA"/>
+          <w:sz w:val="23"/>
+          <w:szCs w:val="23"/>
+          <w:lang w:val="en-GB" w:eastAsia="en-GB"/>
+        </w:rPr>
+        <w:t xml:space="preserve">class </w:t>
+      </w:r>
+      <w:r>
+        <w:rPr>
+          <w:rFonts w:ascii="Courier New" w:eastAsia="Times New Roman" w:hAnsi="Courier New" w:cs="Courier New"/>
+          <w:color w:val="A5C261"/>
+          <w:sz w:val="23"/>
+          <w:szCs w:val="23"/>
+          <w:lang w:val="en-GB" w:eastAsia="en-GB"/>
+        </w:rPr>
+        <w:t xml:space="preserve">="form-register" </w:t>
+      </w:r>
+      <w:r>
+        <w:rPr>
+          <w:rFonts w:ascii="Courier New" w:eastAsia="Times New Roman" w:hAnsi="Courier New" w:cs="Courier New"/>
+          <w:color w:val="BABABA"/>
+          <w:sz w:val="23"/>
+          <w:szCs w:val="23"/>
+          <w:lang w:val="en-GB" w:eastAsia="en-GB"/>
+        </w:rPr>
+        <w:t>style</w:t>
+      </w:r>
+      <w:r>
+        <w:rPr>
+          <w:rFonts w:ascii="Courier New" w:eastAsia="Times New Roman" w:hAnsi="Courier New" w:cs="Courier New"/>
+          <w:color w:val="A5C261"/>
+          <w:sz w:val="23"/>
+          <w:szCs w:val="23"/>
+          <w:lang w:val="en-GB" w:eastAsia="en-GB"/>
+        </w:rPr>
+        <w:t>="</w:t>
+      </w:r>
+      <w:proofErr w:type="spellStart"/>
+      <w:r>
+        <w:rPr>
+          <w:rFonts w:ascii="Courier New" w:eastAsia="Times New Roman" w:hAnsi="Courier New" w:cs="Courier New"/>
+          <w:color w:val="A5C261"/>
+          <w:sz w:val="23"/>
+          <w:szCs w:val="23"/>
+          <w:lang w:val="en-GB" w:eastAsia="en-GB"/>
+        </w:rPr>
+        <w:t>color:white</w:t>
+      </w:r>
+      <w:proofErr w:type="spellEnd"/>
+      <w:r>
+        <w:rPr>
+          <w:rFonts w:ascii="Courier New" w:eastAsia="Times New Roman" w:hAnsi="Courier New" w:cs="Courier New"/>
+          <w:color w:val="A5C261"/>
+          <w:sz w:val="23"/>
+          <w:szCs w:val="23"/>
+          <w:lang w:val="en-GB" w:eastAsia="en-GB"/>
+        </w:rPr>
+        <w:t>"</w:t>
+      </w:r>
+      <w:r>
+        <w:rPr>
+          <w:rFonts w:ascii="Courier New" w:eastAsia="Times New Roman" w:hAnsi="Courier New" w:cs="Courier New"/>
+          <w:color w:val="E8BF6A"/>
+          <w:sz w:val="23"/>
+          <w:szCs w:val="23"/>
+          <w:lang w:val="en-GB" w:eastAsia="en-GB"/>
+        </w:rPr>
+        <w:t>&gt;</w:t>
+      </w:r>
+      <w:r>
+        <w:rPr>
+          <w:rFonts w:ascii="Courier New" w:eastAsia="Times New Roman" w:hAnsi="Courier New" w:cs="Courier New"/>
+          <w:color w:val="E8BF6A"/>
+          <w:sz w:val="23"/>
+          <w:szCs w:val="23"/>
+          <w:lang w:val="en-GB" w:eastAsia="en-GB"/>
+        </w:rPr>
+        <w:br/>
+        <w:t xml:space="preserve">            &lt;h1 </w:t>
+      </w:r>
+      <w:r>
+        <w:rPr>
+          <w:rFonts w:ascii="Courier New" w:eastAsia="Times New Roman" w:hAnsi="Courier New" w:cs="Courier New"/>
+          <w:color w:val="BABABA"/>
+          <w:sz w:val="23"/>
+          <w:szCs w:val="23"/>
+          <w:lang w:val="en-GB" w:eastAsia="en-GB"/>
+        </w:rPr>
+        <w:t>class</w:t>
+      </w:r>
+      <w:r>
+        <w:rPr>
+          <w:rFonts w:ascii="Courier New" w:eastAsia="Times New Roman" w:hAnsi="Courier New" w:cs="Courier New"/>
+          <w:color w:val="A5C261"/>
+          <w:sz w:val="23"/>
+          <w:szCs w:val="23"/>
+          <w:lang w:val="en-GB" w:eastAsia="en-GB"/>
+        </w:rPr>
+        <w:t>="h3 mb-3 font-weight-normal"</w:t>
+      </w:r>
+      <w:r>
+        <w:rPr>
+          <w:rFonts w:ascii="Courier New" w:eastAsia="Times New Roman" w:hAnsi="Courier New" w:cs="Courier New"/>
+          <w:color w:val="E8BF6A"/>
+          <w:sz w:val="23"/>
+          <w:szCs w:val="23"/>
+          <w:lang w:val="en-GB" w:eastAsia="en-GB"/>
+        </w:rPr>
+        <w:t>&gt;</w:t>
+      </w:r>
+      <w:r>
+        <w:rPr>
+          <w:rFonts w:ascii="Courier New" w:eastAsia="Times New Roman" w:hAnsi="Courier New" w:cs="Courier New"/>
+          <w:color w:val="E8BF6A"/>
+          <w:sz w:val="23"/>
+          <w:szCs w:val="23"/>
+          <w:lang w:val="en-GB" w:eastAsia="en-GB"/>
+        </w:rPr>
+        <w:br/>
+        <w:t xml:space="preserve">                </w:t>
+      </w:r>
+      <w:r>
+        <w:rPr>
+          <w:rFonts w:ascii="Courier New" w:eastAsia="Times New Roman" w:hAnsi="Courier New" w:cs="Courier New"/>
+          <w:color w:val="A9B7C6"/>
+          <w:sz w:val="23"/>
+          <w:szCs w:val="23"/>
+          <w:lang w:val="en-GB" w:eastAsia="en-GB"/>
+        </w:rPr>
+        <w:t>Please Create your Account</w:t>
+      </w:r>
+      <w:r>
+        <w:rPr>
+          <w:rFonts w:ascii="Courier New" w:eastAsia="Times New Roman" w:hAnsi="Courier New" w:cs="Courier New"/>
+          <w:color w:val="A9B7C6"/>
+          <w:sz w:val="23"/>
+          <w:szCs w:val="23"/>
+          <w:lang w:val="en-GB" w:eastAsia="en-GB"/>
+        </w:rPr>
+        <w:br/>
+        <w:t xml:space="preserve">            </w:t>
+      </w:r>
+      <w:r>
+        <w:rPr>
+          <w:rFonts w:ascii="Courier New" w:eastAsia="Times New Roman" w:hAnsi="Courier New" w:cs="Courier New"/>
+          <w:color w:val="E8BF6A"/>
+          <w:sz w:val="23"/>
+          <w:szCs w:val="23"/>
+          <w:lang w:val="en-GB" w:eastAsia="en-GB"/>
+        </w:rPr>
+        <w:t>&lt;/h1&gt;</w:t>
+      </w:r>
+      <w:r>
+        <w:rPr>
+          <w:rFonts w:ascii="Courier New" w:eastAsia="Times New Roman" w:hAnsi="Courier New" w:cs="Courier New"/>
+          <w:color w:val="E8BF6A"/>
+          <w:sz w:val="23"/>
+          <w:szCs w:val="23"/>
+          <w:lang w:val="en-GB" w:eastAsia="en-GB"/>
+        </w:rPr>
+        <w:br/>
+        <w:t xml:space="preserve">            &lt;</w:t>
+      </w:r>
+      <w:proofErr w:type="spellStart"/>
+      <w:r>
+        <w:rPr>
+          <w:rFonts w:ascii="Courier New" w:eastAsia="Times New Roman" w:hAnsi="Courier New" w:cs="Courier New"/>
+          <w:color w:val="E8BF6A"/>
+          <w:sz w:val="23"/>
+          <w:szCs w:val="23"/>
+          <w:lang w:val="en-GB" w:eastAsia="en-GB"/>
+        </w:rPr>
+        <w:t>br</w:t>
+      </w:r>
+      <w:proofErr w:type="spellEnd"/>
+      <w:r>
+        <w:rPr>
+          <w:rFonts w:ascii="Courier New" w:eastAsia="Times New Roman" w:hAnsi="Courier New" w:cs="Courier New"/>
+          <w:color w:val="E8BF6A"/>
+          <w:sz w:val="23"/>
+          <w:szCs w:val="23"/>
+          <w:lang w:val="en-GB" w:eastAsia="en-GB"/>
+        </w:rPr>
+        <w:t>&gt;</w:t>
+      </w:r>
+      <w:r>
+        <w:rPr>
+          <w:rFonts w:ascii="Courier New" w:eastAsia="Times New Roman" w:hAnsi="Courier New" w:cs="Courier New"/>
+          <w:color w:val="E8BF6A"/>
+          <w:sz w:val="23"/>
+          <w:szCs w:val="23"/>
+          <w:lang w:val="en-GB" w:eastAsia="en-GB"/>
+        </w:rPr>
+        <w:br/>
+        <w:t xml:space="preserve">            </w:t>
+      </w:r>
+      <w:r>
+        <w:rPr>
+          <w:rFonts w:ascii="Courier New" w:eastAsia="Times New Roman" w:hAnsi="Courier New" w:cs="Courier New"/>
+          <w:color w:val="A9B7C6"/>
+          <w:sz w:val="23"/>
+          <w:szCs w:val="23"/>
+          <w:lang w:val="en-GB" w:eastAsia="en-GB"/>
+        </w:rPr>
+        <w:t xml:space="preserve">{{ </w:t>
+      </w:r>
+      <w:proofErr w:type="spellStart"/>
+      <w:r>
+        <w:rPr>
+          <w:rFonts w:ascii="Courier New" w:eastAsia="Times New Roman" w:hAnsi="Courier New" w:cs="Courier New"/>
+          <w:color w:val="A9B7C6"/>
+          <w:sz w:val="23"/>
+          <w:szCs w:val="23"/>
+          <w:lang w:val="en-GB" w:eastAsia="en-GB"/>
+        </w:rPr>
+        <w:t>form.username.label</w:t>
+      </w:r>
+      <w:proofErr w:type="spellEnd"/>
+      <w:r>
+        <w:rPr>
+          <w:rFonts w:ascii="Courier New" w:eastAsia="Times New Roman" w:hAnsi="Courier New" w:cs="Courier New"/>
+          <w:color w:val="A9B7C6"/>
+          <w:sz w:val="23"/>
+          <w:szCs w:val="23"/>
+          <w:lang w:val="en-GB" w:eastAsia="en-GB"/>
+        </w:rPr>
+        <w:t>() }}</w:t>
+      </w:r>
+      <w:r>
+        <w:rPr>
+          <w:rFonts w:ascii="Courier New" w:eastAsia="Times New Roman" w:hAnsi="Courier New" w:cs="Courier New"/>
+          <w:color w:val="A9B7C6"/>
+          <w:sz w:val="23"/>
+          <w:szCs w:val="23"/>
+          <w:lang w:val="en-GB" w:eastAsia="en-GB"/>
+        </w:rPr>
+        <w:br/>
+        <w:t xml:space="preserve">            {{ </w:t>
+      </w:r>
+      <w:proofErr w:type="spellStart"/>
+      <w:r>
+        <w:rPr>
+          <w:rFonts w:ascii="Courier New" w:eastAsia="Times New Roman" w:hAnsi="Courier New" w:cs="Courier New"/>
+          <w:color w:val="A9B7C6"/>
+          <w:sz w:val="23"/>
+          <w:szCs w:val="23"/>
+          <w:lang w:val="en-GB" w:eastAsia="en-GB"/>
+        </w:rPr>
+        <w:t>form.username</w:t>
+      </w:r>
+      <w:proofErr w:type="spellEnd"/>
+      <w:r>
+        <w:rPr>
+          <w:rFonts w:ascii="Courier New" w:eastAsia="Times New Roman" w:hAnsi="Courier New" w:cs="Courier New"/>
+          <w:color w:val="A9B7C6"/>
+          <w:sz w:val="23"/>
+          <w:szCs w:val="23"/>
+          <w:lang w:val="en-GB" w:eastAsia="en-GB"/>
+        </w:rPr>
+        <w:t>(class="form-control", placeholder="User Name") }}</w:t>
+      </w:r>
+      <w:r>
+        <w:rPr>
+          <w:rFonts w:ascii="Courier New" w:eastAsia="Times New Roman" w:hAnsi="Courier New" w:cs="Courier New"/>
+          <w:color w:val="A9B7C6"/>
+          <w:sz w:val="23"/>
+          <w:szCs w:val="23"/>
+          <w:lang w:val="en-GB" w:eastAsia="en-GB"/>
+        </w:rPr>
+        <w:br/>
+      </w:r>
+      <w:r>
+        <w:rPr>
+          <w:rFonts w:ascii="Courier New" w:eastAsia="Times New Roman" w:hAnsi="Courier New" w:cs="Courier New"/>
+          <w:color w:val="A9B7C6"/>
+          <w:sz w:val="23"/>
+          <w:szCs w:val="23"/>
+          <w:lang w:val="en-GB" w:eastAsia="en-GB"/>
+        </w:rPr>
+        <w:br/>
+        <w:t xml:space="preserve">            {{ </w:t>
+      </w:r>
+      <w:proofErr w:type="spellStart"/>
+      <w:r>
+        <w:rPr>
+          <w:rFonts w:ascii="Courier New" w:eastAsia="Times New Roman" w:hAnsi="Courier New" w:cs="Courier New"/>
+          <w:color w:val="A9B7C6"/>
+          <w:sz w:val="23"/>
+          <w:szCs w:val="23"/>
+          <w:lang w:val="en-GB" w:eastAsia="en-GB"/>
+        </w:rPr>
+        <w:t>form.email_address.label</w:t>
+      </w:r>
+      <w:proofErr w:type="spellEnd"/>
+      <w:r>
+        <w:rPr>
+          <w:rFonts w:ascii="Courier New" w:eastAsia="Times New Roman" w:hAnsi="Courier New" w:cs="Courier New"/>
+          <w:color w:val="A9B7C6"/>
+          <w:sz w:val="23"/>
+          <w:szCs w:val="23"/>
+          <w:lang w:val="en-GB" w:eastAsia="en-GB"/>
+        </w:rPr>
+        <w:t>() }}</w:t>
+      </w:r>
+      <w:r>
+        <w:rPr>
+          <w:rFonts w:ascii="Courier New" w:eastAsia="Times New Roman" w:hAnsi="Courier New" w:cs="Courier New"/>
+          <w:color w:val="A9B7C6"/>
+          <w:sz w:val="23"/>
+          <w:szCs w:val="23"/>
+          <w:lang w:val="en-GB" w:eastAsia="en-GB"/>
+        </w:rPr>
+        <w:br/>
+        <w:t xml:space="preserve">            {{ </w:t>
+      </w:r>
+      <w:proofErr w:type="spellStart"/>
+      <w:r>
+        <w:rPr>
+          <w:rFonts w:ascii="Courier New" w:eastAsia="Times New Roman" w:hAnsi="Courier New" w:cs="Courier New"/>
+          <w:color w:val="A9B7C6"/>
+          <w:sz w:val="23"/>
+          <w:szCs w:val="23"/>
+          <w:lang w:val="en-GB" w:eastAsia="en-GB"/>
+        </w:rPr>
+        <w:t>form.email_address</w:t>
+      </w:r>
+      <w:proofErr w:type="spellEnd"/>
+      <w:r>
+        <w:rPr>
+          <w:rFonts w:ascii="Courier New" w:eastAsia="Times New Roman" w:hAnsi="Courier New" w:cs="Courier New"/>
+          <w:color w:val="A9B7C6"/>
+          <w:sz w:val="23"/>
+          <w:szCs w:val="23"/>
+          <w:lang w:val="en-GB" w:eastAsia="en-GB"/>
+        </w:rPr>
+        <w:t>(class="form-control", placeholder="Email Address") }}</w:t>
+      </w:r>
+      <w:r>
+        <w:rPr>
+          <w:rFonts w:ascii="Courier New" w:eastAsia="Times New Roman" w:hAnsi="Courier New" w:cs="Courier New"/>
+          <w:color w:val="A9B7C6"/>
+          <w:sz w:val="23"/>
+          <w:szCs w:val="23"/>
+          <w:lang w:val="en-GB" w:eastAsia="en-GB"/>
+        </w:rPr>
+        <w:br/>
+      </w:r>
+      <w:r>
+        <w:rPr>
+          <w:rFonts w:ascii="Courier New" w:eastAsia="Times New Roman" w:hAnsi="Courier New" w:cs="Courier New"/>
+          <w:color w:val="A9B7C6"/>
+          <w:sz w:val="23"/>
+          <w:szCs w:val="23"/>
+          <w:lang w:val="en-GB" w:eastAsia="en-GB"/>
+        </w:rPr>
+        <w:br/>
+      </w:r>
+      <w:r>
+        <w:rPr>
+          <w:rFonts w:ascii="Courier New" w:eastAsia="Times New Roman" w:hAnsi="Courier New" w:cs="Courier New"/>
+          <w:color w:val="A9B7C6"/>
+          <w:sz w:val="23"/>
+          <w:szCs w:val="23"/>
+          <w:lang w:val="en-GB" w:eastAsia="en-GB"/>
+        </w:rPr>
+        <w:lastRenderedPageBreak/>
+        <w:t xml:space="preserve">            {{ form.password1.label() }}</w:t>
+      </w:r>
+      <w:r>
+        <w:rPr>
+          <w:rFonts w:ascii="Courier New" w:eastAsia="Times New Roman" w:hAnsi="Courier New" w:cs="Courier New"/>
+          <w:color w:val="A9B7C6"/>
+          <w:sz w:val="23"/>
+          <w:szCs w:val="23"/>
+          <w:lang w:val="en-GB" w:eastAsia="en-GB"/>
+        </w:rPr>
+        <w:br/>
+        <w:t xml:space="preserve">            {{ form.password1(class="form-control", placeholder="Password") }}</w:t>
+      </w:r>
+      <w:r>
+        <w:rPr>
+          <w:rFonts w:ascii="Courier New" w:eastAsia="Times New Roman" w:hAnsi="Courier New" w:cs="Courier New"/>
+          <w:color w:val="A9B7C6"/>
+          <w:sz w:val="23"/>
+          <w:szCs w:val="23"/>
+          <w:lang w:val="en-GB" w:eastAsia="en-GB"/>
+        </w:rPr>
+        <w:br/>
+      </w:r>
+      <w:r>
+        <w:rPr>
+          <w:rFonts w:ascii="Courier New" w:eastAsia="Times New Roman" w:hAnsi="Courier New" w:cs="Courier New"/>
+          <w:color w:val="A9B7C6"/>
+          <w:sz w:val="23"/>
+          <w:szCs w:val="23"/>
+          <w:lang w:val="en-GB" w:eastAsia="en-GB"/>
+        </w:rPr>
+        <w:br/>
+        <w:t xml:space="preserve">            {{ form.password2.label() }}</w:t>
+      </w:r>
+      <w:r>
+        <w:rPr>
+          <w:rFonts w:ascii="Courier New" w:eastAsia="Times New Roman" w:hAnsi="Courier New" w:cs="Courier New"/>
+          <w:color w:val="A9B7C6"/>
+          <w:sz w:val="23"/>
+          <w:szCs w:val="23"/>
+          <w:lang w:val="en-GB" w:eastAsia="en-GB"/>
+        </w:rPr>
+        <w:br/>
+        <w:t xml:space="preserve">            {{ form.password2(class="form-control", placeholder="Confirm Password") }}</w:t>
+      </w:r>
+      <w:r>
+        <w:rPr>
+          <w:rFonts w:ascii="Courier New" w:eastAsia="Times New Roman" w:hAnsi="Courier New" w:cs="Courier New"/>
+          <w:color w:val="A9B7C6"/>
+          <w:sz w:val="23"/>
+          <w:szCs w:val="23"/>
+          <w:lang w:val="en-GB" w:eastAsia="en-GB"/>
+        </w:rPr>
+        <w:br/>
+      </w:r>
+      <w:r>
+        <w:rPr>
+          <w:rFonts w:ascii="Courier New" w:eastAsia="Times New Roman" w:hAnsi="Courier New" w:cs="Courier New"/>
+          <w:color w:val="A9B7C6"/>
+          <w:sz w:val="23"/>
+          <w:szCs w:val="23"/>
+          <w:lang w:val="en-GB" w:eastAsia="en-GB"/>
+        </w:rPr>
+        <w:br/>
+        <w:t xml:space="preserve">            </w:t>
+      </w:r>
+      <w:r>
+        <w:rPr>
+          <w:rFonts w:ascii="Courier New" w:eastAsia="Times New Roman" w:hAnsi="Courier New" w:cs="Courier New"/>
+          <w:color w:val="E8BF6A"/>
+          <w:sz w:val="23"/>
+          <w:szCs w:val="23"/>
+          <w:lang w:val="en-GB" w:eastAsia="en-GB"/>
+        </w:rPr>
+        <w:t>&lt;</w:t>
+      </w:r>
+      <w:proofErr w:type="spellStart"/>
+      <w:r>
+        <w:rPr>
+          <w:rFonts w:ascii="Courier New" w:eastAsia="Times New Roman" w:hAnsi="Courier New" w:cs="Courier New"/>
+          <w:color w:val="E8BF6A"/>
+          <w:sz w:val="23"/>
+          <w:szCs w:val="23"/>
+          <w:lang w:val="en-GB" w:eastAsia="en-GB"/>
+        </w:rPr>
+        <w:t>br</w:t>
+      </w:r>
+      <w:proofErr w:type="spellEnd"/>
+      <w:r>
+        <w:rPr>
+          <w:rFonts w:ascii="Courier New" w:eastAsia="Times New Roman" w:hAnsi="Courier New" w:cs="Courier New"/>
+          <w:color w:val="E8BF6A"/>
+          <w:sz w:val="23"/>
+          <w:szCs w:val="23"/>
+          <w:lang w:val="en-GB" w:eastAsia="en-GB"/>
+        </w:rPr>
+        <w:t>&gt;</w:t>
+      </w:r>
+      <w:r>
+        <w:rPr>
+          <w:rFonts w:ascii="Courier New" w:eastAsia="Times New Roman" w:hAnsi="Courier New" w:cs="Courier New"/>
+          <w:color w:val="E8BF6A"/>
+          <w:sz w:val="23"/>
+          <w:szCs w:val="23"/>
+          <w:lang w:val="en-GB" w:eastAsia="en-GB"/>
+        </w:rPr>
+        <w:br/>
+      </w:r>
+      <w:r>
+        <w:rPr>
+          <w:rFonts w:ascii="Courier New" w:eastAsia="Times New Roman" w:hAnsi="Courier New" w:cs="Courier New"/>
+          <w:color w:val="E8BF6A"/>
+          <w:sz w:val="23"/>
+          <w:szCs w:val="23"/>
+          <w:lang w:val="en-GB" w:eastAsia="en-GB"/>
+        </w:rPr>
+        <w:br/>
+        <w:t xml:space="preserve">            </w:t>
+      </w:r>
+      <w:r>
+        <w:rPr>
+          <w:rFonts w:ascii="Courier New" w:eastAsia="Times New Roman" w:hAnsi="Courier New" w:cs="Courier New"/>
+          <w:color w:val="A9B7C6"/>
+          <w:sz w:val="23"/>
+          <w:szCs w:val="23"/>
+          <w:lang w:val="en-GB" w:eastAsia="en-GB"/>
+        </w:rPr>
+        <w:t xml:space="preserve">{{ </w:t>
+      </w:r>
+      <w:proofErr w:type="spellStart"/>
+      <w:r>
+        <w:rPr>
+          <w:rFonts w:ascii="Courier New" w:eastAsia="Times New Roman" w:hAnsi="Courier New" w:cs="Courier New"/>
+          <w:color w:val="A9B7C6"/>
+          <w:sz w:val="23"/>
+          <w:szCs w:val="23"/>
+          <w:lang w:val="en-GB" w:eastAsia="en-GB"/>
+        </w:rPr>
+        <w:t>form.submit</w:t>
+      </w:r>
+      <w:proofErr w:type="spellEnd"/>
+      <w:r>
+        <w:rPr>
+          <w:rFonts w:ascii="Courier New" w:eastAsia="Times New Roman" w:hAnsi="Courier New" w:cs="Courier New"/>
+          <w:color w:val="A9B7C6"/>
+          <w:sz w:val="23"/>
+          <w:szCs w:val="23"/>
+          <w:lang w:val="en-GB" w:eastAsia="en-GB"/>
+        </w:rPr>
+        <w:t>(class="</w:t>
+      </w:r>
+      <w:proofErr w:type="spellStart"/>
+      <w:r>
+        <w:rPr>
+          <w:rFonts w:ascii="Courier New" w:eastAsia="Times New Roman" w:hAnsi="Courier New" w:cs="Courier New"/>
+          <w:color w:val="A9B7C6"/>
+          <w:sz w:val="23"/>
+          <w:szCs w:val="23"/>
+          <w:lang w:val="en-GB" w:eastAsia="en-GB"/>
+        </w:rPr>
+        <w:t>btn</w:t>
+      </w:r>
+      <w:proofErr w:type="spellEnd"/>
+      <w:r>
+        <w:rPr>
+          <w:rFonts w:ascii="Courier New" w:eastAsia="Times New Roman" w:hAnsi="Courier New" w:cs="Courier New"/>
+          <w:color w:val="A9B7C6"/>
+          <w:sz w:val="23"/>
+          <w:szCs w:val="23"/>
+          <w:lang w:val="en-GB" w:eastAsia="en-GB"/>
+        </w:rPr>
+        <w:t xml:space="preserve"> </w:t>
+      </w:r>
+      <w:proofErr w:type="spellStart"/>
+      <w:r>
+        <w:rPr>
+          <w:rFonts w:ascii="Courier New" w:eastAsia="Times New Roman" w:hAnsi="Courier New" w:cs="Courier New"/>
+          <w:color w:val="A9B7C6"/>
+          <w:sz w:val="23"/>
+          <w:szCs w:val="23"/>
+          <w:lang w:val="en-GB" w:eastAsia="en-GB"/>
+        </w:rPr>
+        <w:t>btn-lg</w:t>
+      </w:r>
+      <w:proofErr w:type="spellEnd"/>
+      <w:r>
+        <w:rPr>
+          <w:rFonts w:ascii="Courier New" w:eastAsia="Times New Roman" w:hAnsi="Courier New" w:cs="Courier New"/>
+          <w:color w:val="A9B7C6"/>
+          <w:sz w:val="23"/>
+          <w:szCs w:val="23"/>
+          <w:lang w:val="en-GB" w:eastAsia="en-GB"/>
+        </w:rPr>
+        <w:t xml:space="preserve"> </w:t>
+      </w:r>
+      <w:proofErr w:type="spellStart"/>
+      <w:r>
+        <w:rPr>
+          <w:rFonts w:ascii="Courier New" w:eastAsia="Times New Roman" w:hAnsi="Courier New" w:cs="Courier New"/>
+          <w:color w:val="A9B7C6"/>
+          <w:sz w:val="23"/>
+          <w:szCs w:val="23"/>
+          <w:lang w:val="en-GB" w:eastAsia="en-GB"/>
+        </w:rPr>
+        <w:t>btn</w:t>
+      </w:r>
+      <w:proofErr w:type="spellEnd"/>
+      <w:r>
+        <w:rPr>
+          <w:rFonts w:ascii="Courier New" w:eastAsia="Times New Roman" w:hAnsi="Courier New" w:cs="Courier New"/>
+          <w:color w:val="A9B7C6"/>
+          <w:sz w:val="23"/>
+          <w:szCs w:val="23"/>
+          <w:lang w:val="en-GB" w:eastAsia="en-GB"/>
+        </w:rPr>
+        <w:t xml:space="preserve">-block </w:t>
+      </w:r>
+      <w:proofErr w:type="spellStart"/>
+      <w:r>
+        <w:rPr>
+          <w:rFonts w:ascii="Courier New" w:eastAsia="Times New Roman" w:hAnsi="Courier New" w:cs="Courier New"/>
+          <w:color w:val="A9B7C6"/>
+          <w:sz w:val="23"/>
+          <w:szCs w:val="23"/>
+          <w:lang w:val="en-GB" w:eastAsia="en-GB"/>
+        </w:rPr>
+        <w:t>btn</w:t>
+      </w:r>
+      <w:proofErr w:type="spellEnd"/>
+      <w:r>
+        <w:rPr>
+          <w:rFonts w:ascii="Courier New" w:eastAsia="Times New Roman" w:hAnsi="Courier New" w:cs="Courier New"/>
+          <w:color w:val="A9B7C6"/>
+          <w:sz w:val="23"/>
+          <w:szCs w:val="23"/>
+          <w:lang w:val="en-GB" w:eastAsia="en-GB"/>
+        </w:rPr>
+        <w:t>-primary") }}</w:t>
+      </w:r>
+      <w:r>
+        <w:rPr>
+          <w:rFonts w:ascii="Courier New" w:eastAsia="Times New Roman" w:hAnsi="Courier New" w:cs="Courier New"/>
+          <w:color w:val="A9B7C6"/>
+          <w:sz w:val="23"/>
+          <w:szCs w:val="23"/>
+          <w:lang w:val="en-GB" w:eastAsia="en-GB"/>
+        </w:rPr>
+        <w:br/>
+        <w:t xml:space="preserve">        </w:t>
+      </w:r>
+      <w:r>
+        <w:rPr>
+          <w:rFonts w:ascii="Courier New" w:eastAsia="Times New Roman" w:hAnsi="Courier New" w:cs="Courier New"/>
+          <w:color w:val="E8BF6A"/>
+          <w:sz w:val="23"/>
+          <w:szCs w:val="23"/>
+          <w:lang w:val="en-GB" w:eastAsia="en-GB"/>
+        </w:rPr>
+        <w:t>&lt;/form&gt;</w:t>
+      </w:r>
+      <w:r>
+        <w:rPr>
+          <w:rFonts w:ascii="Courier New" w:eastAsia="Times New Roman" w:hAnsi="Courier New" w:cs="Courier New"/>
+          <w:color w:val="E8BF6A"/>
+          <w:sz w:val="23"/>
+          <w:szCs w:val="23"/>
+          <w:lang w:val="en-GB" w:eastAsia="en-GB"/>
+        </w:rPr>
+        <w:br/>
+        <w:t xml:space="preserve">    &lt;/div&gt;</w:t>
+      </w:r>
+    </w:p>
+    <w:p>
+      <w:pPr>
+        <w:pStyle w:val="HTMLPreformatted"/>
+        <w:shd w:val="clear" w:color="auto" w:fill="2B2B2B"/>
+        <w:rPr>
+          <w:color w:val="A9B7C6"/>
+          <w:sz w:val="23"/>
+          <w:szCs w:val="23"/>
+        </w:rPr>
+      </w:pPr>
+      <w:r>
+        <w:rPr>
+          <w:color w:val="E8BF6A"/>
+          <w:sz w:val="23"/>
+          <w:szCs w:val="23"/>
+        </w:rPr>
+        <w:t>&lt;/body&gt;</w:t>
+      </w:r>
+      <w:r>
+        <w:rPr>
+          <w:color w:val="E8BF6A"/>
+          <w:sz w:val="23"/>
+          <w:szCs w:val="23"/>
+        </w:rPr>
+        <w:br/>
+      </w:r>
+      <w:r>
+        <w:rPr>
+          <w:color w:val="A9B7C6"/>
+          <w:sz w:val="23"/>
+          <w:szCs w:val="23"/>
+        </w:rPr>
+        <w:t xml:space="preserve">{% </w:t>
+      </w:r>
+      <w:proofErr w:type="spellStart"/>
+      <w:r>
+        <w:rPr>
+          <w:color w:val="A9B7C6"/>
+          <w:sz w:val="23"/>
+          <w:szCs w:val="23"/>
+        </w:rPr>
+        <w:t>endblock</w:t>
+      </w:r>
+      <w:proofErr w:type="spellEnd"/>
+      <w:r>
+        <w:rPr>
+          <w:color w:val="A9B7C6"/>
+          <w:sz w:val="23"/>
+          <w:szCs w:val="23"/>
+        </w:rPr>
+        <w:t xml:space="preserve"> %}</w:t>
+      </w:r>
+    </w:p>
+    <w:p/>
+    <w:p>
+      <w:r>
+        <w:t>Result should be as below</w:t>
+      </w:r>
+    </w:p>
+    <w:p>
+      <w:r>
+        <w:rPr>
+          <w:noProof/>
+        </w:rPr>
+        <w:drawing>
+          <wp:inline distT="0" distB="0" distL="0" distR="0" wp14:anchorId="6ABEA402" wp14:editId="49052C45">
+            <wp:extent cx="5731510" cy="2725420"/>
+            <wp:effectExtent l="0" t="0" r="2540" b="0"/>
+            <wp:docPr id="61" name="Picture 61" descr="A screenshot of a computer&#10;&#10;Description automatically generated"/>
+            <wp:cNvGraphicFramePr>
+              <a:graphicFrameLocks xmlns:a="http://schemas.openxmlformats.org/drawingml/2006/main" noChangeAspect="1"/>
+            </wp:cNvGraphicFramePr>
+            <a:graphic xmlns:a="http://schemas.openxmlformats.org/drawingml/2006/main">
+              <a:graphicData uri="http://schemas.openxmlformats.org/drawingml/2006/picture">
+                <pic:pic xmlns:pic="http://schemas.openxmlformats.org/drawingml/2006/picture">
+                  <pic:nvPicPr>
+                    <pic:cNvPr id="61" name="Picture 61" descr="A screenshot of a computer&#10;&#10;Description automatically generated"/>
+                    <pic:cNvPicPr/>
+                  </pic:nvPicPr>
+                  <pic:blipFill>
+                    <a:blip r:embed="rId65"/>
+                    <a:stretch>
+                      <a:fillRect/>
+                    </a:stretch>
+                  </pic:blipFill>
+                  <pic:spPr>
+                    <a:xfrm>
+                      <a:off x="0" y="0"/>
+                      <a:ext cx="5731510" cy="2725420"/>
+                    </a:xfrm>
+                    <a:prstGeom prst="rect">
+                      <a:avLst/>
+                    </a:prstGeom>
+                  </pic:spPr>
+                </pic:pic>
+              </a:graphicData>
+            </a:graphic>
+          </wp:inline>
+        </w:drawing>
+      </w:r>
+    </w:p>
     <w:p/>
     <w:sectPr>
       <w:pgSz w:w="11906" w:h="16838"/>
@@ -15661,7 +20192,6 @@
     <w:basedOn w:val="Normal"/>
     <w:link w:val="HTMLPreformattedChar"/>
     <w:uiPriority w:val="99"/>
-    <w:semiHidden/>
     <w:unhideWhenUsed/>
     <w:rsid w:val="006E5458"/>
     <w:pPr>
@@ -15697,7 +20227,6 @@
     <w:basedOn w:val="DefaultParagraphFont"/>
     <w:link w:val="HTMLPreformatted"/>
     <w:uiPriority w:val="99"/>
-    <w:semiHidden/>
     <w:rsid w:val="006E5458"/>
     <w:rPr>
       <w:rFonts w:ascii="Courier New" w:eastAsia="Times New Roman" w:hAnsi="Courier New" w:cs="Courier New"/>

--- a/PythonFlaskWebApp.docx
+++ b/PythonFlaskWebApp.docx
@@ -157,13 +157,8 @@
         <w:t>$</w:t>
       </w:r>
       <w:proofErr w:type="spellStart"/>
-      <w:proofErr w:type="gramStart"/>
-      <w:r>
-        <w:t>env:FLASK</w:t>
-      </w:r>
-      <w:proofErr w:type="gramEnd"/>
-      <w:r>
-        <w:t>_APP</w:t>
+      <w:r>
+        <w:t>env:FLASK_APP</w:t>
       </w:r>
       <w:proofErr w:type="spellEnd"/>
       <w:r>
@@ -179,13 +174,8 @@
         </w:numPr>
       </w:pPr>
       <w:r>
-        <w:t xml:space="preserve">flask </w:t>
-      </w:r>
-      <w:proofErr w:type="gramStart"/>
-      <w:r>
-        <w:t>run</w:t>
-      </w:r>
-      <w:proofErr w:type="gramEnd"/>
+        <w:t>flask run</w:t>
+      </w:r>
     </w:p>
     <w:p>
       <w:r>
@@ -276,13 +266,8 @@
         <w:t>$</w:t>
       </w:r>
       <w:proofErr w:type="spellStart"/>
-      <w:proofErr w:type="gramStart"/>
-      <w:r>
-        <w:t>env:FLASK</w:t>
-      </w:r>
-      <w:proofErr w:type="gramEnd"/>
-      <w:r>
-        <w:t>_ENV</w:t>
+      <w:r>
+        <w:t>env:FLASK_ENV</w:t>
       </w:r>
       <w:proofErr w:type="spellEnd"/>
       <w:r>
@@ -327,18 +312,8 @@
           <w:sz w:val="23"/>
           <w:szCs w:val="23"/>
         </w:rPr>
-        <w:t>@</w:t>
-      </w:r>
-      <w:proofErr w:type="gramStart"/>
-      <w:r>
-        <w:rPr>
-          <w:color w:val="BBB529"/>
-          <w:sz w:val="23"/>
-          <w:szCs w:val="23"/>
-        </w:rPr>
-        <w:t>app.route</w:t>
-      </w:r>
-      <w:proofErr w:type="gramEnd"/>
+        <w:t>@app.route</w:t>
+      </w:r>
       <w:r>
         <w:rPr>
           <w:color w:val="A9B7C6"/>
@@ -510,18 +485,8 @@
           <w:sz w:val="23"/>
           <w:szCs w:val="23"/>
         </w:rPr>
-        <w:t>@</w:t>
-      </w:r>
-      <w:proofErr w:type="gramStart"/>
-      <w:r>
-        <w:rPr>
-          <w:color w:val="BBB529"/>
-          <w:sz w:val="23"/>
-          <w:szCs w:val="23"/>
-        </w:rPr>
-        <w:t>app.route</w:t>
-      </w:r>
-      <w:proofErr w:type="gramEnd"/>
+        <w:t>@app.route</w:t>
+      </w:r>
       <w:r>
         <w:rPr>
           <w:color w:val="A9B7C6"/>
@@ -968,18 +933,8 @@
           <w:sz w:val="23"/>
           <w:szCs w:val="23"/>
         </w:rPr>
-        <w:t>@</w:t>
-      </w:r>
-      <w:proofErr w:type="gramStart"/>
-      <w:r>
-        <w:rPr>
-          <w:color w:val="BBB529"/>
-          <w:sz w:val="23"/>
-          <w:szCs w:val="23"/>
-        </w:rPr>
-        <w:t>app.route</w:t>
-      </w:r>
-      <w:proofErr w:type="gramEnd"/>
+        <w:t>@app.route</w:t>
+      </w:r>
       <w:r>
         <w:rPr>
           <w:color w:val="A9B7C6"/>
@@ -1131,15 +1086,7 @@
     </w:p>
     <w:p>
       <w:r>
-        <w:t>Add @</w:t>
-      </w:r>
-      <w:proofErr w:type="gramStart"/>
-      <w:r>
-        <w:t>app.route</w:t>
-      </w:r>
-      <w:proofErr w:type="gramEnd"/>
-      <w:r>
-        <w:t xml:space="preserve">(“/home”) so that when </w:t>
+        <w:t xml:space="preserve">Add @app.route(“/home”) so that when </w:t>
       </w:r>
       <w:proofErr w:type="spellStart"/>
       <w:r>
@@ -1174,18 +1121,8 @@
           <w:sz w:val="23"/>
           <w:szCs w:val="23"/>
         </w:rPr>
-        <w:t>@</w:t>
-      </w:r>
-      <w:proofErr w:type="gramStart"/>
-      <w:r>
-        <w:rPr>
-          <w:color w:val="BBB529"/>
-          <w:sz w:val="23"/>
-          <w:szCs w:val="23"/>
-        </w:rPr>
-        <w:t>app.route</w:t>
-      </w:r>
-      <w:proofErr w:type="gramEnd"/>
+        <w:t>@app.route</w:t>
+      </w:r>
       <w:r>
         <w:rPr>
           <w:color w:val="A9B7C6"/>
@@ -2527,18 +2464,8 @@
           <w:szCs w:val="23"/>
         </w:rPr>
         <w:br/>
-        <w:t xml:space="preserve">  </w:t>
-      </w:r>
-      <w:proofErr w:type="gramStart"/>
-      <w:r>
-        <w:rPr>
-          <w:color w:val="A9B7C6"/>
-          <w:sz w:val="23"/>
-          <w:szCs w:val="23"/>
-        </w:rPr>
-        <w:t xml:space="preserve">  }</w:t>
-      </w:r>
-      <w:proofErr w:type="gramEnd"/>
+        <w:t xml:space="preserve">    }</w:t>
+      </w:r>
       <w:r>
         <w:rPr>
           <w:color w:val="A9B7C6"/>
@@ -2605,18 +2532,8 @@
           <w:sz w:val="23"/>
           <w:szCs w:val="23"/>
         </w:rPr>
-        <w:t>@</w:t>
-      </w:r>
-      <w:proofErr w:type="gramStart"/>
-      <w:r>
-        <w:rPr>
-          <w:color w:val="BBB529"/>
-          <w:sz w:val="23"/>
-          <w:szCs w:val="23"/>
-        </w:rPr>
-        <w:t>app.route</w:t>
-      </w:r>
-      <w:proofErr w:type="gramEnd"/>
+        <w:t>@app.route</w:t>
+      </w:r>
       <w:r>
         <w:rPr>
           <w:color w:val="A9B7C6"/>
@@ -2838,18 +2755,8 @@
           <w:sz w:val="23"/>
           <w:szCs w:val="23"/>
         </w:rPr>
-        <w:t>@</w:t>
-      </w:r>
-      <w:proofErr w:type="gramStart"/>
-      <w:r>
-        <w:rPr>
-          <w:color w:val="BBB529"/>
-          <w:sz w:val="23"/>
-          <w:szCs w:val="23"/>
-        </w:rPr>
-        <w:t>app.route</w:t>
-      </w:r>
-      <w:proofErr w:type="gramEnd"/>
+        <w:t>@app.route</w:t>
+      </w:r>
       <w:r>
         <w:rPr>
           <w:color w:val="A9B7C6"/>
@@ -2997,15 +2904,7 @@
     <w:p/>
     <w:p>
       <w:r>
-        <w:t xml:space="preserve">To access the new item in </w:t>
-      </w:r>
-      <w:proofErr w:type="gramStart"/>
-      <w:r>
-        <w:t>webpage</w:t>
-      </w:r>
-      <w:proofErr w:type="gramEnd"/>
-      <w:r>
-        <w:t xml:space="preserve"> add jinja code </w:t>
+        <w:t xml:space="preserve">To access the new item in webpage add jinja code </w:t>
       </w:r>
     </w:p>
     <w:p>
@@ -3745,15 +3644,7 @@
         <w:t xml:space="preserve"> </w:t>
       </w:r>
       <w:r>
-        <w:t xml:space="preserve">in </w:t>
-      </w:r>
-      <w:proofErr w:type="gramStart"/>
-      <w:r>
-        <w:t>market.html  as</w:t>
-      </w:r>
-      <w:proofErr w:type="gramEnd"/>
-      <w:r>
-        <w:t xml:space="preserve"> following</w:t>
+        <w:t>in market.html  as following</w:t>
       </w:r>
     </w:p>
     <w:p>
@@ -3859,15 +3750,7 @@
         <w:t xml:space="preserve"> replacing </w:t>
       </w:r>
       <w:r>
-        <w:t xml:space="preserve">&lt;p&gt; </w:t>
-      </w:r>
-      <w:proofErr w:type="gramStart"/>
-      <w:r>
-        <w:t>{{ items</w:t>
-      </w:r>
-      <w:proofErr w:type="gramEnd"/>
-      <w:r>
-        <w:t xml:space="preserve"> }} &lt;/p&gt;</w:t>
+        <w:t>&lt;p&gt; {{ items }} &lt;/p&gt;</w:t>
       </w:r>
     </w:p>
     <w:p>
@@ -3957,23 +3840,13 @@
         <w:br/>
         <w:t xml:space="preserve">        </w:t>
       </w:r>
-      <w:proofErr w:type="gramStart"/>
       <w:r>
         <w:rPr>
           <w:color w:val="808080"/>
           <w:sz w:val="23"/>
           <w:szCs w:val="23"/>
         </w:rPr>
-        <w:t>&lt;!--</w:t>
-      </w:r>
-      <w:proofErr w:type="gramEnd"/>
-      <w:r>
-        <w:rPr>
-          <w:color w:val="808080"/>
-          <w:sz w:val="23"/>
-          <w:szCs w:val="23"/>
-        </w:rPr>
-        <w:t xml:space="preserve"> Your Columns HERE --&gt;</w:t>
+        <w:t>&lt;!-- Your Columns HERE --&gt;</w:t>
       </w:r>
       <w:r>
         <w:rPr>
@@ -4730,13 +4603,8 @@
         <w:t xml:space="preserve">When you refresh </w:t>
       </w:r>
       <w:r>
-        <w:t xml:space="preserve">you should get as </w:t>
-      </w:r>
-      <w:proofErr w:type="gramStart"/>
-      <w:r>
-        <w:t>following</w:t>
-      </w:r>
-      <w:proofErr w:type="gramEnd"/>
+        <w:t>you should get as following</w:t>
+      </w:r>
     </w:p>
     <w:p>
       <w:r>
@@ -4782,15 +4650,7 @@
     </w:p>
     <w:p>
       <w:r>
-        <w:t xml:space="preserve">To display row in </w:t>
-      </w:r>
-      <w:proofErr w:type="gramStart"/>
-      <w:r>
-        <w:t>loop</w:t>
-      </w:r>
-      <w:proofErr w:type="gramEnd"/>
-      <w:r>
-        <w:t xml:space="preserve"> change </w:t>
+        <w:t xml:space="preserve">To display row in loop change </w:t>
       </w:r>
       <w:r>
         <w:t>ins side &lt;</w:t>
@@ -4901,33 +4761,15 @@
           <w:szCs w:val="23"/>
         </w:rPr>
         <w:br/>
-        <w:t xml:space="preserve">      &lt;td</w:t>
-      </w:r>
-      <w:proofErr w:type="gramStart"/>
-      <w:r>
-        <w:rPr>
-          <w:color w:val="E8BF6A"/>
-          <w:sz w:val="23"/>
-          <w:szCs w:val="23"/>
-        </w:rPr>
-        <w:t>&gt;</w:t>
-      </w:r>
-      <w:r>
-        <w:rPr>
-          <w:color w:val="A9B7C6"/>
-          <w:sz w:val="23"/>
-          <w:szCs w:val="23"/>
-        </w:rPr>
-        <w:t>{</w:t>
-      </w:r>
-      <w:proofErr w:type="gramEnd"/>
-      <w:r>
-        <w:rPr>
-          <w:color w:val="A9B7C6"/>
-          <w:sz w:val="23"/>
-          <w:szCs w:val="23"/>
-        </w:rPr>
-        <w:t>{ item.id }}</w:t>
+        <w:t xml:space="preserve">      &lt;td&gt;</w:t>
+      </w:r>
+      <w:r>
+        <w:rPr>
+          <w:color w:val="A9B7C6"/>
+          <w:sz w:val="23"/>
+          <w:szCs w:val="23"/>
+        </w:rPr>
+        <w:t>{{ item.id }}</w:t>
       </w:r>
       <w:r>
         <w:rPr>
@@ -5270,23 +5112,13 @@
         <w:br/>
         <w:t xml:space="preserve">    </w:t>
       </w:r>
-      <w:proofErr w:type="gramStart"/>
       <w:r>
         <w:rPr>
           <w:color w:val="808080"/>
           <w:sz w:val="23"/>
           <w:szCs w:val="23"/>
         </w:rPr>
-        <w:t>&lt;!--</w:t>
-      </w:r>
-      <w:proofErr w:type="gramEnd"/>
-      <w:r>
-        <w:rPr>
-          <w:color w:val="808080"/>
-          <w:sz w:val="23"/>
-          <w:szCs w:val="23"/>
-        </w:rPr>
-        <w:t xml:space="preserve"> Your Columns HERE --&gt;</w:t>
+        <w:t>&lt;!-- Your Columns HERE --&gt;</w:t>
       </w:r>
       <w:r>
         <w:rPr>
@@ -6419,15 +6251,7 @@
       </w:r>
       <w:proofErr w:type="spellEnd"/>
       <w:r>
-        <w:t xml:space="preserve"> in </w:t>
-      </w:r>
-      <w:proofErr w:type="gramStart"/>
-      <w:r>
-        <w:t>it  and</w:t>
-      </w:r>
-      <w:proofErr w:type="gramEnd"/>
-      <w:r>
-        <w:t xml:space="preserve"> a</w:t>
+        <w:t xml:space="preserve"> in it  and a</w:t>
       </w:r>
       <w:r>
         <w:t xml:space="preserve">dd the following code to the </w:t>
@@ -7326,14 +7150,6 @@
           <w:szCs w:val="23"/>
         </w:rPr>
         <w:br/>
-      </w:r>
-      <w:proofErr w:type="gramStart"/>
-      <w:r>
-        <w:rPr>
-          <w:color w:val="E8BF6A"/>
-          <w:sz w:val="23"/>
-          <w:szCs w:val="23"/>
-        </w:rPr>
         <w:t xml:space="preserve">   </w:t>
       </w:r>
       <w:r>
@@ -7342,16 +7158,7 @@
           <w:sz w:val="23"/>
           <w:szCs w:val="23"/>
         </w:rPr>
-        <w:t>{</w:t>
-      </w:r>
-      <w:proofErr w:type="gramEnd"/>
-      <w:r>
-        <w:rPr>
-          <w:color w:val="A9B7C6"/>
-          <w:sz w:val="23"/>
-          <w:szCs w:val="23"/>
-        </w:rPr>
-        <w:t>% block title %}</w:t>
+        <w:t>{% block title %}</w:t>
       </w:r>
       <w:r>
         <w:rPr>
@@ -7808,15 +7615,7 @@
     </w:p>
     <w:p>
       <w:r>
-        <w:t xml:space="preserve">Delete </w:t>
-      </w:r>
-      <w:proofErr w:type="gramStart"/>
-      <w:r>
-        <w:t>all of</w:t>
-      </w:r>
-      <w:proofErr w:type="gramEnd"/>
-      <w:r>
-        <w:t xml:space="preserve"> the html</w:t>
+        <w:t>Delete all of the html</w:t>
       </w:r>
       <w:r>
         <w:t xml:space="preserve"> </w:t>
@@ -9074,15 +8873,7 @@
     </w:p>
     <w:p>
       <w:r>
-        <w:t xml:space="preserve">In </w:t>
-      </w:r>
-      <w:proofErr w:type="gramStart"/>
-      <w:r>
-        <w:t>base.html  add</w:t>
-      </w:r>
-      <w:proofErr w:type="gramEnd"/>
-      <w:r>
-        <w:t xml:space="preserve"> </w:t>
+        <w:t xml:space="preserve">In base.html  add </w:t>
       </w:r>
       <w:r>
         <w:t xml:space="preserve">/home inside </w:t>
@@ -9203,34 +8994,16 @@
           <w:sz w:val="23"/>
           <w:szCs w:val="23"/>
         </w:rPr>
-        <w:t>="</w:t>
-      </w:r>
-      <w:proofErr w:type="gramStart"/>
+        <w:t xml:space="preserve">="{{ </w:t>
+      </w:r>
+      <w:proofErr w:type="spellStart"/>
       <w:r>
         <w:rPr>
           <w:color w:val="A5C261"/>
           <w:sz w:val="23"/>
           <w:szCs w:val="23"/>
         </w:rPr>
-        <w:t xml:space="preserve">{{ </w:t>
-      </w:r>
-      <w:proofErr w:type="spellStart"/>
-      <w:r>
-        <w:rPr>
-          <w:color w:val="A5C261"/>
-          <w:sz w:val="23"/>
-          <w:szCs w:val="23"/>
-        </w:rPr>
-        <w:t>url</w:t>
-      </w:r>
-      <w:proofErr w:type="gramEnd"/>
-      <w:r>
-        <w:rPr>
-          <w:color w:val="A5C261"/>
-          <w:sz w:val="23"/>
-          <w:szCs w:val="23"/>
-        </w:rPr>
-        <w:t>_for</w:t>
+        <w:t>url_for</w:t>
       </w:r>
       <w:proofErr w:type="spellEnd"/>
       <w:r>
@@ -9424,34 +9197,16 @@
           <w:sz w:val="23"/>
           <w:szCs w:val="23"/>
         </w:rPr>
-        <w:t>="</w:t>
-      </w:r>
-      <w:proofErr w:type="gramStart"/>
+        <w:t xml:space="preserve">="{{ </w:t>
+      </w:r>
+      <w:proofErr w:type="spellStart"/>
       <w:r>
         <w:rPr>
           <w:color w:val="A5C261"/>
           <w:sz w:val="23"/>
           <w:szCs w:val="23"/>
         </w:rPr>
-        <w:t xml:space="preserve">{{ </w:t>
-      </w:r>
-      <w:proofErr w:type="spellStart"/>
-      <w:r>
-        <w:rPr>
-          <w:color w:val="A5C261"/>
-          <w:sz w:val="23"/>
-          <w:szCs w:val="23"/>
-        </w:rPr>
-        <w:t>url</w:t>
-      </w:r>
-      <w:proofErr w:type="gramEnd"/>
-      <w:r>
-        <w:rPr>
-          <w:color w:val="A5C261"/>
-          <w:sz w:val="23"/>
-          <w:szCs w:val="23"/>
-        </w:rPr>
-        <w:t>_for</w:t>
+        <w:t>url_for</w:t>
       </w:r>
       <w:proofErr w:type="spellEnd"/>
       <w:r>
@@ -9694,15 +9449,7 @@
         <w:t xml:space="preserve"> columns as following</w:t>
       </w:r>
       <w:r>
-        <w:t xml:space="preserve"> just above the @</w:t>
-      </w:r>
-      <w:proofErr w:type="gramStart"/>
-      <w:r>
-        <w:t>app.route</w:t>
-      </w:r>
-      <w:proofErr w:type="gramEnd"/>
-      <w:r>
-        <w:t>(“/”)</w:t>
+        <w:t xml:space="preserve"> just above the @app.route(“/”)</w:t>
       </w:r>
     </w:p>
     <w:p>
@@ -9732,7 +9479,6 @@
         <w:t>Item(</w:t>
       </w:r>
       <w:proofErr w:type="spellStart"/>
-      <w:proofErr w:type="gramStart"/>
       <w:r>
         <w:rPr>
           <w:color w:val="A9B7C6"/>
@@ -9742,7 +9488,6 @@
         <w:t>db.Model</w:t>
       </w:r>
       <w:proofErr w:type="spellEnd"/>
-      <w:proofErr w:type="gramEnd"/>
       <w:r>
         <w:rPr>
           <w:color w:val="A9B7C6"/>
@@ -10390,33 +10135,15 @@
           <w:sz w:val="23"/>
           <w:szCs w:val="23"/>
         </w:rPr>
-        <w:t>"SQLALCHEMY_DATABASE_URI</w:t>
-      </w:r>
-      <w:proofErr w:type="gramStart"/>
-      <w:r>
-        <w:rPr>
-          <w:color w:val="6A8759"/>
-          <w:sz w:val="23"/>
-          <w:szCs w:val="23"/>
-        </w:rPr>
-        <w:t>"</w:t>
-      </w:r>
-      <w:r>
-        <w:rPr>
-          <w:color w:val="A9B7C6"/>
-          <w:sz w:val="23"/>
-          <w:szCs w:val="23"/>
-        </w:rPr>
-        <w:t>]=</w:t>
-      </w:r>
-      <w:proofErr w:type="gramEnd"/>
-      <w:r>
-        <w:rPr>
-          <w:color w:val="A9B7C6"/>
-          <w:sz w:val="23"/>
-          <w:szCs w:val="23"/>
-        </w:rPr>
-        <w:t xml:space="preserve"> </w:t>
+        <w:t>"SQLALCHEMY_DATABASE_URI"</w:t>
+      </w:r>
+      <w:r>
+        <w:rPr>
+          <w:color w:val="A9B7C6"/>
+          <w:sz w:val="23"/>
+          <w:szCs w:val="23"/>
+        </w:rPr>
+        <w:t xml:space="preserve">]= </w:t>
       </w:r>
       <w:r>
         <w:rPr>
@@ -10596,13 +10323,8 @@
         <w:t>“</w:t>
       </w:r>
       <w:proofErr w:type="spellStart"/>
-      <w:proofErr w:type="gramStart"/>
-      <w:r>
-        <w:t>db.create</w:t>
-      </w:r>
-      <w:proofErr w:type="gramEnd"/>
-      <w:r>
-        <w:t>_all</w:t>
+      <w:r>
+        <w:t>db.create_all</w:t>
       </w:r>
       <w:proofErr w:type="spellEnd"/>
       <w:r>
@@ -10725,11 +10447,9 @@
       <w:r>
         <w:t xml:space="preserve">To add </w:t>
       </w:r>
-      <w:proofErr w:type="gramStart"/>
       <w:r>
         <w:t>items</w:t>
       </w:r>
-      <w:proofErr w:type="gramEnd"/>
       <w:r>
         <w:t xml:space="preserve"> add the following</w:t>
       </w:r>
@@ -11253,15 +10973,7 @@
     </w:p>
     <w:p>
       <w:r>
-        <w:t xml:space="preserve">There might be a list of </w:t>
-      </w:r>
-      <w:proofErr w:type="gramStart"/>
-      <w:r>
-        <w:t>items</w:t>
-      </w:r>
-      <w:proofErr w:type="gramEnd"/>
-      <w:r>
-        <w:t xml:space="preserve"> so we need to loop</w:t>
+        <w:t>There might be a list of items so we need to loop</w:t>
       </w:r>
     </w:p>
     <w:p>
@@ -11358,17 +11070,12 @@
         <w:t xml:space="preserve">Add </w:t>
       </w:r>
       <w:proofErr w:type="spellStart"/>
-      <w:proofErr w:type="gramStart"/>
       <w:r>
         <w:t>Item.query.all</w:t>
       </w:r>
       <w:proofErr w:type="spellEnd"/>
       <w:r>
-        <w:t>(</w:t>
-      </w:r>
-      <w:proofErr w:type="gramEnd"/>
-      <w:r>
-        <w:t>) there as below</w:t>
+        <w:t>() there as below</w:t>
       </w:r>
     </w:p>
     <w:p>
@@ -11387,18 +11094,8 @@
           <w:sz w:val="24"/>
           <w:szCs w:val="24"/>
         </w:rPr>
-        <w:t>@</w:t>
-      </w:r>
-      <w:proofErr w:type="gramStart"/>
-      <w:r>
-        <w:rPr>
-          <w:color w:val="BBB529"/>
-          <w:sz w:val="24"/>
-          <w:szCs w:val="24"/>
-        </w:rPr>
-        <w:t>app.route</w:t>
-      </w:r>
-      <w:proofErr w:type="gramEnd"/>
+        <w:t>@app.route</w:t>
+      </w:r>
       <w:r>
         <w:rPr>
           <w:color w:val="A9B7C6"/>
@@ -12565,18 +12262,48 @@
           <w:sz w:val="23"/>
           <w:szCs w:val="23"/>
         </w:rPr>
-        <w:t>@</w:t>
-      </w:r>
-      <w:proofErr w:type="gramStart"/>
+        <w:t>@app.route</w:t>
+      </w:r>
+      <w:r>
+        <w:rPr>
+          <w:color w:val="A9B7C6"/>
+          <w:sz w:val="23"/>
+          <w:szCs w:val="23"/>
+        </w:rPr>
+        <w:t>(</w:t>
+      </w:r>
+      <w:r>
+        <w:rPr>
+          <w:color w:val="6A8759"/>
+          <w:sz w:val="23"/>
+          <w:szCs w:val="23"/>
+        </w:rPr>
+        <w:t>"/"</w:t>
+      </w:r>
+      <w:r>
+        <w:rPr>
+          <w:color w:val="A9B7C6"/>
+          <w:sz w:val="23"/>
+          <w:szCs w:val="23"/>
+        </w:rPr>
+        <w:t>)</w:t>
+      </w:r>
+      <w:r>
+        <w:rPr>
+          <w:color w:val="A9B7C6"/>
+          <w:sz w:val="23"/>
+          <w:szCs w:val="23"/>
+        </w:rPr>
+        <w:br/>
+      </w:r>
       <w:r>
         <w:rPr>
           <w:color w:val="BBB529"/>
           <w:sz w:val="23"/>
           <w:szCs w:val="23"/>
         </w:rPr>
-        <w:t>app.route</w:t>
-      </w:r>
-      <w:proofErr w:type="gramEnd"/>
+        <w:t>@app.route</w:t>
+      </w:r>
       <w:r>
         <w:rPr>
           <w:color w:val="A9B7C6"/>
@@ -12591,7 +12318,7 @@
           <w:sz w:val="23"/>
           <w:szCs w:val="23"/>
         </w:rPr>
-        <w:t>"/"</w:t>
+        <w:t>"/home"</w:t>
       </w:r>
       <w:r>
         <w:rPr>
@@ -12611,6 +12338,99 @@
       </w:r>
       <w:r>
         <w:rPr>
+          <w:color w:val="CC7832"/>
+          <w:sz w:val="23"/>
+          <w:szCs w:val="23"/>
+        </w:rPr>
+        <w:t xml:space="preserve">def </w:t>
+      </w:r>
+      <w:proofErr w:type="spellStart"/>
+      <w:r>
+        <w:rPr>
+          <w:color w:val="FFC66D"/>
+          <w:sz w:val="23"/>
+          <w:szCs w:val="23"/>
+        </w:rPr>
+        <w:t>home_page</w:t>
+      </w:r>
+      <w:proofErr w:type="spellEnd"/>
+      <w:r>
+        <w:rPr>
+          <w:color w:val="A9B7C6"/>
+          <w:sz w:val="23"/>
+          <w:szCs w:val="23"/>
+        </w:rPr>
+        <w:t>():</w:t>
+      </w:r>
+      <w:r>
+        <w:rPr>
+          <w:color w:val="A9B7C6"/>
+          <w:sz w:val="23"/>
+          <w:szCs w:val="23"/>
+        </w:rPr>
+        <w:br/>
+        <w:t xml:space="preserve">    </w:t>
+      </w:r>
+      <w:r>
+        <w:rPr>
+          <w:color w:val="CC7832"/>
+          <w:sz w:val="23"/>
+          <w:szCs w:val="23"/>
+        </w:rPr>
+        <w:t xml:space="preserve">return </w:t>
+      </w:r>
+      <w:proofErr w:type="spellStart"/>
+      <w:r>
+        <w:rPr>
+          <w:color w:val="A9B7C6"/>
+          <w:sz w:val="23"/>
+          <w:szCs w:val="23"/>
+        </w:rPr>
+        <w:t>render_template</w:t>
+      </w:r>
+      <w:proofErr w:type="spellEnd"/>
+      <w:r>
+        <w:rPr>
+          <w:color w:val="A9B7C6"/>
+          <w:sz w:val="23"/>
+          <w:szCs w:val="23"/>
+        </w:rPr>
+        <w:t>(</w:t>
+      </w:r>
+      <w:r>
+        <w:rPr>
+          <w:color w:val="6A8759"/>
+          <w:sz w:val="23"/>
+          <w:szCs w:val="23"/>
+        </w:rPr>
+        <w:t>"home.html"</w:t>
+      </w:r>
+      <w:r>
+        <w:rPr>
+          <w:color w:val="A9B7C6"/>
+          <w:sz w:val="23"/>
+          <w:szCs w:val="23"/>
+        </w:rPr>
+        <w:t>)</w:t>
+      </w:r>
+      <w:r>
+        <w:rPr>
+          <w:color w:val="A9B7C6"/>
+          <w:sz w:val="23"/>
+          <w:szCs w:val="23"/>
+        </w:rPr>
+        <w:br/>
+      </w:r>
+      <w:r>
+        <w:rPr>
+          <w:color w:val="A9B7C6"/>
+          <w:sz w:val="23"/>
+          <w:szCs w:val="23"/>
+        </w:rPr>
+        <w:br/>
+      </w:r>
+      <w:r>
+        <w:rPr>
           <w:color w:val="BBB529"/>
           <w:sz w:val="23"/>
           <w:szCs w:val="23"/>
@@ -12631,7 +12451,7 @@
           <w:sz w:val="23"/>
           <w:szCs w:val="23"/>
         </w:rPr>
-        <w:t>"/home"</w:t>
+        <w:t>"/market"</w:t>
       </w:r>
       <w:r>
         <w:rPr>
@@ -12664,7 +12484,7 @@
           <w:sz w:val="23"/>
           <w:szCs w:val="23"/>
         </w:rPr>
-        <w:t>home_page</w:t>
+        <w:t>market_page</w:t>
       </w:r>
       <w:proofErr w:type="spellEnd"/>
       <w:r>
@@ -12682,6 +12502,33 @@
           <w:szCs w:val="23"/>
         </w:rPr>
         <w:br/>
+        <w:t xml:space="preserve">    items = </w:t>
+      </w:r>
+      <w:proofErr w:type="spellStart"/>
+      <w:r>
+        <w:rPr>
+          <w:color w:val="A9B7C6"/>
+          <w:sz w:val="23"/>
+          <w:szCs w:val="23"/>
+        </w:rPr>
+        <w:t>Item.query.all</w:t>
+      </w:r>
+      <w:proofErr w:type="spellEnd"/>
+      <w:r>
+        <w:rPr>
+          <w:color w:val="A9B7C6"/>
+          <w:sz w:val="23"/>
+          <w:szCs w:val="23"/>
+        </w:rPr>
+        <w:t>()</w:t>
+      </w:r>
+      <w:r>
+        <w:rPr>
+          <w:color w:val="A9B7C6"/>
+          <w:sz w:val="23"/>
+          <w:szCs w:val="23"/>
+        </w:rPr>
+        <w:br/>
         <w:t xml:space="preserve">    </w:t>
       </w:r>
       <w:r>
@@ -12716,71 +12563,7 @@
           <w:sz w:val="23"/>
           <w:szCs w:val="23"/>
         </w:rPr>
-        <w:t>"home.html"</w:t>
-      </w:r>
-      <w:r>
-        <w:rPr>
-          <w:color w:val="A9B7C6"/>
-          <w:sz w:val="23"/>
-          <w:szCs w:val="23"/>
-        </w:rPr>
-        <w:t>)</w:t>
-      </w:r>
-      <w:r>
-        <w:rPr>
-          <w:color w:val="A9B7C6"/>
-          <w:sz w:val="23"/>
-          <w:szCs w:val="23"/>
-        </w:rPr>
-        <w:br/>
-      </w:r>
-      <w:r>
-        <w:rPr>
-          <w:color w:val="A9B7C6"/>
-          <w:sz w:val="23"/>
-          <w:szCs w:val="23"/>
-        </w:rPr>
-        <w:br/>
-      </w:r>
-      <w:r>
-        <w:rPr>
-          <w:color w:val="BBB529"/>
-          <w:sz w:val="23"/>
-          <w:szCs w:val="23"/>
-        </w:rPr>
-        <w:t>@app.route</w:t>
-      </w:r>
-      <w:r>
-        <w:rPr>
-          <w:color w:val="A9B7C6"/>
-          <w:sz w:val="23"/>
-          <w:szCs w:val="23"/>
-        </w:rPr>
-        <w:t>(</w:t>
-      </w:r>
-      <w:r>
-        <w:rPr>
-          <w:color w:val="6A8759"/>
-          <w:sz w:val="23"/>
-          <w:szCs w:val="23"/>
-        </w:rPr>
-        <w:t>"/market"</w:t>
-      </w:r>
-      <w:r>
-        <w:rPr>
-          <w:color w:val="A9B7C6"/>
-          <w:sz w:val="23"/>
-          <w:szCs w:val="23"/>
-        </w:rPr>
-        <w:t>)</w:t>
-      </w:r>
-      <w:r>
-        <w:rPr>
-          <w:color w:val="A9B7C6"/>
-          <w:sz w:val="23"/>
-          <w:szCs w:val="23"/>
-        </w:rPr>
-        <w:br/>
+        <w:t>"market.html"</w:t>
       </w:r>
       <w:r>
         <w:rPr>
@@ -12788,102 +12571,6 @@
           <w:sz w:val="23"/>
           <w:szCs w:val="23"/>
         </w:rPr>
-        <w:t xml:space="preserve">def </w:t>
-      </w:r>
-      <w:proofErr w:type="spellStart"/>
-      <w:r>
-        <w:rPr>
-          <w:color w:val="FFC66D"/>
-          <w:sz w:val="23"/>
-          <w:szCs w:val="23"/>
-        </w:rPr>
-        <w:t>market_page</w:t>
-      </w:r>
-      <w:proofErr w:type="spellEnd"/>
-      <w:r>
-        <w:rPr>
-          <w:color w:val="A9B7C6"/>
-          <w:sz w:val="23"/>
-          <w:szCs w:val="23"/>
-        </w:rPr>
-        <w:t>():</w:t>
-      </w:r>
-      <w:r>
-        <w:rPr>
-          <w:color w:val="A9B7C6"/>
-          <w:sz w:val="23"/>
-          <w:szCs w:val="23"/>
-        </w:rPr>
-        <w:br/>
-        <w:t xml:space="preserve">    items = </w:t>
-      </w:r>
-      <w:proofErr w:type="spellStart"/>
-      <w:r>
-        <w:rPr>
-          <w:color w:val="A9B7C6"/>
-          <w:sz w:val="23"/>
-          <w:szCs w:val="23"/>
-        </w:rPr>
-        <w:t>Item.query.all</w:t>
-      </w:r>
-      <w:proofErr w:type="spellEnd"/>
-      <w:r>
-        <w:rPr>
-          <w:color w:val="A9B7C6"/>
-          <w:sz w:val="23"/>
-          <w:szCs w:val="23"/>
-        </w:rPr>
-        <w:t>()</w:t>
-      </w:r>
-      <w:r>
-        <w:rPr>
-          <w:color w:val="A9B7C6"/>
-          <w:sz w:val="23"/>
-          <w:szCs w:val="23"/>
-        </w:rPr>
-        <w:br/>
-        <w:t xml:space="preserve">    </w:t>
-      </w:r>
-      <w:r>
-        <w:rPr>
-          <w:color w:val="CC7832"/>
-          <w:sz w:val="23"/>
-          <w:szCs w:val="23"/>
-        </w:rPr>
-        <w:t xml:space="preserve">return </w:t>
-      </w:r>
-      <w:proofErr w:type="spellStart"/>
-      <w:r>
-        <w:rPr>
-          <w:color w:val="A9B7C6"/>
-          <w:sz w:val="23"/>
-          <w:szCs w:val="23"/>
-        </w:rPr>
-        <w:t>render_template</w:t>
-      </w:r>
-      <w:proofErr w:type="spellEnd"/>
-      <w:r>
-        <w:rPr>
-          <w:color w:val="A9B7C6"/>
-          <w:sz w:val="23"/>
-          <w:szCs w:val="23"/>
-        </w:rPr>
-        <w:t>(</w:t>
-      </w:r>
-      <w:r>
-        <w:rPr>
-          <w:color w:val="6A8759"/>
-          <w:sz w:val="23"/>
-          <w:szCs w:val="23"/>
-        </w:rPr>
-        <w:t>"market.html"</w:t>
-      </w:r>
-      <w:r>
-        <w:rPr>
-          <w:color w:val="CC7832"/>
-          <w:sz w:val="23"/>
-          <w:szCs w:val="23"/>
-        </w:rPr>
         <w:t xml:space="preserve">, </w:t>
       </w:r>
       <w:r>
@@ -12919,12 +12606,10 @@
         <w:t xml:space="preserve">Cut </w:t>
       </w:r>
       <w:proofErr w:type="spellStart"/>
-      <w:proofErr w:type="gramStart"/>
       <w:r>
         <w:t>every thing</w:t>
       </w:r>
       <w:proofErr w:type="spellEnd"/>
-      <w:proofErr w:type="gramEnd"/>
       <w:r>
         <w:t xml:space="preserve"> from market.py to run.py</w:t>
       </w:r>
@@ -13878,7 +13563,6 @@
         <w:t xml:space="preserve">from </w:t>
       </w:r>
       <w:proofErr w:type="spellStart"/>
-      <w:proofErr w:type="gramStart"/>
       <w:r>
         <w:rPr>
           <w:color w:val="A9B7C6"/>
@@ -13888,7 +13572,6 @@
         <w:t>market.models</w:t>
       </w:r>
       <w:proofErr w:type="spellEnd"/>
-      <w:proofErr w:type="gramEnd"/>
       <w:r>
         <w:rPr>
           <w:color w:val="A9B7C6"/>
@@ -15101,7 +14784,6 @@
         <w:t xml:space="preserve">owner = </w:t>
       </w:r>
       <w:proofErr w:type="spellStart"/>
-      <w:proofErr w:type="gramStart"/>
       <w:r>
         <w:rPr>
           <w:rFonts w:ascii="Courier New" w:eastAsia="Times New Roman" w:hAnsi="Courier New" w:cs="Courier New"/>
@@ -15113,7 +14795,6 @@
         <w:t>db.Column</w:t>
       </w:r>
       <w:proofErr w:type="spellEnd"/>
-      <w:proofErr w:type="gramEnd"/>
       <w:r>
         <w:rPr>
           <w:rFonts w:ascii="Courier New" w:eastAsia="Times New Roman" w:hAnsi="Courier New" w:cs="Courier New"/>
@@ -15363,15 +15044,7 @@
       </w:r>
       <w:proofErr w:type="spellEnd"/>
       <w:r>
-        <w:t xml:space="preserve"> can check if </w:t>
-      </w:r>
-      <w:proofErr w:type="gramStart"/>
-      <w:r>
-        <w:t>its</w:t>
-      </w:r>
-      <w:proofErr w:type="gramEnd"/>
-      <w:r>
-        <w:t xml:space="preserve"> added as below</w:t>
+        <w:t xml:space="preserve"> can check if its added as below</w:t>
       </w:r>
     </w:p>
     <w:p>
@@ -15570,12 +15243,10 @@
         <w:t xml:space="preserve">Now </w:t>
       </w:r>
       <w:proofErr w:type="spellStart"/>
-      <w:proofErr w:type="gramStart"/>
       <w:r>
         <w:t>lets</w:t>
       </w:r>
       <w:proofErr w:type="spellEnd"/>
-      <w:proofErr w:type="gramEnd"/>
       <w:r>
         <w:t xml:space="preserve"> try to assign ownership to iphone10</w:t>
       </w:r>
@@ -15638,15 +15309,7 @@
     </w:p>
     <w:p>
       <w:r>
-        <w:t>If you type item1.</w:t>
-      </w:r>
-      <w:proofErr w:type="gramStart"/>
-      <w:r>
-        <w:t>owner</w:t>
-      </w:r>
-      <w:proofErr w:type="gramEnd"/>
-      <w:r>
-        <w:t xml:space="preserve"> it returns nothing because no owner assigned</w:t>
+        <w:t>If you type item1.owner it returns nothing because no owner assigned</w:t>
       </w:r>
     </w:p>
     <w:p>
@@ -16148,7 +15811,6 @@
         <w:t xml:space="preserve">class </w:t>
       </w:r>
       <w:proofErr w:type="spellStart"/>
-      <w:proofErr w:type="gramStart"/>
       <w:r>
         <w:rPr>
           <w:rFonts w:ascii="Courier New" w:eastAsia="Times New Roman" w:hAnsi="Courier New" w:cs="Courier New"/>
@@ -16171,7 +15833,6 @@
         <w:t>(</w:t>
       </w:r>
       <w:proofErr w:type="spellStart"/>
-      <w:proofErr w:type="gramEnd"/>
       <w:r>
         <w:rPr>
           <w:rFonts w:ascii="Courier New" w:eastAsia="Times New Roman" w:hAnsi="Courier New" w:cs="Courier New"/>
@@ -16640,7 +16301,6 @@
         <w:t xml:space="preserve">from </w:t>
       </w:r>
       <w:proofErr w:type="spellStart"/>
-      <w:proofErr w:type="gramStart"/>
       <w:r>
         <w:rPr>
           <w:rFonts w:ascii="Courier New" w:eastAsia="Times New Roman" w:hAnsi="Courier New" w:cs="Courier New"/>
@@ -16652,7 +16312,6 @@
         <w:t>market.forms</w:t>
       </w:r>
       <w:proofErr w:type="spellEnd"/>
-      <w:proofErr w:type="gramEnd"/>
       <w:r>
         <w:rPr>
           <w:rFonts w:ascii="Courier New" w:eastAsia="Times New Roman" w:hAnsi="Courier New" w:cs="Courier New"/>
@@ -16730,20 +16389,8 @@
           <w:szCs w:val="23"/>
           <w:lang w:val="en-GB" w:eastAsia="en-GB"/>
         </w:rPr>
-        <w:t>@</w:t>
-      </w:r>
-      <w:proofErr w:type="gramStart"/>
-      <w:r>
-        <w:rPr>
-          <w:rFonts w:ascii="Courier New" w:eastAsia="Times New Roman" w:hAnsi="Courier New" w:cs="Courier New"/>
-          <w:color w:val="BBB529"/>
-          <w:sz w:val="23"/>
-          <w:szCs w:val="23"/>
-          <w:lang w:val="en-GB" w:eastAsia="en-GB"/>
-        </w:rPr>
-        <w:t>app.route</w:t>
-      </w:r>
-      <w:proofErr w:type="gramEnd"/>
+        <w:t>@app.route</w:t>
+      </w:r>
       <w:r>
         <w:rPr>
           <w:rFonts w:ascii="Courier New" w:eastAsia="Times New Roman" w:hAnsi="Courier New" w:cs="Courier New"/>
@@ -17272,15 +16919,7 @@
     </w:p>
     <w:p>
       <w:r>
-        <w:t xml:space="preserve">Quit from </w:t>
-      </w:r>
-      <w:proofErr w:type="gramStart"/>
-      <w:r>
-        <w:t>thee</w:t>
-      </w:r>
-      <w:proofErr w:type="gramEnd"/>
-      <w:r>
-        <w:t xml:space="preserve"> python terminal</w:t>
+        <w:t>Quit from thee python terminal</w:t>
       </w:r>
     </w:p>
     <w:p>
@@ -17517,9 +17156,9 @@
           <w:szCs w:val="23"/>
           <w:lang w:val="en-GB" w:eastAsia="en-GB"/>
         </w:rPr>
-        <w:t>="</w:t>
-      </w:r>
-      <w:proofErr w:type="gramStart"/>
+        <w:t xml:space="preserve">="{{ </w:t>
+      </w:r>
+      <w:proofErr w:type="spellStart"/>
       <w:r>
         <w:rPr>
           <w:rFonts w:ascii="Courier New" w:eastAsia="Times New Roman" w:hAnsi="Courier New" w:cs="Courier New"/>
@@ -17528,29 +17167,7 @@
           <w:szCs w:val="23"/>
           <w:lang w:val="en-GB" w:eastAsia="en-GB"/>
         </w:rPr>
-        <w:t xml:space="preserve">{{ </w:t>
-      </w:r>
-      <w:proofErr w:type="spellStart"/>
-      <w:r>
-        <w:rPr>
-          <w:rFonts w:ascii="Courier New" w:eastAsia="Times New Roman" w:hAnsi="Courier New" w:cs="Courier New"/>
-          <w:color w:val="A5C261"/>
-          <w:sz w:val="23"/>
-          <w:szCs w:val="23"/>
-          <w:lang w:val="en-GB" w:eastAsia="en-GB"/>
-        </w:rPr>
-        <w:t>url</w:t>
-      </w:r>
-      <w:proofErr w:type="gramEnd"/>
-      <w:r>
-        <w:rPr>
-          <w:rFonts w:ascii="Courier New" w:eastAsia="Times New Roman" w:hAnsi="Courier New" w:cs="Courier New"/>
-          <w:color w:val="A5C261"/>
-          <w:sz w:val="23"/>
-          <w:szCs w:val="23"/>
-          <w:lang w:val="en-GB" w:eastAsia="en-GB"/>
-        </w:rPr>
-        <w:t>_for</w:t>
+        <w:t>url_for</w:t>
       </w:r>
       <w:proofErr w:type="spellEnd"/>
       <w:r>
@@ -17641,15 +17258,7 @@
     </w:p>
     <w:p>
       <w:r>
-        <w:t xml:space="preserve">If we run the server again with the command “python run.py” or if window is refreshed </w:t>
-      </w:r>
-      <w:proofErr w:type="gramStart"/>
-      <w:r>
-        <w:t>we  should</w:t>
-      </w:r>
-      <w:proofErr w:type="gramEnd"/>
-      <w:r>
-        <w:t xml:space="preserve"> have the link working on register button</w:t>
+        <w:t>If we run the server again with the command “python run.py” or if window is refreshed we  should have the link working on register button</w:t>
       </w:r>
     </w:p>
     <w:p>
@@ -17787,7 +17396,6 @@
         <w:t>="</w:t>
       </w:r>
       <w:proofErr w:type="spellStart"/>
-      <w:proofErr w:type="gramStart"/>
       <w:r>
         <w:rPr>
           <w:rFonts w:ascii="Courier New" w:eastAsia="Times New Roman" w:hAnsi="Courier New" w:cs="Courier New"/>
@@ -17799,7 +17407,6 @@
         <w:t>color:white</w:t>
       </w:r>
       <w:proofErr w:type="spellEnd"/>
-      <w:proofErr w:type="gramEnd"/>
       <w:r>
         <w:rPr>
           <w:rFonts w:ascii="Courier New" w:eastAsia="Times New Roman" w:hAnsi="Courier New" w:cs="Courier New"/>
@@ -18176,7 +17783,6 @@
         <w:t>="</w:t>
       </w:r>
       <w:proofErr w:type="spellStart"/>
-      <w:proofErr w:type="gramStart"/>
       <w:r>
         <w:rPr>
           <w:rFonts w:ascii="Courier New" w:eastAsia="Times New Roman" w:hAnsi="Courier New" w:cs="Courier New"/>
@@ -18188,7 +17794,6 @@
         <w:t>color:white</w:t>
       </w:r>
       <w:proofErr w:type="spellEnd"/>
-      <w:proofErr w:type="gramEnd"/>
       <w:r>
         <w:rPr>
           <w:rFonts w:ascii="Courier New" w:eastAsia="Times New Roman" w:hAnsi="Courier New" w:cs="Courier New"/>
@@ -19479,12 +19084,10 @@
         <w:t xml:space="preserve">Add user at the end of import </w:t>
       </w:r>
       <w:proofErr w:type="spellStart"/>
-      <w:proofErr w:type="gramStart"/>
       <w:r>
         <w:t>market.models</w:t>
       </w:r>
       <w:proofErr w:type="spellEnd"/>
-      <w:proofErr w:type="gramEnd"/>
       <w:r>
         <w:t xml:space="preserve"> as below</w:t>
       </w:r>
@@ -19532,7 +19135,6 @@
         <w:t xml:space="preserve">from </w:t>
       </w:r>
       <w:proofErr w:type="spellStart"/>
-      <w:proofErr w:type="gramStart"/>
       <w:r>
         <w:rPr>
           <w:rFonts w:ascii="Courier New" w:eastAsia="Times New Roman" w:hAnsi="Courier New" w:cs="Courier New"/>
@@ -19544,7 +19146,6 @@
         <w:t>market.models</w:t>
       </w:r>
       <w:proofErr w:type="spellEnd"/>
-      <w:proofErr w:type="gramEnd"/>
       <w:r>
         <w:rPr>
           <w:rFonts w:ascii="Courier New" w:eastAsia="Times New Roman" w:hAnsi="Courier New" w:cs="Courier New"/>
@@ -20607,13 +20208,8 @@
       </w:r>
     </w:p>
     <w:p>
-      <w:proofErr w:type="gramStart"/>
-      <w:r>
-        <w:t>So</w:t>
-      </w:r>
-      <w:proofErr w:type="gramEnd"/>
-      <w:r>
-        <w:t xml:space="preserve"> change the method call in route.py as below</w:t>
+      <w:r>
+        <w:t>So change the method call in route.py as below</w:t>
       </w:r>
     </w:p>
     <w:p>
@@ -20668,15 +20264,7 @@
     </w:p>
     <w:p>
       <w:r>
-        <w:t xml:space="preserve">To prevent </w:t>
-      </w:r>
-      <w:proofErr w:type="gramStart"/>
-      <w:r>
-        <w:t>this</w:t>
-      </w:r>
-      <w:proofErr w:type="gramEnd"/>
-      <w:r>
-        <w:t xml:space="preserve"> add the following line in register.html</w:t>
+        <w:t>To prevent this add the following line in register.html</w:t>
       </w:r>
     </w:p>
     <w:p>
@@ -20724,15 +20312,7 @@
     </w:p>
     <w:p>
       <w:r>
-        <w:t xml:space="preserve">Now the account will be </w:t>
-      </w:r>
-      <w:proofErr w:type="gramStart"/>
-      <w:r>
-        <w:t>created</w:t>
-      </w:r>
-      <w:proofErr w:type="gramEnd"/>
-      <w:r>
-        <w:t xml:space="preserve"> and market page will be opened.</w:t>
+        <w:t>Now the account will be created and market page will be opened.</w:t>
       </w:r>
     </w:p>
     <w:p>
@@ -20791,7 +20371,6 @@
         <w:t xml:space="preserve">from </w:t>
       </w:r>
       <w:proofErr w:type="spellStart"/>
-      <w:proofErr w:type="gramStart"/>
       <w:r>
         <w:rPr>
           <w:rFonts w:ascii="Courier New" w:eastAsia="Times New Roman" w:hAnsi="Courier New" w:cs="Courier New"/>
@@ -20803,7 +20382,6 @@
         <w:t>wtforms.validators</w:t>
       </w:r>
       <w:proofErr w:type="spellEnd"/>
-      <w:proofErr w:type="gramEnd"/>
       <w:r>
         <w:rPr>
           <w:rFonts w:ascii="Courier New" w:eastAsia="Times New Roman" w:hAnsi="Courier New" w:cs="Courier New"/>
@@ -20908,7 +20486,6 @@
         <w:t xml:space="preserve">class </w:t>
       </w:r>
       <w:proofErr w:type="spellStart"/>
-      <w:proofErr w:type="gramStart"/>
       <w:r>
         <w:rPr>
           <w:rFonts w:ascii="Courier New" w:eastAsia="Times New Roman" w:hAnsi="Courier New" w:cs="Courier New"/>
@@ -20931,7 +20508,6 @@
         <w:t>(</w:t>
       </w:r>
       <w:proofErr w:type="spellStart"/>
-      <w:proofErr w:type="gramEnd"/>
       <w:r>
         <w:rPr>
           <w:rFonts w:ascii="Courier New" w:eastAsia="Times New Roman" w:hAnsi="Courier New" w:cs="Courier New"/>
@@ -21779,7 +21355,6 @@
         <w:t xml:space="preserve">from </w:t>
       </w:r>
       <w:proofErr w:type="spellStart"/>
-      <w:proofErr w:type="gramStart"/>
       <w:r>
         <w:rPr>
           <w:rFonts w:ascii="Courier New" w:eastAsia="Times New Roman" w:hAnsi="Courier New" w:cs="Courier New"/>
@@ -21791,7 +21366,6 @@
         <w:t>wtforms.validators</w:t>
       </w:r>
       <w:proofErr w:type="spellEnd"/>
-      <w:proofErr w:type="gramEnd"/>
       <w:r>
         <w:rPr>
           <w:rFonts w:ascii="Courier New" w:eastAsia="Times New Roman" w:hAnsi="Courier New" w:cs="Courier New"/>
@@ -22849,13 +22423,8 @@
       </w:r>
     </w:p>
     <w:p>
-      <w:proofErr w:type="gramStart"/>
-      <w:r>
-        <w:t>First</w:t>
-      </w:r>
-      <w:proofErr w:type="gramEnd"/>
-      <w:r>
-        <w:t xml:space="preserve"> we need to install email validator</w:t>
+      <w:r>
+        <w:t>First we need to install email validator</w:t>
       </w:r>
     </w:p>
     <w:p>
@@ -22949,7 +22518,6 @@
         <w:t xml:space="preserve">if </w:t>
       </w:r>
       <w:proofErr w:type="spellStart"/>
-      <w:proofErr w:type="gramStart"/>
       <w:r>
         <w:rPr>
           <w:rFonts w:ascii="Courier New" w:eastAsia="Times New Roman" w:hAnsi="Courier New" w:cs="Courier New"/>
@@ -22961,7 +22529,6 @@
         <w:t>form.errors</w:t>
       </w:r>
       <w:proofErr w:type="spellEnd"/>
-      <w:proofErr w:type="gramEnd"/>
       <w:r>
         <w:rPr>
           <w:rFonts w:ascii="Courier New" w:eastAsia="Times New Roman" w:hAnsi="Courier New" w:cs="Courier New"/>
@@ -23590,7 +23157,6 @@
           <w:lang w:val="en-GB" w:eastAsia="en-GB"/>
         </w:rPr>
       </w:pPr>
-      <w:proofErr w:type="gramStart"/>
       <w:r>
         <w:rPr>
           <w:rFonts w:ascii="Courier New" w:eastAsia="Times New Roman" w:hAnsi="Courier New" w:cs="Courier New"/>
@@ -23612,7 +23178,6 @@
         <w:t>(</w:t>
       </w:r>
       <w:proofErr w:type="spellStart"/>
-      <w:proofErr w:type="gramEnd"/>
       <w:r>
         <w:rPr>
           <w:rFonts w:ascii="Courier New" w:eastAsia="Times New Roman" w:hAnsi="Courier New" w:cs="Courier New"/>
@@ -23828,29 +23393,7 @@
           <w:lang w:val="en-GB" w:eastAsia="en-GB"/>
         </w:rPr>
         <w:br/>
-        <w:t xml:space="preserve">   </w:t>
-      </w:r>
-      <w:proofErr w:type="gramStart"/>
-      <w:r>
-        <w:rPr>
-          <w:rFonts w:ascii="Courier New" w:eastAsia="Times New Roman" w:hAnsi="Courier New" w:cs="Courier New"/>
-          <w:color w:val="F8F8F2"/>
-          <w:sz w:val="23"/>
-          <w:szCs w:val="23"/>
-          <w:lang w:val="en-GB" w:eastAsia="en-GB"/>
-        </w:rPr>
-        <w:t xml:space="preserve">   {</w:t>
-      </w:r>
-      <w:proofErr w:type="gramEnd"/>
-      <w:r>
-        <w:rPr>
-          <w:rFonts w:ascii="Courier New" w:eastAsia="Times New Roman" w:hAnsi="Courier New" w:cs="Courier New"/>
-          <w:color w:val="F8F8F2"/>
-          <w:sz w:val="23"/>
-          <w:szCs w:val="23"/>
-          <w:lang w:val="en-GB" w:eastAsia="en-GB"/>
-        </w:rPr>
-        <w:t>% for message in messages %}</w:t>
+        <w:t xml:space="preserve">      {% for message in messages %}</w:t>
       </w:r>
       <w:r>
         <w:rPr>
@@ -24182,7 +23725,6 @@
           <w:lang w:val="en-GB" w:eastAsia="en-GB"/>
         </w:rPr>
       </w:pPr>
-      <w:proofErr w:type="gramStart"/>
       <w:r>
         <w:rPr>
           <w:rFonts w:ascii="Courier New" w:eastAsia="Times New Roman" w:hAnsi="Courier New" w:cs="Courier New"/>
@@ -24204,7 +23746,6 @@
         <w:t>(</w:t>
       </w:r>
       <w:proofErr w:type="spellStart"/>
-      <w:proofErr w:type="gramEnd"/>
       <w:r>
         <w:rPr>
           <w:rFonts w:ascii="Courier New" w:eastAsia="Times New Roman" w:hAnsi="Courier New" w:cs="Courier New"/>
@@ -24322,15 +23863,7 @@
     <w:p/>
     <w:p>
       <w:r>
-        <w:t xml:space="preserve">back in </w:t>
-      </w:r>
-      <w:proofErr w:type="gramStart"/>
-      <w:r>
-        <w:t>base.html  add</w:t>
-      </w:r>
-      <w:proofErr w:type="gramEnd"/>
-      <w:r>
-        <w:t xml:space="preserve"> some html and bootstrap as below</w:t>
+        <w:t>back in base.html  add some html and bootstrap as below</w:t>
       </w:r>
     </w:p>
     <w:p>
@@ -24964,7 +24497,6 @@
         <w:t xml:space="preserve">from </w:t>
       </w:r>
       <w:proofErr w:type="spellStart"/>
-      <w:proofErr w:type="gramStart"/>
       <w:r>
         <w:rPr>
           <w:rFonts w:ascii="Courier New" w:eastAsia="Times New Roman" w:hAnsi="Courier New" w:cs="Courier New"/>
@@ -24976,7 +24508,6 @@
         <w:t>market.models</w:t>
       </w:r>
       <w:proofErr w:type="spellEnd"/>
-      <w:proofErr w:type="gramEnd"/>
       <w:r>
         <w:rPr>
           <w:rFonts w:ascii="Courier New" w:eastAsia="Times New Roman" w:hAnsi="Courier New" w:cs="Courier New"/>
@@ -25028,12 +24559,10 @@
         <w:t xml:space="preserve"> to </w:t>
       </w:r>
       <w:proofErr w:type="spellStart"/>
-      <w:proofErr w:type="gramStart"/>
       <w:r>
         <w:t>wtforms.validators</w:t>
       </w:r>
       <w:proofErr w:type="spellEnd"/>
-      <w:proofErr w:type="gramEnd"/>
       <w:r>
         <w:t xml:space="preserve"> as below</w:t>
       </w:r>
@@ -25079,7 +24608,6 @@
         <w:t xml:space="preserve">from </w:t>
       </w:r>
       <w:proofErr w:type="spellStart"/>
-      <w:proofErr w:type="gramStart"/>
       <w:r>
         <w:rPr>
           <w:rFonts w:ascii="Courier New" w:eastAsia="Times New Roman" w:hAnsi="Courier New" w:cs="Courier New"/>
@@ -25091,7 +24619,6 @@
         <w:t>wtforms.validators</w:t>
       </w:r>
       <w:proofErr w:type="spellEnd"/>
-      <w:proofErr w:type="gramEnd"/>
       <w:r>
         <w:rPr>
           <w:rFonts w:ascii="Courier New" w:eastAsia="Times New Roman" w:hAnsi="Courier New" w:cs="Courier New"/>
@@ -25914,13 +25441,7 @@
     <w:p/>
     <w:p>
       <w:r>
-        <w:t>In __init__</w:t>
-      </w:r>
-      <w:r>
-        <w:t>.</w:t>
-      </w:r>
-      <w:r>
-        <w:t xml:space="preserve">py </w:t>
+        <w:t xml:space="preserve">In __init__.py </w:t>
       </w:r>
       <w:r>
         <w:t xml:space="preserve">create an object at the end as below (above </w:t>
@@ -26222,7 +25743,6 @@
         <w:t xml:space="preserve">return </w:t>
       </w:r>
       <w:proofErr w:type="spellStart"/>
-      <w:proofErr w:type="gramStart"/>
       <w:r>
         <w:rPr>
           <w:rFonts w:ascii="Courier New" w:eastAsia="Times New Roman" w:hAnsi="Courier New" w:cs="Courier New"/>
@@ -26244,7 +25764,6 @@
         <w:t>.password</w:t>
       </w:r>
       <w:proofErr w:type="spellEnd"/>
-      <w:proofErr w:type="gramEnd"/>
       <w:r>
         <w:rPr>
           <w:rFonts w:ascii="Courier New" w:eastAsia="Times New Roman" w:hAnsi="Courier New" w:cs="Courier New"/>
@@ -26473,20 +25992,8 @@
           <w:szCs w:val="23"/>
           <w:lang w:val="en-GB" w:eastAsia="en-GB"/>
         </w:rPr>
-        <w:t xml:space="preserve"> = </w:t>
-      </w:r>
-      <w:proofErr w:type="gramStart"/>
-      <w:r>
-        <w:rPr>
-          <w:rFonts w:ascii="Courier New" w:eastAsia="Times New Roman" w:hAnsi="Courier New" w:cs="Courier New"/>
-          <w:color w:val="A9B7C6"/>
-          <w:sz w:val="23"/>
-          <w:szCs w:val="23"/>
-          <w:lang w:val="en-GB" w:eastAsia="en-GB"/>
-        </w:rPr>
-        <w:t>User(</w:t>
-      </w:r>
-      <w:proofErr w:type="gramEnd"/>
+        <w:t xml:space="preserve"> = User(</w:t>
+      </w:r>
       <w:r>
         <w:rPr>
           <w:rFonts w:ascii="Courier New" w:eastAsia="Times New Roman" w:hAnsi="Courier New" w:cs="Courier New"/>
@@ -26660,9 +26167,5543 @@
         <w:t>User Login</w:t>
       </w:r>
     </w:p>
+    <w:p>
+      <w:r>
+        <w:t>Create a login page</w:t>
+      </w:r>
+    </w:p>
+    <w:p>
+      <w:r>
+        <w:t xml:space="preserve">Create login.html and add </w:t>
+      </w:r>
+      <w:proofErr w:type="spellStart"/>
+      <w:r>
+        <w:t>thee</w:t>
+      </w:r>
+      <w:proofErr w:type="spellEnd"/>
+      <w:r>
+        <w:t xml:space="preserve"> following</w:t>
+      </w:r>
+    </w:p>
+    <w:p>
+      <w:pPr>
+        <w:shd w:val="clear" w:color="auto" w:fill="2B2B2B"/>
+        <w:tabs>
+          <w:tab w:val="left" w:pos="916"/>
+          <w:tab w:val="left" w:pos="1832"/>
+          <w:tab w:val="left" w:pos="2748"/>
+          <w:tab w:val="left" w:pos="3664"/>
+          <w:tab w:val="left" w:pos="4580"/>
+          <w:tab w:val="left" w:pos="5496"/>
+          <w:tab w:val="left" w:pos="6412"/>
+          <w:tab w:val="left" w:pos="7328"/>
+          <w:tab w:val="left" w:pos="8244"/>
+          <w:tab w:val="left" w:pos="9160"/>
+          <w:tab w:val="left" w:pos="10076"/>
+          <w:tab w:val="left" w:pos="10992"/>
+          <w:tab w:val="left" w:pos="11908"/>
+          <w:tab w:val="left" w:pos="12824"/>
+          <w:tab w:val="left" w:pos="13740"/>
+          <w:tab w:val="left" w:pos="14656"/>
+        </w:tabs>
+        <w:spacing w:after="0" w:line="240" w:lineRule="auto"/>
+        <w:rPr>
+          <w:rFonts w:ascii="Courier New" w:eastAsia="Times New Roman" w:hAnsi="Courier New" w:cs="Courier New"/>
+          <w:color w:val="A9B7C6"/>
+          <w:sz w:val="23"/>
+          <w:szCs w:val="23"/>
+          <w:lang w:val="en-GB" w:eastAsia="en-GB"/>
+        </w:rPr>
+      </w:pPr>
+      <w:r>
+        <w:rPr>
+          <w:rFonts w:ascii="Courier New" w:eastAsia="Times New Roman" w:hAnsi="Courier New" w:cs="Courier New"/>
+          <w:color w:val="A9B7C6"/>
+          <w:sz w:val="23"/>
+          <w:szCs w:val="23"/>
+          <w:lang w:val="en-GB" w:eastAsia="en-GB"/>
+        </w:rPr>
+        <w:t>{% extends 'base.html' %}</w:t>
+      </w:r>
+      <w:r>
+        <w:rPr>
+          <w:rFonts w:ascii="Courier New" w:eastAsia="Times New Roman" w:hAnsi="Courier New" w:cs="Courier New"/>
+          <w:color w:val="A9B7C6"/>
+          <w:sz w:val="23"/>
+          <w:szCs w:val="23"/>
+          <w:lang w:val="en-GB" w:eastAsia="en-GB"/>
+        </w:rPr>
+        <w:br/>
+        <w:t>{% block title %}</w:t>
+      </w:r>
+      <w:r>
+        <w:rPr>
+          <w:rFonts w:ascii="Courier New" w:eastAsia="Times New Roman" w:hAnsi="Courier New" w:cs="Courier New"/>
+          <w:color w:val="A9B7C6"/>
+          <w:sz w:val="23"/>
+          <w:szCs w:val="23"/>
+          <w:lang w:val="en-GB" w:eastAsia="en-GB"/>
+        </w:rPr>
+        <w:br/>
+        <w:t>Login Page</w:t>
+      </w:r>
+      <w:r>
+        <w:rPr>
+          <w:rFonts w:ascii="Courier New" w:eastAsia="Times New Roman" w:hAnsi="Courier New" w:cs="Courier New"/>
+          <w:color w:val="A9B7C6"/>
+          <w:sz w:val="23"/>
+          <w:szCs w:val="23"/>
+          <w:lang w:val="en-GB" w:eastAsia="en-GB"/>
+        </w:rPr>
+        <w:br/>
+        <w:t xml:space="preserve">{% </w:t>
+      </w:r>
+      <w:proofErr w:type="spellStart"/>
+      <w:r>
+        <w:rPr>
+          <w:rFonts w:ascii="Courier New" w:eastAsia="Times New Roman" w:hAnsi="Courier New" w:cs="Courier New"/>
+          <w:color w:val="A9B7C6"/>
+          <w:sz w:val="23"/>
+          <w:szCs w:val="23"/>
+          <w:lang w:val="en-GB" w:eastAsia="en-GB"/>
+        </w:rPr>
+        <w:t>endblock</w:t>
+      </w:r>
+      <w:proofErr w:type="spellEnd"/>
+      <w:r>
+        <w:rPr>
+          <w:rFonts w:ascii="Courier New" w:eastAsia="Times New Roman" w:hAnsi="Courier New" w:cs="Courier New"/>
+          <w:color w:val="A9B7C6"/>
+          <w:sz w:val="23"/>
+          <w:szCs w:val="23"/>
+          <w:lang w:val="en-GB" w:eastAsia="en-GB"/>
+        </w:rPr>
+        <w:t xml:space="preserve"> %}</w:t>
+      </w:r>
+      <w:r>
+        <w:rPr>
+          <w:rFonts w:ascii="Courier New" w:eastAsia="Times New Roman" w:hAnsi="Courier New" w:cs="Courier New"/>
+          <w:color w:val="A9B7C6"/>
+          <w:sz w:val="23"/>
+          <w:szCs w:val="23"/>
+          <w:lang w:val="en-GB" w:eastAsia="en-GB"/>
+        </w:rPr>
+        <w:br/>
+      </w:r>
+      <w:r>
+        <w:rPr>
+          <w:rFonts w:ascii="Courier New" w:eastAsia="Times New Roman" w:hAnsi="Courier New" w:cs="Courier New"/>
+          <w:color w:val="A9B7C6"/>
+          <w:sz w:val="23"/>
+          <w:szCs w:val="23"/>
+          <w:lang w:val="en-GB" w:eastAsia="en-GB"/>
+        </w:rPr>
+        <w:br/>
+        <w:t>{% block content %}</w:t>
+      </w:r>
+      <w:r>
+        <w:rPr>
+          <w:rFonts w:ascii="Courier New" w:eastAsia="Times New Roman" w:hAnsi="Courier New" w:cs="Courier New"/>
+          <w:color w:val="A9B7C6"/>
+          <w:sz w:val="23"/>
+          <w:szCs w:val="23"/>
+          <w:lang w:val="en-GB" w:eastAsia="en-GB"/>
+        </w:rPr>
+        <w:br/>
+      </w:r>
+      <w:r>
+        <w:rPr>
+          <w:rFonts w:ascii="Courier New" w:eastAsia="Times New Roman" w:hAnsi="Courier New" w:cs="Courier New"/>
+          <w:color w:val="E8BF6A"/>
+          <w:sz w:val="23"/>
+          <w:szCs w:val="23"/>
+          <w:lang w:val="en-GB" w:eastAsia="en-GB"/>
+        </w:rPr>
+        <w:t xml:space="preserve">&lt;body </w:t>
+      </w:r>
+      <w:r>
+        <w:rPr>
+          <w:rFonts w:ascii="Courier New" w:eastAsia="Times New Roman" w:hAnsi="Courier New" w:cs="Courier New"/>
+          <w:color w:val="BABABA"/>
+          <w:sz w:val="23"/>
+          <w:szCs w:val="23"/>
+          <w:lang w:val="en-GB" w:eastAsia="en-GB"/>
+        </w:rPr>
+        <w:t>class</w:t>
+      </w:r>
+      <w:r>
+        <w:rPr>
+          <w:rFonts w:ascii="Courier New" w:eastAsia="Times New Roman" w:hAnsi="Courier New" w:cs="Courier New"/>
+          <w:color w:val="A5C261"/>
+          <w:sz w:val="23"/>
+          <w:szCs w:val="23"/>
+          <w:lang w:val="en-GB" w:eastAsia="en-GB"/>
+        </w:rPr>
+        <w:t>="text-</w:t>
+      </w:r>
+      <w:proofErr w:type="spellStart"/>
+      <w:r>
+        <w:rPr>
+          <w:rFonts w:ascii="Courier New" w:eastAsia="Times New Roman" w:hAnsi="Courier New" w:cs="Courier New"/>
+          <w:color w:val="A5C261"/>
+          <w:sz w:val="23"/>
+          <w:szCs w:val="23"/>
+          <w:lang w:val="en-GB" w:eastAsia="en-GB"/>
+        </w:rPr>
+        <w:t>center</w:t>
+      </w:r>
+      <w:proofErr w:type="spellEnd"/>
+      <w:r>
+        <w:rPr>
+          <w:rFonts w:ascii="Courier New" w:eastAsia="Times New Roman" w:hAnsi="Courier New" w:cs="Courier New"/>
+          <w:color w:val="A5C261"/>
+          <w:sz w:val="23"/>
+          <w:szCs w:val="23"/>
+          <w:lang w:val="en-GB" w:eastAsia="en-GB"/>
+        </w:rPr>
+        <w:t>"</w:t>
+      </w:r>
+      <w:r>
+        <w:rPr>
+          <w:rFonts w:ascii="Courier New" w:eastAsia="Times New Roman" w:hAnsi="Courier New" w:cs="Courier New"/>
+          <w:color w:val="E8BF6A"/>
+          <w:sz w:val="23"/>
+          <w:szCs w:val="23"/>
+          <w:lang w:val="en-GB" w:eastAsia="en-GB"/>
+        </w:rPr>
+        <w:t>&gt;</w:t>
+      </w:r>
+      <w:r>
+        <w:rPr>
+          <w:rFonts w:ascii="Courier New" w:eastAsia="Times New Roman" w:hAnsi="Courier New" w:cs="Courier New"/>
+          <w:color w:val="E8BF6A"/>
+          <w:sz w:val="23"/>
+          <w:szCs w:val="23"/>
+          <w:lang w:val="en-GB" w:eastAsia="en-GB"/>
+        </w:rPr>
+        <w:br/>
+      </w:r>
+      <w:r>
+        <w:rPr>
+          <w:rFonts w:ascii="Courier New" w:eastAsia="Times New Roman" w:hAnsi="Courier New" w:cs="Courier New"/>
+          <w:color w:val="E8BF6A"/>
+          <w:sz w:val="23"/>
+          <w:szCs w:val="23"/>
+          <w:lang w:val="en-GB" w:eastAsia="en-GB"/>
+        </w:rPr>
+        <w:br/>
+        <w:t>&lt;/body&gt;</w:t>
+      </w:r>
+      <w:r>
+        <w:rPr>
+          <w:rFonts w:ascii="Courier New" w:eastAsia="Times New Roman" w:hAnsi="Courier New" w:cs="Courier New"/>
+          <w:color w:val="E8BF6A"/>
+          <w:sz w:val="23"/>
+          <w:szCs w:val="23"/>
+          <w:lang w:val="en-GB" w:eastAsia="en-GB"/>
+        </w:rPr>
+        <w:br/>
+      </w:r>
+      <w:r>
+        <w:rPr>
+          <w:rFonts w:ascii="Courier New" w:eastAsia="Times New Roman" w:hAnsi="Courier New" w:cs="Courier New"/>
+          <w:color w:val="A9B7C6"/>
+          <w:sz w:val="23"/>
+          <w:szCs w:val="23"/>
+          <w:lang w:val="en-GB" w:eastAsia="en-GB"/>
+        </w:rPr>
+        <w:t xml:space="preserve">{% </w:t>
+      </w:r>
+      <w:proofErr w:type="spellStart"/>
+      <w:r>
+        <w:rPr>
+          <w:rFonts w:ascii="Courier New" w:eastAsia="Times New Roman" w:hAnsi="Courier New" w:cs="Courier New"/>
+          <w:color w:val="A9B7C6"/>
+          <w:sz w:val="23"/>
+          <w:szCs w:val="23"/>
+          <w:lang w:val="en-GB" w:eastAsia="en-GB"/>
+        </w:rPr>
+        <w:t>endblock</w:t>
+      </w:r>
+      <w:proofErr w:type="spellEnd"/>
+      <w:r>
+        <w:rPr>
+          <w:rFonts w:ascii="Courier New" w:eastAsia="Times New Roman" w:hAnsi="Courier New" w:cs="Courier New"/>
+          <w:color w:val="A9B7C6"/>
+          <w:sz w:val="23"/>
+          <w:szCs w:val="23"/>
+          <w:lang w:val="en-GB" w:eastAsia="en-GB"/>
+        </w:rPr>
+        <w:t xml:space="preserve"> %}</w:t>
+      </w:r>
+    </w:p>
     <w:p/>
+    <w:p>
+      <w:r>
+        <w:t>Add the following in routes.py</w:t>
+      </w:r>
+    </w:p>
+    <w:p>
+      <w:pPr>
+        <w:shd w:val="clear" w:color="auto" w:fill="2B2B2B"/>
+        <w:tabs>
+          <w:tab w:val="left" w:pos="916"/>
+          <w:tab w:val="left" w:pos="1832"/>
+          <w:tab w:val="left" w:pos="2748"/>
+          <w:tab w:val="left" w:pos="3664"/>
+          <w:tab w:val="left" w:pos="4580"/>
+          <w:tab w:val="left" w:pos="5496"/>
+          <w:tab w:val="left" w:pos="6412"/>
+          <w:tab w:val="left" w:pos="7328"/>
+          <w:tab w:val="left" w:pos="8244"/>
+          <w:tab w:val="left" w:pos="9160"/>
+          <w:tab w:val="left" w:pos="10076"/>
+          <w:tab w:val="left" w:pos="10992"/>
+          <w:tab w:val="left" w:pos="11908"/>
+          <w:tab w:val="left" w:pos="12824"/>
+          <w:tab w:val="left" w:pos="13740"/>
+          <w:tab w:val="left" w:pos="14656"/>
+        </w:tabs>
+        <w:spacing w:after="0" w:line="240" w:lineRule="auto"/>
+        <w:rPr>
+          <w:rFonts w:ascii="Courier New" w:eastAsia="Times New Roman" w:hAnsi="Courier New" w:cs="Courier New"/>
+          <w:color w:val="A9B7C6"/>
+          <w:sz w:val="23"/>
+          <w:szCs w:val="23"/>
+          <w:lang w:val="en-GB" w:eastAsia="en-GB"/>
+        </w:rPr>
+      </w:pPr>
+      <w:r>
+        <w:rPr>
+          <w:rFonts w:ascii="Courier New" w:eastAsia="Times New Roman" w:hAnsi="Courier New" w:cs="Courier New"/>
+          <w:color w:val="BBB529"/>
+          <w:sz w:val="23"/>
+          <w:szCs w:val="23"/>
+          <w:lang w:val="en-GB" w:eastAsia="en-GB"/>
+        </w:rPr>
+        <w:t>@app.route</w:t>
+      </w:r>
+      <w:r>
+        <w:rPr>
+          <w:rFonts w:ascii="Courier New" w:eastAsia="Times New Roman" w:hAnsi="Courier New" w:cs="Courier New"/>
+          <w:color w:val="A9B7C6"/>
+          <w:sz w:val="23"/>
+          <w:szCs w:val="23"/>
+          <w:lang w:val="en-GB" w:eastAsia="en-GB"/>
+        </w:rPr>
+        <w:t>(</w:t>
+      </w:r>
+      <w:r>
+        <w:rPr>
+          <w:rFonts w:ascii="Courier New" w:eastAsia="Times New Roman" w:hAnsi="Courier New" w:cs="Courier New"/>
+          <w:color w:val="6A8759"/>
+          <w:sz w:val="23"/>
+          <w:szCs w:val="23"/>
+          <w:lang w:val="en-GB" w:eastAsia="en-GB"/>
+        </w:rPr>
+        <w:t>'/login'</w:t>
+      </w:r>
+      <w:r>
+        <w:rPr>
+          <w:rFonts w:ascii="Courier New" w:eastAsia="Times New Roman" w:hAnsi="Courier New" w:cs="Courier New"/>
+          <w:color w:val="CC7832"/>
+          <w:sz w:val="23"/>
+          <w:szCs w:val="23"/>
+          <w:lang w:val="en-GB" w:eastAsia="en-GB"/>
+        </w:rPr>
+        <w:t>,</w:t>
+      </w:r>
+      <w:r>
+        <w:rPr>
+          <w:rFonts w:ascii="Courier New" w:eastAsia="Times New Roman" w:hAnsi="Courier New" w:cs="Courier New"/>
+          <w:color w:val="AA4926"/>
+          <w:sz w:val="23"/>
+          <w:szCs w:val="23"/>
+          <w:lang w:val="en-GB" w:eastAsia="en-GB"/>
+        </w:rPr>
+        <w:t>methods</w:t>
+      </w:r>
+      <w:r>
+        <w:rPr>
+          <w:rFonts w:ascii="Courier New" w:eastAsia="Times New Roman" w:hAnsi="Courier New" w:cs="Courier New"/>
+          <w:color w:val="A9B7C6"/>
+          <w:sz w:val="23"/>
+          <w:szCs w:val="23"/>
+          <w:lang w:val="en-GB" w:eastAsia="en-GB"/>
+        </w:rPr>
+        <w:t>=[</w:t>
+      </w:r>
+      <w:r>
+        <w:rPr>
+          <w:rFonts w:ascii="Courier New" w:eastAsia="Times New Roman" w:hAnsi="Courier New" w:cs="Courier New"/>
+          <w:color w:val="6A8759"/>
+          <w:sz w:val="23"/>
+          <w:szCs w:val="23"/>
+          <w:lang w:val="en-GB" w:eastAsia="en-GB"/>
+        </w:rPr>
+        <w:t>'GET'</w:t>
+      </w:r>
+      <w:r>
+        <w:rPr>
+          <w:rFonts w:ascii="Courier New" w:eastAsia="Times New Roman" w:hAnsi="Courier New" w:cs="Courier New"/>
+          <w:color w:val="CC7832"/>
+          <w:sz w:val="23"/>
+          <w:szCs w:val="23"/>
+          <w:lang w:val="en-GB" w:eastAsia="en-GB"/>
+        </w:rPr>
+        <w:t xml:space="preserve">, </w:t>
+      </w:r>
+      <w:r>
+        <w:rPr>
+          <w:rFonts w:ascii="Courier New" w:eastAsia="Times New Roman" w:hAnsi="Courier New" w:cs="Courier New"/>
+          <w:color w:val="6A8759"/>
+          <w:sz w:val="23"/>
+          <w:szCs w:val="23"/>
+          <w:lang w:val="en-GB" w:eastAsia="en-GB"/>
+        </w:rPr>
+        <w:t>'POST'</w:t>
+      </w:r>
+      <w:r>
+        <w:rPr>
+          <w:rFonts w:ascii="Courier New" w:eastAsia="Times New Roman" w:hAnsi="Courier New" w:cs="Courier New"/>
+          <w:color w:val="A9B7C6"/>
+          <w:sz w:val="23"/>
+          <w:szCs w:val="23"/>
+          <w:lang w:val="en-GB" w:eastAsia="en-GB"/>
+        </w:rPr>
+        <w:t>])</w:t>
+      </w:r>
+      <w:r>
+        <w:rPr>
+          <w:rFonts w:ascii="Courier New" w:eastAsia="Times New Roman" w:hAnsi="Courier New" w:cs="Courier New"/>
+          <w:color w:val="A9B7C6"/>
+          <w:sz w:val="23"/>
+          <w:szCs w:val="23"/>
+          <w:lang w:val="en-GB" w:eastAsia="en-GB"/>
+        </w:rPr>
+        <w:br/>
+      </w:r>
+      <w:r>
+        <w:rPr>
+          <w:rFonts w:ascii="Courier New" w:eastAsia="Times New Roman" w:hAnsi="Courier New" w:cs="Courier New"/>
+          <w:color w:val="CC7832"/>
+          <w:sz w:val="23"/>
+          <w:szCs w:val="23"/>
+          <w:lang w:val="en-GB" w:eastAsia="en-GB"/>
+        </w:rPr>
+        <w:t xml:space="preserve">def </w:t>
+      </w:r>
+      <w:proofErr w:type="spellStart"/>
+      <w:r>
+        <w:rPr>
+          <w:rFonts w:ascii="Courier New" w:eastAsia="Times New Roman" w:hAnsi="Courier New" w:cs="Courier New"/>
+          <w:color w:val="FFC66D"/>
+          <w:sz w:val="23"/>
+          <w:szCs w:val="23"/>
+          <w:lang w:val="en-GB" w:eastAsia="en-GB"/>
+        </w:rPr>
+        <w:t>login_page</w:t>
+      </w:r>
+      <w:proofErr w:type="spellEnd"/>
+      <w:r>
+        <w:rPr>
+          <w:rFonts w:ascii="Courier New" w:eastAsia="Times New Roman" w:hAnsi="Courier New" w:cs="Courier New"/>
+          <w:color w:val="A9B7C6"/>
+          <w:sz w:val="23"/>
+          <w:szCs w:val="23"/>
+          <w:lang w:val="en-GB" w:eastAsia="en-GB"/>
+        </w:rPr>
+        <w:t>():</w:t>
+      </w:r>
+      <w:r>
+        <w:rPr>
+          <w:rFonts w:ascii="Courier New" w:eastAsia="Times New Roman" w:hAnsi="Courier New" w:cs="Courier New"/>
+          <w:color w:val="A9B7C6"/>
+          <w:sz w:val="23"/>
+          <w:szCs w:val="23"/>
+          <w:lang w:val="en-GB" w:eastAsia="en-GB"/>
+        </w:rPr>
+        <w:br/>
+        <w:t xml:space="preserve">    </w:t>
+      </w:r>
+      <w:r>
+        <w:rPr>
+          <w:rFonts w:ascii="Courier New" w:eastAsia="Times New Roman" w:hAnsi="Courier New" w:cs="Courier New"/>
+          <w:color w:val="CC7832"/>
+          <w:sz w:val="23"/>
+          <w:szCs w:val="23"/>
+          <w:lang w:val="en-GB" w:eastAsia="en-GB"/>
+        </w:rPr>
+        <w:t xml:space="preserve">return  </w:t>
+      </w:r>
+      <w:proofErr w:type="spellStart"/>
+      <w:r>
+        <w:rPr>
+          <w:rFonts w:ascii="Courier New" w:eastAsia="Times New Roman" w:hAnsi="Courier New" w:cs="Courier New"/>
+          <w:color w:val="A9B7C6"/>
+          <w:sz w:val="23"/>
+          <w:szCs w:val="23"/>
+          <w:lang w:val="en-GB" w:eastAsia="en-GB"/>
+        </w:rPr>
+        <w:t>render_template</w:t>
+      </w:r>
+      <w:proofErr w:type="spellEnd"/>
+      <w:r>
+        <w:rPr>
+          <w:rFonts w:ascii="Courier New" w:eastAsia="Times New Roman" w:hAnsi="Courier New" w:cs="Courier New"/>
+          <w:color w:val="A9B7C6"/>
+          <w:sz w:val="23"/>
+          <w:szCs w:val="23"/>
+          <w:lang w:val="en-GB" w:eastAsia="en-GB"/>
+        </w:rPr>
+        <w:t>(</w:t>
+      </w:r>
+      <w:r>
+        <w:rPr>
+          <w:rFonts w:ascii="Courier New" w:eastAsia="Times New Roman" w:hAnsi="Courier New" w:cs="Courier New"/>
+          <w:color w:val="6A8759"/>
+          <w:sz w:val="23"/>
+          <w:szCs w:val="23"/>
+          <w:lang w:val="en-GB" w:eastAsia="en-GB"/>
+        </w:rPr>
+        <w:t>'login.html'</w:t>
+      </w:r>
+      <w:r>
+        <w:rPr>
+          <w:rFonts w:ascii="Courier New" w:eastAsia="Times New Roman" w:hAnsi="Courier New" w:cs="Courier New"/>
+          <w:color w:val="A9B7C6"/>
+          <w:sz w:val="23"/>
+          <w:szCs w:val="23"/>
+          <w:lang w:val="en-GB" w:eastAsia="en-GB"/>
+        </w:rPr>
+        <w:t>)</w:t>
+      </w:r>
+    </w:p>
     <w:p/>
+    <w:p>
+      <w:r>
+        <w:t xml:space="preserve">In base.html add the link in </w:t>
+      </w:r>
+      <w:proofErr w:type="spellStart"/>
+      <w:r>
+        <w:t>href</w:t>
+      </w:r>
+      <w:proofErr w:type="spellEnd"/>
+      <w:r>
+        <w:t xml:space="preserve"> to the login button as below</w:t>
+      </w:r>
+    </w:p>
+    <w:p>
+      <w:pPr>
+        <w:shd w:val="clear" w:color="auto" w:fill="2B2B2B"/>
+        <w:tabs>
+          <w:tab w:val="left" w:pos="916"/>
+          <w:tab w:val="left" w:pos="1832"/>
+          <w:tab w:val="left" w:pos="2748"/>
+          <w:tab w:val="left" w:pos="3664"/>
+          <w:tab w:val="left" w:pos="4580"/>
+          <w:tab w:val="left" w:pos="5496"/>
+          <w:tab w:val="left" w:pos="6412"/>
+          <w:tab w:val="left" w:pos="7328"/>
+          <w:tab w:val="left" w:pos="8244"/>
+          <w:tab w:val="left" w:pos="9160"/>
+          <w:tab w:val="left" w:pos="10076"/>
+          <w:tab w:val="left" w:pos="10992"/>
+          <w:tab w:val="left" w:pos="11908"/>
+          <w:tab w:val="left" w:pos="12824"/>
+          <w:tab w:val="left" w:pos="13740"/>
+          <w:tab w:val="left" w:pos="14656"/>
+        </w:tabs>
+        <w:spacing w:after="0" w:line="240" w:lineRule="auto"/>
+        <w:rPr>
+          <w:rFonts w:ascii="Courier New" w:eastAsia="Times New Roman" w:hAnsi="Courier New" w:cs="Courier New"/>
+          <w:color w:val="A9B7C6"/>
+          <w:sz w:val="23"/>
+          <w:szCs w:val="23"/>
+          <w:lang w:val="en-GB" w:eastAsia="en-GB"/>
+        </w:rPr>
+      </w:pPr>
+      <w:r>
+        <w:rPr>
+          <w:rFonts w:ascii="Courier New" w:eastAsia="Times New Roman" w:hAnsi="Courier New" w:cs="Courier New"/>
+          <w:color w:val="E8BF6A"/>
+          <w:sz w:val="23"/>
+          <w:szCs w:val="23"/>
+          <w:lang w:val="en-GB" w:eastAsia="en-GB"/>
+        </w:rPr>
+        <w:t xml:space="preserve">&lt;a </w:t>
+      </w:r>
+      <w:r>
+        <w:rPr>
+          <w:rFonts w:ascii="Courier New" w:eastAsia="Times New Roman" w:hAnsi="Courier New" w:cs="Courier New"/>
+          <w:color w:val="BABABA"/>
+          <w:sz w:val="23"/>
+          <w:szCs w:val="23"/>
+          <w:lang w:val="en-GB" w:eastAsia="en-GB"/>
+        </w:rPr>
+        <w:t>class</w:t>
+      </w:r>
+      <w:r>
+        <w:rPr>
+          <w:rFonts w:ascii="Courier New" w:eastAsia="Times New Roman" w:hAnsi="Courier New" w:cs="Courier New"/>
+          <w:color w:val="A5C261"/>
+          <w:sz w:val="23"/>
+          <w:szCs w:val="23"/>
+          <w:lang w:val="en-GB" w:eastAsia="en-GB"/>
+        </w:rPr>
+        <w:t xml:space="preserve">="nav-link" </w:t>
+      </w:r>
+      <w:proofErr w:type="spellStart"/>
+      <w:r>
+        <w:rPr>
+          <w:rFonts w:ascii="Courier New" w:eastAsia="Times New Roman" w:hAnsi="Courier New" w:cs="Courier New"/>
+          <w:color w:val="BABABA"/>
+          <w:sz w:val="23"/>
+          <w:szCs w:val="23"/>
+          <w:lang w:val="en-GB" w:eastAsia="en-GB"/>
+        </w:rPr>
+        <w:t>href</w:t>
+      </w:r>
+      <w:proofErr w:type="spellEnd"/>
+      <w:r>
+        <w:rPr>
+          <w:rFonts w:ascii="Courier New" w:eastAsia="Times New Roman" w:hAnsi="Courier New" w:cs="Courier New"/>
+          <w:color w:val="A5C261"/>
+          <w:sz w:val="23"/>
+          <w:szCs w:val="23"/>
+          <w:lang w:val="en-GB" w:eastAsia="en-GB"/>
+        </w:rPr>
+        <w:t xml:space="preserve">="{{ </w:t>
+      </w:r>
+      <w:proofErr w:type="spellStart"/>
+      <w:r>
+        <w:rPr>
+          <w:rFonts w:ascii="Courier New" w:eastAsia="Times New Roman" w:hAnsi="Courier New" w:cs="Courier New"/>
+          <w:color w:val="A5C261"/>
+          <w:sz w:val="23"/>
+          <w:szCs w:val="23"/>
+          <w:lang w:val="en-GB" w:eastAsia="en-GB"/>
+        </w:rPr>
+        <w:t>url_for</w:t>
+      </w:r>
+      <w:proofErr w:type="spellEnd"/>
+      <w:r>
+        <w:rPr>
+          <w:rFonts w:ascii="Courier New" w:eastAsia="Times New Roman" w:hAnsi="Courier New" w:cs="Courier New"/>
+          <w:color w:val="A5C261"/>
+          <w:sz w:val="23"/>
+          <w:szCs w:val="23"/>
+          <w:lang w:val="en-GB" w:eastAsia="en-GB"/>
+        </w:rPr>
+        <w:t>("</w:t>
+      </w:r>
+      <w:proofErr w:type="spellStart"/>
+      <w:r>
+        <w:rPr>
+          <w:rFonts w:ascii="Courier New" w:eastAsia="Times New Roman" w:hAnsi="Courier New" w:cs="Courier New"/>
+          <w:color w:val="BABABA"/>
+          <w:sz w:val="23"/>
+          <w:szCs w:val="23"/>
+          <w:lang w:val="en-GB" w:eastAsia="en-GB"/>
+        </w:rPr>
+        <w:t>login_page</w:t>
+      </w:r>
+      <w:proofErr w:type="spellEnd"/>
+      <w:r>
+        <w:rPr>
+          <w:rFonts w:ascii="Courier New" w:eastAsia="Times New Roman" w:hAnsi="Courier New" w:cs="Courier New"/>
+          <w:color w:val="A9B7C6"/>
+          <w:sz w:val="23"/>
+          <w:szCs w:val="23"/>
+          <w:lang w:val="en-GB" w:eastAsia="en-GB"/>
+        </w:rPr>
+        <w:t>")}}"&gt;Login</w:t>
+      </w:r>
+      <w:r>
+        <w:rPr>
+          <w:rFonts w:ascii="Courier New" w:eastAsia="Times New Roman" w:hAnsi="Courier New" w:cs="Courier New"/>
+          <w:color w:val="E8BF6A"/>
+          <w:sz w:val="23"/>
+          <w:szCs w:val="23"/>
+          <w:lang w:val="en-GB" w:eastAsia="en-GB"/>
+        </w:rPr>
+        <w:t>&lt;/a&gt;</w:t>
+      </w:r>
+    </w:p>
     <w:p/>
+    <w:p>
+      <w:r>
+        <w:t>Run the server</w:t>
+      </w:r>
+    </w:p>
+    <w:p>
+      <w:r>
+        <w:t xml:space="preserve">Now the page should </w:t>
+      </w:r>
+      <w:r>
+        <w:t>load from clicking the login button</w:t>
+      </w:r>
+    </w:p>
+    <w:p>
+      <w:r>
+        <w:rPr>
+          <w:noProof/>
+        </w:rPr>
+        <w:drawing>
+          <wp:inline distT="0" distB="0" distL="0" distR="0" wp14:anchorId="317A198B" wp14:editId="488E9BC7">
+            <wp:extent cx="5731510" cy="2111375"/>
+            <wp:effectExtent l="0" t="0" r="2540" b="3175"/>
+            <wp:docPr id="71" name="Picture 71" descr="Graphical user interface, text, application&#10;&#10;Description automatically generated"/>
+            <wp:cNvGraphicFramePr>
+              <a:graphicFrameLocks xmlns:a="http://schemas.openxmlformats.org/drawingml/2006/main" noChangeAspect="1"/>
+            </wp:cNvGraphicFramePr>
+            <a:graphic xmlns:a="http://schemas.openxmlformats.org/drawingml/2006/main">
+              <a:graphicData uri="http://schemas.openxmlformats.org/drawingml/2006/picture">
+                <pic:pic xmlns:pic="http://schemas.openxmlformats.org/drawingml/2006/picture">
+                  <pic:nvPicPr>
+                    <pic:cNvPr id="71" name="Picture 71" descr="Graphical user interface, text, application&#10;&#10;Description automatically generated"/>
+                    <pic:cNvPicPr/>
+                  </pic:nvPicPr>
+                  <pic:blipFill>
+                    <a:blip r:embed="rId78"/>
+                    <a:stretch>
+                      <a:fillRect/>
+                    </a:stretch>
+                  </pic:blipFill>
+                  <pic:spPr>
+                    <a:xfrm>
+                      <a:off x="0" y="0"/>
+                      <a:ext cx="5731510" cy="2111375"/>
+                    </a:xfrm>
+                    <a:prstGeom prst="rect">
+                      <a:avLst/>
+                    </a:prstGeom>
+                  </pic:spPr>
+                </pic:pic>
+              </a:graphicData>
+            </a:graphic>
+          </wp:inline>
+        </w:drawing>
+      </w:r>
+    </w:p>
+    <w:p>
+      <w:r>
+        <w:lastRenderedPageBreak/>
+        <w:t>It will be blank</w:t>
+      </w:r>
+    </w:p>
+    <w:p>
+      <w:r>
+        <w:t>To start creating forms, add a new class in forms.py a below</w:t>
+      </w:r>
+    </w:p>
+    <w:p>
+      <w:pPr>
+        <w:shd w:val="clear" w:color="auto" w:fill="2B2B2B"/>
+        <w:tabs>
+          <w:tab w:val="left" w:pos="916"/>
+          <w:tab w:val="left" w:pos="1832"/>
+          <w:tab w:val="left" w:pos="2748"/>
+          <w:tab w:val="left" w:pos="3664"/>
+          <w:tab w:val="left" w:pos="4580"/>
+          <w:tab w:val="left" w:pos="5496"/>
+          <w:tab w:val="left" w:pos="6412"/>
+          <w:tab w:val="left" w:pos="7328"/>
+          <w:tab w:val="left" w:pos="8244"/>
+          <w:tab w:val="left" w:pos="9160"/>
+          <w:tab w:val="left" w:pos="10076"/>
+          <w:tab w:val="left" w:pos="10992"/>
+          <w:tab w:val="left" w:pos="11908"/>
+          <w:tab w:val="left" w:pos="12824"/>
+          <w:tab w:val="left" w:pos="13740"/>
+          <w:tab w:val="left" w:pos="14656"/>
+        </w:tabs>
+        <w:spacing w:after="0" w:line="240" w:lineRule="auto"/>
+        <w:rPr>
+          <w:rFonts w:ascii="Courier New" w:eastAsia="Times New Roman" w:hAnsi="Courier New" w:cs="Courier New"/>
+          <w:color w:val="A9B7C6"/>
+          <w:sz w:val="23"/>
+          <w:szCs w:val="23"/>
+          <w:lang w:val="en-GB" w:eastAsia="en-GB"/>
+        </w:rPr>
+      </w:pPr>
+      <w:r>
+        <w:rPr>
+          <w:rFonts w:ascii="Courier New" w:eastAsia="Times New Roman" w:hAnsi="Courier New" w:cs="Courier New"/>
+          <w:color w:val="CC7832"/>
+          <w:sz w:val="23"/>
+          <w:szCs w:val="23"/>
+          <w:lang w:val="en-GB" w:eastAsia="en-GB"/>
+        </w:rPr>
+        <w:t xml:space="preserve">class </w:t>
+      </w:r>
+      <w:proofErr w:type="spellStart"/>
+      <w:r>
+        <w:rPr>
+          <w:rFonts w:ascii="Courier New" w:eastAsia="Times New Roman" w:hAnsi="Courier New" w:cs="Courier New"/>
+          <w:color w:val="A9B7C6"/>
+          <w:sz w:val="23"/>
+          <w:szCs w:val="23"/>
+          <w:lang w:val="en-GB" w:eastAsia="en-GB"/>
+        </w:rPr>
+        <w:t>LoginForms</w:t>
+      </w:r>
+      <w:proofErr w:type="spellEnd"/>
+      <w:r>
+        <w:rPr>
+          <w:rFonts w:ascii="Courier New" w:eastAsia="Times New Roman" w:hAnsi="Courier New" w:cs="Courier New"/>
+          <w:color w:val="A9B7C6"/>
+          <w:sz w:val="23"/>
+          <w:szCs w:val="23"/>
+          <w:lang w:val="en-GB" w:eastAsia="en-GB"/>
+        </w:rPr>
+        <w:t>(</w:t>
+      </w:r>
+      <w:proofErr w:type="spellStart"/>
+      <w:r>
+        <w:rPr>
+          <w:rFonts w:ascii="Courier New" w:eastAsia="Times New Roman" w:hAnsi="Courier New" w:cs="Courier New"/>
+          <w:color w:val="A9B7C6"/>
+          <w:sz w:val="23"/>
+          <w:szCs w:val="23"/>
+          <w:lang w:val="en-GB" w:eastAsia="en-GB"/>
+        </w:rPr>
+        <w:t>FlaskForm</w:t>
+      </w:r>
+      <w:proofErr w:type="spellEnd"/>
+      <w:r>
+        <w:rPr>
+          <w:rFonts w:ascii="Courier New" w:eastAsia="Times New Roman" w:hAnsi="Courier New" w:cs="Courier New"/>
+          <w:color w:val="A9B7C6"/>
+          <w:sz w:val="23"/>
+          <w:szCs w:val="23"/>
+          <w:lang w:val="en-GB" w:eastAsia="en-GB"/>
+        </w:rPr>
+        <w:t>):</w:t>
+      </w:r>
+      <w:r>
+        <w:rPr>
+          <w:rFonts w:ascii="Courier New" w:eastAsia="Times New Roman" w:hAnsi="Courier New" w:cs="Courier New"/>
+          <w:color w:val="A9B7C6"/>
+          <w:sz w:val="23"/>
+          <w:szCs w:val="23"/>
+          <w:lang w:val="en-GB" w:eastAsia="en-GB"/>
+        </w:rPr>
+        <w:br/>
+        <w:t xml:space="preserve">    username = </w:t>
+      </w:r>
+      <w:proofErr w:type="spellStart"/>
+      <w:r>
+        <w:rPr>
+          <w:rFonts w:ascii="Courier New" w:eastAsia="Times New Roman" w:hAnsi="Courier New" w:cs="Courier New"/>
+          <w:color w:val="A9B7C6"/>
+          <w:sz w:val="23"/>
+          <w:szCs w:val="23"/>
+          <w:lang w:val="en-GB" w:eastAsia="en-GB"/>
+        </w:rPr>
+        <w:t>StringField</w:t>
+      </w:r>
+      <w:proofErr w:type="spellEnd"/>
+      <w:r>
+        <w:rPr>
+          <w:rFonts w:ascii="Courier New" w:eastAsia="Times New Roman" w:hAnsi="Courier New" w:cs="Courier New"/>
+          <w:color w:val="A9B7C6"/>
+          <w:sz w:val="23"/>
+          <w:szCs w:val="23"/>
+          <w:lang w:val="en-GB" w:eastAsia="en-GB"/>
+        </w:rPr>
+        <w:t>(</w:t>
+      </w:r>
+      <w:r>
+        <w:rPr>
+          <w:rFonts w:ascii="Courier New" w:eastAsia="Times New Roman" w:hAnsi="Courier New" w:cs="Courier New"/>
+          <w:color w:val="AA4926"/>
+          <w:sz w:val="23"/>
+          <w:szCs w:val="23"/>
+          <w:lang w:val="en-GB" w:eastAsia="en-GB"/>
+        </w:rPr>
+        <w:t>lab</w:t>
+      </w:r>
+      <w:r>
+        <w:rPr>
+          <w:rFonts w:ascii="Courier New" w:eastAsia="Times New Roman" w:hAnsi="Courier New" w:cs="Courier New"/>
+          <w:color w:val="AA4926"/>
+          <w:sz w:val="23"/>
+          <w:szCs w:val="23"/>
+          <w:lang w:val="en-GB" w:eastAsia="en-GB"/>
+        </w:rPr>
+        <w:t>el</w:t>
+      </w:r>
+      <w:r>
+        <w:rPr>
+          <w:rFonts w:ascii="Courier New" w:eastAsia="Times New Roman" w:hAnsi="Courier New" w:cs="Courier New"/>
+          <w:color w:val="A9B7C6"/>
+          <w:sz w:val="23"/>
+          <w:szCs w:val="23"/>
+          <w:lang w:val="en-GB" w:eastAsia="en-GB"/>
+        </w:rPr>
+        <w:t>=</w:t>
+      </w:r>
+      <w:r>
+        <w:rPr>
+          <w:rFonts w:ascii="Courier New" w:eastAsia="Times New Roman" w:hAnsi="Courier New" w:cs="Courier New"/>
+          <w:color w:val="6A8759"/>
+          <w:sz w:val="23"/>
+          <w:szCs w:val="23"/>
+          <w:lang w:val="en-GB" w:eastAsia="en-GB"/>
+        </w:rPr>
+        <w:t>'</w:t>
+      </w:r>
+      <w:proofErr w:type="spellStart"/>
+      <w:r>
+        <w:rPr>
+          <w:rFonts w:ascii="Courier New" w:eastAsia="Times New Roman" w:hAnsi="Courier New" w:cs="Courier New"/>
+          <w:color w:val="6A8759"/>
+          <w:sz w:val="23"/>
+          <w:szCs w:val="23"/>
+          <w:lang w:val="en-GB" w:eastAsia="en-GB"/>
+        </w:rPr>
+        <w:t>UserName</w:t>
+      </w:r>
+      <w:proofErr w:type="spellEnd"/>
+      <w:r>
+        <w:rPr>
+          <w:rFonts w:ascii="Courier New" w:eastAsia="Times New Roman" w:hAnsi="Courier New" w:cs="Courier New"/>
+          <w:color w:val="6A8759"/>
+          <w:sz w:val="23"/>
+          <w:szCs w:val="23"/>
+          <w:lang w:val="en-GB" w:eastAsia="en-GB"/>
+        </w:rPr>
+        <w:t>:'</w:t>
+      </w:r>
+      <w:r>
+        <w:rPr>
+          <w:rFonts w:ascii="Courier New" w:eastAsia="Times New Roman" w:hAnsi="Courier New" w:cs="Courier New"/>
+          <w:color w:val="CC7832"/>
+          <w:sz w:val="23"/>
+          <w:szCs w:val="23"/>
+          <w:lang w:val="en-GB" w:eastAsia="en-GB"/>
+        </w:rPr>
+        <w:t xml:space="preserve">, </w:t>
+      </w:r>
+      <w:r>
+        <w:rPr>
+          <w:rFonts w:ascii="Courier New" w:eastAsia="Times New Roman" w:hAnsi="Courier New" w:cs="Courier New"/>
+          <w:color w:val="AA4926"/>
+          <w:sz w:val="23"/>
+          <w:szCs w:val="23"/>
+          <w:lang w:val="en-GB" w:eastAsia="en-GB"/>
+        </w:rPr>
+        <w:t>validators</w:t>
+      </w:r>
+      <w:r>
+        <w:rPr>
+          <w:rFonts w:ascii="Courier New" w:eastAsia="Times New Roman" w:hAnsi="Courier New" w:cs="Courier New"/>
+          <w:color w:val="A9B7C6"/>
+          <w:sz w:val="23"/>
+          <w:szCs w:val="23"/>
+          <w:lang w:val="en-GB" w:eastAsia="en-GB"/>
+        </w:rPr>
+        <w:t>=[</w:t>
+      </w:r>
+      <w:proofErr w:type="spellStart"/>
+      <w:r>
+        <w:rPr>
+          <w:rFonts w:ascii="Courier New" w:eastAsia="Times New Roman" w:hAnsi="Courier New" w:cs="Courier New"/>
+          <w:color w:val="A9B7C6"/>
+          <w:sz w:val="23"/>
+          <w:szCs w:val="23"/>
+          <w:lang w:val="en-GB" w:eastAsia="en-GB"/>
+        </w:rPr>
+        <w:t>DataRequired</w:t>
+      </w:r>
+      <w:proofErr w:type="spellEnd"/>
+      <w:r>
+        <w:rPr>
+          <w:rFonts w:ascii="Courier New" w:eastAsia="Times New Roman" w:hAnsi="Courier New" w:cs="Courier New"/>
+          <w:color w:val="A9B7C6"/>
+          <w:sz w:val="23"/>
+          <w:szCs w:val="23"/>
+          <w:lang w:val="en-GB" w:eastAsia="en-GB"/>
+        </w:rPr>
+        <w:t>()])</w:t>
+      </w:r>
+      <w:r>
+        <w:rPr>
+          <w:rFonts w:ascii="Courier New" w:eastAsia="Times New Roman" w:hAnsi="Courier New" w:cs="Courier New"/>
+          <w:color w:val="A9B7C6"/>
+          <w:sz w:val="23"/>
+          <w:szCs w:val="23"/>
+          <w:lang w:val="en-GB" w:eastAsia="en-GB"/>
+        </w:rPr>
+        <w:br/>
+        <w:t xml:space="preserve">    username = </w:t>
+      </w:r>
+      <w:proofErr w:type="spellStart"/>
+      <w:r>
+        <w:rPr>
+          <w:rFonts w:ascii="Courier New" w:eastAsia="Times New Roman" w:hAnsi="Courier New" w:cs="Courier New"/>
+          <w:color w:val="A9B7C6"/>
+          <w:sz w:val="23"/>
+          <w:szCs w:val="23"/>
+          <w:lang w:val="en-GB" w:eastAsia="en-GB"/>
+        </w:rPr>
+        <w:t>PasswordField</w:t>
+      </w:r>
+      <w:proofErr w:type="spellEnd"/>
+      <w:r>
+        <w:rPr>
+          <w:rFonts w:ascii="Courier New" w:eastAsia="Times New Roman" w:hAnsi="Courier New" w:cs="Courier New"/>
+          <w:color w:val="A9B7C6"/>
+          <w:sz w:val="23"/>
+          <w:szCs w:val="23"/>
+          <w:lang w:val="en-GB" w:eastAsia="en-GB"/>
+        </w:rPr>
+        <w:t>(</w:t>
+      </w:r>
+      <w:r>
+        <w:rPr>
+          <w:rFonts w:ascii="Courier New" w:eastAsia="Times New Roman" w:hAnsi="Courier New" w:cs="Courier New"/>
+          <w:color w:val="AA4926"/>
+          <w:sz w:val="23"/>
+          <w:szCs w:val="23"/>
+          <w:lang w:val="en-GB" w:eastAsia="en-GB"/>
+        </w:rPr>
+        <w:t>lab</w:t>
+      </w:r>
+      <w:r>
+        <w:rPr>
+          <w:rFonts w:ascii="Courier New" w:eastAsia="Times New Roman" w:hAnsi="Courier New" w:cs="Courier New"/>
+          <w:color w:val="AA4926"/>
+          <w:sz w:val="23"/>
+          <w:szCs w:val="23"/>
+          <w:lang w:val="en-GB" w:eastAsia="en-GB"/>
+        </w:rPr>
+        <w:t>el</w:t>
+      </w:r>
+      <w:r>
+        <w:rPr>
+          <w:rFonts w:ascii="Courier New" w:eastAsia="Times New Roman" w:hAnsi="Courier New" w:cs="Courier New"/>
+          <w:color w:val="A9B7C6"/>
+          <w:sz w:val="23"/>
+          <w:szCs w:val="23"/>
+          <w:lang w:val="en-GB" w:eastAsia="en-GB"/>
+        </w:rPr>
+        <w:t>=</w:t>
+      </w:r>
+      <w:r>
+        <w:rPr>
+          <w:rFonts w:ascii="Courier New" w:eastAsia="Times New Roman" w:hAnsi="Courier New" w:cs="Courier New"/>
+          <w:color w:val="6A8759"/>
+          <w:sz w:val="23"/>
+          <w:szCs w:val="23"/>
+          <w:lang w:val="en-GB" w:eastAsia="en-GB"/>
+        </w:rPr>
+        <w:t>'Password:'</w:t>
+      </w:r>
+      <w:r>
+        <w:rPr>
+          <w:rFonts w:ascii="Courier New" w:eastAsia="Times New Roman" w:hAnsi="Courier New" w:cs="Courier New"/>
+          <w:color w:val="CC7832"/>
+          <w:sz w:val="23"/>
+          <w:szCs w:val="23"/>
+          <w:lang w:val="en-GB" w:eastAsia="en-GB"/>
+        </w:rPr>
+        <w:t xml:space="preserve">, </w:t>
+      </w:r>
+      <w:r>
+        <w:rPr>
+          <w:rFonts w:ascii="Courier New" w:eastAsia="Times New Roman" w:hAnsi="Courier New" w:cs="Courier New"/>
+          <w:color w:val="AA4926"/>
+          <w:sz w:val="23"/>
+          <w:szCs w:val="23"/>
+          <w:lang w:val="en-GB" w:eastAsia="en-GB"/>
+        </w:rPr>
+        <w:t>validators</w:t>
+      </w:r>
+      <w:r>
+        <w:rPr>
+          <w:rFonts w:ascii="Courier New" w:eastAsia="Times New Roman" w:hAnsi="Courier New" w:cs="Courier New"/>
+          <w:color w:val="A9B7C6"/>
+          <w:sz w:val="23"/>
+          <w:szCs w:val="23"/>
+          <w:lang w:val="en-GB" w:eastAsia="en-GB"/>
+        </w:rPr>
+        <w:t>=[</w:t>
+      </w:r>
+      <w:proofErr w:type="spellStart"/>
+      <w:r>
+        <w:rPr>
+          <w:rFonts w:ascii="Courier New" w:eastAsia="Times New Roman" w:hAnsi="Courier New" w:cs="Courier New"/>
+          <w:color w:val="A9B7C6"/>
+          <w:sz w:val="23"/>
+          <w:szCs w:val="23"/>
+          <w:lang w:val="en-GB" w:eastAsia="en-GB"/>
+        </w:rPr>
+        <w:t>DataRequired</w:t>
+      </w:r>
+      <w:proofErr w:type="spellEnd"/>
+      <w:r>
+        <w:rPr>
+          <w:rFonts w:ascii="Courier New" w:eastAsia="Times New Roman" w:hAnsi="Courier New" w:cs="Courier New"/>
+          <w:color w:val="A9B7C6"/>
+          <w:sz w:val="23"/>
+          <w:szCs w:val="23"/>
+          <w:lang w:val="en-GB" w:eastAsia="en-GB"/>
+        </w:rPr>
+        <w:t>()])</w:t>
+      </w:r>
+      <w:r>
+        <w:rPr>
+          <w:rFonts w:ascii="Courier New" w:eastAsia="Times New Roman" w:hAnsi="Courier New" w:cs="Courier New"/>
+          <w:color w:val="A9B7C6"/>
+          <w:sz w:val="23"/>
+          <w:szCs w:val="23"/>
+          <w:lang w:val="en-GB" w:eastAsia="en-GB"/>
+        </w:rPr>
+        <w:br/>
+        <w:t xml:space="preserve">    submit = </w:t>
+      </w:r>
+      <w:proofErr w:type="spellStart"/>
+      <w:r>
+        <w:rPr>
+          <w:rFonts w:ascii="Courier New" w:eastAsia="Times New Roman" w:hAnsi="Courier New" w:cs="Courier New"/>
+          <w:color w:val="A9B7C6"/>
+          <w:sz w:val="23"/>
+          <w:szCs w:val="23"/>
+          <w:lang w:val="en-GB" w:eastAsia="en-GB"/>
+        </w:rPr>
+        <w:t>SubmitField</w:t>
+      </w:r>
+      <w:proofErr w:type="spellEnd"/>
+      <w:r>
+        <w:rPr>
+          <w:rFonts w:ascii="Courier New" w:eastAsia="Times New Roman" w:hAnsi="Courier New" w:cs="Courier New"/>
+          <w:color w:val="A9B7C6"/>
+          <w:sz w:val="23"/>
+          <w:szCs w:val="23"/>
+          <w:lang w:val="en-GB" w:eastAsia="en-GB"/>
+        </w:rPr>
+        <w:t>(</w:t>
+      </w:r>
+      <w:r>
+        <w:rPr>
+          <w:rFonts w:ascii="Courier New" w:eastAsia="Times New Roman" w:hAnsi="Courier New" w:cs="Courier New"/>
+          <w:color w:val="AA4926"/>
+          <w:sz w:val="23"/>
+          <w:szCs w:val="23"/>
+          <w:lang w:val="en-GB" w:eastAsia="en-GB"/>
+        </w:rPr>
+        <w:t>label</w:t>
+      </w:r>
+      <w:r>
+        <w:rPr>
+          <w:rFonts w:ascii="Courier New" w:eastAsia="Times New Roman" w:hAnsi="Courier New" w:cs="Courier New"/>
+          <w:color w:val="A9B7C6"/>
+          <w:sz w:val="23"/>
+          <w:szCs w:val="23"/>
+          <w:lang w:val="en-GB" w:eastAsia="en-GB"/>
+        </w:rPr>
+        <w:t>=</w:t>
+      </w:r>
+      <w:r>
+        <w:rPr>
+          <w:rFonts w:ascii="Courier New" w:eastAsia="Times New Roman" w:hAnsi="Courier New" w:cs="Courier New"/>
+          <w:color w:val="6A8759"/>
+          <w:sz w:val="23"/>
+          <w:szCs w:val="23"/>
+          <w:lang w:val="en-GB" w:eastAsia="en-GB"/>
+        </w:rPr>
+        <w:t>'Sign in'</w:t>
+      </w:r>
+      <w:r>
+        <w:rPr>
+          <w:rFonts w:ascii="Courier New" w:eastAsia="Times New Roman" w:hAnsi="Courier New" w:cs="Courier New"/>
+          <w:color w:val="A9B7C6"/>
+          <w:sz w:val="23"/>
+          <w:szCs w:val="23"/>
+          <w:lang w:val="en-GB" w:eastAsia="en-GB"/>
+        </w:rPr>
+        <w:t>)</w:t>
+      </w:r>
+    </w:p>
+    <w:p/>
+    <w:p>
+      <w:r>
+        <w:t xml:space="preserve">In routes.py add </w:t>
+      </w:r>
+      <w:proofErr w:type="spellStart"/>
+      <w:r>
+        <w:t>LoginForms</w:t>
+      </w:r>
+      <w:proofErr w:type="spellEnd"/>
+      <w:r>
+        <w:t xml:space="preserve"> to import as well</w:t>
+      </w:r>
+    </w:p>
+    <w:p>
+      <w:pPr>
+        <w:shd w:val="clear" w:color="auto" w:fill="2B2B2B"/>
+        <w:tabs>
+          <w:tab w:val="left" w:pos="916"/>
+          <w:tab w:val="left" w:pos="1832"/>
+          <w:tab w:val="left" w:pos="2748"/>
+          <w:tab w:val="left" w:pos="3664"/>
+          <w:tab w:val="left" w:pos="4580"/>
+          <w:tab w:val="left" w:pos="5496"/>
+          <w:tab w:val="left" w:pos="6412"/>
+          <w:tab w:val="left" w:pos="7328"/>
+          <w:tab w:val="left" w:pos="8244"/>
+          <w:tab w:val="left" w:pos="9160"/>
+          <w:tab w:val="left" w:pos="10076"/>
+          <w:tab w:val="left" w:pos="10992"/>
+          <w:tab w:val="left" w:pos="11908"/>
+          <w:tab w:val="left" w:pos="12824"/>
+          <w:tab w:val="left" w:pos="13740"/>
+          <w:tab w:val="left" w:pos="14656"/>
+        </w:tabs>
+        <w:spacing w:after="0" w:line="240" w:lineRule="auto"/>
+        <w:rPr>
+          <w:rFonts w:ascii="Courier New" w:eastAsia="Times New Roman" w:hAnsi="Courier New" w:cs="Courier New"/>
+          <w:color w:val="A9B7C6"/>
+          <w:sz w:val="23"/>
+          <w:szCs w:val="23"/>
+          <w:lang w:val="en-GB" w:eastAsia="en-GB"/>
+        </w:rPr>
+      </w:pPr>
+      <w:r>
+        <w:rPr>
+          <w:rFonts w:ascii="Courier New" w:eastAsia="Times New Roman" w:hAnsi="Courier New" w:cs="Courier New"/>
+          <w:color w:val="CC7832"/>
+          <w:sz w:val="23"/>
+          <w:szCs w:val="23"/>
+          <w:lang w:val="en-GB" w:eastAsia="en-GB"/>
+        </w:rPr>
+        <w:t xml:space="preserve">from </w:t>
+      </w:r>
+      <w:proofErr w:type="spellStart"/>
+      <w:r>
+        <w:rPr>
+          <w:rFonts w:ascii="Courier New" w:eastAsia="Times New Roman" w:hAnsi="Courier New" w:cs="Courier New"/>
+          <w:color w:val="A9B7C6"/>
+          <w:sz w:val="23"/>
+          <w:szCs w:val="23"/>
+          <w:lang w:val="en-GB" w:eastAsia="en-GB"/>
+        </w:rPr>
+        <w:t>market.forms</w:t>
+      </w:r>
+      <w:proofErr w:type="spellEnd"/>
+      <w:r>
+        <w:rPr>
+          <w:rFonts w:ascii="Courier New" w:eastAsia="Times New Roman" w:hAnsi="Courier New" w:cs="Courier New"/>
+          <w:color w:val="A9B7C6"/>
+          <w:sz w:val="23"/>
+          <w:szCs w:val="23"/>
+          <w:lang w:val="en-GB" w:eastAsia="en-GB"/>
+        </w:rPr>
+        <w:t xml:space="preserve"> </w:t>
+      </w:r>
+      <w:r>
+        <w:rPr>
+          <w:rFonts w:ascii="Courier New" w:eastAsia="Times New Roman" w:hAnsi="Courier New" w:cs="Courier New"/>
+          <w:color w:val="CC7832"/>
+          <w:sz w:val="23"/>
+          <w:szCs w:val="23"/>
+          <w:lang w:val="en-GB" w:eastAsia="en-GB"/>
+        </w:rPr>
+        <w:t xml:space="preserve">import </w:t>
+      </w:r>
+      <w:proofErr w:type="spellStart"/>
+      <w:r>
+        <w:rPr>
+          <w:rFonts w:ascii="Courier New" w:eastAsia="Times New Roman" w:hAnsi="Courier New" w:cs="Courier New"/>
+          <w:color w:val="A9B7C6"/>
+          <w:sz w:val="23"/>
+          <w:szCs w:val="23"/>
+          <w:lang w:val="en-GB" w:eastAsia="en-GB"/>
+        </w:rPr>
+        <w:t>RegisterForm</w:t>
+      </w:r>
+      <w:proofErr w:type="spellEnd"/>
+      <w:r>
+        <w:rPr>
+          <w:rFonts w:ascii="Courier New" w:eastAsia="Times New Roman" w:hAnsi="Courier New" w:cs="Courier New"/>
+          <w:color w:val="CC7832"/>
+          <w:sz w:val="23"/>
+          <w:szCs w:val="23"/>
+          <w:lang w:val="en-GB" w:eastAsia="en-GB"/>
+        </w:rPr>
+        <w:t xml:space="preserve">, </w:t>
+      </w:r>
+      <w:proofErr w:type="spellStart"/>
+      <w:r>
+        <w:rPr>
+          <w:rFonts w:ascii="Courier New" w:eastAsia="Times New Roman" w:hAnsi="Courier New" w:cs="Courier New"/>
+          <w:color w:val="A9B7C6"/>
+          <w:sz w:val="23"/>
+          <w:szCs w:val="23"/>
+          <w:lang w:val="en-GB" w:eastAsia="en-GB"/>
+        </w:rPr>
+        <w:t>LoginForms</w:t>
+      </w:r>
+      <w:proofErr w:type="spellEnd"/>
+    </w:p>
+    <w:p/>
+    <w:p>
+      <w:r>
+        <w:t xml:space="preserve">in routes.py at the end in the new </w:t>
+      </w:r>
+      <w:proofErr w:type="spellStart"/>
+      <w:r>
+        <w:t>login_page</w:t>
+      </w:r>
+      <w:proofErr w:type="spellEnd"/>
+      <w:r>
+        <w:t xml:space="preserve"> method change as following</w:t>
+      </w:r>
+    </w:p>
+    <w:p>
+      <w:pPr>
+        <w:shd w:val="clear" w:color="auto" w:fill="2B2B2B"/>
+        <w:tabs>
+          <w:tab w:val="left" w:pos="916"/>
+          <w:tab w:val="left" w:pos="1832"/>
+          <w:tab w:val="left" w:pos="2748"/>
+          <w:tab w:val="left" w:pos="3664"/>
+          <w:tab w:val="left" w:pos="4580"/>
+          <w:tab w:val="left" w:pos="5496"/>
+          <w:tab w:val="left" w:pos="6412"/>
+          <w:tab w:val="left" w:pos="7328"/>
+          <w:tab w:val="left" w:pos="8244"/>
+          <w:tab w:val="left" w:pos="9160"/>
+          <w:tab w:val="left" w:pos="10076"/>
+          <w:tab w:val="left" w:pos="10992"/>
+          <w:tab w:val="left" w:pos="11908"/>
+          <w:tab w:val="left" w:pos="12824"/>
+          <w:tab w:val="left" w:pos="13740"/>
+          <w:tab w:val="left" w:pos="14656"/>
+        </w:tabs>
+        <w:spacing w:after="0" w:line="240" w:lineRule="auto"/>
+        <w:rPr>
+          <w:rFonts w:ascii="Courier New" w:eastAsia="Times New Roman" w:hAnsi="Courier New" w:cs="Courier New"/>
+          <w:color w:val="A9B7C6"/>
+          <w:sz w:val="23"/>
+          <w:szCs w:val="23"/>
+          <w:lang w:val="en-GB" w:eastAsia="en-GB"/>
+        </w:rPr>
+      </w:pPr>
+      <w:r>
+        <w:rPr>
+          <w:rFonts w:ascii="Courier New" w:eastAsia="Times New Roman" w:hAnsi="Courier New" w:cs="Courier New"/>
+          <w:color w:val="BBB529"/>
+          <w:sz w:val="23"/>
+          <w:szCs w:val="23"/>
+          <w:lang w:val="en-GB" w:eastAsia="en-GB"/>
+        </w:rPr>
+        <w:t>@app.route</w:t>
+      </w:r>
+      <w:r>
+        <w:rPr>
+          <w:rFonts w:ascii="Courier New" w:eastAsia="Times New Roman" w:hAnsi="Courier New" w:cs="Courier New"/>
+          <w:color w:val="A9B7C6"/>
+          <w:sz w:val="23"/>
+          <w:szCs w:val="23"/>
+          <w:lang w:val="en-GB" w:eastAsia="en-GB"/>
+        </w:rPr>
+        <w:t>(</w:t>
+      </w:r>
+      <w:r>
+        <w:rPr>
+          <w:rFonts w:ascii="Courier New" w:eastAsia="Times New Roman" w:hAnsi="Courier New" w:cs="Courier New"/>
+          <w:color w:val="6A8759"/>
+          <w:sz w:val="23"/>
+          <w:szCs w:val="23"/>
+          <w:lang w:val="en-GB" w:eastAsia="en-GB"/>
+        </w:rPr>
+        <w:t>'/login'</w:t>
+      </w:r>
+      <w:r>
+        <w:rPr>
+          <w:rFonts w:ascii="Courier New" w:eastAsia="Times New Roman" w:hAnsi="Courier New" w:cs="Courier New"/>
+          <w:color w:val="CC7832"/>
+          <w:sz w:val="23"/>
+          <w:szCs w:val="23"/>
+          <w:lang w:val="en-GB" w:eastAsia="en-GB"/>
+        </w:rPr>
+        <w:t>,</w:t>
+      </w:r>
+      <w:r>
+        <w:rPr>
+          <w:rFonts w:ascii="Courier New" w:eastAsia="Times New Roman" w:hAnsi="Courier New" w:cs="Courier New"/>
+          <w:color w:val="AA4926"/>
+          <w:sz w:val="23"/>
+          <w:szCs w:val="23"/>
+          <w:lang w:val="en-GB" w:eastAsia="en-GB"/>
+        </w:rPr>
+        <w:t>methods</w:t>
+      </w:r>
+      <w:r>
+        <w:rPr>
+          <w:rFonts w:ascii="Courier New" w:eastAsia="Times New Roman" w:hAnsi="Courier New" w:cs="Courier New"/>
+          <w:color w:val="A9B7C6"/>
+          <w:sz w:val="23"/>
+          <w:szCs w:val="23"/>
+          <w:lang w:val="en-GB" w:eastAsia="en-GB"/>
+        </w:rPr>
+        <w:t>=[</w:t>
+      </w:r>
+      <w:r>
+        <w:rPr>
+          <w:rFonts w:ascii="Courier New" w:eastAsia="Times New Roman" w:hAnsi="Courier New" w:cs="Courier New"/>
+          <w:color w:val="6A8759"/>
+          <w:sz w:val="23"/>
+          <w:szCs w:val="23"/>
+          <w:lang w:val="en-GB" w:eastAsia="en-GB"/>
+        </w:rPr>
+        <w:t>'GET'</w:t>
+      </w:r>
+      <w:r>
+        <w:rPr>
+          <w:rFonts w:ascii="Courier New" w:eastAsia="Times New Roman" w:hAnsi="Courier New" w:cs="Courier New"/>
+          <w:color w:val="CC7832"/>
+          <w:sz w:val="23"/>
+          <w:szCs w:val="23"/>
+          <w:lang w:val="en-GB" w:eastAsia="en-GB"/>
+        </w:rPr>
+        <w:t xml:space="preserve">, </w:t>
+      </w:r>
+      <w:r>
+        <w:rPr>
+          <w:rFonts w:ascii="Courier New" w:eastAsia="Times New Roman" w:hAnsi="Courier New" w:cs="Courier New"/>
+          <w:color w:val="6A8759"/>
+          <w:sz w:val="23"/>
+          <w:szCs w:val="23"/>
+          <w:lang w:val="en-GB" w:eastAsia="en-GB"/>
+        </w:rPr>
+        <w:t>'POST'</w:t>
+      </w:r>
+      <w:r>
+        <w:rPr>
+          <w:rFonts w:ascii="Courier New" w:eastAsia="Times New Roman" w:hAnsi="Courier New" w:cs="Courier New"/>
+          <w:color w:val="A9B7C6"/>
+          <w:sz w:val="23"/>
+          <w:szCs w:val="23"/>
+          <w:lang w:val="en-GB" w:eastAsia="en-GB"/>
+        </w:rPr>
+        <w:t>])</w:t>
+      </w:r>
+      <w:r>
+        <w:rPr>
+          <w:rFonts w:ascii="Courier New" w:eastAsia="Times New Roman" w:hAnsi="Courier New" w:cs="Courier New"/>
+          <w:color w:val="A9B7C6"/>
+          <w:sz w:val="23"/>
+          <w:szCs w:val="23"/>
+          <w:lang w:val="en-GB" w:eastAsia="en-GB"/>
+        </w:rPr>
+        <w:br/>
+      </w:r>
+      <w:r>
+        <w:rPr>
+          <w:rFonts w:ascii="Courier New" w:eastAsia="Times New Roman" w:hAnsi="Courier New" w:cs="Courier New"/>
+          <w:color w:val="CC7832"/>
+          <w:sz w:val="23"/>
+          <w:szCs w:val="23"/>
+          <w:lang w:val="en-GB" w:eastAsia="en-GB"/>
+        </w:rPr>
+        <w:t xml:space="preserve">def </w:t>
+      </w:r>
+      <w:proofErr w:type="spellStart"/>
+      <w:r>
+        <w:rPr>
+          <w:rFonts w:ascii="Courier New" w:eastAsia="Times New Roman" w:hAnsi="Courier New" w:cs="Courier New"/>
+          <w:color w:val="FFC66D"/>
+          <w:sz w:val="23"/>
+          <w:szCs w:val="23"/>
+          <w:lang w:val="en-GB" w:eastAsia="en-GB"/>
+        </w:rPr>
+        <w:t>login_page</w:t>
+      </w:r>
+      <w:proofErr w:type="spellEnd"/>
+      <w:r>
+        <w:rPr>
+          <w:rFonts w:ascii="Courier New" w:eastAsia="Times New Roman" w:hAnsi="Courier New" w:cs="Courier New"/>
+          <w:color w:val="A9B7C6"/>
+          <w:sz w:val="23"/>
+          <w:szCs w:val="23"/>
+          <w:lang w:val="en-GB" w:eastAsia="en-GB"/>
+        </w:rPr>
+        <w:t>():</w:t>
+      </w:r>
+      <w:r>
+        <w:rPr>
+          <w:rFonts w:ascii="Courier New" w:eastAsia="Times New Roman" w:hAnsi="Courier New" w:cs="Courier New"/>
+          <w:color w:val="A9B7C6"/>
+          <w:sz w:val="23"/>
+          <w:szCs w:val="23"/>
+          <w:lang w:val="en-GB" w:eastAsia="en-GB"/>
+        </w:rPr>
+        <w:br/>
+        <w:t xml:space="preserve">    form = </w:t>
+      </w:r>
+      <w:proofErr w:type="spellStart"/>
+      <w:r>
+        <w:rPr>
+          <w:rFonts w:ascii="Courier New" w:eastAsia="Times New Roman" w:hAnsi="Courier New" w:cs="Courier New"/>
+          <w:color w:val="A9B7C6"/>
+          <w:sz w:val="23"/>
+          <w:szCs w:val="23"/>
+          <w:lang w:val="en-GB" w:eastAsia="en-GB"/>
+        </w:rPr>
+        <w:t>LoginForms</w:t>
+      </w:r>
+      <w:proofErr w:type="spellEnd"/>
+      <w:r>
+        <w:rPr>
+          <w:rFonts w:ascii="Courier New" w:eastAsia="Times New Roman" w:hAnsi="Courier New" w:cs="Courier New"/>
+          <w:color w:val="A9B7C6"/>
+          <w:sz w:val="23"/>
+          <w:szCs w:val="23"/>
+          <w:lang w:val="en-GB" w:eastAsia="en-GB"/>
+        </w:rPr>
+        <w:t>()</w:t>
+      </w:r>
+      <w:r>
+        <w:rPr>
+          <w:rFonts w:ascii="Courier New" w:eastAsia="Times New Roman" w:hAnsi="Courier New" w:cs="Courier New"/>
+          <w:color w:val="A9B7C6"/>
+          <w:sz w:val="23"/>
+          <w:szCs w:val="23"/>
+          <w:lang w:val="en-GB" w:eastAsia="en-GB"/>
+        </w:rPr>
+        <w:br/>
+        <w:t xml:space="preserve">    </w:t>
+      </w:r>
+      <w:r>
+        <w:rPr>
+          <w:rFonts w:ascii="Courier New" w:eastAsia="Times New Roman" w:hAnsi="Courier New" w:cs="Courier New"/>
+          <w:color w:val="CC7832"/>
+          <w:sz w:val="23"/>
+          <w:szCs w:val="23"/>
+          <w:lang w:val="en-GB" w:eastAsia="en-GB"/>
+        </w:rPr>
+        <w:t xml:space="preserve">return </w:t>
+      </w:r>
+      <w:proofErr w:type="spellStart"/>
+      <w:r>
+        <w:rPr>
+          <w:rFonts w:ascii="Courier New" w:eastAsia="Times New Roman" w:hAnsi="Courier New" w:cs="Courier New"/>
+          <w:color w:val="A9B7C6"/>
+          <w:sz w:val="23"/>
+          <w:szCs w:val="23"/>
+          <w:lang w:val="en-GB" w:eastAsia="en-GB"/>
+        </w:rPr>
+        <w:t>render_template</w:t>
+      </w:r>
+      <w:proofErr w:type="spellEnd"/>
+      <w:r>
+        <w:rPr>
+          <w:rFonts w:ascii="Courier New" w:eastAsia="Times New Roman" w:hAnsi="Courier New" w:cs="Courier New"/>
+          <w:color w:val="A9B7C6"/>
+          <w:sz w:val="23"/>
+          <w:szCs w:val="23"/>
+          <w:lang w:val="en-GB" w:eastAsia="en-GB"/>
+        </w:rPr>
+        <w:t>(</w:t>
+      </w:r>
+      <w:r>
+        <w:rPr>
+          <w:rFonts w:ascii="Courier New" w:eastAsia="Times New Roman" w:hAnsi="Courier New" w:cs="Courier New"/>
+          <w:color w:val="6A8759"/>
+          <w:sz w:val="23"/>
+          <w:szCs w:val="23"/>
+          <w:lang w:val="en-GB" w:eastAsia="en-GB"/>
+        </w:rPr>
+        <w:t>'login.html'</w:t>
+      </w:r>
+      <w:r>
+        <w:rPr>
+          <w:rFonts w:ascii="Courier New" w:eastAsia="Times New Roman" w:hAnsi="Courier New" w:cs="Courier New"/>
+          <w:color w:val="CC7832"/>
+          <w:sz w:val="23"/>
+          <w:szCs w:val="23"/>
+          <w:lang w:val="en-GB" w:eastAsia="en-GB"/>
+        </w:rPr>
+        <w:t xml:space="preserve">, </w:t>
+      </w:r>
+      <w:r>
+        <w:rPr>
+          <w:rFonts w:ascii="Courier New" w:eastAsia="Times New Roman" w:hAnsi="Courier New" w:cs="Courier New"/>
+          <w:color w:val="AA4926"/>
+          <w:sz w:val="23"/>
+          <w:szCs w:val="23"/>
+          <w:lang w:val="en-GB" w:eastAsia="en-GB"/>
+        </w:rPr>
+        <w:t>form</w:t>
+      </w:r>
+      <w:r>
+        <w:rPr>
+          <w:rFonts w:ascii="Courier New" w:eastAsia="Times New Roman" w:hAnsi="Courier New" w:cs="Courier New"/>
+          <w:color w:val="A9B7C6"/>
+          <w:sz w:val="23"/>
+          <w:szCs w:val="23"/>
+          <w:lang w:val="en-GB" w:eastAsia="en-GB"/>
+        </w:rPr>
+        <w:t>=form)</w:t>
+      </w:r>
+    </w:p>
+    <w:p/>
+    <w:p>
+      <w:r>
+        <w:t>Add the html tags for login page in login. Html inside the body</w:t>
+      </w:r>
+      <w:r>
+        <w:t xml:space="preserve"> tag</w:t>
+      </w:r>
+    </w:p>
+    <w:p>
+      <w:pPr>
+        <w:shd w:val="clear" w:color="auto" w:fill="2B2B2B"/>
+        <w:tabs>
+          <w:tab w:val="left" w:pos="916"/>
+          <w:tab w:val="left" w:pos="1832"/>
+          <w:tab w:val="left" w:pos="2748"/>
+          <w:tab w:val="left" w:pos="3664"/>
+          <w:tab w:val="left" w:pos="4580"/>
+          <w:tab w:val="left" w:pos="5496"/>
+          <w:tab w:val="left" w:pos="6412"/>
+          <w:tab w:val="left" w:pos="7328"/>
+          <w:tab w:val="left" w:pos="8244"/>
+          <w:tab w:val="left" w:pos="9160"/>
+          <w:tab w:val="left" w:pos="10076"/>
+          <w:tab w:val="left" w:pos="10992"/>
+          <w:tab w:val="left" w:pos="11908"/>
+          <w:tab w:val="left" w:pos="12824"/>
+          <w:tab w:val="left" w:pos="13740"/>
+          <w:tab w:val="left" w:pos="14656"/>
+        </w:tabs>
+        <w:spacing w:after="0" w:line="240" w:lineRule="auto"/>
+        <w:rPr>
+          <w:rFonts w:ascii="Courier New" w:eastAsia="Times New Roman" w:hAnsi="Courier New" w:cs="Courier New"/>
+          <w:color w:val="A9B7C6"/>
+          <w:sz w:val="23"/>
+          <w:szCs w:val="23"/>
+          <w:lang w:val="en-GB" w:eastAsia="en-GB"/>
+        </w:rPr>
+      </w:pPr>
+      <w:r>
+        <w:rPr>
+          <w:rFonts w:ascii="Courier New" w:eastAsia="Times New Roman" w:hAnsi="Courier New" w:cs="Courier New"/>
+          <w:color w:val="E8BF6A"/>
+          <w:sz w:val="23"/>
+          <w:szCs w:val="23"/>
+          <w:lang w:val="en-GB" w:eastAsia="en-GB"/>
+        </w:rPr>
+        <w:t xml:space="preserve">&lt;div </w:t>
+      </w:r>
+      <w:r>
+        <w:rPr>
+          <w:rFonts w:ascii="Courier New" w:eastAsia="Times New Roman" w:hAnsi="Courier New" w:cs="Courier New"/>
+          <w:color w:val="BABABA"/>
+          <w:sz w:val="23"/>
+          <w:szCs w:val="23"/>
+          <w:lang w:val="en-GB" w:eastAsia="en-GB"/>
+        </w:rPr>
+        <w:t>class</w:t>
+      </w:r>
+      <w:r>
+        <w:rPr>
+          <w:rFonts w:ascii="Courier New" w:eastAsia="Times New Roman" w:hAnsi="Courier New" w:cs="Courier New"/>
+          <w:color w:val="A5C261"/>
+          <w:sz w:val="23"/>
+          <w:szCs w:val="23"/>
+          <w:lang w:val="en-GB" w:eastAsia="en-GB"/>
+        </w:rPr>
+        <w:t>="container"</w:t>
+      </w:r>
+      <w:r>
+        <w:rPr>
+          <w:rFonts w:ascii="Courier New" w:eastAsia="Times New Roman" w:hAnsi="Courier New" w:cs="Courier New"/>
+          <w:color w:val="E8BF6A"/>
+          <w:sz w:val="23"/>
+          <w:szCs w:val="23"/>
+          <w:lang w:val="en-GB" w:eastAsia="en-GB"/>
+        </w:rPr>
+        <w:t>&gt;</w:t>
+      </w:r>
+      <w:r>
+        <w:rPr>
+          <w:rFonts w:ascii="Courier New" w:eastAsia="Times New Roman" w:hAnsi="Courier New" w:cs="Courier New"/>
+          <w:color w:val="E8BF6A"/>
+          <w:sz w:val="23"/>
+          <w:szCs w:val="23"/>
+          <w:lang w:val="en-GB" w:eastAsia="en-GB"/>
+        </w:rPr>
+        <w:br/>
+        <w:t xml:space="preserve">    &lt;form </w:t>
+      </w:r>
+      <w:r>
+        <w:rPr>
+          <w:rFonts w:ascii="Courier New" w:eastAsia="Times New Roman" w:hAnsi="Courier New" w:cs="Courier New"/>
+          <w:color w:val="BABABA"/>
+          <w:sz w:val="23"/>
+          <w:szCs w:val="23"/>
+          <w:lang w:val="en-GB" w:eastAsia="en-GB"/>
+        </w:rPr>
+        <w:t>method</w:t>
+      </w:r>
+      <w:r>
+        <w:rPr>
+          <w:rFonts w:ascii="Courier New" w:eastAsia="Times New Roman" w:hAnsi="Courier New" w:cs="Courier New"/>
+          <w:color w:val="A5C261"/>
+          <w:sz w:val="23"/>
+          <w:szCs w:val="23"/>
+          <w:lang w:val="en-GB" w:eastAsia="en-GB"/>
+        </w:rPr>
+        <w:t xml:space="preserve">="POST" </w:t>
+      </w:r>
+      <w:r>
+        <w:rPr>
+          <w:rFonts w:ascii="Courier New" w:eastAsia="Times New Roman" w:hAnsi="Courier New" w:cs="Courier New"/>
+          <w:color w:val="BABABA"/>
+          <w:sz w:val="23"/>
+          <w:szCs w:val="23"/>
+          <w:lang w:val="en-GB" w:eastAsia="en-GB"/>
+        </w:rPr>
+        <w:t>class</w:t>
+      </w:r>
+      <w:r>
+        <w:rPr>
+          <w:rFonts w:ascii="Courier New" w:eastAsia="Times New Roman" w:hAnsi="Courier New" w:cs="Courier New"/>
+          <w:color w:val="A5C261"/>
+          <w:sz w:val="23"/>
+          <w:szCs w:val="23"/>
+          <w:lang w:val="en-GB" w:eastAsia="en-GB"/>
+        </w:rPr>
+        <w:t>="form-</w:t>
+      </w:r>
+      <w:proofErr w:type="spellStart"/>
+      <w:r>
+        <w:rPr>
+          <w:rFonts w:ascii="Courier New" w:eastAsia="Times New Roman" w:hAnsi="Courier New" w:cs="Courier New"/>
+          <w:color w:val="A5C261"/>
+          <w:sz w:val="23"/>
+          <w:szCs w:val="23"/>
+          <w:lang w:val="en-GB" w:eastAsia="en-GB"/>
+        </w:rPr>
+        <w:t>signin</w:t>
+      </w:r>
+      <w:proofErr w:type="spellEnd"/>
+      <w:r>
+        <w:rPr>
+          <w:rFonts w:ascii="Courier New" w:eastAsia="Times New Roman" w:hAnsi="Courier New" w:cs="Courier New"/>
+          <w:color w:val="A5C261"/>
+          <w:sz w:val="23"/>
+          <w:szCs w:val="23"/>
+          <w:lang w:val="en-GB" w:eastAsia="en-GB"/>
+        </w:rPr>
+        <w:t xml:space="preserve">" </w:t>
+      </w:r>
+      <w:r>
+        <w:rPr>
+          <w:rFonts w:ascii="Courier New" w:eastAsia="Times New Roman" w:hAnsi="Courier New" w:cs="Courier New"/>
+          <w:color w:val="BABABA"/>
+          <w:sz w:val="23"/>
+          <w:szCs w:val="23"/>
+          <w:lang w:val="en-GB" w:eastAsia="en-GB"/>
+        </w:rPr>
+        <w:t>style</w:t>
+      </w:r>
+      <w:r>
+        <w:rPr>
+          <w:rFonts w:ascii="Courier New" w:eastAsia="Times New Roman" w:hAnsi="Courier New" w:cs="Courier New"/>
+          <w:color w:val="A5C261"/>
+          <w:sz w:val="23"/>
+          <w:szCs w:val="23"/>
+          <w:lang w:val="en-GB" w:eastAsia="en-GB"/>
+        </w:rPr>
+        <w:t>="</w:t>
+      </w:r>
+      <w:proofErr w:type="spellStart"/>
+      <w:r>
+        <w:rPr>
+          <w:rFonts w:ascii="Courier New" w:eastAsia="Times New Roman" w:hAnsi="Courier New" w:cs="Courier New"/>
+          <w:color w:val="A5C261"/>
+          <w:sz w:val="23"/>
+          <w:szCs w:val="23"/>
+          <w:lang w:val="en-GB" w:eastAsia="en-GB"/>
+        </w:rPr>
+        <w:t>color:white</w:t>
+      </w:r>
+      <w:proofErr w:type="spellEnd"/>
+      <w:r>
+        <w:rPr>
+          <w:rFonts w:ascii="Courier New" w:eastAsia="Times New Roman" w:hAnsi="Courier New" w:cs="Courier New"/>
+          <w:color w:val="A5C261"/>
+          <w:sz w:val="23"/>
+          <w:szCs w:val="23"/>
+          <w:lang w:val="en-GB" w:eastAsia="en-GB"/>
+        </w:rPr>
+        <w:t>"</w:t>
+      </w:r>
+      <w:r>
+        <w:rPr>
+          <w:rFonts w:ascii="Courier New" w:eastAsia="Times New Roman" w:hAnsi="Courier New" w:cs="Courier New"/>
+          <w:color w:val="E8BF6A"/>
+          <w:sz w:val="23"/>
+          <w:szCs w:val="23"/>
+          <w:lang w:val="en-GB" w:eastAsia="en-GB"/>
+        </w:rPr>
+        <w:t>&gt;</w:t>
+      </w:r>
+      <w:r>
+        <w:rPr>
+          <w:rFonts w:ascii="Courier New" w:eastAsia="Times New Roman" w:hAnsi="Courier New" w:cs="Courier New"/>
+          <w:color w:val="E8BF6A"/>
+          <w:sz w:val="23"/>
+          <w:szCs w:val="23"/>
+          <w:lang w:val="en-GB" w:eastAsia="en-GB"/>
+        </w:rPr>
+        <w:br/>
+        <w:t xml:space="preserve">        </w:t>
+      </w:r>
+      <w:r>
+        <w:rPr>
+          <w:rFonts w:ascii="Courier New" w:eastAsia="Times New Roman" w:hAnsi="Courier New" w:cs="Courier New"/>
+          <w:color w:val="A9B7C6"/>
+          <w:sz w:val="23"/>
+          <w:szCs w:val="23"/>
+          <w:lang w:val="en-GB" w:eastAsia="en-GB"/>
+        </w:rPr>
+        <w:t xml:space="preserve">{{ </w:t>
+      </w:r>
+      <w:proofErr w:type="spellStart"/>
+      <w:r>
+        <w:rPr>
+          <w:rFonts w:ascii="Courier New" w:eastAsia="Times New Roman" w:hAnsi="Courier New" w:cs="Courier New"/>
+          <w:color w:val="A9B7C6"/>
+          <w:sz w:val="23"/>
+          <w:szCs w:val="23"/>
+          <w:lang w:val="en-GB" w:eastAsia="en-GB"/>
+        </w:rPr>
+        <w:t>form.hidden_tag</w:t>
+      </w:r>
+      <w:proofErr w:type="spellEnd"/>
+      <w:r>
+        <w:rPr>
+          <w:rFonts w:ascii="Courier New" w:eastAsia="Times New Roman" w:hAnsi="Courier New" w:cs="Courier New"/>
+          <w:color w:val="A9B7C6"/>
+          <w:sz w:val="23"/>
+          <w:szCs w:val="23"/>
+          <w:lang w:val="en-GB" w:eastAsia="en-GB"/>
+        </w:rPr>
+        <w:t>() }}</w:t>
+      </w:r>
+      <w:r>
+        <w:rPr>
+          <w:rFonts w:ascii="Courier New" w:eastAsia="Times New Roman" w:hAnsi="Courier New" w:cs="Courier New"/>
+          <w:color w:val="A9B7C6"/>
+          <w:sz w:val="23"/>
+          <w:szCs w:val="23"/>
+          <w:lang w:val="en-GB" w:eastAsia="en-GB"/>
+        </w:rPr>
+        <w:br/>
+      </w:r>
+      <w:r>
+        <w:rPr>
+          <w:rFonts w:ascii="Courier New" w:eastAsia="Times New Roman" w:hAnsi="Courier New" w:cs="Courier New"/>
+          <w:color w:val="E8BF6A"/>
+          <w:sz w:val="23"/>
+          <w:szCs w:val="23"/>
+          <w:lang w:val="en-GB" w:eastAsia="en-GB"/>
+        </w:rPr>
+        <w:t xml:space="preserve">        &lt;h1 </w:t>
+      </w:r>
+      <w:r>
+        <w:rPr>
+          <w:rFonts w:ascii="Courier New" w:eastAsia="Times New Roman" w:hAnsi="Courier New" w:cs="Courier New"/>
+          <w:color w:val="BABABA"/>
+          <w:sz w:val="23"/>
+          <w:szCs w:val="23"/>
+          <w:lang w:val="en-GB" w:eastAsia="en-GB"/>
+        </w:rPr>
+        <w:t>class</w:t>
+      </w:r>
+      <w:r>
+        <w:rPr>
+          <w:rFonts w:ascii="Courier New" w:eastAsia="Times New Roman" w:hAnsi="Courier New" w:cs="Courier New"/>
+          <w:color w:val="A5C261"/>
+          <w:sz w:val="23"/>
+          <w:szCs w:val="23"/>
+          <w:lang w:val="en-GB" w:eastAsia="en-GB"/>
+        </w:rPr>
+        <w:t>="h3 mb-3 font-weight-normal"</w:t>
+      </w:r>
+      <w:r>
+        <w:rPr>
+          <w:rFonts w:ascii="Courier New" w:eastAsia="Times New Roman" w:hAnsi="Courier New" w:cs="Courier New"/>
+          <w:color w:val="E8BF6A"/>
+          <w:sz w:val="23"/>
+          <w:szCs w:val="23"/>
+          <w:lang w:val="en-GB" w:eastAsia="en-GB"/>
+        </w:rPr>
+        <w:t>&gt;</w:t>
+      </w:r>
+      <w:r>
+        <w:rPr>
+          <w:rFonts w:ascii="Courier New" w:eastAsia="Times New Roman" w:hAnsi="Courier New" w:cs="Courier New"/>
+          <w:color w:val="E8BF6A"/>
+          <w:sz w:val="23"/>
+          <w:szCs w:val="23"/>
+          <w:lang w:val="en-GB" w:eastAsia="en-GB"/>
+        </w:rPr>
+        <w:br/>
+        <w:t xml:space="preserve">            </w:t>
+      </w:r>
+      <w:r>
+        <w:rPr>
+          <w:rFonts w:ascii="Courier New" w:eastAsia="Times New Roman" w:hAnsi="Courier New" w:cs="Courier New"/>
+          <w:color w:val="A9B7C6"/>
+          <w:sz w:val="23"/>
+          <w:szCs w:val="23"/>
+          <w:lang w:val="en-GB" w:eastAsia="en-GB"/>
+        </w:rPr>
+        <w:t>Please Login</w:t>
+      </w:r>
+      <w:r>
+        <w:rPr>
+          <w:rFonts w:ascii="Courier New" w:eastAsia="Times New Roman" w:hAnsi="Courier New" w:cs="Courier New"/>
+          <w:color w:val="A9B7C6"/>
+          <w:sz w:val="23"/>
+          <w:szCs w:val="23"/>
+          <w:lang w:val="en-GB" w:eastAsia="en-GB"/>
+        </w:rPr>
+        <w:br/>
+        <w:t xml:space="preserve">        </w:t>
+      </w:r>
+      <w:r>
+        <w:rPr>
+          <w:rFonts w:ascii="Courier New" w:eastAsia="Times New Roman" w:hAnsi="Courier New" w:cs="Courier New"/>
+          <w:color w:val="E8BF6A"/>
+          <w:sz w:val="23"/>
+          <w:szCs w:val="23"/>
+          <w:lang w:val="en-GB" w:eastAsia="en-GB"/>
+        </w:rPr>
+        <w:t>&lt;/h1&gt;</w:t>
+      </w:r>
+      <w:r>
+        <w:rPr>
+          <w:rFonts w:ascii="Courier New" w:eastAsia="Times New Roman" w:hAnsi="Courier New" w:cs="Courier New"/>
+          <w:color w:val="E8BF6A"/>
+          <w:sz w:val="23"/>
+          <w:szCs w:val="23"/>
+          <w:lang w:val="en-GB" w:eastAsia="en-GB"/>
+        </w:rPr>
+        <w:br/>
+        <w:t xml:space="preserve">        &lt;</w:t>
+      </w:r>
+      <w:proofErr w:type="spellStart"/>
+      <w:r>
+        <w:rPr>
+          <w:rFonts w:ascii="Courier New" w:eastAsia="Times New Roman" w:hAnsi="Courier New" w:cs="Courier New"/>
+          <w:color w:val="E8BF6A"/>
+          <w:sz w:val="23"/>
+          <w:szCs w:val="23"/>
+          <w:lang w:val="en-GB" w:eastAsia="en-GB"/>
+        </w:rPr>
+        <w:t>br</w:t>
+      </w:r>
+      <w:proofErr w:type="spellEnd"/>
+      <w:r>
+        <w:rPr>
+          <w:rFonts w:ascii="Courier New" w:eastAsia="Times New Roman" w:hAnsi="Courier New" w:cs="Courier New"/>
+          <w:color w:val="E8BF6A"/>
+          <w:sz w:val="23"/>
+          <w:szCs w:val="23"/>
+          <w:lang w:val="en-GB" w:eastAsia="en-GB"/>
+        </w:rPr>
+        <w:t>&gt;</w:t>
+      </w:r>
+      <w:r>
+        <w:rPr>
+          <w:rFonts w:ascii="Courier New" w:eastAsia="Times New Roman" w:hAnsi="Courier New" w:cs="Courier New"/>
+          <w:color w:val="E8BF6A"/>
+          <w:sz w:val="23"/>
+          <w:szCs w:val="23"/>
+          <w:lang w:val="en-GB" w:eastAsia="en-GB"/>
+        </w:rPr>
+        <w:br/>
+        <w:t xml:space="preserve">        </w:t>
+      </w:r>
+      <w:r>
+        <w:rPr>
+          <w:rFonts w:ascii="Courier New" w:eastAsia="Times New Roman" w:hAnsi="Courier New" w:cs="Courier New"/>
+          <w:color w:val="A9B7C6"/>
+          <w:sz w:val="23"/>
+          <w:szCs w:val="23"/>
+          <w:lang w:val="en-GB" w:eastAsia="en-GB"/>
+        </w:rPr>
+        <w:t xml:space="preserve">{{ </w:t>
+      </w:r>
+      <w:proofErr w:type="spellStart"/>
+      <w:r>
+        <w:rPr>
+          <w:rFonts w:ascii="Courier New" w:eastAsia="Times New Roman" w:hAnsi="Courier New" w:cs="Courier New"/>
+          <w:color w:val="A9B7C6"/>
+          <w:sz w:val="23"/>
+          <w:szCs w:val="23"/>
+          <w:lang w:val="en-GB" w:eastAsia="en-GB"/>
+        </w:rPr>
+        <w:t>form.username.label</w:t>
+      </w:r>
+      <w:proofErr w:type="spellEnd"/>
+      <w:r>
+        <w:rPr>
+          <w:rFonts w:ascii="Courier New" w:eastAsia="Times New Roman" w:hAnsi="Courier New" w:cs="Courier New"/>
+          <w:color w:val="A9B7C6"/>
+          <w:sz w:val="23"/>
+          <w:szCs w:val="23"/>
+          <w:lang w:val="en-GB" w:eastAsia="en-GB"/>
+        </w:rPr>
+        <w:t>() }}</w:t>
+      </w:r>
+      <w:r>
+        <w:rPr>
+          <w:rFonts w:ascii="Courier New" w:eastAsia="Times New Roman" w:hAnsi="Courier New" w:cs="Courier New"/>
+          <w:color w:val="A9B7C6"/>
+          <w:sz w:val="23"/>
+          <w:szCs w:val="23"/>
+          <w:lang w:val="en-GB" w:eastAsia="en-GB"/>
+        </w:rPr>
+        <w:br/>
+        <w:t xml:space="preserve">        {{ </w:t>
+      </w:r>
+      <w:proofErr w:type="spellStart"/>
+      <w:r>
+        <w:rPr>
+          <w:rFonts w:ascii="Courier New" w:eastAsia="Times New Roman" w:hAnsi="Courier New" w:cs="Courier New"/>
+          <w:color w:val="A9B7C6"/>
+          <w:sz w:val="23"/>
+          <w:szCs w:val="23"/>
+          <w:lang w:val="en-GB" w:eastAsia="en-GB"/>
+        </w:rPr>
+        <w:t>form.username</w:t>
+      </w:r>
+      <w:proofErr w:type="spellEnd"/>
+      <w:r>
+        <w:rPr>
+          <w:rFonts w:ascii="Courier New" w:eastAsia="Times New Roman" w:hAnsi="Courier New" w:cs="Courier New"/>
+          <w:color w:val="A9B7C6"/>
+          <w:sz w:val="23"/>
+          <w:szCs w:val="23"/>
+          <w:lang w:val="en-GB" w:eastAsia="en-GB"/>
+        </w:rPr>
+        <w:t>(class="form-control", placeholder="User Name") }}</w:t>
+      </w:r>
+      <w:r>
+        <w:rPr>
+          <w:rFonts w:ascii="Courier New" w:eastAsia="Times New Roman" w:hAnsi="Courier New" w:cs="Courier New"/>
+          <w:color w:val="A9B7C6"/>
+          <w:sz w:val="23"/>
+          <w:szCs w:val="23"/>
+          <w:lang w:val="en-GB" w:eastAsia="en-GB"/>
+        </w:rPr>
+        <w:br/>
+      </w:r>
+      <w:r>
+        <w:rPr>
+          <w:rFonts w:ascii="Courier New" w:eastAsia="Times New Roman" w:hAnsi="Courier New" w:cs="Courier New"/>
+          <w:color w:val="A9B7C6"/>
+          <w:sz w:val="23"/>
+          <w:szCs w:val="23"/>
+          <w:lang w:val="en-GB" w:eastAsia="en-GB"/>
+        </w:rPr>
+        <w:br/>
+        <w:t xml:space="preserve">        {{ </w:t>
+      </w:r>
+      <w:proofErr w:type="spellStart"/>
+      <w:r>
+        <w:rPr>
+          <w:rFonts w:ascii="Courier New" w:eastAsia="Times New Roman" w:hAnsi="Courier New" w:cs="Courier New"/>
+          <w:color w:val="A9B7C6"/>
+          <w:sz w:val="23"/>
+          <w:szCs w:val="23"/>
+          <w:lang w:val="en-GB" w:eastAsia="en-GB"/>
+        </w:rPr>
+        <w:t>form.password.label</w:t>
+      </w:r>
+      <w:proofErr w:type="spellEnd"/>
+      <w:r>
+        <w:rPr>
+          <w:rFonts w:ascii="Courier New" w:eastAsia="Times New Roman" w:hAnsi="Courier New" w:cs="Courier New"/>
+          <w:color w:val="A9B7C6"/>
+          <w:sz w:val="23"/>
+          <w:szCs w:val="23"/>
+          <w:lang w:val="en-GB" w:eastAsia="en-GB"/>
+        </w:rPr>
+        <w:t>() }}</w:t>
+      </w:r>
+      <w:r>
+        <w:rPr>
+          <w:rFonts w:ascii="Courier New" w:eastAsia="Times New Roman" w:hAnsi="Courier New" w:cs="Courier New"/>
+          <w:color w:val="A9B7C6"/>
+          <w:sz w:val="23"/>
+          <w:szCs w:val="23"/>
+          <w:lang w:val="en-GB" w:eastAsia="en-GB"/>
+        </w:rPr>
+        <w:br/>
+        <w:t xml:space="preserve">        {{ </w:t>
+      </w:r>
+      <w:proofErr w:type="spellStart"/>
+      <w:r>
+        <w:rPr>
+          <w:rFonts w:ascii="Courier New" w:eastAsia="Times New Roman" w:hAnsi="Courier New" w:cs="Courier New"/>
+          <w:color w:val="A9B7C6"/>
+          <w:sz w:val="23"/>
+          <w:szCs w:val="23"/>
+          <w:lang w:val="en-GB" w:eastAsia="en-GB"/>
+        </w:rPr>
+        <w:t>form.password</w:t>
+      </w:r>
+      <w:proofErr w:type="spellEnd"/>
+      <w:r>
+        <w:rPr>
+          <w:rFonts w:ascii="Courier New" w:eastAsia="Times New Roman" w:hAnsi="Courier New" w:cs="Courier New"/>
+          <w:color w:val="A9B7C6"/>
+          <w:sz w:val="23"/>
+          <w:szCs w:val="23"/>
+          <w:lang w:val="en-GB" w:eastAsia="en-GB"/>
+        </w:rPr>
+        <w:t>(class="form-control", placeholder="Password") }}</w:t>
+      </w:r>
+      <w:r>
+        <w:rPr>
+          <w:rFonts w:ascii="Courier New" w:eastAsia="Times New Roman" w:hAnsi="Courier New" w:cs="Courier New"/>
+          <w:color w:val="A9B7C6"/>
+          <w:sz w:val="23"/>
+          <w:szCs w:val="23"/>
+          <w:lang w:val="en-GB" w:eastAsia="en-GB"/>
+        </w:rPr>
+        <w:br/>
+      </w:r>
+      <w:r>
+        <w:rPr>
+          <w:rFonts w:ascii="Courier New" w:eastAsia="Times New Roman" w:hAnsi="Courier New" w:cs="Courier New"/>
+          <w:color w:val="A9B7C6"/>
+          <w:sz w:val="23"/>
+          <w:szCs w:val="23"/>
+          <w:lang w:val="en-GB" w:eastAsia="en-GB"/>
+        </w:rPr>
+        <w:br/>
+        <w:t xml:space="preserve">        </w:t>
+      </w:r>
+      <w:r>
+        <w:rPr>
+          <w:rFonts w:ascii="Courier New" w:eastAsia="Times New Roman" w:hAnsi="Courier New" w:cs="Courier New"/>
+          <w:color w:val="E8BF6A"/>
+          <w:sz w:val="23"/>
+          <w:szCs w:val="23"/>
+          <w:lang w:val="en-GB" w:eastAsia="en-GB"/>
+        </w:rPr>
+        <w:t>&lt;</w:t>
+      </w:r>
+      <w:proofErr w:type="spellStart"/>
+      <w:r>
+        <w:rPr>
+          <w:rFonts w:ascii="Courier New" w:eastAsia="Times New Roman" w:hAnsi="Courier New" w:cs="Courier New"/>
+          <w:color w:val="E8BF6A"/>
+          <w:sz w:val="23"/>
+          <w:szCs w:val="23"/>
+          <w:lang w:val="en-GB" w:eastAsia="en-GB"/>
+        </w:rPr>
+        <w:t>br</w:t>
+      </w:r>
+      <w:proofErr w:type="spellEnd"/>
+      <w:r>
+        <w:rPr>
+          <w:rFonts w:ascii="Courier New" w:eastAsia="Times New Roman" w:hAnsi="Courier New" w:cs="Courier New"/>
+          <w:color w:val="E8BF6A"/>
+          <w:sz w:val="23"/>
+          <w:szCs w:val="23"/>
+          <w:lang w:val="en-GB" w:eastAsia="en-GB"/>
+        </w:rPr>
+        <w:t>&gt;</w:t>
+      </w:r>
+      <w:r>
+        <w:rPr>
+          <w:rFonts w:ascii="Courier New" w:eastAsia="Times New Roman" w:hAnsi="Courier New" w:cs="Courier New"/>
+          <w:color w:val="E8BF6A"/>
+          <w:sz w:val="23"/>
+          <w:szCs w:val="23"/>
+          <w:lang w:val="en-GB" w:eastAsia="en-GB"/>
+        </w:rPr>
+        <w:br/>
+      </w:r>
+      <w:r>
+        <w:rPr>
+          <w:rFonts w:ascii="Courier New" w:eastAsia="Times New Roman" w:hAnsi="Courier New" w:cs="Courier New"/>
+          <w:color w:val="E8BF6A"/>
+          <w:sz w:val="23"/>
+          <w:szCs w:val="23"/>
+          <w:lang w:val="en-GB" w:eastAsia="en-GB"/>
+        </w:rPr>
+        <w:br/>
+      </w:r>
+      <w:r>
+        <w:rPr>
+          <w:rFonts w:ascii="Courier New" w:eastAsia="Times New Roman" w:hAnsi="Courier New" w:cs="Courier New"/>
+          <w:color w:val="E8BF6A"/>
+          <w:sz w:val="23"/>
+          <w:szCs w:val="23"/>
+          <w:lang w:val="en-GB" w:eastAsia="en-GB"/>
+        </w:rPr>
+        <w:br/>
+        <w:t xml:space="preserve">        &lt;div </w:t>
+      </w:r>
+      <w:r>
+        <w:rPr>
+          <w:rFonts w:ascii="Courier New" w:eastAsia="Times New Roman" w:hAnsi="Courier New" w:cs="Courier New"/>
+          <w:color w:val="BABABA"/>
+          <w:sz w:val="23"/>
+          <w:szCs w:val="23"/>
+          <w:lang w:val="en-GB" w:eastAsia="en-GB"/>
+        </w:rPr>
+        <w:t>class</w:t>
+      </w:r>
+      <w:r>
+        <w:rPr>
+          <w:rFonts w:ascii="Courier New" w:eastAsia="Times New Roman" w:hAnsi="Courier New" w:cs="Courier New"/>
+          <w:color w:val="A5C261"/>
+          <w:sz w:val="23"/>
+          <w:szCs w:val="23"/>
+          <w:lang w:val="en-GB" w:eastAsia="en-GB"/>
+        </w:rPr>
+        <w:t>="checkbox mb-3"</w:t>
+      </w:r>
+      <w:r>
+        <w:rPr>
+          <w:rFonts w:ascii="Courier New" w:eastAsia="Times New Roman" w:hAnsi="Courier New" w:cs="Courier New"/>
+          <w:color w:val="E8BF6A"/>
+          <w:sz w:val="23"/>
+          <w:szCs w:val="23"/>
+          <w:lang w:val="en-GB" w:eastAsia="en-GB"/>
+        </w:rPr>
+        <w:t>&gt;</w:t>
+      </w:r>
+      <w:r>
+        <w:rPr>
+          <w:rFonts w:ascii="Courier New" w:eastAsia="Times New Roman" w:hAnsi="Courier New" w:cs="Courier New"/>
+          <w:color w:val="E8BF6A"/>
+          <w:sz w:val="23"/>
+          <w:szCs w:val="23"/>
+          <w:lang w:val="en-GB" w:eastAsia="en-GB"/>
+        </w:rPr>
+        <w:br/>
+        <w:t xml:space="preserve">           &lt;h6&gt;</w:t>
+      </w:r>
+      <w:r>
+        <w:rPr>
+          <w:rFonts w:ascii="Courier New" w:eastAsia="Times New Roman" w:hAnsi="Courier New" w:cs="Courier New"/>
+          <w:color w:val="A9B7C6"/>
+          <w:sz w:val="23"/>
+          <w:szCs w:val="23"/>
+          <w:lang w:val="en-GB" w:eastAsia="en-GB"/>
+        </w:rPr>
+        <w:t>Do not have an account?</w:t>
+      </w:r>
+      <w:r>
+        <w:rPr>
+          <w:rFonts w:ascii="Courier New" w:eastAsia="Times New Roman" w:hAnsi="Courier New" w:cs="Courier New"/>
+          <w:color w:val="E8BF6A"/>
+          <w:sz w:val="23"/>
+          <w:szCs w:val="23"/>
+          <w:lang w:val="en-GB" w:eastAsia="en-GB"/>
+        </w:rPr>
+        <w:t>&lt;/h6&gt;</w:t>
+      </w:r>
+      <w:r>
+        <w:rPr>
+          <w:rFonts w:ascii="Courier New" w:eastAsia="Times New Roman" w:hAnsi="Courier New" w:cs="Courier New"/>
+          <w:color w:val="E8BF6A"/>
+          <w:sz w:val="23"/>
+          <w:szCs w:val="23"/>
+          <w:lang w:val="en-GB" w:eastAsia="en-GB"/>
+        </w:rPr>
+        <w:br/>
+        <w:t xml:space="preserve">           &lt;a </w:t>
+      </w:r>
+      <w:r>
+        <w:rPr>
+          <w:rFonts w:ascii="Courier New" w:eastAsia="Times New Roman" w:hAnsi="Courier New" w:cs="Courier New"/>
+          <w:color w:val="BABABA"/>
+          <w:sz w:val="23"/>
+          <w:szCs w:val="23"/>
+          <w:lang w:val="en-GB" w:eastAsia="en-GB"/>
+        </w:rPr>
+        <w:t>class</w:t>
+      </w:r>
+      <w:r>
+        <w:rPr>
+          <w:rFonts w:ascii="Courier New" w:eastAsia="Times New Roman" w:hAnsi="Courier New" w:cs="Courier New"/>
+          <w:color w:val="A5C261"/>
+          <w:sz w:val="23"/>
+          <w:szCs w:val="23"/>
+          <w:lang w:val="en-GB" w:eastAsia="en-GB"/>
+        </w:rPr>
+        <w:t>="</w:t>
+      </w:r>
+      <w:proofErr w:type="spellStart"/>
+      <w:r>
+        <w:rPr>
+          <w:rFonts w:ascii="Courier New" w:eastAsia="Times New Roman" w:hAnsi="Courier New" w:cs="Courier New"/>
+          <w:color w:val="A5C261"/>
+          <w:sz w:val="23"/>
+          <w:szCs w:val="23"/>
+          <w:lang w:val="en-GB" w:eastAsia="en-GB"/>
+        </w:rPr>
+        <w:t>btn</w:t>
+      </w:r>
+      <w:proofErr w:type="spellEnd"/>
+      <w:r>
+        <w:rPr>
+          <w:rFonts w:ascii="Courier New" w:eastAsia="Times New Roman" w:hAnsi="Courier New" w:cs="Courier New"/>
+          <w:color w:val="A5C261"/>
+          <w:sz w:val="23"/>
+          <w:szCs w:val="23"/>
+          <w:lang w:val="en-GB" w:eastAsia="en-GB"/>
+        </w:rPr>
+        <w:t xml:space="preserve"> </w:t>
+      </w:r>
+      <w:proofErr w:type="spellStart"/>
+      <w:r>
+        <w:rPr>
+          <w:rFonts w:ascii="Courier New" w:eastAsia="Times New Roman" w:hAnsi="Courier New" w:cs="Courier New"/>
+          <w:color w:val="A5C261"/>
+          <w:sz w:val="23"/>
+          <w:szCs w:val="23"/>
+          <w:lang w:val="en-GB" w:eastAsia="en-GB"/>
+        </w:rPr>
+        <w:t>btn-sm</w:t>
+      </w:r>
+      <w:proofErr w:type="spellEnd"/>
+      <w:r>
+        <w:rPr>
+          <w:rFonts w:ascii="Courier New" w:eastAsia="Times New Roman" w:hAnsi="Courier New" w:cs="Courier New"/>
+          <w:color w:val="A5C261"/>
+          <w:sz w:val="23"/>
+          <w:szCs w:val="23"/>
+          <w:lang w:val="en-GB" w:eastAsia="en-GB"/>
+        </w:rPr>
+        <w:t xml:space="preserve"> </w:t>
+      </w:r>
+      <w:proofErr w:type="spellStart"/>
+      <w:r>
+        <w:rPr>
+          <w:rFonts w:ascii="Courier New" w:eastAsia="Times New Roman" w:hAnsi="Courier New" w:cs="Courier New"/>
+          <w:color w:val="A5C261"/>
+          <w:sz w:val="23"/>
+          <w:szCs w:val="23"/>
+          <w:lang w:val="en-GB" w:eastAsia="en-GB"/>
+        </w:rPr>
+        <w:t>btn</w:t>
+      </w:r>
+      <w:proofErr w:type="spellEnd"/>
+      <w:r>
+        <w:rPr>
+          <w:rFonts w:ascii="Courier New" w:eastAsia="Times New Roman" w:hAnsi="Courier New" w:cs="Courier New"/>
+          <w:color w:val="A5C261"/>
+          <w:sz w:val="23"/>
+          <w:szCs w:val="23"/>
+          <w:lang w:val="en-GB" w:eastAsia="en-GB"/>
+        </w:rPr>
+        <w:t xml:space="preserve">-secondary" </w:t>
+      </w:r>
+      <w:proofErr w:type="spellStart"/>
+      <w:r>
+        <w:rPr>
+          <w:rFonts w:ascii="Courier New" w:eastAsia="Times New Roman" w:hAnsi="Courier New" w:cs="Courier New"/>
+          <w:color w:val="BABABA"/>
+          <w:sz w:val="23"/>
+          <w:szCs w:val="23"/>
+          <w:lang w:val="en-GB" w:eastAsia="en-GB"/>
+        </w:rPr>
+        <w:t>href</w:t>
+      </w:r>
+      <w:proofErr w:type="spellEnd"/>
+      <w:r>
+        <w:rPr>
+          <w:rFonts w:ascii="Courier New" w:eastAsia="Times New Roman" w:hAnsi="Courier New" w:cs="Courier New"/>
+          <w:color w:val="A5C261"/>
+          <w:sz w:val="23"/>
+          <w:szCs w:val="23"/>
+          <w:lang w:val="en-GB" w:eastAsia="en-GB"/>
+        </w:rPr>
+        <w:t xml:space="preserve">="{{ </w:t>
+      </w:r>
+      <w:proofErr w:type="spellStart"/>
+      <w:r>
+        <w:rPr>
+          <w:rFonts w:ascii="Courier New" w:eastAsia="Times New Roman" w:hAnsi="Courier New" w:cs="Courier New"/>
+          <w:color w:val="A5C261"/>
+          <w:sz w:val="23"/>
+          <w:szCs w:val="23"/>
+          <w:lang w:val="en-GB" w:eastAsia="en-GB"/>
+        </w:rPr>
+        <w:t>url_for</w:t>
+      </w:r>
+      <w:proofErr w:type="spellEnd"/>
+      <w:r>
+        <w:rPr>
+          <w:rFonts w:ascii="Courier New" w:eastAsia="Times New Roman" w:hAnsi="Courier New" w:cs="Courier New"/>
+          <w:color w:val="A5C261"/>
+          <w:sz w:val="23"/>
+          <w:szCs w:val="23"/>
+          <w:lang w:val="en-GB" w:eastAsia="en-GB"/>
+        </w:rPr>
+        <w:t>('</w:t>
+      </w:r>
+      <w:proofErr w:type="spellStart"/>
+      <w:r>
+        <w:rPr>
+          <w:rFonts w:ascii="Courier New" w:eastAsia="Times New Roman" w:hAnsi="Courier New" w:cs="Courier New"/>
+          <w:color w:val="A5C261"/>
+          <w:sz w:val="23"/>
+          <w:szCs w:val="23"/>
+          <w:lang w:val="en-GB" w:eastAsia="en-GB"/>
+        </w:rPr>
+        <w:t>register_page</w:t>
+      </w:r>
+      <w:proofErr w:type="spellEnd"/>
+      <w:r>
+        <w:rPr>
+          <w:rFonts w:ascii="Courier New" w:eastAsia="Times New Roman" w:hAnsi="Courier New" w:cs="Courier New"/>
+          <w:color w:val="A5C261"/>
+          <w:sz w:val="23"/>
+          <w:szCs w:val="23"/>
+          <w:lang w:val="en-GB" w:eastAsia="en-GB"/>
+        </w:rPr>
+        <w:t>') }}"</w:t>
+      </w:r>
+      <w:r>
+        <w:rPr>
+          <w:rFonts w:ascii="Courier New" w:eastAsia="Times New Roman" w:hAnsi="Courier New" w:cs="Courier New"/>
+          <w:color w:val="E8BF6A"/>
+          <w:sz w:val="23"/>
+          <w:szCs w:val="23"/>
+          <w:lang w:val="en-GB" w:eastAsia="en-GB"/>
+        </w:rPr>
+        <w:t>&gt;</w:t>
+      </w:r>
+      <w:r>
+        <w:rPr>
+          <w:rFonts w:ascii="Courier New" w:eastAsia="Times New Roman" w:hAnsi="Courier New" w:cs="Courier New"/>
+          <w:color w:val="A9B7C6"/>
+          <w:sz w:val="23"/>
+          <w:szCs w:val="23"/>
+          <w:lang w:val="en-GB" w:eastAsia="en-GB"/>
+        </w:rPr>
+        <w:t>Register</w:t>
+      </w:r>
+      <w:r>
+        <w:rPr>
+          <w:rFonts w:ascii="Courier New" w:eastAsia="Times New Roman" w:hAnsi="Courier New" w:cs="Courier New"/>
+          <w:color w:val="E8BF6A"/>
+          <w:sz w:val="23"/>
+          <w:szCs w:val="23"/>
+          <w:lang w:val="en-GB" w:eastAsia="en-GB"/>
+        </w:rPr>
+        <w:t>&lt;/a&gt;</w:t>
+      </w:r>
+      <w:r>
+        <w:rPr>
+          <w:rFonts w:ascii="Courier New" w:eastAsia="Times New Roman" w:hAnsi="Courier New" w:cs="Courier New"/>
+          <w:color w:val="E8BF6A"/>
+          <w:sz w:val="23"/>
+          <w:szCs w:val="23"/>
+          <w:lang w:val="en-GB" w:eastAsia="en-GB"/>
+        </w:rPr>
+        <w:br/>
+        <w:t xml:space="preserve">        &lt;/div&gt;</w:t>
+      </w:r>
+      <w:r>
+        <w:rPr>
+          <w:rFonts w:ascii="Courier New" w:eastAsia="Times New Roman" w:hAnsi="Courier New" w:cs="Courier New"/>
+          <w:color w:val="E8BF6A"/>
+          <w:sz w:val="23"/>
+          <w:szCs w:val="23"/>
+          <w:lang w:val="en-GB" w:eastAsia="en-GB"/>
+        </w:rPr>
+        <w:br/>
+      </w:r>
+      <w:r>
+        <w:rPr>
+          <w:rFonts w:ascii="Courier New" w:eastAsia="Times New Roman" w:hAnsi="Courier New" w:cs="Courier New"/>
+          <w:color w:val="E8BF6A"/>
+          <w:sz w:val="23"/>
+          <w:szCs w:val="23"/>
+          <w:lang w:val="en-GB" w:eastAsia="en-GB"/>
+        </w:rPr>
+        <w:br/>
+        <w:t xml:space="preserve">        </w:t>
+      </w:r>
+      <w:r>
+        <w:rPr>
+          <w:rFonts w:ascii="Courier New" w:eastAsia="Times New Roman" w:hAnsi="Courier New" w:cs="Courier New"/>
+          <w:color w:val="A9B7C6"/>
+          <w:sz w:val="23"/>
+          <w:szCs w:val="23"/>
+          <w:lang w:val="en-GB" w:eastAsia="en-GB"/>
+        </w:rPr>
+        <w:t xml:space="preserve">{{ </w:t>
+      </w:r>
+      <w:proofErr w:type="spellStart"/>
+      <w:r>
+        <w:rPr>
+          <w:rFonts w:ascii="Courier New" w:eastAsia="Times New Roman" w:hAnsi="Courier New" w:cs="Courier New"/>
+          <w:color w:val="A9B7C6"/>
+          <w:sz w:val="23"/>
+          <w:szCs w:val="23"/>
+          <w:lang w:val="en-GB" w:eastAsia="en-GB"/>
+        </w:rPr>
+        <w:t>form.submit</w:t>
+      </w:r>
+      <w:proofErr w:type="spellEnd"/>
+      <w:r>
+        <w:rPr>
+          <w:rFonts w:ascii="Courier New" w:eastAsia="Times New Roman" w:hAnsi="Courier New" w:cs="Courier New"/>
+          <w:color w:val="A9B7C6"/>
+          <w:sz w:val="23"/>
+          <w:szCs w:val="23"/>
+          <w:lang w:val="en-GB" w:eastAsia="en-GB"/>
+        </w:rPr>
+        <w:t>(class="</w:t>
+      </w:r>
+      <w:proofErr w:type="spellStart"/>
+      <w:r>
+        <w:rPr>
+          <w:rFonts w:ascii="Courier New" w:eastAsia="Times New Roman" w:hAnsi="Courier New" w:cs="Courier New"/>
+          <w:color w:val="A9B7C6"/>
+          <w:sz w:val="23"/>
+          <w:szCs w:val="23"/>
+          <w:lang w:val="en-GB" w:eastAsia="en-GB"/>
+        </w:rPr>
+        <w:t>btn</w:t>
+      </w:r>
+      <w:proofErr w:type="spellEnd"/>
+      <w:r>
+        <w:rPr>
+          <w:rFonts w:ascii="Courier New" w:eastAsia="Times New Roman" w:hAnsi="Courier New" w:cs="Courier New"/>
+          <w:color w:val="A9B7C6"/>
+          <w:sz w:val="23"/>
+          <w:szCs w:val="23"/>
+          <w:lang w:val="en-GB" w:eastAsia="en-GB"/>
+        </w:rPr>
+        <w:t xml:space="preserve"> </w:t>
+      </w:r>
+      <w:proofErr w:type="spellStart"/>
+      <w:r>
+        <w:rPr>
+          <w:rFonts w:ascii="Courier New" w:eastAsia="Times New Roman" w:hAnsi="Courier New" w:cs="Courier New"/>
+          <w:color w:val="A9B7C6"/>
+          <w:sz w:val="23"/>
+          <w:szCs w:val="23"/>
+          <w:lang w:val="en-GB" w:eastAsia="en-GB"/>
+        </w:rPr>
+        <w:t>btn-lg</w:t>
+      </w:r>
+      <w:proofErr w:type="spellEnd"/>
+      <w:r>
+        <w:rPr>
+          <w:rFonts w:ascii="Courier New" w:eastAsia="Times New Roman" w:hAnsi="Courier New" w:cs="Courier New"/>
+          <w:color w:val="A9B7C6"/>
+          <w:sz w:val="23"/>
+          <w:szCs w:val="23"/>
+          <w:lang w:val="en-GB" w:eastAsia="en-GB"/>
+        </w:rPr>
+        <w:t xml:space="preserve"> </w:t>
+      </w:r>
+      <w:proofErr w:type="spellStart"/>
+      <w:r>
+        <w:rPr>
+          <w:rFonts w:ascii="Courier New" w:eastAsia="Times New Roman" w:hAnsi="Courier New" w:cs="Courier New"/>
+          <w:color w:val="A9B7C6"/>
+          <w:sz w:val="23"/>
+          <w:szCs w:val="23"/>
+          <w:lang w:val="en-GB" w:eastAsia="en-GB"/>
+        </w:rPr>
+        <w:t>btn</w:t>
+      </w:r>
+      <w:proofErr w:type="spellEnd"/>
+      <w:r>
+        <w:rPr>
+          <w:rFonts w:ascii="Courier New" w:eastAsia="Times New Roman" w:hAnsi="Courier New" w:cs="Courier New"/>
+          <w:color w:val="A9B7C6"/>
+          <w:sz w:val="23"/>
+          <w:szCs w:val="23"/>
+          <w:lang w:val="en-GB" w:eastAsia="en-GB"/>
+        </w:rPr>
+        <w:t xml:space="preserve">-block </w:t>
+      </w:r>
+      <w:proofErr w:type="spellStart"/>
+      <w:r>
+        <w:rPr>
+          <w:rFonts w:ascii="Courier New" w:eastAsia="Times New Roman" w:hAnsi="Courier New" w:cs="Courier New"/>
+          <w:color w:val="A9B7C6"/>
+          <w:sz w:val="23"/>
+          <w:szCs w:val="23"/>
+          <w:lang w:val="en-GB" w:eastAsia="en-GB"/>
+        </w:rPr>
+        <w:t>btn</w:t>
+      </w:r>
+      <w:proofErr w:type="spellEnd"/>
+      <w:r>
+        <w:rPr>
+          <w:rFonts w:ascii="Courier New" w:eastAsia="Times New Roman" w:hAnsi="Courier New" w:cs="Courier New"/>
+          <w:color w:val="A9B7C6"/>
+          <w:sz w:val="23"/>
+          <w:szCs w:val="23"/>
+          <w:lang w:val="en-GB" w:eastAsia="en-GB"/>
+        </w:rPr>
+        <w:t>-primary") }}</w:t>
+      </w:r>
+      <w:r>
+        <w:rPr>
+          <w:rFonts w:ascii="Courier New" w:eastAsia="Times New Roman" w:hAnsi="Courier New" w:cs="Courier New"/>
+          <w:color w:val="A9B7C6"/>
+          <w:sz w:val="23"/>
+          <w:szCs w:val="23"/>
+          <w:lang w:val="en-GB" w:eastAsia="en-GB"/>
+        </w:rPr>
+        <w:br/>
+      </w:r>
+      <w:r>
+        <w:rPr>
+          <w:rFonts w:ascii="Courier New" w:eastAsia="Times New Roman" w:hAnsi="Courier New" w:cs="Courier New"/>
+          <w:color w:val="A9B7C6"/>
+          <w:sz w:val="23"/>
+          <w:szCs w:val="23"/>
+          <w:lang w:val="en-GB" w:eastAsia="en-GB"/>
+        </w:rPr>
+        <w:br/>
+      </w:r>
+      <w:r>
+        <w:rPr>
+          <w:rFonts w:ascii="Courier New" w:eastAsia="Times New Roman" w:hAnsi="Courier New" w:cs="Courier New"/>
+          <w:color w:val="A9B7C6"/>
+          <w:sz w:val="23"/>
+          <w:szCs w:val="23"/>
+          <w:lang w:val="en-GB" w:eastAsia="en-GB"/>
+        </w:rPr>
+        <w:lastRenderedPageBreak/>
+        <w:t xml:space="preserve">    </w:t>
+      </w:r>
+      <w:r>
+        <w:rPr>
+          <w:rFonts w:ascii="Courier New" w:eastAsia="Times New Roman" w:hAnsi="Courier New" w:cs="Courier New"/>
+          <w:color w:val="E8BF6A"/>
+          <w:sz w:val="23"/>
+          <w:szCs w:val="23"/>
+          <w:lang w:val="en-GB" w:eastAsia="en-GB"/>
+        </w:rPr>
+        <w:t>&lt;/form&gt;</w:t>
+      </w:r>
+      <w:r>
+        <w:rPr>
+          <w:rFonts w:ascii="Courier New" w:eastAsia="Times New Roman" w:hAnsi="Courier New" w:cs="Courier New"/>
+          <w:color w:val="E8BF6A"/>
+          <w:sz w:val="23"/>
+          <w:szCs w:val="23"/>
+          <w:lang w:val="en-GB" w:eastAsia="en-GB"/>
+        </w:rPr>
+        <w:br/>
+        <w:t>&lt;/div&gt;</w:t>
+      </w:r>
+    </w:p>
+    <w:p/>
+    <w:p>
+      <w:r>
+        <w:t>You should see the login page as below</w:t>
+      </w:r>
+    </w:p>
+    <w:p>
+      <w:r>
+        <w:rPr>
+          <w:noProof/>
+        </w:rPr>
+        <w:drawing>
+          <wp:inline distT="0" distB="0" distL="0" distR="0" wp14:anchorId="50FB6603" wp14:editId="7395394B">
+            <wp:extent cx="5731510" cy="3945890"/>
+            <wp:effectExtent l="0" t="0" r="2540" b="0"/>
+            <wp:docPr id="72" name="Picture 72" descr="A screenshot of a computer&#10;&#10;Description automatically generated"/>
+            <wp:cNvGraphicFramePr>
+              <a:graphicFrameLocks xmlns:a="http://schemas.openxmlformats.org/drawingml/2006/main" noChangeAspect="1"/>
+            </wp:cNvGraphicFramePr>
+            <a:graphic xmlns:a="http://schemas.openxmlformats.org/drawingml/2006/main">
+              <a:graphicData uri="http://schemas.openxmlformats.org/drawingml/2006/picture">
+                <pic:pic xmlns:pic="http://schemas.openxmlformats.org/drawingml/2006/picture">
+                  <pic:nvPicPr>
+                    <pic:cNvPr id="72" name="Picture 72" descr="A screenshot of a computer&#10;&#10;Description automatically generated"/>
+                    <pic:cNvPicPr/>
+                  </pic:nvPicPr>
+                  <pic:blipFill>
+                    <a:blip r:embed="rId79"/>
+                    <a:stretch>
+                      <a:fillRect/>
+                    </a:stretch>
+                  </pic:blipFill>
+                  <pic:spPr>
+                    <a:xfrm>
+                      <a:off x="0" y="0"/>
+                      <a:ext cx="5731510" cy="3945890"/>
+                    </a:xfrm>
+                    <a:prstGeom prst="rect">
+                      <a:avLst/>
+                    </a:prstGeom>
+                  </pic:spPr>
+                </pic:pic>
+              </a:graphicData>
+            </a:graphic>
+          </wp:inline>
+        </w:drawing>
+      </w:r>
+    </w:p>
+    <w:p>
+      <w:pPr>
+        <w:pStyle w:val="Heading2"/>
+      </w:pPr>
+      <w:r>
+        <w:t>Add link to login page in register page</w:t>
+      </w:r>
+    </w:p>
+    <w:p>
+      <w:r>
+        <w:t>Add the following code in register page just link in the login page</w:t>
+      </w:r>
+    </w:p>
+    <w:p>
+      <w:r>
+        <w:t xml:space="preserve">Can copy from login page </w:t>
+      </w:r>
+      <w:r>
+        <w:t>and change the links</w:t>
+      </w:r>
+    </w:p>
+    <w:p>
+      <w:pPr>
+        <w:shd w:val="clear" w:color="auto" w:fill="2B2B2B"/>
+        <w:tabs>
+          <w:tab w:val="left" w:pos="916"/>
+          <w:tab w:val="left" w:pos="1832"/>
+          <w:tab w:val="left" w:pos="2748"/>
+          <w:tab w:val="left" w:pos="3664"/>
+          <w:tab w:val="left" w:pos="4580"/>
+          <w:tab w:val="left" w:pos="5496"/>
+          <w:tab w:val="left" w:pos="6412"/>
+          <w:tab w:val="left" w:pos="7328"/>
+          <w:tab w:val="left" w:pos="8244"/>
+          <w:tab w:val="left" w:pos="9160"/>
+          <w:tab w:val="left" w:pos="10076"/>
+          <w:tab w:val="left" w:pos="10992"/>
+          <w:tab w:val="left" w:pos="11908"/>
+          <w:tab w:val="left" w:pos="12824"/>
+          <w:tab w:val="left" w:pos="13740"/>
+          <w:tab w:val="left" w:pos="14656"/>
+        </w:tabs>
+        <w:spacing w:after="0" w:line="240" w:lineRule="auto"/>
+        <w:rPr>
+          <w:rFonts w:ascii="Courier New" w:eastAsia="Times New Roman" w:hAnsi="Courier New" w:cs="Courier New"/>
+          <w:color w:val="A9B7C6"/>
+          <w:sz w:val="23"/>
+          <w:szCs w:val="23"/>
+          <w:lang w:val="en-GB" w:eastAsia="en-GB"/>
+        </w:rPr>
+      </w:pPr>
+      <w:r>
+        <w:rPr>
+          <w:rFonts w:ascii="Courier New" w:eastAsia="Times New Roman" w:hAnsi="Courier New" w:cs="Courier New"/>
+          <w:color w:val="E8BF6A"/>
+          <w:sz w:val="23"/>
+          <w:szCs w:val="23"/>
+          <w:lang w:val="en-GB" w:eastAsia="en-GB"/>
+        </w:rPr>
+        <w:t xml:space="preserve">&lt;div </w:t>
+      </w:r>
+      <w:r>
+        <w:rPr>
+          <w:rFonts w:ascii="Courier New" w:eastAsia="Times New Roman" w:hAnsi="Courier New" w:cs="Courier New"/>
+          <w:color w:val="BABABA"/>
+          <w:sz w:val="23"/>
+          <w:szCs w:val="23"/>
+          <w:lang w:val="en-GB" w:eastAsia="en-GB"/>
+        </w:rPr>
+        <w:t>class</w:t>
+      </w:r>
+      <w:r>
+        <w:rPr>
+          <w:rFonts w:ascii="Courier New" w:eastAsia="Times New Roman" w:hAnsi="Courier New" w:cs="Courier New"/>
+          <w:color w:val="A5C261"/>
+          <w:sz w:val="23"/>
+          <w:szCs w:val="23"/>
+          <w:lang w:val="en-GB" w:eastAsia="en-GB"/>
+        </w:rPr>
+        <w:t>="checkbox mb-3"</w:t>
+      </w:r>
+      <w:r>
+        <w:rPr>
+          <w:rFonts w:ascii="Courier New" w:eastAsia="Times New Roman" w:hAnsi="Courier New" w:cs="Courier New"/>
+          <w:color w:val="E8BF6A"/>
+          <w:sz w:val="23"/>
+          <w:szCs w:val="23"/>
+          <w:lang w:val="en-GB" w:eastAsia="en-GB"/>
+        </w:rPr>
+        <w:t>&gt;</w:t>
+      </w:r>
+      <w:r>
+        <w:rPr>
+          <w:rFonts w:ascii="Courier New" w:eastAsia="Times New Roman" w:hAnsi="Courier New" w:cs="Courier New"/>
+          <w:color w:val="E8BF6A"/>
+          <w:sz w:val="23"/>
+          <w:szCs w:val="23"/>
+          <w:lang w:val="en-GB" w:eastAsia="en-GB"/>
+        </w:rPr>
+        <w:br/>
+        <w:t xml:space="preserve">   &lt;h6&gt;</w:t>
+      </w:r>
+      <w:r>
+        <w:rPr>
+          <w:rFonts w:ascii="Courier New" w:eastAsia="Times New Roman" w:hAnsi="Courier New" w:cs="Courier New"/>
+          <w:color w:val="A9B7C6"/>
+          <w:sz w:val="23"/>
+          <w:szCs w:val="23"/>
+          <w:lang w:val="en-GB" w:eastAsia="en-GB"/>
+        </w:rPr>
+        <w:t>Already have an account?</w:t>
+      </w:r>
+      <w:r>
+        <w:rPr>
+          <w:rFonts w:ascii="Courier New" w:eastAsia="Times New Roman" w:hAnsi="Courier New" w:cs="Courier New"/>
+          <w:color w:val="E8BF6A"/>
+          <w:sz w:val="23"/>
+          <w:szCs w:val="23"/>
+          <w:lang w:val="en-GB" w:eastAsia="en-GB"/>
+        </w:rPr>
+        <w:t>&lt;/h6&gt;</w:t>
+      </w:r>
+      <w:r>
+        <w:rPr>
+          <w:rFonts w:ascii="Courier New" w:eastAsia="Times New Roman" w:hAnsi="Courier New" w:cs="Courier New"/>
+          <w:color w:val="E8BF6A"/>
+          <w:sz w:val="23"/>
+          <w:szCs w:val="23"/>
+          <w:lang w:val="en-GB" w:eastAsia="en-GB"/>
+        </w:rPr>
+        <w:br/>
+        <w:t xml:space="preserve">   &lt;a </w:t>
+      </w:r>
+      <w:r>
+        <w:rPr>
+          <w:rFonts w:ascii="Courier New" w:eastAsia="Times New Roman" w:hAnsi="Courier New" w:cs="Courier New"/>
+          <w:color w:val="BABABA"/>
+          <w:sz w:val="23"/>
+          <w:szCs w:val="23"/>
+          <w:lang w:val="en-GB" w:eastAsia="en-GB"/>
+        </w:rPr>
+        <w:t>class</w:t>
+      </w:r>
+      <w:r>
+        <w:rPr>
+          <w:rFonts w:ascii="Courier New" w:eastAsia="Times New Roman" w:hAnsi="Courier New" w:cs="Courier New"/>
+          <w:color w:val="A5C261"/>
+          <w:sz w:val="23"/>
+          <w:szCs w:val="23"/>
+          <w:lang w:val="en-GB" w:eastAsia="en-GB"/>
+        </w:rPr>
+        <w:t>="</w:t>
+      </w:r>
+      <w:proofErr w:type="spellStart"/>
+      <w:r>
+        <w:rPr>
+          <w:rFonts w:ascii="Courier New" w:eastAsia="Times New Roman" w:hAnsi="Courier New" w:cs="Courier New"/>
+          <w:color w:val="A5C261"/>
+          <w:sz w:val="23"/>
+          <w:szCs w:val="23"/>
+          <w:lang w:val="en-GB" w:eastAsia="en-GB"/>
+        </w:rPr>
+        <w:t>btn</w:t>
+      </w:r>
+      <w:proofErr w:type="spellEnd"/>
+      <w:r>
+        <w:rPr>
+          <w:rFonts w:ascii="Courier New" w:eastAsia="Times New Roman" w:hAnsi="Courier New" w:cs="Courier New"/>
+          <w:color w:val="A5C261"/>
+          <w:sz w:val="23"/>
+          <w:szCs w:val="23"/>
+          <w:lang w:val="en-GB" w:eastAsia="en-GB"/>
+        </w:rPr>
+        <w:t xml:space="preserve"> </w:t>
+      </w:r>
+      <w:proofErr w:type="spellStart"/>
+      <w:r>
+        <w:rPr>
+          <w:rFonts w:ascii="Courier New" w:eastAsia="Times New Roman" w:hAnsi="Courier New" w:cs="Courier New"/>
+          <w:color w:val="A5C261"/>
+          <w:sz w:val="23"/>
+          <w:szCs w:val="23"/>
+          <w:lang w:val="en-GB" w:eastAsia="en-GB"/>
+        </w:rPr>
+        <w:t>btn-sm</w:t>
+      </w:r>
+      <w:proofErr w:type="spellEnd"/>
+      <w:r>
+        <w:rPr>
+          <w:rFonts w:ascii="Courier New" w:eastAsia="Times New Roman" w:hAnsi="Courier New" w:cs="Courier New"/>
+          <w:color w:val="A5C261"/>
+          <w:sz w:val="23"/>
+          <w:szCs w:val="23"/>
+          <w:lang w:val="en-GB" w:eastAsia="en-GB"/>
+        </w:rPr>
+        <w:t xml:space="preserve"> </w:t>
+      </w:r>
+      <w:proofErr w:type="spellStart"/>
+      <w:r>
+        <w:rPr>
+          <w:rFonts w:ascii="Courier New" w:eastAsia="Times New Roman" w:hAnsi="Courier New" w:cs="Courier New"/>
+          <w:color w:val="A5C261"/>
+          <w:sz w:val="23"/>
+          <w:szCs w:val="23"/>
+          <w:lang w:val="en-GB" w:eastAsia="en-GB"/>
+        </w:rPr>
+        <w:t>btn</w:t>
+      </w:r>
+      <w:proofErr w:type="spellEnd"/>
+      <w:r>
+        <w:rPr>
+          <w:rFonts w:ascii="Courier New" w:eastAsia="Times New Roman" w:hAnsi="Courier New" w:cs="Courier New"/>
+          <w:color w:val="A5C261"/>
+          <w:sz w:val="23"/>
+          <w:szCs w:val="23"/>
+          <w:lang w:val="en-GB" w:eastAsia="en-GB"/>
+        </w:rPr>
+        <w:t xml:space="preserve">-secondary" </w:t>
+      </w:r>
+      <w:proofErr w:type="spellStart"/>
+      <w:r>
+        <w:rPr>
+          <w:rFonts w:ascii="Courier New" w:eastAsia="Times New Roman" w:hAnsi="Courier New" w:cs="Courier New"/>
+          <w:color w:val="BABABA"/>
+          <w:sz w:val="23"/>
+          <w:szCs w:val="23"/>
+          <w:lang w:val="en-GB" w:eastAsia="en-GB"/>
+        </w:rPr>
+        <w:t>href</w:t>
+      </w:r>
+      <w:proofErr w:type="spellEnd"/>
+      <w:r>
+        <w:rPr>
+          <w:rFonts w:ascii="Courier New" w:eastAsia="Times New Roman" w:hAnsi="Courier New" w:cs="Courier New"/>
+          <w:color w:val="A5C261"/>
+          <w:sz w:val="23"/>
+          <w:szCs w:val="23"/>
+          <w:lang w:val="en-GB" w:eastAsia="en-GB"/>
+        </w:rPr>
+        <w:t xml:space="preserve">="{{ </w:t>
+      </w:r>
+      <w:proofErr w:type="spellStart"/>
+      <w:r>
+        <w:rPr>
+          <w:rFonts w:ascii="Courier New" w:eastAsia="Times New Roman" w:hAnsi="Courier New" w:cs="Courier New"/>
+          <w:color w:val="A5C261"/>
+          <w:sz w:val="23"/>
+          <w:szCs w:val="23"/>
+          <w:lang w:val="en-GB" w:eastAsia="en-GB"/>
+        </w:rPr>
+        <w:t>url_for</w:t>
+      </w:r>
+      <w:proofErr w:type="spellEnd"/>
+      <w:r>
+        <w:rPr>
+          <w:rFonts w:ascii="Courier New" w:eastAsia="Times New Roman" w:hAnsi="Courier New" w:cs="Courier New"/>
+          <w:color w:val="A5C261"/>
+          <w:sz w:val="23"/>
+          <w:szCs w:val="23"/>
+          <w:lang w:val="en-GB" w:eastAsia="en-GB"/>
+        </w:rPr>
+        <w:t>('</w:t>
+      </w:r>
+      <w:proofErr w:type="spellStart"/>
+      <w:r>
+        <w:rPr>
+          <w:rFonts w:ascii="Courier New" w:eastAsia="Times New Roman" w:hAnsi="Courier New" w:cs="Courier New"/>
+          <w:color w:val="A5C261"/>
+          <w:sz w:val="23"/>
+          <w:szCs w:val="23"/>
+          <w:lang w:val="en-GB" w:eastAsia="en-GB"/>
+        </w:rPr>
+        <w:t>login_page</w:t>
+      </w:r>
+      <w:proofErr w:type="spellEnd"/>
+      <w:r>
+        <w:rPr>
+          <w:rFonts w:ascii="Courier New" w:eastAsia="Times New Roman" w:hAnsi="Courier New" w:cs="Courier New"/>
+          <w:color w:val="A5C261"/>
+          <w:sz w:val="23"/>
+          <w:szCs w:val="23"/>
+          <w:lang w:val="en-GB" w:eastAsia="en-GB"/>
+        </w:rPr>
+        <w:t>') }}"</w:t>
+      </w:r>
+      <w:r>
+        <w:rPr>
+          <w:rFonts w:ascii="Courier New" w:eastAsia="Times New Roman" w:hAnsi="Courier New" w:cs="Courier New"/>
+          <w:color w:val="E8BF6A"/>
+          <w:sz w:val="23"/>
+          <w:szCs w:val="23"/>
+          <w:lang w:val="en-GB" w:eastAsia="en-GB"/>
+        </w:rPr>
+        <w:t>&gt;</w:t>
+      </w:r>
+      <w:r>
+        <w:rPr>
+          <w:rFonts w:ascii="Courier New" w:eastAsia="Times New Roman" w:hAnsi="Courier New" w:cs="Courier New"/>
+          <w:color w:val="A9B7C6"/>
+          <w:sz w:val="23"/>
+          <w:szCs w:val="23"/>
+          <w:lang w:val="en-GB" w:eastAsia="en-GB"/>
+        </w:rPr>
+        <w:t>Login</w:t>
+      </w:r>
+      <w:r>
+        <w:rPr>
+          <w:rFonts w:ascii="Courier New" w:eastAsia="Times New Roman" w:hAnsi="Courier New" w:cs="Courier New"/>
+          <w:color w:val="E8BF6A"/>
+          <w:sz w:val="23"/>
+          <w:szCs w:val="23"/>
+          <w:lang w:val="en-GB" w:eastAsia="en-GB"/>
+        </w:rPr>
+        <w:t>&lt;/a&gt;</w:t>
+      </w:r>
+      <w:r>
+        <w:rPr>
+          <w:rFonts w:ascii="Courier New" w:eastAsia="Times New Roman" w:hAnsi="Courier New" w:cs="Courier New"/>
+          <w:color w:val="E8BF6A"/>
+          <w:sz w:val="23"/>
+          <w:szCs w:val="23"/>
+          <w:lang w:val="en-GB" w:eastAsia="en-GB"/>
+        </w:rPr>
+        <w:br/>
+        <w:t>&lt;/div&gt;</w:t>
+      </w:r>
+    </w:p>
+    <w:p/>
+    <w:p>
+      <w:r>
+        <w:t>We should get the button like this</w:t>
+      </w:r>
+    </w:p>
+    <w:p>
+      <w:r>
+        <w:rPr>
+          <w:noProof/>
+        </w:rPr>
+        <w:lastRenderedPageBreak/>
+        <w:drawing>
+          <wp:inline distT="0" distB="0" distL="0" distR="0" wp14:anchorId="3F4ABB1F" wp14:editId="6A799C2A">
+            <wp:extent cx="5731510" cy="4718050"/>
+            <wp:effectExtent l="0" t="0" r="2540" b="6350"/>
+            <wp:docPr id="74" name="Picture 74" descr="A screenshot of a computer&#10;&#10;Description automatically generated"/>
+            <wp:cNvGraphicFramePr>
+              <a:graphicFrameLocks xmlns:a="http://schemas.openxmlformats.org/drawingml/2006/main" noChangeAspect="1"/>
+            </wp:cNvGraphicFramePr>
+            <a:graphic xmlns:a="http://schemas.openxmlformats.org/drawingml/2006/main">
+              <a:graphicData uri="http://schemas.openxmlformats.org/drawingml/2006/picture">
+                <pic:pic xmlns:pic="http://schemas.openxmlformats.org/drawingml/2006/picture">
+                  <pic:nvPicPr>
+                    <pic:cNvPr id="74" name="Picture 74" descr="A screenshot of a computer&#10;&#10;Description automatically generated"/>
+                    <pic:cNvPicPr/>
+                  </pic:nvPicPr>
+                  <pic:blipFill>
+                    <a:blip r:embed="rId80"/>
+                    <a:stretch>
+                      <a:fillRect/>
+                    </a:stretch>
+                  </pic:blipFill>
+                  <pic:spPr>
+                    <a:xfrm>
+                      <a:off x="0" y="0"/>
+                      <a:ext cx="5731510" cy="4718050"/>
+                    </a:xfrm>
+                    <a:prstGeom prst="rect">
+                      <a:avLst/>
+                    </a:prstGeom>
+                  </pic:spPr>
+                </pic:pic>
+              </a:graphicData>
+            </a:graphic>
+          </wp:inline>
+        </w:drawing>
+      </w:r>
+    </w:p>
+    <w:p>
+      <w:pPr>
+        <w:pStyle w:val="Heading1"/>
+      </w:pPr>
+      <w:r>
+        <w:t>User authentication and login</w:t>
+      </w:r>
+    </w:p>
+    <w:p>
+      <w:r>
+        <w:t xml:space="preserve">Install </w:t>
+      </w:r>
+      <w:proofErr w:type="spellStart"/>
+      <w:r>
+        <w:t>flask_login</w:t>
+      </w:r>
+      <w:proofErr w:type="spellEnd"/>
+      <w:r>
+        <w:t xml:space="preserve"> library</w:t>
+      </w:r>
+    </w:p>
+    <w:p>
+      <w:r>
+        <w:rPr>
+          <w:noProof/>
+        </w:rPr>
+        <w:drawing>
+          <wp:inline distT="0" distB="0" distL="0" distR="0" wp14:anchorId="0A903C13" wp14:editId="10AD3F11">
+            <wp:extent cx="5731510" cy="915035"/>
+            <wp:effectExtent l="0" t="0" r="2540" b="0"/>
+            <wp:docPr id="73" name="Picture 73" descr="Text&#10;&#10;Description automatically generated"/>
+            <wp:cNvGraphicFramePr>
+              <a:graphicFrameLocks xmlns:a="http://schemas.openxmlformats.org/drawingml/2006/main" noChangeAspect="1"/>
+            </wp:cNvGraphicFramePr>
+            <a:graphic xmlns:a="http://schemas.openxmlformats.org/drawingml/2006/main">
+              <a:graphicData uri="http://schemas.openxmlformats.org/drawingml/2006/picture">
+                <pic:pic xmlns:pic="http://schemas.openxmlformats.org/drawingml/2006/picture">
+                  <pic:nvPicPr>
+                    <pic:cNvPr id="73" name="Picture 73" descr="Text&#10;&#10;Description automatically generated"/>
+                    <pic:cNvPicPr/>
+                  </pic:nvPicPr>
+                  <pic:blipFill>
+                    <a:blip r:embed="rId81"/>
+                    <a:stretch>
+                      <a:fillRect/>
+                    </a:stretch>
+                  </pic:blipFill>
+                  <pic:spPr>
+                    <a:xfrm>
+                      <a:off x="0" y="0"/>
+                      <a:ext cx="5731510" cy="915035"/>
+                    </a:xfrm>
+                    <a:prstGeom prst="rect">
+                      <a:avLst/>
+                    </a:prstGeom>
+                  </pic:spPr>
+                </pic:pic>
+              </a:graphicData>
+            </a:graphic>
+          </wp:inline>
+        </w:drawing>
+      </w:r>
+    </w:p>
+    <w:p>
+      <w:r>
+        <w:t>It is a login manager library</w:t>
+      </w:r>
+    </w:p>
+    <w:p>
+      <w:r>
+        <w:t xml:space="preserve">Import </w:t>
+      </w:r>
+      <w:proofErr w:type="spellStart"/>
+      <w:r>
+        <w:t>flask_login</w:t>
+      </w:r>
+      <w:proofErr w:type="spellEnd"/>
+      <w:r>
+        <w:t xml:space="preserve"> in __init__.py as following</w:t>
+      </w:r>
+    </w:p>
+    <w:p>
+      <w:pPr>
+        <w:shd w:val="clear" w:color="auto" w:fill="2B2B2B"/>
+        <w:tabs>
+          <w:tab w:val="left" w:pos="916"/>
+          <w:tab w:val="left" w:pos="1832"/>
+          <w:tab w:val="left" w:pos="2748"/>
+          <w:tab w:val="left" w:pos="3664"/>
+          <w:tab w:val="left" w:pos="4580"/>
+          <w:tab w:val="left" w:pos="5496"/>
+          <w:tab w:val="left" w:pos="6412"/>
+          <w:tab w:val="left" w:pos="7328"/>
+          <w:tab w:val="left" w:pos="8244"/>
+          <w:tab w:val="left" w:pos="9160"/>
+          <w:tab w:val="left" w:pos="10076"/>
+          <w:tab w:val="left" w:pos="10992"/>
+          <w:tab w:val="left" w:pos="11908"/>
+          <w:tab w:val="left" w:pos="12824"/>
+          <w:tab w:val="left" w:pos="13740"/>
+          <w:tab w:val="left" w:pos="14656"/>
+        </w:tabs>
+        <w:spacing w:after="0" w:line="240" w:lineRule="auto"/>
+        <w:rPr>
+          <w:rFonts w:ascii="Courier New" w:eastAsia="Times New Roman" w:hAnsi="Courier New" w:cs="Courier New"/>
+          <w:color w:val="A9B7C6"/>
+          <w:sz w:val="23"/>
+          <w:szCs w:val="23"/>
+          <w:lang w:val="en-GB" w:eastAsia="en-GB"/>
+        </w:rPr>
+      </w:pPr>
+      <w:r>
+        <w:rPr>
+          <w:rFonts w:ascii="Courier New" w:eastAsia="Times New Roman" w:hAnsi="Courier New" w:cs="Courier New"/>
+          <w:color w:val="CC7832"/>
+          <w:sz w:val="23"/>
+          <w:szCs w:val="23"/>
+          <w:lang w:val="en-GB" w:eastAsia="en-GB"/>
+        </w:rPr>
+        <w:t xml:space="preserve">from </w:t>
+      </w:r>
+      <w:proofErr w:type="spellStart"/>
+      <w:r>
+        <w:rPr>
+          <w:rFonts w:ascii="Courier New" w:eastAsia="Times New Roman" w:hAnsi="Courier New" w:cs="Courier New"/>
+          <w:color w:val="A9B7C6"/>
+          <w:sz w:val="23"/>
+          <w:szCs w:val="23"/>
+          <w:lang w:val="en-GB" w:eastAsia="en-GB"/>
+        </w:rPr>
+        <w:t>flask_login</w:t>
+      </w:r>
+      <w:proofErr w:type="spellEnd"/>
+      <w:r>
+        <w:rPr>
+          <w:rFonts w:ascii="Courier New" w:eastAsia="Times New Roman" w:hAnsi="Courier New" w:cs="Courier New"/>
+          <w:color w:val="A9B7C6"/>
+          <w:sz w:val="23"/>
+          <w:szCs w:val="23"/>
+          <w:lang w:val="en-GB" w:eastAsia="en-GB"/>
+        </w:rPr>
+        <w:t xml:space="preserve"> </w:t>
+      </w:r>
+      <w:r>
+        <w:rPr>
+          <w:rFonts w:ascii="Courier New" w:eastAsia="Times New Roman" w:hAnsi="Courier New" w:cs="Courier New"/>
+          <w:color w:val="CC7832"/>
+          <w:sz w:val="23"/>
+          <w:szCs w:val="23"/>
+          <w:lang w:val="en-GB" w:eastAsia="en-GB"/>
+        </w:rPr>
+        <w:t xml:space="preserve">import </w:t>
+      </w:r>
+      <w:proofErr w:type="spellStart"/>
+      <w:r>
+        <w:rPr>
+          <w:rFonts w:ascii="Courier New" w:eastAsia="Times New Roman" w:hAnsi="Courier New" w:cs="Courier New"/>
+          <w:color w:val="A9B7C6"/>
+          <w:sz w:val="23"/>
+          <w:szCs w:val="23"/>
+          <w:lang w:val="en-GB" w:eastAsia="en-GB"/>
+        </w:rPr>
+        <w:t>LoginManager</w:t>
+      </w:r>
+      <w:proofErr w:type="spellEnd"/>
+    </w:p>
+    <w:p/>
+    <w:p>
+      <w:r>
+        <w:t>add the following at the end of __init__.py</w:t>
+      </w:r>
+    </w:p>
+    <w:p>
+      <w:pPr>
+        <w:shd w:val="clear" w:color="auto" w:fill="2B2B2B"/>
+        <w:tabs>
+          <w:tab w:val="left" w:pos="916"/>
+          <w:tab w:val="left" w:pos="1832"/>
+          <w:tab w:val="left" w:pos="2748"/>
+          <w:tab w:val="left" w:pos="3664"/>
+          <w:tab w:val="left" w:pos="4580"/>
+          <w:tab w:val="left" w:pos="5496"/>
+          <w:tab w:val="left" w:pos="6412"/>
+          <w:tab w:val="left" w:pos="7328"/>
+          <w:tab w:val="left" w:pos="8244"/>
+          <w:tab w:val="left" w:pos="9160"/>
+          <w:tab w:val="left" w:pos="10076"/>
+          <w:tab w:val="left" w:pos="10992"/>
+          <w:tab w:val="left" w:pos="11908"/>
+          <w:tab w:val="left" w:pos="12824"/>
+          <w:tab w:val="left" w:pos="13740"/>
+          <w:tab w:val="left" w:pos="14656"/>
+        </w:tabs>
+        <w:spacing w:after="0" w:line="240" w:lineRule="auto"/>
+        <w:rPr>
+          <w:rFonts w:ascii="Courier New" w:eastAsia="Times New Roman" w:hAnsi="Courier New" w:cs="Courier New"/>
+          <w:color w:val="A9B7C6"/>
+          <w:sz w:val="23"/>
+          <w:szCs w:val="23"/>
+          <w:lang w:val="en-GB" w:eastAsia="en-GB"/>
+        </w:rPr>
+      </w:pPr>
+      <w:proofErr w:type="spellStart"/>
+      <w:r>
+        <w:rPr>
+          <w:rFonts w:ascii="Courier New" w:eastAsia="Times New Roman" w:hAnsi="Courier New" w:cs="Courier New"/>
+          <w:color w:val="A9B7C6"/>
+          <w:sz w:val="23"/>
+          <w:szCs w:val="23"/>
+          <w:lang w:val="en-GB" w:eastAsia="en-GB"/>
+        </w:rPr>
+        <w:t>login_manager</w:t>
+      </w:r>
+      <w:proofErr w:type="spellEnd"/>
+      <w:r>
+        <w:rPr>
+          <w:rFonts w:ascii="Courier New" w:eastAsia="Times New Roman" w:hAnsi="Courier New" w:cs="Courier New"/>
+          <w:color w:val="A9B7C6"/>
+          <w:sz w:val="23"/>
+          <w:szCs w:val="23"/>
+          <w:lang w:val="en-GB" w:eastAsia="en-GB"/>
+        </w:rPr>
+        <w:t xml:space="preserve"> = </w:t>
+      </w:r>
+      <w:proofErr w:type="spellStart"/>
+      <w:r>
+        <w:rPr>
+          <w:rFonts w:ascii="Courier New" w:eastAsia="Times New Roman" w:hAnsi="Courier New" w:cs="Courier New"/>
+          <w:color w:val="A9B7C6"/>
+          <w:sz w:val="23"/>
+          <w:szCs w:val="23"/>
+          <w:lang w:val="en-GB" w:eastAsia="en-GB"/>
+        </w:rPr>
+        <w:t>LoginManager</w:t>
+      </w:r>
+      <w:proofErr w:type="spellEnd"/>
+      <w:r>
+        <w:rPr>
+          <w:rFonts w:ascii="Courier New" w:eastAsia="Times New Roman" w:hAnsi="Courier New" w:cs="Courier New"/>
+          <w:color w:val="A9B7C6"/>
+          <w:sz w:val="23"/>
+          <w:szCs w:val="23"/>
+          <w:lang w:val="en-GB" w:eastAsia="en-GB"/>
+        </w:rPr>
+        <w:t>(app)</w:t>
+      </w:r>
+    </w:p>
+    <w:p/>
+    <w:p>
+      <w:r>
+        <w:t>add a method in User class in model.py to check the users as following</w:t>
+      </w:r>
+    </w:p>
+    <w:p>
+      <w:pPr>
+        <w:shd w:val="clear" w:color="auto" w:fill="2B2B2B"/>
+        <w:tabs>
+          <w:tab w:val="left" w:pos="916"/>
+          <w:tab w:val="left" w:pos="1832"/>
+          <w:tab w:val="left" w:pos="2748"/>
+          <w:tab w:val="left" w:pos="3664"/>
+          <w:tab w:val="left" w:pos="4580"/>
+          <w:tab w:val="left" w:pos="5496"/>
+          <w:tab w:val="left" w:pos="6412"/>
+          <w:tab w:val="left" w:pos="7328"/>
+          <w:tab w:val="left" w:pos="8244"/>
+          <w:tab w:val="left" w:pos="9160"/>
+          <w:tab w:val="left" w:pos="10076"/>
+          <w:tab w:val="left" w:pos="10992"/>
+          <w:tab w:val="left" w:pos="11908"/>
+          <w:tab w:val="left" w:pos="12824"/>
+          <w:tab w:val="left" w:pos="13740"/>
+          <w:tab w:val="left" w:pos="14656"/>
+        </w:tabs>
+        <w:spacing w:after="0" w:line="240" w:lineRule="auto"/>
+        <w:rPr>
+          <w:rFonts w:ascii="Courier New" w:eastAsia="Times New Roman" w:hAnsi="Courier New" w:cs="Courier New"/>
+          <w:color w:val="CC7832"/>
+          <w:sz w:val="23"/>
+          <w:szCs w:val="23"/>
+          <w:lang w:val="en-GB" w:eastAsia="en-GB"/>
+        </w:rPr>
+      </w:pPr>
+      <w:r>
+        <w:rPr>
+          <w:rFonts w:ascii="Courier New" w:eastAsia="Times New Roman" w:hAnsi="Courier New" w:cs="Courier New"/>
+          <w:color w:val="CC7832"/>
+          <w:sz w:val="23"/>
+          <w:szCs w:val="23"/>
+          <w:lang w:val="en-GB" w:eastAsia="en-GB"/>
+        </w:rPr>
+        <w:t xml:space="preserve">def </w:t>
+      </w:r>
+      <w:proofErr w:type="spellStart"/>
+      <w:r>
+        <w:rPr>
+          <w:rFonts w:ascii="Courier New" w:eastAsia="Times New Roman" w:hAnsi="Courier New" w:cs="Courier New"/>
+          <w:color w:val="FFC66D"/>
+          <w:sz w:val="23"/>
+          <w:szCs w:val="23"/>
+          <w:lang w:val="en-GB" w:eastAsia="en-GB"/>
+        </w:rPr>
+        <w:t>check_password_correction</w:t>
+      </w:r>
+      <w:proofErr w:type="spellEnd"/>
+      <w:r>
+        <w:rPr>
+          <w:rFonts w:ascii="Courier New" w:eastAsia="Times New Roman" w:hAnsi="Courier New" w:cs="Courier New"/>
+          <w:color w:val="A9B7C6"/>
+          <w:sz w:val="23"/>
+          <w:szCs w:val="23"/>
+          <w:lang w:val="en-GB" w:eastAsia="en-GB"/>
+        </w:rPr>
+        <w:t>(</w:t>
+      </w:r>
+      <w:r>
+        <w:rPr>
+          <w:rFonts w:ascii="Courier New" w:eastAsia="Times New Roman" w:hAnsi="Courier New" w:cs="Courier New"/>
+          <w:color w:val="94558D"/>
+          <w:sz w:val="23"/>
+          <w:szCs w:val="23"/>
+          <w:lang w:val="en-GB" w:eastAsia="en-GB"/>
+        </w:rPr>
+        <w:t>self</w:t>
+      </w:r>
+      <w:r>
+        <w:rPr>
+          <w:rFonts w:ascii="Courier New" w:eastAsia="Times New Roman" w:hAnsi="Courier New" w:cs="Courier New"/>
+          <w:color w:val="CC7832"/>
+          <w:sz w:val="23"/>
+          <w:szCs w:val="23"/>
+          <w:lang w:val="en-GB" w:eastAsia="en-GB"/>
+        </w:rPr>
+        <w:t xml:space="preserve">, </w:t>
+      </w:r>
+      <w:proofErr w:type="spellStart"/>
+      <w:r>
+        <w:rPr>
+          <w:rFonts w:ascii="Courier New" w:eastAsia="Times New Roman" w:hAnsi="Courier New" w:cs="Courier New"/>
+          <w:color w:val="A9B7C6"/>
+          <w:sz w:val="23"/>
+          <w:szCs w:val="23"/>
+          <w:lang w:val="en-GB" w:eastAsia="en-GB"/>
+        </w:rPr>
+        <w:t>attempted_password</w:t>
+      </w:r>
+      <w:proofErr w:type="spellEnd"/>
+      <w:r>
+        <w:rPr>
+          <w:rFonts w:ascii="Courier New" w:eastAsia="Times New Roman" w:hAnsi="Courier New" w:cs="Courier New"/>
+          <w:color w:val="A9B7C6"/>
+          <w:sz w:val="23"/>
+          <w:szCs w:val="23"/>
+          <w:lang w:val="en-GB" w:eastAsia="en-GB"/>
+        </w:rPr>
+        <w:t>):</w:t>
+      </w:r>
+      <w:r>
+        <w:rPr>
+          <w:rFonts w:ascii="Courier New" w:eastAsia="Times New Roman" w:hAnsi="Courier New" w:cs="Courier New"/>
+          <w:color w:val="A9B7C6"/>
+          <w:sz w:val="23"/>
+          <w:szCs w:val="23"/>
+          <w:lang w:val="en-GB" w:eastAsia="en-GB"/>
+        </w:rPr>
+        <w:br/>
+        <w:t xml:space="preserve">    </w:t>
+      </w:r>
+      <w:r>
+        <w:rPr>
+          <w:rFonts w:ascii="Courier New" w:eastAsia="Times New Roman" w:hAnsi="Courier New" w:cs="Courier New"/>
+          <w:color w:val="CC7832"/>
+          <w:sz w:val="23"/>
+          <w:szCs w:val="23"/>
+          <w:lang w:val="en-GB" w:eastAsia="en-GB"/>
+        </w:rPr>
+        <w:t xml:space="preserve">if </w:t>
+      </w:r>
+      <w:proofErr w:type="spellStart"/>
+      <w:r>
+        <w:rPr>
+          <w:rFonts w:ascii="Courier New" w:eastAsia="Times New Roman" w:hAnsi="Courier New" w:cs="Courier New"/>
+          <w:color w:val="A9B7C6"/>
+          <w:sz w:val="23"/>
+          <w:szCs w:val="23"/>
+          <w:lang w:val="en-GB" w:eastAsia="en-GB"/>
+        </w:rPr>
+        <w:t>bcrypt.check_password_hash</w:t>
+      </w:r>
+      <w:proofErr w:type="spellEnd"/>
+      <w:r>
+        <w:rPr>
+          <w:rFonts w:ascii="Courier New" w:eastAsia="Times New Roman" w:hAnsi="Courier New" w:cs="Courier New"/>
+          <w:color w:val="A9B7C6"/>
+          <w:sz w:val="23"/>
+          <w:szCs w:val="23"/>
+          <w:lang w:val="en-GB" w:eastAsia="en-GB"/>
+        </w:rPr>
+        <w:t>(</w:t>
+      </w:r>
+      <w:proofErr w:type="spellStart"/>
+      <w:r>
+        <w:rPr>
+          <w:rFonts w:ascii="Courier New" w:eastAsia="Times New Roman" w:hAnsi="Courier New" w:cs="Courier New"/>
+          <w:color w:val="94558D"/>
+          <w:sz w:val="23"/>
+          <w:szCs w:val="23"/>
+          <w:lang w:val="en-GB" w:eastAsia="en-GB"/>
+        </w:rPr>
+        <w:t>self</w:t>
+      </w:r>
+      <w:r>
+        <w:rPr>
+          <w:rFonts w:ascii="Courier New" w:eastAsia="Times New Roman" w:hAnsi="Courier New" w:cs="Courier New"/>
+          <w:color w:val="A9B7C6"/>
+          <w:sz w:val="23"/>
+          <w:szCs w:val="23"/>
+          <w:lang w:val="en-GB" w:eastAsia="en-GB"/>
+        </w:rPr>
+        <w:t>.password_hash</w:t>
+      </w:r>
+      <w:proofErr w:type="spellEnd"/>
+      <w:r>
+        <w:rPr>
+          <w:rFonts w:ascii="Courier New" w:eastAsia="Times New Roman" w:hAnsi="Courier New" w:cs="Courier New"/>
+          <w:color w:val="CC7832"/>
+          <w:sz w:val="23"/>
+          <w:szCs w:val="23"/>
+          <w:lang w:val="en-GB" w:eastAsia="en-GB"/>
+        </w:rPr>
+        <w:t xml:space="preserve">, </w:t>
+      </w:r>
+      <w:proofErr w:type="spellStart"/>
+      <w:r>
+        <w:rPr>
+          <w:rFonts w:ascii="Courier New" w:eastAsia="Times New Roman" w:hAnsi="Courier New" w:cs="Courier New"/>
+          <w:color w:val="A9B7C6"/>
+          <w:sz w:val="23"/>
+          <w:szCs w:val="23"/>
+          <w:lang w:val="en-GB" w:eastAsia="en-GB"/>
+        </w:rPr>
+        <w:lastRenderedPageBreak/>
+        <w:t>attempted_password</w:t>
+      </w:r>
+      <w:proofErr w:type="spellEnd"/>
+      <w:r>
+        <w:rPr>
+          <w:rFonts w:ascii="Courier New" w:eastAsia="Times New Roman" w:hAnsi="Courier New" w:cs="Courier New"/>
+          <w:color w:val="A9B7C6"/>
+          <w:sz w:val="23"/>
+          <w:szCs w:val="23"/>
+          <w:lang w:val="en-GB" w:eastAsia="en-GB"/>
+        </w:rPr>
+        <w:t>):</w:t>
+      </w:r>
+      <w:r>
+        <w:rPr>
+          <w:rFonts w:ascii="Courier New" w:eastAsia="Times New Roman" w:hAnsi="Courier New" w:cs="Courier New"/>
+          <w:color w:val="A9B7C6"/>
+          <w:sz w:val="23"/>
+          <w:szCs w:val="23"/>
+          <w:lang w:val="en-GB" w:eastAsia="en-GB"/>
+        </w:rPr>
+        <w:br/>
+        <w:t xml:space="preserve">        </w:t>
+      </w:r>
+      <w:r>
+        <w:rPr>
+          <w:rFonts w:ascii="Courier New" w:eastAsia="Times New Roman" w:hAnsi="Courier New" w:cs="Courier New"/>
+          <w:color w:val="CC7832"/>
+          <w:sz w:val="23"/>
+          <w:szCs w:val="23"/>
+          <w:lang w:val="en-GB" w:eastAsia="en-GB"/>
+        </w:rPr>
+        <w:t>return True</w:t>
+      </w:r>
+    </w:p>
+    <w:p>
+      <w:pPr>
+        <w:shd w:val="clear" w:color="auto" w:fill="2B2B2B"/>
+        <w:tabs>
+          <w:tab w:val="left" w:pos="916"/>
+          <w:tab w:val="left" w:pos="1832"/>
+          <w:tab w:val="left" w:pos="2748"/>
+          <w:tab w:val="left" w:pos="3664"/>
+          <w:tab w:val="left" w:pos="4580"/>
+          <w:tab w:val="left" w:pos="5496"/>
+          <w:tab w:val="left" w:pos="6412"/>
+          <w:tab w:val="left" w:pos="7328"/>
+          <w:tab w:val="left" w:pos="8244"/>
+          <w:tab w:val="left" w:pos="9160"/>
+          <w:tab w:val="left" w:pos="10076"/>
+          <w:tab w:val="left" w:pos="10992"/>
+          <w:tab w:val="left" w:pos="11908"/>
+          <w:tab w:val="left" w:pos="12824"/>
+          <w:tab w:val="left" w:pos="13740"/>
+          <w:tab w:val="left" w:pos="14656"/>
+        </w:tabs>
+        <w:spacing w:after="0" w:line="240" w:lineRule="auto"/>
+        <w:rPr>
+          <w:rFonts w:ascii="Courier New" w:eastAsia="Times New Roman" w:hAnsi="Courier New" w:cs="Courier New"/>
+          <w:color w:val="CC7832"/>
+          <w:sz w:val="23"/>
+          <w:szCs w:val="23"/>
+          <w:lang w:val="en-GB" w:eastAsia="en-GB"/>
+        </w:rPr>
+      </w:pPr>
+      <w:r>
+        <w:rPr>
+          <w:rFonts w:ascii="Courier New" w:eastAsia="Times New Roman" w:hAnsi="Courier New" w:cs="Courier New"/>
+          <w:color w:val="CC7832"/>
+          <w:sz w:val="23"/>
+          <w:szCs w:val="23"/>
+          <w:lang w:val="en-GB" w:eastAsia="en-GB"/>
+        </w:rPr>
+        <w:t>else:</w:t>
+      </w:r>
+    </w:p>
+    <w:p>
+      <w:pPr>
+        <w:shd w:val="clear" w:color="auto" w:fill="2B2B2B"/>
+        <w:tabs>
+          <w:tab w:val="left" w:pos="916"/>
+          <w:tab w:val="left" w:pos="1832"/>
+          <w:tab w:val="left" w:pos="2748"/>
+          <w:tab w:val="left" w:pos="3664"/>
+          <w:tab w:val="left" w:pos="4580"/>
+          <w:tab w:val="left" w:pos="5496"/>
+          <w:tab w:val="left" w:pos="6412"/>
+          <w:tab w:val="left" w:pos="7328"/>
+          <w:tab w:val="left" w:pos="8244"/>
+          <w:tab w:val="left" w:pos="9160"/>
+          <w:tab w:val="left" w:pos="10076"/>
+          <w:tab w:val="left" w:pos="10992"/>
+          <w:tab w:val="left" w:pos="11908"/>
+          <w:tab w:val="left" w:pos="12824"/>
+          <w:tab w:val="left" w:pos="13740"/>
+          <w:tab w:val="left" w:pos="14656"/>
+        </w:tabs>
+        <w:spacing w:after="0" w:line="240" w:lineRule="auto"/>
+        <w:rPr>
+          <w:rFonts w:ascii="Courier New" w:eastAsia="Times New Roman" w:hAnsi="Courier New" w:cs="Courier New"/>
+          <w:color w:val="A9B7C6"/>
+          <w:sz w:val="23"/>
+          <w:szCs w:val="23"/>
+          <w:lang w:val="en-GB" w:eastAsia="en-GB"/>
+        </w:rPr>
+      </w:pPr>
+      <w:r>
+        <w:rPr>
+          <w:rFonts w:ascii="Courier New" w:eastAsia="Times New Roman" w:hAnsi="Courier New" w:cs="Courier New"/>
+          <w:color w:val="CC7832"/>
+          <w:sz w:val="23"/>
+          <w:szCs w:val="23"/>
+          <w:lang w:val="en-GB" w:eastAsia="en-GB"/>
+        </w:rPr>
+        <w:tab/>
+        <w:t xml:space="preserve">  return False</w:t>
+      </w:r>
+    </w:p>
+    <w:p/>
+    <w:p>
+      <w:r>
+        <w:t xml:space="preserve">In routes.py </w:t>
+      </w:r>
+    </w:p>
+    <w:p>
+      <w:r>
+        <w:t xml:space="preserve">Import </w:t>
+      </w:r>
+      <w:proofErr w:type="spellStart"/>
+      <w:r>
+        <w:t>login_user</w:t>
+      </w:r>
+      <w:proofErr w:type="spellEnd"/>
+      <w:r>
+        <w:t xml:space="preserve"> from </w:t>
+      </w:r>
+      <w:proofErr w:type="spellStart"/>
+      <w:r>
+        <w:t>flask_login</w:t>
+      </w:r>
+      <w:proofErr w:type="spellEnd"/>
+      <w:r>
+        <w:t xml:space="preserve"> library as below</w:t>
+      </w:r>
+    </w:p>
+    <w:p>
+      <w:pPr>
+        <w:shd w:val="clear" w:color="auto" w:fill="2B2B2B"/>
+        <w:tabs>
+          <w:tab w:val="left" w:pos="916"/>
+          <w:tab w:val="left" w:pos="1832"/>
+          <w:tab w:val="left" w:pos="2748"/>
+          <w:tab w:val="left" w:pos="3664"/>
+          <w:tab w:val="left" w:pos="4580"/>
+          <w:tab w:val="left" w:pos="5496"/>
+          <w:tab w:val="left" w:pos="6412"/>
+          <w:tab w:val="left" w:pos="7328"/>
+          <w:tab w:val="left" w:pos="8244"/>
+          <w:tab w:val="left" w:pos="9160"/>
+          <w:tab w:val="left" w:pos="10076"/>
+          <w:tab w:val="left" w:pos="10992"/>
+          <w:tab w:val="left" w:pos="11908"/>
+          <w:tab w:val="left" w:pos="12824"/>
+          <w:tab w:val="left" w:pos="13740"/>
+          <w:tab w:val="left" w:pos="14656"/>
+        </w:tabs>
+        <w:spacing w:after="0" w:line="240" w:lineRule="auto"/>
+        <w:rPr>
+          <w:rFonts w:ascii="Courier New" w:eastAsia="Times New Roman" w:hAnsi="Courier New" w:cs="Courier New"/>
+          <w:color w:val="A9B7C6"/>
+          <w:sz w:val="23"/>
+          <w:szCs w:val="23"/>
+          <w:lang w:val="en-GB" w:eastAsia="en-GB"/>
+        </w:rPr>
+      </w:pPr>
+      <w:r>
+        <w:rPr>
+          <w:rFonts w:ascii="Courier New" w:eastAsia="Times New Roman" w:hAnsi="Courier New" w:cs="Courier New"/>
+          <w:color w:val="CC7832"/>
+          <w:sz w:val="23"/>
+          <w:szCs w:val="23"/>
+          <w:lang w:val="en-GB" w:eastAsia="en-GB"/>
+        </w:rPr>
+        <w:t xml:space="preserve">from </w:t>
+      </w:r>
+      <w:proofErr w:type="spellStart"/>
+      <w:r>
+        <w:rPr>
+          <w:rFonts w:ascii="Courier New" w:eastAsia="Times New Roman" w:hAnsi="Courier New" w:cs="Courier New"/>
+          <w:color w:val="A9B7C6"/>
+          <w:sz w:val="23"/>
+          <w:szCs w:val="23"/>
+          <w:lang w:val="en-GB" w:eastAsia="en-GB"/>
+        </w:rPr>
+        <w:t>flask_login</w:t>
+      </w:r>
+      <w:proofErr w:type="spellEnd"/>
+      <w:r>
+        <w:rPr>
+          <w:rFonts w:ascii="Courier New" w:eastAsia="Times New Roman" w:hAnsi="Courier New" w:cs="Courier New"/>
+          <w:color w:val="A9B7C6"/>
+          <w:sz w:val="23"/>
+          <w:szCs w:val="23"/>
+          <w:lang w:val="en-GB" w:eastAsia="en-GB"/>
+        </w:rPr>
+        <w:t xml:space="preserve"> </w:t>
+      </w:r>
+      <w:r>
+        <w:rPr>
+          <w:rFonts w:ascii="Courier New" w:eastAsia="Times New Roman" w:hAnsi="Courier New" w:cs="Courier New"/>
+          <w:color w:val="CC7832"/>
+          <w:sz w:val="23"/>
+          <w:szCs w:val="23"/>
+          <w:lang w:val="en-GB" w:eastAsia="en-GB"/>
+        </w:rPr>
+        <w:t xml:space="preserve">import </w:t>
+      </w:r>
+      <w:proofErr w:type="spellStart"/>
+      <w:r>
+        <w:rPr>
+          <w:rFonts w:ascii="Courier New" w:eastAsia="Times New Roman" w:hAnsi="Courier New" w:cs="Courier New"/>
+          <w:color w:val="A9B7C6"/>
+          <w:sz w:val="23"/>
+          <w:szCs w:val="23"/>
+          <w:lang w:val="en-GB" w:eastAsia="en-GB"/>
+        </w:rPr>
+        <w:t>login_user</w:t>
+      </w:r>
+      <w:proofErr w:type="spellEnd"/>
+    </w:p>
+    <w:p/>
+    <w:p>
+      <w:r>
+        <w:t xml:space="preserve">In routes.py change </w:t>
+      </w:r>
+      <w:proofErr w:type="spellStart"/>
+      <w:r>
+        <w:t>login_page</w:t>
+      </w:r>
+      <w:proofErr w:type="spellEnd"/>
+      <w:r>
+        <w:t xml:space="preserve"> method as following</w:t>
+      </w:r>
+    </w:p>
+    <w:p>
+      <w:pPr>
+        <w:pStyle w:val="HTMLPreformatted"/>
+        <w:shd w:val="clear" w:color="auto" w:fill="2B2B2B"/>
+        <w:rPr>
+          <w:color w:val="A9B7C6"/>
+          <w:sz w:val="23"/>
+          <w:szCs w:val="23"/>
+        </w:rPr>
+      </w:pPr>
+      <w:r>
+        <w:rPr>
+          <w:color w:val="BBB529"/>
+          <w:sz w:val="23"/>
+          <w:szCs w:val="23"/>
+        </w:rPr>
+        <w:t>@app.route</w:t>
+      </w:r>
+      <w:r>
+        <w:rPr>
+          <w:color w:val="A9B7C6"/>
+          <w:sz w:val="23"/>
+          <w:szCs w:val="23"/>
+        </w:rPr>
+        <w:t>(</w:t>
+      </w:r>
+      <w:r>
+        <w:rPr>
+          <w:color w:val="6A8759"/>
+          <w:sz w:val="23"/>
+          <w:szCs w:val="23"/>
+        </w:rPr>
+        <w:t>'/login'</w:t>
+      </w:r>
+      <w:r>
+        <w:rPr>
+          <w:color w:val="CC7832"/>
+          <w:sz w:val="23"/>
+          <w:szCs w:val="23"/>
+        </w:rPr>
+        <w:t>,</w:t>
+      </w:r>
+      <w:r>
+        <w:rPr>
+          <w:color w:val="AA4926"/>
+          <w:sz w:val="23"/>
+          <w:szCs w:val="23"/>
+        </w:rPr>
+        <w:t>methods</w:t>
+      </w:r>
+      <w:r>
+        <w:rPr>
+          <w:color w:val="A9B7C6"/>
+          <w:sz w:val="23"/>
+          <w:szCs w:val="23"/>
+        </w:rPr>
+        <w:t>=[</w:t>
+      </w:r>
+      <w:r>
+        <w:rPr>
+          <w:color w:val="6A8759"/>
+          <w:sz w:val="23"/>
+          <w:szCs w:val="23"/>
+        </w:rPr>
+        <w:t>'GET'</w:t>
+      </w:r>
+      <w:r>
+        <w:rPr>
+          <w:color w:val="CC7832"/>
+          <w:sz w:val="23"/>
+          <w:szCs w:val="23"/>
+        </w:rPr>
+        <w:t xml:space="preserve">, </w:t>
+      </w:r>
+      <w:r>
+        <w:rPr>
+          <w:color w:val="6A8759"/>
+          <w:sz w:val="23"/>
+          <w:szCs w:val="23"/>
+        </w:rPr>
+        <w:t>'POST'</w:t>
+      </w:r>
+      <w:r>
+        <w:rPr>
+          <w:color w:val="A9B7C6"/>
+          <w:sz w:val="23"/>
+          <w:szCs w:val="23"/>
+        </w:rPr>
+        <w:t>])</w:t>
+      </w:r>
+      <w:r>
+        <w:rPr>
+          <w:color w:val="A9B7C6"/>
+          <w:sz w:val="23"/>
+          <w:szCs w:val="23"/>
+        </w:rPr>
+        <w:br/>
+      </w:r>
+      <w:r>
+        <w:rPr>
+          <w:color w:val="CC7832"/>
+          <w:sz w:val="23"/>
+          <w:szCs w:val="23"/>
+        </w:rPr>
+        <w:t xml:space="preserve">def </w:t>
+      </w:r>
+      <w:proofErr w:type="spellStart"/>
+      <w:r>
+        <w:rPr>
+          <w:color w:val="FFC66D"/>
+          <w:sz w:val="23"/>
+          <w:szCs w:val="23"/>
+        </w:rPr>
+        <w:t>login_page</w:t>
+      </w:r>
+      <w:proofErr w:type="spellEnd"/>
+      <w:r>
+        <w:rPr>
+          <w:color w:val="A9B7C6"/>
+          <w:sz w:val="23"/>
+          <w:szCs w:val="23"/>
+        </w:rPr>
+        <w:t>():</w:t>
+      </w:r>
+      <w:r>
+        <w:rPr>
+          <w:color w:val="A9B7C6"/>
+          <w:sz w:val="23"/>
+          <w:szCs w:val="23"/>
+        </w:rPr>
+        <w:br/>
+        <w:t xml:space="preserve">    form = </w:t>
+      </w:r>
+      <w:proofErr w:type="spellStart"/>
+      <w:r>
+        <w:rPr>
+          <w:color w:val="A9B7C6"/>
+          <w:sz w:val="23"/>
+          <w:szCs w:val="23"/>
+        </w:rPr>
+        <w:t>LoginForms</w:t>
+      </w:r>
+      <w:proofErr w:type="spellEnd"/>
+      <w:r>
+        <w:rPr>
+          <w:color w:val="A9B7C6"/>
+          <w:sz w:val="23"/>
+          <w:szCs w:val="23"/>
+        </w:rPr>
+        <w:t>()</w:t>
+      </w:r>
+      <w:r>
+        <w:rPr>
+          <w:color w:val="A9B7C6"/>
+          <w:sz w:val="23"/>
+          <w:szCs w:val="23"/>
+        </w:rPr>
+        <w:br/>
+        <w:t xml:space="preserve">    </w:t>
+      </w:r>
+      <w:r>
+        <w:rPr>
+          <w:color w:val="CC7832"/>
+          <w:sz w:val="23"/>
+          <w:szCs w:val="23"/>
+        </w:rPr>
+        <w:t xml:space="preserve">if </w:t>
+      </w:r>
+      <w:proofErr w:type="spellStart"/>
+      <w:r>
+        <w:rPr>
+          <w:color w:val="A9B7C6"/>
+          <w:sz w:val="23"/>
+          <w:szCs w:val="23"/>
+        </w:rPr>
+        <w:t>form.validate_on_submit</w:t>
+      </w:r>
+      <w:proofErr w:type="spellEnd"/>
+      <w:r>
+        <w:rPr>
+          <w:color w:val="A9B7C6"/>
+          <w:sz w:val="23"/>
+          <w:szCs w:val="23"/>
+        </w:rPr>
+        <w:t>():</w:t>
+      </w:r>
+      <w:r>
+        <w:rPr>
+          <w:color w:val="A9B7C6"/>
+          <w:sz w:val="23"/>
+          <w:szCs w:val="23"/>
+        </w:rPr>
+        <w:br/>
+        <w:t xml:space="preserve">        </w:t>
+      </w:r>
+      <w:proofErr w:type="spellStart"/>
+      <w:r>
+        <w:rPr>
+          <w:color w:val="A9B7C6"/>
+          <w:sz w:val="23"/>
+          <w:szCs w:val="23"/>
+        </w:rPr>
+        <w:t>attempted_user</w:t>
+      </w:r>
+      <w:proofErr w:type="spellEnd"/>
+      <w:r>
+        <w:rPr>
+          <w:color w:val="A9B7C6"/>
+          <w:sz w:val="23"/>
+          <w:szCs w:val="23"/>
+        </w:rPr>
+        <w:t xml:space="preserve"> = </w:t>
+      </w:r>
+      <w:proofErr w:type="spellStart"/>
+      <w:r>
+        <w:rPr>
+          <w:color w:val="A9B7C6"/>
+          <w:sz w:val="23"/>
+          <w:szCs w:val="23"/>
+        </w:rPr>
+        <w:t>User.query.</w:t>
+      </w:r>
+      <w:r>
+        <w:rPr>
+          <w:color w:val="A9B7C6"/>
+          <w:sz w:val="23"/>
+          <w:szCs w:val="23"/>
+        </w:rPr>
+        <w:t>filter_by</w:t>
+      </w:r>
+      <w:proofErr w:type="spellEnd"/>
+      <w:r>
+        <w:rPr>
+          <w:color w:val="A9B7C6"/>
+          <w:sz w:val="23"/>
+          <w:szCs w:val="23"/>
+        </w:rPr>
+        <w:t>(</w:t>
+      </w:r>
+      <w:r>
+        <w:rPr>
+          <w:color w:val="AA4926"/>
+          <w:sz w:val="23"/>
+          <w:szCs w:val="23"/>
+        </w:rPr>
+        <w:t>username</w:t>
+      </w:r>
+      <w:r>
+        <w:rPr>
+          <w:color w:val="A9B7C6"/>
+          <w:sz w:val="23"/>
+          <w:szCs w:val="23"/>
+        </w:rPr>
+        <w:t>=</w:t>
+      </w:r>
+    </w:p>
+    <w:p>
+      <w:pPr>
+        <w:shd w:val="clear" w:color="auto" w:fill="2B2B2B"/>
+        <w:tabs>
+          <w:tab w:val="left" w:pos="916"/>
+          <w:tab w:val="left" w:pos="1832"/>
+          <w:tab w:val="left" w:pos="2748"/>
+          <w:tab w:val="left" w:pos="3664"/>
+          <w:tab w:val="left" w:pos="4580"/>
+          <w:tab w:val="left" w:pos="5496"/>
+          <w:tab w:val="left" w:pos="6412"/>
+          <w:tab w:val="left" w:pos="7328"/>
+          <w:tab w:val="left" w:pos="8244"/>
+          <w:tab w:val="left" w:pos="9160"/>
+          <w:tab w:val="left" w:pos="10076"/>
+          <w:tab w:val="left" w:pos="10992"/>
+          <w:tab w:val="left" w:pos="11908"/>
+          <w:tab w:val="left" w:pos="12824"/>
+          <w:tab w:val="left" w:pos="13740"/>
+          <w:tab w:val="left" w:pos="14656"/>
+        </w:tabs>
+        <w:spacing w:after="0" w:line="240" w:lineRule="auto"/>
+        <w:rPr>
+          <w:rFonts w:ascii="Courier New" w:eastAsia="Times New Roman" w:hAnsi="Courier New" w:cs="Courier New"/>
+          <w:color w:val="A9B7C6"/>
+          <w:sz w:val="23"/>
+          <w:szCs w:val="23"/>
+          <w:lang w:val="en-GB" w:eastAsia="en-GB"/>
+        </w:rPr>
+      </w:pPr>
+      <w:proofErr w:type="spellStart"/>
+      <w:r>
+        <w:rPr>
+          <w:rFonts w:ascii="Courier New" w:eastAsia="Times New Roman" w:hAnsi="Courier New" w:cs="Courier New"/>
+          <w:color w:val="A9B7C6"/>
+          <w:sz w:val="23"/>
+          <w:szCs w:val="23"/>
+          <w:lang w:val="en-GB" w:eastAsia="en-GB"/>
+        </w:rPr>
+        <w:t>form.username.data</w:t>
+      </w:r>
+      <w:proofErr w:type="spellEnd"/>
+      <w:r>
+        <w:rPr>
+          <w:rFonts w:ascii="Courier New" w:eastAsia="Times New Roman" w:hAnsi="Courier New" w:cs="Courier New"/>
+          <w:color w:val="A9B7C6"/>
+          <w:sz w:val="23"/>
+          <w:szCs w:val="23"/>
+          <w:lang w:val="en-GB" w:eastAsia="en-GB"/>
+        </w:rPr>
+        <w:t>).first()</w:t>
+      </w:r>
+      <w:r>
+        <w:rPr>
+          <w:rFonts w:ascii="Courier New" w:eastAsia="Times New Roman" w:hAnsi="Courier New" w:cs="Courier New"/>
+          <w:color w:val="A9B7C6"/>
+          <w:sz w:val="23"/>
+          <w:szCs w:val="23"/>
+          <w:lang w:val="en-GB" w:eastAsia="en-GB"/>
+        </w:rPr>
+        <w:br/>
+        <w:t xml:space="preserve">        </w:t>
+      </w:r>
+      <w:r>
+        <w:rPr>
+          <w:rFonts w:ascii="Courier New" w:eastAsia="Times New Roman" w:hAnsi="Courier New" w:cs="Courier New"/>
+          <w:color w:val="CC7832"/>
+          <w:sz w:val="23"/>
+          <w:szCs w:val="23"/>
+          <w:lang w:val="en-GB" w:eastAsia="en-GB"/>
+        </w:rPr>
+        <w:t xml:space="preserve">if </w:t>
+      </w:r>
+      <w:proofErr w:type="spellStart"/>
+      <w:r>
+        <w:rPr>
+          <w:rFonts w:ascii="Courier New" w:eastAsia="Times New Roman" w:hAnsi="Courier New" w:cs="Courier New"/>
+          <w:color w:val="A9B7C6"/>
+          <w:sz w:val="23"/>
+          <w:szCs w:val="23"/>
+          <w:lang w:val="en-GB" w:eastAsia="en-GB"/>
+        </w:rPr>
+        <w:t>attempted_user</w:t>
+      </w:r>
+      <w:proofErr w:type="spellEnd"/>
+      <w:r>
+        <w:rPr>
+          <w:rFonts w:ascii="Courier New" w:eastAsia="Times New Roman" w:hAnsi="Courier New" w:cs="Courier New"/>
+          <w:color w:val="A9B7C6"/>
+          <w:sz w:val="23"/>
+          <w:szCs w:val="23"/>
+          <w:lang w:val="en-GB" w:eastAsia="en-GB"/>
+        </w:rPr>
+        <w:t xml:space="preserve"> </w:t>
+      </w:r>
+      <w:r>
+        <w:rPr>
+          <w:rFonts w:ascii="Courier New" w:eastAsia="Times New Roman" w:hAnsi="Courier New" w:cs="Courier New"/>
+          <w:color w:val="CC7832"/>
+          <w:sz w:val="23"/>
+          <w:szCs w:val="23"/>
+          <w:lang w:val="en-GB" w:eastAsia="en-GB"/>
+        </w:rPr>
+        <w:t xml:space="preserve">and </w:t>
+      </w:r>
+      <w:r>
+        <w:rPr>
+          <w:rFonts w:ascii="Courier New" w:eastAsia="Times New Roman" w:hAnsi="Courier New" w:cs="Courier New"/>
+          <w:color w:val="A9B7C6"/>
+          <w:sz w:val="23"/>
+          <w:szCs w:val="23"/>
+          <w:lang w:val="en-GB" w:eastAsia="en-GB"/>
+        </w:rPr>
+        <w:t>attempted_user.check_password_correction(</w:t>
+      </w:r>
+      <w:r>
+        <w:rPr>
+          <w:rFonts w:ascii="Courier New" w:eastAsia="Times New Roman" w:hAnsi="Courier New" w:cs="Courier New"/>
+          <w:color w:val="AA4926"/>
+          <w:sz w:val="23"/>
+          <w:szCs w:val="23"/>
+          <w:lang w:val="en-GB" w:eastAsia="en-GB"/>
+        </w:rPr>
+        <w:t>attempted_password</w:t>
+      </w:r>
+      <w:r>
+        <w:rPr>
+          <w:rFonts w:ascii="Courier New" w:eastAsia="Times New Roman" w:hAnsi="Courier New" w:cs="Courier New"/>
+          <w:color w:val="A9B7C6"/>
+          <w:sz w:val="23"/>
+          <w:szCs w:val="23"/>
+          <w:lang w:val="en-GB" w:eastAsia="en-GB"/>
+        </w:rPr>
+        <w:t>=form.password.data):</w:t>
+      </w:r>
+      <w:r>
+        <w:rPr>
+          <w:rFonts w:ascii="Courier New" w:eastAsia="Times New Roman" w:hAnsi="Courier New" w:cs="Courier New"/>
+          <w:color w:val="A9B7C6"/>
+          <w:sz w:val="23"/>
+          <w:szCs w:val="23"/>
+          <w:lang w:val="en-GB" w:eastAsia="en-GB"/>
+        </w:rPr>
+        <w:br/>
+        <w:t xml:space="preserve">            </w:t>
+      </w:r>
+      <w:proofErr w:type="spellStart"/>
+      <w:r>
+        <w:rPr>
+          <w:rFonts w:ascii="Courier New" w:eastAsia="Times New Roman" w:hAnsi="Courier New" w:cs="Courier New"/>
+          <w:color w:val="A9B7C6"/>
+          <w:sz w:val="23"/>
+          <w:szCs w:val="23"/>
+          <w:lang w:val="en-GB" w:eastAsia="en-GB"/>
+        </w:rPr>
+        <w:t>login_user</w:t>
+      </w:r>
+      <w:proofErr w:type="spellEnd"/>
+      <w:r>
+        <w:rPr>
+          <w:rFonts w:ascii="Courier New" w:eastAsia="Times New Roman" w:hAnsi="Courier New" w:cs="Courier New"/>
+          <w:color w:val="A9B7C6"/>
+          <w:sz w:val="23"/>
+          <w:szCs w:val="23"/>
+          <w:lang w:val="en-GB" w:eastAsia="en-GB"/>
+        </w:rPr>
+        <w:t>(</w:t>
+      </w:r>
+      <w:proofErr w:type="spellStart"/>
+      <w:r>
+        <w:rPr>
+          <w:rFonts w:ascii="Courier New" w:eastAsia="Times New Roman" w:hAnsi="Courier New" w:cs="Courier New"/>
+          <w:color w:val="A9B7C6"/>
+          <w:sz w:val="23"/>
+          <w:szCs w:val="23"/>
+          <w:lang w:val="en-GB" w:eastAsia="en-GB"/>
+        </w:rPr>
+        <w:t>attempted_user</w:t>
+      </w:r>
+      <w:proofErr w:type="spellEnd"/>
+      <w:r>
+        <w:rPr>
+          <w:rFonts w:ascii="Courier New" w:eastAsia="Times New Roman" w:hAnsi="Courier New" w:cs="Courier New"/>
+          <w:color w:val="A9B7C6"/>
+          <w:sz w:val="23"/>
+          <w:szCs w:val="23"/>
+          <w:lang w:val="en-GB" w:eastAsia="en-GB"/>
+        </w:rPr>
+        <w:t>)</w:t>
+      </w:r>
+      <w:r>
+        <w:rPr>
+          <w:rFonts w:ascii="Courier New" w:eastAsia="Times New Roman" w:hAnsi="Courier New" w:cs="Courier New"/>
+          <w:color w:val="A9B7C6"/>
+          <w:sz w:val="23"/>
+          <w:szCs w:val="23"/>
+          <w:lang w:val="en-GB" w:eastAsia="en-GB"/>
+        </w:rPr>
+        <w:br/>
+        <w:t xml:space="preserve">            flash(</w:t>
+      </w:r>
+      <w:proofErr w:type="spellStart"/>
+      <w:r>
+        <w:rPr>
+          <w:rFonts w:ascii="Courier New" w:eastAsia="Times New Roman" w:hAnsi="Courier New" w:cs="Courier New"/>
+          <w:color w:val="6A8759"/>
+          <w:sz w:val="23"/>
+          <w:szCs w:val="23"/>
+          <w:lang w:val="en-GB" w:eastAsia="en-GB"/>
+        </w:rPr>
+        <w:t>f'Success</w:t>
+      </w:r>
+      <w:proofErr w:type="spellEnd"/>
+      <w:r>
+        <w:rPr>
+          <w:rFonts w:ascii="Courier New" w:eastAsia="Times New Roman" w:hAnsi="Courier New" w:cs="Courier New"/>
+          <w:color w:val="6A8759"/>
+          <w:sz w:val="23"/>
+          <w:szCs w:val="23"/>
+          <w:lang w:val="en-GB" w:eastAsia="en-GB"/>
+        </w:rPr>
+        <w:t>! You are logged in as :</w:t>
+      </w:r>
+      <w:r>
+        <w:rPr>
+          <w:rFonts w:ascii="Courier New" w:eastAsia="Times New Roman" w:hAnsi="Courier New" w:cs="Courier New"/>
+          <w:color w:val="CC7832"/>
+          <w:sz w:val="23"/>
+          <w:szCs w:val="23"/>
+          <w:lang w:val="en-GB" w:eastAsia="en-GB"/>
+        </w:rPr>
+        <w:t>{</w:t>
+      </w:r>
+      <w:proofErr w:type="spellStart"/>
+      <w:r>
+        <w:rPr>
+          <w:rFonts w:ascii="Courier New" w:eastAsia="Times New Roman" w:hAnsi="Courier New" w:cs="Courier New"/>
+          <w:color w:val="A9B7C6"/>
+          <w:sz w:val="23"/>
+          <w:szCs w:val="23"/>
+          <w:lang w:val="en-GB" w:eastAsia="en-GB"/>
+        </w:rPr>
+        <w:t>attempted_user.username</w:t>
+      </w:r>
+      <w:proofErr w:type="spellEnd"/>
+      <w:r>
+        <w:rPr>
+          <w:rFonts w:ascii="Courier New" w:eastAsia="Times New Roman" w:hAnsi="Courier New" w:cs="Courier New"/>
+          <w:color w:val="CC7832"/>
+          <w:sz w:val="23"/>
+          <w:szCs w:val="23"/>
+          <w:lang w:val="en-GB" w:eastAsia="en-GB"/>
+        </w:rPr>
+        <w:t>}</w:t>
+      </w:r>
+      <w:r>
+        <w:rPr>
+          <w:rFonts w:ascii="Courier New" w:eastAsia="Times New Roman" w:hAnsi="Courier New" w:cs="Courier New"/>
+          <w:color w:val="6A8759"/>
+          <w:sz w:val="23"/>
+          <w:szCs w:val="23"/>
+          <w:lang w:val="en-GB" w:eastAsia="en-GB"/>
+        </w:rPr>
+        <w:t>'</w:t>
+      </w:r>
+      <w:r>
+        <w:rPr>
+          <w:rFonts w:ascii="Courier New" w:eastAsia="Times New Roman" w:hAnsi="Courier New" w:cs="Courier New"/>
+          <w:color w:val="CC7832"/>
+          <w:sz w:val="23"/>
+          <w:szCs w:val="23"/>
+          <w:lang w:val="en-GB" w:eastAsia="en-GB"/>
+        </w:rPr>
+        <w:t xml:space="preserve">, </w:t>
+      </w:r>
+      <w:r>
+        <w:rPr>
+          <w:rFonts w:ascii="Courier New" w:eastAsia="Times New Roman" w:hAnsi="Courier New" w:cs="Courier New"/>
+          <w:color w:val="AA4926"/>
+          <w:sz w:val="23"/>
+          <w:szCs w:val="23"/>
+          <w:lang w:val="en-GB" w:eastAsia="en-GB"/>
+        </w:rPr>
+        <w:t>category</w:t>
+      </w:r>
+      <w:r>
+        <w:rPr>
+          <w:rFonts w:ascii="Courier New" w:eastAsia="Times New Roman" w:hAnsi="Courier New" w:cs="Courier New"/>
+          <w:color w:val="A9B7C6"/>
+          <w:sz w:val="23"/>
+          <w:szCs w:val="23"/>
+          <w:lang w:val="en-GB" w:eastAsia="en-GB"/>
+        </w:rPr>
+        <w:t>=</w:t>
+      </w:r>
+      <w:r>
+        <w:rPr>
+          <w:rFonts w:ascii="Courier New" w:eastAsia="Times New Roman" w:hAnsi="Courier New" w:cs="Courier New"/>
+          <w:color w:val="6A8759"/>
+          <w:sz w:val="23"/>
+          <w:szCs w:val="23"/>
+          <w:lang w:val="en-GB" w:eastAsia="en-GB"/>
+        </w:rPr>
+        <w:t>'success'</w:t>
+      </w:r>
+      <w:r>
+        <w:rPr>
+          <w:rFonts w:ascii="Courier New" w:eastAsia="Times New Roman" w:hAnsi="Courier New" w:cs="Courier New"/>
+          <w:color w:val="A9B7C6"/>
+          <w:sz w:val="23"/>
+          <w:szCs w:val="23"/>
+          <w:lang w:val="en-GB" w:eastAsia="en-GB"/>
+        </w:rPr>
+        <w:t>)</w:t>
+      </w:r>
+      <w:r>
+        <w:rPr>
+          <w:rFonts w:ascii="Courier New" w:eastAsia="Times New Roman" w:hAnsi="Courier New" w:cs="Courier New"/>
+          <w:color w:val="A9B7C6"/>
+          <w:sz w:val="23"/>
+          <w:szCs w:val="23"/>
+          <w:lang w:val="en-GB" w:eastAsia="en-GB"/>
+        </w:rPr>
+        <w:br/>
+        <w:t xml:space="preserve">            </w:t>
+      </w:r>
+      <w:r>
+        <w:rPr>
+          <w:rFonts w:ascii="Courier New" w:eastAsia="Times New Roman" w:hAnsi="Courier New" w:cs="Courier New"/>
+          <w:color w:val="CC7832"/>
+          <w:sz w:val="23"/>
+          <w:szCs w:val="23"/>
+          <w:lang w:val="en-GB" w:eastAsia="en-GB"/>
+        </w:rPr>
+        <w:t xml:space="preserve">return </w:t>
+      </w:r>
+      <w:r>
+        <w:rPr>
+          <w:rFonts w:ascii="Courier New" w:eastAsia="Times New Roman" w:hAnsi="Courier New" w:cs="Courier New"/>
+          <w:color w:val="A9B7C6"/>
+          <w:sz w:val="23"/>
+          <w:szCs w:val="23"/>
+          <w:lang w:val="en-GB" w:eastAsia="en-GB"/>
+        </w:rPr>
+        <w:t>redirect(</w:t>
+      </w:r>
+      <w:proofErr w:type="spellStart"/>
+      <w:r>
+        <w:rPr>
+          <w:rFonts w:ascii="Courier New" w:eastAsia="Times New Roman" w:hAnsi="Courier New" w:cs="Courier New"/>
+          <w:color w:val="A9B7C6"/>
+          <w:sz w:val="23"/>
+          <w:szCs w:val="23"/>
+          <w:lang w:val="en-GB" w:eastAsia="en-GB"/>
+        </w:rPr>
+        <w:t>url_for</w:t>
+      </w:r>
+      <w:proofErr w:type="spellEnd"/>
+      <w:r>
+        <w:rPr>
+          <w:rFonts w:ascii="Courier New" w:eastAsia="Times New Roman" w:hAnsi="Courier New" w:cs="Courier New"/>
+          <w:color w:val="A9B7C6"/>
+          <w:sz w:val="23"/>
+          <w:szCs w:val="23"/>
+          <w:lang w:val="en-GB" w:eastAsia="en-GB"/>
+        </w:rPr>
+        <w:t>(</w:t>
+      </w:r>
+      <w:r>
+        <w:rPr>
+          <w:rFonts w:ascii="Courier New" w:eastAsia="Times New Roman" w:hAnsi="Courier New" w:cs="Courier New"/>
+          <w:color w:val="6A8759"/>
+          <w:sz w:val="23"/>
+          <w:szCs w:val="23"/>
+          <w:lang w:val="en-GB" w:eastAsia="en-GB"/>
+        </w:rPr>
+        <w:t>'</w:t>
+      </w:r>
+      <w:proofErr w:type="spellStart"/>
+      <w:r>
+        <w:rPr>
+          <w:rFonts w:ascii="Courier New" w:eastAsia="Times New Roman" w:hAnsi="Courier New" w:cs="Courier New"/>
+          <w:color w:val="6A8759"/>
+          <w:sz w:val="23"/>
+          <w:szCs w:val="23"/>
+          <w:lang w:val="en-GB" w:eastAsia="en-GB"/>
+        </w:rPr>
+        <w:t>market_page</w:t>
+      </w:r>
+      <w:proofErr w:type="spellEnd"/>
+      <w:r>
+        <w:rPr>
+          <w:rFonts w:ascii="Courier New" w:eastAsia="Times New Roman" w:hAnsi="Courier New" w:cs="Courier New"/>
+          <w:color w:val="6A8759"/>
+          <w:sz w:val="23"/>
+          <w:szCs w:val="23"/>
+          <w:lang w:val="en-GB" w:eastAsia="en-GB"/>
+        </w:rPr>
+        <w:t>'</w:t>
+      </w:r>
+      <w:r>
+        <w:rPr>
+          <w:rFonts w:ascii="Courier New" w:eastAsia="Times New Roman" w:hAnsi="Courier New" w:cs="Courier New"/>
+          <w:color w:val="A9B7C6"/>
+          <w:sz w:val="23"/>
+          <w:szCs w:val="23"/>
+          <w:lang w:val="en-GB" w:eastAsia="en-GB"/>
+        </w:rPr>
+        <w:t>))</w:t>
+      </w:r>
+      <w:r>
+        <w:rPr>
+          <w:rFonts w:ascii="Courier New" w:eastAsia="Times New Roman" w:hAnsi="Courier New" w:cs="Courier New"/>
+          <w:color w:val="A9B7C6"/>
+          <w:sz w:val="23"/>
+          <w:szCs w:val="23"/>
+          <w:lang w:val="en-GB" w:eastAsia="en-GB"/>
+        </w:rPr>
+        <w:br/>
+        <w:t xml:space="preserve">        </w:t>
+      </w:r>
+      <w:r>
+        <w:rPr>
+          <w:rFonts w:ascii="Courier New" w:eastAsia="Times New Roman" w:hAnsi="Courier New" w:cs="Courier New"/>
+          <w:color w:val="CC7832"/>
+          <w:sz w:val="23"/>
+          <w:szCs w:val="23"/>
+          <w:lang w:val="en-GB" w:eastAsia="en-GB"/>
+        </w:rPr>
+        <w:t>else</w:t>
+      </w:r>
+      <w:r>
+        <w:rPr>
+          <w:rFonts w:ascii="Courier New" w:eastAsia="Times New Roman" w:hAnsi="Courier New" w:cs="Courier New"/>
+          <w:color w:val="A9B7C6"/>
+          <w:sz w:val="23"/>
+          <w:szCs w:val="23"/>
+          <w:lang w:val="en-GB" w:eastAsia="en-GB"/>
+        </w:rPr>
+        <w:t>:</w:t>
+      </w:r>
+      <w:r>
+        <w:rPr>
+          <w:rFonts w:ascii="Courier New" w:eastAsia="Times New Roman" w:hAnsi="Courier New" w:cs="Courier New"/>
+          <w:color w:val="A9B7C6"/>
+          <w:sz w:val="23"/>
+          <w:szCs w:val="23"/>
+          <w:lang w:val="en-GB" w:eastAsia="en-GB"/>
+        </w:rPr>
+        <w:br/>
+        <w:t xml:space="preserve">            flash(</w:t>
+      </w:r>
+      <w:r>
+        <w:rPr>
+          <w:rFonts w:ascii="Courier New" w:eastAsia="Times New Roman" w:hAnsi="Courier New" w:cs="Courier New"/>
+          <w:color w:val="6A8759"/>
+          <w:sz w:val="23"/>
+          <w:szCs w:val="23"/>
+          <w:lang w:val="en-GB" w:eastAsia="en-GB"/>
+        </w:rPr>
+        <w:t xml:space="preserve">'User name and password </w:t>
+      </w:r>
+      <w:proofErr w:type="spellStart"/>
+      <w:r>
+        <w:rPr>
+          <w:rFonts w:ascii="Courier New" w:eastAsia="Times New Roman" w:hAnsi="Courier New" w:cs="Courier New"/>
+          <w:color w:val="6A8759"/>
+          <w:sz w:val="23"/>
+          <w:szCs w:val="23"/>
+          <w:lang w:val="en-GB" w:eastAsia="en-GB"/>
+        </w:rPr>
+        <w:t>dont</w:t>
+      </w:r>
+      <w:proofErr w:type="spellEnd"/>
+      <w:r>
+        <w:rPr>
+          <w:rFonts w:ascii="Courier New" w:eastAsia="Times New Roman" w:hAnsi="Courier New" w:cs="Courier New"/>
+          <w:color w:val="6A8759"/>
+          <w:sz w:val="23"/>
+          <w:szCs w:val="23"/>
+          <w:lang w:val="en-GB" w:eastAsia="en-GB"/>
+        </w:rPr>
+        <w:t xml:space="preserve"> match. Please try again'</w:t>
+      </w:r>
+      <w:r>
+        <w:rPr>
+          <w:rFonts w:ascii="Courier New" w:eastAsia="Times New Roman" w:hAnsi="Courier New" w:cs="Courier New"/>
+          <w:color w:val="CC7832"/>
+          <w:sz w:val="23"/>
+          <w:szCs w:val="23"/>
+          <w:lang w:val="en-GB" w:eastAsia="en-GB"/>
+        </w:rPr>
+        <w:t xml:space="preserve">, </w:t>
+      </w:r>
+      <w:r>
+        <w:rPr>
+          <w:rFonts w:ascii="Courier New" w:eastAsia="Times New Roman" w:hAnsi="Courier New" w:cs="Courier New"/>
+          <w:color w:val="AA4926"/>
+          <w:sz w:val="23"/>
+          <w:szCs w:val="23"/>
+          <w:lang w:val="en-GB" w:eastAsia="en-GB"/>
+        </w:rPr>
+        <w:t>category</w:t>
+      </w:r>
+      <w:r>
+        <w:rPr>
+          <w:rFonts w:ascii="Courier New" w:eastAsia="Times New Roman" w:hAnsi="Courier New" w:cs="Courier New"/>
+          <w:color w:val="A9B7C6"/>
+          <w:sz w:val="23"/>
+          <w:szCs w:val="23"/>
+          <w:lang w:val="en-GB" w:eastAsia="en-GB"/>
+        </w:rPr>
+        <w:t>=</w:t>
+      </w:r>
+      <w:r>
+        <w:rPr>
+          <w:rFonts w:ascii="Courier New" w:eastAsia="Times New Roman" w:hAnsi="Courier New" w:cs="Courier New"/>
+          <w:color w:val="6A8759"/>
+          <w:sz w:val="23"/>
+          <w:szCs w:val="23"/>
+          <w:lang w:val="en-GB" w:eastAsia="en-GB"/>
+        </w:rPr>
+        <w:t>'danger'</w:t>
+      </w:r>
+      <w:r>
+        <w:rPr>
+          <w:rFonts w:ascii="Courier New" w:eastAsia="Times New Roman" w:hAnsi="Courier New" w:cs="Courier New"/>
+          <w:color w:val="A9B7C6"/>
+          <w:sz w:val="23"/>
+          <w:szCs w:val="23"/>
+          <w:lang w:val="en-GB" w:eastAsia="en-GB"/>
+        </w:rPr>
+        <w:t>)</w:t>
+      </w:r>
+      <w:r>
+        <w:rPr>
+          <w:rFonts w:ascii="Courier New" w:eastAsia="Times New Roman" w:hAnsi="Courier New" w:cs="Courier New"/>
+          <w:color w:val="A9B7C6"/>
+          <w:sz w:val="23"/>
+          <w:szCs w:val="23"/>
+          <w:lang w:val="en-GB" w:eastAsia="en-GB"/>
+        </w:rPr>
+        <w:br/>
+        <w:t xml:space="preserve">    </w:t>
+      </w:r>
+      <w:r>
+        <w:rPr>
+          <w:rFonts w:ascii="Courier New" w:eastAsia="Times New Roman" w:hAnsi="Courier New" w:cs="Courier New"/>
+          <w:color w:val="CC7832"/>
+          <w:sz w:val="23"/>
+          <w:szCs w:val="23"/>
+          <w:lang w:val="en-GB" w:eastAsia="en-GB"/>
+        </w:rPr>
+        <w:t xml:space="preserve">return </w:t>
+      </w:r>
+      <w:proofErr w:type="spellStart"/>
+      <w:r>
+        <w:rPr>
+          <w:rFonts w:ascii="Courier New" w:eastAsia="Times New Roman" w:hAnsi="Courier New" w:cs="Courier New"/>
+          <w:color w:val="A9B7C6"/>
+          <w:sz w:val="23"/>
+          <w:szCs w:val="23"/>
+          <w:lang w:val="en-GB" w:eastAsia="en-GB"/>
+        </w:rPr>
+        <w:t>render_template</w:t>
+      </w:r>
+      <w:proofErr w:type="spellEnd"/>
+      <w:r>
+        <w:rPr>
+          <w:rFonts w:ascii="Courier New" w:eastAsia="Times New Roman" w:hAnsi="Courier New" w:cs="Courier New"/>
+          <w:color w:val="A9B7C6"/>
+          <w:sz w:val="23"/>
+          <w:szCs w:val="23"/>
+          <w:lang w:val="en-GB" w:eastAsia="en-GB"/>
+        </w:rPr>
+        <w:t>(</w:t>
+      </w:r>
+      <w:r>
+        <w:rPr>
+          <w:rFonts w:ascii="Courier New" w:eastAsia="Times New Roman" w:hAnsi="Courier New" w:cs="Courier New"/>
+          <w:color w:val="6A8759"/>
+          <w:sz w:val="23"/>
+          <w:szCs w:val="23"/>
+          <w:lang w:val="en-GB" w:eastAsia="en-GB"/>
+        </w:rPr>
+        <w:t>'login.html'</w:t>
+      </w:r>
+      <w:r>
+        <w:rPr>
+          <w:rFonts w:ascii="Courier New" w:eastAsia="Times New Roman" w:hAnsi="Courier New" w:cs="Courier New"/>
+          <w:color w:val="CC7832"/>
+          <w:sz w:val="23"/>
+          <w:szCs w:val="23"/>
+          <w:lang w:val="en-GB" w:eastAsia="en-GB"/>
+        </w:rPr>
+        <w:t xml:space="preserve">, </w:t>
+      </w:r>
+      <w:r>
+        <w:rPr>
+          <w:rFonts w:ascii="Courier New" w:eastAsia="Times New Roman" w:hAnsi="Courier New" w:cs="Courier New"/>
+          <w:color w:val="AA4926"/>
+          <w:sz w:val="23"/>
+          <w:szCs w:val="23"/>
+          <w:lang w:val="en-GB" w:eastAsia="en-GB"/>
+        </w:rPr>
+        <w:t>form</w:t>
+      </w:r>
+      <w:r>
+        <w:rPr>
+          <w:rFonts w:ascii="Courier New" w:eastAsia="Times New Roman" w:hAnsi="Courier New" w:cs="Courier New"/>
+          <w:color w:val="A9B7C6"/>
+          <w:sz w:val="23"/>
+          <w:szCs w:val="23"/>
+          <w:lang w:val="en-GB" w:eastAsia="en-GB"/>
+        </w:rPr>
+        <w:t>=form)</w:t>
+      </w:r>
+    </w:p>
+    <w:p/>
+    <w:p>
+      <w:r>
+        <w:t xml:space="preserve">When you run you should get error for </w:t>
+      </w:r>
+      <w:proofErr w:type="spellStart"/>
+      <w:r>
+        <w:t>exection</w:t>
+      </w:r>
+      <w:proofErr w:type="spellEnd"/>
+      <w:r>
+        <w:t xml:space="preserve"> handling</w:t>
+      </w:r>
+    </w:p>
+    <w:p>
+      <w:r>
+        <w:rPr>
+          <w:noProof/>
+        </w:rPr>
+        <w:drawing>
+          <wp:inline distT="0" distB="0" distL="0" distR="0" wp14:anchorId="711D7E62" wp14:editId="1B3A795A">
+            <wp:extent cx="5731510" cy="2385695"/>
+            <wp:effectExtent l="0" t="0" r="2540" b="0"/>
+            <wp:docPr id="75" name="Picture 75" descr="Graphical user interface, text, application, email&#10;&#10;Description automatically generated"/>
+            <wp:cNvGraphicFramePr>
+              <a:graphicFrameLocks xmlns:a="http://schemas.openxmlformats.org/drawingml/2006/main" noChangeAspect="1"/>
+            </wp:cNvGraphicFramePr>
+            <a:graphic xmlns:a="http://schemas.openxmlformats.org/drawingml/2006/main">
+              <a:graphicData uri="http://schemas.openxmlformats.org/drawingml/2006/picture">
+                <pic:pic xmlns:pic="http://schemas.openxmlformats.org/drawingml/2006/picture">
+                  <pic:nvPicPr>
+                    <pic:cNvPr id="75" name="Picture 75" descr="Graphical user interface, text, application, email&#10;&#10;Description automatically generated"/>
+                    <pic:cNvPicPr/>
+                  </pic:nvPicPr>
+                  <pic:blipFill>
+                    <a:blip r:embed="rId82"/>
+                    <a:stretch>
+                      <a:fillRect/>
+                    </a:stretch>
+                  </pic:blipFill>
+                  <pic:spPr>
+                    <a:xfrm>
+                      <a:off x="0" y="0"/>
+                      <a:ext cx="5731510" cy="2385695"/>
+                    </a:xfrm>
+                    <a:prstGeom prst="rect">
+                      <a:avLst/>
+                    </a:prstGeom>
+                  </pic:spPr>
+                </pic:pic>
+              </a:graphicData>
+            </a:graphic>
+          </wp:inline>
+        </w:drawing>
+      </w:r>
+    </w:p>
+    <w:p>
+      <w:r>
+        <w:t>Add the following method to models.py from the provided link</w:t>
+      </w:r>
+    </w:p>
+    <w:p>
+      <w:pPr>
+        <w:shd w:val="clear" w:color="auto" w:fill="2B2B2B"/>
+        <w:tabs>
+          <w:tab w:val="left" w:pos="916"/>
+          <w:tab w:val="left" w:pos="1832"/>
+          <w:tab w:val="left" w:pos="2748"/>
+          <w:tab w:val="left" w:pos="3664"/>
+          <w:tab w:val="left" w:pos="4580"/>
+          <w:tab w:val="left" w:pos="5496"/>
+          <w:tab w:val="left" w:pos="6412"/>
+          <w:tab w:val="left" w:pos="7328"/>
+          <w:tab w:val="left" w:pos="8244"/>
+          <w:tab w:val="left" w:pos="9160"/>
+          <w:tab w:val="left" w:pos="10076"/>
+          <w:tab w:val="left" w:pos="10992"/>
+          <w:tab w:val="left" w:pos="11908"/>
+          <w:tab w:val="left" w:pos="12824"/>
+          <w:tab w:val="left" w:pos="13740"/>
+          <w:tab w:val="left" w:pos="14656"/>
+        </w:tabs>
+        <w:spacing w:after="0" w:line="240" w:lineRule="auto"/>
+        <w:rPr>
+          <w:rFonts w:ascii="Courier New" w:eastAsia="Times New Roman" w:hAnsi="Courier New" w:cs="Courier New"/>
+          <w:color w:val="A9B7C6"/>
+          <w:sz w:val="23"/>
+          <w:szCs w:val="23"/>
+          <w:lang w:val="en-GB" w:eastAsia="en-GB"/>
+        </w:rPr>
+      </w:pPr>
+      <w:r>
+        <w:rPr>
+          <w:rFonts w:ascii="Courier New" w:eastAsia="Times New Roman" w:hAnsi="Courier New" w:cs="Courier New"/>
+          <w:color w:val="BBB529"/>
+          <w:sz w:val="23"/>
+          <w:szCs w:val="23"/>
+          <w:lang w:val="en-GB" w:eastAsia="en-GB"/>
+        </w:rPr>
+        <w:lastRenderedPageBreak/>
+        <w:t>@login_manager.user_loader</w:t>
+      </w:r>
+      <w:r>
+        <w:rPr>
+          <w:rFonts w:ascii="Courier New" w:eastAsia="Times New Roman" w:hAnsi="Courier New" w:cs="Courier New"/>
+          <w:color w:val="BBB529"/>
+          <w:sz w:val="23"/>
+          <w:szCs w:val="23"/>
+          <w:lang w:val="en-GB" w:eastAsia="en-GB"/>
+        </w:rPr>
+        <w:br/>
+      </w:r>
+      <w:r>
+        <w:rPr>
+          <w:rFonts w:ascii="Courier New" w:eastAsia="Times New Roman" w:hAnsi="Courier New" w:cs="Courier New"/>
+          <w:color w:val="CC7832"/>
+          <w:sz w:val="23"/>
+          <w:szCs w:val="23"/>
+          <w:lang w:val="en-GB" w:eastAsia="en-GB"/>
+        </w:rPr>
+        <w:t xml:space="preserve">def </w:t>
+      </w:r>
+      <w:proofErr w:type="spellStart"/>
+      <w:r>
+        <w:rPr>
+          <w:rFonts w:ascii="Courier New" w:eastAsia="Times New Roman" w:hAnsi="Courier New" w:cs="Courier New"/>
+          <w:color w:val="FFC66D"/>
+          <w:sz w:val="23"/>
+          <w:szCs w:val="23"/>
+          <w:lang w:val="en-GB" w:eastAsia="en-GB"/>
+        </w:rPr>
+        <w:t>load_user</w:t>
+      </w:r>
+      <w:proofErr w:type="spellEnd"/>
+      <w:r>
+        <w:rPr>
+          <w:rFonts w:ascii="Courier New" w:eastAsia="Times New Roman" w:hAnsi="Courier New" w:cs="Courier New"/>
+          <w:color w:val="A9B7C6"/>
+          <w:sz w:val="23"/>
+          <w:szCs w:val="23"/>
+          <w:lang w:val="en-GB" w:eastAsia="en-GB"/>
+        </w:rPr>
+        <w:t>(</w:t>
+      </w:r>
+      <w:proofErr w:type="spellStart"/>
+      <w:r>
+        <w:rPr>
+          <w:rFonts w:ascii="Courier New" w:eastAsia="Times New Roman" w:hAnsi="Courier New" w:cs="Courier New"/>
+          <w:color w:val="A9B7C6"/>
+          <w:sz w:val="23"/>
+          <w:szCs w:val="23"/>
+          <w:lang w:val="en-GB" w:eastAsia="en-GB"/>
+        </w:rPr>
+        <w:t>user_id</w:t>
+      </w:r>
+      <w:proofErr w:type="spellEnd"/>
+      <w:r>
+        <w:rPr>
+          <w:rFonts w:ascii="Courier New" w:eastAsia="Times New Roman" w:hAnsi="Courier New" w:cs="Courier New"/>
+          <w:color w:val="A9B7C6"/>
+          <w:sz w:val="23"/>
+          <w:szCs w:val="23"/>
+          <w:lang w:val="en-GB" w:eastAsia="en-GB"/>
+        </w:rPr>
+        <w:t>):</w:t>
+      </w:r>
+      <w:r>
+        <w:rPr>
+          <w:rFonts w:ascii="Courier New" w:eastAsia="Times New Roman" w:hAnsi="Courier New" w:cs="Courier New"/>
+          <w:color w:val="A9B7C6"/>
+          <w:sz w:val="23"/>
+          <w:szCs w:val="23"/>
+          <w:lang w:val="en-GB" w:eastAsia="en-GB"/>
+        </w:rPr>
+        <w:br/>
+        <w:t xml:space="preserve">    </w:t>
+      </w:r>
+      <w:r>
+        <w:rPr>
+          <w:rFonts w:ascii="Courier New" w:eastAsia="Times New Roman" w:hAnsi="Courier New" w:cs="Courier New"/>
+          <w:color w:val="CC7832"/>
+          <w:sz w:val="23"/>
+          <w:szCs w:val="23"/>
+          <w:lang w:val="en-GB" w:eastAsia="en-GB"/>
+        </w:rPr>
+        <w:t xml:space="preserve">return </w:t>
+      </w:r>
+      <w:proofErr w:type="spellStart"/>
+      <w:r>
+        <w:rPr>
+          <w:rFonts w:ascii="Courier New" w:eastAsia="Times New Roman" w:hAnsi="Courier New" w:cs="Courier New"/>
+          <w:color w:val="A9B7C6"/>
+          <w:sz w:val="23"/>
+          <w:szCs w:val="23"/>
+          <w:lang w:val="en-GB" w:eastAsia="en-GB"/>
+        </w:rPr>
+        <w:t>User.get</w:t>
+      </w:r>
+      <w:proofErr w:type="spellEnd"/>
+      <w:r>
+        <w:rPr>
+          <w:rFonts w:ascii="Courier New" w:eastAsia="Times New Roman" w:hAnsi="Courier New" w:cs="Courier New"/>
+          <w:color w:val="A9B7C6"/>
+          <w:sz w:val="23"/>
+          <w:szCs w:val="23"/>
+          <w:lang w:val="en-GB" w:eastAsia="en-GB"/>
+        </w:rPr>
+        <w:t>(</w:t>
+      </w:r>
+      <w:proofErr w:type="spellStart"/>
+      <w:r>
+        <w:rPr>
+          <w:rFonts w:ascii="Courier New" w:eastAsia="Times New Roman" w:hAnsi="Courier New" w:cs="Courier New"/>
+          <w:color w:val="A9B7C6"/>
+          <w:sz w:val="23"/>
+          <w:szCs w:val="23"/>
+          <w:lang w:val="en-GB" w:eastAsia="en-GB"/>
+        </w:rPr>
+        <w:t>user_id</w:t>
+      </w:r>
+      <w:proofErr w:type="spellEnd"/>
+      <w:r>
+        <w:rPr>
+          <w:rFonts w:ascii="Courier New" w:eastAsia="Times New Roman" w:hAnsi="Courier New" w:cs="Courier New"/>
+          <w:color w:val="A9B7C6"/>
+          <w:sz w:val="23"/>
+          <w:szCs w:val="23"/>
+          <w:lang w:val="en-GB" w:eastAsia="en-GB"/>
+        </w:rPr>
+        <w:t>)</w:t>
+      </w:r>
+    </w:p>
+    <w:p/>
+    <w:p>
+      <w:r>
+        <w:t>we need to change the return statement as following</w:t>
+      </w:r>
+    </w:p>
+    <w:p>
+      <w:pPr>
+        <w:shd w:val="clear" w:color="auto" w:fill="2B2B2B"/>
+        <w:tabs>
+          <w:tab w:val="left" w:pos="916"/>
+          <w:tab w:val="left" w:pos="1832"/>
+          <w:tab w:val="left" w:pos="2748"/>
+          <w:tab w:val="left" w:pos="3664"/>
+          <w:tab w:val="left" w:pos="4580"/>
+          <w:tab w:val="left" w:pos="5496"/>
+          <w:tab w:val="left" w:pos="6412"/>
+          <w:tab w:val="left" w:pos="7328"/>
+          <w:tab w:val="left" w:pos="8244"/>
+          <w:tab w:val="left" w:pos="9160"/>
+          <w:tab w:val="left" w:pos="10076"/>
+          <w:tab w:val="left" w:pos="10992"/>
+          <w:tab w:val="left" w:pos="11908"/>
+          <w:tab w:val="left" w:pos="12824"/>
+          <w:tab w:val="left" w:pos="13740"/>
+          <w:tab w:val="left" w:pos="14656"/>
+        </w:tabs>
+        <w:spacing w:after="0" w:line="240" w:lineRule="auto"/>
+        <w:rPr>
+          <w:rFonts w:ascii="Courier New" w:eastAsia="Times New Roman" w:hAnsi="Courier New" w:cs="Courier New"/>
+          <w:color w:val="A9B7C6"/>
+          <w:sz w:val="23"/>
+          <w:szCs w:val="23"/>
+          <w:lang w:val="en-GB" w:eastAsia="en-GB"/>
+        </w:rPr>
+      </w:pPr>
+      <w:r>
+        <w:rPr>
+          <w:rFonts w:ascii="Courier New" w:eastAsia="Times New Roman" w:hAnsi="Courier New" w:cs="Courier New"/>
+          <w:color w:val="BBB529"/>
+          <w:sz w:val="23"/>
+          <w:szCs w:val="23"/>
+          <w:lang w:val="en-GB" w:eastAsia="en-GB"/>
+        </w:rPr>
+        <w:t>@login_manager.user_loader</w:t>
+      </w:r>
+      <w:r>
+        <w:rPr>
+          <w:rFonts w:ascii="Courier New" w:eastAsia="Times New Roman" w:hAnsi="Courier New" w:cs="Courier New"/>
+          <w:color w:val="BBB529"/>
+          <w:sz w:val="23"/>
+          <w:szCs w:val="23"/>
+          <w:lang w:val="en-GB" w:eastAsia="en-GB"/>
+        </w:rPr>
+        <w:br/>
+      </w:r>
+      <w:r>
+        <w:rPr>
+          <w:rFonts w:ascii="Courier New" w:eastAsia="Times New Roman" w:hAnsi="Courier New" w:cs="Courier New"/>
+          <w:color w:val="CC7832"/>
+          <w:sz w:val="23"/>
+          <w:szCs w:val="23"/>
+          <w:lang w:val="en-GB" w:eastAsia="en-GB"/>
+        </w:rPr>
+        <w:t xml:space="preserve">def </w:t>
+      </w:r>
+      <w:proofErr w:type="spellStart"/>
+      <w:r>
+        <w:rPr>
+          <w:rFonts w:ascii="Courier New" w:eastAsia="Times New Roman" w:hAnsi="Courier New" w:cs="Courier New"/>
+          <w:color w:val="FFC66D"/>
+          <w:sz w:val="23"/>
+          <w:szCs w:val="23"/>
+          <w:lang w:val="en-GB" w:eastAsia="en-GB"/>
+        </w:rPr>
+        <w:t>load_user</w:t>
+      </w:r>
+      <w:proofErr w:type="spellEnd"/>
+      <w:r>
+        <w:rPr>
+          <w:rFonts w:ascii="Courier New" w:eastAsia="Times New Roman" w:hAnsi="Courier New" w:cs="Courier New"/>
+          <w:color w:val="A9B7C6"/>
+          <w:sz w:val="23"/>
+          <w:szCs w:val="23"/>
+          <w:lang w:val="en-GB" w:eastAsia="en-GB"/>
+        </w:rPr>
+        <w:t>(</w:t>
+      </w:r>
+      <w:proofErr w:type="spellStart"/>
+      <w:r>
+        <w:rPr>
+          <w:rFonts w:ascii="Courier New" w:eastAsia="Times New Roman" w:hAnsi="Courier New" w:cs="Courier New"/>
+          <w:color w:val="A9B7C6"/>
+          <w:sz w:val="23"/>
+          <w:szCs w:val="23"/>
+          <w:lang w:val="en-GB" w:eastAsia="en-GB"/>
+        </w:rPr>
+        <w:t>user_id</w:t>
+      </w:r>
+      <w:proofErr w:type="spellEnd"/>
+      <w:r>
+        <w:rPr>
+          <w:rFonts w:ascii="Courier New" w:eastAsia="Times New Roman" w:hAnsi="Courier New" w:cs="Courier New"/>
+          <w:color w:val="A9B7C6"/>
+          <w:sz w:val="23"/>
+          <w:szCs w:val="23"/>
+          <w:lang w:val="en-GB" w:eastAsia="en-GB"/>
+        </w:rPr>
+        <w:t>):</w:t>
+      </w:r>
+      <w:r>
+        <w:rPr>
+          <w:rFonts w:ascii="Courier New" w:eastAsia="Times New Roman" w:hAnsi="Courier New" w:cs="Courier New"/>
+          <w:color w:val="A9B7C6"/>
+          <w:sz w:val="23"/>
+          <w:szCs w:val="23"/>
+          <w:lang w:val="en-GB" w:eastAsia="en-GB"/>
+        </w:rPr>
+        <w:br/>
+        <w:t xml:space="preserve">    </w:t>
+      </w:r>
+      <w:r>
+        <w:rPr>
+          <w:rFonts w:ascii="Courier New" w:eastAsia="Times New Roman" w:hAnsi="Courier New" w:cs="Courier New"/>
+          <w:color w:val="CC7832"/>
+          <w:sz w:val="23"/>
+          <w:szCs w:val="23"/>
+          <w:lang w:val="en-GB" w:eastAsia="en-GB"/>
+        </w:rPr>
+        <w:t xml:space="preserve">return </w:t>
+      </w:r>
+      <w:proofErr w:type="spellStart"/>
+      <w:r>
+        <w:rPr>
+          <w:rFonts w:ascii="Courier New" w:eastAsia="Times New Roman" w:hAnsi="Courier New" w:cs="Courier New"/>
+          <w:color w:val="A9B7C6"/>
+          <w:sz w:val="23"/>
+          <w:szCs w:val="23"/>
+          <w:lang w:val="en-GB" w:eastAsia="en-GB"/>
+        </w:rPr>
+        <w:t>User.query.get</w:t>
+      </w:r>
+      <w:proofErr w:type="spellEnd"/>
+      <w:r>
+        <w:rPr>
+          <w:rFonts w:ascii="Courier New" w:eastAsia="Times New Roman" w:hAnsi="Courier New" w:cs="Courier New"/>
+          <w:color w:val="A9B7C6"/>
+          <w:sz w:val="23"/>
+          <w:szCs w:val="23"/>
+          <w:lang w:val="en-GB" w:eastAsia="en-GB"/>
+        </w:rPr>
+        <w:t>(</w:t>
+      </w:r>
+      <w:r>
+        <w:rPr>
+          <w:rFonts w:ascii="Courier New" w:eastAsia="Times New Roman" w:hAnsi="Courier New" w:cs="Courier New"/>
+          <w:color w:val="8888C6"/>
+          <w:sz w:val="23"/>
+          <w:szCs w:val="23"/>
+          <w:lang w:val="en-GB" w:eastAsia="en-GB"/>
+        </w:rPr>
+        <w:t>int</w:t>
+      </w:r>
+      <w:r>
+        <w:rPr>
+          <w:rFonts w:ascii="Courier New" w:eastAsia="Times New Roman" w:hAnsi="Courier New" w:cs="Courier New"/>
+          <w:color w:val="A9B7C6"/>
+          <w:sz w:val="23"/>
+          <w:szCs w:val="23"/>
+          <w:lang w:val="en-GB" w:eastAsia="en-GB"/>
+        </w:rPr>
+        <w:t>(</w:t>
+      </w:r>
+      <w:proofErr w:type="spellStart"/>
+      <w:r>
+        <w:rPr>
+          <w:rFonts w:ascii="Courier New" w:eastAsia="Times New Roman" w:hAnsi="Courier New" w:cs="Courier New"/>
+          <w:color w:val="A9B7C6"/>
+          <w:sz w:val="23"/>
+          <w:szCs w:val="23"/>
+          <w:lang w:val="en-GB" w:eastAsia="en-GB"/>
+        </w:rPr>
+        <w:t>user_id</w:t>
+      </w:r>
+      <w:proofErr w:type="spellEnd"/>
+      <w:r>
+        <w:rPr>
+          <w:rFonts w:ascii="Courier New" w:eastAsia="Times New Roman" w:hAnsi="Courier New" w:cs="Courier New"/>
+          <w:color w:val="A9B7C6"/>
+          <w:sz w:val="23"/>
+          <w:szCs w:val="23"/>
+          <w:lang w:val="en-GB" w:eastAsia="en-GB"/>
+        </w:rPr>
+        <w:t>))</w:t>
+      </w:r>
+    </w:p>
+    <w:p/>
+    <w:p>
+      <w:r>
+        <w:t xml:space="preserve">Need to import </w:t>
+      </w:r>
+      <w:proofErr w:type="spellStart"/>
+      <w:r>
+        <w:t>login_manager</w:t>
+      </w:r>
+      <w:proofErr w:type="spellEnd"/>
+      <w:r>
+        <w:t xml:space="preserve"> in models.py</w:t>
+      </w:r>
+    </w:p>
+    <w:p>
+      <w:r>
+        <w:t>So add it as following</w:t>
+      </w:r>
+    </w:p>
+    <w:p>
+      <w:pPr>
+        <w:shd w:val="clear" w:color="auto" w:fill="2B2B2B"/>
+        <w:tabs>
+          <w:tab w:val="left" w:pos="916"/>
+          <w:tab w:val="left" w:pos="1832"/>
+          <w:tab w:val="left" w:pos="2748"/>
+          <w:tab w:val="left" w:pos="3664"/>
+          <w:tab w:val="left" w:pos="4580"/>
+          <w:tab w:val="left" w:pos="5496"/>
+          <w:tab w:val="left" w:pos="6412"/>
+          <w:tab w:val="left" w:pos="7328"/>
+          <w:tab w:val="left" w:pos="8244"/>
+          <w:tab w:val="left" w:pos="9160"/>
+          <w:tab w:val="left" w:pos="10076"/>
+          <w:tab w:val="left" w:pos="10992"/>
+          <w:tab w:val="left" w:pos="11908"/>
+          <w:tab w:val="left" w:pos="12824"/>
+          <w:tab w:val="left" w:pos="13740"/>
+          <w:tab w:val="left" w:pos="14656"/>
+        </w:tabs>
+        <w:spacing w:after="0" w:line="240" w:lineRule="auto"/>
+        <w:rPr>
+          <w:rFonts w:ascii="Courier New" w:eastAsia="Times New Roman" w:hAnsi="Courier New" w:cs="Courier New"/>
+          <w:color w:val="A9B7C6"/>
+          <w:sz w:val="23"/>
+          <w:szCs w:val="23"/>
+          <w:lang w:val="en-GB" w:eastAsia="en-GB"/>
+        </w:rPr>
+      </w:pPr>
+      <w:r>
+        <w:rPr>
+          <w:rFonts w:ascii="Courier New" w:eastAsia="Times New Roman" w:hAnsi="Courier New" w:cs="Courier New"/>
+          <w:color w:val="CC7832"/>
+          <w:sz w:val="23"/>
+          <w:szCs w:val="23"/>
+          <w:lang w:val="en-GB" w:eastAsia="en-GB"/>
+        </w:rPr>
+        <w:t xml:space="preserve">from </w:t>
+      </w:r>
+      <w:r>
+        <w:rPr>
+          <w:rFonts w:ascii="Courier New" w:eastAsia="Times New Roman" w:hAnsi="Courier New" w:cs="Courier New"/>
+          <w:color w:val="A9B7C6"/>
+          <w:sz w:val="23"/>
+          <w:szCs w:val="23"/>
+          <w:lang w:val="en-GB" w:eastAsia="en-GB"/>
+        </w:rPr>
+        <w:t xml:space="preserve">market </w:t>
+      </w:r>
+      <w:r>
+        <w:rPr>
+          <w:rFonts w:ascii="Courier New" w:eastAsia="Times New Roman" w:hAnsi="Courier New" w:cs="Courier New"/>
+          <w:color w:val="CC7832"/>
+          <w:sz w:val="23"/>
+          <w:szCs w:val="23"/>
+          <w:lang w:val="en-GB" w:eastAsia="en-GB"/>
+        </w:rPr>
+        <w:t xml:space="preserve">import </w:t>
+      </w:r>
+      <w:proofErr w:type="spellStart"/>
+      <w:r>
+        <w:rPr>
+          <w:rFonts w:ascii="Courier New" w:eastAsia="Times New Roman" w:hAnsi="Courier New" w:cs="Courier New"/>
+          <w:color w:val="A9B7C6"/>
+          <w:sz w:val="23"/>
+          <w:szCs w:val="23"/>
+          <w:lang w:val="en-GB" w:eastAsia="en-GB"/>
+        </w:rPr>
+        <w:t>db</w:t>
+      </w:r>
+      <w:proofErr w:type="spellEnd"/>
+      <w:r>
+        <w:rPr>
+          <w:rFonts w:ascii="Courier New" w:eastAsia="Times New Roman" w:hAnsi="Courier New" w:cs="Courier New"/>
+          <w:color w:val="CC7832"/>
+          <w:sz w:val="23"/>
+          <w:szCs w:val="23"/>
+          <w:lang w:val="en-GB" w:eastAsia="en-GB"/>
+        </w:rPr>
+        <w:t xml:space="preserve">, </w:t>
+      </w:r>
+      <w:proofErr w:type="spellStart"/>
+      <w:r>
+        <w:rPr>
+          <w:rFonts w:ascii="Courier New" w:eastAsia="Times New Roman" w:hAnsi="Courier New" w:cs="Courier New"/>
+          <w:color w:val="A9B7C6"/>
+          <w:sz w:val="23"/>
+          <w:szCs w:val="23"/>
+          <w:lang w:val="en-GB" w:eastAsia="en-GB"/>
+        </w:rPr>
+        <w:t>login_manager</w:t>
+      </w:r>
+      <w:proofErr w:type="spellEnd"/>
+    </w:p>
+    <w:p/>
+    <w:p>
+      <w:r>
+        <w:t xml:space="preserve">we need to use more methods like </w:t>
+      </w:r>
+      <w:proofErr w:type="spellStart"/>
+      <w:r>
+        <w:rPr>
+          <w:rFonts w:ascii="Courier New" w:hAnsi="Courier New" w:cs="Courier New"/>
+          <w:b/>
+          <w:bCs/>
+          <w:color w:val="3E4349"/>
+          <w:sz w:val="26"/>
+          <w:szCs w:val="26"/>
+          <w:shd w:val="clear" w:color="auto" w:fill="FFFFFF"/>
+        </w:rPr>
+        <w:t>is_authenticated</w:t>
+      </w:r>
+      <w:proofErr w:type="spellEnd"/>
+      <w:r>
+        <w:rPr>
+          <w:rFonts w:ascii="Courier New" w:hAnsi="Courier New" w:cs="Courier New"/>
+          <w:b/>
+          <w:bCs/>
+          <w:color w:val="3E4349"/>
+          <w:sz w:val="26"/>
+          <w:szCs w:val="26"/>
+          <w:shd w:val="clear" w:color="auto" w:fill="FFFFFF"/>
+        </w:rPr>
+        <w:t xml:space="preserve"> </w:t>
+      </w:r>
+      <w:proofErr w:type="spellStart"/>
+      <w:r>
+        <w:rPr>
+          <w:rFonts w:ascii="Courier New" w:hAnsi="Courier New" w:cs="Courier New"/>
+          <w:b/>
+          <w:bCs/>
+          <w:color w:val="3E4349"/>
+          <w:sz w:val="26"/>
+          <w:szCs w:val="26"/>
+          <w:shd w:val="clear" w:color="auto" w:fill="FFFFFF"/>
+        </w:rPr>
+        <w:t>is_active</w:t>
+      </w:r>
+      <w:proofErr w:type="spellEnd"/>
+      <w:r>
+        <w:rPr>
+          <w:rFonts w:ascii="Courier New" w:hAnsi="Courier New" w:cs="Courier New"/>
+          <w:b/>
+          <w:bCs/>
+          <w:color w:val="3E4349"/>
+          <w:sz w:val="26"/>
+          <w:szCs w:val="26"/>
+          <w:shd w:val="clear" w:color="auto" w:fill="FFFFFF"/>
+        </w:rPr>
+        <w:t xml:space="preserve"> </w:t>
+      </w:r>
+      <w:proofErr w:type="spellStart"/>
+      <w:r>
+        <w:rPr>
+          <w:rFonts w:ascii="Courier New" w:hAnsi="Courier New" w:cs="Courier New"/>
+          <w:b/>
+          <w:bCs/>
+          <w:color w:val="3E4349"/>
+          <w:sz w:val="26"/>
+          <w:szCs w:val="26"/>
+          <w:shd w:val="clear" w:color="auto" w:fill="FFFFFF"/>
+        </w:rPr>
+        <w:t>is_anonymous</w:t>
+      </w:r>
+      <w:proofErr w:type="spellEnd"/>
+      <w:r>
+        <w:rPr>
+          <w:rFonts w:ascii="Courier New" w:hAnsi="Courier New" w:cs="Courier New"/>
+          <w:b/>
+          <w:bCs/>
+          <w:color w:val="3E4349"/>
+          <w:sz w:val="26"/>
+          <w:szCs w:val="26"/>
+          <w:shd w:val="clear" w:color="auto" w:fill="FFFFFF"/>
+        </w:rPr>
+        <w:t xml:space="preserve"> </w:t>
+      </w:r>
+      <w:proofErr w:type="spellStart"/>
+      <w:r>
+        <w:rPr>
+          <w:rFonts w:ascii="Courier New" w:hAnsi="Courier New" w:cs="Courier New"/>
+          <w:b/>
+          <w:bCs/>
+          <w:color w:val="3E4349"/>
+          <w:sz w:val="26"/>
+          <w:szCs w:val="26"/>
+          <w:shd w:val="clear" w:color="auto" w:fill="FFFFFF"/>
+        </w:rPr>
+        <w:t>get_id</w:t>
+      </w:r>
+      <w:proofErr w:type="spellEnd"/>
+      <w:r>
+        <w:rPr>
+          <w:rFonts w:ascii="Courier New" w:hAnsi="Courier New" w:cs="Courier New"/>
+          <w:b/>
+          <w:bCs/>
+          <w:color w:val="3E4349"/>
+          <w:sz w:val="26"/>
+          <w:szCs w:val="26"/>
+          <w:shd w:val="clear" w:color="auto" w:fill="FFFFFF"/>
+        </w:rPr>
+        <w:t>()</w:t>
+      </w:r>
+      <w:r>
+        <w:t xml:space="preserve"> these are present in  a class called </w:t>
+      </w:r>
+      <w:proofErr w:type="spellStart"/>
+      <w:r>
+        <w:t>UserMixin</w:t>
+      </w:r>
+      <w:proofErr w:type="spellEnd"/>
+      <w:r>
+        <w:t>. We can add the class as following in models.py</w:t>
+      </w:r>
+    </w:p>
+    <w:p>
+      <w:pPr>
+        <w:shd w:val="clear" w:color="auto" w:fill="2B2B2B"/>
+        <w:tabs>
+          <w:tab w:val="left" w:pos="916"/>
+          <w:tab w:val="left" w:pos="1832"/>
+          <w:tab w:val="left" w:pos="2748"/>
+          <w:tab w:val="left" w:pos="3664"/>
+          <w:tab w:val="left" w:pos="4580"/>
+          <w:tab w:val="left" w:pos="5496"/>
+          <w:tab w:val="left" w:pos="6412"/>
+          <w:tab w:val="left" w:pos="7328"/>
+          <w:tab w:val="left" w:pos="8244"/>
+          <w:tab w:val="left" w:pos="9160"/>
+          <w:tab w:val="left" w:pos="10076"/>
+          <w:tab w:val="left" w:pos="10992"/>
+          <w:tab w:val="left" w:pos="11908"/>
+          <w:tab w:val="left" w:pos="12824"/>
+          <w:tab w:val="left" w:pos="13740"/>
+          <w:tab w:val="left" w:pos="14656"/>
+        </w:tabs>
+        <w:spacing w:after="0" w:line="240" w:lineRule="auto"/>
+        <w:rPr>
+          <w:rFonts w:ascii="Courier New" w:eastAsia="Times New Roman" w:hAnsi="Courier New" w:cs="Courier New"/>
+          <w:color w:val="A9B7C6"/>
+          <w:sz w:val="23"/>
+          <w:szCs w:val="23"/>
+          <w:lang w:val="en-GB" w:eastAsia="en-GB"/>
+        </w:rPr>
+      </w:pPr>
+      <w:r>
+        <w:rPr>
+          <w:rFonts w:ascii="Courier New" w:eastAsia="Times New Roman" w:hAnsi="Courier New" w:cs="Courier New"/>
+          <w:color w:val="CC7832"/>
+          <w:sz w:val="23"/>
+          <w:szCs w:val="23"/>
+          <w:lang w:val="en-GB" w:eastAsia="en-GB"/>
+        </w:rPr>
+        <w:t xml:space="preserve">from </w:t>
+      </w:r>
+      <w:proofErr w:type="spellStart"/>
+      <w:r>
+        <w:rPr>
+          <w:rFonts w:ascii="Courier New" w:eastAsia="Times New Roman" w:hAnsi="Courier New" w:cs="Courier New"/>
+          <w:color w:val="A9B7C6"/>
+          <w:sz w:val="23"/>
+          <w:szCs w:val="23"/>
+          <w:lang w:val="en-GB" w:eastAsia="en-GB"/>
+        </w:rPr>
+        <w:t>flask_login</w:t>
+      </w:r>
+      <w:proofErr w:type="spellEnd"/>
+      <w:r>
+        <w:rPr>
+          <w:rFonts w:ascii="Courier New" w:eastAsia="Times New Roman" w:hAnsi="Courier New" w:cs="Courier New"/>
+          <w:color w:val="A9B7C6"/>
+          <w:sz w:val="23"/>
+          <w:szCs w:val="23"/>
+          <w:lang w:val="en-GB" w:eastAsia="en-GB"/>
+        </w:rPr>
+        <w:t xml:space="preserve"> </w:t>
+      </w:r>
+      <w:r>
+        <w:rPr>
+          <w:rFonts w:ascii="Courier New" w:eastAsia="Times New Roman" w:hAnsi="Courier New" w:cs="Courier New"/>
+          <w:color w:val="CC7832"/>
+          <w:sz w:val="23"/>
+          <w:szCs w:val="23"/>
+          <w:lang w:val="en-GB" w:eastAsia="en-GB"/>
+        </w:rPr>
+        <w:t xml:space="preserve">import </w:t>
+      </w:r>
+      <w:proofErr w:type="spellStart"/>
+      <w:r>
+        <w:rPr>
+          <w:rFonts w:ascii="Courier New" w:eastAsia="Times New Roman" w:hAnsi="Courier New" w:cs="Courier New"/>
+          <w:color w:val="A9B7C6"/>
+          <w:sz w:val="23"/>
+          <w:szCs w:val="23"/>
+          <w:lang w:val="en-GB" w:eastAsia="en-GB"/>
+        </w:rPr>
+        <w:t>UserMixin</w:t>
+      </w:r>
+      <w:proofErr w:type="spellEnd"/>
+    </w:p>
+    <w:p/>
+    <w:p>
+      <w:r>
+        <w:t xml:space="preserve">add </w:t>
+      </w:r>
+      <w:proofErr w:type="spellStart"/>
+      <w:r>
+        <w:t>UserMixin</w:t>
+      </w:r>
+      <w:proofErr w:type="spellEnd"/>
+      <w:r>
+        <w:t xml:space="preserve"> to the class definition of class </w:t>
+      </w:r>
+      <w:r>
+        <w:rPr>
+          <w:rStyle w:val="IntenseEmphasis"/>
+        </w:rPr>
+        <w:t>User</w:t>
+      </w:r>
+      <w:r>
+        <w:t xml:space="preserve"> as following</w:t>
+      </w:r>
+    </w:p>
+    <w:p>
+      <w:pPr>
+        <w:shd w:val="clear" w:color="auto" w:fill="2B2B2B"/>
+        <w:tabs>
+          <w:tab w:val="left" w:pos="916"/>
+          <w:tab w:val="left" w:pos="1832"/>
+          <w:tab w:val="left" w:pos="2748"/>
+          <w:tab w:val="left" w:pos="3664"/>
+          <w:tab w:val="left" w:pos="4580"/>
+          <w:tab w:val="left" w:pos="5496"/>
+          <w:tab w:val="left" w:pos="6412"/>
+          <w:tab w:val="left" w:pos="7328"/>
+          <w:tab w:val="left" w:pos="8244"/>
+          <w:tab w:val="left" w:pos="9160"/>
+          <w:tab w:val="left" w:pos="10076"/>
+          <w:tab w:val="left" w:pos="10992"/>
+          <w:tab w:val="left" w:pos="11908"/>
+          <w:tab w:val="left" w:pos="12824"/>
+          <w:tab w:val="left" w:pos="13740"/>
+          <w:tab w:val="left" w:pos="14656"/>
+        </w:tabs>
+        <w:spacing w:after="0" w:line="240" w:lineRule="auto"/>
+        <w:rPr>
+          <w:rFonts w:ascii="Courier New" w:eastAsia="Times New Roman" w:hAnsi="Courier New" w:cs="Courier New"/>
+          <w:color w:val="A9B7C6"/>
+          <w:sz w:val="23"/>
+          <w:szCs w:val="23"/>
+          <w:lang w:val="en-GB" w:eastAsia="en-GB"/>
+        </w:rPr>
+      </w:pPr>
+      <w:r>
+        <w:rPr>
+          <w:rFonts w:ascii="Courier New" w:eastAsia="Times New Roman" w:hAnsi="Courier New" w:cs="Courier New"/>
+          <w:color w:val="CC7832"/>
+          <w:sz w:val="23"/>
+          <w:szCs w:val="23"/>
+          <w:lang w:val="en-GB" w:eastAsia="en-GB"/>
+        </w:rPr>
+        <w:t xml:space="preserve">class </w:t>
+      </w:r>
+      <w:r>
+        <w:rPr>
+          <w:rFonts w:ascii="Courier New" w:eastAsia="Times New Roman" w:hAnsi="Courier New" w:cs="Courier New"/>
+          <w:color w:val="A9B7C6"/>
+          <w:sz w:val="23"/>
+          <w:szCs w:val="23"/>
+          <w:lang w:val="en-GB" w:eastAsia="en-GB"/>
+        </w:rPr>
+        <w:t>User(</w:t>
+      </w:r>
+      <w:proofErr w:type="spellStart"/>
+      <w:r>
+        <w:rPr>
+          <w:rFonts w:ascii="Courier New" w:eastAsia="Times New Roman" w:hAnsi="Courier New" w:cs="Courier New"/>
+          <w:color w:val="A9B7C6"/>
+          <w:sz w:val="23"/>
+          <w:szCs w:val="23"/>
+          <w:lang w:val="en-GB" w:eastAsia="en-GB"/>
+        </w:rPr>
+        <w:t>db.Model</w:t>
+      </w:r>
+      <w:proofErr w:type="spellEnd"/>
+      <w:r>
+        <w:rPr>
+          <w:rFonts w:ascii="Courier New" w:eastAsia="Times New Roman" w:hAnsi="Courier New" w:cs="Courier New"/>
+          <w:color w:val="CC7832"/>
+          <w:sz w:val="23"/>
+          <w:szCs w:val="23"/>
+          <w:lang w:val="en-GB" w:eastAsia="en-GB"/>
+        </w:rPr>
+        <w:t xml:space="preserve">, </w:t>
+      </w:r>
+      <w:proofErr w:type="spellStart"/>
+      <w:r>
+        <w:rPr>
+          <w:rFonts w:ascii="Courier New" w:eastAsia="Times New Roman" w:hAnsi="Courier New" w:cs="Courier New"/>
+          <w:color w:val="A9B7C6"/>
+          <w:sz w:val="23"/>
+          <w:szCs w:val="23"/>
+          <w:lang w:val="en-GB" w:eastAsia="en-GB"/>
+        </w:rPr>
+        <w:t>UserMixin</w:t>
+      </w:r>
+      <w:proofErr w:type="spellEnd"/>
+      <w:r>
+        <w:rPr>
+          <w:rFonts w:ascii="Courier New" w:eastAsia="Times New Roman" w:hAnsi="Courier New" w:cs="Courier New"/>
+          <w:color w:val="A9B7C6"/>
+          <w:sz w:val="23"/>
+          <w:szCs w:val="23"/>
+          <w:lang w:val="en-GB" w:eastAsia="en-GB"/>
+        </w:rPr>
+        <w:t>):</w:t>
+      </w:r>
+    </w:p>
+    <w:p/>
+    <w:p>
+      <w:proofErr w:type="spellStart"/>
+      <w:r>
+        <w:t>Ctrl+S</w:t>
+      </w:r>
+      <w:r>
+        <w:t>h</w:t>
+      </w:r>
+      <w:r>
+        <w:t>ift+I</w:t>
+      </w:r>
+      <w:proofErr w:type="spellEnd"/>
+      <w:r>
+        <w:t xml:space="preserve"> to go to class definition</w:t>
+      </w:r>
+      <w:r>
+        <w:t xml:space="preserve"> in </w:t>
+      </w:r>
+      <w:proofErr w:type="spellStart"/>
+      <w:r>
+        <w:t>pycharm</w:t>
+      </w:r>
+      <w:proofErr w:type="spellEnd"/>
+    </w:p>
+    <w:p>
+      <w:r>
+        <w:t>Now we should be able to log in</w:t>
+      </w:r>
+      <w:r>
+        <w:t xml:space="preserve"> with a user credentials</w:t>
+      </w:r>
+      <w:r>
+        <w:t xml:space="preserve"> and go to the market page.</w:t>
+      </w:r>
+    </w:p>
     <w:p/>
     <w:sectPr>
       <w:pgSz w:w="11906" w:h="16838"/>
@@ -27255,6 +32296,7 @@
   <w:style w:type="paragraph" w:default="1" w:styleId="Normal">
     <w:name w:val="Normal"/>
     <w:qFormat/>
+    <w:rsid w:val="00945E55"/>
   </w:style>
   <w:style w:type="paragraph" w:styleId="Heading1">
     <w:name w:val="heading 1"/>
@@ -27481,6 +32523,18 @@
     <w:name w:val="pl-pds"/>
     <w:basedOn w:val="DefaultParagraphFont"/>
     <w:rsid w:val="00B635BE"/>
+  </w:style>
+  <w:style w:type="character" w:styleId="IntenseEmphasis">
+    <w:name w:val="Intense Emphasis"/>
+    <w:basedOn w:val="DefaultParagraphFont"/>
+    <w:uiPriority w:val="21"/>
+    <w:qFormat/>
+    <w:rsid w:val="001C41D6"/>
+    <w:rPr>
+      <w:i/>
+      <w:iCs/>
+      <w:color w:val="4472C4" w:themeColor="accent1"/>
+    </w:rPr>
   </w:style>
 </w:styles>
 </file>

--- a/PythonFlaskWebApp.docx
+++ b/PythonFlaskWebApp.docx
@@ -157,8 +157,13 @@
         <w:t>$</w:t>
       </w:r>
       <w:proofErr w:type="spellStart"/>
-      <w:r>
-        <w:t>env:FLASK_APP</w:t>
+      <w:proofErr w:type="gramStart"/>
+      <w:r>
+        <w:t>env:FLASK</w:t>
+      </w:r>
+      <w:proofErr w:type="gramEnd"/>
+      <w:r>
+        <w:t>_APP</w:t>
       </w:r>
       <w:proofErr w:type="spellEnd"/>
       <w:r>
@@ -174,8 +179,13 @@
         </w:numPr>
       </w:pPr>
       <w:r>
-        <w:t>flask run</w:t>
-      </w:r>
+        <w:t xml:space="preserve">flask </w:t>
+      </w:r>
+      <w:proofErr w:type="gramStart"/>
+      <w:r>
+        <w:t>run</w:t>
+      </w:r>
+      <w:proofErr w:type="gramEnd"/>
     </w:p>
     <w:p>
       <w:r>
@@ -266,8 +276,13 @@
         <w:t>$</w:t>
       </w:r>
       <w:proofErr w:type="spellStart"/>
-      <w:r>
-        <w:t>env:FLASK_ENV</w:t>
+      <w:proofErr w:type="gramStart"/>
+      <w:r>
+        <w:t>env:FLASK</w:t>
+      </w:r>
+      <w:proofErr w:type="gramEnd"/>
+      <w:r>
+        <w:t>_ENV</w:t>
       </w:r>
       <w:proofErr w:type="spellEnd"/>
       <w:r>
@@ -312,8 +327,18 @@
           <w:sz w:val="23"/>
           <w:szCs w:val="23"/>
         </w:rPr>
-        <w:t>@app.route</w:t>
-      </w:r>
+        <w:t>@</w:t>
+      </w:r>
+      <w:proofErr w:type="gramStart"/>
+      <w:r>
+        <w:rPr>
+          <w:color w:val="BBB529"/>
+          <w:sz w:val="23"/>
+          <w:szCs w:val="23"/>
+        </w:rPr>
+        <w:t>app.route</w:t>
+      </w:r>
+      <w:proofErr w:type="gramEnd"/>
       <w:r>
         <w:rPr>
           <w:color w:val="A9B7C6"/>
@@ -485,8 +510,18 @@
           <w:sz w:val="23"/>
           <w:szCs w:val="23"/>
         </w:rPr>
-        <w:t>@app.route</w:t>
-      </w:r>
+        <w:t>@</w:t>
+      </w:r>
+      <w:proofErr w:type="gramStart"/>
+      <w:r>
+        <w:rPr>
+          <w:color w:val="BBB529"/>
+          <w:sz w:val="23"/>
+          <w:szCs w:val="23"/>
+        </w:rPr>
+        <w:t>app.route</w:t>
+      </w:r>
+      <w:proofErr w:type="gramEnd"/>
       <w:r>
         <w:rPr>
           <w:color w:val="A9B7C6"/>
@@ -933,8 +968,18 @@
           <w:sz w:val="23"/>
           <w:szCs w:val="23"/>
         </w:rPr>
-        <w:t>@app.route</w:t>
-      </w:r>
+        <w:t>@</w:t>
+      </w:r>
+      <w:proofErr w:type="gramStart"/>
+      <w:r>
+        <w:rPr>
+          <w:color w:val="BBB529"/>
+          <w:sz w:val="23"/>
+          <w:szCs w:val="23"/>
+        </w:rPr>
+        <w:t>app.route</w:t>
+      </w:r>
+      <w:proofErr w:type="gramEnd"/>
       <w:r>
         <w:rPr>
           <w:color w:val="A9B7C6"/>
@@ -1086,7 +1131,15 @@
     </w:p>
     <w:p>
       <w:r>
-        <w:t xml:space="preserve">Add @app.route(“/home”) so that when </w:t>
+        <w:t>Add @</w:t>
+      </w:r>
+      <w:proofErr w:type="gramStart"/>
+      <w:r>
+        <w:t>app.route</w:t>
+      </w:r>
+      <w:proofErr w:type="gramEnd"/>
+      <w:r>
+        <w:t xml:space="preserve">(“/home”) so that when </w:t>
       </w:r>
       <w:proofErr w:type="spellStart"/>
       <w:r>
@@ -1121,8 +1174,18 @@
           <w:sz w:val="23"/>
           <w:szCs w:val="23"/>
         </w:rPr>
-        <w:t>@app.route</w:t>
-      </w:r>
+        <w:t>@</w:t>
+      </w:r>
+      <w:proofErr w:type="gramStart"/>
+      <w:r>
+        <w:rPr>
+          <w:color w:val="BBB529"/>
+          <w:sz w:val="23"/>
+          <w:szCs w:val="23"/>
+        </w:rPr>
+        <w:t>app.route</w:t>
+      </w:r>
+      <w:proofErr w:type="gramEnd"/>
       <w:r>
         <w:rPr>
           <w:color w:val="A9B7C6"/>
@@ -2464,8 +2527,18 @@
           <w:szCs w:val="23"/>
         </w:rPr>
         <w:br/>
-        <w:t xml:space="preserve">    }</w:t>
-      </w:r>
+        <w:t xml:space="preserve">  </w:t>
+      </w:r>
+      <w:proofErr w:type="gramStart"/>
+      <w:r>
+        <w:rPr>
+          <w:color w:val="A9B7C6"/>
+          <w:sz w:val="23"/>
+          <w:szCs w:val="23"/>
+        </w:rPr>
+        <w:t xml:space="preserve">  }</w:t>
+      </w:r>
+      <w:proofErr w:type="gramEnd"/>
       <w:r>
         <w:rPr>
           <w:color w:val="A9B7C6"/>
@@ -2532,8 +2605,18 @@
           <w:sz w:val="23"/>
           <w:szCs w:val="23"/>
         </w:rPr>
-        <w:t>@app.route</w:t>
-      </w:r>
+        <w:t>@</w:t>
+      </w:r>
+      <w:proofErr w:type="gramStart"/>
+      <w:r>
+        <w:rPr>
+          <w:color w:val="BBB529"/>
+          <w:sz w:val="23"/>
+          <w:szCs w:val="23"/>
+        </w:rPr>
+        <w:t>app.route</w:t>
+      </w:r>
+      <w:proofErr w:type="gramEnd"/>
       <w:r>
         <w:rPr>
           <w:color w:val="A9B7C6"/>
@@ -2755,8 +2838,18 @@
           <w:sz w:val="23"/>
           <w:szCs w:val="23"/>
         </w:rPr>
-        <w:t>@app.route</w:t>
-      </w:r>
+        <w:t>@</w:t>
+      </w:r>
+      <w:proofErr w:type="gramStart"/>
+      <w:r>
+        <w:rPr>
+          <w:color w:val="BBB529"/>
+          <w:sz w:val="23"/>
+          <w:szCs w:val="23"/>
+        </w:rPr>
+        <w:t>app.route</w:t>
+      </w:r>
+      <w:proofErr w:type="gramEnd"/>
       <w:r>
         <w:rPr>
           <w:color w:val="A9B7C6"/>
@@ -2904,7 +2997,15 @@
     <w:p/>
     <w:p>
       <w:r>
-        <w:t xml:space="preserve">To access the new item in webpage add jinja code </w:t>
+        <w:t xml:space="preserve">To access the new item in </w:t>
+      </w:r>
+      <w:proofErr w:type="gramStart"/>
+      <w:r>
+        <w:t>webpage</w:t>
+      </w:r>
+      <w:proofErr w:type="gramEnd"/>
+      <w:r>
+        <w:t xml:space="preserve"> add jinja code </w:t>
       </w:r>
     </w:p>
     <w:p>
@@ -3644,7 +3745,15 @@
         <w:t xml:space="preserve"> </w:t>
       </w:r>
       <w:r>
-        <w:t>in market.html  as following</w:t>
+        <w:t xml:space="preserve">in </w:t>
+      </w:r>
+      <w:proofErr w:type="gramStart"/>
+      <w:r>
+        <w:t>market.html  as</w:t>
+      </w:r>
+      <w:proofErr w:type="gramEnd"/>
+      <w:r>
+        <w:t xml:space="preserve"> following</w:t>
       </w:r>
     </w:p>
     <w:p>
@@ -3750,7 +3859,15 @@
         <w:t xml:space="preserve"> replacing </w:t>
       </w:r>
       <w:r>
-        <w:t>&lt;p&gt; {{ items }} &lt;/p&gt;</w:t>
+        <w:t xml:space="preserve">&lt;p&gt; </w:t>
+      </w:r>
+      <w:proofErr w:type="gramStart"/>
+      <w:r>
+        <w:t>{{ items</w:t>
+      </w:r>
+      <w:proofErr w:type="gramEnd"/>
+      <w:r>
+        <w:t xml:space="preserve"> }} &lt;/p&gt;</w:t>
       </w:r>
     </w:p>
     <w:p>
@@ -3840,13 +3957,23 @@
         <w:br/>
         <w:t xml:space="preserve">        </w:t>
       </w:r>
+      <w:proofErr w:type="gramStart"/>
       <w:r>
         <w:rPr>
           <w:color w:val="808080"/>
           <w:sz w:val="23"/>
           <w:szCs w:val="23"/>
         </w:rPr>
-        <w:t>&lt;!-- Your Columns HERE --&gt;</w:t>
+        <w:t>&lt;!--</w:t>
+      </w:r>
+      <w:proofErr w:type="gramEnd"/>
+      <w:r>
+        <w:rPr>
+          <w:color w:val="808080"/>
+          <w:sz w:val="23"/>
+          <w:szCs w:val="23"/>
+        </w:rPr>
+        <w:t xml:space="preserve"> Your Columns HERE --&gt;</w:t>
       </w:r>
       <w:r>
         <w:rPr>
@@ -4603,8 +4730,13 @@
         <w:t xml:space="preserve">When you refresh </w:t>
       </w:r>
       <w:r>
-        <w:t>you should get as following</w:t>
-      </w:r>
+        <w:t xml:space="preserve">you should get as </w:t>
+      </w:r>
+      <w:proofErr w:type="gramStart"/>
+      <w:r>
+        <w:t>following</w:t>
+      </w:r>
+      <w:proofErr w:type="gramEnd"/>
     </w:p>
     <w:p>
       <w:r>
@@ -4650,7 +4782,15 @@
     </w:p>
     <w:p>
       <w:r>
-        <w:t xml:space="preserve">To display row in loop change </w:t>
+        <w:t xml:space="preserve">To display row in </w:t>
+      </w:r>
+      <w:proofErr w:type="gramStart"/>
+      <w:r>
+        <w:t>loop</w:t>
+      </w:r>
+      <w:proofErr w:type="gramEnd"/>
+      <w:r>
+        <w:t xml:space="preserve"> change </w:t>
       </w:r>
       <w:r>
         <w:t>ins side &lt;</w:t>
@@ -4761,15 +4901,33 @@
           <w:szCs w:val="23"/>
         </w:rPr>
         <w:br/>
-        <w:t xml:space="preserve">      &lt;td&gt;</w:t>
-      </w:r>
-      <w:r>
-        <w:rPr>
-          <w:color w:val="A9B7C6"/>
-          <w:sz w:val="23"/>
-          <w:szCs w:val="23"/>
-        </w:rPr>
-        <w:t>{{ item.id }}</w:t>
+        <w:t xml:space="preserve">      &lt;td</w:t>
+      </w:r>
+      <w:proofErr w:type="gramStart"/>
+      <w:r>
+        <w:rPr>
+          <w:color w:val="E8BF6A"/>
+          <w:sz w:val="23"/>
+          <w:szCs w:val="23"/>
+        </w:rPr>
+        <w:t>&gt;</w:t>
+      </w:r>
+      <w:r>
+        <w:rPr>
+          <w:color w:val="A9B7C6"/>
+          <w:sz w:val="23"/>
+          <w:szCs w:val="23"/>
+        </w:rPr>
+        <w:t>{</w:t>
+      </w:r>
+      <w:proofErr w:type="gramEnd"/>
+      <w:r>
+        <w:rPr>
+          <w:color w:val="A9B7C6"/>
+          <w:sz w:val="23"/>
+          <w:szCs w:val="23"/>
+        </w:rPr>
+        <w:t>{ item.id }}</w:t>
       </w:r>
       <w:r>
         <w:rPr>
@@ -5112,13 +5270,23 @@
         <w:br/>
         <w:t xml:space="preserve">    </w:t>
       </w:r>
+      <w:proofErr w:type="gramStart"/>
       <w:r>
         <w:rPr>
           <w:color w:val="808080"/>
           <w:sz w:val="23"/>
           <w:szCs w:val="23"/>
         </w:rPr>
-        <w:t>&lt;!-- Your Columns HERE --&gt;</w:t>
+        <w:t>&lt;!--</w:t>
+      </w:r>
+      <w:proofErr w:type="gramEnd"/>
+      <w:r>
+        <w:rPr>
+          <w:color w:val="808080"/>
+          <w:sz w:val="23"/>
+          <w:szCs w:val="23"/>
+        </w:rPr>
+        <w:t xml:space="preserve"> Your Columns HERE --&gt;</w:t>
       </w:r>
       <w:r>
         <w:rPr>
@@ -6251,7 +6419,15 @@
       </w:r>
       <w:proofErr w:type="spellEnd"/>
       <w:r>
-        <w:t xml:space="preserve"> in it  and a</w:t>
+        <w:t xml:space="preserve"> in </w:t>
+      </w:r>
+      <w:proofErr w:type="gramStart"/>
+      <w:r>
+        <w:t>it  and</w:t>
+      </w:r>
+      <w:proofErr w:type="gramEnd"/>
+      <w:r>
+        <w:t xml:space="preserve"> a</w:t>
       </w:r>
       <w:r>
         <w:t xml:space="preserve">dd the following code to the </w:t>
@@ -7150,6 +7326,14 @@
           <w:szCs w:val="23"/>
         </w:rPr>
         <w:br/>
+      </w:r>
+      <w:proofErr w:type="gramStart"/>
+      <w:r>
+        <w:rPr>
+          <w:color w:val="E8BF6A"/>
+          <w:sz w:val="23"/>
+          <w:szCs w:val="23"/>
+        </w:rPr>
         <w:t xml:space="preserve">   </w:t>
       </w:r>
       <w:r>
@@ -7158,7 +7342,16 @@
           <w:sz w:val="23"/>
           <w:szCs w:val="23"/>
         </w:rPr>
-        <w:t>{% block title %}</w:t>
+        <w:t>{</w:t>
+      </w:r>
+      <w:proofErr w:type="gramEnd"/>
+      <w:r>
+        <w:rPr>
+          <w:color w:val="A9B7C6"/>
+          <w:sz w:val="23"/>
+          <w:szCs w:val="23"/>
+        </w:rPr>
+        <w:t>% block title %}</w:t>
       </w:r>
       <w:r>
         <w:rPr>
@@ -7615,7 +7808,15 @@
     </w:p>
     <w:p>
       <w:r>
-        <w:t>Delete all of the html</w:t>
+        <w:t xml:space="preserve">Delete </w:t>
+      </w:r>
+      <w:proofErr w:type="gramStart"/>
+      <w:r>
+        <w:t>all of</w:t>
+      </w:r>
+      <w:proofErr w:type="gramEnd"/>
+      <w:r>
+        <w:t xml:space="preserve"> the html</w:t>
       </w:r>
       <w:r>
         <w:t xml:space="preserve"> </w:t>
@@ -8873,7 +9074,15 @@
     </w:p>
     <w:p>
       <w:r>
-        <w:t xml:space="preserve">In base.html  add </w:t>
+        <w:t xml:space="preserve">In </w:t>
+      </w:r>
+      <w:proofErr w:type="gramStart"/>
+      <w:r>
+        <w:t>base.html  add</w:t>
+      </w:r>
+      <w:proofErr w:type="gramEnd"/>
+      <w:r>
+        <w:t xml:space="preserve"> </w:t>
       </w:r>
       <w:r>
         <w:t xml:space="preserve">/home inside </w:t>
@@ -8994,16 +9203,34 @@
           <w:sz w:val="23"/>
           <w:szCs w:val="23"/>
         </w:rPr>
-        <w:t xml:space="preserve">="{{ </w:t>
-      </w:r>
-      <w:proofErr w:type="spellStart"/>
+        <w:t>="</w:t>
+      </w:r>
+      <w:proofErr w:type="gramStart"/>
       <w:r>
         <w:rPr>
           <w:color w:val="A5C261"/>
           <w:sz w:val="23"/>
           <w:szCs w:val="23"/>
         </w:rPr>
-        <w:t>url_for</w:t>
+        <w:t xml:space="preserve">{{ </w:t>
+      </w:r>
+      <w:proofErr w:type="spellStart"/>
+      <w:r>
+        <w:rPr>
+          <w:color w:val="A5C261"/>
+          <w:sz w:val="23"/>
+          <w:szCs w:val="23"/>
+        </w:rPr>
+        <w:t>url</w:t>
+      </w:r>
+      <w:proofErr w:type="gramEnd"/>
+      <w:r>
+        <w:rPr>
+          <w:color w:val="A5C261"/>
+          <w:sz w:val="23"/>
+          <w:szCs w:val="23"/>
+        </w:rPr>
+        <w:t>_for</w:t>
       </w:r>
       <w:proofErr w:type="spellEnd"/>
       <w:r>
@@ -9197,16 +9424,34 @@
           <w:sz w:val="23"/>
           <w:szCs w:val="23"/>
         </w:rPr>
-        <w:t xml:space="preserve">="{{ </w:t>
-      </w:r>
-      <w:proofErr w:type="spellStart"/>
+        <w:t>="</w:t>
+      </w:r>
+      <w:proofErr w:type="gramStart"/>
       <w:r>
         <w:rPr>
           <w:color w:val="A5C261"/>
           <w:sz w:val="23"/>
           <w:szCs w:val="23"/>
         </w:rPr>
-        <w:t>url_for</w:t>
+        <w:t xml:space="preserve">{{ </w:t>
+      </w:r>
+      <w:proofErr w:type="spellStart"/>
+      <w:r>
+        <w:rPr>
+          <w:color w:val="A5C261"/>
+          <w:sz w:val="23"/>
+          <w:szCs w:val="23"/>
+        </w:rPr>
+        <w:t>url</w:t>
+      </w:r>
+      <w:proofErr w:type="gramEnd"/>
+      <w:r>
+        <w:rPr>
+          <w:color w:val="A5C261"/>
+          <w:sz w:val="23"/>
+          <w:szCs w:val="23"/>
+        </w:rPr>
+        <w:t>_for</w:t>
       </w:r>
       <w:proofErr w:type="spellEnd"/>
       <w:r>
@@ -9449,7 +9694,15 @@
         <w:t xml:space="preserve"> columns as following</w:t>
       </w:r>
       <w:r>
-        <w:t xml:space="preserve"> just above the @app.route(“/”)</w:t>
+        <w:t xml:space="preserve"> just above the @</w:t>
+      </w:r>
+      <w:proofErr w:type="gramStart"/>
+      <w:r>
+        <w:t>app.route</w:t>
+      </w:r>
+      <w:proofErr w:type="gramEnd"/>
+      <w:r>
+        <w:t>(“/”)</w:t>
       </w:r>
     </w:p>
     <w:p>
@@ -9479,6 +9732,7 @@
         <w:t>Item(</w:t>
       </w:r>
       <w:proofErr w:type="spellStart"/>
+      <w:proofErr w:type="gramStart"/>
       <w:r>
         <w:rPr>
           <w:color w:val="A9B7C6"/>
@@ -9488,6 +9742,7 @@
         <w:t>db.Model</w:t>
       </w:r>
       <w:proofErr w:type="spellEnd"/>
+      <w:proofErr w:type="gramEnd"/>
       <w:r>
         <w:rPr>
           <w:color w:val="A9B7C6"/>
@@ -10135,15 +10390,33 @@
           <w:sz w:val="23"/>
           <w:szCs w:val="23"/>
         </w:rPr>
-        <w:t>"SQLALCHEMY_DATABASE_URI"</w:t>
-      </w:r>
-      <w:r>
-        <w:rPr>
-          <w:color w:val="A9B7C6"/>
-          <w:sz w:val="23"/>
-          <w:szCs w:val="23"/>
-        </w:rPr>
-        <w:t xml:space="preserve">]= </w:t>
+        <w:t>"SQLALCHEMY_DATABASE_URI</w:t>
+      </w:r>
+      <w:proofErr w:type="gramStart"/>
+      <w:r>
+        <w:rPr>
+          <w:color w:val="6A8759"/>
+          <w:sz w:val="23"/>
+          <w:szCs w:val="23"/>
+        </w:rPr>
+        <w:t>"</w:t>
+      </w:r>
+      <w:r>
+        <w:rPr>
+          <w:color w:val="A9B7C6"/>
+          <w:sz w:val="23"/>
+          <w:szCs w:val="23"/>
+        </w:rPr>
+        <w:t>]=</w:t>
+      </w:r>
+      <w:proofErr w:type="gramEnd"/>
+      <w:r>
+        <w:rPr>
+          <w:color w:val="A9B7C6"/>
+          <w:sz w:val="23"/>
+          <w:szCs w:val="23"/>
+        </w:rPr>
+        <w:t xml:space="preserve"> </w:t>
       </w:r>
       <w:r>
         <w:rPr>
@@ -10323,8 +10596,13 @@
         <w:t>“</w:t>
       </w:r>
       <w:proofErr w:type="spellStart"/>
-      <w:r>
-        <w:t>db.create_all</w:t>
+      <w:proofErr w:type="gramStart"/>
+      <w:r>
+        <w:t>db.create</w:t>
+      </w:r>
+      <w:proofErr w:type="gramEnd"/>
+      <w:r>
+        <w:t>_all</w:t>
       </w:r>
       <w:proofErr w:type="spellEnd"/>
       <w:r>
@@ -10447,9 +10725,11 @@
       <w:r>
         <w:t xml:space="preserve">To add </w:t>
       </w:r>
+      <w:proofErr w:type="gramStart"/>
       <w:r>
         <w:t>items</w:t>
       </w:r>
+      <w:proofErr w:type="gramEnd"/>
       <w:r>
         <w:t xml:space="preserve"> add the following</w:t>
       </w:r>
@@ -10973,7 +11253,15 @@
     </w:p>
     <w:p>
       <w:r>
-        <w:t>There might be a list of items so we need to loop</w:t>
+        <w:t xml:space="preserve">There might be a list of </w:t>
+      </w:r>
+      <w:proofErr w:type="gramStart"/>
+      <w:r>
+        <w:t>items</w:t>
+      </w:r>
+      <w:proofErr w:type="gramEnd"/>
+      <w:r>
+        <w:t xml:space="preserve"> so we need to loop</w:t>
       </w:r>
     </w:p>
     <w:p>
@@ -11070,12 +11358,17 @@
         <w:t xml:space="preserve">Add </w:t>
       </w:r>
       <w:proofErr w:type="spellStart"/>
+      <w:proofErr w:type="gramStart"/>
       <w:r>
         <w:t>Item.query.all</w:t>
       </w:r>
       <w:proofErr w:type="spellEnd"/>
       <w:r>
-        <w:t>() there as below</w:t>
+        <w:t>(</w:t>
+      </w:r>
+      <w:proofErr w:type="gramEnd"/>
+      <w:r>
+        <w:t>) there as below</w:t>
       </w:r>
     </w:p>
     <w:p>
@@ -11094,8 +11387,18 @@
           <w:sz w:val="24"/>
           <w:szCs w:val="24"/>
         </w:rPr>
-        <w:t>@app.route</w:t>
-      </w:r>
+        <w:t>@</w:t>
+      </w:r>
+      <w:proofErr w:type="gramStart"/>
+      <w:r>
+        <w:rPr>
+          <w:color w:val="BBB529"/>
+          <w:sz w:val="24"/>
+          <w:szCs w:val="24"/>
+        </w:rPr>
+        <w:t>app.route</w:t>
+      </w:r>
+      <w:proofErr w:type="gramEnd"/>
       <w:r>
         <w:rPr>
           <w:color w:val="A9B7C6"/>
@@ -12262,6 +12565,56 @@
           <w:sz w:val="23"/>
           <w:szCs w:val="23"/>
         </w:rPr>
+        <w:t>@</w:t>
+      </w:r>
+      <w:proofErr w:type="gramStart"/>
+      <w:r>
+        <w:rPr>
+          <w:color w:val="BBB529"/>
+          <w:sz w:val="23"/>
+          <w:szCs w:val="23"/>
+        </w:rPr>
+        <w:t>app.route</w:t>
+      </w:r>
+      <w:proofErr w:type="gramEnd"/>
+      <w:r>
+        <w:rPr>
+          <w:color w:val="A9B7C6"/>
+          <w:sz w:val="23"/>
+          <w:szCs w:val="23"/>
+        </w:rPr>
+        <w:t>(</w:t>
+      </w:r>
+      <w:r>
+        <w:rPr>
+          <w:color w:val="6A8759"/>
+          <w:sz w:val="23"/>
+          <w:szCs w:val="23"/>
+        </w:rPr>
+        <w:t>"/"</w:t>
+      </w:r>
+      <w:r>
+        <w:rPr>
+          <w:color w:val="A9B7C6"/>
+          <w:sz w:val="23"/>
+          <w:szCs w:val="23"/>
+        </w:rPr>
+        <w:t>)</w:t>
+      </w:r>
+      <w:r>
+        <w:rPr>
+          <w:color w:val="A9B7C6"/>
+          <w:sz w:val="23"/>
+          <w:szCs w:val="23"/>
+        </w:rPr>
+        <w:br/>
+      </w:r>
+      <w:r>
+        <w:rPr>
+          <w:color w:val="BBB529"/>
+          <w:sz w:val="23"/>
+          <w:szCs w:val="23"/>
+        </w:rPr>
         <w:t>@app.route</w:t>
       </w:r>
       <w:r>
@@ -12278,7 +12631,7 @@
           <w:sz w:val="23"/>
           <w:szCs w:val="23"/>
         </w:rPr>
-        <w:t>"/"</w:t>
+        <w:t>"/home"</w:t>
       </w:r>
       <w:r>
         <w:rPr>
@@ -12298,6 +12651,99 @@
       </w:r>
       <w:r>
         <w:rPr>
+          <w:color w:val="CC7832"/>
+          <w:sz w:val="23"/>
+          <w:szCs w:val="23"/>
+        </w:rPr>
+        <w:t xml:space="preserve">def </w:t>
+      </w:r>
+      <w:proofErr w:type="spellStart"/>
+      <w:r>
+        <w:rPr>
+          <w:color w:val="FFC66D"/>
+          <w:sz w:val="23"/>
+          <w:szCs w:val="23"/>
+        </w:rPr>
+        <w:t>home_page</w:t>
+      </w:r>
+      <w:proofErr w:type="spellEnd"/>
+      <w:r>
+        <w:rPr>
+          <w:color w:val="A9B7C6"/>
+          <w:sz w:val="23"/>
+          <w:szCs w:val="23"/>
+        </w:rPr>
+        <w:t>():</w:t>
+      </w:r>
+      <w:r>
+        <w:rPr>
+          <w:color w:val="A9B7C6"/>
+          <w:sz w:val="23"/>
+          <w:szCs w:val="23"/>
+        </w:rPr>
+        <w:br/>
+        <w:t xml:space="preserve">    </w:t>
+      </w:r>
+      <w:r>
+        <w:rPr>
+          <w:color w:val="CC7832"/>
+          <w:sz w:val="23"/>
+          <w:szCs w:val="23"/>
+        </w:rPr>
+        <w:t xml:space="preserve">return </w:t>
+      </w:r>
+      <w:proofErr w:type="spellStart"/>
+      <w:r>
+        <w:rPr>
+          <w:color w:val="A9B7C6"/>
+          <w:sz w:val="23"/>
+          <w:szCs w:val="23"/>
+        </w:rPr>
+        <w:t>render_template</w:t>
+      </w:r>
+      <w:proofErr w:type="spellEnd"/>
+      <w:r>
+        <w:rPr>
+          <w:color w:val="A9B7C6"/>
+          <w:sz w:val="23"/>
+          <w:szCs w:val="23"/>
+        </w:rPr>
+        <w:t>(</w:t>
+      </w:r>
+      <w:r>
+        <w:rPr>
+          <w:color w:val="6A8759"/>
+          <w:sz w:val="23"/>
+          <w:szCs w:val="23"/>
+        </w:rPr>
+        <w:t>"home.html"</w:t>
+      </w:r>
+      <w:r>
+        <w:rPr>
+          <w:color w:val="A9B7C6"/>
+          <w:sz w:val="23"/>
+          <w:szCs w:val="23"/>
+        </w:rPr>
+        <w:t>)</w:t>
+      </w:r>
+      <w:r>
+        <w:rPr>
+          <w:color w:val="A9B7C6"/>
+          <w:sz w:val="23"/>
+          <w:szCs w:val="23"/>
+        </w:rPr>
+        <w:br/>
+      </w:r>
+      <w:r>
+        <w:rPr>
+          <w:color w:val="A9B7C6"/>
+          <w:sz w:val="23"/>
+          <w:szCs w:val="23"/>
+        </w:rPr>
+        <w:br/>
+      </w:r>
+      <w:r>
+        <w:rPr>
           <w:color w:val="BBB529"/>
           <w:sz w:val="23"/>
           <w:szCs w:val="23"/>
@@ -12318,7 +12764,7 @@
           <w:sz w:val="23"/>
           <w:szCs w:val="23"/>
         </w:rPr>
-        <w:t>"/home"</w:t>
+        <w:t>"/market"</w:t>
       </w:r>
       <w:r>
         <w:rPr>
@@ -12351,7 +12797,7 @@
           <w:sz w:val="23"/>
           <w:szCs w:val="23"/>
         </w:rPr>
-        <w:t>home_page</w:t>
+        <w:t>market_page</w:t>
       </w:r>
       <w:proofErr w:type="spellEnd"/>
       <w:r>
@@ -12369,6 +12815,33 @@
           <w:szCs w:val="23"/>
         </w:rPr>
         <w:br/>
+        <w:t xml:space="preserve">    items = </w:t>
+      </w:r>
+      <w:proofErr w:type="spellStart"/>
+      <w:r>
+        <w:rPr>
+          <w:color w:val="A9B7C6"/>
+          <w:sz w:val="23"/>
+          <w:szCs w:val="23"/>
+        </w:rPr>
+        <w:t>Item.query.all</w:t>
+      </w:r>
+      <w:proofErr w:type="spellEnd"/>
+      <w:r>
+        <w:rPr>
+          <w:color w:val="A9B7C6"/>
+          <w:sz w:val="23"/>
+          <w:szCs w:val="23"/>
+        </w:rPr>
+        <w:t>()</w:t>
+      </w:r>
+      <w:r>
+        <w:rPr>
+          <w:color w:val="A9B7C6"/>
+          <w:sz w:val="23"/>
+          <w:szCs w:val="23"/>
+        </w:rPr>
+        <w:br/>
         <w:t xml:space="preserve">    </w:t>
       </w:r>
       <w:r>
@@ -12403,71 +12876,7 @@
           <w:sz w:val="23"/>
           <w:szCs w:val="23"/>
         </w:rPr>
-        <w:t>"home.html"</w:t>
-      </w:r>
-      <w:r>
-        <w:rPr>
-          <w:color w:val="A9B7C6"/>
-          <w:sz w:val="23"/>
-          <w:szCs w:val="23"/>
-        </w:rPr>
-        <w:t>)</w:t>
-      </w:r>
-      <w:r>
-        <w:rPr>
-          <w:color w:val="A9B7C6"/>
-          <w:sz w:val="23"/>
-          <w:szCs w:val="23"/>
-        </w:rPr>
-        <w:br/>
-      </w:r>
-      <w:r>
-        <w:rPr>
-          <w:color w:val="A9B7C6"/>
-          <w:sz w:val="23"/>
-          <w:szCs w:val="23"/>
-        </w:rPr>
-        <w:br/>
-      </w:r>
-      <w:r>
-        <w:rPr>
-          <w:color w:val="BBB529"/>
-          <w:sz w:val="23"/>
-          <w:szCs w:val="23"/>
-        </w:rPr>
-        <w:t>@app.route</w:t>
-      </w:r>
-      <w:r>
-        <w:rPr>
-          <w:color w:val="A9B7C6"/>
-          <w:sz w:val="23"/>
-          <w:szCs w:val="23"/>
-        </w:rPr>
-        <w:t>(</w:t>
-      </w:r>
-      <w:r>
-        <w:rPr>
-          <w:color w:val="6A8759"/>
-          <w:sz w:val="23"/>
-          <w:szCs w:val="23"/>
-        </w:rPr>
-        <w:t>"/market"</w:t>
-      </w:r>
-      <w:r>
-        <w:rPr>
-          <w:color w:val="A9B7C6"/>
-          <w:sz w:val="23"/>
-          <w:szCs w:val="23"/>
-        </w:rPr>
-        <w:t>)</w:t>
-      </w:r>
-      <w:r>
-        <w:rPr>
-          <w:color w:val="A9B7C6"/>
-          <w:sz w:val="23"/>
-          <w:szCs w:val="23"/>
-        </w:rPr>
-        <w:br/>
+        <w:t>"market.html"</w:t>
       </w:r>
       <w:r>
         <w:rPr>
@@ -12475,102 +12884,6 @@
           <w:sz w:val="23"/>
           <w:szCs w:val="23"/>
         </w:rPr>
-        <w:t xml:space="preserve">def </w:t>
-      </w:r>
-      <w:proofErr w:type="spellStart"/>
-      <w:r>
-        <w:rPr>
-          <w:color w:val="FFC66D"/>
-          <w:sz w:val="23"/>
-          <w:szCs w:val="23"/>
-        </w:rPr>
-        <w:t>market_page</w:t>
-      </w:r>
-      <w:proofErr w:type="spellEnd"/>
-      <w:r>
-        <w:rPr>
-          <w:color w:val="A9B7C6"/>
-          <w:sz w:val="23"/>
-          <w:szCs w:val="23"/>
-        </w:rPr>
-        <w:t>():</w:t>
-      </w:r>
-      <w:r>
-        <w:rPr>
-          <w:color w:val="A9B7C6"/>
-          <w:sz w:val="23"/>
-          <w:szCs w:val="23"/>
-        </w:rPr>
-        <w:br/>
-        <w:t xml:space="preserve">    items = </w:t>
-      </w:r>
-      <w:proofErr w:type="spellStart"/>
-      <w:r>
-        <w:rPr>
-          <w:color w:val="A9B7C6"/>
-          <w:sz w:val="23"/>
-          <w:szCs w:val="23"/>
-        </w:rPr>
-        <w:t>Item.query.all</w:t>
-      </w:r>
-      <w:proofErr w:type="spellEnd"/>
-      <w:r>
-        <w:rPr>
-          <w:color w:val="A9B7C6"/>
-          <w:sz w:val="23"/>
-          <w:szCs w:val="23"/>
-        </w:rPr>
-        <w:t>()</w:t>
-      </w:r>
-      <w:r>
-        <w:rPr>
-          <w:color w:val="A9B7C6"/>
-          <w:sz w:val="23"/>
-          <w:szCs w:val="23"/>
-        </w:rPr>
-        <w:br/>
-        <w:t xml:space="preserve">    </w:t>
-      </w:r>
-      <w:r>
-        <w:rPr>
-          <w:color w:val="CC7832"/>
-          <w:sz w:val="23"/>
-          <w:szCs w:val="23"/>
-        </w:rPr>
-        <w:t xml:space="preserve">return </w:t>
-      </w:r>
-      <w:proofErr w:type="spellStart"/>
-      <w:r>
-        <w:rPr>
-          <w:color w:val="A9B7C6"/>
-          <w:sz w:val="23"/>
-          <w:szCs w:val="23"/>
-        </w:rPr>
-        <w:t>render_template</w:t>
-      </w:r>
-      <w:proofErr w:type="spellEnd"/>
-      <w:r>
-        <w:rPr>
-          <w:color w:val="A9B7C6"/>
-          <w:sz w:val="23"/>
-          <w:szCs w:val="23"/>
-        </w:rPr>
-        <w:t>(</w:t>
-      </w:r>
-      <w:r>
-        <w:rPr>
-          <w:color w:val="6A8759"/>
-          <w:sz w:val="23"/>
-          <w:szCs w:val="23"/>
-        </w:rPr>
-        <w:t>"market.html"</w:t>
-      </w:r>
-      <w:r>
-        <w:rPr>
-          <w:color w:val="CC7832"/>
-          <w:sz w:val="23"/>
-          <w:szCs w:val="23"/>
-        </w:rPr>
         <w:t xml:space="preserve">, </w:t>
       </w:r>
       <w:r>
@@ -12606,10 +12919,12 @@
         <w:t xml:space="preserve">Cut </w:t>
       </w:r>
       <w:proofErr w:type="spellStart"/>
+      <w:proofErr w:type="gramStart"/>
       <w:r>
         <w:t>every thing</w:t>
       </w:r>
       <w:proofErr w:type="spellEnd"/>
+      <w:proofErr w:type="gramEnd"/>
       <w:r>
         <w:t xml:space="preserve"> from market.py to run.py</w:t>
       </w:r>
@@ -13563,6 +13878,7 @@
         <w:t xml:space="preserve">from </w:t>
       </w:r>
       <w:proofErr w:type="spellStart"/>
+      <w:proofErr w:type="gramStart"/>
       <w:r>
         <w:rPr>
           <w:color w:val="A9B7C6"/>
@@ -13572,6 +13888,7 @@
         <w:t>market.models</w:t>
       </w:r>
       <w:proofErr w:type="spellEnd"/>
+      <w:proofErr w:type="gramEnd"/>
       <w:r>
         <w:rPr>
           <w:color w:val="A9B7C6"/>
@@ -14784,6 +15101,7 @@
         <w:t xml:space="preserve">owner = </w:t>
       </w:r>
       <w:proofErr w:type="spellStart"/>
+      <w:proofErr w:type="gramStart"/>
       <w:r>
         <w:rPr>
           <w:rFonts w:ascii="Courier New" w:eastAsia="Times New Roman" w:hAnsi="Courier New" w:cs="Courier New"/>
@@ -14795,6 +15113,7 @@
         <w:t>db.Column</w:t>
       </w:r>
       <w:proofErr w:type="spellEnd"/>
+      <w:proofErr w:type="gramEnd"/>
       <w:r>
         <w:rPr>
           <w:rFonts w:ascii="Courier New" w:eastAsia="Times New Roman" w:hAnsi="Courier New" w:cs="Courier New"/>
@@ -15044,7 +15363,15 @@
       </w:r>
       <w:proofErr w:type="spellEnd"/>
       <w:r>
-        <w:t xml:space="preserve"> can check if its added as below</w:t>
+        <w:t xml:space="preserve"> can check if </w:t>
+      </w:r>
+      <w:proofErr w:type="gramStart"/>
+      <w:r>
+        <w:t>its</w:t>
+      </w:r>
+      <w:proofErr w:type="gramEnd"/>
+      <w:r>
+        <w:t xml:space="preserve"> added as below</w:t>
       </w:r>
     </w:p>
     <w:p>
@@ -15243,10 +15570,12 @@
         <w:t xml:space="preserve">Now </w:t>
       </w:r>
       <w:proofErr w:type="spellStart"/>
+      <w:proofErr w:type="gramStart"/>
       <w:r>
         <w:t>lets</w:t>
       </w:r>
       <w:proofErr w:type="spellEnd"/>
+      <w:proofErr w:type="gramEnd"/>
       <w:r>
         <w:t xml:space="preserve"> try to assign ownership to iphone10</w:t>
       </w:r>
@@ -15309,7 +15638,15 @@
     </w:p>
     <w:p>
       <w:r>
-        <w:t>If you type item1.owner it returns nothing because no owner assigned</w:t>
+        <w:t>If you type item1.</w:t>
+      </w:r>
+      <w:proofErr w:type="gramStart"/>
+      <w:r>
+        <w:t>owner</w:t>
+      </w:r>
+      <w:proofErr w:type="gramEnd"/>
+      <w:r>
+        <w:t xml:space="preserve"> it returns nothing because no owner assigned</w:t>
       </w:r>
     </w:p>
     <w:p>
@@ -15811,6 +16148,7 @@
         <w:t xml:space="preserve">class </w:t>
       </w:r>
       <w:proofErr w:type="spellStart"/>
+      <w:proofErr w:type="gramStart"/>
       <w:r>
         <w:rPr>
           <w:rFonts w:ascii="Courier New" w:eastAsia="Times New Roman" w:hAnsi="Courier New" w:cs="Courier New"/>
@@ -15833,6 +16171,7 @@
         <w:t>(</w:t>
       </w:r>
       <w:proofErr w:type="spellStart"/>
+      <w:proofErr w:type="gramEnd"/>
       <w:r>
         <w:rPr>
           <w:rFonts w:ascii="Courier New" w:eastAsia="Times New Roman" w:hAnsi="Courier New" w:cs="Courier New"/>
@@ -16301,6 +16640,7 @@
         <w:t xml:space="preserve">from </w:t>
       </w:r>
       <w:proofErr w:type="spellStart"/>
+      <w:proofErr w:type="gramStart"/>
       <w:r>
         <w:rPr>
           <w:rFonts w:ascii="Courier New" w:eastAsia="Times New Roman" w:hAnsi="Courier New" w:cs="Courier New"/>
@@ -16312,6 +16652,7 @@
         <w:t>market.forms</w:t>
       </w:r>
       <w:proofErr w:type="spellEnd"/>
+      <w:proofErr w:type="gramEnd"/>
       <w:r>
         <w:rPr>
           <w:rFonts w:ascii="Courier New" w:eastAsia="Times New Roman" w:hAnsi="Courier New" w:cs="Courier New"/>
@@ -16389,8 +16730,20 @@
           <w:szCs w:val="23"/>
           <w:lang w:val="en-GB" w:eastAsia="en-GB"/>
         </w:rPr>
-        <w:t>@app.route</w:t>
-      </w:r>
+        <w:t>@</w:t>
+      </w:r>
+      <w:proofErr w:type="gramStart"/>
+      <w:r>
+        <w:rPr>
+          <w:rFonts w:ascii="Courier New" w:eastAsia="Times New Roman" w:hAnsi="Courier New" w:cs="Courier New"/>
+          <w:color w:val="BBB529"/>
+          <w:sz w:val="23"/>
+          <w:szCs w:val="23"/>
+          <w:lang w:val="en-GB" w:eastAsia="en-GB"/>
+        </w:rPr>
+        <w:t>app.route</w:t>
+      </w:r>
+      <w:proofErr w:type="gramEnd"/>
       <w:r>
         <w:rPr>
           <w:rFonts w:ascii="Courier New" w:eastAsia="Times New Roman" w:hAnsi="Courier New" w:cs="Courier New"/>
@@ -16919,7 +17272,15 @@
     </w:p>
     <w:p>
       <w:r>
-        <w:t>Quit from thee python terminal</w:t>
+        <w:t xml:space="preserve">Quit from </w:t>
+      </w:r>
+      <w:proofErr w:type="gramStart"/>
+      <w:r>
+        <w:t>thee</w:t>
+      </w:r>
+      <w:proofErr w:type="gramEnd"/>
+      <w:r>
+        <w:t xml:space="preserve"> python terminal</w:t>
       </w:r>
     </w:p>
     <w:p>
@@ -17156,9 +17517,9 @@
           <w:szCs w:val="23"/>
           <w:lang w:val="en-GB" w:eastAsia="en-GB"/>
         </w:rPr>
-        <w:t xml:space="preserve">="{{ </w:t>
-      </w:r>
-      <w:proofErr w:type="spellStart"/>
+        <w:t>="</w:t>
+      </w:r>
+      <w:proofErr w:type="gramStart"/>
       <w:r>
         <w:rPr>
           <w:rFonts w:ascii="Courier New" w:eastAsia="Times New Roman" w:hAnsi="Courier New" w:cs="Courier New"/>
@@ -17167,7 +17528,29 @@
           <w:szCs w:val="23"/>
           <w:lang w:val="en-GB" w:eastAsia="en-GB"/>
         </w:rPr>
-        <w:t>url_for</w:t>
+        <w:t xml:space="preserve">{{ </w:t>
+      </w:r>
+      <w:proofErr w:type="spellStart"/>
+      <w:r>
+        <w:rPr>
+          <w:rFonts w:ascii="Courier New" w:eastAsia="Times New Roman" w:hAnsi="Courier New" w:cs="Courier New"/>
+          <w:color w:val="A5C261"/>
+          <w:sz w:val="23"/>
+          <w:szCs w:val="23"/>
+          <w:lang w:val="en-GB" w:eastAsia="en-GB"/>
+        </w:rPr>
+        <w:t>url</w:t>
+      </w:r>
+      <w:proofErr w:type="gramEnd"/>
+      <w:r>
+        <w:rPr>
+          <w:rFonts w:ascii="Courier New" w:eastAsia="Times New Roman" w:hAnsi="Courier New" w:cs="Courier New"/>
+          <w:color w:val="A5C261"/>
+          <w:sz w:val="23"/>
+          <w:szCs w:val="23"/>
+          <w:lang w:val="en-GB" w:eastAsia="en-GB"/>
+        </w:rPr>
+        <w:t>_for</w:t>
       </w:r>
       <w:proofErr w:type="spellEnd"/>
       <w:r>
@@ -17258,7 +17641,15 @@
     </w:p>
     <w:p>
       <w:r>
-        <w:t>If we run the server again with the command “python run.py” or if window is refreshed we  should have the link working on register button</w:t>
+        <w:t xml:space="preserve">If we run the server again with the command “python run.py” or if window is refreshed </w:t>
+      </w:r>
+      <w:proofErr w:type="gramStart"/>
+      <w:r>
+        <w:t>we  should</w:t>
+      </w:r>
+      <w:proofErr w:type="gramEnd"/>
+      <w:r>
+        <w:t xml:space="preserve"> have the link working on register button</w:t>
       </w:r>
     </w:p>
     <w:p>
@@ -17396,6 +17787,7 @@
         <w:t>="</w:t>
       </w:r>
       <w:proofErr w:type="spellStart"/>
+      <w:proofErr w:type="gramStart"/>
       <w:r>
         <w:rPr>
           <w:rFonts w:ascii="Courier New" w:eastAsia="Times New Roman" w:hAnsi="Courier New" w:cs="Courier New"/>
@@ -17407,6 +17799,7 @@
         <w:t>color:white</w:t>
       </w:r>
       <w:proofErr w:type="spellEnd"/>
+      <w:proofErr w:type="gramEnd"/>
       <w:r>
         <w:rPr>
           <w:rFonts w:ascii="Courier New" w:eastAsia="Times New Roman" w:hAnsi="Courier New" w:cs="Courier New"/>
@@ -17783,6 +18176,7 @@
         <w:t>="</w:t>
       </w:r>
       <w:proofErr w:type="spellStart"/>
+      <w:proofErr w:type="gramStart"/>
       <w:r>
         <w:rPr>
           <w:rFonts w:ascii="Courier New" w:eastAsia="Times New Roman" w:hAnsi="Courier New" w:cs="Courier New"/>
@@ -17794,6 +18188,7 @@
         <w:t>color:white</w:t>
       </w:r>
       <w:proofErr w:type="spellEnd"/>
+      <w:proofErr w:type="gramEnd"/>
       <w:r>
         <w:rPr>
           <w:rFonts w:ascii="Courier New" w:eastAsia="Times New Roman" w:hAnsi="Courier New" w:cs="Courier New"/>
@@ -19084,10 +19479,12 @@
         <w:t xml:space="preserve">Add user at the end of import </w:t>
       </w:r>
       <w:proofErr w:type="spellStart"/>
+      <w:proofErr w:type="gramStart"/>
       <w:r>
         <w:t>market.models</w:t>
       </w:r>
       <w:proofErr w:type="spellEnd"/>
+      <w:proofErr w:type="gramEnd"/>
       <w:r>
         <w:t xml:space="preserve"> as below</w:t>
       </w:r>
@@ -19135,6 +19532,7 @@
         <w:t xml:space="preserve">from </w:t>
       </w:r>
       <w:proofErr w:type="spellStart"/>
+      <w:proofErr w:type="gramStart"/>
       <w:r>
         <w:rPr>
           <w:rFonts w:ascii="Courier New" w:eastAsia="Times New Roman" w:hAnsi="Courier New" w:cs="Courier New"/>
@@ -19146,6 +19544,7 @@
         <w:t>market.models</w:t>
       </w:r>
       <w:proofErr w:type="spellEnd"/>
+      <w:proofErr w:type="gramEnd"/>
       <w:r>
         <w:rPr>
           <w:rFonts w:ascii="Courier New" w:eastAsia="Times New Roman" w:hAnsi="Courier New" w:cs="Courier New"/>
@@ -20208,8 +20607,13 @@
       </w:r>
     </w:p>
     <w:p>
-      <w:r>
-        <w:t>So change the method call in route.py as below</w:t>
+      <w:proofErr w:type="gramStart"/>
+      <w:r>
+        <w:t>So</w:t>
+      </w:r>
+      <w:proofErr w:type="gramEnd"/>
+      <w:r>
+        <w:t xml:space="preserve"> change the method call in route.py as below</w:t>
       </w:r>
     </w:p>
     <w:p>
@@ -20264,7 +20668,15 @@
     </w:p>
     <w:p>
       <w:r>
-        <w:t>To prevent this add the following line in register.html</w:t>
+        <w:t xml:space="preserve">To prevent </w:t>
+      </w:r>
+      <w:proofErr w:type="gramStart"/>
+      <w:r>
+        <w:t>this</w:t>
+      </w:r>
+      <w:proofErr w:type="gramEnd"/>
+      <w:r>
+        <w:t xml:space="preserve"> add the following line in register.html</w:t>
       </w:r>
     </w:p>
     <w:p>
@@ -20312,7 +20724,15 @@
     </w:p>
     <w:p>
       <w:r>
-        <w:t>Now the account will be created and market page will be opened.</w:t>
+        <w:t xml:space="preserve">Now the account will be </w:t>
+      </w:r>
+      <w:proofErr w:type="gramStart"/>
+      <w:r>
+        <w:t>created</w:t>
+      </w:r>
+      <w:proofErr w:type="gramEnd"/>
+      <w:r>
+        <w:t xml:space="preserve"> and market page will be opened.</w:t>
       </w:r>
     </w:p>
     <w:p>
@@ -20371,6 +20791,7 @@
         <w:t xml:space="preserve">from </w:t>
       </w:r>
       <w:proofErr w:type="spellStart"/>
+      <w:proofErr w:type="gramStart"/>
       <w:r>
         <w:rPr>
           <w:rFonts w:ascii="Courier New" w:eastAsia="Times New Roman" w:hAnsi="Courier New" w:cs="Courier New"/>
@@ -20382,6 +20803,7 @@
         <w:t>wtforms.validators</w:t>
       </w:r>
       <w:proofErr w:type="spellEnd"/>
+      <w:proofErr w:type="gramEnd"/>
       <w:r>
         <w:rPr>
           <w:rFonts w:ascii="Courier New" w:eastAsia="Times New Roman" w:hAnsi="Courier New" w:cs="Courier New"/>
@@ -20486,6 +20908,7 @@
         <w:t xml:space="preserve">class </w:t>
       </w:r>
       <w:proofErr w:type="spellStart"/>
+      <w:proofErr w:type="gramStart"/>
       <w:r>
         <w:rPr>
           <w:rFonts w:ascii="Courier New" w:eastAsia="Times New Roman" w:hAnsi="Courier New" w:cs="Courier New"/>
@@ -20508,6 +20931,7 @@
         <w:t>(</w:t>
       </w:r>
       <w:proofErr w:type="spellStart"/>
+      <w:proofErr w:type="gramEnd"/>
       <w:r>
         <w:rPr>
           <w:rFonts w:ascii="Courier New" w:eastAsia="Times New Roman" w:hAnsi="Courier New" w:cs="Courier New"/>
@@ -21355,6 +21779,7 @@
         <w:t xml:space="preserve">from </w:t>
       </w:r>
       <w:proofErr w:type="spellStart"/>
+      <w:proofErr w:type="gramStart"/>
       <w:r>
         <w:rPr>
           <w:rFonts w:ascii="Courier New" w:eastAsia="Times New Roman" w:hAnsi="Courier New" w:cs="Courier New"/>
@@ -21366,6 +21791,7 @@
         <w:t>wtforms.validators</w:t>
       </w:r>
       <w:proofErr w:type="spellEnd"/>
+      <w:proofErr w:type="gramEnd"/>
       <w:r>
         <w:rPr>
           <w:rFonts w:ascii="Courier New" w:eastAsia="Times New Roman" w:hAnsi="Courier New" w:cs="Courier New"/>
@@ -22423,8 +22849,13 @@
       </w:r>
     </w:p>
     <w:p>
-      <w:r>
-        <w:t>First we need to install email validator</w:t>
+      <w:proofErr w:type="gramStart"/>
+      <w:r>
+        <w:t>First</w:t>
+      </w:r>
+      <w:proofErr w:type="gramEnd"/>
+      <w:r>
+        <w:t xml:space="preserve"> we need to install email validator</w:t>
       </w:r>
     </w:p>
     <w:p>
@@ -22518,6 +22949,7 @@
         <w:t xml:space="preserve">if </w:t>
       </w:r>
       <w:proofErr w:type="spellStart"/>
+      <w:proofErr w:type="gramStart"/>
       <w:r>
         <w:rPr>
           <w:rFonts w:ascii="Courier New" w:eastAsia="Times New Roman" w:hAnsi="Courier New" w:cs="Courier New"/>
@@ -22529,6 +22961,7 @@
         <w:t>form.errors</w:t>
       </w:r>
       <w:proofErr w:type="spellEnd"/>
+      <w:proofErr w:type="gramEnd"/>
       <w:r>
         <w:rPr>
           <w:rFonts w:ascii="Courier New" w:eastAsia="Times New Roman" w:hAnsi="Courier New" w:cs="Courier New"/>
@@ -23157,6 +23590,7 @@
           <w:lang w:val="en-GB" w:eastAsia="en-GB"/>
         </w:rPr>
       </w:pPr>
+      <w:proofErr w:type="gramStart"/>
       <w:r>
         <w:rPr>
           <w:rFonts w:ascii="Courier New" w:eastAsia="Times New Roman" w:hAnsi="Courier New" w:cs="Courier New"/>
@@ -23178,6 +23612,7 @@
         <w:t>(</w:t>
       </w:r>
       <w:proofErr w:type="spellStart"/>
+      <w:proofErr w:type="gramEnd"/>
       <w:r>
         <w:rPr>
           <w:rFonts w:ascii="Courier New" w:eastAsia="Times New Roman" w:hAnsi="Courier New" w:cs="Courier New"/>
@@ -23393,7 +23828,29 @@
           <w:lang w:val="en-GB" w:eastAsia="en-GB"/>
         </w:rPr>
         <w:br/>
-        <w:t xml:space="preserve">      {% for message in messages %}</w:t>
+        <w:t xml:space="preserve">   </w:t>
+      </w:r>
+      <w:proofErr w:type="gramStart"/>
+      <w:r>
+        <w:rPr>
+          <w:rFonts w:ascii="Courier New" w:eastAsia="Times New Roman" w:hAnsi="Courier New" w:cs="Courier New"/>
+          <w:color w:val="F8F8F2"/>
+          <w:sz w:val="23"/>
+          <w:szCs w:val="23"/>
+          <w:lang w:val="en-GB" w:eastAsia="en-GB"/>
+        </w:rPr>
+        <w:t xml:space="preserve">   {</w:t>
+      </w:r>
+      <w:proofErr w:type="gramEnd"/>
+      <w:r>
+        <w:rPr>
+          <w:rFonts w:ascii="Courier New" w:eastAsia="Times New Roman" w:hAnsi="Courier New" w:cs="Courier New"/>
+          <w:color w:val="F8F8F2"/>
+          <w:sz w:val="23"/>
+          <w:szCs w:val="23"/>
+          <w:lang w:val="en-GB" w:eastAsia="en-GB"/>
+        </w:rPr>
+        <w:t>% for message in messages %}</w:t>
       </w:r>
       <w:r>
         <w:rPr>
@@ -23725,6 +24182,7 @@
           <w:lang w:val="en-GB" w:eastAsia="en-GB"/>
         </w:rPr>
       </w:pPr>
+      <w:proofErr w:type="gramStart"/>
       <w:r>
         <w:rPr>
           <w:rFonts w:ascii="Courier New" w:eastAsia="Times New Roman" w:hAnsi="Courier New" w:cs="Courier New"/>
@@ -23746,6 +24204,7 @@
         <w:t>(</w:t>
       </w:r>
       <w:proofErr w:type="spellStart"/>
+      <w:proofErr w:type="gramEnd"/>
       <w:r>
         <w:rPr>
           <w:rFonts w:ascii="Courier New" w:eastAsia="Times New Roman" w:hAnsi="Courier New" w:cs="Courier New"/>
@@ -23863,7 +24322,15 @@
     <w:p/>
     <w:p>
       <w:r>
-        <w:t>back in base.html  add some html and bootstrap as below</w:t>
+        <w:t xml:space="preserve">back in </w:t>
+      </w:r>
+      <w:proofErr w:type="gramStart"/>
+      <w:r>
+        <w:t>base.html  add</w:t>
+      </w:r>
+      <w:proofErr w:type="gramEnd"/>
+      <w:r>
+        <w:t xml:space="preserve"> some html and bootstrap as below</w:t>
       </w:r>
     </w:p>
     <w:p>
@@ -24497,6 +24964,7 @@
         <w:t xml:space="preserve">from </w:t>
       </w:r>
       <w:proofErr w:type="spellStart"/>
+      <w:proofErr w:type="gramStart"/>
       <w:r>
         <w:rPr>
           <w:rFonts w:ascii="Courier New" w:eastAsia="Times New Roman" w:hAnsi="Courier New" w:cs="Courier New"/>
@@ -24508,6 +24976,7 @@
         <w:t>market.models</w:t>
       </w:r>
       <w:proofErr w:type="spellEnd"/>
+      <w:proofErr w:type="gramEnd"/>
       <w:r>
         <w:rPr>
           <w:rFonts w:ascii="Courier New" w:eastAsia="Times New Roman" w:hAnsi="Courier New" w:cs="Courier New"/>
@@ -24559,10 +25028,12 @@
         <w:t xml:space="preserve"> to </w:t>
       </w:r>
       <w:proofErr w:type="spellStart"/>
+      <w:proofErr w:type="gramStart"/>
       <w:r>
         <w:t>wtforms.validators</w:t>
       </w:r>
       <w:proofErr w:type="spellEnd"/>
+      <w:proofErr w:type="gramEnd"/>
       <w:r>
         <w:t xml:space="preserve"> as below</w:t>
       </w:r>
@@ -24608,6 +25079,7 @@
         <w:t xml:space="preserve">from </w:t>
       </w:r>
       <w:proofErr w:type="spellStart"/>
+      <w:proofErr w:type="gramStart"/>
       <w:r>
         <w:rPr>
           <w:rFonts w:ascii="Courier New" w:eastAsia="Times New Roman" w:hAnsi="Courier New" w:cs="Courier New"/>
@@ -24619,6 +25091,7 @@
         <w:t>wtforms.validators</w:t>
       </w:r>
       <w:proofErr w:type="spellEnd"/>
+      <w:proofErr w:type="gramEnd"/>
       <w:r>
         <w:rPr>
           <w:rFonts w:ascii="Courier New" w:eastAsia="Times New Roman" w:hAnsi="Courier New" w:cs="Courier New"/>
@@ -25743,6 +26216,7 @@
         <w:t xml:space="preserve">return </w:t>
       </w:r>
       <w:proofErr w:type="spellStart"/>
+      <w:proofErr w:type="gramStart"/>
       <w:r>
         <w:rPr>
           <w:rFonts w:ascii="Courier New" w:eastAsia="Times New Roman" w:hAnsi="Courier New" w:cs="Courier New"/>
@@ -25764,6 +26238,7 @@
         <w:t>.password</w:t>
       </w:r>
       <w:proofErr w:type="spellEnd"/>
+      <w:proofErr w:type="gramEnd"/>
       <w:r>
         <w:rPr>
           <w:rFonts w:ascii="Courier New" w:eastAsia="Times New Roman" w:hAnsi="Courier New" w:cs="Courier New"/>
@@ -25992,8 +26467,20 @@
           <w:szCs w:val="23"/>
           <w:lang w:val="en-GB" w:eastAsia="en-GB"/>
         </w:rPr>
-        <w:t xml:space="preserve"> = User(</w:t>
-      </w:r>
+        <w:t xml:space="preserve"> = </w:t>
+      </w:r>
+      <w:proofErr w:type="gramStart"/>
+      <w:r>
+        <w:rPr>
+          <w:rFonts w:ascii="Courier New" w:eastAsia="Times New Roman" w:hAnsi="Courier New" w:cs="Courier New"/>
+          <w:color w:val="A9B7C6"/>
+          <w:sz w:val="23"/>
+          <w:szCs w:val="23"/>
+          <w:lang w:val="en-GB" w:eastAsia="en-GB"/>
+        </w:rPr>
+        <w:t>User(</w:t>
+      </w:r>
+      <w:proofErr w:type="gramEnd"/>
       <w:r>
         <w:rPr>
           <w:rFonts w:ascii="Courier New" w:eastAsia="Times New Roman" w:hAnsi="Courier New" w:cs="Courier New"/>
@@ -26481,8 +26968,20 @@
           <w:szCs w:val="23"/>
           <w:lang w:val="en-GB" w:eastAsia="en-GB"/>
         </w:rPr>
-        <w:t>@app.route</w:t>
-      </w:r>
+        <w:t>@</w:t>
+      </w:r>
+      <w:proofErr w:type="gramStart"/>
+      <w:r>
+        <w:rPr>
+          <w:rFonts w:ascii="Courier New" w:eastAsia="Times New Roman" w:hAnsi="Courier New" w:cs="Courier New"/>
+          <w:color w:val="BBB529"/>
+          <w:sz w:val="23"/>
+          <w:szCs w:val="23"/>
+          <w:lang w:val="en-GB" w:eastAsia="en-GB"/>
+        </w:rPr>
+        <w:t>app.route</w:t>
+      </w:r>
+      <w:proofErr w:type="gramEnd"/>
       <w:r>
         <w:rPr>
           <w:rFonts w:ascii="Courier New" w:eastAsia="Times New Roman" w:hAnsi="Courier New" w:cs="Courier New"/>
@@ -26773,9 +27272,9 @@
           <w:szCs w:val="23"/>
           <w:lang w:val="en-GB" w:eastAsia="en-GB"/>
         </w:rPr>
-        <w:t xml:space="preserve">="{{ </w:t>
-      </w:r>
-      <w:proofErr w:type="spellStart"/>
+        <w:t>="</w:t>
+      </w:r>
+      <w:proofErr w:type="gramStart"/>
       <w:r>
         <w:rPr>
           <w:rFonts w:ascii="Courier New" w:eastAsia="Times New Roman" w:hAnsi="Courier New" w:cs="Courier New"/>
@@ -26784,7 +27283,29 @@
           <w:szCs w:val="23"/>
           <w:lang w:val="en-GB" w:eastAsia="en-GB"/>
         </w:rPr>
-        <w:t>url_for</w:t>
+        <w:t xml:space="preserve">{{ </w:t>
+      </w:r>
+      <w:proofErr w:type="spellStart"/>
+      <w:r>
+        <w:rPr>
+          <w:rFonts w:ascii="Courier New" w:eastAsia="Times New Roman" w:hAnsi="Courier New" w:cs="Courier New"/>
+          <w:color w:val="A5C261"/>
+          <w:sz w:val="23"/>
+          <w:szCs w:val="23"/>
+          <w:lang w:val="en-GB" w:eastAsia="en-GB"/>
+        </w:rPr>
+        <w:t>url</w:t>
+      </w:r>
+      <w:proofErr w:type="gramEnd"/>
+      <w:r>
+        <w:rPr>
+          <w:rFonts w:ascii="Courier New" w:eastAsia="Times New Roman" w:hAnsi="Courier New" w:cs="Courier New"/>
+          <w:color w:val="A5C261"/>
+          <w:sz w:val="23"/>
+          <w:szCs w:val="23"/>
+          <w:lang w:val="en-GB" w:eastAsia="en-GB"/>
+        </w:rPr>
+        <w:t>_for</w:t>
       </w:r>
       <w:proofErr w:type="spellEnd"/>
       <w:r>
@@ -26938,6 +27459,7 @@
         <w:t xml:space="preserve">class </w:t>
       </w:r>
       <w:proofErr w:type="spellStart"/>
+      <w:proofErr w:type="gramStart"/>
       <w:r>
         <w:rPr>
           <w:rFonts w:ascii="Courier New" w:eastAsia="Times New Roman" w:hAnsi="Courier New" w:cs="Courier New"/>
@@ -26960,6 +27482,7 @@
         <w:t>(</w:t>
       </w:r>
       <w:proofErr w:type="spellStart"/>
+      <w:proofErr w:type="gramEnd"/>
       <w:r>
         <w:rPr>
           <w:rFonts w:ascii="Courier New" w:eastAsia="Times New Roman" w:hAnsi="Courier New" w:cs="Courier New"/>
@@ -27382,6 +27905,7 @@
         <w:t xml:space="preserve">from </w:t>
       </w:r>
       <w:proofErr w:type="spellStart"/>
+      <w:proofErr w:type="gramStart"/>
       <w:r>
         <w:rPr>
           <w:rFonts w:ascii="Courier New" w:eastAsia="Times New Roman" w:hAnsi="Courier New" w:cs="Courier New"/>
@@ -27393,6 +27917,7 @@
         <w:t>market.forms</w:t>
       </w:r>
       <w:proofErr w:type="spellEnd"/>
+      <w:proofErr w:type="gramEnd"/>
       <w:r>
         <w:rPr>
           <w:rFonts w:ascii="Courier New" w:eastAsia="Times New Roman" w:hAnsi="Courier New" w:cs="Courier New"/>
@@ -27459,7 +27984,15 @@
       </w:r>
       <w:proofErr w:type="spellEnd"/>
       <w:r>
-        <w:t xml:space="preserve"> method change as following</w:t>
+        <w:t xml:space="preserve"> method </w:t>
+      </w:r>
+      <w:proofErr w:type="gramStart"/>
+      <w:r>
+        <w:t>change</w:t>
+      </w:r>
+      <w:proofErr w:type="gramEnd"/>
+      <w:r>
+        <w:t xml:space="preserve"> as following</w:t>
       </w:r>
     </w:p>
     <w:p>
@@ -27500,8 +28033,20 @@
           <w:szCs w:val="23"/>
           <w:lang w:val="en-GB" w:eastAsia="en-GB"/>
         </w:rPr>
-        <w:t>@app.route</w:t>
-      </w:r>
+        <w:t>@</w:t>
+      </w:r>
+      <w:proofErr w:type="gramStart"/>
+      <w:r>
+        <w:rPr>
+          <w:rFonts w:ascii="Courier New" w:eastAsia="Times New Roman" w:hAnsi="Courier New" w:cs="Courier New"/>
+          <w:color w:val="BBB529"/>
+          <w:sz w:val="23"/>
+          <w:szCs w:val="23"/>
+          <w:lang w:val="en-GB" w:eastAsia="en-GB"/>
+        </w:rPr>
+        <w:t>app.route</w:t>
+      </w:r>
+      <w:proofErr w:type="gramEnd"/>
       <w:r>
         <w:rPr>
           <w:rFonts w:ascii="Courier New" w:eastAsia="Times New Roman" w:hAnsi="Courier New" w:cs="Courier New"/>
@@ -28876,7 +29421,7 @@
     </w:p>
     <w:p>
       <w:r>
-        <w:t>Add the following code in register page just link in the login page</w:t>
+        <w:t>Add the following code in register page link in the login page</w:t>
       </w:r>
     </w:p>
     <w:p>
@@ -28976,17 +29521,39 @@
           <w:szCs w:val="23"/>
           <w:lang w:val="en-GB" w:eastAsia="en-GB"/>
         </w:rPr>
-        <w:t>Already have an account?</w:t>
-      </w:r>
-      <w:r>
-        <w:rPr>
-          <w:rFonts w:ascii="Courier New" w:eastAsia="Times New Roman" w:hAnsi="Courier New" w:cs="Courier New"/>
-          <w:color w:val="E8BF6A"/>
-          <w:sz w:val="23"/>
-          <w:szCs w:val="23"/>
-          <w:lang w:val="en-GB" w:eastAsia="en-GB"/>
-        </w:rPr>
-        <w:t>&lt;/h6&gt;</w:t>
+        <w:t xml:space="preserve">Already have an </w:t>
+      </w:r>
+      <w:proofErr w:type="gramStart"/>
+      <w:r>
+        <w:rPr>
+          <w:rFonts w:ascii="Courier New" w:eastAsia="Times New Roman" w:hAnsi="Courier New" w:cs="Courier New"/>
+          <w:color w:val="A9B7C6"/>
+          <w:sz w:val="23"/>
+          <w:szCs w:val="23"/>
+          <w:lang w:val="en-GB" w:eastAsia="en-GB"/>
+        </w:rPr>
+        <w:t>account?</w:t>
+      </w:r>
+      <w:r>
+        <w:rPr>
+          <w:rFonts w:ascii="Courier New" w:eastAsia="Times New Roman" w:hAnsi="Courier New" w:cs="Courier New"/>
+          <w:color w:val="E8BF6A"/>
+          <w:sz w:val="23"/>
+          <w:szCs w:val="23"/>
+          <w:lang w:val="en-GB" w:eastAsia="en-GB"/>
+        </w:rPr>
+        <w:t>&lt;</w:t>
+      </w:r>
+      <w:proofErr w:type="gramEnd"/>
+      <w:r>
+        <w:rPr>
+          <w:rFonts w:ascii="Courier New" w:eastAsia="Times New Roman" w:hAnsi="Courier New" w:cs="Courier New"/>
+          <w:color w:val="E8BF6A"/>
+          <w:sz w:val="23"/>
+          <w:szCs w:val="23"/>
+          <w:lang w:val="en-GB" w:eastAsia="en-GB"/>
+        </w:rPr>
+        <w:t>/h6&gt;</w:t>
       </w:r>
       <w:r>
         <w:rPr>
@@ -29544,7 +30111,18 @@
           <w:szCs w:val="23"/>
           <w:lang w:val="en-GB" w:eastAsia="en-GB"/>
         </w:rPr>
-        <w:t>check_password_correction</w:t>
+        <w:t>check_password_</w:t>
+      </w:r>
+      <w:proofErr w:type="gramStart"/>
+      <w:r>
+        <w:rPr>
+          <w:rFonts w:ascii="Courier New" w:eastAsia="Times New Roman" w:hAnsi="Courier New" w:cs="Courier New"/>
+          <w:color w:val="FFC66D"/>
+          <w:sz w:val="23"/>
+          <w:szCs w:val="23"/>
+          <w:lang w:val="en-GB" w:eastAsia="en-GB"/>
+        </w:rPr>
+        <w:t>correction</w:t>
       </w:r>
       <w:proofErr w:type="spellEnd"/>
       <w:r>
@@ -29557,6 +30135,7 @@
         </w:rPr>
         <w:t>(</w:t>
       </w:r>
+      <w:proofErr w:type="gramEnd"/>
       <w:r>
         <w:rPr>
           <w:rFonts w:ascii="Courier New" w:eastAsia="Times New Roman" w:hAnsi="Courier New" w:cs="Courier New"/>
@@ -29944,8 +30523,18 @@
           <w:sz w:val="23"/>
           <w:szCs w:val="23"/>
         </w:rPr>
-        <w:t>@app.route</w:t>
-      </w:r>
+        <w:t>@</w:t>
+      </w:r>
+      <w:proofErr w:type="gramStart"/>
+      <w:r>
+        <w:rPr>
+          <w:color w:val="BBB529"/>
+          <w:sz w:val="23"/>
+          <w:szCs w:val="23"/>
+        </w:rPr>
+        <w:t>app.route</w:t>
+      </w:r>
+      <w:proofErr w:type="gramEnd"/>
       <w:r>
         <w:rPr>
           <w:color w:val="A9B7C6"/>
@@ -30215,15 +30804,27 @@
         </w:rPr>
       </w:pPr>
       <w:proofErr w:type="spellStart"/>
-      <w:r>
-        <w:rPr>
-          <w:rFonts w:ascii="Courier New" w:eastAsia="Times New Roman" w:hAnsi="Courier New" w:cs="Courier New"/>
-          <w:color w:val="A9B7C6"/>
-          <w:sz w:val="23"/>
-          <w:szCs w:val="23"/>
-          <w:lang w:val="en-GB" w:eastAsia="en-GB"/>
-        </w:rPr>
-        <w:t>form.username.data</w:t>
+      <w:proofErr w:type="gramStart"/>
+      <w:r>
+        <w:rPr>
+          <w:rFonts w:ascii="Courier New" w:eastAsia="Times New Roman" w:hAnsi="Courier New" w:cs="Courier New"/>
+          <w:color w:val="A9B7C6"/>
+          <w:sz w:val="23"/>
+          <w:szCs w:val="23"/>
+          <w:lang w:val="en-GB" w:eastAsia="en-GB"/>
+        </w:rPr>
+        <w:t>form.username</w:t>
+      </w:r>
+      <w:proofErr w:type="gramEnd"/>
+      <w:r>
+        <w:rPr>
+          <w:rFonts w:ascii="Courier New" w:eastAsia="Times New Roman" w:hAnsi="Courier New" w:cs="Courier New"/>
+          <w:color w:val="A9B7C6"/>
+          <w:sz w:val="23"/>
+          <w:szCs w:val="23"/>
+          <w:lang w:val="en-GB" w:eastAsia="en-GB"/>
+        </w:rPr>
+        <w:t>.data</w:t>
       </w:r>
       <w:proofErr w:type="spellEnd"/>
       <w:r>
@@ -30405,8 +31006,20 @@
           <w:szCs w:val="23"/>
           <w:lang w:val="en-GB" w:eastAsia="en-GB"/>
         </w:rPr>
-        <w:t>! You are logged in as :</w:t>
-      </w:r>
+        <w:t xml:space="preserve">! You are logged in </w:t>
+      </w:r>
+      <w:proofErr w:type="gramStart"/>
+      <w:r>
+        <w:rPr>
+          <w:rFonts w:ascii="Courier New" w:eastAsia="Times New Roman" w:hAnsi="Courier New" w:cs="Courier New"/>
+          <w:color w:val="6A8759"/>
+          <w:sz w:val="23"/>
+          <w:szCs w:val="23"/>
+          <w:lang w:val="en-GB" w:eastAsia="en-GB"/>
+        </w:rPr>
+        <w:t>as :</w:t>
+      </w:r>
+      <w:proofErr w:type="gramEnd"/>
       <w:r>
         <w:rPr>
           <w:rFonts w:ascii="Courier New" w:eastAsia="Times New Roman" w:hAnsi="Courier New" w:cs="Courier New"/>
@@ -30748,7 +31361,18 @@
           <w:szCs w:val="23"/>
           <w:lang w:val="en-GB" w:eastAsia="en-GB"/>
         </w:rPr>
-        <w:t>render_template</w:t>
+        <w:t>render_</w:t>
+      </w:r>
+      <w:proofErr w:type="gramStart"/>
+      <w:r>
+        <w:rPr>
+          <w:rFonts w:ascii="Courier New" w:eastAsia="Times New Roman" w:hAnsi="Courier New" w:cs="Courier New"/>
+          <w:color w:val="A9B7C6"/>
+          <w:sz w:val="23"/>
+          <w:szCs w:val="23"/>
+          <w:lang w:val="en-GB" w:eastAsia="en-GB"/>
+        </w:rPr>
+        <w:t>template</w:t>
       </w:r>
       <w:proofErr w:type="spellEnd"/>
       <w:r>
@@ -30761,6 +31385,7 @@
         </w:rPr>
         <w:t>(</w:t>
       </w:r>
+      <w:proofErr w:type="gramEnd"/>
       <w:r>
         <w:rPr>
           <w:rFonts w:ascii="Courier New" w:eastAsia="Times New Roman" w:hAnsi="Courier New" w:cs="Courier New"/>
@@ -30807,14 +31432,17 @@
       <w:r>
         <w:t xml:space="preserve">When you run you should get error for </w:t>
       </w:r>
-      <w:proofErr w:type="spellStart"/>
-      <w:r>
-        <w:t>exection</w:t>
-      </w:r>
-      <w:proofErr w:type="spellEnd"/>
-      <w:r>
-        <w:t xml:space="preserve"> handling</w:t>
-      </w:r>
+      <w:r>
+        <w:t>exception</w:t>
+      </w:r>
+      <w:r>
+        <w:t xml:space="preserve"> </w:t>
+      </w:r>
+      <w:proofErr w:type="gramStart"/>
+      <w:r>
+        <w:t>handling</w:t>
+      </w:r>
+      <w:proofErr w:type="gramEnd"/>
     </w:p>
     <w:p>
       <w:r>
@@ -30902,7 +31530,29 @@
           <w:lang w:val="en-GB" w:eastAsia="en-GB"/>
         </w:rPr>
         <w:lastRenderedPageBreak/>
-        <w:t>@login_manager.user_loader</w:t>
+        <w:t>@</w:t>
+      </w:r>
+      <w:proofErr w:type="gramStart"/>
+      <w:r>
+        <w:rPr>
+          <w:rFonts w:ascii="Courier New" w:eastAsia="Times New Roman" w:hAnsi="Courier New" w:cs="Courier New"/>
+          <w:color w:val="BBB529"/>
+          <w:sz w:val="23"/>
+          <w:szCs w:val="23"/>
+          <w:lang w:val="en-GB" w:eastAsia="en-GB"/>
+        </w:rPr>
+        <w:t>login</w:t>
+      </w:r>
+      <w:proofErr w:type="gramEnd"/>
+      <w:r>
+        <w:rPr>
+          <w:rFonts w:ascii="Courier New" w:eastAsia="Times New Roman" w:hAnsi="Courier New" w:cs="Courier New"/>
+          <w:color w:val="BBB529"/>
+          <w:sz w:val="23"/>
+          <w:szCs w:val="23"/>
+          <w:lang w:val="en-GB" w:eastAsia="en-GB"/>
+        </w:rPr>
+        <w:t>_manager.user_loader</w:t>
       </w:r>
       <w:r>
         <w:rPr>
@@ -31078,8 +31728,9 @@
           <w:szCs w:val="23"/>
           <w:lang w:val="en-GB" w:eastAsia="en-GB"/>
         </w:rPr>
-        <w:t>@login_manager.user_loader</w:t>
-      </w:r>
+        <w:t>@</w:t>
+      </w:r>
+      <w:proofErr w:type="gramStart"/>
       <w:r>
         <w:rPr>
           <w:rFonts w:ascii="Courier New" w:eastAsia="Times New Roman" w:hAnsi="Courier New" w:cs="Courier New"/>
@@ -31088,6 +31739,27 @@
           <w:szCs w:val="23"/>
           <w:lang w:val="en-GB" w:eastAsia="en-GB"/>
         </w:rPr>
+        <w:t>login</w:t>
+      </w:r>
+      <w:proofErr w:type="gramEnd"/>
+      <w:r>
+        <w:rPr>
+          <w:rFonts w:ascii="Courier New" w:eastAsia="Times New Roman" w:hAnsi="Courier New" w:cs="Courier New"/>
+          <w:color w:val="BBB529"/>
+          <w:sz w:val="23"/>
+          <w:szCs w:val="23"/>
+          <w:lang w:val="en-GB" w:eastAsia="en-GB"/>
+        </w:rPr>
+        <w:t>_manager.user_loader</w:t>
+      </w:r>
+      <w:r>
+        <w:rPr>
+          <w:rFonts w:ascii="Courier New" w:eastAsia="Times New Roman" w:hAnsi="Courier New" w:cs="Courier New"/>
+          <w:color w:val="BBB529"/>
+          <w:sz w:val="23"/>
+          <w:szCs w:val="23"/>
+          <w:lang w:val="en-GB" w:eastAsia="en-GB"/>
+        </w:rPr>
         <w:br/>
       </w:r>
       <w:r>
@@ -31245,8 +31917,13 @@
       </w:r>
     </w:p>
     <w:p>
-      <w:r>
-        <w:t>So add it as following</w:t>
+      <w:proofErr w:type="gramStart"/>
+      <w:r>
+        <w:t>So</w:t>
+      </w:r>
+      <w:proofErr w:type="gramEnd"/>
+      <w:r>
+        <w:t xml:space="preserve"> add it as following</w:t>
       </w:r>
     </w:p>
     <w:p>
@@ -31438,9 +32115,9 @@
           <w:szCs w:val="26"/>
           <w:shd w:val="clear" w:color="auto" w:fill="FFFFFF"/>
         </w:rPr>
-        <w:t>get_id</w:t>
-      </w:r>
-      <w:proofErr w:type="spellEnd"/>
+        <w:t>get_</w:t>
+      </w:r>
+      <w:proofErr w:type="gramStart"/>
       <w:r>
         <w:rPr>
           <w:rFonts w:ascii="Courier New" w:hAnsi="Courier New" w:cs="Courier New"/>
@@ -31451,7 +32128,33 @@
           <w:szCs w:val="26"/>
           <w:shd w:val="clear" w:color="auto" w:fill="FFFFFF"/>
         </w:rPr>
-        <w:t>()</w:t>
+        <w:t>id</w:t>
+      </w:r>
+      <w:proofErr w:type="spellEnd"/>
+      <w:r>
+        <w:rPr>
+          <w:rFonts w:ascii="Courier New" w:hAnsi="Courier New" w:cs="Courier New"/>
+          <w:b/>
+          <w:bCs/>
+          <w:color w:val="3E4349"/>
+          <w:sz w:val="26"/>
+          <w:szCs w:val="26"/>
+          <w:shd w:val="clear" w:color="auto" w:fill="FFFFFF"/>
+        </w:rPr>
+        <w:t>(</w:t>
+      </w:r>
+      <w:proofErr w:type="gramEnd"/>
+      <w:r>
+        <w:rPr>
+          <w:rFonts w:ascii="Courier New" w:hAnsi="Courier New" w:cs="Courier New"/>
+          <w:b/>
+          <w:bCs/>
+          <w:color w:val="3E4349"/>
+          <w:sz w:val="26"/>
+          <w:szCs w:val="26"/>
+          <w:shd w:val="clear" w:color="auto" w:fill="FFFFFF"/>
+        </w:rPr>
+        <w:t>)</w:t>
       </w:r>
       <w:r>
         <w:t xml:space="preserve"> these are present in  a class called </w:t>
@@ -31613,6 +32316,7 @@
         </w:rPr>
         <w:t xml:space="preserve">class </w:t>
       </w:r>
+      <w:proofErr w:type="gramStart"/>
       <w:r>
         <w:rPr>
           <w:rFonts w:ascii="Courier New" w:eastAsia="Times New Roman" w:hAnsi="Courier New" w:cs="Courier New"/>
@@ -31624,6 +32328,7 @@
         <w:t>User(</w:t>
       </w:r>
       <w:proofErr w:type="spellStart"/>
+      <w:proofErr w:type="gramEnd"/>
       <w:r>
         <w:rPr>
           <w:rFonts w:ascii="Courier New" w:eastAsia="Times New Roman" w:hAnsi="Courier New" w:cs="Courier New"/>
@@ -31704,6 +32409,5720 @@
         <w:t xml:space="preserve"> and go to the market page.</w:t>
       </w:r>
     </w:p>
+    <w:p>
+      <w:pPr>
+        <w:pStyle w:val="Heading1"/>
+      </w:pPr>
+      <w:r>
+        <w:t>User Logout</w:t>
+      </w:r>
+      <w:r>
+        <w:t xml:space="preserve"> pages</w:t>
+      </w:r>
+    </w:p>
+    <w:p>
+      <w:r>
+        <w:t>Need to display login or logout based on user login status</w:t>
+      </w:r>
+    </w:p>
+    <w:p>
+      <w:r>
+        <w:t xml:space="preserve">Make some changes in base.html </w:t>
+      </w:r>
+    </w:p>
+    <w:p>
+      <w:r>
+        <w:t xml:space="preserve">Add following just above the </w:t>
+      </w:r>
+      <w:proofErr w:type="spellStart"/>
+      <w:r>
+        <w:t>ul</w:t>
+      </w:r>
+      <w:proofErr w:type="spellEnd"/>
+      <w:r>
+        <w:t xml:space="preserve"> tag of login_ page and </w:t>
+      </w:r>
+      <w:proofErr w:type="spellStart"/>
+      <w:r>
+        <w:t>register_page</w:t>
+      </w:r>
+      <w:proofErr w:type="spellEnd"/>
+    </w:p>
+    <w:p>
+      <w:pPr>
+        <w:shd w:val="clear" w:color="auto" w:fill="2B2B2B"/>
+        <w:tabs>
+          <w:tab w:val="left" w:pos="916"/>
+          <w:tab w:val="left" w:pos="1832"/>
+          <w:tab w:val="left" w:pos="2748"/>
+          <w:tab w:val="left" w:pos="3664"/>
+          <w:tab w:val="left" w:pos="4580"/>
+          <w:tab w:val="left" w:pos="5496"/>
+          <w:tab w:val="left" w:pos="6412"/>
+          <w:tab w:val="left" w:pos="7328"/>
+          <w:tab w:val="left" w:pos="8244"/>
+          <w:tab w:val="left" w:pos="9160"/>
+          <w:tab w:val="left" w:pos="10076"/>
+          <w:tab w:val="left" w:pos="10992"/>
+          <w:tab w:val="left" w:pos="11908"/>
+          <w:tab w:val="left" w:pos="12824"/>
+          <w:tab w:val="left" w:pos="13740"/>
+          <w:tab w:val="left" w:pos="14656"/>
+        </w:tabs>
+        <w:spacing w:after="0" w:line="240" w:lineRule="auto"/>
+        <w:rPr>
+          <w:rFonts w:ascii="Courier New" w:eastAsia="Times New Roman" w:hAnsi="Courier New" w:cs="Courier New"/>
+          <w:color w:val="A9B7C6"/>
+          <w:sz w:val="23"/>
+          <w:szCs w:val="23"/>
+          <w:lang w:val="en-GB" w:eastAsia="en-GB"/>
+        </w:rPr>
+      </w:pPr>
+      <w:r>
+        <w:rPr>
+          <w:rFonts w:ascii="Courier New" w:eastAsia="Times New Roman" w:hAnsi="Courier New" w:cs="Courier New"/>
+          <w:color w:val="A9B7C6"/>
+          <w:sz w:val="23"/>
+          <w:szCs w:val="23"/>
+          <w:lang w:val="en-GB" w:eastAsia="en-GB"/>
+        </w:rPr>
+        <w:t xml:space="preserve">{% if </w:t>
+      </w:r>
+      <w:proofErr w:type="spellStart"/>
+      <w:r>
+        <w:rPr>
+          <w:rFonts w:ascii="Courier New" w:eastAsia="Times New Roman" w:hAnsi="Courier New" w:cs="Courier New"/>
+          <w:color w:val="A9B7C6"/>
+          <w:sz w:val="23"/>
+          <w:szCs w:val="23"/>
+          <w:lang w:val="en-GB" w:eastAsia="en-GB"/>
+        </w:rPr>
+        <w:t>current_user.is_authenticated</w:t>
+      </w:r>
+      <w:proofErr w:type="spellEnd"/>
+      <w:r>
+        <w:rPr>
+          <w:rFonts w:ascii="Courier New" w:eastAsia="Times New Roman" w:hAnsi="Courier New" w:cs="Courier New"/>
+          <w:color w:val="A9B7C6"/>
+          <w:sz w:val="23"/>
+          <w:szCs w:val="23"/>
+          <w:lang w:val="en-GB" w:eastAsia="en-GB"/>
+        </w:rPr>
+        <w:t xml:space="preserve"> %}</w:t>
+      </w:r>
+      <w:r>
+        <w:rPr>
+          <w:rFonts w:ascii="Courier New" w:eastAsia="Times New Roman" w:hAnsi="Courier New" w:cs="Courier New"/>
+          <w:color w:val="A9B7C6"/>
+          <w:sz w:val="23"/>
+          <w:szCs w:val="23"/>
+          <w:lang w:val="en-GB" w:eastAsia="en-GB"/>
+        </w:rPr>
+        <w:br/>
+        <w:t>{% else %}</w:t>
+      </w:r>
+      <w:r>
+        <w:rPr>
+          <w:rFonts w:ascii="Courier New" w:eastAsia="Times New Roman" w:hAnsi="Courier New" w:cs="Courier New"/>
+          <w:color w:val="A9B7C6"/>
+          <w:sz w:val="23"/>
+          <w:szCs w:val="23"/>
+          <w:lang w:val="en-GB" w:eastAsia="en-GB"/>
+        </w:rPr>
+        <w:br/>
+      </w:r>
+      <w:r>
+        <w:rPr>
+          <w:rFonts w:ascii="Courier New" w:eastAsia="Times New Roman" w:hAnsi="Courier New" w:cs="Courier New"/>
+          <w:color w:val="E8BF6A"/>
+          <w:sz w:val="23"/>
+          <w:szCs w:val="23"/>
+          <w:lang w:val="en-GB" w:eastAsia="en-GB"/>
+        </w:rPr>
+        <w:br/>
+      </w:r>
+      <w:r>
+        <w:rPr>
+          <w:rFonts w:ascii="Courier New" w:eastAsia="Times New Roman" w:hAnsi="Courier New" w:cs="Courier New"/>
+          <w:color w:val="A9B7C6"/>
+          <w:sz w:val="23"/>
+          <w:szCs w:val="23"/>
+          <w:lang w:val="en-GB" w:eastAsia="en-GB"/>
+        </w:rPr>
+        <w:t>{% endif %}</w:t>
+      </w:r>
+    </w:p>
+    <w:p/>
+    <w:p>
+      <w:r>
+        <w:t>We need to move the login and register page tags to the else part of jinja</w:t>
+      </w:r>
+    </w:p>
+    <w:p>
+      <w:r>
+        <w:t>Final code will look like this</w:t>
+      </w:r>
+    </w:p>
+    <w:p>
+      <w:pPr>
+        <w:shd w:val="clear" w:color="auto" w:fill="2B2B2B"/>
+        <w:tabs>
+          <w:tab w:val="left" w:pos="916"/>
+          <w:tab w:val="left" w:pos="1832"/>
+          <w:tab w:val="left" w:pos="2748"/>
+          <w:tab w:val="left" w:pos="3664"/>
+          <w:tab w:val="left" w:pos="4580"/>
+          <w:tab w:val="left" w:pos="5496"/>
+          <w:tab w:val="left" w:pos="6412"/>
+          <w:tab w:val="left" w:pos="7328"/>
+          <w:tab w:val="left" w:pos="8244"/>
+          <w:tab w:val="left" w:pos="9160"/>
+          <w:tab w:val="left" w:pos="10076"/>
+          <w:tab w:val="left" w:pos="10992"/>
+          <w:tab w:val="left" w:pos="11908"/>
+          <w:tab w:val="left" w:pos="12824"/>
+          <w:tab w:val="left" w:pos="13740"/>
+          <w:tab w:val="left" w:pos="14656"/>
+        </w:tabs>
+        <w:spacing w:after="0" w:line="240" w:lineRule="auto"/>
+        <w:rPr>
+          <w:rFonts w:ascii="Courier New" w:eastAsia="Times New Roman" w:hAnsi="Courier New" w:cs="Courier New"/>
+          <w:color w:val="A9B7C6"/>
+          <w:sz w:val="23"/>
+          <w:szCs w:val="23"/>
+          <w:lang w:val="en-GB" w:eastAsia="en-GB"/>
+        </w:rPr>
+      </w:pPr>
+      <w:r>
+        <w:rPr>
+          <w:rFonts w:ascii="Courier New" w:eastAsia="Times New Roman" w:hAnsi="Courier New" w:cs="Courier New"/>
+          <w:color w:val="A9B7C6"/>
+          <w:sz w:val="23"/>
+          <w:szCs w:val="23"/>
+          <w:lang w:val="en-GB" w:eastAsia="en-GB"/>
+        </w:rPr>
+        <w:t xml:space="preserve">{% if </w:t>
+      </w:r>
+      <w:proofErr w:type="spellStart"/>
+      <w:r>
+        <w:rPr>
+          <w:rFonts w:ascii="Courier New" w:eastAsia="Times New Roman" w:hAnsi="Courier New" w:cs="Courier New"/>
+          <w:color w:val="A9B7C6"/>
+          <w:sz w:val="23"/>
+          <w:szCs w:val="23"/>
+          <w:lang w:val="en-GB" w:eastAsia="en-GB"/>
+        </w:rPr>
+        <w:t>current_user.is_authenticated</w:t>
+      </w:r>
+      <w:proofErr w:type="spellEnd"/>
+      <w:r>
+        <w:rPr>
+          <w:rFonts w:ascii="Courier New" w:eastAsia="Times New Roman" w:hAnsi="Courier New" w:cs="Courier New"/>
+          <w:color w:val="A9B7C6"/>
+          <w:sz w:val="23"/>
+          <w:szCs w:val="23"/>
+          <w:lang w:val="en-GB" w:eastAsia="en-GB"/>
+        </w:rPr>
+        <w:t xml:space="preserve"> %}</w:t>
+      </w:r>
+      <w:r>
+        <w:rPr>
+          <w:rFonts w:ascii="Courier New" w:eastAsia="Times New Roman" w:hAnsi="Courier New" w:cs="Courier New"/>
+          <w:color w:val="A9B7C6"/>
+          <w:sz w:val="23"/>
+          <w:szCs w:val="23"/>
+          <w:lang w:val="en-GB" w:eastAsia="en-GB"/>
+        </w:rPr>
+        <w:br/>
+        <w:t>{% else %}</w:t>
+      </w:r>
+      <w:r>
+        <w:rPr>
+          <w:rFonts w:ascii="Courier New" w:eastAsia="Times New Roman" w:hAnsi="Courier New" w:cs="Courier New"/>
+          <w:color w:val="A9B7C6"/>
+          <w:sz w:val="23"/>
+          <w:szCs w:val="23"/>
+          <w:lang w:val="en-GB" w:eastAsia="en-GB"/>
+        </w:rPr>
+        <w:br/>
+      </w:r>
+      <w:r>
+        <w:rPr>
+          <w:rFonts w:ascii="Courier New" w:eastAsia="Times New Roman" w:hAnsi="Courier New" w:cs="Courier New"/>
+          <w:color w:val="E8BF6A"/>
+          <w:sz w:val="23"/>
+          <w:szCs w:val="23"/>
+          <w:lang w:val="en-GB" w:eastAsia="en-GB"/>
+        </w:rPr>
+        <w:t>&lt;</w:t>
+      </w:r>
+      <w:proofErr w:type="spellStart"/>
+      <w:r>
+        <w:rPr>
+          <w:rFonts w:ascii="Courier New" w:eastAsia="Times New Roman" w:hAnsi="Courier New" w:cs="Courier New"/>
+          <w:color w:val="E8BF6A"/>
+          <w:sz w:val="23"/>
+          <w:szCs w:val="23"/>
+          <w:lang w:val="en-GB" w:eastAsia="en-GB"/>
+        </w:rPr>
+        <w:t>ul</w:t>
+      </w:r>
+      <w:proofErr w:type="spellEnd"/>
+      <w:r>
+        <w:rPr>
+          <w:rFonts w:ascii="Courier New" w:eastAsia="Times New Roman" w:hAnsi="Courier New" w:cs="Courier New"/>
+          <w:color w:val="E8BF6A"/>
+          <w:sz w:val="23"/>
+          <w:szCs w:val="23"/>
+          <w:lang w:val="en-GB" w:eastAsia="en-GB"/>
+        </w:rPr>
+        <w:t xml:space="preserve"> </w:t>
+      </w:r>
+      <w:r>
+        <w:rPr>
+          <w:rFonts w:ascii="Courier New" w:eastAsia="Times New Roman" w:hAnsi="Courier New" w:cs="Courier New"/>
+          <w:color w:val="BABABA"/>
+          <w:sz w:val="23"/>
+          <w:szCs w:val="23"/>
+          <w:lang w:val="en-GB" w:eastAsia="en-GB"/>
+        </w:rPr>
+        <w:t>class</w:t>
+      </w:r>
+      <w:r>
+        <w:rPr>
+          <w:rFonts w:ascii="Courier New" w:eastAsia="Times New Roman" w:hAnsi="Courier New" w:cs="Courier New"/>
+          <w:color w:val="A5C261"/>
+          <w:sz w:val="23"/>
+          <w:szCs w:val="23"/>
+          <w:lang w:val="en-GB" w:eastAsia="en-GB"/>
+        </w:rPr>
+        <w:t>="navbar-nav"</w:t>
+      </w:r>
+      <w:r>
+        <w:rPr>
+          <w:rFonts w:ascii="Courier New" w:eastAsia="Times New Roman" w:hAnsi="Courier New" w:cs="Courier New"/>
+          <w:color w:val="E8BF6A"/>
+          <w:sz w:val="23"/>
+          <w:szCs w:val="23"/>
+          <w:lang w:val="en-GB" w:eastAsia="en-GB"/>
+        </w:rPr>
+        <w:t>&gt;</w:t>
+      </w:r>
+      <w:r>
+        <w:rPr>
+          <w:rFonts w:ascii="Courier New" w:eastAsia="Times New Roman" w:hAnsi="Courier New" w:cs="Courier New"/>
+          <w:color w:val="E8BF6A"/>
+          <w:sz w:val="23"/>
+          <w:szCs w:val="23"/>
+          <w:lang w:val="en-GB" w:eastAsia="en-GB"/>
+        </w:rPr>
+        <w:br/>
+        <w:t xml:space="preserve">    &lt;li </w:t>
+      </w:r>
+      <w:r>
+        <w:rPr>
+          <w:rFonts w:ascii="Courier New" w:eastAsia="Times New Roman" w:hAnsi="Courier New" w:cs="Courier New"/>
+          <w:color w:val="BABABA"/>
+          <w:sz w:val="23"/>
+          <w:szCs w:val="23"/>
+          <w:lang w:val="en-GB" w:eastAsia="en-GB"/>
+        </w:rPr>
+        <w:t>class</w:t>
+      </w:r>
+      <w:r>
+        <w:rPr>
+          <w:rFonts w:ascii="Courier New" w:eastAsia="Times New Roman" w:hAnsi="Courier New" w:cs="Courier New"/>
+          <w:color w:val="A5C261"/>
+          <w:sz w:val="23"/>
+          <w:szCs w:val="23"/>
+          <w:lang w:val="en-GB" w:eastAsia="en-GB"/>
+        </w:rPr>
+        <w:t>="nav-item"</w:t>
+      </w:r>
+      <w:r>
+        <w:rPr>
+          <w:rFonts w:ascii="Courier New" w:eastAsia="Times New Roman" w:hAnsi="Courier New" w:cs="Courier New"/>
+          <w:color w:val="E8BF6A"/>
+          <w:sz w:val="23"/>
+          <w:szCs w:val="23"/>
+          <w:lang w:val="en-GB" w:eastAsia="en-GB"/>
+        </w:rPr>
+        <w:t>&gt;</w:t>
+      </w:r>
+      <w:r>
+        <w:rPr>
+          <w:rFonts w:ascii="Courier New" w:eastAsia="Times New Roman" w:hAnsi="Courier New" w:cs="Courier New"/>
+          <w:color w:val="E8BF6A"/>
+          <w:sz w:val="23"/>
+          <w:szCs w:val="23"/>
+          <w:lang w:val="en-GB" w:eastAsia="en-GB"/>
+        </w:rPr>
+        <w:br/>
+        <w:t xml:space="preserve">        &lt;a </w:t>
+      </w:r>
+      <w:r>
+        <w:rPr>
+          <w:rFonts w:ascii="Courier New" w:eastAsia="Times New Roman" w:hAnsi="Courier New" w:cs="Courier New"/>
+          <w:color w:val="BABABA"/>
+          <w:sz w:val="23"/>
+          <w:szCs w:val="23"/>
+          <w:lang w:val="en-GB" w:eastAsia="en-GB"/>
+        </w:rPr>
+        <w:t>class</w:t>
+      </w:r>
+      <w:r>
+        <w:rPr>
+          <w:rFonts w:ascii="Courier New" w:eastAsia="Times New Roman" w:hAnsi="Courier New" w:cs="Courier New"/>
+          <w:color w:val="A5C261"/>
+          <w:sz w:val="23"/>
+          <w:szCs w:val="23"/>
+          <w:lang w:val="en-GB" w:eastAsia="en-GB"/>
+        </w:rPr>
+        <w:t xml:space="preserve">="nav-link" </w:t>
+      </w:r>
+      <w:proofErr w:type="spellStart"/>
+      <w:r>
+        <w:rPr>
+          <w:rFonts w:ascii="Courier New" w:eastAsia="Times New Roman" w:hAnsi="Courier New" w:cs="Courier New"/>
+          <w:color w:val="BABABA"/>
+          <w:sz w:val="23"/>
+          <w:szCs w:val="23"/>
+          <w:lang w:val="en-GB" w:eastAsia="en-GB"/>
+        </w:rPr>
+        <w:t>href</w:t>
+      </w:r>
+      <w:proofErr w:type="spellEnd"/>
+      <w:r>
+        <w:rPr>
+          <w:rFonts w:ascii="Courier New" w:eastAsia="Times New Roman" w:hAnsi="Courier New" w:cs="Courier New"/>
+          <w:color w:val="A5C261"/>
+          <w:sz w:val="23"/>
+          <w:szCs w:val="23"/>
+          <w:lang w:val="en-GB" w:eastAsia="en-GB"/>
+        </w:rPr>
+        <w:t xml:space="preserve">="{{ </w:t>
+      </w:r>
+      <w:proofErr w:type="spellStart"/>
+      <w:r>
+        <w:rPr>
+          <w:rFonts w:ascii="Courier New" w:eastAsia="Times New Roman" w:hAnsi="Courier New" w:cs="Courier New"/>
+          <w:color w:val="A5C261"/>
+          <w:sz w:val="23"/>
+          <w:szCs w:val="23"/>
+          <w:lang w:val="en-GB" w:eastAsia="en-GB"/>
+        </w:rPr>
+        <w:lastRenderedPageBreak/>
+        <w:t>url_for</w:t>
+      </w:r>
+      <w:proofErr w:type="spellEnd"/>
+      <w:r>
+        <w:rPr>
+          <w:rFonts w:ascii="Courier New" w:eastAsia="Times New Roman" w:hAnsi="Courier New" w:cs="Courier New"/>
+          <w:color w:val="A5C261"/>
+          <w:sz w:val="23"/>
+          <w:szCs w:val="23"/>
+          <w:lang w:val="en-GB" w:eastAsia="en-GB"/>
+        </w:rPr>
+        <w:t>("</w:t>
+      </w:r>
+      <w:proofErr w:type="spellStart"/>
+      <w:r>
+        <w:rPr>
+          <w:rFonts w:ascii="Courier New" w:eastAsia="Times New Roman" w:hAnsi="Courier New" w:cs="Courier New"/>
+          <w:color w:val="BABABA"/>
+          <w:sz w:val="23"/>
+          <w:szCs w:val="23"/>
+          <w:lang w:val="en-GB" w:eastAsia="en-GB"/>
+        </w:rPr>
+        <w:t>login_page</w:t>
+      </w:r>
+      <w:proofErr w:type="spellEnd"/>
+      <w:r>
+        <w:rPr>
+          <w:rFonts w:ascii="Courier New" w:eastAsia="Times New Roman" w:hAnsi="Courier New" w:cs="Courier New"/>
+          <w:color w:val="A9B7C6"/>
+          <w:sz w:val="23"/>
+          <w:szCs w:val="23"/>
+          <w:lang w:val="en-GB" w:eastAsia="en-GB"/>
+        </w:rPr>
+        <w:t>")}}"&gt;Login</w:t>
+      </w:r>
+      <w:r>
+        <w:rPr>
+          <w:rFonts w:ascii="Courier New" w:eastAsia="Times New Roman" w:hAnsi="Courier New" w:cs="Courier New"/>
+          <w:color w:val="E8BF6A"/>
+          <w:sz w:val="23"/>
+          <w:szCs w:val="23"/>
+          <w:lang w:val="en-GB" w:eastAsia="en-GB"/>
+        </w:rPr>
+        <w:t>&lt;/a&gt;</w:t>
+      </w:r>
+      <w:r>
+        <w:rPr>
+          <w:rFonts w:ascii="Courier New" w:eastAsia="Times New Roman" w:hAnsi="Courier New" w:cs="Courier New"/>
+          <w:color w:val="E8BF6A"/>
+          <w:sz w:val="23"/>
+          <w:szCs w:val="23"/>
+          <w:lang w:val="en-GB" w:eastAsia="en-GB"/>
+        </w:rPr>
+        <w:br/>
+        <w:t xml:space="preserve">    &lt;/li&gt;</w:t>
+      </w:r>
+      <w:r>
+        <w:rPr>
+          <w:rFonts w:ascii="Courier New" w:eastAsia="Times New Roman" w:hAnsi="Courier New" w:cs="Courier New"/>
+          <w:color w:val="E8BF6A"/>
+          <w:sz w:val="23"/>
+          <w:szCs w:val="23"/>
+          <w:lang w:val="en-GB" w:eastAsia="en-GB"/>
+        </w:rPr>
+        <w:br/>
+        <w:t xml:space="preserve">    &lt;li </w:t>
+      </w:r>
+      <w:r>
+        <w:rPr>
+          <w:rFonts w:ascii="Courier New" w:eastAsia="Times New Roman" w:hAnsi="Courier New" w:cs="Courier New"/>
+          <w:color w:val="BABABA"/>
+          <w:sz w:val="23"/>
+          <w:szCs w:val="23"/>
+          <w:lang w:val="en-GB" w:eastAsia="en-GB"/>
+        </w:rPr>
+        <w:t>class</w:t>
+      </w:r>
+      <w:r>
+        <w:rPr>
+          <w:rFonts w:ascii="Courier New" w:eastAsia="Times New Roman" w:hAnsi="Courier New" w:cs="Courier New"/>
+          <w:color w:val="A5C261"/>
+          <w:sz w:val="23"/>
+          <w:szCs w:val="23"/>
+          <w:lang w:val="en-GB" w:eastAsia="en-GB"/>
+        </w:rPr>
+        <w:t>="nav-item"</w:t>
+      </w:r>
+      <w:r>
+        <w:rPr>
+          <w:rFonts w:ascii="Courier New" w:eastAsia="Times New Roman" w:hAnsi="Courier New" w:cs="Courier New"/>
+          <w:color w:val="E8BF6A"/>
+          <w:sz w:val="23"/>
+          <w:szCs w:val="23"/>
+          <w:lang w:val="en-GB" w:eastAsia="en-GB"/>
+        </w:rPr>
+        <w:t>&gt;</w:t>
+      </w:r>
+      <w:r>
+        <w:rPr>
+          <w:rFonts w:ascii="Courier New" w:eastAsia="Times New Roman" w:hAnsi="Courier New" w:cs="Courier New"/>
+          <w:color w:val="E8BF6A"/>
+          <w:sz w:val="23"/>
+          <w:szCs w:val="23"/>
+          <w:lang w:val="en-GB" w:eastAsia="en-GB"/>
+        </w:rPr>
+        <w:br/>
+        <w:t xml:space="preserve">        &lt;a </w:t>
+      </w:r>
+      <w:r>
+        <w:rPr>
+          <w:rFonts w:ascii="Courier New" w:eastAsia="Times New Roman" w:hAnsi="Courier New" w:cs="Courier New"/>
+          <w:color w:val="BABABA"/>
+          <w:sz w:val="23"/>
+          <w:szCs w:val="23"/>
+          <w:lang w:val="en-GB" w:eastAsia="en-GB"/>
+        </w:rPr>
+        <w:t>class</w:t>
+      </w:r>
+      <w:r>
+        <w:rPr>
+          <w:rFonts w:ascii="Courier New" w:eastAsia="Times New Roman" w:hAnsi="Courier New" w:cs="Courier New"/>
+          <w:color w:val="A5C261"/>
+          <w:sz w:val="23"/>
+          <w:szCs w:val="23"/>
+          <w:lang w:val="en-GB" w:eastAsia="en-GB"/>
+        </w:rPr>
+        <w:t xml:space="preserve">="nav-link" </w:t>
+      </w:r>
+      <w:proofErr w:type="spellStart"/>
+      <w:r>
+        <w:rPr>
+          <w:rFonts w:ascii="Courier New" w:eastAsia="Times New Roman" w:hAnsi="Courier New" w:cs="Courier New"/>
+          <w:color w:val="BABABA"/>
+          <w:sz w:val="23"/>
+          <w:szCs w:val="23"/>
+          <w:lang w:val="en-GB" w:eastAsia="en-GB"/>
+        </w:rPr>
+        <w:t>href</w:t>
+      </w:r>
+      <w:proofErr w:type="spellEnd"/>
+      <w:r>
+        <w:rPr>
+          <w:rFonts w:ascii="Courier New" w:eastAsia="Times New Roman" w:hAnsi="Courier New" w:cs="Courier New"/>
+          <w:color w:val="A5C261"/>
+          <w:sz w:val="23"/>
+          <w:szCs w:val="23"/>
+          <w:lang w:val="en-GB" w:eastAsia="en-GB"/>
+        </w:rPr>
+        <w:t xml:space="preserve">="{{ </w:t>
+      </w:r>
+      <w:proofErr w:type="spellStart"/>
+      <w:r>
+        <w:rPr>
+          <w:rFonts w:ascii="Courier New" w:eastAsia="Times New Roman" w:hAnsi="Courier New" w:cs="Courier New"/>
+          <w:color w:val="A5C261"/>
+          <w:sz w:val="23"/>
+          <w:szCs w:val="23"/>
+          <w:lang w:val="en-GB" w:eastAsia="en-GB"/>
+        </w:rPr>
+        <w:t>url_for</w:t>
+      </w:r>
+      <w:proofErr w:type="spellEnd"/>
+      <w:r>
+        <w:rPr>
+          <w:rFonts w:ascii="Courier New" w:eastAsia="Times New Roman" w:hAnsi="Courier New" w:cs="Courier New"/>
+          <w:color w:val="A5C261"/>
+          <w:sz w:val="23"/>
+          <w:szCs w:val="23"/>
+          <w:lang w:val="en-GB" w:eastAsia="en-GB"/>
+        </w:rPr>
+        <w:t>("</w:t>
+      </w:r>
+      <w:proofErr w:type="spellStart"/>
+      <w:r>
+        <w:rPr>
+          <w:rFonts w:ascii="Courier New" w:eastAsia="Times New Roman" w:hAnsi="Courier New" w:cs="Courier New"/>
+          <w:color w:val="BABABA"/>
+          <w:sz w:val="23"/>
+          <w:szCs w:val="23"/>
+          <w:lang w:val="en-GB" w:eastAsia="en-GB"/>
+        </w:rPr>
+        <w:t>register_page</w:t>
+      </w:r>
+      <w:proofErr w:type="spellEnd"/>
+      <w:r>
+        <w:rPr>
+          <w:rFonts w:ascii="Courier New" w:eastAsia="Times New Roman" w:hAnsi="Courier New" w:cs="Courier New"/>
+          <w:color w:val="A9B7C6"/>
+          <w:sz w:val="23"/>
+          <w:szCs w:val="23"/>
+          <w:lang w:val="en-GB" w:eastAsia="en-GB"/>
+        </w:rPr>
+        <w:t>")}}"&gt;Register</w:t>
+      </w:r>
+      <w:r>
+        <w:rPr>
+          <w:rFonts w:ascii="Courier New" w:eastAsia="Times New Roman" w:hAnsi="Courier New" w:cs="Courier New"/>
+          <w:color w:val="E8BF6A"/>
+          <w:sz w:val="23"/>
+          <w:szCs w:val="23"/>
+          <w:lang w:val="en-GB" w:eastAsia="en-GB"/>
+        </w:rPr>
+        <w:t>&lt;/a&gt;</w:t>
+      </w:r>
+      <w:r>
+        <w:rPr>
+          <w:rFonts w:ascii="Courier New" w:eastAsia="Times New Roman" w:hAnsi="Courier New" w:cs="Courier New"/>
+          <w:color w:val="E8BF6A"/>
+          <w:sz w:val="23"/>
+          <w:szCs w:val="23"/>
+          <w:lang w:val="en-GB" w:eastAsia="en-GB"/>
+        </w:rPr>
+        <w:br/>
+        <w:t xml:space="preserve">    &lt;/li&gt;</w:t>
+      </w:r>
+      <w:r>
+        <w:rPr>
+          <w:rFonts w:ascii="Courier New" w:eastAsia="Times New Roman" w:hAnsi="Courier New" w:cs="Courier New"/>
+          <w:color w:val="E8BF6A"/>
+          <w:sz w:val="23"/>
+          <w:szCs w:val="23"/>
+          <w:lang w:val="en-GB" w:eastAsia="en-GB"/>
+        </w:rPr>
+        <w:br/>
+        <w:t>&lt;/</w:t>
+      </w:r>
+      <w:proofErr w:type="spellStart"/>
+      <w:r>
+        <w:rPr>
+          <w:rFonts w:ascii="Courier New" w:eastAsia="Times New Roman" w:hAnsi="Courier New" w:cs="Courier New"/>
+          <w:color w:val="E8BF6A"/>
+          <w:sz w:val="23"/>
+          <w:szCs w:val="23"/>
+          <w:lang w:val="en-GB" w:eastAsia="en-GB"/>
+        </w:rPr>
+        <w:t>ul</w:t>
+      </w:r>
+      <w:proofErr w:type="spellEnd"/>
+      <w:r>
+        <w:rPr>
+          <w:rFonts w:ascii="Courier New" w:eastAsia="Times New Roman" w:hAnsi="Courier New" w:cs="Courier New"/>
+          <w:color w:val="E8BF6A"/>
+          <w:sz w:val="23"/>
+          <w:szCs w:val="23"/>
+          <w:lang w:val="en-GB" w:eastAsia="en-GB"/>
+        </w:rPr>
+        <w:t>&gt;</w:t>
+      </w:r>
+      <w:r>
+        <w:rPr>
+          <w:rFonts w:ascii="Courier New" w:eastAsia="Times New Roman" w:hAnsi="Courier New" w:cs="Courier New"/>
+          <w:color w:val="E8BF6A"/>
+          <w:sz w:val="23"/>
+          <w:szCs w:val="23"/>
+          <w:lang w:val="en-GB" w:eastAsia="en-GB"/>
+        </w:rPr>
+        <w:br/>
+      </w:r>
+      <w:r>
+        <w:rPr>
+          <w:rFonts w:ascii="Courier New" w:eastAsia="Times New Roman" w:hAnsi="Courier New" w:cs="Courier New"/>
+          <w:color w:val="A9B7C6"/>
+          <w:sz w:val="23"/>
+          <w:szCs w:val="23"/>
+          <w:lang w:val="en-GB" w:eastAsia="en-GB"/>
+        </w:rPr>
+        <w:t>{% endif %}</w:t>
+      </w:r>
+    </w:p>
+    <w:p/>
+    <w:p>
+      <w:r>
+        <w:t>To display good welcome message</w:t>
+      </w:r>
+    </w:p>
+    <w:p>
+      <w:r>
+        <w:t>Add the following code to the</w:t>
+      </w:r>
+      <w:r>
+        <w:t xml:space="preserve"> if part as below</w:t>
+      </w:r>
+    </w:p>
+    <w:p>
+      <w:pPr>
+        <w:shd w:val="clear" w:color="auto" w:fill="2B2B2B"/>
+        <w:tabs>
+          <w:tab w:val="left" w:pos="916"/>
+          <w:tab w:val="left" w:pos="1832"/>
+          <w:tab w:val="left" w:pos="2748"/>
+          <w:tab w:val="left" w:pos="3664"/>
+          <w:tab w:val="left" w:pos="4580"/>
+          <w:tab w:val="left" w:pos="5496"/>
+          <w:tab w:val="left" w:pos="6412"/>
+          <w:tab w:val="left" w:pos="7328"/>
+          <w:tab w:val="left" w:pos="8244"/>
+          <w:tab w:val="left" w:pos="9160"/>
+          <w:tab w:val="left" w:pos="10076"/>
+          <w:tab w:val="left" w:pos="10992"/>
+          <w:tab w:val="left" w:pos="11908"/>
+          <w:tab w:val="left" w:pos="12824"/>
+          <w:tab w:val="left" w:pos="13740"/>
+          <w:tab w:val="left" w:pos="14656"/>
+        </w:tabs>
+        <w:spacing w:after="0" w:line="240" w:lineRule="auto"/>
+        <w:rPr>
+          <w:rFonts w:ascii="Courier New" w:eastAsia="Times New Roman" w:hAnsi="Courier New" w:cs="Courier New"/>
+          <w:color w:val="A9B7C6"/>
+          <w:sz w:val="23"/>
+          <w:szCs w:val="23"/>
+          <w:lang w:val="en-GB" w:eastAsia="en-GB"/>
+        </w:rPr>
+      </w:pPr>
+      <w:r>
+        <w:rPr>
+          <w:rFonts w:ascii="Courier New" w:eastAsia="Times New Roman" w:hAnsi="Courier New" w:cs="Courier New"/>
+          <w:color w:val="E8BF6A"/>
+          <w:sz w:val="23"/>
+          <w:szCs w:val="23"/>
+          <w:lang w:val="en-GB" w:eastAsia="en-GB"/>
+        </w:rPr>
+        <w:t xml:space="preserve">&lt;li </w:t>
+      </w:r>
+      <w:r>
+        <w:rPr>
+          <w:rFonts w:ascii="Courier New" w:eastAsia="Times New Roman" w:hAnsi="Courier New" w:cs="Courier New"/>
+          <w:color w:val="BABABA"/>
+          <w:sz w:val="23"/>
+          <w:szCs w:val="23"/>
+          <w:lang w:val="en-GB" w:eastAsia="en-GB"/>
+        </w:rPr>
+        <w:t>class</w:t>
+      </w:r>
+      <w:r>
+        <w:rPr>
+          <w:rFonts w:ascii="Courier New" w:eastAsia="Times New Roman" w:hAnsi="Courier New" w:cs="Courier New"/>
+          <w:color w:val="A5C261"/>
+          <w:sz w:val="23"/>
+          <w:szCs w:val="23"/>
+          <w:lang w:val="en-GB" w:eastAsia="en-GB"/>
+        </w:rPr>
+        <w:t>="nav-item"</w:t>
+      </w:r>
+      <w:r>
+        <w:rPr>
+          <w:rFonts w:ascii="Courier New" w:eastAsia="Times New Roman" w:hAnsi="Courier New" w:cs="Courier New"/>
+          <w:color w:val="E8BF6A"/>
+          <w:sz w:val="23"/>
+          <w:szCs w:val="23"/>
+          <w:lang w:val="en-GB" w:eastAsia="en-GB"/>
+        </w:rPr>
+        <w:t>&gt;</w:t>
+      </w:r>
+      <w:r>
+        <w:rPr>
+          <w:rFonts w:ascii="Courier New" w:eastAsia="Times New Roman" w:hAnsi="Courier New" w:cs="Courier New"/>
+          <w:color w:val="E8BF6A"/>
+          <w:sz w:val="23"/>
+          <w:szCs w:val="23"/>
+          <w:lang w:val="en-GB" w:eastAsia="en-GB"/>
+        </w:rPr>
+        <w:br/>
+        <w:t xml:space="preserve">    &lt;a </w:t>
+      </w:r>
+      <w:r>
+        <w:rPr>
+          <w:rFonts w:ascii="Courier New" w:eastAsia="Times New Roman" w:hAnsi="Courier New" w:cs="Courier New"/>
+          <w:color w:val="BABABA"/>
+          <w:sz w:val="23"/>
+          <w:szCs w:val="23"/>
+          <w:lang w:val="en-GB" w:eastAsia="en-GB"/>
+        </w:rPr>
+        <w:t>class</w:t>
+      </w:r>
+      <w:r>
+        <w:rPr>
+          <w:rFonts w:ascii="Courier New" w:eastAsia="Times New Roman" w:hAnsi="Courier New" w:cs="Courier New"/>
+          <w:color w:val="A5C261"/>
+          <w:sz w:val="23"/>
+          <w:szCs w:val="23"/>
+          <w:lang w:val="en-GB" w:eastAsia="en-GB"/>
+        </w:rPr>
+        <w:t>="nav-link"</w:t>
+      </w:r>
+      <w:r>
+        <w:rPr>
+          <w:rFonts w:ascii="Courier New" w:eastAsia="Times New Roman" w:hAnsi="Courier New" w:cs="Courier New"/>
+          <w:color w:val="E8BF6A"/>
+          <w:sz w:val="23"/>
+          <w:szCs w:val="23"/>
+          <w:lang w:val="en-GB" w:eastAsia="en-GB"/>
+        </w:rPr>
+        <w:t>&gt;</w:t>
+      </w:r>
+      <w:r>
+        <w:rPr>
+          <w:rFonts w:ascii="Courier New" w:eastAsia="Times New Roman" w:hAnsi="Courier New" w:cs="Courier New"/>
+          <w:color w:val="A9B7C6"/>
+          <w:sz w:val="23"/>
+          <w:szCs w:val="23"/>
+          <w:lang w:val="en-GB" w:eastAsia="en-GB"/>
+        </w:rPr>
+        <w:t xml:space="preserve">Welcome, </w:t>
+      </w:r>
+      <w:proofErr w:type="gramStart"/>
+      <w:r>
+        <w:rPr>
+          <w:rFonts w:ascii="Courier New" w:eastAsia="Times New Roman" w:hAnsi="Courier New" w:cs="Courier New"/>
+          <w:color w:val="A9B7C6"/>
+          <w:sz w:val="23"/>
+          <w:szCs w:val="23"/>
+          <w:lang w:val="en-GB" w:eastAsia="en-GB"/>
+        </w:rPr>
+        <w:t xml:space="preserve">{{ </w:t>
+      </w:r>
+      <w:proofErr w:type="spellStart"/>
+      <w:r>
+        <w:rPr>
+          <w:rFonts w:ascii="Courier New" w:eastAsia="Times New Roman" w:hAnsi="Courier New" w:cs="Courier New"/>
+          <w:color w:val="A9B7C6"/>
+          <w:sz w:val="23"/>
+          <w:szCs w:val="23"/>
+          <w:lang w:val="en-GB" w:eastAsia="en-GB"/>
+        </w:rPr>
+        <w:t>current</w:t>
+      </w:r>
+      <w:proofErr w:type="gramEnd"/>
+      <w:r>
+        <w:rPr>
+          <w:rFonts w:ascii="Courier New" w:eastAsia="Times New Roman" w:hAnsi="Courier New" w:cs="Courier New"/>
+          <w:color w:val="A9B7C6"/>
+          <w:sz w:val="23"/>
+          <w:szCs w:val="23"/>
+          <w:lang w:val="en-GB" w:eastAsia="en-GB"/>
+        </w:rPr>
+        <w:t>_user.username</w:t>
+      </w:r>
+      <w:proofErr w:type="spellEnd"/>
+      <w:r>
+        <w:rPr>
+          <w:rFonts w:ascii="Courier New" w:eastAsia="Times New Roman" w:hAnsi="Courier New" w:cs="Courier New"/>
+          <w:color w:val="A9B7C6"/>
+          <w:sz w:val="23"/>
+          <w:szCs w:val="23"/>
+          <w:lang w:val="en-GB" w:eastAsia="en-GB"/>
+        </w:rPr>
+        <w:t>}}</w:t>
+      </w:r>
+      <w:r>
+        <w:rPr>
+          <w:rFonts w:ascii="Courier New" w:eastAsia="Times New Roman" w:hAnsi="Courier New" w:cs="Courier New"/>
+          <w:color w:val="E8BF6A"/>
+          <w:sz w:val="23"/>
+          <w:szCs w:val="23"/>
+          <w:lang w:val="en-GB" w:eastAsia="en-GB"/>
+        </w:rPr>
+        <w:t>&lt;/a&gt;</w:t>
+      </w:r>
+      <w:r>
+        <w:rPr>
+          <w:rFonts w:ascii="Courier New" w:eastAsia="Times New Roman" w:hAnsi="Courier New" w:cs="Courier New"/>
+          <w:color w:val="E8BF6A"/>
+          <w:sz w:val="23"/>
+          <w:szCs w:val="23"/>
+          <w:lang w:val="en-GB" w:eastAsia="en-GB"/>
+        </w:rPr>
+        <w:br/>
+        <w:t>&lt;/li&gt;</w:t>
+      </w:r>
+      <w:r>
+        <w:rPr>
+          <w:rFonts w:ascii="Courier New" w:eastAsia="Times New Roman" w:hAnsi="Courier New" w:cs="Courier New"/>
+          <w:color w:val="E8BF6A"/>
+          <w:sz w:val="23"/>
+          <w:szCs w:val="23"/>
+          <w:lang w:val="en-GB" w:eastAsia="en-GB"/>
+        </w:rPr>
+        <w:br/>
+        <w:t xml:space="preserve">&lt;li </w:t>
+      </w:r>
+      <w:r>
+        <w:rPr>
+          <w:rFonts w:ascii="Courier New" w:eastAsia="Times New Roman" w:hAnsi="Courier New" w:cs="Courier New"/>
+          <w:color w:val="BABABA"/>
+          <w:sz w:val="23"/>
+          <w:szCs w:val="23"/>
+          <w:lang w:val="en-GB" w:eastAsia="en-GB"/>
+        </w:rPr>
+        <w:t>class</w:t>
+      </w:r>
+      <w:r>
+        <w:rPr>
+          <w:rFonts w:ascii="Courier New" w:eastAsia="Times New Roman" w:hAnsi="Courier New" w:cs="Courier New"/>
+          <w:color w:val="A5C261"/>
+          <w:sz w:val="23"/>
+          <w:szCs w:val="23"/>
+          <w:lang w:val="en-GB" w:eastAsia="en-GB"/>
+        </w:rPr>
+        <w:t>="nav-item"</w:t>
+      </w:r>
+      <w:r>
+        <w:rPr>
+          <w:rFonts w:ascii="Courier New" w:eastAsia="Times New Roman" w:hAnsi="Courier New" w:cs="Courier New"/>
+          <w:color w:val="E8BF6A"/>
+          <w:sz w:val="23"/>
+          <w:szCs w:val="23"/>
+          <w:lang w:val="en-GB" w:eastAsia="en-GB"/>
+        </w:rPr>
+        <w:t>&gt;</w:t>
+      </w:r>
+      <w:r>
+        <w:rPr>
+          <w:rFonts w:ascii="Courier New" w:eastAsia="Times New Roman" w:hAnsi="Courier New" w:cs="Courier New"/>
+          <w:color w:val="E8BF6A"/>
+          <w:sz w:val="23"/>
+          <w:szCs w:val="23"/>
+          <w:lang w:val="en-GB" w:eastAsia="en-GB"/>
+        </w:rPr>
+        <w:br/>
+        <w:t xml:space="preserve">    &lt;a </w:t>
+      </w:r>
+      <w:r>
+        <w:rPr>
+          <w:rFonts w:ascii="Courier New" w:eastAsia="Times New Roman" w:hAnsi="Courier New" w:cs="Courier New"/>
+          <w:color w:val="BABABA"/>
+          <w:sz w:val="23"/>
+          <w:szCs w:val="23"/>
+          <w:lang w:val="en-GB" w:eastAsia="en-GB"/>
+        </w:rPr>
+        <w:t>class</w:t>
+      </w:r>
+      <w:r>
+        <w:rPr>
+          <w:rFonts w:ascii="Courier New" w:eastAsia="Times New Roman" w:hAnsi="Courier New" w:cs="Courier New"/>
+          <w:color w:val="A5C261"/>
+          <w:sz w:val="23"/>
+          <w:szCs w:val="23"/>
+          <w:lang w:val="en-GB" w:eastAsia="en-GB"/>
+        </w:rPr>
+        <w:t xml:space="preserve">="nav-link" </w:t>
+      </w:r>
+      <w:proofErr w:type="spellStart"/>
+      <w:r>
+        <w:rPr>
+          <w:rFonts w:ascii="Courier New" w:eastAsia="Times New Roman" w:hAnsi="Courier New" w:cs="Courier New"/>
+          <w:color w:val="BABABA"/>
+          <w:sz w:val="23"/>
+          <w:szCs w:val="23"/>
+          <w:lang w:val="en-GB" w:eastAsia="en-GB"/>
+        </w:rPr>
+        <w:t>href</w:t>
+      </w:r>
+      <w:proofErr w:type="spellEnd"/>
+      <w:r>
+        <w:rPr>
+          <w:rFonts w:ascii="Courier New" w:eastAsia="Times New Roman" w:hAnsi="Courier New" w:cs="Courier New"/>
+          <w:color w:val="A5C261"/>
+          <w:sz w:val="23"/>
+          <w:szCs w:val="23"/>
+          <w:lang w:val="en-GB" w:eastAsia="en-GB"/>
+        </w:rPr>
+        <w:t>="#"</w:t>
+      </w:r>
+      <w:r>
+        <w:rPr>
+          <w:rFonts w:ascii="Courier New" w:eastAsia="Times New Roman" w:hAnsi="Courier New" w:cs="Courier New"/>
+          <w:color w:val="E8BF6A"/>
+          <w:sz w:val="23"/>
+          <w:szCs w:val="23"/>
+          <w:lang w:val="en-GB" w:eastAsia="en-GB"/>
+        </w:rPr>
+        <w:t>&gt;</w:t>
+      </w:r>
+      <w:r>
+        <w:rPr>
+          <w:rFonts w:ascii="Courier New" w:eastAsia="Times New Roman" w:hAnsi="Courier New" w:cs="Courier New"/>
+          <w:color w:val="A9B7C6"/>
+          <w:sz w:val="23"/>
+          <w:szCs w:val="23"/>
+          <w:lang w:val="en-GB" w:eastAsia="en-GB"/>
+        </w:rPr>
+        <w:t>Logout</w:t>
+      </w:r>
+      <w:r>
+        <w:rPr>
+          <w:rFonts w:ascii="Courier New" w:eastAsia="Times New Roman" w:hAnsi="Courier New" w:cs="Courier New"/>
+          <w:color w:val="E8BF6A"/>
+          <w:sz w:val="23"/>
+          <w:szCs w:val="23"/>
+          <w:lang w:val="en-GB" w:eastAsia="en-GB"/>
+        </w:rPr>
+        <w:t>&lt;/a&gt;</w:t>
+      </w:r>
+      <w:r>
+        <w:rPr>
+          <w:rFonts w:ascii="Courier New" w:eastAsia="Times New Roman" w:hAnsi="Courier New" w:cs="Courier New"/>
+          <w:color w:val="E8BF6A"/>
+          <w:sz w:val="23"/>
+          <w:szCs w:val="23"/>
+          <w:lang w:val="en-GB" w:eastAsia="en-GB"/>
+        </w:rPr>
+        <w:br/>
+        <w:t>&lt;/li&gt;</w:t>
+      </w:r>
+    </w:p>
+    <w:p/>
+    <w:p>
+      <w:r>
+        <w:t xml:space="preserve">Final code for {% if </w:t>
+      </w:r>
+      <w:proofErr w:type="spellStart"/>
+      <w:r>
+        <w:t>current_user.is_authenticated</w:t>
+      </w:r>
+      <w:proofErr w:type="spellEnd"/>
+      <w:r>
+        <w:t>%} will be as below</w:t>
+      </w:r>
+    </w:p>
+    <w:p>
+      <w:pPr>
+        <w:shd w:val="clear" w:color="auto" w:fill="2B2B2B"/>
+        <w:tabs>
+          <w:tab w:val="left" w:pos="916"/>
+          <w:tab w:val="left" w:pos="1832"/>
+          <w:tab w:val="left" w:pos="2748"/>
+          <w:tab w:val="left" w:pos="3664"/>
+          <w:tab w:val="left" w:pos="4580"/>
+          <w:tab w:val="left" w:pos="5496"/>
+          <w:tab w:val="left" w:pos="6412"/>
+          <w:tab w:val="left" w:pos="7328"/>
+          <w:tab w:val="left" w:pos="8244"/>
+          <w:tab w:val="left" w:pos="9160"/>
+          <w:tab w:val="left" w:pos="10076"/>
+          <w:tab w:val="left" w:pos="10992"/>
+          <w:tab w:val="left" w:pos="11908"/>
+          <w:tab w:val="left" w:pos="12824"/>
+          <w:tab w:val="left" w:pos="13740"/>
+          <w:tab w:val="left" w:pos="14656"/>
+        </w:tabs>
+        <w:spacing w:after="0" w:line="240" w:lineRule="auto"/>
+        <w:rPr>
+          <w:rFonts w:ascii="Courier New" w:eastAsia="Times New Roman" w:hAnsi="Courier New" w:cs="Courier New"/>
+          <w:color w:val="A9B7C6"/>
+          <w:sz w:val="23"/>
+          <w:szCs w:val="23"/>
+          <w:lang w:val="en-GB" w:eastAsia="en-GB"/>
+        </w:rPr>
+      </w:pPr>
+      <w:r>
+        <w:rPr>
+          <w:rFonts w:ascii="Courier New" w:eastAsia="Times New Roman" w:hAnsi="Courier New" w:cs="Courier New"/>
+          <w:color w:val="A9B7C6"/>
+          <w:sz w:val="23"/>
+          <w:szCs w:val="23"/>
+          <w:lang w:val="en-GB" w:eastAsia="en-GB"/>
+        </w:rPr>
+        <w:t xml:space="preserve">{% if </w:t>
+      </w:r>
+      <w:proofErr w:type="spellStart"/>
+      <w:r>
+        <w:rPr>
+          <w:rFonts w:ascii="Courier New" w:eastAsia="Times New Roman" w:hAnsi="Courier New" w:cs="Courier New"/>
+          <w:color w:val="A9B7C6"/>
+          <w:sz w:val="23"/>
+          <w:szCs w:val="23"/>
+          <w:lang w:val="en-GB" w:eastAsia="en-GB"/>
+        </w:rPr>
+        <w:t>current_user.is_authenticated</w:t>
+      </w:r>
+      <w:proofErr w:type="spellEnd"/>
+      <w:r>
+        <w:rPr>
+          <w:rFonts w:ascii="Courier New" w:eastAsia="Times New Roman" w:hAnsi="Courier New" w:cs="Courier New"/>
+          <w:color w:val="A9B7C6"/>
+          <w:sz w:val="23"/>
+          <w:szCs w:val="23"/>
+          <w:lang w:val="en-GB" w:eastAsia="en-GB"/>
+        </w:rPr>
+        <w:t xml:space="preserve"> %}</w:t>
+      </w:r>
+      <w:r>
+        <w:rPr>
+          <w:rFonts w:ascii="Courier New" w:eastAsia="Times New Roman" w:hAnsi="Courier New" w:cs="Courier New"/>
+          <w:color w:val="A9B7C6"/>
+          <w:sz w:val="23"/>
+          <w:szCs w:val="23"/>
+          <w:lang w:val="en-GB" w:eastAsia="en-GB"/>
+        </w:rPr>
+        <w:br/>
+      </w:r>
+      <w:r>
+        <w:rPr>
+          <w:rFonts w:ascii="Courier New" w:eastAsia="Times New Roman" w:hAnsi="Courier New" w:cs="Courier New"/>
+          <w:color w:val="E8BF6A"/>
+          <w:sz w:val="23"/>
+          <w:szCs w:val="23"/>
+          <w:lang w:val="en-GB" w:eastAsia="en-GB"/>
+        </w:rPr>
+        <w:t>&lt;</w:t>
+      </w:r>
+      <w:proofErr w:type="spellStart"/>
+      <w:r>
+        <w:rPr>
+          <w:rFonts w:ascii="Courier New" w:eastAsia="Times New Roman" w:hAnsi="Courier New" w:cs="Courier New"/>
+          <w:color w:val="E8BF6A"/>
+          <w:sz w:val="23"/>
+          <w:szCs w:val="23"/>
+          <w:lang w:val="en-GB" w:eastAsia="en-GB"/>
+        </w:rPr>
+        <w:t>ul</w:t>
+      </w:r>
+      <w:proofErr w:type="spellEnd"/>
+      <w:r>
+        <w:rPr>
+          <w:rFonts w:ascii="Courier New" w:eastAsia="Times New Roman" w:hAnsi="Courier New" w:cs="Courier New"/>
+          <w:color w:val="E8BF6A"/>
+          <w:sz w:val="23"/>
+          <w:szCs w:val="23"/>
+          <w:lang w:val="en-GB" w:eastAsia="en-GB"/>
+        </w:rPr>
+        <w:t xml:space="preserve"> </w:t>
+      </w:r>
+      <w:r>
+        <w:rPr>
+          <w:rFonts w:ascii="Courier New" w:eastAsia="Times New Roman" w:hAnsi="Courier New" w:cs="Courier New"/>
+          <w:color w:val="BABABA"/>
+          <w:sz w:val="23"/>
+          <w:szCs w:val="23"/>
+          <w:lang w:val="en-GB" w:eastAsia="en-GB"/>
+        </w:rPr>
+        <w:t>class</w:t>
+      </w:r>
+      <w:r>
+        <w:rPr>
+          <w:rFonts w:ascii="Courier New" w:eastAsia="Times New Roman" w:hAnsi="Courier New" w:cs="Courier New"/>
+          <w:color w:val="A5C261"/>
+          <w:sz w:val="23"/>
+          <w:szCs w:val="23"/>
+          <w:lang w:val="en-GB" w:eastAsia="en-GB"/>
+        </w:rPr>
+        <w:t>="navbar-nav"</w:t>
+      </w:r>
+      <w:r>
+        <w:rPr>
+          <w:rFonts w:ascii="Courier New" w:eastAsia="Times New Roman" w:hAnsi="Courier New" w:cs="Courier New"/>
+          <w:color w:val="E8BF6A"/>
+          <w:sz w:val="23"/>
+          <w:szCs w:val="23"/>
+          <w:lang w:val="en-GB" w:eastAsia="en-GB"/>
+        </w:rPr>
+        <w:t>&gt;</w:t>
+      </w:r>
+      <w:r>
+        <w:rPr>
+          <w:rFonts w:ascii="Courier New" w:eastAsia="Times New Roman" w:hAnsi="Courier New" w:cs="Courier New"/>
+          <w:color w:val="E8BF6A"/>
+          <w:sz w:val="23"/>
+          <w:szCs w:val="23"/>
+          <w:lang w:val="en-GB" w:eastAsia="en-GB"/>
+        </w:rPr>
+        <w:br/>
+        <w:t xml:space="preserve">    &lt;li </w:t>
+      </w:r>
+      <w:r>
+        <w:rPr>
+          <w:rFonts w:ascii="Courier New" w:eastAsia="Times New Roman" w:hAnsi="Courier New" w:cs="Courier New"/>
+          <w:color w:val="BABABA"/>
+          <w:sz w:val="23"/>
+          <w:szCs w:val="23"/>
+          <w:lang w:val="en-GB" w:eastAsia="en-GB"/>
+        </w:rPr>
+        <w:t>class</w:t>
+      </w:r>
+      <w:r>
+        <w:rPr>
+          <w:rFonts w:ascii="Courier New" w:eastAsia="Times New Roman" w:hAnsi="Courier New" w:cs="Courier New"/>
+          <w:color w:val="A5C261"/>
+          <w:sz w:val="23"/>
+          <w:szCs w:val="23"/>
+          <w:lang w:val="en-GB" w:eastAsia="en-GB"/>
+        </w:rPr>
+        <w:t>="nav-item"</w:t>
+      </w:r>
+      <w:r>
+        <w:rPr>
+          <w:rFonts w:ascii="Courier New" w:eastAsia="Times New Roman" w:hAnsi="Courier New" w:cs="Courier New"/>
+          <w:color w:val="E8BF6A"/>
+          <w:sz w:val="23"/>
+          <w:szCs w:val="23"/>
+          <w:lang w:val="en-GB" w:eastAsia="en-GB"/>
+        </w:rPr>
+        <w:t>&gt;</w:t>
+      </w:r>
+      <w:r>
+        <w:rPr>
+          <w:rFonts w:ascii="Courier New" w:eastAsia="Times New Roman" w:hAnsi="Courier New" w:cs="Courier New"/>
+          <w:color w:val="E8BF6A"/>
+          <w:sz w:val="23"/>
+          <w:szCs w:val="23"/>
+          <w:lang w:val="en-GB" w:eastAsia="en-GB"/>
+        </w:rPr>
+        <w:br/>
+        <w:t xml:space="preserve">        &lt;a </w:t>
+      </w:r>
+      <w:r>
+        <w:rPr>
+          <w:rFonts w:ascii="Courier New" w:eastAsia="Times New Roman" w:hAnsi="Courier New" w:cs="Courier New"/>
+          <w:color w:val="BABABA"/>
+          <w:sz w:val="23"/>
+          <w:szCs w:val="23"/>
+          <w:lang w:val="en-GB" w:eastAsia="en-GB"/>
+        </w:rPr>
+        <w:t>class</w:t>
+      </w:r>
+      <w:r>
+        <w:rPr>
+          <w:rFonts w:ascii="Courier New" w:eastAsia="Times New Roman" w:hAnsi="Courier New" w:cs="Courier New"/>
+          <w:color w:val="A5C261"/>
+          <w:sz w:val="23"/>
+          <w:szCs w:val="23"/>
+          <w:lang w:val="en-GB" w:eastAsia="en-GB"/>
+        </w:rPr>
+        <w:t>="nav-link"</w:t>
+      </w:r>
+      <w:r>
+        <w:rPr>
+          <w:rFonts w:ascii="Courier New" w:eastAsia="Times New Roman" w:hAnsi="Courier New" w:cs="Courier New"/>
+          <w:color w:val="E8BF6A"/>
+          <w:sz w:val="23"/>
+          <w:szCs w:val="23"/>
+          <w:lang w:val="en-GB" w:eastAsia="en-GB"/>
+        </w:rPr>
+        <w:t>&gt;</w:t>
+      </w:r>
+      <w:r>
+        <w:rPr>
+          <w:rFonts w:ascii="Courier New" w:eastAsia="Times New Roman" w:hAnsi="Courier New" w:cs="Courier New"/>
+          <w:color w:val="A9B7C6"/>
+          <w:sz w:val="23"/>
+          <w:szCs w:val="23"/>
+          <w:lang w:val="en-GB" w:eastAsia="en-GB"/>
+        </w:rPr>
+        <w:t xml:space="preserve">Welcome, {{ </w:t>
+      </w:r>
+      <w:proofErr w:type="spellStart"/>
+      <w:r>
+        <w:rPr>
+          <w:rFonts w:ascii="Courier New" w:eastAsia="Times New Roman" w:hAnsi="Courier New" w:cs="Courier New"/>
+          <w:color w:val="A9B7C6"/>
+          <w:sz w:val="23"/>
+          <w:szCs w:val="23"/>
+          <w:lang w:val="en-GB" w:eastAsia="en-GB"/>
+        </w:rPr>
+        <w:t>current_user.username</w:t>
+      </w:r>
+      <w:proofErr w:type="spellEnd"/>
+      <w:r>
+        <w:rPr>
+          <w:rFonts w:ascii="Courier New" w:eastAsia="Times New Roman" w:hAnsi="Courier New" w:cs="Courier New"/>
+          <w:color w:val="A9B7C6"/>
+          <w:sz w:val="23"/>
+          <w:szCs w:val="23"/>
+          <w:lang w:val="en-GB" w:eastAsia="en-GB"/>
+        </w:rPr>
+        <w:t>}}</w:t>
+      </w:r>
+      <w:r>
+        <w:rPr>
+          <w:rFonts w:ascii="Courier New" w:eastAsia="Times New Roman" w:hAnsi="Courier New" w:cs="Courier New"/>
+          <w:color w:val="E8BF6A"/>
+          <w:sz w:val="23"/>
+          <w:szCs w:val="23"/>
+          <w:lang w:val="en-GB" w:eastAsia="en-GB"/>
+        </w:rPr>
+        <w:t>&lt;/a&gt;</w:t>
+      </w:r>
+      <w:r>
+        <w:rPr>
+          <w:rFonts w:ascii="Courier New" w:eastAsia="Times New Roman" w:hAnsi="Courier New" w:cs="Courier New"/>
+          <w:color w:val="E8BF6A"/>
+          <w:sz w:val="23"/>
+          <w:szCs w:val="23"/>
+          <w:lang w:val="en-GB" w:eastAsia="en-GB"/>
+        </w:rPr>
+        <w:br/>
+        <w:t xml:space="preserve">    &lt;/li&gt;</w:t>
+      </w:r>
+      <w:r>
+        <w:rPr>
+          <w:rFonts w:ascii="Courier New" w:eastAsia="Times New Roman" w:hAnsi="Courier New" w:cs="Courier New"/>
+          <w:color w:val="E8BF6A"/>
+          <w:sz w:val="23"/>
+          <w:szCs w:val="23"/>
+          <w:lang w:val="en-GB" w:eastAsia="en-GB"/>
+        </w:rPr>
+        <w:br/>
+        <w:t xml:space="preserve">    &lt;li </w:t>
+      </w:r>
+      <w:r>
+        <w:rPr>
+          <w:rFonts w:ascii="Courier New" w:eastAsia="Times New Roman" w:hAnsi="Courier New" w:cs="Courier New"/>
+          <w:color w:val="BABABA"/>
+          <w:sz w:val="23"/>
+          <w:szCs w:val="23"/>
+          <w:lang w:val="en-GB" w:eastAsia="en-GB"/>
+        </w:rPr>
+        <w:t>class</w:t>
+      </w:r>
+      <w:r>
+        <w:rPr>
+          <w:rFonts w:ascii="Courier New" w:eastAsia="Times New Roman" w:hAnsi="Courier New" w:cs="Courier New"/>
+          <w:color w:val="A5C261"/>
+          <w:sz w:val="23"/>
+          <w:szCs w:val="23"/>
+          <w:lang w:val="en-GB" w:eastAsia="en-GB"/>
+        </w:rPr>
+        <w:t>="nav-item"</w:t>
+      </w:r>
+      <w:r>
+        <w:rPr>
+          <w:rFonts w:ascii="Courier New" w:eastAsia="Times New Roman" w:hAnsi="Courier New" w:cs="Courier New"/>
+          <w:color w:val="E8BF6A"/>
+          <w:sz w:val="23"/>
+          <w:szCs w:val="23"/>
+          <w:lang w:val="en-GB" w:eastAsia="en-GB"/>
+        </w:rPr>
+        <w:t>&gt;</w:t>
+      </w:r>
+      <w:r>
+        <w:rPr>
+          <w:rFonts w:ascii="Courier New" w:eastAsia="Times New Roman" w:hAnsi="Courier New" w:cs="Courier New"/>
+          <w:color w:val="E8BF6A"/>
+          <w:sz w:val="23"/>
+          <w:szCs w:val="23"/>
+          <w:lang w:val="en-GB" w:eastAsia="en-GB"/>
+        </w:rPr>
+        <w:br/>
+        <w:t xml:space="preserve">        &lt;a </w:t>
+      </w:r>
+      <w:r>
+        <w:rPr>
+          <w:rFonts w:ascii="Courier New" w:eastAsia="Times New Roman" w:hAnsi="Courier New" w:cs="Courier New"/>
+          <w:color w:val="BABABA"/>
+          <w:sz w:val="23"/>
+          <w:szCs w:val="23"/>
+          <w:lang w:val="en-GB" w:eastAsia="en-GB"/>
+        </w:rPr>
+        <w:t>class</w:t>
+      </w:r>
+      <w:r>
+        <w:rPr>
+          <w:rFonts w:ascii="Courier New" w:eastAsia="Times New Roman" w:hAnsi="Courier New" w:cs="Courier New"/>
+          <w:color w:val="A5C261"/>
+          <w:sz w:val="23"/>
+          <w:szCs w:val="23"/>
+          <w:lang w:val="en-GB" w:eastAsia="en-GB"/>
+        </w:rPr>
+        <w:t xml:space="preserve">="nav-link" </w:t>
+      </w:r>
+      <w:proofErr w:type="spellStart"/>
+      <w:r>
+        <w:rPr>
+          <w:rFonts w:ascii="Courier New" w:eastAsia="Times New Roman" w:hAnsi="Courier New" w:cs="Courier New"/>
+          <w:color w:val="BABABA"/>
+          <w:sz w:val="23"/>
+          <w:szCs w:val="23"/>
+          <w:lang w:val="en-GB" w:eastAsia="en-GB"/>
+        </w:rPr>
+        <w:t>href</w:t>
+      </w:r>
+      <w:proofErr w:type="spellEnd"/>
+      <w:r>
+        <w:rPr>
+          <w:rFonts w:ascii="Courier New" w:eastAsia="Times New Roman" w:hAnsi="Courier New" w:cs="Courier New"/>
+          <w:color w:val="A5C261"/>
+          <w:sz w:val="23"/>
+          <w:szCs w:val="23"/>
+          <w:lang w:val="en-GB" w:eastAsia="en-GB"/>
+        </w:rPr>
+        <w:t>="#"</w:t>
+      </w:r>
+      <w:r>
+        <w:rPr>
+          <w:rFonts w:ascii="Courier New" w:eastAsia="Times New Roman" w:hAnsi="Courier New" w:cs="Courier New"/>
+          <w:color w:val="E8BF6A"/>
+          <w:sz w:val="23"/>
+          <w:szCs w:val="23"/>
+          <w:lang w:val="en-GB" w:eastAsia="en-GB"/>
+        </w:rPr>
+        <w:t>&gt;</w:t>
+      </w:r>
+      <w:r>
+        <w:rPr>
+          <w:rFonts w:ascii="Courier New" w:eastAsia="Times New Roman" w:hAnsi="Courier New" w:cs="Courier New"/>
+          <w:color w:val="A9B7C6"/>
+          <w:sz w:val="23"/>
+          <w:szCs w:val="23"/>
+          <w:lang w:val="en-GB" w:eastAsia="en-GB"/>
+        </w:rPr>
+        <w:t>Logout</w:t>
+      </w:r>
+      <w:r>
+        <w:rPr>
+          <w:rFonts w:ascii="Courier New" w:eastAsia="Times New Roman" w:hAnsi="Courier New" w:cs="Courier New"/>
+          <w:color w:val="E8BF6A"/>
+          <w:sz w:val="23"/>
+          <w:szCs w:val="23"/>
+          <w:lang w:val="en-GB" w:eastAsia="en-GB"/>
+        </w:rPr>
+        <w:t>&lt;/a&gt;</w:t>
+      </w:r>
+      <w:r>
+        <w:rPr>
+          <w:rFonts w:ascii="Courier New" w:eastAsia="Times New Roman" w:hAnsi="Courier New" w:cs="Courier New"/>
+          <w:color w:val="E8BF6A"/>
+          <w:sz w:val="23"/>
+          <w:szCs w:val="23"/>
+          <w:lang w:val="en-GB" w:eastAsia="en-GB"/>
+        </w:rPr>
+        <w:br/>
+        <w:t xml:space="preserve">    &lt;/li&gt;</w:t>
+      </w:r>
+      <w:r>
+        <w:rPr>
+          <w:rFonts w:ascii="Courier New" w:eastAsia="Times New Roman" w:hAnsi="Courier New" w:cs="Courier New"/>
+          <w:color w:val="E8BF6A"/>
+          <w:sz w:val="23"/>
+          <w:szCs w:val="23"/>
+          <w:lang w:val="en-GB" w:eastAsia="en-GB"/>
+        </w:rPr>
+        <w:br/>
+        <w:t>&lt;/</w:t>
+      </w:r>
+      <w:proofErr w:type="spellStart"/>
+      <w:r>
+        <w:rPr>
+          <w:rFonts w:ascii="Courier New" w:eastAsia="Times New Roman" w:hAnsi="Courier New" w:cs="Courier New"/>
+          <w:color w:val="E8BF6A"/>
+          <w:sz w:val="23"/>
+          <w:szCs w:val="23"/>
+          <w:lang w:val="en-GB" w:eastAsia="en-GB"/>
+        </w:rPr>
+        <w:t>ul</w:t>
+      </w:r>
+      <w:proofErr w:type="spellEnd"/>
+      <w:r>
+        <w:rPr>
+          <w:rFonts w:ascii="Courier New" w:eastAsia="Times New Roman" w:hAnsi="Courier New" w:cs="Courier New"/>
+          <w:color w:val="E8BF6A"/>
+          <w:sz w:val="23"/>
+          <w:szCs w:val="23"/>
+          <w:lang w:val="en-GB" w:eastAsia="en-GB"/>
+        </w:rPr>
+        <w:t>&gt;</w:t>
+      </w:r>
+      <w:r>
+        <w:rPr>
+          <w:rFonts w:ascii="Courier New" w:eastAsia="Times New Roman" w:hAnsi="Courier New" w:cs="Courier New"/>
+          <w:color w:val="E8BF6A"/>
+          <w:sz w:val="23"/>
+          <w:szCs w:val="23"/>
+          <w:lang w:val="en-GB" w:eastAsia="en-GB"/>
+        </w:rPr>
+        <w:br/>
+      </w:r>
+      <w:r>
+        <w:rPr>
+          <w:rFonts w:ascii="Courier New" w:eastAsia="Times New Roman" w:hAnsi="Courier New" w:cs="Courier New"/>
+          <w:color w:val="A9B7C6"/>
+          <w:sz w:val="23"/>
+          <w:szCs w:val="23"/>
+          <w:lang w:val="en-GB" w:eastAsia="en-GB"/>
+        </w:rPr>
+        <w:t>{% else %}</w:t>
+      </w:r>
+      <w:r>
+        <w:rPr>
+          <w:rFonts w:ascii="Courier New" w:eastAsia="Times New Roman" w:hAnsi="Courier New" w:cs="Courier New"/>
+          <w:color w:val="A9B7C6"/>
+          <w:sz w:val="23"/>
+          <w:szCs w:val="23"/>
+          <w:lang w:val="en-GB" w:eastAsia="en-GB"/>
+        </w:rPr>
+        <w:br/>
+      </w:r>
+      <w:r>
+        <w:rPr>
+          <w:rFonts w:ascii="Courier New" w:eastAsia="Times New Roman" w:hAnsi="Courier New" w:cs="Courier New"/>
+          <w:color w:val="E8BF6A"/>
+          <w:sz w:val="23"/>
+          <w:szCs w:val="23"/>
+          <w:lang w:val="en-GB" w:eastAsia="en-GB"/>
+        </w:rPr>
+        <w:t>&lt;</w:t>
+      </w:r>
+      <w:proofErr w:type="spellStart"/>
+      <w:r>
+        <w:rPr>
+          <w:rFonts w:ascii="Courier New" w:eastAsia="Times New Roman" w:hAnsi="Courier New" w:cs="Courier New"/>
+          <w:color w:val="E8BF6A"/>
+          <w:sz w:val="23"/>
+          <w:szCs w:val="23"/>
+          <w:lang w:val="en-GB" w:eastAsia="en-GB"/>
+        </w:rPr>
+        <w:t>ul</w:t>
+      </w:r>
+      <w:proofErr w:type="spellEnd"/>
+      <w:r>
+        <w:rPr>
+          <w:rFonts w:ascii="Courier New" w:eastAsia="Times New Roman" w:hAnsi="Courier New" w:cs="Courier New"/>
+          <w:color w:val="E8BF6A"/>
+          <w:sz w:val="23"/>
+          <w:szCs w:val="23"/>
+          <w:lang w:val="en-GB" w:eastAsia="en-GB"/>
+        </w:rPr>
+        <w:t xml:space="preserve"> </w:t>
+      </w:r>
+      <w:r>
+        <w:rPr>
+          <w:rFonts w:ascii="Courier New" w:eastAsia="Times New Roman" w:hAnsi="Courier New" w:cs="Courier New"/>
+          <w:color w:val="BABABA"/>
+          <w:sz w:val="23"/>
+          <w:szCs w:val="23"/>
+          <w:lang w:val="en-GB" w:eastAsia="en-GB"/>
+        </w:rPr>
+        <w:t>class</w:t>
+      </w:r>
+      <w:r>
+        <w:rPr>
+          <w:rFonts w:ascii="Courier New" w:eastAsia="Times New Roman" w:hAnsi="Courier New" w:cs="Courier New"/>
+          <w:color w:val="A5C261"/>
+          <w:sz w:val="23"/>
+          <w:szCs w:val="23"/>
+          <w:lang w:val="en-GB" w:eastAsia="en-GB"/>
+        </w:rPr>
+        <w:t>="navbar-nav"</w:t>
+      </w:r>
+      <w:r>
+        <w:rPr>
+          <w:rFonts w:ascii="Courier New" w:eastAsia="Times New Roman" w:hAnsi="Courier New" w:cs="Courier New"/>
+          <w:color w:val="E8BF6A"/>
+          <w:sz w:val="23"/>
+          <w:szCs w:val="23"/>
+          <w:lang w:val="en-GB" w:eastAsia="en-GB"/>
+        </w:rPr>
+        <w:t>&gt;</w:t>
+      </w:r>
+      <w:r>
+        <w:rPr>
+          <w:rFonts w:ascii="Courier New" w:eastAsia="Times New Roman" w:hAnsi="Courier New" w:cs="Courier New"/>
+          <w:color w:val="E8BF6A"/>
+          <w:sz w:val="23"/>
+          <w:szCs w:val="23"/>
+          <w:lang w:val="en-GB" w:eastAsia="en-GB"/>
+        </w:rPr>
+        <w:br/>
+        <w:t xml:space="preserve">    &lt;li </w:t>
+      </w:r>
+      <w:r>
+        <w:rPr>
+          <w:rFonts w:ascii="Courier New" w:eastAsia="Times New Roman" w:hAnsi="Courier New" w:cs="Courier New"/>
+          <w:color w:val="BABABA"/>
+          <w:sz w:val="23"/>
+          <w:szCs w:val="23"/>
+          <w:lang w:val="en-GB" w:eastAsia="en-GB"/>
+        </w:rPr>
+        <w:t>class</w:t>
+      </w:r>
+      <w:r>
+        <w:rPr>
+          <w:rFonts w:ascii="Courier New" w:eastAsia="Times New Roman" w:hAnsi="Courier New" w:cs="Courier New"/>
+          <w:color w:val="A5C261"/>
+          <w:sz w:val="23"/>
+          <w:szCs w:val="23"/>
+          <w:lang w:val="en-GB" w:eastAsia="en-GB"/>
+        </w:rPr>
+        <w:t>="nav-item"</w:t>
+      </w:r>
+      <w:r>
+        <w:rPr>
+          <w:rFonts w:ascii="Courier New" w:eastAsia="Times New Roman" w:hAnsi="Courier New" w:cs="Courier New"/>
+          <w:color w:val="E8BF6A"/>
+          <w:sz w:val="23"/>
+          <w:szCs w:val="23"/>
+          <w:lang w:val="en-GB" w:eastAsia="en-GB"/>
+        </w:rPr>
+        <w:t>&gt;</w:t>
+      </w:r>
+      <w:r>
+        <w:rPr>
+          <w:rFonts w:ascii="Courier New" w:eastAsia="Times New Roman" w:hAnsi="Courier New" w:cs="Courier New"/>
+          <w:color w:val="E8BF6A"/>
+          <w:sz w:val="23"/>
+          <w:szCs w:val="23"/>
+          <w:lang w:val="en-GB" w:eastAsia="en-GB"/>
+        </w:rPr>
+        <w:br/>
+        <w:t xml:space="preserve">        &lt;a </w:t>
+      </w:r>
+      <w:r>
+        <w:rPr>
+          <w:rFonts w:ascii="Courier New" w:eastAsia="Times New Roman" w:hAnsi="Courier New" w:cs="Courier New"/>
+          <w:color w:val="BABABA"/>
+          <w:sz w:val="23"/>
+          <w:szCs w:val="23"/>
+          <w:lang w:val="en-GB" w:eastAsia="en-GB"/>
+        </w:rPr>
+        <w:t>class</w:t>
+      </w:r>
+      <w:r>
+        <w:rPr>
+          <w:rFonts w:ascii="Courier New" w:eastAsia="Times New Roman" w:hAnsi="Courier New" w:cs="Courier New"/>
+          <w:color w:val="A5C261"/>
+          <w:sz w:val="23"/>
+          <w:szCs w:val="23"/>
+          <w:lang w:val="en-GB" w:eastAsia="en-GB"/>
+        </w:rPr>
+        <w:t xml:space="preserve">="nav-link" </w:t>
+      </w:r>
+      <w:proofErr w:type="spellStart"/>
+      <w:r>
+        <w:rPr>
+          <w:rFonts w:ascii="Courier New" w:eastAsia="Times New Roman" w:hAnsi="Courier New" w:cs="Courier New"/>
+          <w:color w:val="BABABA"/>
+          <w:sz w:val="23"/>
+          <w:szCs w:val="23"/>
+          <w:lang w:val="en-GB" w:eastAsia="en-GB"/>
+        </w:rPr>
+        <w:t>href</w:t>
+      </w:r>
+      <w:proofErr w:type="spellEnd"/>
+      <w:r>
+        <w:rPr>
+          <w:rFonts w:ascii="Courier New" w:eastAsia="Times New Roman" w:hAnsi="Courier New" w:cs="Courier New"/>
+          <w:color w:val="A5C261"/>
+          <w:sz w:val="23"/>
+          <w:szCs w:val="23"/>
+          <w:lang w:val="en-GB" w:eastAsia="en-GB"/>
+        </w:rPr>
+        <w:t xml:space="preserve">="{{ </w:t>
+      </w:r>
+      <w:proofErr w:type="spellStart"/>
+      <w:r>
+        <w:rPr>
+          <w:rFonts w:ascii="Courier New" w:eastAsia="Times New Roman" w:hAnsi="Courier New" w:cs="Courier New"/>
+          <w:color w:val="A5C261"/>
+          <w:sz w:val="23"/>
+          <w:szCs w:val="23"/>
+          <w:lang w:val="en-GB" w:eastAsia="en-GB"/>
+        </w:rPr>
+        <w:t>url_for</w:t>
+      </w:r>
+      <w:proofErr w:type="spellEnd"/>
+      <w:r>
+        <w:rPr>
+          <w:rFonts w:ascii="Courier New" w:eastAsia="Times New Roman" w:hAnsi="Courier New" w:cs="Courier New"/>
+          <w:color w:val="A5C261"/>
+          <w:sz w:val="23"/>
+          <w:szCs w:val="23"/>
+          <w:lang w:val="en-GB" w:eastAsia="en-GB"/>
+        </w:rPr>
+        <w:t>("</w:t>
+      </w:r>
+      <w:proofErr w:type="spellStart"/>
+      <w:r>
+        <w:rPr>
+          <w:rFonts w:ascii="Courier New" w:eastAsia="Times New Roman" w:hAnsi="Courier New" w:cs="Courier New"/>
+          <w:color w:val="BABABA"/>
+          <w:sz w:val="23"/>
+          <w:szCs w:val="23"/>
+          <w:lang w:val="en-GB" w:eastAsia="en-GB"/>
+        </w:rPr>
+        <w:t>login_page</w:t>
+      </w:r>
+      <w:proofErr w:type="spellEnd"/>
+      <w:r>
+        <w:rPr>
+          <w:rFonts w:ascii="Courier New" w:eastAsia="Times New Roman" w:hAnsi="Courier New" w:cs="Courier New"/>
+          <w:color w:val="A9B7C6"/>
+          <w:sz w:val="23"/>
+          <w:szCs w:val="23"/>
+          <w:lang w:val="en-GB" w:eastAsia="en-GB"/>
+        </w:rPr>
+        <w:t>")}}"&gt;Login</w:t>
+      </w:r>
+      <w:r>
+        <w:rPr>
+          <w:rFonts w:ascii="Courier New" w:eastAsia="Times New Roman" w:hAnsi="Courier New" w:cs="Courier New"/>
+          <w:color w:val="E8BF6A"/>
+          <w:sz w:val="23"/>
+          <w:szCs w:val="23"/>
+          <w:lang w:val="en-GB" w:eastAsia="en-GB"/>
+        </w:rPr>
+        <w:t>&lt;/a&gt;</w:t>
+      </w:r>
+      <w:r>
+        <w:rPr>
+          <w:rFonts w:ascii="Courier New" w:eastAsia="Times New Roman" w:hAnsi="Courier New" w:cs="Courier New"/>
+          <w:color w:val="E8BF6A"/>
+          <w:sz w:val="23"/>
+          <w:szCs w:val="23"/>
+          <w:lang w:val="en-GB" w:eastAsia="en-GB"/>
+        </w:rPr>
+        <w:br/>
+        <w:t xml:space="preserve">    &lt;/li&gt;</w:t>
+      </w:r>
+      <w:r>
+        <w:rPr>
+          <w:rFonts w:ascii="Courier New" w:eastAsia="Times New Roman" w:hAnsi="Courier New" w:cs="Courier New"/>
+          <w:color w:val="E8BF6A"/>
+          <w:sz w:val="23"/>
+          <w:szCs w:val="23"/>
+          <w:lang w:val="en-GB" w:eastAsia="en-GB"/>
+        </w:rPr>
+        <w:br/>
+        <w:t xml:space="preserve">    &lt;li </w:t>
+      </w:r>
+      <w:r>
+        <w:rPr>
+          <w:rFonts w:ascii="Courier New" w:eastAsia="Times New Roman" w:hAnsi="Courier New" w:cs="Courier New"/>
+          <w:color w:val="BABABA"/>
+          <w:sz w:val="23"/>
+          <w:szCs w:val="23"/>
+          <w:lang w:val="en-GB" w:eastAsia="en-GB"/>
+        </w:rPr>
+        <w:t>class</w:t>
+      </w:r>
+      <w:r>
+        <w:rPr>
+          <w:rFonts w:ascii="Courier New" w:eastAsia="Times New Roman" w:hAnsi="Courier New" w:cs="Courier New"/>
+          <w:color w:val="A5C261"/>
+          <w:sz w:val="23"/>
+          <w:szCs w:val="23"/>
+          <w:lang w:val="en-GB" w:eastAsia="en-GB"/>
+        </w:rPr>
+        <w:t>="nav-item"</w:t>
+      </w:r>
+      <w:r>
+        <w:rPr>
+          <w:rFonts w:ascii="Courier New" w:eastAsia="Times New Roman" w:hAnsi="Courier New" w:cs="Courier New"/>
+          <w:color w:val="E8BF6A"/>
+          <w:sz w:val="23"/>
+          <w:szCs w:val="23"/>
+          <w:lang w:val="en-GB" w:eastAsia="en-GB"/>
+        </w:rPr>
+        <w:t>&gt;</w:t>
+      </w:r>
+      <w:r>
+        <w:rPr>
+          <w:rFonts w:ascii="Courier New" w:eastAsia="Times New Roman" w:hAnsi="Courier New" w:cs="Courier New"/>
+          <w:color w:val="E8BF6A"/>
+          <w:sz w:val="23"/>
+          <w:szCs w:val="23"/>
+          <w:lang w:val="en-GB" w:eastAsia="en-GB"/>
+        </w:rPr>
+        <w:br/>
+        <w:t xml:space="preserve">        &lt;a </w:t>
+      </w:r>
+      <w:r>
+        <w:rPr>
+          <w:rFonts w:ascii="Courier New" w:eastAsia="Times New Roman" w:hAnsi="Courier New" w:cs="Courier New"/>
+          <w:color w:val="BABABA"/>
+          <w:sz w:val="23"/>
+          <w:szCs w:val="23"/>
+          <w:lang w:val="en-GB" w:eastAsia="en-GB"/>
+        </w:rPr>
+        <w:t>class</w:t>
+      </w:r>
+      <w:r>
+        <w:rPr>
+          <w:rFonts w:ascii="Courier New" w:eastAsia="Times New Roman" w:hAnsi="Courier New" w:cs="Courier New"/>
+          <w:color w:val="A5C261"/>
+          <w:sz w:val="23"/>
+          <w:szCs w:val="23"/>
+          <w:lang w:val="en-GB" w:eastAsia="en-GB"/>
+        </w:rPr>
+        <w:t xml:space="preserve">="nav-link" </w:t>
+      </w:r>
+      <w:proofErr w:type="spellStart"/>
+      <w:r>
+        <w:rPr>
+          <w:rFonts w:ascii="Courier New" w:eastAsia="Times New Roman" w:hAnsi="Courier New" w:cs="Courier New"/>
+          <w:color w:val="BABABA"/>
+          <w:sz w:val="23"/>
+          <w:szCs w:val="23"/>
+          <w:lang w:val="en-GB" w:eastAsia="en-GB"/>
+        </w:rPr>
+        <w:t>href</w:t>
+      </w:r>
+      <w:proofErr w:type="spellEnd"/>
+      <w:r>
+        <w:rPr>
+          <w:rFonts w:ascii="Courier New" w:eastAsia="Times New Roman" w:hAnsi="Courier New" w:cs="Courier New"/>
+          <w:color w:val="A5C261"/>
+          <w:sz w:val="23"/>
+          <w:szCs w:val="23"/>
+          <w:lang w:val="en-GB" w:eastAsia="en-GB"/>
+        </w:rPr>
+        <w:t xml:space="preserve">="{{ </w:t>
+      </w:r>
+      <w:proofErr w:type="spellStart"/>
+      <w:r>
+        <w:rPr>
+          <w:rFonts w:ascii="Courier New" w:eastAsia="Times New Roman" w:hAnsi="Courier New" w:cs="Courier New"/>
+          <w:color w:val="A5C261"/>
+          <w:sz w:val="23"/>
+          <w:szCs w:val="23"/>
+          <w:lang w:val="en-GB" w:eastAsia="en-GB"/>
+        </w:rPr>
+        <w:t>url_for</w:t>
+      </w:r>
+      <w:proofErr w:type="spellEnd"/>
+      <w:r>
+        <w:rPr>
+          <w:rFonts w:ascii="Courier New" w:eastAsia="Times New Roman" w:hAnsi="Courier New" w:cs="Courier New"/>
+          <w:color w:val="A5C261"/>
+          <w:sz w:val="23"/>
+          <w:szCs w:val="23"/>
+          <w:lang w:val="en-GB" w:eastAsia="en-GB"/>
+        </w:rPr>
+        <w:t>("</w:t>
+      </w:r>
+      <w:proofErr w:type="spellStart"/>
+      <w:r>
+        <w:rPr>
+          <w:rFonts w:ascii="Courier New" w:eastAsia="Times New Roman" w:hAnsi="Courier New" w:cs="Courier New"/>
+          <w:color w:val="BABABA"/>
+          <w:sz w:val="23"/>
+          <w:szCs w:val="23"/>
+          <w:lang w:val="en-GB" w:eastAsia="en-GB"/>
+        </w:rPr>
+        <w:t>register_page</w:t>
+      </w:r>
+      <w:proofErr w:type="spellEnd"/>
+      <w:r>
+        <w:rPr>
+          <w:rFonts w:ascii="Courier New" w:eastAsia="Times New Roman" w:hAnsi="Courier New" w:cs="Courier New"/>
+          <w:color w:val="A9B7C6"/>
+          <w:sz w:val="23"/>
+          <w:szCs w:val="23"/>
+          <w:lang w:val="en-GB" w:eastAsia="en-GB"/>
+        </w:rPr>
+        <w:t>")}}"&gt;Register</w:t>
+      </w:r>
+      <w:r>
+        <w:rPr>
+          <w:rFonts w:ascii="Courier New" w:eastAsia="Times New Roman" w:hAnsi="Courier New" w:cs="Courier New"/>
+          <w:color w:val="E8BF6A"/>
+          <w:sz w:val="23"/>
+          <w:szCs w:val="23"/>
+          <w:lang w:val="en-GB" w:eastAsia="en-GB"/>
+        </w:rPr>
+        <w:t>&lt;/a&gt;</w:t>
+      </w:r>
+      <w:r>
+        <w:rPr>
+          <w:rFonts w:ascii="Courier New" w:eastAsia="Times New Roman" w:hAnsi="Courier New" w:cs="Courier New"/>
+          <w:color w:val="E8BF6A"/>
+          <w:sz w:val="23"/>
+          <w:szCs w:val="23"/>
+          <w:lang w:val="en-GB" w:eastAsia="en-GB"/>
+        </w:rPr>
+        <w:br/>
+        <w:t xml:space="preserve">    &lt;/li&gt;</w:t>
+      </w:r>
+      <w:r>
+        <w:rPr>
+          <w:rFonts w:ascii="Courier New" w:eastAsia="Times New Roman" w:hAnsi="Courier New" w:cs="Courier New"/>
+          <w:color w:val="E8BF6A"/>
+          <w:sz w:val="23"/>
+          <w:szCs w:val="23"/>
+          <w:lang w:val="en-GB" w:eastAsia="en-GB"/>
+        </w:rPr>
+        <w:br/>
+        <w:t>&lt;/</w:t>
+      </w:r>
+      <w:proofErr w:type="spellStart"/>
+      <w:r>
+        <w:rPr>
+          <w:rFonts w:ascii="Courier New" w:eastAsia="Times New Roman" w:hAnsi="Courier New" w:cs="Courier New"/>
+          <w:color w:val="E8BF6A"/>
+          <w:sz w:val="23"/>
+          <w:szCs w:val="23"/>
+          <w:lang w:val="en-GB" w:eastAsia="en-GB"/>
+        </w:rPr>
+        <w:t>ul</w:t>
+      </w:r>
+      <w:proofErr w:type="spellEnd"/>
+      <w:r>
+        <w:rPr>
+          <w:rFonts w:ascii="Courier New" w:eastAsia="Times New Roman" w:hAnsi="Courier New" w:cs="Courier New"/>
+          <w:color w:val="E8BF6A"/>
+          <w:sz w:val="23"/>
+          <w:szCs w:val="23"/>
+          <w:lang w:val="en-GB" w:eastAsia="en-GB"/>
+        </w:rPr>
+        <w:t>&gt;</w:t>
+      </w:r>
+      <w:r>
+        <w:rPr>
+          <w:rFonts w:ascii="Courier New" w:eastAsia="Times New Roman" w:hAnsi="Courier New" w:cs="Courier New"/>
+          <w:color w:val="E8BF6A"/>
+          <w:sz w:val="23"/>
+          <w:szCs w:val="23"/>
+          <w:lang w:val="en-GB" w:eastAsia="en-GB"/>
+        </w:rPr>
+        <w:br/>
+      </w:r>
+      <w:r>
+        <w:rPr>
+          <w:rFonts w:ascii="Courier New" w:eastAsia="Times New Roman" w:hAnsi="Courier New" w:cs="Courier New"/>
+          <w:color w:val="A9B7C6"/>
+          <w:sz w:val="23"/>
+          <w:szCs w:val="23"/>
+          <w:lang w:val="en-GB" w:eastAsia="en-GB"/>
+        </w:rPr>
+        <w:t>{% endif %}</w:t>
+      </w:r>
+    </w:p>
+    <w:p/>
+    <w:p>
+      <w:r>
+        <w:t xml:space="preserve">Now when you run the server and if you are </w:t>
+      </w:r>
+      <w:proofErr w:type="spellStart"/>
+      <w:r>
+        <w:t>loged</w:t>
+      </w:r>
+      <w:proofErr w:type="spellEnd"/>
+      <w:r>
+        <w:t xml:space="preserve"> in you should get this</w:t>
+      </w:r>
+    </w:p>
+    <w:p>
+      <w:r>
+        <w:rPr>
+          <w:noProof/>
+        </w:rPr>
+        <w:lastRenderedPageBreak/>
+        <w:drawing>
+          <wp:inline distT="0" distB="0" distL="0" distR="0" wp14:anchorId="67BEE5CC" wp14:editId="76416F92">
+            <wp:extent cx="5731510" cy="2279650"/>
+            <wp:effectExtent l="0" t="0" r="2540" b="6350"/>
+            <wp:docPr id="76" name="Picture 76" descr="A screenshot of a computer&#10;&#10;Description automatically generated with medium confidence"/>
+            <wp:cNvGraphicFramePr>
+              <a:graphicFrameLocks xmlns:a="http://schemas.openxmlformats.org/drawingml/2006/main" noChangeAspect="1"/>
+            </wp:cNvGraphicFramePr>
+            <a:graphic xmlns:a="http://schemas.openxmlformats.org/drawingml/2006/main">
+              <a:graphicData uri="http://schemas.openxmlformats.org/drawingml/2006/picture">
+                <pic:pic xmlns:pic="http://schemas.openxmlformats.org/drawingml/2006/picture">
+                  <pic:nvPicPr>
+                    <pic:cNvPr id="76" name="Picture 76" descr="A screenshot of a computer&#10;&#10;Description automatically generated with medium confidence"/>
+                    <pic:cNvPicPr/>
+                  </pic:nvPicPr>
+                  <pic:blipFill>
+                    <a:blip r:embed="rId83"/>
+                    <a:stretch>
+                      <a:fillRect/>
+                    </a:stretch>
+                  </pic:blipFill>
+                  <pic:spPr>
+                    <a:xfrm>
+                      <a:off x="0" y="0"/>
+                      <a:ext cx="5731510" cy="2279650"/>
+                    </a:xfrm>
+                    <a:prstGeom prst="rect">
+                      <a:avLst/>
+                    </a:prstGeom>
+                  </pic:spPr>
+                </pic:pic>
+              </a:graphicData>
+            </a:graphic>
+          </wp:inline>
+        </w:drawing>
+      </w:r>
+    </w:p>
+    <w:p>
+      <w:pPr>
+        <w:pStyle w:val="Heading2"/>
+      </w:pPr>
+      <w:r>
+        <w:t>Adding Budget of user</w:t>
+      </w:r>
+    </w:p>
+    <w:p>
+      <w:r>
+        <w:t xml:space="preserve">Add another li tag to the {%if </w:t>
+      </w:r>
+      <w:proofErr w:type="spellStart"/>
+      <w:r>
+        <w:t>current_user.is_authenticated</w:t>
+      </w:r>
+      <w:proofErr w:type="spellEnd"/>
+      <w:r>
+        <w:t xml:space="preserve"> %} </w:t>
+      </w:r>
+      <w:proofErr w:type="gramStart"/>
+      <w:r>
+        <w:t>condition  as</w:t>
+      </w:r>
+      <w:proofErr w:type="gramEnd"/>
+      <w:r>
+        <w:t xml:space="preserve"> below</w:t>
+      </w:r>
+    </w:p>
+    <w:p>
+      <w:pPr>
+        <w:shd w:val="clear" w:color="auto" w:fill="2B2B2B"/>
+        <w:tabs>
+          <w:tab w:val="left" w:pos="916"/>
+          <w:tab w:val="left" w:pos="1832"/>
+          <w:tab w:val="left" w:pos="2748"/>
+          <w:tab w:val="left" w:pos="3664"/>
+          <w:tab w:val="left" w:pos="4580"/>
+          <w:tab w:val="left" w:pos="5496"/>
+          <w:tab w:val="left" w:pos="6412"/>
+          <w:tab w:val="left" w:pos="7328"/>
+          <w:tab w:val="left" w:pos="8244"/>
+          <w:tab w:val="left" w:pos="9160"/>
+          <w:tab w:val="left" w:pos="10076"/>
+          <w:tab w:val="left" w:pos="10992"/>
+          <w:tab w:val="left" w:pos="11908"/>
+          <w:tab w:val="left" w:pos="12824"/>
+          <w:tab w:val="left" w:pos="13740"/>
+          <w:tab w:val="left" w:pos="14656"/>
+        </w:tabs>
+        <w:spacing w:after="0" w:line="240" w:lineRule="auto"/>
+        <w:rPr>
+          <w:rFonts w:ascii="Courier New" w:eastAsia="Times New Roman" w:hAnsi="Courier New" w:cs="Courier New"/>
+          <w:color w:val="E8BF6A"/>
+          <w:sz w:val="23"/>
+          <w:szCs w:val="23"/>
+          <w:lang w:val="en-GB" w:eastAsia="en-GB"/>
+        </w:rPr>
+      </w:pPr>
+      <w:r>
+        <w:rPr>
+          <w:rFonts w:ascii="Courier New" w:eastAsia="Times New Roman" w:hAnsi="Courier New" w:cs="Courier New"/>
+          <w:color w:val="E8BF6A"/>
+          <w:sz w:val="23"/>
+          <w:szCs w:val="23"/>
+          <w:lang w:val="en-GB" w:eastAsia="en-GB"/>
+        </w:rPr>
+        <w:t xml:space="preserve">&lt;li </w:t>
+      </w:r>
+      <w:r>
+        <w:rPr>
+          <w:rFonts w:ascii="Courier New" w:eastAsia="Times New Roman" w:hAnsi="Courier New" w:cs="Courier New"/>
+          <w:color w:val="BABABA"/>
+          <w:sz w:val="23"/>
+          <w:szCs w:val="23"/>
+          <w:lang w:val="en-GB" w:eastAsia="en-GB"/>
+        </w:rPr>
+        <w:t>class</w:t>
+      </w:r>
+      <w:r>
+        <w:rPr>
+          <w:rFonts w:ascii="Courier New" w:eastAsia="Times New Roman" w:hAnsi="Courier New" w:cs="Courier New"/>
+          <w:color w:val="A5C261"/>
+          <w:sz w:val="23"/>
+          <w:szCs w:val="23"/>
+          <w:lang w:val="en-GB" w:eastAsia="en-GB"/>
+        </w:rPr>
+        <w:t>="nav-item"</w:t>
+      </w:r>
+      <w:r>
+        <w:rPr>
+          <w:rFonts w:ascii="Courier New" w:eastAsia="Times New Roman" w:hAnsi="Courier New" w:cs="Courier New"/>
+          <w:color w:val="E8BF6A"/>
+          <w:sz w:val="23"/>
+          <w:szCs w:val="23"/>
+          <w:lang w:val="en-GB" w:eastAsia="en-GB"/>
+        </w:rPr>
+        <w:t>&gt;</w:t>
+      </w:r>
+      <w:r>
+        <w:rPr>
+          <w:rFonts w:ascii="Courier New" w:eastAsia="Times New Roman" w:hAnsi="Courier New" w:cs="Courier New"/>
+          <w:color w:val="E8BF6A"/>
+          <w:sz w:val="23"/>
+          <w:szCs w:val="23"/>
+          <w:lang w:val="en-GB" w:eastAsia="en-GB"/>
+        </w:rPr>
+        <w:br/>
+        <w:t xml:space="preserve">    &lt;a </w:t>
+      </w:r>
+      <w:r>
+        <w:rPr>
+          <w:rFonts w:ascii="Courier New" w:eastAsia="Times New Roman" w:hAnsi="Courier New" w:cs="Courier New"/>
+          <w:color w:val="BABABA"/>
+          <w:sz w:val="23"/>
+          <w:szCs w:val="23"/>
+          <w:lang w:val="en-GB" w:eastAsia="en-GB"/>
+        </w:rPr>
+        <w:t>class</w:t>
+      </w:r>
+      <w:r>
+        <w:rPr>
+          <w:rFonts w:ascii="Courier New" w:eastAsia="Times New Roman" w:hAnsi="Courier New" w:cs="Courier New"/>
+          <w:color w:val="A5C261"/>
+          <w:sz w:val="23"/>
+          <w:szCs w:val="23"/>
+          <w:lang w:val="en-GB" w:eastAsia="en-GB"/>
+        </w:rPr>
+        <w:t xml:space="preserve">="nav-link" </w:t>
+      </w:r>
+      <w:r>
+        <w:rPr>
+          <w:rFonts w:ascii="Courier New" w:eastAsia="Times New Roman" w:hAnsi="Courier New" w:cs="Courier New"/>
+          <w:color w:val="BABABA"/>
+          <w:sz w:val="23"/>
+          <w:szCs w:val="23"/>
+          <w:lang w:val="en-GB" w:eastAsia="en-GB"/>
+        </w:rPr>
+        <w:t>style</w:t>
+      </w:r>
+      <w:r>
+        <w:rPr>
+          <w:rFonts w:ascii="Courier New" w:eastAsia="Times New Roman" w:hAnsi="Courier New" w:cs="Courier New"/>
+          <w:color w:val="A5C261"/>
+          <w:sz w:val="23"/>
+          <w:szCs w:val="23"/>
+          <w:lang w:val="en-GB" w:eastAsia="en-GB"/>
+        </w:rPr>
+        <w:t>="</w:t>
+      </w:r>
+      <w:proofErr w:type="spellStart"/>
+      <w:proofErr w:type="gramStart"/>
+      <w:r>
+        <w:rPr>
+          <w:rFonts w:ascii="Courier New" w:eastAsia="Times New Roman" w:hAnsi="Courier New" w:cs="Courier New"/>
+          <w:color w:val="A5C261"/>
+          <w:sz w:val="23"/>
+          <w:szCs w:val="23"/>
+          <w:lang w:val="en-GB" w:eastAsia="en-GB"/>
+        </w:rPr>
+        <w:t>color:lawngreen</w:t>
+      </w:r>
+      <w:proofErr w:type="spellEnd"/>
+      <w:proofErr w:type="gramEnd"/>
+      <w:r>
+        <w:rPr>
+          <w:rFonts w:ascii="Courier New" w:eastAsia="Times New Roman" w:hAnsi="Courier New" w:cs="Courier New"/>
+          <w:color w:val="A5C261"/>
+          <w:sz w:val="23"/>
+          <w:szCs w:val="23"/>
+          <w:lang w:val="en-GB" w:eastAsia="en-GB"/>
+        </w:rPr>
+        <w:t>; font-weight: bold"</w:t>
+      </w:r>
+      <w:r>
+        <w:rPr>
+          <w:rFonts w:ascii="Courier New" w:eastAsia="Times New Roman" w:hAnsi="Courier New" w:cs="Courier New"/>
+          <w:color w:val="E8BF6A"/>
+          <w:sz w:val="23"/>
+          <w:szCs w:val="23"/>
+          <w:lang w:val="en-GB" w:eastAsia="en-GB"/>
+        </w:rPr>
+        <w:t>&gt;</w:t>
+      </w:r>
+      <w:r>
+        <w:rPr>
+          <w:rFonts w:ascii="Courier New" w:eastAsia="Times New Roman" w:hAnsi="Courier New" w:cs="Courier New"/>
+          <w:color w:val="E8BF6A"/>
+          <w:sz w:val="23"/>
+          <w:szCs w:val="23"/>
+          <w:lang w:val="en-GB" w:eastAsia="en-GB"/>
+        </w:rPr>
+        <w:br/>
+        <w:t xml:space="preserve">        &lt;</w:t>
+      </w:r>
+      <w:proofErr w:type="spellStart"/>
+      <w:r>
+        <w:rPr>
+          <w:rFonts w:ascii="Courier New" w:eastAsia="Times New Roman" w:hAnsi="Courier New" w:cs="Courier New"/>
+          <w:color w:val="E8BF6A"/>
+          <w:sz w:val="23"/>
+          <w:szCs w:val="23"/>
+          <w:lang w:val="en-GB" w:eastAsia="en-GB"/>
+        </w:rPr>
+        <w:t>i</w:t>
+      </w:r>
+      <w:proofErr w:type="spellEnd"/>
+      <w:r>
+        <w:rPr>
+          <w:rFonts w:ascii="Courier New" w:eastAsia="Times New Roman" w:hAnsi="Courier New" w:cs="Courier New"/>
+          <w:color w:val="E8BF6A"/>
+          <w:sz w:val="23"/>
+          <w:szCs w:val="23"/>
+          <w:lang w:val="en-GB" w:eastAsia="en-GB"/>
+        </w:rPr>
+        <w:t xml:space="preserve"> </w:t>
+      </w:r>
+      <w:r>
+        <w:rPr>
+          <w:rFonts w:ascii="Courier New" w:eastAsia="Times New Roman" w:hAnsi="Courier New" w:cs="Courier New"/>
+          <w:color w:val="BABABA"/>
+          <w:sz w:val="23"/>
+          <w:szCs w:val="23"/>
+          <w:lang w:val="en-GB" w:eastAsia="en-GB"/>
+        </w:rPr>
+        <w:t>class</w:t>
+      </w:r>
+      <w:r>
+        <w:rPr>
+          <w:rFonts w:ascii="Courier New" w:eastAsia="Times New Roman" w:hAnsi="Courier New" w:cs="Courier New"/>
+          <w:color w:val="A5C261"/>
+          <w:sz w:val="23"/>
+          <w:szCs w:val="23"/>
+          <w:lang w:val="en-GB" w:eastAsia="en-GB"/>
+        </w:rPr>
+        <w:t>="</w:t>
+      </w:r>
+      <w:proofErr w:type="spellStart"/>
+      <w:r>
+        <w:rPr>
+          <w:rFonts w:ascii="Courier New" w:eastAsia="Times New Roman" w:hAnsi="Courier New" w:cs="Courier New"/>
+          <w:color w:val="A5C261"/>
+          <w:sz w:val="23"/>
+          <w:szCs w:val="23"/>
+          <w:lang w:val="en-GB" w:eastAsia="en-GB"/>
+        </w:rPr>
+        <w:t>fas</w:t>
+      </w:r>
+      <w:proofErr w:type="spellEnd"/>
+      <w:r>
+        <w:rPr>
+          <w:rFonts w:ascii="Courier New" w:eastAsia="Times New Roman" w:hAnsi="Courier New" w:cs="Courier New"/>
+          <w:color w:val="A5C261"/>
+          <w:sz w:val="23"/>
+          <w:szCs w:val="23"/>
+          <w:lang w:val="en-GB" w:eastAsia="en-GB"/>
+        </w:rPr>
+        <w:t xml:space="preserve"> fa-coins"</w:t>
+      </w:r>
+      <w:r>
+        <w:rPr>
+          <w:rFonts w:ascii="Courier New" w:eastAsia="Times New Roman" w:hAnsi="Courier New" w:cs="Courier New"/>
+          <w:color w:val="E8BF6A"/>
+          <w:sz w:val="23"/>
+          <w:szCs w:val="23"/>
+          <w:lang w:val="en-GB" w:eastAsia="en-GB"/>
+        </w:rPr>
+        <w:t>&gt;&lt;/</w:t>
+      </w:r>
+      <w:proofErr w:type="spellStart"/>
+      <w:r>
+        <w:rPr>
+          <w:rFonts w:ascii="Courier New" w:eastAsia="Times New Roman" w:hAnsi="Courier New" w:cs="Courier New"/>
+          <w:color w:val="E8BF6A"/>
+          <w:sz w:val="23"/>
+          <w:szCs w:val="23"/>
+          <w:lang w:val="en-GB" w:eastAsia="en-GB"/>
+        </w:rPr>
+        <w:t>i</w:t>
+      </w:r>
+      <w:proofErr w:type="spellEnd"/>
+      <w:r>
+        <w:rPr>
+          <w:rFonts w:ascii="Courier New" w:eastAsia="Times New Roman" w:hAnsi="Courier New" w:cs="Courier New"/>
+          <w:color w:val="E8BF6A"/>
+          <w:sz w:val="23"/>
+          <w:szCs w:val="23"/>
+          <w:lang w:val="en-GB" w:eastAsia="en-GB"/>
+        </w:rPr>
+        <w:t>&gt;</w:t>
+      </w:r>
+    </w:p>
+    <w:p>
+      <w:pPr>
+        <w:shd w:val="clear" w:color="auto" w:fill="2B2B2B"/>
+        <w:tabs>
+          <w:tab w:val="left" w:pos="916"/>
+          <w:tab w:val="left" w:pos="1832"/>
+          <w:tab w:val="left" w:pos="2748"/>
+          <w:tab w:val="left" w:pos="3664"/>
+          <w:tab w:val="left" w:pos="4580"/>
+          <w:tab w:val="left" w:pos="5496"/>
+          <w:tab w:val="left" w:pos="6412"/>
+          <w:tab w:val="left" w:pos="7328"/>
+          <w:tab w:val="left" w:pos="8244"/>
+          <w:tab w:val="left" w:pos="9160"/>
+          <w:tab w:val="left" w:pos="10076"/>
+          <w:tab w:val="left" w:pos="10992"/>
+          <w:tab w:val="left" w:pos="11908"/>
+          <w:tab w:val="left" w:pos="12824"/>
+          <w:tab w:val="left" w:pos="13740"/>
+          <w:tab w:val="left" w:pos="14656"/>
+        </w:tabs>
+        <w:spacing w:after="0" w:line="240" w:lineRule="auto"/>
+        <w:rPr>
+          <w:rFonts w:ascii="Courier New" w:eastAsia="Times New Roman" w:hAnsi="Courier New" w:cs="Courier New"/>
+          <w:color w:val="A9B7C6"/>
+          <w:sz w:val="23"/>
+          <w:szCs w:val="23"/>
+          <w:lang w:val="en-GB" w:eastAsia="en-GB"/>
+        </w:rPr>
+      </w:pPr>
+      <w:r>
+        <w:rPr>
+          <w:rFonts w:ascii="Courier New" w:eastAsia="Times New Roman" w:hAnsi="Courier New" w:cs="Courier New"/>
+          <w:color w:val="A9B7C6"/>
+          <w:sz w:val="23"/>
+          <w:szCs w:val="23"/>
+          <w:lang w:val="en-GB" w:eastAsia="en-GB"/>
+        </w:rPr>
+        <w:tab/>
+        <w:t xml:space="preserve">  </w:t>
+      </w:r>
+      <w:r>
+        <w:rPr>
+          <w:rFonts w:ascii="Courier New" w:eastAsia="Times New Roman" w:hAnsi="Courier New" w:cs="Courier New"/>
+          <w:color w:val="A9B7C6"/>
+          <w:sz w:val="23"/>
+          <w:szCs w:val="23"/>
+          <w:lang w:val="en-GB" w:eastAsia="en-GB"/>
+        </w:rPr>
+        <w:t>{{</w:t>
+      </w:r>
+      <w:proofErr w:type="spellStart"/>
+      <w:r>
+        <w:rPr>
+          <w:rFonts w:ascii="Courier New" w:eastAsia="Times New Roman" w:hAnsi="Courier New" w:cs="Courier New"/>
+          <w:color w:val="A9B7C6"/>
+          <w:sz w:val="23"/>
+          <w:szCs w:val="23"/>
+          <w:lang w:val="en-GB" w:eastAsia="en-GB"/>
+        </w:rPr>
+        <w:t>current_</w:t>
+      </w:r>
+      <w:proofErr w:type="gramStart"/>
+      <w:r>
+        <w:rPr>
+          <w:rFonts w:ascii="Courier New" w:eastAsia="Times New Roman" w:hAnsi="Courier New" w:cs="Courier New"/>
+          <w:color w:val="A9B7C6"/>
+          <w:sz w:val="23"/>
+          <w:szCs w:val="23"/>
+          <w:lang w:val="en-GB" w:eastAsia="en-GB"/>
+        </w:rPr>
+        <w:t>user.budget</w:t>
+      </w:r>
+      <w:proofErr w:type="spellEnd"/>
+      <w:proofErr w:type="gramEnd"/>
+      <w:r>
+        <w:rPr>
+          <w:rFonts w:ascii="Courier New" w:eastAsia="Times New Roman" w:hAnsi="Courier New" w:cs="Courier New"/>
+          <w:color w:val="A9B7C6"/>
+          <w:sz w:val="23"/>
+          <w:szCs w:val="23"/>
+          <w:lang w:val="en-GB" w:eastAsia="en-GB"/>
+        </w:rPr>
+        <w:t>}}</w:t>
+      </w:r>
+      <w:r>
+        <w:rPr>
+          <w:rFonts w:ascii="Courier New" w:eastAsia="Times New Roman" w:hAnsi="Courier New" w:cs="Courier New"/>
+          <w:color w:val="E8BF6A"/>
+          <w:sz w:val="23"/>
+          <w:szCs w:val="23"/>
+          <w:lang w:val="en-GB" w:eastAsia="en-GB"/>
+        </w:rPr>
+        <w:br/>
+        <w:t xml:space="preserve">    &lt;/a&gt;</w:t>
+      </w:r>
+      <w:r>
+        <w:rPr>
+          <w:rFonts w:ascii="Courier New" w:eastAsia="Times New Roman" w:hAnsi="Courier New" w:cs="Courier New"/>
+          <w:color w:val="E8BF6A"/>
+          <w:sz w:val="23"/>
+          <w:szCs w:val="23"/>
+          <w:lang w:val="en-GB" w:eastAsia="en-GB"/>
+        </w:rPr>
+        <w:br/>
+        <w:t>&lt;/li&gt;</w:t>
+      </w:r>
+    </w:p>
+    <w:p/>
+    <w:p>
+      <w:r>
+        <w:t>Should get the budget at top</w:t>
+      </w:r>
+    </w:p>
+    <w:p>
+      <w:r>
+        <w:rPr>
+          <w:noProof/>
+        </w:rPr>
+        <w:drawing>
+          <wp:inline distT="0" distB="0" distL="0" distR="0" wp14:anchorId="5F6B9A12" wp14:editId="6F26A3A8">
+            <wp:extent cx="5731510" cy="2529840"/>
+            <wp:effectExtent l="0" t="0" r="2540" b="3810"/>
+            <wp:docPr id="77" name="Picture 77" descr="A screenshot of a computer&#10;&#10;Description automatically generated with medium confidence"/>
+            <wp:cNvGraphicFramePr>
+              <a:graphicFrameLocks xmlns:a="http://schemas.openxmlformats.org/drawingml/2006/main" noChangeAspect="1"/>
+            </wp:cNvGraphicFramePr>
+            <a:graphic xmlns:a="http://schemas.openxmlformats.org/drawingml/2006/main">
+              <a:graphicData uri="http://schemas.openxmlformats.org/drawingml/2006/picture">
+                <pic:pic xmlns:pic="http://schemas.openxmlformats.org/drawingml/2006/picture">
+                  <pic:nvPicPr>
+                    <pic:cNvPr id="77" name="Picture 77" descr="A screenshot of a computer&#10;&#10;Description automatically generated with medium confidence"/>
+                    <pic:cNvPicPr/>
+                  </pic:nvPicPr>
+                  <pic:blipFill>
+                    <a:blip r:embed="rId84"/>
+                    <a:stretch>
+                      <a:fillRect/>
+                    </a:stretch>
+                  </pic:blipFill>
+                  <pic:spPr>
+                    <a:xfrm>
+                      <a:off x="0" y="0"/>
+                      <a:ext cx="5731510" cy="2529840"/>
+                    </a:xfrm>
+                    <a:prstGeom prst="rect">
+                      <a:avLst/>
+                    </a:prstGeom>
+                  </pic:spPr>
+                </pic:pic>
+              </a:graphicData>
+            </a:graphic>
+          </wp:inline>
+        </w:drawing>
+      </w:r>
+    </w:p>
+    <w:p>
+      <w:r>
+        <w:t>Icon not displaying to be fixed.</w:t>
+      </w:r>
+    </w:p>
+    <w:p>
+      <w:pPr>
+        <w:pStyle w:val="Heading2"/>
+      </w:pPr>
+      <w:r>
+        <w:t>Display Budget with formatting</w:t>
+      </w:r>
+    </w:p>
+    <w:p>
+      <w:r>
+        <w:t xml:space="preserve">Add the following method to models.py in </w:t>
+      </w:r>
+      <w:proofErr w:type="gramStart"/>
+      <w:r>
+        <w:t>User  Class</w:t>
+      </w:r>
+      <w:proofErr w:type="gramEnd"/>
+    </w:p>
+    <w:p>
+      <w:pPr>
+        <w:shd w:val="clear" w:color="auto" w:fill="2B2B2B"/>
+        <w:tabs>
+          <w:tab w:val="left" w:pos="916"/>
+          <w:tab w:val="left" w:pos="1832"/>
+          <w:tab w:val="left" w:pos="2748"/>
+          <w:tab w:val="left" w:pos="3664"/>
+          <w:tab w:val="left" w:pos="4580"/>
+          <w:tab w:val="left" w:pos="5496"/>
+          <w:tab w:val="left" w:pos="6412"/>
+          <w:tab w:val="left" w:pos="7328"/>
+          <w:tab w:val="left" w:pos="8244"/>
+          <w:tab w:val="left" w:pos="9160"/>
+          <w:tab w:val="left" w:pos="10076"/>
+          <w:tab w:val="left" w:pos="10992"/>
+          <w:tab w:val="left" w:pos="11908"/>
+          <w:tab w:val="left" w:pos="12824"/>
+          <w:tab w:val="left" w:pos="13740"/>
+          <w:tab w:val="left" w:pos="14656"/>
+        </w:tabs>
+        <w:spacing w:after="0" w:line="240" w:lineRule="auto"/>
+        <w:rPr>
+          <w:rFonts w:ascii="Courier New" w:eastAsia="Times New Roman" w:hAnsi="Courier New" w:cs="Courier New"/>
+          <w:color w:val="A9B7C6"/>
+          <w:sz w:val="23"/>
+          <w:szCs w:val="23"/>
+          <w:lang w:val="en-GB" w:eastAsia="en-GB"/>
+        </w:rPr>
+      </w:pPr>
+      <w:r>
+        <w:rPr>
+          <w:rFonts w:ascii="Courier New" w:eastAsia="Times New Roman" w:hAnsi="Courier New" w:cs="Courier New"/>
+          <w:color w:val="CC7832"/>
+          <w:sz w:val="23"/>
+          <w:szCs w:val="23"/>
+          <w:lang w:val="en-GB" w:eastAsia="en-GB"/>
+        </w:rPr>
+        <w:t xml:space="preserve">def </w:t>
+      </w:r>
+      <w:proofErr w:type="spellStart"/>
+      <w:r>
+        <w:rPr>
+          <w:rFonts w:ascii="Courier New" w:eastAsia="Times New Roman" w:hAnsi="Courier New" w:cs="Courier New"/>
+          <w:color w:val="FFC66D"/>
+          <w:sz w:val="23"/>
+          <w:szCs w:val="23"/>
+          <w:lang w:val="en-GB" w:eastAsia="en-GB"/>
+        </w:rPr>
+        <w:t>prettier_budget</w:t>
+      </w:r>
+      <w:proofErr w:type="spellEnd"/>
+      <w:r>
+        <w:rPr>
+          <w:rFonts w:ascii="Courier New" w:eastAsia="Times New Roman" w:hAnsi="Courier New" w:cs="Courier New"/>
+          <w:color w:val="A9B7C6"/>
+          <w:sz w:val="23"/>
+          <w:szCs w:val="23"/>
+          <w:lang w:val="en-GB" w:eastAsia="en-GB"/>
+        </w:rPr>
+        <w:t>(</w:t>
+      </w:r>
+      <w:r>
+        <w:rPr>
+          <w:rFonts w:ascii="Courier New" w:eastAsia="Times New Roman" w:hAnsi="Courier New" w:cs="Courier New"/>
+          <w:color w:val="94558D"/>
+          <w:sz w:val="23"/>
+          <w:szCs w:val="23"/>
+          <w:lang w:val="en-GB" w:eastAsia="en-GB"/>
+        </w:rPr>
+        <w:t>self</w:t>
+      </w:r>
+      <w:r>
+        <w:rPr>
+          <w:rFonts w:ascii="Courier New" w:eastAsia="Times New Roman" w:hAnsi="Courier New" w:cs="Courier New"/>
+          <w:color w:val="A9B7C6"/>
+          <w:sz w:val="23"/>
+          <w:szCs w:val="23"/>
+          <w:lang w:val="en-GB" w:eastAsia="en-GB"/>
+        </w:rPr>
+        <w:t>):</w:t>
+      </w:r>
+      <w:r>
+        <w:rPr>
+          <w:rFonts w:ascii="Courier New" w:eastAsia="Times New Roman" w:hAnsi="Courier New" w:cs="Courier New"/>
+          <w:color w:val="A9B7C6"/>
+          <w:sz w:val="23"/>
+          <w:szCs w:val="23"/>
+          <w:lang w:val="en-GB" w:eastAsia="en-GB"/>
+        </w:rPr>
+        <w:br/>
+        <w:t xml:space="preserve">    </w:t>
+      </w:r>
+      <w:r>
+        <w:rPr>
+          <w:rFonts w:ascii="Courier New" w:eastAsia="Times New Roman" w:hAnsi="Courier New" w:cs="Courier New"/>
+          <w:color w:val="CC7832"/>
+          <w:sz w:val="23"/>
+          <w:szCs w:val="23"/>
+          <w:lang w:val="en-GB" w:eastAsia="en-GB"/>
+        </w:rPr>
+        <w:t xml:space="preserve">if </w:t>
+      </w:r>
+      <w:proofErr w:type="spellStart"/>
+      <w:r>
+        <w:rPr>
+          <w:rFonts w:ascii="Courier New" w:eastAsia="Times New Roman" w:hAnsi="Courier New" w:cs="Courier New"/>
+          <w:color w:val="8888C6"/>
+          <w:sz w:val="23"/>
+          <w:szCs w:val="23"/>
+          <w:lang w:val="en-GB" w:eastAsia="en-GB"/>
+        </w:rPr>
+        <w:t>len</w:t>
+      </w:r>
+      <w:proofErr w:type="spellEnd"/>
+      <w:r>
+        <w:rPr>
+          <w:rFonts w:ascii="Courier New" w:eastAsia="Times New Roman" w:hAnsi="Courier New" w:cs="Courier New"/>
+          <w:color w:val="A9B7C6"/>
+          <w:sz w:val="23"/>
+          <w:szCs w:val="23"/>
+          <w:lang w:val="en-GB" w:eastAsia="en-GB"/>
+        </w:rPr>
+        <w:t>(</w:t>
+      </w:r>
+      <w:r>
+        <w:rPr>
+          <w:rFonts w:ascii="Courier New" w:eastAsia="Times New Roman" w:hAnsi="Courier New" w:cs="Courier New"/>
+          <w:color w:val="8888C6"/>
+          <w:sz w:val="23"/>
+          <w:szCs w:val="23"/>
+          <w:lang w:val="en-GB" w:eastAsia="en-GB"/>
+        </w:rPr>
+        <w:t>str</w:t>
+      </w:r>
+      <w:r>
+        <w:rPr>
+          <w:rFonts w:ascii="Courier New" w:eastAsia="Times New Roman" w:hAnsi="Courier New" w:cs="Courier New"/>
+          <w:color w:val="A9B7C6"/>
+          <w:sz w:val="23"/>
+          <w:szCs w:val="23"/>
+          <w:lang w:val="en-GB" w:eastAsia="en-GB"/>
+        </w:rPr>
+        <w:t>(</w:t>
+      </w:r>
+      <w:proofErr w:type="spellStart"/>
+      <w:proofErr w:type="gramStart"/>
+      <w:r>
+        <w:rPr>
+          <w:rFonts w:ascii="Courier New" w:eastAsia="Times New Roman" w:hAnsi="Courier New" w:cs="Courier New"/>
+          <w:color w:val="94558D"/>
+          <w:sz w:val="23"/>
+          <w:szCs w:val="23"/>
+          <w:lang w:val="en-GB" w:eastAsia="en-GB"/>
+        </w:rPr>
+        <w:t>self</w:t>
+      </w:r>
+      <w:r>
+        <w:rPr>
+          <w:rFonts w:ascii="Courier New" w:eastAsia="Times New Roman" w:hAnsi="Courier New" w:cs="Courier New"/>
+          <w:color w:val="A9B7C6"/>
+          <w:sz w:val="23"/>
+          <w:szCs w:val="23"/>
+          <w:lang w:val="en-GB" w:eastAsia="en-GB"/>
+        </w:rPr>
+        <w:t>.budget</w:t>
+      </w:r>
+      <w:proofErr w:type="spellEnd"/>
+      <w:proofErr w:type="gramEnd"/>
+      <w:r>
+        <w:rPr>
+          <w:rFonts w:ascii="Courier New" w:eastAsia="Times New Roman" w:hAnsi="Courier New" w:cs="Courier New"/>
+          <w:color w:val="A9B7C6"/>
+          <w:sz w:val="23"/>
+          <w:szCs w:val="23"/>
+          <w:lang w:val="en-GB" w:eastAsia="en-GB"/>
+        </w:rPr>
+        <w:t xml:space="preserve">)) &gt;= </w:t>
+      </w:r>
+      <w:r>
+        <w:rPr>
+          <w:rFonts w:ascii="Courier New" w:eastAsia="Times New Roman" w:hAnsi="Courier New" w:cs="Courier New"/>
+          <w:color w:val="6897BB"/>
+          <w:sz w:val="23"/>
+          <w:szCs w:val="23"/>
+          <w:lang w:val="en-GB" w:eastAsia="en-GB"/>
+        </w:rPr>
+        <w:t>4</w:t>
+      </w:r>
+      <w:r>
+        <w:rPr>
+          <w:rFonts w:ascii="Courier New" w:eastAsia="Times New Roman" w:hAnsi="Courier New" w:cs="Courier New"/>
+          <w:color w:val="A9B7C6"/>
+          <w:sz w:val="23"/>
+          <w:szCs w:val="23"/>
+          <w:lang w:val="en-GB" w:eastAsia="en-GB"/>
+        </w:rPr>
+        <w:t>:</w:t>
+      </w:r>
+      <w:r>
+        <w:rPr>
+          <w:rFonts w:ascii="Courier New" w:eastAsia="Times New Roman" w:hAnsi="Courier New" w:cs="Courier New"/>
+          <w:color w:val="A9B7C6"/>
+          <w:sz w:val="23"/>
+          <w:szCs w:val="23"/>
+          <w:lang w:val="en-GB" w:eastAsia="en-GB"/>
+        </w:rPr>
+        <w:br/>
+        <w:t xml:space="preserve">        </w:t>
+      </w:r>
+      <w:r>
+        <w:rPr>
+          <w:rFonts w:ascii="Courier New" w:eastAsia="Times New Roman" w:hAnsi="Courier New" w:cs="Courier New"/>
+          <w:color w:val="CC7832"/>
+          <w:sz w:val="23"/>
+          <w:szCs w:val="23"/>
+          <w:lang w:val="en-GB" w:eastAsia="en-GB"/>
+        </w:rPr>
+        <w:t xml:space="preserve">return </w:t>
+      </w:r>
+      <w:r>
+        <w:rPr>
+          <w:rFonts w:ascii="Courier New" w:eastAsia="Times New Roman" w:hAnsi="Courier New" w:cs="Courier New"/>
+          <w:color w:val="6A8759"/>
+          <w:sz w:val="23"/>
+          <w:szCs w:val="23"/>
+          <w:lang w:val="en-GB" w:eastAsia="en-GB"/>
+        </w:rPr>
+        <w:t>f'</w:t>
+      </w:r>
+      <w:r>
+        <w:rPr>
+          <w:rFonts w:ascii="Courier New" w:eastAsia="Times New Roman" w:hAnsi="Courier New" w:cs="Courier New"/>
+          <w:color w:val="CC7832"/>
+          <w:sz w:val="23"/>
+          <w:szCs w:val="23"/>
+          <w:lang w:val="en-GB" w:eastAsia="en-GB"/>
+        </w:rPr>
+        <w:t>{</w:t>
+      </w:r>
+      <w:r>
+        <w:rPr>
+          <w:rFonts w:ascii="Courier New" w:eastAsia="Times New Roman" w:hAnsi="Courier New" w:cs="Courier New"/>
+          <w:color w:val="8888C6"/>
+          <w:sz w:val="23"/>
+          <w:szCs w:val="23"/>
+          <w:lang w:val="en-GB" w:eastAsia="en-GB"/>
+        </w:rPr>
+        <w:t>str</w:t>
+      </w:r>
+      <w:r>
+        <w:rPr>
+          <w:rFonts w:ascii="Courier New" w:eastAsia="Times New Roman" w:hAnsi="Courier New" w:cs="Courier New"/>
+          <w:color w:val="A9B7C6"/>
+          <w:sz w:val="23"/>
+          <w:szCs w:val="23"/>
+          <w:lang w:val="en-GB" w:eastAsia="en-GB"/>
+        </w:rPr>
+        <w:t>(</w:t>
+      </w:r>
+      <w:proofErr w:type="spellStart"/>
+      <w:r>
+        <w:rPr>
+          <w:rFonts w:ascii="Courier New" w:eastAsia="Times New Roman" w:hAnsi="Courier New" w:cs="Courier New"/>
+          <w:color w:val="94558D"/>
+          <w:sz w:val="23"/>
+          <w:szCs w:val="23"/>
+          <w:lang w:val="en-GB" w:eastAsia="en-GB"/>
+        </w:rPr>
+        <w:t>self</w:t>
+      </w:r>
+      <w:r>
+        <w:rPr>
+          <w:rFonts w:ascii="Courier New" w:eastAsia="Times New Roman" w:hAnsi="Courier New" w:cs="Courier New"/>
+          <w:color w:val="A9B7C6"/>
+          <w:sz w:val="23"/>
+          <w:szCs w:val="23"/>
+          <w:lang w:val="en-GB" w:eastAsia="en-GB"/>
+        </w:rPr>
+        <w:t>.budget</w:t>
+      </w:r>
+      <w:proofErr w:type="spellEnd"/>
+      <w:r>
+        <w:rPr>
+          <w:rFonts w:ascii="Courier New" w:eastAsia="Times New Roman" w:hAnsi="Courier New" w:cs="Courier New"/>
+          <w:color w:val="A9B7C6"/>
+          <w:sz w:val="23"/>
+          <w:szCs w:val="23"/>
+          <w:lang w:val="en-GB" w:eastAsia="en-GB"/>
+        </w:rPr>
+        <w:t>)[:-</w:t>
+      </w:r>
+      <w:r>
+        <w:rPr>
+          <w:rFonts w:ascii="Courier New" w:eastAsia="Times New Roman" w:hAnsi="Courier New" w:cs="Courier New"/>
+          <w:color w:val="6897BB"/>
+          <w:sz w:val="23"/>
+          <w:szCs w:val="23"/>
+          <w:lang w:val="en-GB" w:eastAsia="en-GB"/>
+        </w:rPr>
+        <w:t>3</w:t>
+      </w:r>
+      <w:r>
+        <w:rPr>
+          <w:rFonts w:ascii="Courier New" w:eastAsia="Times New Roman" w:hAnsi="Courier New" w:cs="Courier New"/>
+          <w:color w:val="A9B7C6"/>
+          <w:sz w:val="23"/>
+          <w:szCs w:val="23"/>
+          <w:lang w:val="en-GB" w:eastAsia="en-GB"/>
+        </w:rPr>
+        <w:t>]</w:t>
+      </w:r>
+      <w:r>
+        <w:rPr>
+          <w:rFonts w:ascii="Courier New" w:eastAsia="Times New Roman" w:hAnsi="Courier New" w:cs="Courier New"/>
+          <w:color w:val="CC7832"/>
+          <w:sz w:val="23"/>
+          <w:szCs w:val="23"/>
+          <w:lang w:val="en-GB" w:eastAsia="en-GB"/>
+        </w:rPr>
+        <w:t>}</w:t>
+      </w:r>
+      <w:r>
+        <w:rPr>
+          <w:rFonts w:ascii="Courier New" w:eastAsia="Times New Roman" w:hAnsi="Courier New" w:cs="Courier New"/>
+          <w:color w:val="6A8759"/>
+          <w:sz w:val="23"/>
+          <w:szCs w:val="23"/>
+          <w:lang w:val="en-GB" w:eastAsia="en-GB"/>
+        </w:rPr>
+        <w:t>,</w:t>
+      </w:r>
+      <w:r>
+        <w:rPr>
+          <w:rFonts w:ascii="Courier New" w:eastAsia="Times New Roman" w:hAnsi="Courier New" w:cs="Courier New"/>
+          <w:color w:val="CC7832"/>
+          <w:sz w:val="23"/>
+          <w:szCs w:val="23"/>
+          <w:lang w:val="en-GB" w:eastAsia="en-GB"/>
+        </w:rPr>
+        <w:t>{</w:t>
+      </w:r>
+      <w:r>
+        <w:rPr>
+          <w:rFonts w:ascii="Courier New" w:eastAsia="Times New Roman" w:hAnsi="Courier New" w:cs="Courier New"/>
+          <w:color w:val="8888C6"/>
+          <w:sz w:val="23"/>
+          <w:szCs w:val="23"/>
+          <w:lang w:val="en-GB" w:eastAsia="en-GB"/>
+        </w:rPr>
+        <w:t>str</w:t>
+      </w:r>
+      <w:r>
+        <w:rPr>
+          <w:rFonts w:ascii="Courier New" w:eastAsia="Times New Roman" w:hAnsi="Courier New" w:cs="Courier New"/>
+          <w:color w:val="A9B7C6"/>
+          <w:sz w:val="23"/>
+          <w:szCs w:val="23"/>
+          <w:lang w:val="en-GB" w:eastAsia="en-GB"/>
+        </w:rPr>
+        <w:t>(</w:t>
+      </w:r>
+      <w:proofErr w:type="spellStart"/>
+      <w:r>
+        <w:rPr>
+          <w:rFonts w:ascii="Courier New" w:eastAsia="Times New Roman" w:hAnsi="Courier New" w:cs="Courier New"/>
+          <w:color w:val="94558D"/>
+          <w:sz w:val="23"/>
+          <w:szCs w:val="23"/>
+          <w:lang w:val="en-GB" w:eastAsia="en-GB"/>
+        </w:rPr>
+        <w:t>self</w:t>
+      </w:r>
+      <w:r>
+        <w:rPr>
+          <w:rFonts w:ascii="Courier New" w:eastAsia="Times New Roman" w:hAnsi="Courier New" w:cs="Courier New"/>
+          <w:color w:val="A9B7C6"/>
+          <w:sz w:val="23"/>
+          <w:szCs w:val="23"/>
+          <w:lang w:val="en-GB" w:eastAsia="en-GB"/>
+        </w:rPr>
+        <w:t>.budget</w:t>
+      </w:r>
+      <w:proofErr w:type="spellEnd"/>
+      <w:r>
+        <w:rPr>
+          <w:rFonts w:ascii="Courier New" w:eastAsia="Times New Roman" w:hAnsi="Courier New" w:cs="Courier New"/>
+          <w:color w:val="A9B7C6"/>
+          <w:sz w:val="23"/>
+          <w:szCs w:val="23"/>
+          <w:lang w:val="en-GB" w:eastAsia="en-GB"/>
+        </w:rPr>
+        <w:t>)[-</w:t>
+      </w:r>
+      <w:r>
+        <w:rPr>
+          <w:rFonts w:ascii="Courier New" w:eastAsia="Times New Roman" w:hAnsi="Courier New" w:cs="Courier New"/>
+          <w:color w:val="6897BB"/>
+          <w:sz w:val="23"/>
+          <w:szCs w:val="23"/>
+          <w:lang w:val="en-GB" w:eastAsia="en-GB"/>
+        </w:rPr>
+        <w:t>3</w:t>
+      </w:r>
+      <w:r>
+        <w:rPr>
+          <w:rFonts w:ascii="Courier New" w:eastAsia="Times New Roman" w:hAnsi="Courier New" w:cs="Courier New"/>
+          <w:color w:val="A9B7C6"/>
+          <w:sz w:val="23"/>
+          <w:szCs w:val="23"/>
+          <w:lang w:val="en-GB" w:eastAsia="en-GB"/>
+        </w:rPr>
+        <w:t>:]</w:t>
+      </w:r>
+      <w:r>
+        <w:rPr>
+          <w:rFonts w:ascii="Courier New" w:eastAsia="Times New Roman" w:hAnsi="Courier New" w:cs="Courier New"/>
+          <w:color w:val="CC7832"/>
+          <w:sz w:val="23"/>
+          <w:szCs w:val="23"/>
+          <w:lang w:val="en-GB" w:eastAsia="en-GB"/>
+        </w:rPr>
+        <w:t>}</w:t>
+      </w:r>
+      <w:r>
+        <w:rPr>
+          <w:rFonts w:ascii="Courier New" w:eastAsia="Times New Roman" w:hAnsi="Courier New" w:cs="Courier New"/>
+          <w:color w:val="6A8759"/>
+          <w:sz w:val="23"/>
+          <w:szCs w:val="23"/>
+          <w:lang w:val="en-GB" w:eastAsia="en-GB"/>
+        </w:rPr>
+        <w:t>$'</w:t>
+      </w:r>
+      <w:r>
+        <w:rPr>
+          <w:rFonts w:ascii="Courier New" w:eastAsia="Times New Roman" w:hAnsi="Courier New" w:cs="Courier New"/>
+          <w:color w:val="6A8759"/>
+          <w:sz w:val="23"/>
+          <w:szCs w:val="23"/>
+          <w:lang w:val="en-GB" w:eastAsia="en-GB"/>
+        </w:rPr>
+        <w:br/>
+      </w:r>
+      <w:r>
+        <w:rPr>
+          <w:rFonts w:ascii="Courier New" w:eastAsia="Times New Roman" w:hAnsi="Courier New" w:cs="Courier New"/>
+          <w:color w:val="6A8759"/>
+          <w:sz w:val="23"/>
+          <w:szCs w:val="23"/>
+          <w:lang w:val="en-GB" w:eastAsia="en-GB"/>
+        </w:rPr>
+        <w:lastRenderedPageBreak/>
+        <w:t xml:space="preserve">    </w:t>
+      </w:r>
+      <w:r>
+        <w:rPr>
+          <w:rFonts w:ascii="Courier New" w:eastAsia="Times New Roman" w:hAnsi="Courier New" w:cs="Courier New"/>
+          <w:color w:val="CC7832"/>
+          <w:sz w:val="23"/>
+          <w:szCs w:val="23"/>
+          <w:lang w:val="en-GB" w:eastAsia="en-GB"/>
+        </w:rPr>
+        <w:t>else</w:t>
+      </w:r>
+      <w:r>
+        <w:rPr>
+          <w:rFonts w:ascii="Courier New" w:eastAsia="Times New Roman" w:hAnsi="Courier New" w:cs="Courier New"/>
+          <w:color w:val="A9B7C6"/>
+          <w:sz w:val="23"/>
+          <w:szCs w:val="23"/>
+          <w:lang w:val="en-GB" w:eastAsia="en-GB"/>
+        </w:rPr>
+        <w:t>:</w:t>
+      </w:r>
+      <w:r>
+        <w:rPr>
+          <w:rFonts w:ascii="Courier New" w:eastAsia="Times New Roman" w:hAnsi="Courier New" w:cs="Courier New"/>
+          <w:color w:val="A9B7C6"/>
+          <w:sz w:val="23"/>
+          <w:szCs w:val="23"/>
+          <w:lang w:val="en-GB" w:eastAsia="en-GB"/>
+        </w:rPr>
+        <w:br/>
+        <w:t xml:space="preserve">        </w:t>
+      </w:r>
+      <w:r>
+        <w:rPr>
+          <w:rFonts w:ascii="Courier New" w:eastAsia="Times New Roman" w:hAnsi="Courier New" w:cs="Courier New"/>
+          <w:color w:val="CC7832"/>
+          <w:sz w:val="23"/>
+          <w:szCs w:val="23"/>
+          <w:lang w:val="en-GB" w:eastAsia="en-GB"/>
+        </w:rPr>
+        <w:t xml:space="preserve">return </w:t>
+      </w:r>
+      <w:r>
+        <w:rPr>
+          <w:rFonts w:ascii="Courier New" w:eastAsia="Times New Roman" w:hAnsi="Courier New" w:cs="Courier New"/>
+          <w:color w:val="6A8759"/>
+          <w:sz w:val="23"/>
+          <w:szCs w:val="23"/>
+          <w:lang w:val="en-GB" w:eastAsia="en-GB"/>
+        </w:rPr>
+        <w:t>f"</w:t>
+      </w:r>
+      <w:r>
+        <w:rPr>
+          <w:rFonts w:ascii="Courier New" w:eastAsia="Times New Roman" w:hAnsi="Courier New" w:cs="Courier New"/>
+          <w:color w:val="CC7832"/>
+          <w:sz w:val="23"/>
+          <w:szCs w:val="23"/>
+          <w:lang w:val="en-GB" w:eastAsia="en-GB"/>
+        </w:rPr>
+        <w:t>{</w:t>
+      </w:r>
+      <w:proofErr w:type="spellStart"/>
+      <w:r>
+        <w:rPr>
+          <w:rFonts w:ascii="Courier New" w:eastAsia="Times New Roman" w:hAnsi="Courier New" w:cs="Courier New"/>
+          <w:color w:val="94558D"/>
+          <w:sz w:val="23"/>
+          <w:szCs w:val="23"/>
+          <w:lang w:val="en-GB" w:eastAsia="en-GB"/>
+        </w:rPr>
+        <w:t>self</w:t>
+      </w:r>
+      <w:r>
+        <w:rPr>
+          <w:rFonts w:ascii="Courier New" w:eastAsia="Times New Roman" w:hAnsi="Courier New" w:cs="Courier New"/>
+          <w:color w:val="A9B7C6"/>
+          <w:sz w:val="23"/>
+          <w:szCs w:val="23"/>
+          <w:lang w:val="en-GB" w:eastAsia="en-GB"/>
+        </w:rPr>
+        <w:t>.budget</w:t>
+      </w:r>
+      <w:proofErr w:type="spellEnd"/>
+      <w:r>
+        <w:rPr>
+          <w:rFonts w:ascii="Courier New" w:eastAsia="Times New Roman" w:hAnsi="Courier New" w:cs="Courier New"/>
+          <w:color w:val="CC7832"/>
+          <w:sz w:val="23"/>
+          <w:szCs w:val="23"/>
+          <w:lang w:val="en-GB" w:eastAsia="en-GB"/>
+        </w:rPr>
+        <w:t>}</w:t>
+      </w:r>
+      <w:r>
+        <w:rPr>
+          <w:rFonts w:ascii="Courier New" w:eastAsia="Times New Roman" w:hAnsi="Courier New" w:cs="Courier New"/>
+          <w:color w:val="6A8759"/>
+          <w:sz w:val="23"/>
+          <w:szCs w:val="23"/>
+          <w:lang w:val="en-GB" w:eastAsia="en-GB"/>
+        </w:rPr>
+        <w:t>$"</w:t>
+      </w:r>
+    </w:p>
+    <w:p/>
+    <w:p>
+      <w:r>
+        <w:t xml:space="preserve">to call this function in base.html  </w:t>
+      </w:r>
+    </w:p>
+    <w:p>
+      <w:r>
+        <w:t xml:space="preserve">replace </w:t>
+      </w:r>
+      <w:r>
+        <w:rPr>
+          <w:rFonts w:ascii="Courier New" w:eastAsia="Times New Roman" w:hAnsi="Courier New" w:cs="Courier New"/>
+          <w:sz w:val="23"/>
+          <w:szCs w:val="23"/>
+          <w:lang w:val="en-GB" w:eastAsia="en-GB"/>
+        </w:rPr>
+        <w:t>{{</w:t>
+      </w:r>
+      <w:proofErr w:type="spellStart"/>
+      <w:r>
+        <w:rPr>
+          <w:rFonts w:ascii="Courier New" w:eastAsia="Times New Roman" w:hAnsi="Courier New" w:cs="Courier New"/>
+          <w:sz w:val="23"/>
+          <w:szCs w:val="23"/>
+          <w:lang w:val="en-GB" w:eastAsia="en-GB"/>
+        </w:rPr>
+        <w:t>current_</w:t>
+      </w:r>
+      <w:proofErr w:type="gramStart"/>
+      <w:r>
+        <w:rPr>
+          <w:rFonts w:ascii="Courier New" w:eastAsia="Times New Roman" w:hAnsi="Courier New" w:cs="Courier New"/>
+          <w:sz w:val="23"/>
+          <w:szCs w:val="23"/>
+          <w:lang w:val="en-GB" w:eastAsia="en-GB"/>
+        </w:rPr>
+        <w:t>user.budget</w:t>
+      </w:r>
+      <w:proofErr w:type="spellEnd"/>
+      <w:proofErr w:type="gramEnd"/>
+      <w:r>
+        <w:rPr>
+          <w:rFonts w:ascii="Courier New" w:eastAsia="Times New Roman" w:hAnsi="Courier New" w:cs="Courier New"/>
+          <w:sz w:val="23"/>
+          <w:szCs w:val="23"/>
+          <w:lang w:val="en-GB" w:eastAsia="en-GB"/>
+        </w:rPr>
+        <w:t>}}</w:t>
+      </w:r>
+      <w:r>
+        <w:t xml:space="preserve"> </w:t>
+      </w:r>
+      <w:r>
+        <w:t>in the if part of the statement with  below</w:t>
+      </w:r>
+    </w:p>
+    <w:p>
+      <w:pPr>
+        <w:shd w:val="clear" w:color="auto" w:fill="2B2B2B"/>
+        <w:tabs>
+          <w:tab w:val="left" w:pos="916"/>
+          <w:tab w:val="left" w:pos="1832"/>
+          <w:tab w:val="left" w:pos="2748"/>
+          <w:tab w:val="left" w:pos="3664"/>
+          <w:tab w:val="left" w:pos="4580"/>
+          <w:tab w:val="left" w:pos="5496"/>
+          <w:tab w:val="left" w:pos="6412"/>
+          <w:tab w:val="left" w:pos="7328"/>
+          <w:tab w:val="left" w:pos="8244"/>
+          <w:tab w:val="left" w:pos="9160"/>
+          <w:tab w:val="left" w:pos="10076"/>
+          <w:tab w:val="left" w:pos="10992"/>
+          <w:tab w:val="left" w:pos="11908"/>
+          <w:tab w:val="left" w:pos="12824"/>
+          <w:tab w:val="left" w:pos="13740"/>
+          <w:tab w:val="left" w:pos="14656"/>
+        </w:tabs>
+        <w:spacing w:after="0" w:line="240" w:lineRule="auto"/>
+        <w:rPr>
+          <w:rFonts w:ascii="Courier New" w:eastAsia="Times New Roman" w:hAnsi="Courier New" w:cs="Courier New"/>
+          <w:color w:val="A9B7C6"/>
+          <w:sz w:val="23"/>
+          <w:szCs w:val="23"/>
+          <w:lang w:val="en-GB" w:eastAsia="en-GB"/>
+        </w:rPr>
+      </w:pPr>
+      <w:r>
+        <w:rPr>
+          <w:rFonts w:ascii="Courier New" w:eastAsia="Times New Roman" w:hAnsi="Courier New" w:cs="Courier New"/>
+          <w:color w:val="A9B7C6"/>
+          <w:sz w:val="23"/>
+          <w:szCs w:val="23"/>
+          <w:lang w:val="en-GB" w:eastAsia="en-GB"/>
+        </w:rPr>
+        <w:t>{{</w:t>
+      </w:r>
+      <w:proofErr w:type="spellStart"/>
+      <w:r>
+        <w:rPr>
+          <w:rFonts w:ascii="Courier New" w:eastAsia="Times New Roman" w:hAnsi="Courier New" w:cs="Courier New"/>
+          <w:color w:val="A9B7C6"/>
+          <w:sz w:val="23"/>
+          <w:szCs w:val="23"/>
+          <w:lang w:val="en-GB" w:eastAsia="en-GB"/>
+        </w:rPr>
+        <w:t>current_</w:t>
+      </w:r>
+      <w:proofErr w:type="gramStart"/>
+      <w:r>
+        <w:rPr>
+          <w:rFonts w:ascii="Courier New" w:eastAsia="Times New Roman" w:hAnsi="Courier New" w:cs="Courier New"/>
+          <w:color w:val="A9B7C6"/>
+          <w:sz w:val="23"/>
+          <w:szCs w:val="23"/>
+          <w:lang w:val="en-GB" w:eastAsia="en-GB"/>
+        </w:rPr>
+        <w:t>user.prettier</w:t>
+      </w:r>
+      <w:proofErr w:type="gramEnd"/>
+      <w:r>
+        <w:rPr>
+          <w:rFonts w:ascii="Courier New" w:eastAsia="Times New Roman" w:hAnsi="Courier New" w:cs="Courier New"/>
+          <w:color w:val="A9B7C6"/>
+          <w:sz w:val="23"/>
+          <w:szCs w:val="23"/>
+          <w:lang w:val="en-GB" w:eastAsia="en-GB"/>
+        </w:rPr>
+        <w:t>_budget</w:t>
+      </w:r>
+      <w:proofErr w:type="spellEnd"/>
+      <w:r>
+        <w:rPr>
+          <w:rFonts w:ascii="Courier New" w:eastAsia="Times New Roman" w:hAnsi="Courier New" w:cs="Courier New"/>
+          <w:color w:val="A9B7C6"/>
+          <w:sz w:val="23"/>
+          <w:szCs w:val="23"/>
+          <w:lang w:val="en-GB" w:eastAsia="en-GB"/>
+        </w:rPr>
+        <w:t>}}</w:t>
+      </w:r>
+    </w:p>
+    <w:p/>
+    <w:p>
+      <w:r>
+        <w:t>Budget should display as below</w:t>
+      </w:r>
+    </w:p>
+    <w:p>
+      <w:r>
+        <w:rPr>
+          <w:noProof/>
+        </w:rPr>
+        <w:drawing>
+          <wp:inline distT="0" distB="0" distL="0" distR="0" wp14:anchorId="0C539D42" wp14:editId="6C53E330">
+            <wp:extent cx="5731510" cy="1981835"/>
+            <wp:effectExtent l="0" t="0" r="2540" b="0"/>
+            <wp:docPr id="78" name="Picture 78" descr="Graphical user interface, text, application&#10;&#10;Description automatically generated"/>
+            <wp:cNvGraphicFramePr>
+              <a:graphicFrameLocks xmlns:a="http://schemas.openxmlformats.org/drawingml/2006/main" noChangeAspect="1"/>
+            </wp:cNvGraphicFramePr>
+            <a:graphic xmlns:a="http://schemas.openxmlformats.org/drawingml/2006/main">
+              <a:graphicData uri="http://schemas.openxmlformats.org/drawingml/2006/picture">
+                <pic:pic xmlns:pic="http://schemas.openxmlformats.org/drawingml/2006/picture">
+                  <pic:nvPicPr>
+                    <pic:cNvPr id="78" name="Picture 78" descr="Graphical user interface, text, application&#10;&#10;Description automatically generated"/>
+                    <pic:cNvPicPr/>
+                  </pic:nvPicPr>
+                  <pic:blipFill>
+                    <a:blip r:embed="rId85"/>
+                    <a:stretch>
+                      <a:fillRect/>
+                    </a:stretch>
+                  </pic:blipFill>
+                  <pic:spPr>
+                    <a:xfrm>
+                      <a:off x="0" y="0"/>
+                      <a:ext cx="5731510" cy="1981835"/>
+                    </a:xfrm>
+                    <a:prstGeom prst="rect">
+                      <a:avLst/>
+                    </a:prstGeom>
+                  </pic:spPr>
+                </pic:pic>
+              </a:graphicData>
+            </a:graphic>
+          </wp:inline>
+        </w:drawing>
+      </w:r>
+    </w:p>
+    <w:p>
+      <w:pPr>
+        <w:pStyle w:val="Heading1"/>
+      </w:pPr>
+      <w:r>
+        <w:t>Logout a user</w:t>
+      </w:r>
+    </w:p>
+    <w:p>
+      <w:r>
+        <w:t>In base.html add the following to the Logout &lt;a&gt; tag as below</w:t>
+      </w:r>
+    </w:p>
+    <w:p>
+      <w:pPr>
+        <w:shd w:val="clear" w:color="auto" w:fill="2B2B2B"/>
+        <w:tabs>
+          <w:tab w:val="left" w:pos="916"/>
+          <w:tab w:val="left" w:pos="1832"/>
+          <w:tab w:val="left" w:pos="2748"/>
+          <w:tab w:val="left" w:pos="3664"/>
+          <w:tab w:val="left" w:pos="4580"/>
+          <w:tab w:val="left" w:pos="5496"/>
+          <w:tab w:val="left" w:pos="6412"/>
+          <w:tab w:val="left" w:pos="7328"/>
+          <w:tab w:val="left" w:pos="8244"/>
+          <w:tab w:val="left" w:pos="9160"/>
+          <w:tab w:val="left" w:pos="10076"/>
+          <w:tab w:val="left" w:pos="10992"/>
+          <w:tab w:val="left" w:pos="11908"/>
+          <w:tab w:val="left" w:pos="12824"/>
+          <w:tab w:val="left" w:pos="13740"/>
+          <w:tab w:val="left" w:pos="14656"/>
+        </w:tabs>
+        <w:spacing w:after="0" w:line="240" w:lineRule="auto"/>
+        <w:rPr>
+          <w:rFonts w:ascii="Courier New" w:eastAsia="Times New Roman" w:hAnsi="Courier New" w:cs="Courier New"/>
+          <w:color w:val="A9B7C6"/>
+          <w:sz w:val="23"/>
+          <w:szCs w:val="23"/>
+          <w:lang w:val="en-GB" w:eastAsia="en-GB"/>
+        </w:rPr>
+      </w:pPr>
+      <w:r>
+        <w:rPr>
+          <w:rFonts w:ascii="Courier New" w:eastAsia="Times New Roman" w:hAnsi="Courier New" w:cs="Courier New"/>
+          <w:color w:val="E8BF6A"/>
+          <w:sz w:val="23"/>
+          <w:szCs w:val="23"/>
+          <w:lang w:val="en-GB" w:eastAsia="en-GB"/>
+        </w:rPr>
+        <w:t xml:space="preserve">&lt;li </w:t>
+      </w:r>
+      <w:r>
+        <w:rPr>
+          <w:rFonts w:ascii="Courier New" w:eastAsia="Times New Roman" w:hAnsi="Courier New" w:cs="Courier New"/>
+          <w:color w:val="BABABA"/>
+          <w:sz w:val="23"/>
+          <w:szCs w:val="23"/>
+          <w:lang w:val="en-GB" w:eastAsia="en-GB"/>
+        </w:rPr>
+        <w:t>class</w:t>
+      </w:r>
+      <w:r>
+        <w:rPr>
+          <w:rFonts w:ascii="Courier New" w:eastAsia="Times New Roman" w:hAnsi="Courier New" w:cs="Courier New"/>
+          <w:color w:val="A5C261"/>
+          <w:sz w:val="23"/>
+          <w:szCs w:val="23"/>
+          <w:lang w:val="en-GB" w:eastAsia="en-GB"/>
+        </w:rPr>
+        <w:t>="nav-item"</w:t>
+      </w:r>
+      <w:r>
+        <w:rPr>
+          <w:rFonts w:ascii="Courier New" w:eastAsia="Times New Roman" w:hAnsi="Courier New" w:cs="Courier New"/>
+          <w:color w:val="E8BF6A"/>
+          <w:sz w:val="23"/>
+          <w:szCs w:val="23"/>
+          <w:lang w:val="en-GB" w:eastAsia="en-GB"/>
+        </w:rPr>
+        <w:t>&gt;</w:t>
+      </w:r>
+      <w:r>
+        <w:rPr>
+          <w:rFonts w:ascii="Courier New" w:eastAsia="Times New Roman" w:hAnsi="Courier New" w:cs="Courier New"/>
+          <w:color w:val="E8BF6A"/>
+          <w:sz w:val="23"/>
+          <w:szCs w:val="23"/>
+          <w:lang w:val="en-GB" w:eastAsia="en-GB"/>
+        </w:rPr>
+        <w:br/>
+        <w:t xml:space="preserve">    &lt;a </w:t>
+      </w:r>
+      <w:r>
+        <w:rPr>
+          <w:rFonts w:ascii="Courier New" w:eastAsia="Times New Roman" w:hAnsi="Courier New" w:cs="Courier New"/>
+          <w:color w:val="BABABA"/>
+          <w:sz w:val="23"/>
+          <w:szCs w:val="23"/>
+          <w:lang w:val="en-GB" w:eastAsia="en-GB"/>
+        </w:rPr>
+        <w:t>class</w:t>
+      </w:r>
+      <w:r>
+        <w:rPr>
+          <w:rFonts w:ascii="Courier New" w:eastAsia="Times New Roman" w:hAnsi="Courier New" w:cs="Courier New"/>
+          <w:color w:val="A5C261"/>
+          <w:sz w:val="23"/>
+          <w:szCs w:val="23"/>
+          <w:lang w:val="en-GB" w:eastAsia="en-GB"/>
+        </w:rPr>
+        <w:t xml:space="preserve">="nav-link" </w:t>
+      </w:r>
+      <w:proofErr w:type="spellStart"/>
+      <w:r>
+        <w:rPr>
+          <w:rFonts w:ascii="Courier New" w:eastAsia="Times New Roman" w:hAnsi="Courier New" w:cs="Courier New"/>
+          <w:color w:val="BABABA"/>
+          <w:sz w:val="23"/>
+          <w:szCs w:val="23"/>
+          <w:lang w:val="en-GB" w:eastAsia="en-GB"/>
+        </w:rPr>
+        <w:t>href</w:t>
+      </w:r>
+      <w:proofErr w:type="spellEnd"/>
+      <w:r>
+        <w:rPr>
+          <w:rFonts w:ascii="Courier New" w:eastAsia="Times New Roman" w:hAnsi="Courier New" w:cs="Courier New"/>
+          <w:color w:val="A5C261"/>
+          <w:sz w:val="23"/>
+          <w:szCs w:val="23"/>
+          <w:lang w:val="en-GB" w:eastAsia="en-GB"/>
+        </w:rPr>
+        <w:t>="</w:t>
+      </w:r>
+      <w:proofErr w:type="gramStart"/>
+      <w:r>
+        <w:rPr>
+          <w:rFonts w:ascii="Courier New" w:eastAsia="Times New Roman" w:hAnsi="Courier New" w:cs="Courier New"/>
+          <w:color w:val="A5C261"/>
+          <w:sz w:val="23"/>
+          <w:szCs w:val="23"/>
+          <w:lang w:val="en-GB" w:eastAsia="en-GB"/>
+        </w:rPr>
+        <w:t xml:space="preserve">{{ </w:t>
+      </w:r>
+      <w:proofErr w:type="spellStart"/>
+      <w:r>
+        <w:rPr>
+          <w:rFonts w:ascii="Courier New" w:eastAsia="Times New Roman" w:hAnsi="Courier New" w:cs="Courier New"/>
+          <w:color w:val="A5C261"/>
+          <w:sz w:val="23"/>
+          <w:szCs w:val="23"/>
+          <w:lang w:val="en-GB" w:eastAsia="en-GB"/>
+        </w:rPr>
+        <w:t>url</w:t>
+      </w:r>
+      <w:proofErr w:type="gramEnd"/>
+      <w:r>
+        <w:rPr>
+          <w:rFonts w:ascii="Courier New" w:eastAsia="Times New Roman" w:hAnsi="Courier New" w:cs="Courier New"/>
+          <w:color w:val="A5C261"/>
+          <w:sz w:val="23"/>
+          <w:szCs w:val="23"/>
+          <w:lang w:val="en-GB" w:eastAsia="en-GB"/>
+        </w:rPr>
+        <w:t>_for</w:t>
+      </w:r>
+      <w:proofErr w:type="spellEnd"/>
+      <w:r>
+        <w:rPr>
+          <w:rFonts w:ascii="Courier New" w:eastAsia="Times New Roman" w:hAnsi="Courier New" w:cs="Courier New"/>
+          <w:color w:val="A5C261"/>
+          <w:sz w:val="23"/>
+          <w:szCs w:val="23"/>
+          <w:lang w:val="en-GB" w:eastAsia="en-GB"/>
+        </w:rPr>
+        <w:t>("</w:t>
+      </w:r>
+      <w:proofErr w:type="spellStart"/>
+      <w:r>
+        <w:rPr>
+          <w:rFonts w:ascii="Courier New" w:eastAsia="Times New Roman" w:hAnsi="Courier New" w:cs="Courier New"/>
+          <w:color w:val="BABABA"/>
+          <w:sz w:val="23"/>
+          <w:szCs w:val="23"/>
+          <w:lang w:val="en-GB" w:eastAsia="en-GB"/>
+        </w:rPr>
+        <w:t>logout_page</w:t>
+      </w:r>
+      <w:proofErr w:type="spellEnd"/>
+      <w:r>
+        <w:rPr>
+          <w:rFonts w:ascii="Courier New" w:eastAsia="Times New Roman" w:hAnsi="Courier New" w:cs="Courier New"/>
+          <w:color w:val="A9B7C6"/>
+          <w:sz w:val="23"/>
+          <w:szCs w:val="23"/>
+          <w:lang w:val="en-GB" w:eastAsia="en-GB"/>
+        </w:rPr>
+        <w:t>")}}"&gt;Logout</w:t>
+      </w:r>
+      <w:r>
+        <w:rPr>
+          <w:rFonts w:ascii="Courier New" w:eastAsia="Times New Roman" w:hAnsi="Courier New" w:cs="Courier New"/>
+          <w:color w:val="E8BF6A"/>
+          <w:sz w:val="23"/>
+          <w:szCs w:val="23"/>
+          <w:lang w:val="en-GB" w:eastAsia="en-GB"/>
+        </w:rPr>
+        <w:t>&lt;/a&gt;</w:t>
+      </w:r>
+      <w:r>
+        <w:rPr>
+          <w:rFonts w:ascii="Courier New" w:eastAsia="Times New Roman" w:hAnsi="Courier New" w:cs="Courier New"/>
+          <w:color w:val="E8BF6A"/>
+          <w:sz w:val="23"/>
+          <w:szCs w:val="23"/>
+          <w:lang w:val="en-GB" w:eastAsia="en-GB"/>
+        </w:rPr>
+        <w:br/>
+        <w:t>&lt;/li&gt;</w:t>
+      </w:r>
+    </w:p>
+    <w:p/>
+    <w:p>
+      <w:pPr>
+        <w:pStyle w:val="Heading2"/>
+      </w:pPr>
+      <w:r>
+        <w:t>Create the logout page</w:t>
+      </w:r>
+    </w:p>
+    <w:p/>
+    <w:p>
+      <w:r>
+        <w:t xml:space="preserve">import </w:t>
+      </w:r>
+      <w:proofErr w:type="spellStart"/>
+      <w:r>
+        <w:t>logout_user</w:t>
+      </w:r>
+      <w:proofErr w:type="spellEnd"/>
+      <w:r>
+        <w:t xml:space="preserve"> function along with the other imports</w:t>
+      </w:r>
+    </w:p>
+    <w:p>
+      <w:pPr>
+        <w:shd w:val="clear" w:color="auto" w:fill="2B2B2B"/>
+        <w:tabs>
+          <w:tab w:val="left" w:pos="916"/>
+          <w:tab w:val="left" w:pos="1832"/>
+          <w:tab w:val="left" w:pos="2748"/>
+          <w:tab w:val="left" w:pos="3664"/>
+          <w:tab w:val="left" w:pos="4580"/>
+          <w:tab w:val="left" w:pos="5496"/>
+          <w:tab w:val="left" w:pos="6412"/>
+          <w:tab w:val="left" w:pos="7328"/>
+          <w:tab w:val="left" w:pos="8244"/>
+          <w:tab w:val="left" w:pos="9160"/>
+          <w:tab w:val="left" w:pos="10076"/>
+          <w:tab w:val="left" w:pos="10992"/>
+          <w:tab w:val="left" w:pos="11908"/>
+          <w:tab w:val="left" w:pos="12824"/>
+          <w:tab w:val="left" w:pos="13740"/>
+          <w:tab w:val="left" w:pos="14656"/>
+        </w:tabs>
+        <w:spacing w:after="0" w:line="240" w:lineRule="auto"/>
+        <w:rPr>
+          <w:rFonts w:ascii="Courier New" w:eastAsia="Times New Roman" w:hAnsi="Courier New" w:cs="Courier New"/>
+          <w:color w:val="A9B7C6"/>
+          <w:sz w:val="23"/>
+          <w:szCs w:val="23"/>
+          <w:lang w:val="en-GB" w:eastAsia="en-GB"/>
+        </w:rPr>
+      </w:pPr>
+      <w:r>
+        <w:rPr>
+          <w:rFonts w:ascii="Courier New" w:eastAsia="Times New Roman" w:hAnsi="Courier New" w:cs="Courier New"/>
+          <w:color w:val="CC7832"/>
+          <w:sz w:val="23"/>
+          <w:szCs w:val="23"/>
+          <w:lang w:val="en-GB" w:eastAsia="en-GB"/>
+        </w:rPr>
+        <w:t xml:space="preserve">from </w:t>
+      </w:r>
+      <w:proofErr w:type="spellStart"/>
+      <w:r>
+        <w:rPr>
+          <w:rFonts w:ascii="Courier New" w:eastAsia="Times New Roman" w:hAnsi="Courier New" w:cs="Courier New"/>
+          <w:color w:val="A9B7C6"/>
+          <w:sz w:val="23"/>
+          <w:szCs w:val="23"/>
+          <w:lang w:val="en-GB" w:eastAsia="en-GB"/>
+        </w:rPr>
+        <w:t>flask_login</w:t>
+      </w:r>
+      <w:proofErr w:type="spellEnd"/>
+      <w:r>
+        <w:rPr>
+          <w:rFonts w:ascii="Courier New" w:eastAsia="Times New Roman" w:hAnsi="Courier New" w:cs="Courier New"/>
+          <w:color w:val="A9B7C6"/>
+          <w:sz w:val="23"/>
+          <w:szCs w:val="23"/>
+          <w:lang w:val="en-GB" w:eastAsia="en-GB"/>
+        </w:rPr>
+        <w:t xml:space="preserve"> </w:t>
+      </w:r>
+      <w:r>
+        <w:rPr>
+          <w:rFonts w:ascii="Courier New" w:eastAsia="Times New Roman" w:hAnsi="Courier New" w:cs="Courier New"/>
+          <w:color w:val="CC7832"/>
+          <w:sz w:val="23"/>
+          <w:szCs w:val="23"/>
+          <w:lang w:val="en-GB" w:eastAsia="en-GB"/>
+        </w:rPr>
+        <w:t xml:space="preserve">import </w:t>
+      </w:r>
+      <w:proofErr w:type="spellStart"/>
+      <w:r>
+        <w:rPr>
+          <w:rFonts w:ascii="Courier New" w:eastAsia="Times New Roman" w:hAnsi="Courier New" w:cs="Courier New"/>
+          <w:color w:val="A9B7C6"/>
+          <w:sz w:val="23"/>
+          <w:szCs w:val="23"/>
+          <w:lang w:val="en-GB" w:eastAsia="en-GB"/>
+        </w:rPr>
+        <w:t>login_user</w:t>
+      </w:r>
+      <w:proofErr w:type="spellEnd"/>
+      <w:r>
+        <w:rPr>
+          <w:rFonts w:ascii="Courier New" w:eastAsia="Times New Roman" w:hAnsi="Courier New" w:cs="Courier New"/>
+          <w:color w:val="CC7832"/>
+          <w:sz w:val="23"/>
+          <w:szCs w:val="23"/>
+          <w:lang w:val="en-GB" w:eastAsia="en-GB"/>
+        </w:rPr>
+        <w:t xml:space="preserve">, </w:t>
+      </w:r>
+      <w:proofErr w:type="spellStart"/>
+      <w:r>
+        <w:rPr>
+          <w:rFonts w:ascii="Courier New" w:eastAsia="Times New Roman" w:hAnsi="Courier New" w:cs="Courier New"/>
+          <w:color w:val="A9B7C6"/>
+          <w:sz w:val="23"/>
+          <w:szCs w:val="23"/>
+          <w:lang w:val="en-GB" w:eastAsia="en-GB"/>
+        </w:rPr>
+        <w:t>logout_user</w:t>
+      </w:r>
+      <w:proofErr w:type="spellEnd"/>
+    </w:p>
+    <w:p/>
+    <w:p>
+      <w:r>
+        <w:t>add the following method to routes.py</w:t>
+      </w:r>
+    </w:p>
+    <w:p>
+      <w:pPr>
+        <w:shd w:val="clear" w:color="auto" w:fill="2B2B2B"/>
+        <w:tabs>
+          <w:tab w:val="left" w:pos="916"/>
+          <w:tab w:val="left" w:pos="1832"/>
+          <w:tab w:val="left" w:pos="2748"/>
+          <w:tab w:val="left" w:pos="3664"/>
+          <w:tab w:val="left" w:pos="4580"/>
+          <w:tab w:val="left" w:pos="5496"/>
+          <w:tab w:val="left" w:pos="6412"/>
+          <w:tab w:val="left" w:pos="7328"/>
+          <w:tab w:val="left" w:pos="8244"/>
+          <w:tab w:val="left" w:pos="9160"/>
+          <w:tab w:val="left" w:pos="10076"/>
+          <w:tab w:val="left" w:pos="10992"/>
+          <w:tab w:val="left" w:pos="11908"/>
+          <w:tab w:val="left" w:pos="12824"/>
+          <w:tab w:val="left" w:pos="13740"/>
+          <w:tab w:val="left" w:pos="14656"/>
+        </w:tabs>
+        <w:spacing w:after="0" w:line="240" w:lineRule="auto"/>
+        <w:rPr>
+          <w:rFonts w:ascii="Courier New" w:eastAsia="Times New Roman" w:hAnsi="Courier New" w:cs="Courier New"/>
+          <w:color w:val="A9B7C6"/>
+          <w:sz w:val="23"/>
+          <w:szCs w:val="23"/>
+          <w:lang w:val="en-GB" w:eastAsia="en-GB"/>
+        </w:rPr>
+      </w:pPr>
+      <w:r>
+        <w:rPr>
+          <w:rFonts w:ascii="Courier New" w:eastAsia="Times New Roman" w:hAnsi="Courier New" w:cs="Courier New"/>
+          <w:color w:val="BBB529"/>
+          <w:sz w:val="23"/>
+          <w:szCs w:val="23"/>
+          <w:lang w:val="en-GB" w:eastAsia="en-GB"/>
+        </w:rPr>
+        <w:t>@</w:t>
+      </w:r>
+      <w:proofErr w:type="gramStart"/>
+      <w:r>
+        <w:rPr>
+          <w:rFonts w:ascii="Courier New" w:eastAsia="Times New Roman" w:hAnsi="Courier New" w:cs="Courier New"/>
+          <w:color w:val="BBB529"/>
+          <w:sz w:val="23"/>
+          <w:szCs w:val="23"/>
+          <w:lang w:val="en-GB" w:eastAsia="en-GB"/>
+        </w:rPr>
+        <w:t>app.route</w:t>
+      </w:r>
+      <w:proofErr w:type="gramEnd"/>
+      <w:r>
+        <w:rPr>
+          <w:rFonts w:ascii="Courier New" w:eastAsia="Times New Roman" w:hAnsi="Courier New" w:cs="Courier New"/>
+          <w:color w:val="A9B7C6"/>
+          <w:sz w:val="23"/>
+          <w:szCs w:val="23"/>
+          <w:lang w:val="en-GB" w:eastAsia="en-GB"/>
+        </w:rPr>
+        <w:t>(</w:t>
+      </w:r>
+      <w:r>
+        <w:rPr>
+          <w:rFonts w:ascii="Courier New" w:eastAsia="Times New Roman" w:hAnsi="Courier New" w:cs="Courier New"/>
+          <w:color w:val="6A8759"/>
+          <w:sz w:val="23"/>
+          <w:szCs w:val="23"/>
+          <w:lang w:val="en-GB" w:eastAsia="en-GB"/>
+        </w:rPr>
+        <w:t>'/logout'</w:t>
+      </w:r>
+      <w:r>
+        <w:rPr>
+          <w:rFonts w:ascii="Courier New" w:eastAsia="Times New Roman" w:hAnsi="Courier New" w:cs="Courier New"/>
+          <w:color w:val="A9B7C6"/>
+          <w:sz w:val="23"/>
+          <w:szCs w:val="23"/>
+          <w:lang w:val="en-GB" w:eastAsia="en-GB"/>
+        </w:rPr>
+        <w:t>)</w:t>
+      </w:r>
+      <w:r>
+        <w:rPr>
+          <w:rFonts w:ascii="Courier New" w:eastAsia="Times New Roman" w:hAnsi="Courier New" w:cs="Courier New"/>
+          <w:color w:val="A9B7C6"/>
+          <w:sz w:val="23"/>
+          <w:szCs w:val="23"/>
+          <w:lang w:val="en-GB" w:eastAsia="en-GB"/>
+        </w:rPr>
+        <w:br/>
+      </w:r>
+      <w:r>
+        <w:rPr>
+          <w:rFonts w:ascii="Courier New" w:eastAsia="Times New Roman" w:hAnsi="Courier New" w:cs="Courier New"/>
+          <w:color w:val="CC7832"/>
+          <w:sz w:val="23"/>
+          <w:szCs w:val="23"/>
+          <w:lang w:val="en-GB" w:eastAsia="en-GB"/>
+        </w:rPr>
+        <w:t xml:space="preserve">def </w:t>
+      </w:r>
+      <w:proofErr w:type="spellStart"/>
+      <w:r>
+        <w:rPr>
+          <w:rFonts w:ascii="Courier New" w:eastAsia="Times New Roman" w:hAnsi="Courier New" w:cs="Courier New"/>
+          <w:color w:val="FFC66D"/>
+          <w:sz w:val="23"/>
+          <w:szCs w:val="23"/>
+          <w:lang w:val="en-GB" w:eastAsia="en-GB"/>
+        </w:rPr>
+        <w:t>logout_page</w:t>
+      </w:r>
+      <w:proofErr w:type="spellEnd"/>
+      <w:r>
+        <w:rPr>
+          <w:rFonts w:ascii="Courier New" w:eastAsia="Times New Roman" w:hAnsi="Courier New" w:cs="Courier New"/>
+          <w:color w:val="A9B7C6"/>
+          <w:sz w:val="23"/>
+          <w:szCs w:val="23"/>
+          <w:lang w:val="en-GB" w:eastAsia="en-GB"/>
+        </w:rPr>
+        <w:t>():</w:t>
+      </w:r>
+      <w:r>
+        <w:rPr>
+          <w:rFonts w:ascii="Courier New" w:eastAsia="Times New Roman" w:hAnsi="Courier New" w:cs="Courier New"/>
+          <w:color w:val="A9B7C6"/>
+          <w:sz w:val="23"/>
+          <w:szCs w:val="23"/>
+          <w:lang w:val="en-GB" w:eastAsia="en-GB"/>
+        </w:rPr>
+        <w:br/>
+        <w:t xml:space="preserve">    </w:t>
+      </w:r>
+      <w:proofErr w:type="spellStart"/>
+      <w:r>
+        <w:rPr>
+          <w:rFonts w:ascii="Courier New" w:eastAsia="Times New Roman" w:hAnsi="Courier New" w:cs="Courier New"/>
+          <w:color w:val="A9B7C6"/>
+          <w:sz w:val="23"/>
+          <w:szCs w:val="23"/>
+          <w:lang w:val="en-GB" w:eastAsia="en-GB"/>
+        </w:rPr>
+        <w:t>logout_user</w:t>
+      </w:r>
+      <w:proofErr w:type="spellEnd"/>
+      <w:r>
+        <w:rPr>
+          <w:rFonts w:ascii="Courier New" w:eastAsia="Times New Roman" w:hAnsi="Courier New" w:cs="Courier New"/>
+          <w:color w:val="A9B7C6"/>
+          <w:sz w:val="23"/>
+          <w:szCs w:val="23"/>
+          <w:lang w:val="en-GB" w:eastAsia="en-GB"/>
+        </w:rPr>
+        <w:t>()</w:t>
+      </w:r>
+      <w:r>
+        <w:rPr>
+          <w:rFonts w:ascii="Courier New" w:eastAsia="Times New Roman" w:hAnsi="Courier New" w:cs="Courier New"/>
+          <w:color w:val="A9B7C6"/>
+          <w:sz w:val="23"/>
+          <w:szCs w:val="23"/>
+          <w:lang w:val="en-GB" w:eastAsia="en-GB"/>
+        </w:rPr>
+        <w:br/>
+        <w:t xml:space="preserve">    flash(</w:t>
+      </w:r>
+      <w:r>
+        <w:rPr>
+          <w:rFonts w:ascii="Courier New" w:eastAsia="Times New Roman" w:hAnsi="Courier New" w:cs="Courier New"/>
+          <w:color w:val="6A8759"/>
+          <w:sz w:val="23"/>
+          <w:szCs w:val="23"/>
+          <w:lang w:val="en-GB" w:eastAsia="en-GB"/>
+        </w:rPr>
+        <w:t>'You have been logged out'</w:t>
+      </w:r>
+      <w:r>
+        <w:rPr>
+          <w:rFonts w:ascii="Courier New" w:eastAsia="Times New Roman" w:hAnsi="Courier New" w:cs="Courier New"/>
+          <w:color w:val="CC7832"/>
+          <w:sz w:val="23"/>
+          <w:szCs w:val="23"/>
+          <w:lang w:val="en-GB" w:eastAsia="en-GB"/>
+        </w:rPr>
+        <w:t xml:space="preserve">, </w:t>
+      </w:r>
+      <w:r>
+        <w:rPr>
+          <w:rFonts w:ascii="Courier New" w:eastAsia="Times New Roman" w:hAnsi="Courier New" w:cs="Courier New"/>
+          <w:color w:val="AA4926"/>
+          <w:sz w:val="23"/>
+          <w:szCs w:val="23"/>
+          <w:lang w:val="en-GB" w:eastAsia="en-GB"/>
+        </w:rPr>
+        <w:t>category</w:t>
+      </w:r>
+      <w:r>
+        <w:rPr>
+          <w:rFonts w:ascii="Courier New" w:eastAsia="Times New Roman" w:hAnsi="Courier New" w:cs="Courier New"/>
+          <w:color w:val="A9B7C6"/>
+          <w:sz w:val="23"/>
+          <w:szCs w:val="23"/>
+          <w:lang w:val="en-GB" w:eastAsia="en-GB"/>
+        </w:rPr>
+        <w:t>=</w:t>
+      </w:r>
+      <w:r>
+        <w:rPr>
+          <w:rFonts w:ascii="Courier New" w:eastAsia="Times New Roman" w:hAnsi="Courier New" w:cs="Courier New"/>
+          <w:color w:val="6A8759"/>
+          <w:sz w:val="23"/>
+          <w:szCs w:val="23"/>
+          <w:lang w:val="en-GB" w:eastAsia="en-GB"/>
+        </w:rPr>
+        <w:t>'info'</w:t>
+      </w:r>
+      <w:r>
+        <w:rPr>
+          <w:rFonts w:ascii="Courier New" w:eastAsia="Times New Roman" w:hAnsi="Courier New" w:cs="Courier New"/>
+          <w:color w:val="A9B7C6"/>
+          <w:sz w:val="23"/>
+          <w:szCs w:val="23"/>
+          <w:lang w:val="en-GB" w:eastAsia="en-GB"/>
+        </w:rPr>
+        <w:t>)</w:t>
+      </w:r>
+      <w:r>
+        <w:rPr>
+          <w:rFonts w:ascii="Courier New" w:eastAsia="Times New Roman" w:hAnsi="Courier New" w:cs="Courier New"/>
+          <w:color w:val="A9B7C6"/>
+          <w:sz w:val="23"/>
+          <w:szCs w:val="23"/>
+          <w:lang w:val="en-GB" w:eastAsia="en-GB"/>
+        </w:rPr>
+        <w:br/>
+        <w:t xml:space="preserve">    </w:t>
+      </w:r>
+      <w:r>
+        <w:rPr>
+          <w:rFonts w:ascii="Courier New" w:eastAsia="Times New Roman" w:hAnsi="Courier New" w:cs="Courier New"/>
+          <w:color w:val="CC7832"/>
+          <w:sz w:val="23"/>
+          <w:szCs w:val="23"/>
+          <w:lang w:val="en-GB" w:eastAsia="en-GB"/>
+        </w:rPr>
+        <w:t xml:space="preserve">return </w:t>
+      </w:r>
+      <w:r>
+        <w:rPr>
+          <w:rFonts w:ascii="Courier New" w:eastAsia="Times New Roman" w:hAnsi="Courier New" w:cs="Courier New"/>
+          <w:color w:val="A9B7C6"/>
+          <w:sz w:val="23"/>
+          <w:szCs w:val="23"/>
+          <w:lang w:val="en-GB" w:eastAsia="en-GB"/>
+        </w:rPr>
+        <w:t>redirect(</w:t>
+      </w:r>
+      <w:proofErr w:type="spellStart"/>
+      <w:r>
+        <w:rPr>
+          <w:rFonts w:ascii="Courier New" w:eastAsia="Times New Roman" w:hAnsi="Courier New" w:cs="Courier New"/>
+          <w:color w:val="A9B7C6"/>
+          <w:sz w:val="23"/>
+          <w:szCs w:val="23"/>
+          <w:lang w:val="en-GB" w:eastAsia="en-GB"/>
+        </w:rPr>
+        <w:t>url_for</w:t>
+      </w:r>
+      <w:proofErr w:type="spellEnd"/>
+      <w:r>
+        <w:rPr>
+          <w:rFonts w:ascii="Courier New" w:eastAsia="Times New Roman" w:hAnsi="Courier New" w:cs="Courier New"/>
+          <w:color w:val="A9B7C6"/>
+          <w:sz w:val="23"/>
+          <w:szCs w:val="23"/>
+          <w:lang w:val="en-GB" w:eastAsia="en-GB"/>
+        </w:rPr>
+        <w:t>(</w:t>
+      </w:r>
+      <w:r>
+        <w:rPr>
+          <w:rFonts w:ascii="Courier New" w:eastAsia="Times New Roman" w:hAnsi="Courier New" w:cs="Courier New"/>
+          <w:color w:val="6A8759"/>
+          <w:sz w:val="23"/>
+          <w:szCs w:val="23"/>
+          <w:lang w:val="en-GB" w:eastAsia="en-GB"/>
+        </w:rPr>
+        <w:t>"</w:t>
+      </w:r>
+      <w:proofErr w:type="spellStart"/>
+      <w:r>
+        <w:rPr>
+          <w:rFonts w:ascii="Courier New" w:eastAsia="Times New Roman" w:hAnsi="Courier New" w:cs="Courier New"/>
+          <w:color w:val="6A8759"/>
+          <w:sz w:val="23"/>
+          <w:szCs w:val="23"/>
+          <w:lang w:val="en-GB" w:eastAsia="en-GB"/>
+        </w:rPr>
+        <w:t>home_page</w:t>
+      </w:r>
+      <w:proofErr w:type="spellEnd"/>
+      <w:r>
+        <w:rPr>
+          <w:rFonts w:ascii="Courier New" w:eastAsia="Times New Roman" w:hAnsi="Courier New" w:cs="Courier New"/>
+          <w:color w:val="6A8759"/>
+          <w:sz w:val="23"/>
+          <w:szCs w:val="23"/>
+          <w:lang w:val="en-GB" w:eastAsia="en-GB"/>
+        </w:rPr>
+        <w:t>"</w:t>
+      </w:r>
+      <w:r>
+        <w:rPr>
+          <w:rFonts w:ascii="Courier New" w:eastAsia="Times New Roman" w:hAnsi="Courier New" w:cs="Courier New"/>
+          <w:color w:val="A9B7C6"/>
+          <w:sz w:val="23"/>
+          <w:szCs w:val="23"/>
+          <w:lang w:val="en-GB" w:eastAsia="en-GB"/>
+        </w:rPr>
+        <w:t>))</w:t>
+      </w:r>
+    </w:p>
+    <w:p/>
+    <w:p>
+      <w:r>
+        <w:t>You should get the message as below</w:t>
+      </w:r>
+    </w:p>
+    <w:p>
+      <w:r>
+        <w:rPr>
+          <w:noProof/>
+        </w:rPr>
+        <w:lastRenderedPageBreak/>
+        <w:drawing>
+          <wp:inline distT="0" distB="0" distL="0" distR="0" wp14:anchorId="7909A127" wp14:editId="6CF379A0">
+            <wp:extent cx="5731510" cy="2628900"/>
+            <wp:effectExtent l="0" t="0" r="2540" b="0"/>
+            <wp:docPr id="79" name="Picture 79" descr="Graphical user interface, text&#10;&#10;Description automatically generated"/>
+            <wp:cNvGraphicFramePr>
+              <a:graphicFrameLocks xmlns:a="http://schemas.openxmlformats.org/drawingml/2006/main" noChangeAspect="1"/>
+            </wp:cNvGraphicFramePr>
+            <a:graphic xmlns:a="http://schemas.openxmlformats.org/drawingml/2006/main">
+              <a:graphicData uri="http://schemas.openxmlformats.org/drawingml/2006/picture">
+                <pic:pic xmlns:pic="http://schemas.openxmlformats.org/drawingml/2006/picture">
+                  <pic:nvPicPr>
+                    <pic:cNvPr id="79" name="Picture 79" descr="Graphical user interface, text&#10;&#10;Description automatically generated"/>
+                    <pic:cNvPicPr/>
+                  </pic:nvPicPr>
+                  <pic:blipFill>
+                    <a:blip r:embed="rId86"/>
+                    <a:stretch>
+                      <a:fillRect/>
+                    </a:stretch>
+                  </pic:blipFill>
+                  <pic:spPr>
+                    <a:xfrm>
+                      <a:off x="0" y="0"/>
+                      <a:ext cx="5731510" cy="2628900"/>
+                    </a:xfrm>
+                    <a:prstGeom prst="rect">
+                      <a:avLst/>
+                    </a:prstGeom>
+                  </pic:spPr>
+                </pic:pic>
+              </a:graphicData>
+            </a:graphic>
+          </wp:inline>
+        </w:drawing>
+      </w:r>
+    </w:p>
+    <w:p>
+      <w:pPr>
+        <w:pStyle w:val="Heading1"/>
+      </w:pPr>
+      <w:r>
+        <w:t>Home page</w:t>
+      </w:r>
+    </w:p>
+    <w:p>
+      <w:r>
+        <w:t>Add the following code to home.html</w:t>
+      </w:r>
+    </w:p>
+    <w:p>
+      <w:pPr>
+        <w:shd w:val="clear" w:color="auto" w:fill="2B2B2B"/>
+        <w:tabs>
+          <w:tab w:val="left" w:pos="916"/>
+          <w:tab w:val="left" w:pos="1832"/>
+          <w:tab w:val="left" w:pos="2748"/>
+          <w:tab w:val="left" w:pos="3664"/>
+          <w:tab w:val="left" w:pos="4580"/>
+          <w:tab w:val="left" w:pos="5496"/>
+          <w:tab w:val="left" w:pos="6412"/>
+          <w:tab w:val="left" w:pos="7328"/>
+          <w:tab w:val="left" w:pos="8244"/>
+          <w:tab w:val="left" w:pos="9160"/>
+          <w:tab w:val="left" w:pos="10076"/>
+          <w:tab w:val="left" w:pos="10992"/>
+          <w:tab w:val="left" w:pos="11908"/>
+          <w:tab w:val="left" w:pos="12824"/>
+          <w:tab w:val="left" w:pos="13740"/>
+          <w:tab w:val="left" w:pos="14656"/>
+        </w:tabs>
+        <w:spacing w:after="0" w:line="240" w:lineRule="auto"/>
+        <w:rPr>
+          <w:rFonts w:ascii="Courier New" w:eastAsia="Times New Roman" w:hAnsi="Courier New" w:cs="Courier New"/>
+          <w:color w:val="A9B7C6"/>
+          <w:sz w:val="23"/>
+          <w:szCs w:val="23"/>
+          <w:lang w:val="en-GB" w:eastAsia="en-GB"/>
+        </w:rPr>
+      </w:pPr>
+      <w:r>
+        <w:rPr>
+          <w:rFonts w:ascii="Courier New" w:eastAsia="Times New Roman" w:hAnsi="Courier New" w:cs="Courier New"/>
+          <w:color w:val="A9B7C6"/>
+          <w:sz w:val="23"/>
+          <w:szCs w:val="23"/>
+          <w:lang w:val="en-GB" w:eastAsia="en-GB"/>
+        </w:rPr>
+        <w:t>{% extends 'base.html' %}</w:t>
+      </w:r>
+      <w:r>
+        <w:rPr>
+          <w:rFonts w:ascii="Courier New" w:eastAsia="Times New Roman" w:hAnsi="Courier New" w:cs="Courier New"/>
+          <w:color w:val="A9B7C6"/>
+          <w:sz w:val="23"/>
+          <w:szCs w:val="23"/>
+          <w:lang w:val="en-GB" w:eastAsia="en-GB"/>
+        </w:rPr>
+        <w:br/>
+        <w:t>{% block title %}</w:t>
+      </w:r>
+      <w:r>
+        <w:rPr>
+          <w:rFonts w:ascii="Courier New" w:eastAsia="Times New Roman" w:hAnsi="Courier New" w:cs="Courier New"/>
+          <w:color w:val="A9B7C6"/>
+          <w:sz w:val="23"/>
+          <w:szCs w:val="23"/>
+          <w:lang w:val="en-GB" w:eastAsia="en-GB"/>
+        </w:rPr>
+        <w:br/>
+        <w:t xml:space="preserve">    Welcome to Jim Shaped Coding Market</w:t>
+      </w:r>
+      <w:r>
+        <w:rPr>
+          <w:rFonts w:ascii="Courier New" w:eastAsia="Times New Roman" w:hAnsi="Courier New" w:cs="Courier New"/>
+          <w:color w:val="A9B7C6"/>
+          <w:sz w:val="23"/>
+          <w:szCs w:val="23"/>
+          <w:lang w:val="en-GB" w:eastAsia="en-GB"/>
+        </w:rPr>
+        <w:br/>
+        <w:t xml:space="preserve">{% </w:t>
+      </w:r>
+      <w:proofErr w:type="spellStart"/>
+      <w:r>
+        <w:rPr>
+          <w:rFonts w:ascii="Courier New" w:eastAsia="Times New Roman" w:hAnsi="Courier New" w:cs="Courier New"/>
+          <w:color w:val="A9B7C6"/>
+          <w:sz w:val="23"/>
+          <w:szCs w:val="23"/>
+          <w:lang w:val="en-GB" w:eastAsia="en-GB"/>
+        </w:rPr>
+        <w:t>endblock</w:t>
+      </w:r>
+      <w:proofErr w:type="spellEnd"/>
+      <w:r>
+        <w:rPr>
+          <w:rFonts w:ascii="Courier New" w:eastAsia="Times New Roman" w:hAnsi="Courier New" w:cs="Courier New"/>
+          <w:color w:val="A9B7C6"/>
+          <w:sz w:val="23"/>
+          <w:szCs w:val="23"/>
+          <w:lang w:val="en-GB" w:eastAsia="en-GB"/>
+        </w:rPr>
+        <w:t xml:space="preserve"> %}</w:t>
+      </w:r>
+      <w:r>
+        <w:rPr>
+          <w:rFonts w:ascii="Courier New" w:eastAsia="Times New Roman" w:hAnsi="Courier New" w:cs="Courier New"/>
+          <w:color w:val="A9B7C6"/>
+          <w:sz w:val="23"/>
+          <w:szCs w:val="23"/>
+          <w:lang w:val="en-GB" w:eastAsia="en-GB"/>
+        </w:rPr>
+        <w:br/>
+        <w:t>{% block content %}</w:t>
+      </w:r>
+      <w:r>
+        <w:rPr>
+          <w:rFonts w:ascii="Courier New" w:eastAsia="Times New Roman" w:hAnsi="Courier New" w:cs="Courier New"/>
+          <w:color w:val="A9B7C6"/>
+          <w:sz w:val="23"/>
+          <w:szCs w:val="23"/>
+          <w:lang w:val="en-GB" w:eastAsia="en-GB"/>
+        </w:rPr>
+        <w:br/>
+        <w:t xml:space="preserve">    </w:t>
+      </w:r>
+      <w:r>
+        <w:rPr>
+          <w:rFonts w:ascii="Courier New" w:eastAsia="Times New Roman" w:hAnsi="Courier New" w:cs="Courier New"/>
+          <w:color w:val="E8BF6A"/>
+          <w:sz w:val="23"/>
+          <w:szCs w:val="23"/>
+          <w:lang w:val="en-GB" w:eastAsia="en-GB"/>
+        </w:rPr>
+        <w:t xml:space="preserve">&lt;div </w:t>
+      </w:r>
+      <w:r>
+        <w:rPr>
+          <w:rFonts w:ascii="Courier New" w:eastAsia="Times New Roman" w:hAnsi="Courier New" w:cs="Courier New"/>
+          <w:color w:val="BABABA"/>
+          <w:sz w:val="23"/>
+          <w:szCs w:val="23"/>
+          <w:lang w:val="en-GB" w:eastAsia="en-GB"/>
+        </w:rPr>
+        <w:t>class</w:t>
+      </w:r>
+      <w:r>
+        <w:rPr>
+          <w:rFonts w:ascii="Courier New" w:eastAsia="Times New Roman" w:hAnsi="Courier New" w:cs="Courier New"/>
+          <w:color w:val="A5C261"/>
+          <w:sz w:val="23"/>
+          <w:szCs w:val="23"/>
+          <w:lang w:val="en-GB" w:eastAsia="en-GB"/>
+        </w:rPr>
+        <w:t>="position-relative overflow-hidden p-3 p-md-5 m-md-3 text-</w:t>
+      </w:r>
+      <w:proofErr w:type="spellStart"/>
+      <w:r>
+        <w:rPr>
+          <w:rFonts w:ascii="Courier New" w:eastAsia="Times New Roman" w:hAnsi="Courier New" w:cs="Courier New"/>
+          <w:color w:val="A5C261"/>
+          <w:sz w:val="23"/>
+          <w:szCs w:val="23"/>
+          <w:lang w:val="en-GB" w:eastAsia="en-GB"/>
+        </w:rPr>
+        <w:t>center</w:t>
+      </w:r>
+      <w:proofErr w:type="spellEnd"/>
+      <w:r>
+        <w:rPr>
+          <w:rFonts w:ascii="Courier New" w:eastAsia="Times New Roman" w:hAnsi="Courier New" w:cs="Courier New"/>
+          <w:color w:val="A5C261"/>
+          <w:sz w:val="23"/>
+          <w:szCs w:val="23"/>
+          <w:lang w:val="en-GB" w:eastAsia="en-GB"/>
+        </w:rPr>
+        <w:t xml:space="preserve"> </w:t>
+      </w:r>
+      <w:proofErr w:type="spellStart"/>
+      <w:r>
+        <w:rPr>
+          <w:rFonts w:ascii="Courier New" w:eastAsia="Times New Roman" w:hAnsi="Courier New" w:cs="Courier New"/>
+          <w:color w:val="A5C261"/>
+          <w:sz w:val="23"/>
+          <w:szCs w:val="23"/>
+          <w:lang w:val="en-GB" w:eastAsia="en-GB"/>
+        </w:rPr>
+        <w:t>bg</w:t>
+      </w:r>
+      <w:proofErr w:type="spellEnd"/>
+      <w:r>
+        <w:rPr>
+          <w:rFonts w:ascii="Courier New" w:eastAsia="Times New Roman" w:hAnsi="Courier New" w:cs="Courier New"/>
+          <w:color w:val="A5C261"/>
+          <w:sz w:val="23"/>
+          <w:szCs w:val="23"/>
+          <w:lang w:val="en-GB" w:eastAsia="en-GB"/>
+        </w:rPr>
+        <w:t xml:space="preserve">-dark" </w:t>
+      </w:r>
+      <w:r>
+        <w:rPr>
+          <w:rFonts w:ascii="Courier New" w:eastAsia="Times New Roman" w:hAnsi="Courier New" w:cs="Courier New"/>
+          <w:color w:val="BABABA"/>
+          <w:sz w:val="23"/>
+          <w:szCs w:val="23"/>
+          <w:lang w:val="en-GB" w:eastAsia="en-GB"/>
+        </w:rPr>
+        <w:t>style</w:t>
+      </w:r>
+      <w:r>
+        <w:rPr>
+          <w:rFonts w:ascii="Courier New" w:eastAsia="Times New Roman" w:hAnsi="Courier New" w:cs="Courier New"/>
+          <w:color w:val="A5C261"/>
+          <w:sz w:val="23"/>
+          <w:szCs w:val="23"/>
+          <w:lang w:val="en-GB" w:eastAsia="en-GB"/>
+        </w:rPr>
+        <w:t>="</w:t>
+      </w:r>
+      <w:proofErr w:type="spellStart"/>
+      <w:r>
+        <w:rPr>
+          <w:rFonts w:ascii="Courier New" w:eastAsia="Times New Roman" w:hAnsi="Courier New" w:cs="Courier New"/>
+          <w:color w:val="A5C261"/>
+          <w:sz w:val="23"/>
+          <w:szCs w:val="23"/>
+          <w:lang w:val="en-GB" w:eastAsia="en-GB"/>
+        </w:rPr>
+        <w:t>color:white</w:t>
+      </w:r>
+      <w:proofErr w:type="spellEnd"/>
+      <w:r>
+        <w:rPr>
+          <w:rFonts w:ascii="Courier New" w:eastAsia="Times New Roman" w:hAnsi="Courier New" w:cs="Courier New"/>
+          <w:color w:val="A5C261"/>
+          <w:sz w:val="23"/>
+          <w:szCs w:val="23"/>
+          <w:lang w:val="en-GB" w:eastAsia="en-GB"/>
+        </w:rPr>
+        <w:t>"</w:t>
+      </w:r>
+      <w:r>
+        <w:rPr>
+          <w:rFonts w:ascii="Courier New" w:eastAsia="Times New Roman" w:hAnsi="Courier New" w:cs="Courier New"/>
+          <w:color w:val="E8BF6A"/>
+          <w:sz w:val="23"/>
+          <w:szCs w:val="23"/>
+          <w:lang w:val="en-GB" w:eastAsia="en-GB"/>
+        </w:rPr>
+        <w:t>&gt;</w:t>
+      </w:r>
+      <w:r>
+        <w:rPr>
+          <w:rFonts w:ascii="Courier New" w:eastAsia="Times New Roman" w:hAnsi="Courier New" w:cs="Courier New"/>
+          <w:color w:val="E8BF6A"/>
+          <w:sz w:val="23"/>
+          <w:szCs w:val="23"/>
+          <w:lang w:val="en-GB" w:eastAsia="en-GB"/>
+        </w:rPr>
+        <w:br/>
+        <w:t xml:space="preserve">        &lt;div </w:t>
+      </w:r>
+      <w:r>
+        <w:rPr>
+          <w:rFonts w:ascii="Courier New" w:eastAsia="Times New Roman" w:hAnsi="Courier New" w:cs="Courier New"/>
+          <w:color w:val="BABABA"/>
+          <w:sz w:val="23"/>
+          <w:szCs w:val="23"/>
+          <w:lang w:val="en-GB" w:eastAsia="en-GB"/>
+        </w:rPr>
+        <w:t>class</w:t>
+      </w:r>
+      <w:r>
+        <w:rPr>
+          <w:rFonts w:ascii="Courier New" w:eastAsia="Times New Roman" w:hAnsi="Courier New" w:cs="Courier New"/>
+          <w:color w:val="A5C261"/>
+          <w:sz w:val="23"/>
+          <w:szCs w:val="23"/>
+          <w:lang w:val="en-GB" w:eastAsia="en-GB"/>
+        </w:rPr>
+        <w:t>="col-md-5 p-lg-5 mx-auto my-5"</w:t>
+      </w:r>
+      <w:r>
+        <w:rPr>
+          <w:rFonts w:ascii="Courier New" w:eastAsia="Times New Roman" w:hAnsi="Courier New" w:cs="Courier New"/>
+          <w:color w:val="E8BF6A"/>
+          <w:sz w:val="23"/>
+          <w:szCs w:val="23"/>
+          <w:lang w:val="en-GB" w:eastAsia="en-GB"/>
+        </w:rPr>
+        <w:t>&gt;</w:t>
+      </w:r>
+      <w:r>
+        <w:rPr>
+          <w:rFonts w:ascii="Courier New" w:eastAsia="Times New Roman" w:hAnsi="Courier New" w:cs="Courier New"/>
+          <w:color w:val="E8BF6A"/>
+          <w:sz w:val="23"/>
+          <w:szCs w:val="23"/>
+          <w:lang w:val="en-GB" w:eastAsia="en-GB"/>
+        </w:rPr>
+        <w:br/>
+        <w:t xml:space="preserve">            &lt;h1 </w:t>
+      </w:r>
+      <w:r>
+        <w:rPr>
+          <w:rFonts w:ascii="Courier New" w:eastAsia="Times New Roman" w:hAnsi="Courier New" w:cs="Courier New"/>
+          <w:color w:val="BABABA"/>
+          <w:sz w:val="23"/>
+          <w:szCs w:val="23"/>
+          <w:lang w:val="en-GB" w:eastAsia="en-GB"/>
+        </w:rPr>
+        <w:t>class</w:t>
+      </w:r>
+      <w:r>
+        <w:rPr>
+          <w:rFonts w:ascii="Courier New" w:eastAsia="Times New Roman" w:hAnsi="Courier New" w:cs="Courier New"/>
+          <w:color w:val="A5C261"/>
+          <w:sz w:val="23"/>
+          <w:szCs w:val="23"/>
+          <w:lang w:val="en-GB" w:eastAsia="en-GB"/>
+        </w:rPr>
+        <w:t>="display-4 font-weight-normal"</w:t>
+      </w:r>
+      <w:r>
+        <w:rPr>
+          <w:rFonts w:ascii="Courier New" w:eastAsia="Times New Roman" w:hAnsi="Courier New" w:cs="Courier New"/>
+          <w:color w:val="E8BF6A"/>
+          <w:sz w:val="23"/>
+          <w:szCs w:val="23"/>
+          <w:lang w:val="en-GB" w:eastAsia="en-GB"/>
+        </w:rPr>
+        <w:t>&gt;</w:t>
+      </w:r>
+      <w:r>
+        <w:rPr>
+          <w:rFonts w:ascii="Courier New" w:eastAsia="Times New Roman" w:hAnsi="Courier New" w:cs="Courier New"/>
+          <w:color w:val="A9B7C6"/>
+          <w:sz w:val="23"/>
+          <w:szCs w:val="23"/>
+          <w:lang w:val="en-GB" w:eastAsia="en-GB"/>
+        </w:rPr>
+        <w:t>Python &amp; Flask</w:t>
+      </w:r>
+      <w:r>
+        <w:rPr>
+          <w:rFonts w:ascii="Courier New" w:eastAsia="Times New Roman" w:hAnsi="Courier New" w:cs="Courier New"/>
+          <w:color w:val="E8BF6A"/>
+          <w:sz w:val="23"/>
+          <w:szCs w:val="23"/>
+          <w:lang w:val="en-GB" w:eastAsia="en-GB"/>
+        </w:rPr>
+        <w:t>&lt;/h1&gt;</w:t>
+      </w:r>
+      <w:r>
+        <w:rPr>
+          <w:rFonts w:ascii="Courier New" w:eastAsia="Times New Roman" w:hAnsi="Courier New" w:cs="Courier New"/>
+          <w:color w:val="E8BF6A"/>
+          <w:sz w:val="23"/>
+          <w:szCs w:val="23"/>
+          <w:lang w:val="en-GB" w:eastAsia="en-GB"/>
+        </w:rPr>
+        <w:br/>
+        <w:t xml:space="preserve">            &lt;p </w:t>
+      </w:r>
+      <w:r>
+        <w:rPr>
+          <w:rFonts w:ascii="Courier New" w:eastAsia="Times New Roman" w:hAnsi="Courier New" w:cs="Courier New"/>
+          <w:color w:val="BABABA"/>
+          <w:sz w:val="23"/>
+          <w:szCs w:val="23"/>
+          <w:lang w:val="en-GB" w:eastAsia="en-GB"/>
+        </w:rPr>
+        <w:t>class</w:t>
+      </w:r>
+      <w:r>
+        <w:rPr>
+          <w:rFonts w:ascii="Courier New" w:eastAsia="Times New Roman" w:hAnsi="Courier New" w:cs="Courier New"/>
+          <w:color w:val="A5C261"/>
+          <w:sz w:val="23"/>
+          <w:szCs w:val="23"/>
+          <w:lang w:val="en-GB" w:eastAsia="en-GB"/>
+        </w:rPr>
+        <w:t>="lead font-weight-normal"</w:t>
+      </w:r>
+      <w:r>
+        <w:rPr>
+          <w:rFonts w:ascii="Courier New" w:eastAsia="Times New Roman" w:hAnsi="Courier New" w:cs="Courier New"/>
+          <w:color w:val="E8BF6A"/>
+          <w:sz w:val="23"/>
+          <w:szCs w:val="23"/>
+          <w:lang w:val="en-GB" w:eastAsia="en-GB"/>
+        </w:rPr>
+        <w:t>&gt;</w:t>
+      </w:r>
+      <w:r>
+        <w:rPr>
+          <w:rFonts w:ascii="Courier New" w:eastAsia="Times New Roman" w:hAnsi="Courier New" w:cs="Courier New"/>
+          <w:color w:val="A9B7C6"/>
+          <w:sz w:val="23"/>
+          <w:szCs w:val="23"/>
+          <w:lang w:val="en-GB" w:eastAsia="en-GB"/>
+        </w:rPr>
+        <w:t>Start purchasing products by clicking the link below</w:t>
+      </w:r>
+      <w:r>
+        <w:rPr>
+          <w:rFonts w:ascii="Courier New" w:eastAsia="Times New Roman" w:hAnsi="Courier New" w:cs="Courier New"/>
+          <w:color w:val="E8BF6A"/>
+          <w:sz w:val="23"/>
+          <w:szCs w:val="23"/>
+          <w:lang w:val="en-GB" w:eastAsia="en-GB"/>
+        </w:rPr>
+        <w:t>&lt;/p&gt;</w:t>
+      </w:r>
+      <w:r>
+        <w:rPr>
+          <w:rFonts w:ascii="Courier New" w:eastAsia="Times New Roman" w:hAnsi="Courier New" w:cs="Courier New"/>
+          <w:color w:val="E8BF6A"/>
+          <w:sz w:val="23"/>
+          <w:szCs w:val="23"/>
+          <w:lang w:val="en-GB" w:eastAsia="en-GB"/>
+        </w:rPr>
+        <w:br/>
+        <w:t xml:space="preserve">            &lt;a </w:t>
+      </w:r>
+      <w:r>
+        <w:rPr>
+          <w:rFonts w:ascii="Courier New" w:eastAsia="Times New Roman" w:hAnsi="Courier New" w:cs="Courier New"/>
+          <w:color w:val="BABABA"/>
+          <w:sz w:val="23"/>
+          <w:szCs w:val="23"/>
+          <w:lang w:val="en-GB" w:eastAsia="en-GB"/>
+        </w:rPr>
+        <w:t>class</w:t>
+      </w:r>
+      <w:r>
+        <w:rPr>
+          <w:rFonts w:ascii="Courier New" w:eastAsia="Times New Roman" w:hAnsi="Courier New" w:cs="Courier New"/>
+          <w:color w:val="A5C261"/>
+          <w:sz w:val="23"/>
+          <w:szCs w:val="23"/>
+          <w:lang w:val="en-GB" w:eastAsia="en-GB"/>
+        </w:rPr>
+        <w:t>="</w:t>
+      </w:r>
+      <w:proofErr w:type="spellStart"/>
+      <w:r>
+        <w:rPr>
+          <w:rFonts w:ascii="Courier New" w:eastAsia="Times New Roman" w:hAnsi="Courier New" w:cs="Courier New"/>
+          <w:color w:val="A5C261"/>
+          <w:sz w:val="23"/>
+          <w:szCs w:val="23"/>
+          <w:lang w:val="en-GB" w:eastAsia="en-GB"/>
+        </w:rPr>
+        <w:t>btn</w:t>
+      </w:r>
+      <w:proofErr w:type="spellEnd"/>
+      <w:r>
+        <w:rPr>
+          <w:rFonts w:ascii="Courier New" w:eastAsia="Times New Roman" w:hAnsi="Courier New" w:cs="Courier New"/>
+          <w:color w:val="A5C261"/>
+          <w:sz w:val="23"/>
+          <w:szCs w:val="23"/>
+          <w:lang w:val="en-GB" w:eastAsia="en-GB"/>
+        </w:rPr>
+        <w:t xml:space="preserve"> </w:t>
+      </w:r>
+      <w:proofErr w:type="spellStart"/>
+      <w:r>
+        <w:rPr>
+          <w:rFonts w:ascii="Courier New" w:eastAsia="Times New Roman" w:hAnsi="Courier New" w:cs="Courier New"/>
+          <w:color w:val="A5C261"/>
+          <w:sz w:val="23"/>
+          <w:szCs w:val="23"/>
+          <w:lang w:val="en-GB" w:eastAsia="en-GB"/>
+        </w:rPr>
+        <w:t>btn</w:t>
+      </w:r>
+      <w:proofErr w:type="spellEnd"/>
+      <w:r>
+        <w:rPr>
+          <w:rFonts w:ascii="Courier New" w:eastAsia="Times New Roman" w:hAnsi="Courier New" w:cs="Courier New"/>
+          <w:color w:val="A5C261"/>
+          <w:sz w:val="23"/>
+          <w:szCs w:val="23"/>
+          <w:lang w:val="en-GB" w:eastAsia="en-GB"/>
+        </w:rPr>
+        <w:t xml:space="preserve">-primary" </w:t>
+      </w:r>
+      <w:proofErr w:type="spellStart"/>
+      <w:r>
+        <w:rPr>
+          <w:rFonts w:ascii="Courier New" w:eastAsia="Times New Roman" w:hAnsi="Courier New" w:cs="Courier New"/>
+          <w:color w:val="BABABA"/>
+          <w:sz w:val="23"/>
+          <w:szCs w:val="23"/>
+          <w:lang w:val="en-GB" w:eastAsia="en-GB"/>
+        </w:rPr>
+        <w:t>href</w:t>
+      </w:r>
+      <w:proofErr w:type="spellEnd"/>
+      <w:r>
+        <w:rPr>
+          <w:rFonts w:ascii="Courier New" w:eastAsia="Times New Roman" w:hAnsi="Courier New" w:cs="Courier New"/>
+          <w:color w:val="A5C261"/>
+          <w:sz w:val="23"/>
+          <w:szCs w:val="23"/>
+          <w:lang w:val="en-GB" w:eastAsia="en-GB"/>
+        </w:rPr>
+        <w:t xml:space="preserve">="{{ </w:t>
+      </w:r>
+      <w:proofErr w:type="spellStart"/>
+      <w:r>
+        <w:rPr>
+          <w:rFonts w:ascii="Courier New" w:eastAsia="Times New Roman" w:hAnsi="Courier New" w:cs="Courier New"/>
+          <w:color w:val="A5C261"/>
+          <w:sz w:val="23"/>
+          <w:szCs w:val="23"/>
+          <w:lang w:val="en-GB" w:eastAsia="en-GB"/>
+        </w:rPr>
+        <w:t>url_for</w:t>
+      </w:r>
+      <w:proofErr w:type="spellEnd"/>
+      <w:r>
+        <w:rPr>
+          <w:rFonts w:ascii="Courier New" w:eastAsia="Times New Roman" w:hAnsi="Courier New" w:cs="Courier New"/>
+          <w:color w:val="A5C261"/>
+          <w:sz w:val="23"/>
+          <w:szCs w:val="23"/>
+          <w:lang w:val="en-GB" w:eastAsia="en-GB"/>
+        </w:rPr>
+        <w:t>('</w:t>
+      </w:r>
+      <w:proofErr w:type="spellStart"/>
+      <w:r>
+        <w:rPr>
+          <w:rFonts w:ascii="Courier New" w:eastAsia="Times New Roman" w:hAnsi="Courier New" w:cs="Courier New"/>
+          <w:color w:val="A5C261"/>
+          <w:sz w:val="23"/>
+          <w:szCs w:val="23"/>
+          <w:lang w:val="en-GB" w:eastAsia="en-GB"/>
+        </w:rPr>
+        <w:t>market_page</w:t>
+      </w:r>
+      <w:proofErr w:type="spellEnd"/>
+      <w:r>
+        <w:rPr>
+          <w:rFonts w:ascii="Courier New" w:eastAsia="Times New Roman" w:hAnsi="Courier New" w:cs="Courier New"/>
+          <w:color w:val="A5C261"/>
+          <w:sz w:val="23"/>
+          <w:szCs w:val="23"/>
+          <w:lang w:val="en-GB" w:eastAsia="en-GB"/>
+        </w:rPr>
+        <w:t>') }}"</w:t>
+      </w:r>
+      <w:r>
+        <w:rPr>
+          <w:rFonts w:ascii="Courier New" w:eastAsia="Times New Roman" w:hAnsi="Courier New" w:cs="Courier New"/>
+          <w:color w:val="E8BF6A"/>
+          <w:sz w:val="23"/>
+          <w:szCs w:val="23"/>
+          <w:lang w:val="en-GB" w:eastAsia="en-GB"/>
+        </w:rPr>
+        <w:t>&gt;</w:t>
+      </w:r>
+      <w:r>
+        <w:rPr>
+          <w:rFonts w:ascii="Courier New" w:eastAsia="Times New Roman" w:hAnsi="Courier New" w:cs="Courier New"/>
+          <w:color w:val="A9B7C6"/>
+          <w:sz w:val="23"/>
+          <w:szCs w:val="23"/>
+          <w:lang w:val="en-GB" w:eastAsia="en-GB"/>
+        </w:rPr>
+        <w:t>Get Started</w:t>
+      </w:r>
+      <w:r>
+        <w:rPr>
+          <w:rFonts w:ascii="Courier New" w:eastAsia="Times New Roman" w:hAnsi="Courier New" w:cs="Courier New"/>
+          <w:color w:val="E8BF6A"/>
+          <w:sz w:val="23"/>
+          <w:szCs w:val="23"/>
+          <w:lang w:val="en-GB" w:eastAsia="en-GB"/>
+        </w:rPr>
+        <w:t>&lt;/a&gt;</w:t>
+      </w:r>
+      <w:r>
+        <w:rPr>
+          <w:rFonts w:ascii="Courier New" w:eastAsia="Times New Roman" w:hAnsi="Courier New" w:cs="Courier New"/>
+          <w:color w:val="E8BF6A"/>
+          <w:sz w:val="23"/>
+          <w:szCs w:val="23"/>
+          <w:lang w:val="en-GB" w:eastAsia="en-GB"/>
+        </w:rPr>
+        <w:br/>
+        <w:t xml:space="preserve">        &lt;/div&gt;</w:t>
+      </w:r>
+      <w:r>
+        <w:rPr>
+          <w:rFonts w:ascii="Courier New" w:eastAsia="Times New Roman" w:hAnsi="Courier New" w:cs="Courier New"/>
+          <w:color w:val="E8BF6A"/>
+          <w:sz w:val="23"/>
+          <w:szCs w:val="23"/>
+          <w:lang w:val="en-GB" w:eastAsia="en-GB"/>
+        </w:rPr>
+        <w:br/>
+        <w:t xml:space="preserve">        &lt;div </w:t>
+      </w:r>
+      <w:r>
+        <w:rPr>
+          <w:rFonts w:ascii="Courier New" w:eastAsia="Times New Roman" w:hAnsi="Courier New" w:cs="Courier New"/>
+          <w:color w:val="BABABA"/>
+          <w:sz w:val="23"/>
+          <w:szCs w:val="23"/>
+          <w:lang w:val="en-GB" w:eastAsia="en-GB"/>
+        </w:rPr>
+        <w:t>class</w:t>
+      </w:r>
+      <w:r>
+        <w:rPr>
+          <w:rFonts w:ascii="Courier New" w:eastAsia="Times New Roman" w:hAnsi="Courier New" w:cs="Courier New"/>
+          <w:color w:val="A5C261"/>
+          <w:sz w:val="23"/>
+          <w:szCs w:val="23"/>
+          <w:lang w:val="en-GB" w:eastAsia="en-GB"/>
+        </w:rPr>
+        <w:t>="product-device box-shadow d-none d-md-block"</w:t>
+      </w:r>
+      <w:r>
+        <w:rPr>
+          <w:rFonts w:ascii="Courier New" w:eastAsia="Times New Roman" w:hAnsi="Courier New" w:cs="Courier New"/>
+          <w:color w:val="E8BF6A"/>
+          <w:sz w:val="23"/>
+          <w:szCs w:val="23"/>
+          <w:lang w:val="en-GB" w:eastAsia="en-GB"/>
+        </w:rPr>
+        <w:t>&gt;&lt;/div&gt;</w:t>
+      </w:r>
+      <w:r>
+        <w:rPr>
+          <w:rFonts w:ascii="Courier New" w:eastAsia="Times New Roman" w:hAnsi="Courier New" w:cs="Courier New"/>
+          <w:color w:val="E8BF6A"/>
+          <w:sz w:val="23"/>
+          <w:szCs w:val="23"/>
+          <w:lang w:val="en-GB" w:eastAsia="en-GB"/>
+        </w:rPr>
+        <w:br/>
+        <w:t xml:space="preserve">        &lt;div </w:t>
+      </w:r>
+      <w:r>
+        <w:rPr>
+          <w:rFonts w:ascii="Courier New" w:eastAsia="Times New Roman" w:hAnsi="Courier New" w:cs="Courier New"/>
+          <w:color w:val="BABABA"/>
+          <w:sz w:val="23"/>
+          <w:szCs w:val="23"/>
+          <w:lang w:val="en-GB" w:eastAsia="en-GB"/>
+        </w:rPr>
+        <w:t>class</w:t>
+      </w:r>
+      <w:r>
+        <w:rPr>
+          <w:rFonts w:ascii="Courier New" w:eastAsia="Times New Roman" w:hAnsi="Courier New" w:cs="Courier New"/>
+          <w:color w:val="A5C261"/>
+          <w:sz w:val="23"/>
+          <w:szCs w:val="23"/>
+          <w:lang w:val="en-GB" w:eastAsia="en-GB"/>
+        </w:rPr>
+        <w:t>="product-device product-device-2 box-shadow d-none d-md-block"</w:t>
+      </w:r>
+      <w:r>
+        <w:rPr>
+          <w:rFonts w:ascii="Courier New" w:eastAsia="Times New Roman" w:hAnsi="Courier New" w:cs="Courier New"/>
+          <w:color w:val="E8BF6A"/>
+          <w:sz w:val="23"/>
+          <w:szCs w:val="23"/>
+          <w:lang w:val="en-GB" w:eastAsia="en-GB"/>
+        </w:rPr>
+        <w:t>&gt;&lt;/div&gt;</w:t>
+      </w:r>
+      <w:r>
+        <w:rPr>
+          <w:rFonts w:ascii="Courier New" w:eastAsia="Times New Roman" w:hAnsi="Courier New" w:cs="Courier New"/>
+          <w:color w:val="E8BF6A"/>
+          <w:sz w:val="23"/>
+          <w:szCs w:val="23"/>
+          <w:lang w:val="en-GB" w:eastAsia="en-GB"/>
+        </w:rPr>
+        <w:br/>
+        <w:t xml:space="preserve">    &lt;/div&gt;</w:t>
+      </w:r>
+      <w:r>
+        <w:rPr>
+          <w:rFonts w:ascii="Courier New" w:eastAsia="Times New Roman" w:hAnsi="Courier New" w:cs="Courier New"/>
+          <w:color w:val="E8BF6A"/>
+          <w:sz w:val="23"/>
+          <w:szCs w:val="23"/>
+          <w:lang w:val="en-GB" w:eastAsia="en-GB"/>
+        </w:rPr>
+        <w:br/>
+      </w:r>
+      <w:r>
+        <w:rPr>
+          <w:rFonts w:ascii="Courier New" w:eastAsia="Times New Roman" w:hAnsi="Courier New" w:cs="Courier New"/>
+          <w:color w:val="A9B7C6"/>
+          <w:sz w:val="23"/>
+          <w:szCs w:val="23"/>
+          <w:lang w:val="en-GB" w:eastAsia="en-GB"/>
+        </w:rPr>
+        <w:t xml:space="preserve">{% </w:t>
+      </w:r>
+      <w:proofErr w:type="spellStart"/>
+      <w:r>
+        <w:rPr>
+          <w:rFonts w:ascii="Courier New" w:eastAsia="Times New Roman" w:hAnsi="Courier New" w:cs="Courier New"/>
+          <w:color w:val="A9B7C6"/>
+          <w:sz w:val="23"/>
+          <w:szCs w:val="23"/>
+          <w:lang w:val="en-GB" w:eastAsia="en-GB"/>
+        </w:rPr>
+        <w:t>endblock</w:t>
+      </w:r>
+      <w:proofErr w:type="spellEnd"/>
+      <w:r>
+        <w:rPr>
+          <w:rFonts w:ascii="Courier New" w:eastAsia="Times New Roman" w:hAnsi="Courier New" w:cs="Courier New"/>
+          <w:color w:val="A9B7C6"/>
+          <w:sz w:val="23"/>
+          <w:szCs w:val="23"/>
+          <w:lang w:val="en-GB" w:eastAsia="en-GB"/>
+        </w:rPr>
+        <w:t xml:space="preserve"> %}</w:t>
+      </w:r>
+    </w:p>
+    <w:p/>
+    <w:p>
+      <w:r>
+        <w:t>Home page should look like below</w:t>
+      </w:r>
+    </w:p>
+    <w:p>
+      <w:r>
+        <w:rPr>
+          <w:noProof/>
+        </w:rPr>
+        <w:lastRenderedPageBreak/>
+        <w:drawing>
+          <wp:inline distT="0" distB="0" distL="0" distR="0" wp14:anchorId="6D6BC272" wp14:editId="1E9EBDCE">
+            <wp:extent cx="5731510" cy="3681730"/>
+            <wp:effectExtent l="0" t="0" r="2540" b="0"/>
+            <wp:docPr id="80" name="Picture 80" descr="A screenshot of a computer&#10;&#10;Description automatically generated"/>
+            <wp:cNvGraphicFramePr>
+              <a:graphicFrameLocks xmlns:a="http://schemas.openxmlformats.org/drawingml/2006/main" noChangeAspect="1"/>
+            </wp:cNvGraphicFramePr>
+            <a:graphic xmlns:a="http://schemas.openxmlformats.org/drawingml/2006/main">
+              <a:graphicData uri="http://schemas.openxmlformats.org/drawingml/2006/picture">
+                <pic:pic xmlns:pic="http://schemas.openxmlformats.org/drawingml/2006/picture">
+                  <pic:nvPicPr>
+                    <pic:cNvPr id="80" name="Picture 80" descr="A screenshot of a computer&#10;&#10;Description automatically generated"/>
+                    <pic:cNvPicPr/>
+                  </pic:nvPicPr>
+                  <pic:blipFill>
+                    <a:blip r:embed="rId87"/>
+                    <a:stretch>
+                      <a:fillRect/>
+                    </a:stretch>
+                  </pic:blipFill>
+                  <pic:spPr>
+                    <a:xfrm>
+                      <a:off x="0" y="0"/>
+                      <a:ext cx="5731510" cy="3681730"/>
+                    </a:xfrm>
+                    <a:prstGeom prst="rect">
+                      <a:avLst/>
+                    </a:prstGeom>
+                  </pic:spPr>
+                </pic:pic>
+              </a:graphicData>
+            </a:graphic>
+          </wp:inline>
+        </w:drawing>
+      </w:r>
+    </w:p>
+    <w:p>
+      <w:pPr>
+        <w:pStyle w:val="Heading1"/>
+      </w:pPr>
+      <w:r>
+        <w:t>Check User login to go to market</w:t>
+      </w:r>
+    </w:p>
+    <w:p>
+      <w:r>
+        <w:t xml:space="preserve">Import one more function called </w:t>
+      </w:r>
+      <w:proofErr w:type="spellStart"/>
+      <w:r>
+        <w:t>login_required</w:t>
+      </w:r>
+      <w:proofErr w:type="spellEnd"/>
+      <w:r>
+        <w:t xml:space="preserve"> in routes.py</w:t>
+      </w:r>
+    </w:p>
+    <w:p>
+      <w:pPr>
+        <w:shd w:val="clear" w:color="auto" w:fill="2B2B2B"/>
+        <w:tabs>
+          <w:tab w:val="left" w:pos="916"/>
+          <w:tab w:val="left" w:pos="1832"/>
+          <w:tab w:val="left" w:pos="2748"/>
+          <w:tab w:val="left" w:pos="3664"/>
+          <w:tab w:val="left" w:pos="4580"/>
+          <w:tab w:val="left" w:pos="5496"/>
+          <w:tab w:val="left" w:pos="6412"/>
+          <w:tab w:val="left" w:pos="7328"/>
+          <w:tab w:val="left" w:pos="8244"/>
+          <w:tab w:val="left" w:pos="9160"/>
+          <w:tab w:val="left" w:pos="10076"/>
+          <w:tab w:val="left" w:pos="10992"/>
+          <w:tab w:val="left" w:pos="11908"/>
+          <w:tab w:val="left" w:pos="12824"/>
+          <w:tab w:val="left" w:pos="13740"/>
+          <w:tab w:val="left" w:pos="14656"/>
+        </w:tabs>
+        <w:spacing w:after="0" w:line="240" w:lineRule="auto"/>
+        <w:rPr>
+          <w:rFonts w:ascii="Courier New" w:eastAsia="Times New Roman" w:hAnsi="Courier New" w:cs="Courier New"/>
+          <w:color w:val="A9B7C6"/>
+          <w:sz w:val="23"/>
+          <w:szCs w:val="23"/>
+          <w:lang w:val="en-GB" w:eastAsia="en-GB"/>
+        </w:rPr>
+      </w:pPr>
+      <w:r>
+        <w:rPr>
+          <w:rFonts w:ascii="Courier New" w:eastAsia="Times New Roman" w:hAnsi="Courier New" w:cs="Courier New"/>
+          <w:color w:val="CC7832"/>
+          <w:sz w:val="23"/>
+          <w:szCs w:val="23"/>
+          <w:lang w:val="en-GB" w:eastAsia="en-GB"/>
+        </w:rPr>
+        <w:t xml:space="preserve">from </w:t>
+      </w:r>
+      <w:proofErr w:type="spellStart"/>
+      <w:r>
+        <w:rPr>
+          <w:rFonts w:ascii="Courier New" w:eastAsia="Times New Roman" w:hAnsi="Courier New" w:cs="Courier New"/>
+          <w:color w:val="A9B7C6"/>
+          <w:sz w:val="23"/>
+          <w:szCs w:val="23"/>
+          <w:lang w:val="en-GB" w:eastAsia="en-GB"/>
+        </w:rPr>
+        <w:t>flask_login</w:t>
+      </w:r>
+      <w:proofErr w:type="spellEnd"/>
+      <w:r>
+        <w:rPr>
+          <w:rFonts w:ascii="Courier New" w:eastAsia="Times New Roman" w:hAnsi="Courier New" w:cs="Courier New"/>
+          <w:color w:val="A9B7C6"/>
+          <w:sz w:val="23"/>
+          <w:szCs w:val="23"/>
+          <w:lang w:val="en-GB" w:eastAsia="en-GB"/>
+        </w:rPr>
+        <w:t xml:space="preserve"> </w:t>
+      </w:r>
+      <w:r>
+        <w:rPr>
+          <w:rFonts w:ascii="Courier New" w:eastAsia="Times New Roman" w:hAnsi="Courier New" w:cs="Courier New"/>
+          <w:color w:val="CC7832"/>
+          <w:sz w:val="23"/>
+          <w:szCs w:val="23"/>
+          <w:lang w:val="en-GB" w:eastAsia="en-GB"/>
+        </w:rPr>
+        <w:t xml:space="preserve">import </w:t>
+      </w:r>
+      <w:proofErr w:type="spellStart"/>
+      <w:r>
+        <w:rPr>
+          <w:rFonts w:ascii="Courier New" w:eastAsia="Times New Roman" w:hAnsi="Courier New" w:cs="Courier New"/>
+          <w:color w:val="A9B7C6"/>
+          <w:sz w:val="23"/>
+          <w:szCs w:val="23"/>
+          <w:lang w:val="en-GB" w:eastAsia="en-GB"/>
+        </w:rPr>
+        <w:t>login_user</w:t>
+      </w:r>
+      <w:proofErr w:type="spellEnd"/>
+      <w:r>
+        <w:rPr>
+          <w:rFonts w:ascii="Courier New" w:eastAsia="Times New Roman" w:hAnsi="Courier New" w:cs="Courier New"/>
+          <w:color w:val="CC7832"/>
+          <w:sz w:val="23"/>
+          <w:szCs w:val="23"/>
+          <w:lang w:val="en-GB" w:eastAsia="en-GB"/>
+        </w:rPr>
+        <w:t xml:space="preserve">, </w:t>
+      </w:r>
+      <w:proofErr w:type="spellStart"/>
+      <w:r>
+        <w:rPr>
+          <w:rFonts w:ascii="Courier New" w:eastAsia="Times New Roman" w:hAnsi="Courier New" w:cs="Courier New"/>
+          <w:color w:val="A9B7C6"/>
+          <w:sz w:val="23"/>
+          <w:szCs w:val="23"/>
+          <w:lang w:val="en-GB" w:eastAsia="en-GB"/>
+        </w:rPr>
+        <w:t>logout_user</w:t>
+      </w:r>
+      <w:proofErr w:type="spellEnd"/>
+      <w:r>
+        <w:rPr>
+          <w:rFonts w:ascii="Courier New" w:eastAsia="Times New Roman" w:hAnsi="Courier New" w:cs="Courier New"/>
+          <w:color w:val="CC7832"/>
+          <w:sz w:val="23"/>
+          <w:szCs w:val="23"/>
+          <w:lang w:val="en-GB" w:eastAsia="en-GB"/>
+        </w:rPr>
+        <w:t xml:space="preserve">, </w:t>
+      </w:r>
+      <w:proofErr w:type="spellStart"/>
+      <w:r>
+        <w:rPr>
+          <w:rFonts w:ascii="Courier New" w:eastAsia="Times New Roman" w:hAnsi="Courier New" w:cs="Courier New"/>
+          <w:color w:val="A9B7C6"/>
+          <w:sz w:val="23"/>
+          <w:szCs w:val="23"/>
+          <w:lang w:val="en-GB" w:eastAsia="en-GB"/>
+        </w:rPr>
+        <w:t>login_required</w:t>
+      </w:r>
+      <w:proofErr w:type="spellEnd"/>
+    </w:p>
+    <w:p/>
+    <w:p>
+      <w:r>
+        <w:t xml:space="preserve">Now add @login_required decorator before the route to </w:t>
+      </w:r>
+      <w:proofErr w:type="spellStart"/>
+      <w:r>
+        <w:t>market_page</w:t>
+      </w:r>
+      <w:proofErr w:type="spellEnd"/>
+      <w:r>
+        <w:t xml:space="preserve"> as below</w:t>
+      </w:r>
+    </w:p>
+    <w:p>
+      <w:pPr>
+        <w:shd w:val="clear" w:color="auto" w:fill="2B2B2B"/>
+        <w:tabs>
+          <w:tab w:val="left" w:pos="916"/>
+          <w:tab w:val="left" w:pos="1832"/>
+          <w:tab w:val="left" w:pos="2748"/>
+          <w:tab w:val="left" w:pos="3664"/>
+          <w:tab w:val="left" w:pos="4580"/>
+          <w:tab w:val="left" w:pos="5496"/>
+          <w:tab w:val="left" w:pos="6412"/>
+          <w:tab w:val="left" w:pos="7328"/>
+          <w:tab w:val="left" w:pos="8244"/>
+          <w:tab w:val="left" w:pos="9160"/>
+          <w:tab w:val="left" w:pos="10076"/>
+          <w:tab w:val="left" w:pos="10992"/>
+          <w:tab w:val="left" w:pos="11908"/>
+          <w:tab w:val="left" w:pos="12824"/>
+          <w:tab w:val="left" w:pos="13740"/>
+          <w:tab w:val="left" w:pos="14656"/>
+        </w:tabs>
+        <w:spacing w:after="0" w:line="240" w:lineRule="auto"/>
+        <w:rPr>
+          <w:rFonts w:ascii="Courier New" w:eastAsia="Times New Roman" w:hAnsi="Courier New" w:cs="Courier New"/>
+          <w:color w:val="A9B7C6"/>
+          <w:sz w:val="23"/>
+          <w:szCs w:val="23"/>
+          <w:lang w:val="en-GB" w:eastAsia="en-GB"/>
+        </w:rPr>
+      </w:pPr>
+      <w:r>
+        <w:rPr>
+          <w:rFonts w:ascii="Courier New" w:eastAsia="Times New Roman" w:hAnsi="Courier New" w:cs="Courier New"/>
+          <w:color w:val="BBB529"/>
+          <w:sz w:val="23"/>
+          <w:szCs w:val="23"/>
+          <w:lang w:val="en-GB" w:eastAsia="en-GB"/>
+        </w:rPr>
+        <w:t>@</w:t>
+      </w:r>
+      <w:proofErr w:type="gramStart"/>
+      <w:r>
+        <w:rPr>
+          <w:rFonts w:ascii="Courier New" w:eastAsia="Times New Roman" w:hAnsi="Courier New" w:cs="Courier New"/>
+          <w:color w:val="BBB529"/>
+          <w:sz w:val="23"/>
+          <w:szCs w:val="23"/>
+          <w:lang w:val="en-GB" w:eastAsia="en-GB"/>
+        </w:rPr>
+        <w:t>app.route</w:t>
+      </w:r>
+      <w:proofErr w:type="gramEnd"/>
+      <w:r>
+        <w:rPr>
+          <w:rFonts w:ascii="Courier New" w:eastAsia="Times New Roman" w:hAnsi="Courier New" w:cs="Courier New"/>
+          <w:color w:val="A9B7C6"/>
+          <w:sz w:val="23"/>
+          <w:szCs w:val="23"/>
+          <w:lang w:val="en-GB" w:eastAsia="en-GB"/>
+        </w:rPr>
+        <w:t>(</w:t>
+      </w:r>
+      <w:r>
+        <w:rPr>
+          <w:rFonts w:ascii="Courier New" w:eastAsia="Times New Roman" w:hAnsi="Courier New" w:cs="Courier New"/>
+          <w:color w:val="6A8759"/>
+          <w:sz w:val="23"/>
+          <w:szCs w:val="23"/>
+          <w:lang w:val="en-GB" w:eastAsia="en-GB"/>
+        </w:rPr>
+        <w:t>"/market"</w:t>
+      </w:r>
+      <w:r>
+        <w:rPr>
+          <w:rFonts w:ascii="Courier New" w:eastAsia="Times New Roman" w:hAnsi="Courier New" w:cs="Courier New"/>
+          <w:color w:val="A9B7C6"/>
+          <w:sz w:val="23"/>
+          <w:szCs w:val="23"/>
+          <w:lang w:val="en-GB" w:eastAsia="en-GB"/>
+        </w:rPr>
+        <w:t>)</w:t>
+      </w:r>
+      <w:r>
+        <w:rPr>
+          <w:rFonts w:ascii="Courier New" w:eastAsia="Times New Roman" w:hAnsi="Courier New" w:cs="Courier New"/>
+          <w:color w:val="A9B7C6"/>
+          <w:sz w:val="23"/>
+          <w:szCs w:val="23"/>
+          <w:lang w:val="en-GB" w:eastAsia="en-GB"/>
+        </w:rPr>
+        <w:br/>
+      </w:r>
+      <w:r>
+        <w:rPr>
+          <w:rFonts w:ascii="Courier New" w:eastAsia="Times New Roman" w:hAnsi="Courier New" w:cs="Courier New"/>
+          <w:color w:val="BBB529"/>
+          <w:sz w:val="23"/>
+          <w:szCs w:val="23"/>
+          <w:lang w:val="en-GB" w:eastAsia="en-GB"/>
+        </w:rPr>
+        <w:t>@login_required</w:t>
+      </w:r>
+      <w:r>
+        <w:rPr>
+          <w:rFonts w:ascii="Courier New" w:eastAsia="Times New Roman" w:hAnsi="Courier New" w:cs="Courier New"/>
+          <w:color w:val="BBB529"/>
+          <w:sz w:val="23"/>
+          <w:szCs w:val="23"/>
+          <w:lang w:val="en-GB" w:eastAsia="en-GB"/>
+        </w:rPr>
+        <w:br/>
+      </w:r>
+      <w:r>
+        <w:rPr>
+          <w:rFonts w:ascii="Courier New" w:eastAsia="Times New Roman" w:hAnsi="Courier New" w:cs="Courier New"/>
+          <w:color w:val="CC7832"/>
+          <w:sz w:val="23"/>
+          <w:szCs w:val="23"/>
+          <w:lang w:val="en-GB" w:eastAsia="en-GB"/>
+        </w:rPr>
+        <w:t xml:space="preserve">def </w:t>
+      </w:r>
+      <w:proofErr w:type="spellStart"/>
+      <w:r>
+        <w:rPr>
+          <w:rFonts w:ascii="Courier New" w:eastAsia="Times New Roman" w:hAnsi="Courier New" w:cs="Courier New"/>
+          <w:color w:val="FFC66D"/>
+          <w:sz w:val="23"/>
+          <w:szCs w:val="23"/>
+          <w:lang w:val="en-GB" w:eastAsia="en-GB"/>
+        </w:rPr>
+        <w:t>market_page</w:t>
+      </w:r>
+      <w:proofErr w:type="spellEnd"/>
+      <w:r>
+        <w:rPr>
+          <w:rFonts w:ascii="Courier New" w:eastAsia="Times New Roman" w:hAnsi="Courier New" w:cs="Courier New"/>
+          <w:color w:val="A9B7C6"/>
+          <w:sz w:val="23"/>
+          <w:szCs w:val="23"/>
+          <w:lang w:val="en-GB" w:eastAsia="en-GB"/>
+        </w:rPr>
+        <w:t>():</w:t>
+      </w:r>
+      <w:r>
+        <w:rPr>
+          <w:rFonts w:ascii="Courier New" w:eastAsia="Times New Roman" w:hAnsi="Courier New" w:cs="Courier New"/>
+          <w:color w:val="A9B7C6"/>
+          <w:sz w:val="23"/>
+          <w:szCs w:val="23"/>
+          <w:lang w:val="en-GB" w:eastAsia="en-GB"/>
+        </w:rPr>
+        <w:br/>
+        <w:t xml:space="preserve">    items = </w:t>
+      </w:r>
+      <w:proofErr w:type="spellStart"/>
+      <w:r>
+        <w:rPr>
+          <w:rFonts w:ascii="Courier New" w:eastAsia="Times New Roman" w:hAnsi="Courier New" w:cs="Courier New"/>
+          <w:color w:val="A9B7C6"/>
+          <w:sz w:val="23"/>
+          <w:szCs w:val="23"/>
+          <w:lang w:val="en-GB" w:eastAsia="en-GB"/>
+        </w:rPr>
+        <w:t>Item.query.all</w:t>
+      </w:r>
+      <w:proofErr w:type="spellEnd"/>
+      <w:r>
+        <w:rPr>
+          <w:rFonts w:ascii="Courier New" w:eastAsia="Times New Roman" w:hAnsi="Courier New" w:cs="Courier New"/>
+          <w:color w:val="A9B7C6"/>
+          <w:sz w:val="23"/>
+          <w:szCs w:val="23"/>
+          <w:lang w:val="en-GB" w:eastAsia="en-GB"/>
+        </w:rPr>
+        <w:t>()</w:t>
+      </w:r>
+      <w:r>
+        <w:rPr>
+          <w:rFonts w:ascii="Courier New" w:eastAsia="Times New Roman" w:hAnsi="Courier New" w:cs="Courier New"/>
+          <w:color w:val="A9B7C6"/>
+          <w:sz w:val="23"/>
+          <w:szCs w:val="23"/>
+          <w:lang w:val="en-GB" w:eastAsia="en-GB"/>
+        </w:rPr>
+        <w:br/>
+        <w:t xml:space="preserve">    </w:t>
+      </w:r>
+      <w:r>
+        <w:rPr>
+          <w:rFonts w:ascii="Courier New" w:eastAsia="Times New Roman" w:hAnsi="Courier New" w:cs="Courier New"/>
+          <w:color w:val="CC7832"/>
+          <w:sz w:val="23"/>
+          <w:szCs w:val="23"/>
+          <w:lang w:val="en-GB" w:eastAsia="en-GB"/>
+        </w:rPr>
+        <w:t xml:space="preserve">return </w:t>
+      </w:r>
+      <w:proofErr w:type="spellStart"/>
+      <w:r>
+        <w:rPr>
+          <w:rFonts w:ascii="Courier New" w:eastAsia="Times New Roman" w:hAnsi="Courier New" w:cs="Courier New"/>
+          <w:color w:val="A9B7C6"/>
+          <w:sz w:val="23"/>
+          <w:szCs w:val="23"/>
+          <w:lang w:val="en-GB" w:eastAsia="en-GB"/>
+        </w:rPr>
+        <w:t>render_template</w:t>
+      </w:r>
+      <w:proofErr w:type="spellEnd"/>
+      <w:r>
+        <w:rPr>
+          <w:rFonts w:ascii="Courier New" w:eastAsia="Times New Roman" w:hAnsi="Courier New" w:cs="Courier New"/>
+          <w:color w:val="A9B7C6"/>
+          <w:sz w:val="23"/>
+          <w:szCs w:val="23"/>
+          <w:lang w:val="en-GB" w:eastAsia="en-GB"/>
+        </w:rPr>
+        <w:t>(</w:t>
+      </w:r>
+      <w:r>
+        <w:rPr>
+          <w:rFonts w:ascii="Courier New" w:eastAsia="Times New Roman" w:hAnsi="Courier New" w:cs="Courier New"/>
+          <w:color w:val="6A8759"/>
+          <w:sz w:val="23"/>
+          <w:szCs w:val="23"/>
+          <w:lang w:val="en-GB" w:eastAsia="en-GB"/>
+        </w:rPr>
+        <w:t>"market.html"</w:t>
+      </w:r>
+      <w:r>
+        <w:rPr>
+          <w:rFonts w:ascii="Courier New" w:eastAsia="Times New Roman" w:hAnsi="Courier New" w:cs="Courier New"/>
+          <w:color w:val="CC7832"/>
+          <w:sz w:val="23"/>
+          <w:szCs w:val="23"/>
+          <w:lang w:val="en-GB" w:eastAsia="en-GB"/>
+        </w:rPr>
+        <w:t xml:space="preserve">, </w:t>
+      </w:r>
+      <w:r>
+        <w:rPr>
+          <w:rFonts w:ascii="Courier New" w:eastAsia="Times New Roman" w:hAnsi="Courier New" w:cs="Courier New"/>
+          <w:color w:val="AA4926"/>
+          <w:sz w:val="23"/>
+          <w:szCs w:val="23"/>
+          <w:lang w:val="en-GB" w:eastAsia="en-GB"/>
+        </w:rPr>
+        <w:t>items</w:t>
+      </w:r>
+      <w:r>
+        <w:rPr>
+          <w:rFonts w:ascii="Courier New" w:eastAsia="Times New Roman" w:hAnsi="Courier New" w:cs="Courier New"/>
+          <w:color w:val="A9B7C6"/>
+          <w:sz w:val="23"/>
+          <w:szCs w:val="23"/>
+          <w:lang w:val="en-GB" w:eastAsia="en-GB"/>
+        </w:rPr>
+        <w:t>=items)</w:t>
+      </w:r>
+    </w:p>
+    <w:p/>
+    <w:p>
+      <w:r>
+        <w:t xml:space="preserve">If getting started is </w:t>
+      </w:r>
+      <w:proofErr w:type="gramStart"/>
+      <w:r>
+        <w:t>clicked</w:t>
+      </w:r>
+      <w:proofErr w:type="gramEnd"/>
+      <w:r>
+        <w:t xml:space="preserve"> you should get this if not logged in</w:t>
+      </w:r>
+    </w:p>
+    <w:p>
+      <w:r>
+        <w:rPr>
+          <w:noProof/>
+        </w:rPr>
+        <w:drawing>
+          <wp:inline distT="0" distB="0" distL="0" distR="0" wp14:anchorId="722E343C" wp14:editId="35CBF7C3">
+            <wp:extent cx="5731510" cy="2297430"/>
+            <wp:effectExtent l="0" t="0" r="2540" b="7620"/>
+            <wp:docPr id="81" name="Picture 81" descr="Graphical user interface, text, application, email&#10;&#10;Description automatically generated"/>
+            <wp:cNvGraphicFramePr>
+              <a:graphicFrameLocks xmlns:a="http://schemas.openxmlformats.org/drawingml/2006/main" noChangeAspect="1"/>
+            </wp:cNvGraphicFramePr>
+            <a:graphic xmlns:a="http://schemas.openxmlformats.org/drawingml/2006/main">
+              <a:graphicData uri="http://schemas.openxmlformats.org/drawingml/2006/picture">
+                <pic:pic xmlns:pic="http://schemas.openxmlformats.org/drawingml/2006/picture">
+                  <pic:nvPicPr>
+                    <pic:cNvPr id="81" name="Picture 81" descr="Graphical user interface, text, application, email&#10;&#10;Description automatically generated"/>
+                    <pic:cNvPicPr/>
+                  </pic:nvPicPr>
+                  <pic:blipFill>
+                    <a:blip r:embed="rId88"/>
+                    <a:stretch>
+                      <a:fillRect/>
+                    </a:stretch>
+                  </pic:blipFill>
+                  <pic:spPr>
+                    <a:xfrm>
+                      <a:off x="0" y="0"/>
+                      <a:ext cx="5731510" cy="2297430"/>
+                    </a:xfrm>
+                    <a:prstGeom prst="rect">
+                      <a:avLst/>
+                    </a:prstGeom>
+                  </pic:spPr>
+                </pic:pic>
+              </a:graphicData>
+            </a:graphic>
+          </wp:inline>
+        </w:drawing>
+      </w:r>
+    </w:p>
+    <w:p>
+      <w:r>
+        <w:lastRenderedPageBreak/>
+        <w:t xml:space="preserve">To redirect user to the login </w:t>
+      </w:r>
+      <w:proofErr w:type="gramStart"/>
+      <w:r>
+        <w:t>page</w:t>
+      </w:r>
+      <w:proofErr w:type="gramEnd"/>
+      <w:r>
+        <w:t xml:space="preserve"> add the following to __init__.py</w:t>
+      </w:r>
+      <w:r>
+        <w:t xml:space="preserve"> at end before the import</w:t>
+      </w:r>
+    </w:p>
+    <w:p>
+      <w:pPr>
+        <w:shd w:val="clear" w:color="auto" w:fill="2B2B2B"/>
+        <w:tabs>
+          <w:tab w:val="left" w:pos="916"/>
+          <w:tab w:val="left" w:pos="1832"/>
+          <w:tab w:val="left" w:pos="2748"/>
+          <w:tab w:val="left" w:pos="3664"/>
+          <w:tab w:val="left" w:pos="4580"/>
+          <w:tab w:val="left" w:pos="5496"/>
+          <w:tab w:val="left" w:pos="6412"/>
+          <w:tab w:val="left" w:pos="7328"/>
+          <w:tab w:val="left" w:pos="8244"/>
+          <w:tab w:val="left" w:pos="9160"/>
+          <w:tab w:val="left" w:pos="10076"/>
+          <w:tab w:val="left" w:pos="10992"/>
+          <w:tab w:val="left" w:pos="11908"/>
+          <w:tab w:val="left" w:pos="12824"/>
+          <w:tab w:val="left" w:pos="13740"/>
+          <w:tab w:val="left" w:pos="14656"/>
+        </w:tabs>
+        <w:spacing w:after="0" w:line="240" w:lineRule="auto"/>
+        <w:rPr>
+          <w:rFonts w:ascii="Courier New" w:eastAsia="Times New Roman" w:hAnsi="Courier New" w:cs="Courier New"/>
+          <w:color w:val="A9B7C6"/>
+          <w:sz w:val="23"/>
+          <w:szCs w:val="23"/>
+          <w:lang w:val="en-GB" w:eastAsia="en-GB"/>
+        </w:rPr>
+      </w:pPr>
+      <w:proofErr w:type="spellStart"/>
+      <w:r>
+        <w:rPr>
+          <w:rFonts w:ascii="Courier New" w:eastAsia="Times New Roman" w:hAnsi="Courier New" w:cs="Courier New"/>
+          <w:color w:val="A9B7C6"/>
+          <w:sz w:val="23"/>
+          <w:szCs w:val="23"/>
+          <w:lang w:val="en-GB" w:eastAsia="en-GB"/>
+        </w:rPr>
+        <w:t>login_manager.login_view</w:t>
+      </w:r>
+      <w:proofErr w:type="spellEnd"/>
+      <w:r>
+        <w:rPr>
+          <w:rFonts w:ascii="Courier New" w:eastAsia="Times New Roman" w:hAnsi="Courier New" w:cs="Courier New"/>
+          <w:color w:val="A9B7C6"/>
+          <w:sz w:val="23"/>
+          <w:szCs w:val="23"/>
+          <w:lang w:val="en-GB" w:eastAsia="en-GB"/>
+        </w:rPr>
+        <w:t xml:space="preserve"> = </w:t>
+      </w:r>
+      <w:r>
+        <w:rPr>
+          <w:rFonts w:ascii="Courier New" w:eastAsia="Times New Roman" w:hAnsi="Courier New" w:cs="Courier New"/>
+          <w:color w:val="6A8759"/>
+          <w:sz w:val="23"/>
+          <w:szCs w:val="23"/>
+          <w:lang w:val="en-GB" w:eastAsia="en-GB"/>
+        </w:rPr>
+        <w:t>"</w:t>
+      </w:r>
+      <w:proofErr w:type="spellStart"/>
+      <w:r>
+        <w:rPr>
+          <w:rFonts w:ascii="Courier New" w:eastAsia="Times New Roman" w:hAnsi="Courier New" w:cs="Courier New"/>
+          <w:color w:val="6A8759"/>
+          <w:sz w:val="23"/>
+          <w:szCs w:val="23"/>
+          <w:lang w:val="en-GB" w:eastAsia="en-GB"/>
+        </w:rPr>
+        <w:t>login_page</w:t>
+      </w:r>
+      <w:proofErr w:type="spellEnd"/>
+      <w:r>
+        <w:rPr>
+          <w:rFonts w:ascii="Courier New" w:eastAsia="Times New Roman" w:hAnsi="Courier New" w:cs="Courier New"/>
+          <w:color w:val="6A8759"/>
+          <w:sz w:val="23"/>
+          <w:szCs w:val="23"/>
+          <w:lang w:val="en-GB" w:eastAsia="en-GB"/>
+        </w:rPr>
+        <w:t>"</w:t>
+      </w:r>
+    </w:p>
+    <w:p/>
+    <w:p>
+      <w:r>
+        <w:t>Now browser redirect to login page</w:t>
+      </w:r>
+    </w:p>
+    <w:p>
+      <w:r>
+        <w:t xml:space="preserve">Add following under the </w:t>
+      </w:r>
+      <w:proofErr w:type="spellStart"/>
+      <w:r>
+        <w:rPr>
+          <w:b/>
+          <w:bCs/>
+        </w:rPr>
+        <w:t>login_manager.login_view</w:t>
+      </w:r>
+      <w:proofErr w:type="spellEnd"/>
+      <w:r>
+        <w:rPr>
+          <w:b/>
+          <w:bCs/>
+        </w:rPr>
+        <w:t xml:space="preserve"> = "</w:t>
+      </w:r>
+      <w:proofErr w:type="spellStart"/>
+      <w:r>
+        <w:rPr>
+          <w:b/>
+          <w:bCs/>
+        </w:rPr>
+        <w:t>login_page</w:t>
+      </w:r>
+      <w:proofErr w:type="spellEnd"/>
+      <w:r>
+        <w:rPr>
+          <w:b/>
+          <w:bCs/>
+        </w:rPr>
+        <w:t>"</w:t>
+      </w:r>
+      <w:r>
+        <w:t xml:space="preserve"> to get proper flash message</w:t>
+      </w:r>
+    </w:p>
+    <w:p>
+      <w:pPr>
+        <w:shd w:val="clear" w:color="auto" w:fill="2B2B2B"/>
+        <w:tabs>
+          <w:tab w:val="left" w:pos="916"/>
+          <w:tab w:val="left" w:pos="1832"/>
+          <w:tab w:val="left" w:pos="2748"/>
+          <w:tab w:val="left" w:pos="3664"/>
+          <w:tab w:val="left" w:pos="4580"/>
+          <w:tab w:val="left" w:pos="5496"/>
+          <w:tab w:val="left" w:pos="6412"/>
+          <w:tab w:val="left" w:pos="7328"/>
+          <w:tab w:val="left" w:pos="8244"/>
+          <w:tab w:val="left" w:pos="9160"/>
+          <w:tab w:val="left" w:pos="10076"/>
+          <w:tab w:val="left" w:pos="10992"/>
+          <w:tab w:val="left" w:pos="11908"/>
+          <w:tab w:val="left" w:pos="12824"/>
+          <w:tab w:val="left" w:pos="13740"/>
+          <w:tab w:val="left" w:pos="14656"/>
+        </w:tabs>
+        <w:spacing w:after="0" w:line="240" w:lineRule="auto"/>
+        <w:rPr>
+          <w:rFonts w:ascii="Courier New" w:eastAsia="Times New Roman" w:hAnsi="Courier New" w:cs="Courier New"/>
+          <w:color w:val="A9B7C6"/>
+          <w:sz w:val="23"/>
+          <w:szCs w:val="23"/>
+          <w:lang w:val="en-GB" w:eastAsia="en-GB"/>
+        </w:rPr>
+      </w:pPr>
+      <w:proofErr w:type="spellStart"/>
+      <w:r>
+        <w:rPr>
+          <w:rFonts w:ascii="Courier New" w:eastAsia="Times New Roman" w:hAnsi="Courier New" w:cs="Courier New"/>
+          <w:color w:val="A9B7C6"/>
+          <w:sz w:val="23"/>
+          <w:szCs w:val="23"/>
+          <w:lang w:val="en-GB" w:eastAsia="en-GB"/>
+        </w:rPr>
+        <w:t>login_manager.login_message_category</w:t>
+      </w:r>
+      <w:proofErr w:type="spellEnd"/>
+      <w:r>
+        <w:rPr>
+          <w:rFonts w:ascii="Courier New" w:eastAsia="Times New Roman" w:hAnsi="Courier New" w:cs="Courier New"/>
+          <w:color w:val="A9B7C6"/>
+          <w:sz w:val="23"/>
+          <w:szCs w:val="23"/>
+          <w:lang w:val="en-GB" w:eastAsia="en-GB"/>
+        </w:rPr>
+        <w:t>=</w:t>
+      </w:r>
+      <w:r>
+        <w:rPr>
+          <w:rFonts w:ascii="Courier New" w:eastAsia="Times New Roman" w:hAnsi="Courier New" w:cs="Courier New"/>
+          <w:color w:val="6A8759"/>
+          <w:sz w:val="23"/>
+          <w:szCs w:val="23"/>
+          <w:lang w:val="en-GB" w:eastAsia="en-GB"/>
+        </w:rPr>
+        <w:t>"info"</w:t>
+      </w:r>
+    </w:p>
+    <w:p/>
+    <w:p>
+      <w:pPr>
+        <w:pStyle w:val="Heading1"/>
+      </w:pPr>
+      <w:r>
+        <w:t>New registered user login automatically</w:t>
+      </w:r>
+    </w:p>
+    <w:p>
+      <w:r>
+        <w:t xml:space="preserve">Add the following code to routes.py (copied from below) </w:t>
+      </w:r>
+    </w:p>
+    <w:p>
+      <w:r>
+        <w:t xml:space="preserve">Write </w:t>
+      </w:r>
+      <w:r>
+        <w:t xml:space="preserve">following </w:t>
+      </w:r>
+      <w:r>
+        <w:t xml:space="preserve">just after </w:t>
+      </w:r>
+      <w:r>
+        <w:t>the line “</w:t>
+      </w:r>
+      <w:proofErr w:type="spellStart"/>
+      <w:proofErr w:type="gramStart"/>
+      <w:r>
+        <w:t>db.session</w:t>
+      </w:r>
+      <w:proofErr w:type="gramEnd"/>
+      <w:r>
+        <w:t>.commit</w:t>
+      </w:r>
+      <w:proofErr w:type="spellEnd"/>
+      <w:r>
+        <w:t>()</w:t>
+      </w:r>
+      <w:r>
+        <w:t xml:space="preserve">” </w:t>
+      </w:r>
+      <w:r>
+        <w:t xml:space="preserve">in </w:t>
+      </w:r>
+      <w:proofErr w:type="spellStart"/>
+      <w:r>
+        <w:t>regi</w:t>
+      </w:r>
+      <w:r>
+        <w:t>s</w:t>
+      </w:r>
+      <w:r>
+        <w:t>ter_page</w:t>
+      </w:r>
+      <w:proofErr w:type="spellEnd"/>
+      <w:r>
+        <w:t>() method</w:t>
+      </w:r>
+    </w:p>
+    <w:p>
+      <w:pPr>
+        <w:pStyle w:val="HTMLPreformatted"/>
+        <w:shd w:val="clear" w:color="auto" w:fill="2B2B2B"/>
+        <w:rPr>
+          <w:color w:val="A9B7C6"/>
+          <w:sz w:val="23"/>
+          <w:szCs w:val="23"/>
+        </w:rPr>
+      </w:pPr>
+      <w:proofErr w:type="spellStart"/>
+      <w:r>
+        <w:rPr>
+          <w:color w:val="A9B7C6"/>
+          <w:sz w:val="23"/>
+          <w:szCs w:val="23"/>
+        </w:rPr>
+        <w:t>login_user</w:t>
+      </w:r>
+      <w:proofErr w:type="spellEnd"/>
+      <w:r>
+        <w:rPr>
+          <w:color w:val="A9B7C6"/>
+          <w:sz w:val="23"/>
+          <w:szCs w:val="23"/>
+        </w:rPr>
+        <w:t>(</w:t>
+      </w:r>
+      <w:proofErr w:type="spellStart"/>
+      <w:r>
+        <w:rPr>
+          <w:color w:val="A9B7C6"/>
+          <w:sz w:val="23"/>
+          <w:szCs w:val="23"/>
+        </w:rPr>
+        <w:t>user_to_create</w:t>
+      </w:r>
+      <w:proofErr w:type="spellEnd"/>
+      <w:r>
+        <w:rPr>
+          <w:color w:val="A9B7C6"/>
+          <w:sz w:val="23"/>
+          <w:szCs w:val="23"/>
+        </w:rPr>
+        <w:t>)</w:t>
+      </w:r>
+      <w:r>
+        <w:rPr>
+          <w:color w:val="A9B7C6"/>
+          <w:sz w:val="23"/>
+          <w:szCs w:val="23"/>
+        </w:rPr>
+        <w:br/>
+      </w:r>
+      <w:proofErr w:type="gramStart"/>
+      <w:r>
+        <w:rPr>
+          <w:color w:val="A9B7C6"/>
+          <w:sz w:val="23"/>
+          <w:szCs w:val="23"/>
+        </w:rPr>
+        <w:t>flash(</w:t>
+      </w:r>
+      <w:proofErr w:type="spellStart"/>
+      <w:proofErr w:type="gramEnd"/>
+      <w:r>
+        <w:rPr>
+          <w:color w:val="6A8759"/>
+          <w:sz w:val="23"/>
+          <w:szCs w:val="23"/>
+        </w:rPr>
+        <w:t>f'Account</w:t>
+      </w:r>
+      <w:proofErr w:type="spellEnd"/>
+      <w:r>
+        <w:rPr>
+          <w:color w:val="6A8759"/>
+          <w:sz w:val="23"/>
+          <w:szCs w:val="23"/>
+        </w:rPr>
+        <w:t xml:space="preserve"> created successfully. You are logged in as </w:t>
+      </w:r>
+      <w:r>
+        <w:rPr>
+          <w:color w:val="CC7832"/>
+          <w:sz w:val="23"/>
+          <w:szCs w:val="23"/>
+        </w:rPr>
+        <w:t>{</w:t>
+      </w:r>
+      <w:proofErr w:type="spellStart"/>
+      <w:r>
+        <w:rPr>
+          <w:color w:val="A9B7C6"/>
+          <w:sz w:val="23"/>
+          <w:szCs w:val="23"/>
+        </w:rPr>
+        <w:t>user_to_</w:t>
+      </w:r>
+      <w:proofErr w:type="gramStart"/>
+      <w:r>
+        <w:rPr>
+          <w:color w:val="A9B7C6"/>
+          <w:sz w:val="23"/>
+          <w:szCs w:val="23"/>
+        </w:rPr>
+        <w:t>create.username</w:t>
+      </w:r>
+      <w:proofErr w:type="spellEnd"/>
+      <w:proofErr w:type="gramEnd"/>
+      <w:r>
+        <w:rPr>
+          <w:color w:val="CC7832"/>
+          <w:sz w:val="23"/>
+          <w:szCs w:val="23"/>
+        </w:rPr>
+        <w:t>}</w:t>
+      </w:r>
+      <w:r>
+        <w:rPr>
+          <w:color w:val="6A8759"/>
+          <w:sz w:val="23"/>
+          <w:szCs w:val="23"/>
+        </w:rPr>
+        <w:t>'</w:t>
+      </w:r>
+      <w:r>
+        <w:rPr>
+          <w:color w:val="CC7832"/>
+          <w:sz w:val="23"/>
+          <w:szCs w:val="23"/>
+        </w:rPr>
+        <w:t xml:space="preserve"> </w:t>
+      </w:r>
+      <w:r>
+        <w:rPr>
+          <w:color w:val="CC7832"/>
+          <w:sz w:val="23"/>
+          <w:szCs w:val="23"/>
+        </w:rPr>
+        <w:t xml:space="preserve">, </w:t>
+      </w:r>
+      <w:r>
+        <w:rPr>
+          <w:color w:val="AA4926"/>
+          <w:sz w:val="23"/>
+          <w:szCs w:val="23"/>
+        </w:rPr>
+        <w:t>category</w:t>
+      </w:r>
+      <w:r>
+        <w:rPr>
+          <w:color w:val="A9B7C6"/>
+          <w:sz w:val="23"/>
+          <w:szCs w:val="23"/>
+        </w:rPr>
+        <w:t>=</w:t>
+      </w:r>
+      <w:r>
+        <w:rPr>
+          <w:color w:val="6A8759"/>
+          <w:sz w:val="23"/>
+          <w:szCs w:val="23"/>
+        </w:rPr>
+        <w:t>'success'</w:t>
+      </w:r>
+      <w:r>
+        <w:rPr>
+          <w:color w:val="A9B7C6"/>
+          <w:sz w:val="23"/>
+          <w:szCs w:val="23"/>
+        </w:rPr>
+        <w:t>)</w:t>
+      </w:r>
+    </w:p>
+    <w:p/>
+    <w:p>
+      <w:r>
+        <w:t>Create new user named “</w:t>
+      </w:r>
+      <w:proofErr w:type="spellStart"/>
+      <w:r>
+        <w:t>rrr</w:t>
+      </w:r>
+      <w:proofErr w:type="spellEnd"/>
+      <w:r>
+        <w:t>” and we should be directed to market page logged in</w:t>
+      </w:r>
+    </w:p>
+    <w:p>
+      <w:r>
+        <w:rPr>
+          <w:noProof/>
+        </w:rPr>
+        <w:drawing>
+          <wp:inline distT="0" distB="0" distL="0" distR="0" wp14:anchorId="18D2FF1F" wp14:editId="70D3ABBB">
+            <wp:extent cx="5731510" cy="2628900"/>
+            <wp:effectExtent l="0" t="0" r="2540" b="0"/>
+            <wp:docPr id="82" name="Picture 82" descr="A screenshot of a computer&#10;&#10;Description automatically generated"/>
+            <wp:cNvGraphicFramePr>
+              <a:graphicFrameLocks xmlns:a="http://schemas.openxmlformats.org/drawingml/2006/main" noChangeAspect="1"/>
+            </wp:cNvGraphicFramePr>
+            <a:graphic xmlns:a="http://schemas.openxmlformats.org/drawingml/2006/main">
+              <a:graphicData uri="http://schemas.openxmlformats.org/drawingml/2006/picture">
+                <pic:pic xmlns:pic="http://schemas.openxmlformats.org/drawingml/2006/picture">
+                  <pic:nvPicPr>
+                    <pic:cNvPr id="82" name="Picture 82" descr="A screenshot of a computer&#10;&#10;Description automatically generated"/>
+                    <pic:cNvPicPr/>
+                  </pic:nvPicPr>
+                  <pic:blipFill>
+                    <a:blip r:embed="rId89"/>
+                    <a:stretch>
+                      <a:fillRect/>
+                    </a:stretch>
+                  </pic:blipFill>
+                  <pic:spPr>
+                    <a:xfrm>
+                      <a:off x="0" y="0"/>
+                      <a:ext cx="5731510" cy="2628900"/>
+                    </a:xfrm>
+                    <a:prstGeom prst="rect">
+                      <a:avLst/>
+                    </a:prstGeom>
+                  </pic:spPr>
+                </pic:pic>
+              </a:graphicData>
+            </a:graphic>
+          </wp:inline>
+        </w:drawing>
+      </w:r>
+    </w:p>
+    <w:p>
+      <w:pPr>
+        <w:pStyle w:val="Heading1"/>
+      </w:pPr>
+      <w:r>
+        <w:t>Item Purchasing</w:t>
+      </w:r>
+    </w:p>
+    <w:p/>
+    <w:p/>
+    <w:p/>
     <w:p/>
     <w:sectPr>
       <w:pgSz w:w="11906" w:h="16838"/>

--- a/PythonFlaskWebApp.docx
+++ b/PythonFlaskWebApp.docx
@@ -30417,8 +30417,1834 @@
       </w:r>
     </w:p>
     <w:p>
-      <w:r>
-        <w:t>Done upto 4.59</w:t>
+      <w:pPr>
+        <w:pStyle w:val="Heading1"/>
+      </w:pPr>
+      <w:r>
+        <w:t>Modal</w:t>
+      </w:r>
+    </w:p>
+    <w:p>
+      <w:hyperlink r:id="rId95" w:history="1">
+        <w:r>
+          <w:rPr>
+            <w:rStyle w:val="Hyperlink"/>
+          </w:rPr>
+          <w:t>https://getbootstrap.com/docs/5.2/components/modal/</w:t>
+        </w:r>
+      </w:hyperlink>
+    </w:p>
+    <w:p>
+      <w:r>
+        <w:t>trying to implement something like this</w:t>
+      </w:r>
+    </w:p>
+    <w:p>
+      <w:r>
+        <w:rPr>
+          <w:noProof/>
+        </w:rPr>
+        <w:drawing>
+          <wp:inline distT="0" distB="0" distL="0" distR="0" wp14:anchorId="479D7170" wp14:editId="67A2A3ED">
+            <wp:extent cx="5731510" cy="2193290"/>
+            <wp:effectExtent l="0" t="0" r="2540" b="0"/>
+            <wp:docPr id="83" name="Picture 83"/>
+            <wp:cNvGraphicFramePr>
+              <a:graphicFrameLocks xmlns:a="http://schemas.openxmlformats.org/drawingml/2006/main" noChangeAspect="1"/>
+            </wp:cNvGraphicFramePr>
+            <a:graphic xmlns:a="http://schemas.openxmlformats.org/drawingml/2006/main">
+              <a:graphicData uri="http://schemas.openxmlformats.org/drawingml/2006/picture">
+                <pic:pic xmlns:pic="http://schemas.openxmlformats.org/drawingml/2006/picture">
+                  <pic:nvPicPr>
+                    <pic:cNvPr id="1" name=""/>
+                    <pic:cNvPicPr/>
+                  </pic:nvPicPr>
+                  <pic:blipFill>
+                    <a:blip r:embed="rId96"/>
+                    <a:stretch>
+                      <a:fillRect/>
+                    </a:stretch>
+                  </pic:blipFill>
+                  <pic:spPr>
+                    <a:xfrm>
+                      <a:off x="0" y="0"/>
+                      <a:ext cx="5731510" cy="2193290"/>
+                    </a:xfrm>
+                    <a:prstGeom prst="rect">
+                      <a:avLst/>
+                    </a:prstGeom>
+                  </pic:spPr>
+                </pic:pic>
+              </a:graphicData>
+            </a:graphic>
+          </wp:inline>
+        </w:drawing>
+      </w:r>
+    </w:p>
+    <w:p>
+      <w:r>
+        <w:t>In market.html file</w:t>
+      </w:r>
+    </w:p>
+    <w:p>
+      <w:r>
+        <w:t>To avoid complex and long html page</w:t>
+      </w:r>
+    </w:p>
+    <w:p>
+      <w:r>
+        <w:t>Create new directory to place file and import it from</w:t>
+      </w:r>
+    </w:p>
+    <w:p>
+      <w:r>
+        <w:t>Create a new directory called includes in template folder</w:t>
+      </w:r>
+    </w:p>
+    <w:p>
+      <w:r>
+        <w:rPr>
+          <w:noProof/>
+        </w:rPr>
+        <w:lastRenderedPageBreak/>
+        <w:drawing>
+          <wp:inline distT="0" distB="0" distL="0" distR="0" wp14:anchorId="19975B19" wp14:editId="5E8E8CF2">
+            <wp:extent cx="3219450" cy="2066925"/>
+            <wp:effectExtent l="0" t="0" r="0" b="9525"/>
+            <wp:docPr id="89" name="Picture 89"/>
+            <wp:cNvGraphicFramePr>
+              <a:graphicFrameLocks xmlns:a="http://schemas.openxmlformats.org/drawingml/2006/main" noChangeAspect="1"/>
+            </wp:cNvGraphicFramePr>
+            <a:graphic xmlns:a="http://schemas.openxmlformats.org/drawingml/2006/main">
+              <a:graphicData uri="http://schemas.openxmlformats.org/drawingml/2006/picture">
+                <pic:pic xmlns:pic="http://schemas.openxmlformats.org/drawingml/2006/picture">
+                  <pic:nvPicPr>
+                    <pic:cNvPr id="1" name=""/>
+                    <pic:cNvPicPr/>
+                  </pic:nvPicPr>
+                  <pic:blipFill>
+                    <a:blip r:embed="rId97"/>
+                    <a:stretch>
+                      <a:fillRect/>
+                    </a:stretch>
+                  </pic:blipFill>
+                  <pic:spPr>
+                    <a:xfrm>
+                      <a:off x="0" y="0"/>
+                      <a:ext cx="3219450" cy="2066925"/>
+                    </a:xfrm>
+                    <a:prstGeom prst="rect">
+                      <a:avLst/>
+                    </a:prstGeom>
+                  </pic:spPr>
+                </pic:pic>
+              </a:graphicData>
+            </a:graphic>
+          </wp:inline>
+        </w:drawing>
+      </w:r>
+    </w:p>
+    <w:p>
+      <w:r>
+        <w:t>Create new file called items_modals.html</w:t>
+      </w:r>
+    </w:p>
+    <w:p>
+      <w:r>
+        <w:rPr>
+          <w:noProof/>
+        </w:rPr>
+        <w:drawing>
+          <wp:inline distT="0" distB="0" distL="0" distR="0" wp14:anchorId="5513BE75" wp14:editId="717E6AD0">
+            <wp:extent cx="3352800" cy="1047750"/>
+            <wp:effectExtent l="0" t="0" r="0" b="0"/>
+            <wp:docPr id="90" name="Picture 90"/>
+            <wp:cNvGraphicFramePr>
+              <a:graphicFrameLocks xmlns:a="http://schemas.openxmlformats.org/drawingml/2006/main" noChangeAspect="1"/>
+            </wp:cNvGraphicFramePr>
+            <a:graphic xmlns:a="http://schemas.openxmlformats.org/drawingml/2006/main">
+              <a:graphicData uri="http://schemas.openxmlformats.org/drawingml/2006/picture">
+                <pic:pic xmlns:pic="http://schemas.openxmlformats.org/drawingml/2006/picture">
+                  <pic:nvPicPr>
+                    <pic:cNvPr id="1" name=""/>
+                    <pic:cNvPicPr/>
+                  </pic:nvPicPr>
+                  <pic:blipFill>
+                    <a:blip r:embed="rId98"/>
+                    <a:stretch>
+                      <a:fillRect/>
+                    </a:stretch>
+                  </pic:blipFill>
+                  <pic:spPr>
+                    <a:xfrm>
+                      <a:off x="0" y="0"/>
+                      <a:ext cx="3352800" cy="1047750"/>
+                    </a:xfrm>
+                    <a:prstGeom prst="rect">
+                      <a:avLst/>
+                    </a:prstGeom>
+                  </pic:spPr>
+                </pic:pic>
+              </a:graphicData>
+            </a:graphic>
+          </wp:inline>
+        </w:drawing>
+      </w:r>
+    </w:p>
+    <w:p>
+      <w:r>
+        <w:t>Copy paste the following code in to the new html page</w:t>
+      </w:r>
+    </w:p>
+    <w:p>
+      <w:pPr>
+        <w:shd w:val="clear" w:color="auto" w:fill="272822"/>
+        <w:tabs>
+          <w:tab w:val="left" w:pos="916"/>
+          <w:tab w:val="left" w:pos="1832"/>
+          <w:tab w:val="left" w:pos="2748"/>
+          <w:tab w:val="left" w:pos="3664"/>
+          <w:tab w:val="left" w:pos="4580"/>
+          <w:tab w:val="left" w:pos="5496"/>
+          <w:tab w:val="left" w:pos="6412"/>
+          <w:tab w:val="left" w:pos="7328"/>
+          <w:tab w:val="left" w:pos="8244"/>
+          <w:tab w:val="left" w:pos="9160"/>
+          <w:tab w:val="left" w:pos="10076"/>
+          <w:tab w:val="left" w:pos="10992"/>
+          <w:tab w:val="left" w:pos="11908"/>
+          <w:tab w:val="left" w:pos="12824"/>
+          <w:tab w:val="left" w:pos="13740"/>
+          <w:tab w:val="left" w:pos="14656"/>
+        </w:tabs>
+        <w:spacing w:after="0" w:line="240" w:lineRule="auto"/>
+        <w:rPr>
+          <w:rFonts w:ascii="Courier New" w:eastAsia="Times New Roman" w:hAnsi="Courier New" w:cs="Courier New"/>
+          <w:color w:val="F8F8F2"/>
+          <w:sz w:val="23"/>
+          <w:szCs w:val="23"/>
+          <w:lang w:val="en-GB" w:eastAsia="en-GB"/>
+        </w:rPr>
+      </w:pPr>
+      <w:r>
+        <w:rPr>
+          <w:rFonts w:ascii="Courier New" w:eastAsia="Times New Roman" w:hAnsi="Courier New" w:cs="Courier New"/>
+          <w:color w:val="75715E"/>
+          <w:sz w:val="23"/>
+          <w:szCs w:val="23"/>
+          <w:lang w:val="en-GB" w:eastAsia="en-GB"/>
+        </w:rPr>
+        <w:t>&lt;!-- More Info --&gt;</w:t>
+      </w:r>
+      <w:r>
+        <w:rPr>
+          <w:rFonts w:ascii="Courier New" w:eastAsia="Times New Roman" w:hAnsi="Courier New" w:cs="Courier New"/>
+          <w:color w:val="75715E"/>
+          <w:sz w:val="23"/>
+          <w:szCs w:val="23"/>
+          <w:lang w:val="en-GB" w:eastAsia="en-GB"/>
+        </w:rPr>
+        <w:br/>
+      </w:r>
+      <w:r>
+        <w:rPr>
+          <w:rFonts w:ascii="Courier New" w:eastAsia="Times New Roman" w:hAnsi="Courier New" w:cs="Courier New"/>
+          <w:color w:val="F8F8F2"/>
+          <w:sz w:val="23"/>
+          <w:szCs w:val="23"/>
+          <w:lang w:val="en-GB" w:eastAsia="en-GB"/>
+        </w:rPr>
+        <w:t>&lt;</w:t>
+      </w:r>
+      <w:r>
+        <w:rPr>
+          <w:rFonts w:ascii="Courier New" w:eastAsia="Times New Roman" w:hAnsi="Courier New" w:cs="Courier New"/>
+          <w:color w:val="F92672"/>
+          <w:sz w:val="23"/>
+          <w:szCs w:val="23"/>
+          <w:lang w:val="en-GB" w:eastAsia="en-GB"/>
+        </w:rPr>
+        <w:t xml:space="preserve">div </w:t>
+      </w:r>
+      <w:r>
+        <w:rPr>
+          <w:rFonts w:ascii="Courier New" w:eastAsia="Times New Roman" w:hAnsi="Courier New" w:cs="Courier New"/>
+          <w:color w:val="A6E22E"/>
+          <w:sz w:val="23"/>
+          <w:szCs w:val="23"/>
+          <w:lang w:val="en-GB" w:eastAsia="en-GB"/>
+        </w:rPr>
+        <w:t>class</w:t>
+      </w:r>
+      <w:r>
+        <w:rPr>
+          <w:rFonts w:ascii="Courier New" w:eastAsia="Times New Roman" w:hAnsi="Courier New" w:cs="Courier New"/>
+          <w:b/>
+          <w:bCs/>
+          <w:color w:val="E6DB74"/>
+          <w:sz w:val="23"/>
+          <w:szCs w:val="23"/>
+          <w:lang w:val="en-GB" w:eastAsia="en-GB"/>
+        </w:rPr>
+        <w:t xml:space="preserve">="modal fade" </w:t>
+      </w:r>
+      <w:r>
+        <w:rPr>
+          <w:rFonts w:ascii="Courier New" w:eastAsia="Times New Roman" w:hAnsi="Courier New" w:cs="Courier New"/>
+          <w:color w:val="A6E22E"/>
+          <w:sz w:val="23"/>
+          <w:szCs w:val="23"/>
+          <w:lang w:val="en-GB" w:eastAsia="en-GB"/>
+        </w:rPr>
+        <w:t>id</w:t>
+      </w:r>
+      <w:r>
+        <w:rPr>
+          <w:rFonts w:ascii="Courier New" w:eastAsia="Times New Roman" w:hAnsi="Courier New" w:cs="Courier New"/>
+          <w:b/>
+          <w:bCs/>
+          <w:color w:val="E6DB74"/>
+          <w:sz w:val="23"/>
+          <w:szCs w:val="23"/>
+          <w:lang w:val="en-GB" w:eastAsia="en-GB"/>
+        </w:rPr>
+        <w:t>="Modal-MoreInfo</w:t>
+      </w:r>
+      <w:r>
+        <w:rPr>
+          <w:rFonts w:ascii="Courier New" w:eastAsia="Times New Roman" w:hAnsi="Courier New" w:cs="Courier New"/>
+          <w:b/>
+          <w:bCs/>
+          <w:color w:val="E6DB74"/>
+          <w:sz w:val="23"/>
+          <w:szCs w:val="23"/>
+          <w:lang w:val="en-GB" w:eastAsia="en-GB"/>
+        </w:rPr>
+        <w:br/>
+        <w:t xml:space="preserve">     </w:t>
+      </w:r>
+      <w:r>
+        <w:rPr>
+          <w:rFonts w:ascii="Courier New" w:eastAsia="Times New Roman" w:hAnsi="Courier New" w:cs="Courier New"/>
+          <w:color w:val="A6E22E"/>
+          <w:sz w:val="23"/>
+          <w:szCs w:val="23"/>
+          <w:lang w:val="en-GB" w:eastAsia="en-GB"/>
+        </w:rPr>
+        <w:t>tabindex</w:t>
+      </w:r>
+      <w:r>
+        <w:rPr>
+          <w:rFonts w:ascii="Courier New" w:eastAsia="Times New Roman" w:hAnsi="Courier New" w:cs="Courier New"/>
+          <w:b/>
+          <w:bCs/>
+          <w:color w:val="E6DB74"/>
+          <w:sz w:val="23"/>
+          <w:szCs w:val="23"/>
+          <w:lang w:val="en-GB" w:eastAsia="en-GB"/>
+        </w:rPr>
+        <w:t>="-1"</w:t>
+      </w:r>
+      <w:r>
+        <w:rPr>
+          <w:rFonts w:ascii="Courier New" w:eastAsia="Times New Roman" w:hAnsi="Courier New" w:cs="Courier New"/>
+          <w:b/>
+          <w:bCs/>
+          <w:color w:val="E6DB74"/>
+          <w:sz w:val="23"/>
+          <w:szCs w:val="23"/>
+          <w:lang w:val="en-GB" w:eastAsia="en-GB"/>
+        </w:rPr>
+        <w:br/>
+        <w:t xml:space="preserve">     </w:t>
+      </w:r>
+      <w:r>
+        <w:rPr>
+          <w:rFonts w:ascii="Courier New" w:eastAsia="Times New Roman" w:hAnsi="Courier New" w:cs="Courier New"/>
+          <w:color w:val="A6E22E"/>
+          <w:sz w:val="23"/>
+          <w:szCs w:val="23"/>
+          <w:lang w:val="en-GB" w:eastAsia="en-GB"/>
+        </w:rPr>
+        <w:t>aria-labelledby</w:t>
+      </w:r>
+      <w:r>
+        <w:rPr>
+          <w:rFonts w:ascii="Courier New" w:eastAsia="Times New Roman" w:hAnsi="Courier New" w:cs="Courier New"/>
+          <w:b/>
+          <w:bCs/>
+          <w:color w:val="E6DB74"/>
+          <w:sz w:val="23"/>
+          <w:szCs w:val="23"/>
+          <w:lang w:val="en-GB" w:eastAsia="en-GB"/>
+        </w:rPr>
+        <w:t xml:space="preserve">="exampleModalLabel" </w:t>
+      </w:r>
+      <w:r>
+        <w:rPr>
+          <w:rFonts w:ascii="Courier New" w:eastAsia="Times New Roman" w:hAnsi="Courier New" w:cs="Courier New"/>
+          <w:color w:val="A6E22E"/>
+          <w:sz w:val="23"/>
+          <w:szCs w:val="23"/>
+          <w:lang w:val="en-GB" w:eastAsia="en-GB"/>
+        </w:rPr>
+        <w:t>aria-hidden</w:t>
+      </w:r>
+      <w:r>
+        <w:rPr>
+          <w:rFonts w:ascii="Courier New" w:eastAsia="Times New Roman" w:hAnsi="Courier New" w:cs="Courier New"/>
+          <w:b/>
+          <w:bCs/>
+          <w:color w:val="E6DB74"/>
+          <w:sz w:val="23"/>
+          <w:szCs w:val="23"/>
+          <w:lang w:val="en-GB" w:eastAsia="en-GB"/>
+        </w:rPr>
+        <w:t>="true"</w:t>
+      </w:r>
+      <w:r>
+        <w:rPr>
+          <w:rFonts w:ascii="Courier New" w:eastAsia="Times New Roman" w:hAnsi="Courier New" w:cs="Courier New"/>
+          <w:color w:val="F8F8F2"/>
+          <w:sz w:val="23"/>
+          <w:szCs w:val="23"/>
+          <w:lang w:val="en-GB" w:eastAsia="en-GB"/>
+        </w:rPr>
+        <w:t>&gt;</w:t>
+      </w:r>
+      <w:r>
+        <w:rPr>
+          <w:rFonts w:ascii="Courier New" w:eastAsia="Times New Roman" w:hAnsi="Courier New" w:cs="Courier New"/>
+          <w:color w:val="F8F8F2"/>
+          <w:sz w:val="23"/>
+          <w:szCs w:val="23"/>
+          <w:lang w:val="en-GB" w:eastAsia="en-GB"/>
+        </w:rPr>
+        <w:br/>
+        <w:t xml:space="preserve">  &lt;</w:t>
+      </w:r>
+      <w:r>
+        <w:rPr>
+          <w:rFonts w:ascii="Courier New" w:eastAsia="Times New Roman" w:hAnsi="Courier New" w:cs="Courier New"/>
+          <w:color w:val="F92672"/>
+          <w:sz w:val="23"/>
+          <w:szCs w:val="23"/>
+          <w:lang w:val="en-GB" w:eastAsia="en-GB"/>
+        </w:rPr>
+        <w:t xml:space="preserve">div </w:t>
+      </w:r>
+      <w:r>
+        <w:rPr>
+          <w:rFonts w:ascii="Courier New" w:eastAsia="Times New Roman" w:hAnsi="Courier New" w:cs="Courier New"/>
+          <w:color w:val="A6E22E"/>
+          <w:sz w:val="23"/>
+          <w:szCs w:val="23"/>
+          <w:lang w:val="en-GB" w:eastAsia="en-GB"/>
+        </w:rPr>
+        <w:t>class</w:t>
+      </w:r>
+      <w:r>
+        <w:rPr>
+          <w:rFonts w:ascii="Courier New" w:eastAsia="Times New Roman" w:hAnsi="Courier New" w:cs="Courier New"/>
+          <w:b/>
+          <w:bCs/>
+          <w:color w:val="E6DB74"/>
+          <w:sz w:val="23"/>
+          <w:szCs w:val="23"/>
+          <w:lang w:val="en-GB" w:eastAsia="en-GB"/>
+        </w:rPr>
+        <w:t>="modal-dialog"</w:t>
+      </w:r>
+      <w:r>
+        <w:rPr>
+          <w:rFonts w:ascii="Courier New" w:eastAsia="Times New Roman" w:hAnsi="Courier New" w:cs="Courier New"/>
+          <w:color w:val="F8F8F2"/>
+          <w:sz w:val="23"/>
+          <w:szCs w:val="23"/>
+          <w:lang w:val="en-GB" w:eastAsia="en-GB"/>
+        </w:rPr>
+        <w:t>&gt;</w:t>
+      </w:r>
+      <w:r>
+        <w:rPr>
+          <w:rFonts w:ascii="Courier New" w:eastAsia="Times New Roman" w:hAnsi="Courier New" w:cs="Courier New"/>
+          <w:color w:val="F8F8F2"/>
+          <w:sz w:val="23"/>
+          <w:szCs w:val="23"/>
+          <w:lang w:val="en-GB" w:eastAsia="en-GB"/>
+        </w:rPr>
+        <w:br/>
+        <w:t xml:space="preserve">    &lt;</w:t>
+      </w:r>
+      <w:r>
+        <w:rPr>
+          <w:rFonts w:ascii="Courier New" w:eastAsia="Times New Roman" w:hAnsi="Courier New" w:cs="Courier New"/>
+          <w:color w:val="F92672"/>
+          <w:sz w:val="23"/>
+          <w:szCs w:val="23"/>
+          <w:lang w:val="en-GB" w:eastAsia="en-GB"/>
+        </w:rPr>
+        <w:t xml:space="preserve">div </w:t>
+      </w:r>
+      <w:r>
+        <w:rPr>
+          <w:rFonts w:ascii="Courier New" w:eastAsia="Times New Roman" w:hAnsi="Courier New" w:cs="Courier New"/>
+          <w:color w:val="A6E22E"/>
+          <w:sz w:val="23"/>
+          <w:szCs w:val="23"/>
+          <w:lang w:val="en-GB" w:eastAsia="en-GB"/>
+        </w:rPr>
+        <w:t>class</w:t>
+      </w:r>
+      <w:r>
+        <w:rPr>
+          <w:rFonts w:ascii="Courier New" w:eastAsia="Times New Roman" w:hAnsi="Courier New" w:cs="Courier New"/>
+          <w:b/>
+          <w:bCs/>
+          <w:color w:val="E6DB74"/>
+          <w:sz w:val="23"/>
+          <w:szCs w:val="23"/>
+          <w:lang w:val="en-GB" w:eastAsia="en-GB"/>
+        </w:rPr>
+        <w:t>="modal-content"</w:t>
+      </w:r>
+      <w:r>
+        <w:rPr>
+          <w:rFonts w:ascii="Courier New" w:eastAsia="Times New Roman" w:hAnsi="Courier New" w:cs="Courier New"/>
+          <w:color w:val="F8F8F2"/>
+          <w:sz w:val="23"/>
+          <w:szCs w:val="23"/>
+          <w:lang w:val="en-GB" w:eastAsia="en-GB"/>
+        </w:rPr>
+        <w:t>&gt;</w:t>
+      </w:r>
+      <w:r>
+        <w:rPr>
+          <w:rFonts w:ascii="Courier New" w:eastAsia="Times New Roman" w:hAnsi="Courier New" w:cs="Courier New"/>
+          <w:color w:val="F8F8F2"/>
+          <w:sz w:val="23"/>
+          <w:szCs w:val="23"/>
+          <w:lang w:val="en-GB" w:eastAsia="en-GB"/>
+        </w:rPr>
+        <w:br/>
+        <w:t xml:space="preserve">      &lt;</w:t>
+      </w:r>
+      <w:r>
+        <w:rPr>
+          <w:rFonts w:ascii="Courier New" w:eastAsia="Times New Roman" w:hAnsi="Courier New" w:cs="Courier New"/>
+          <w:color w:val="F92672"/>
+          <w:sz w:val="23"/>
+          <w:szCs w:val="23"/>
+          <w:lang w:val="en-GB" w:eastAsia="en-GB"/>
+        </w:rPr>
+        <w:t xml:space="preserve">div </w:t>
+      </w:r>
+      <w:r>
+        <w:rPr>
+          <w:rFonts w:ascii="Courier New" w:eastAsia="Times New Roman" w:hAnsi="Courier New" w:cs="Courier New"/>
+          <w:color w:val="A6E22E"/>
+          <w:sz w:val="23"/>
+          <w:szCs w:val="23"/>
+          <w:lang w:val="en-GB" w:eastAsia="en-GB"/>
+        </w:rPr>
+        <w:t>class</w:t>
+      </w:r>
+      <w:r>
+        <w:rPr>
+          <w:rFonts w:ascii="Courier New" w:eastAsia="Times New Roman" w:hAnsi="Courier New" w:cs="Courier New"/>
+          <w:b/>
+          <w:bCs/>
+          <w:color w:val="E6DB74"/>
+          <w:sz w:val="23"/>
+          <w:szCs w:val="23"/>
+          <w:lang w:val="en-GB" w:eastAsia="en-GB"/>
+        </w:rPr>
+        <w:t>="modal-header"</w:t>
+      </w:r>
+      <w:r>
+        <w:rPr>
+          <w:rFonts w:ascii="Courier New" w:eastAsia="Times New Roman" w:hAnsi="Courier New" w:cs="Courier New"/>
+          <w:color w:val="F8F8F2"/>
+          <w:sz w:val="23"/>
+          <w:szCs w:val="23"/>
+          <w:lang w:val="en-GB" w:eastAsia="en-GB"/>
+        </w:rPr>
+        <w:t>&gt;</w:t>
+      </w:r>
+      <w:r>
+        <w:rPr>
+          <w:rFonts w:ascii="Courier New" w:eastAsia="Times New Roman" w:hAnsi="Courier New" w:cs="Courier New"/>
+          <w:color w:val="F8F8F2"/>
+          <w:sz w:val="23"/>
+          <w:szCs w:val="23"/>
+          <w:lang w:val="en-GB" w:eastAsia="en-GB"/>
+        </w:rPr>
+        <w:br/>
+        <w:t xml:space="preserve">        &lt;</w:t>
+      </w:r>
+      <w:r>
+        <w:rPr>
+          <w:rFonts w:ascii="Courier New" w:eastAsia="Times New Roman" w:hAnsi="Courier New" w:cs="Courier New"/>
+          <w:color w:val="F92672"/>
+          <w:sz w:val="23"/>
+          <w:szCs w:val="23"/>
+          <w:lang w:val="en-GB" w:eastAsia="en-GB"/>
+        </w:rPr>
+        <w:t xml:space="preserve">h5 </w:t>
+      </w:r>
+      <w:r>
+        <w:rPr>
+          <w:rFonts w:ascii="Courier New" w:eastAsia="Times New Roman" w:hAnsi="Courier New" w:cs="Courier New"/>
+          <w:color w:val="A6E22E"/>
+          <w:sz w:val="23"/>
+          <w:szCs w:val="23"/>
+          <w:lang w:val="en-GB" w:eastAsia="en-GB"/>
+        </w:rPr>
+        <w:t>class</w:t>
+      </w:r>
+      <w:r>
+        <w:rPr>
+          <w:rFonts w:ascii="Courier New" w:eastAsia="Times New Roman" w:hAnsi="Courier New" w:cs="Courier New"/>
+          <w:b/>
+          <w:bCs/>
+          <w:color w:val="E6DB74"/>
+          <w:sz w:val="23"/>
+          <w:szCs w:val="23"/>
+          <w:lang w:val="en-GB" w:eastAsia="en-GB"/>
+        </w:rPr>
+        <w:t xml:space="preserve">="modal-title" </w:t>
+      </w:r>
+      <w:r>
+        <w:rPr>
+          <w:rFonts w:ascii="Courier New" w:eastAsia="Times New Roman" w:hAnsi="Courier New" w:cs="Courier New"/>
+          <w:color w:val="A6E22E"/>
+          <w:sz w:val="23"/>
+          <w:szCs w:val="23"/>
+          <w:lang w:val="en-GB" w:eastAsia="en-GB"/>
+        </w:rPr>
+        <w:t>id</w:t>
+      </w:r>
+      <w:r>
+        <w:rPr>
+          <w:rFonts w:ascii="Courier New" w:eastAsia="Times New Roman" w:hAnsi="Courier New" w:cs="Courier New"/>
+          <w:b/>
+          <w:bCs/>
+          <w:color w:val="E6DB74"/>
+          <w:sz w:val="23"/>
+          <w:szCs w:val="23"/>
+          <w:lang w:val="en-GB" w:eastAsia="en-GB"/>
+        </w:rPr>
+        <w:t>="ModalLabel"</w:t>
+      </w:r>
+      <w:r>
+        <w:rPr>
+          <w:rFonts w:ascii="Courier New" w:eastAsia="Times New Roman" w:hAnsi="Courier New" w:cs="Courier New"/>
+          <w:color w:val="F8F8F2"/>
+          <w:sz w:val="23"/>
+          <w:szCs w:val="23"/>
+          <w:lang w:val="en-GB" w:eastAsia="en-GB"/>
+        </w:rPr>
+        <w:t>&gt;</w:t>
+      </w:r>
+      <w:r>
+        <w:rPr>
+          <w:rFonts w:ascii="Courier New" w:eastAsia="Times New Roman" w:hAnsi="Courier New" w:cs="Courier New"/>
+          <w:color w:val="F8F8F2"/>
+          <w:sz w:val="23"/>
+          <w:szCs w:val="23"/>
+          <w:lang w:val="en-GB" w:eastAsia="en-GB"/>
+        </w:rPr>
+        <w:br/>
+        <w:t xml:space="preserve">          </w:t>
+      </w:r>
+      <w:r>
+        <w:rPr>
+          <w:rFonts w:ascii="Courier New" w:eastAsia="Times New Roman" w:hAnsi="Courier New" w:cs="Courier New"/>
+          <w:color w:val="75715E"/>
+          <w:sz w:val="23"/>
+          <w:szCs w:val="23"/>
+          <w:lang w:val="en-GB" w:eastAsia="en-GB"/>
+        </w:rPr>
+        <w:t>&lt;!-- --&gt;</w:t>
+      </w:r>
+      <w:r>
+        <w:rPr>
+          <w:rFonts w:ascii="Courier New" w:eastAsia="Times New Roman" w:hAnsi="Courier New" w:cs="Courier New"/>
+          <w:color w:val="75715E"/>
+          <w:sz w:val="23"/>
+          <w:szCs w:val="23"/>
+          <w:lang w:val="en-GB" w:eastAsia="en-GB"/>
+        </w:rPr>
+        <w:br/>
+      </w:r>
+      <w:r>
+        <w:rPr>
+          <w:rFonts w:ascii="Courier New" w:eastAsia="Times New Roman" w:hAnsi="Courier New" w:cs="Courier New"/>
+          <w:color w:val="F8F8F2"/>
+          <w:sz w:val="23"/>
+          <w:szCs w:val="23"/>
+          <w:lang w:val="en-GB" w:eastAsia="en-GB"/>
+        </w:rPr>
+        <w:br/>
+        <w:t xml:space="preserve">        &lt;/</w:t>
+      </w:r>
+      <w:r>
+        <w:rPr>
+          <w:rFonts w:ascii="Courier New" w:eastAsia="Times New Roman" w:hAnsi="Courier New" w:cs="Courier New"/>
+          <w:color w:val="F92672"/>
+          <w:sz w:val="23"/>
+          <w:szCs w:val="23"/>
+          <w:lang w:val="en-GB" w:eastAsia="en-GB"/>
+        </w:rPr>
+        <w:t>h5</w:t>
+      </w:r>
+      <w:r>
+        <w:rPr>
+          <w:rFonts w:ascii="Courier New" w:eastAsia="Times New Roman" w:hAnsi="Courier New" w:cs="Courier New"/>
+          <w:color w:val="F8F8F2"/>
+          <w:sz w:val="23"/>
+          <w:szCs w:val="23"/>
+          <w:lang w:val="en-GB" w:eastAsia="en-GB"/>
+        </w:rPr>
+        <w:t>&gt;</w:t>
+      </w:r>
+      <w:r>
+        <w:rPr>
+          <w:rFonts w:ascii="Courier New" w:eastAsia="Times New Roman" w:hAnsi="Courier New" w:cs="Courier New"/>
+          <w:color w:val="F8F8F2"/>
+          <w:sz w:val="23"/>
+          <w:szCs w:val="23"/>
+          <w:lang w:val="en-GB" w:eastAsia="en-GB"/>
+        </w:rPr>
+        <w:br/>
+        <w:t xml:space="preserve">        &lt;</w:t>
+      </w:r>
+      <w:r>
+        <w:rPr>
+          <w:rFonts w:ascii="Courier New" w:eastAsia="Times New Roman" w:hAnsi="Courier New" w:cs="Courier New"/>
+          <w:color w:val="F92672"/>
+          <w:sz w:val="23"/>
+          <w:szCs w:val="23"/>
+          <w:lang w:val="en-GB" w:eastAsia="en-GB"/>
+        </w:rPr>
+        <w:t xml:space="preserve">button </w:t>
+      </w:r>
+      <w:r>
+        <w:rPr>
+          <w:rFonts w:ascii="Courier New" w:eastAsia="Times New Roman" w:hAnsi="Courier New" w:cs="Courier New"/>
+          <w:color w:val="A6E22E"/>
+          <w:sz w:val="23"/>
+          <w:szCs w:val="23"/>
+          <w:lang w:val="en-GB" w:eastAsia="en-GB"/>
+        </w:rPr>
+        <w:t>type</w:t>
+      </w:r>
+      <w:r>
+        <w:rPr>
+          <w:rFonts w:ascii="Courier New" w:eastAsia="Times New Roman" w:hAnsi="Courier New" w:cs="Courier New"/>
+          <w:b/>
+          <w:bCs/>
+          <w:color w:val="E6DB74"/>
+          <w:sz w:val="23"/>
+          <w:szCs w:val="23"/>
+          <w:lang w:val="en-GB" w:eastAsia="en-GB"/>
+        </w:rPr>
+        <w:t xml:space="preserve">="button" </w:t>
+      </w:r>
+      <w:r>
+        <w:rPr>
+          <w:rFonts w:ascii="Courier New" w:eastAsia="Times New Roman" w:hAnsi="Courier New" w:cs="Courier New"/>
+          <w:color w:val="A6E22E"/>
+          <w:sz w:val="23"/>
+          <w:szCs w:val="23"/>
+          <w:lang w:val="en-GB" w:eastAsia="en-GB"/>
+        </w:rPr>
+        <w:t>class</w:t>
+      </w:r>
+      <w:r>
+        <w:rPr>
+          <w:rFonts w:ascii="Courier New" w:eastAsia="Times New Roman" w:hAnsi="Courier New" w:cs="Courier New"/>
+          <w:b/>
+          <w:bCs/>
+          <w:color w:val="E6DB74"/>
+          <w:sz w:val="23"/>
+          <w:szCs w:val="23"/>
+          <w:lang w:val="en-GB" w:eastAsia="en-GB"/>
+        </w:rPr>
+        <w:t>="close"</w:t>
+      </w:r>
+      <w:r>
+        <w:rPr>
+          <w:rFonts w:ascii="Courier New" w:eastAsia="Times New Roman" w:hAnsi="Courier New" w:cs="Courier New"/>
+          <w:b/>
+          <w:bCs/>
+          <w:color w:val="E6DB74"/>
+          <w:sz w:val="23"/>
+          <w:szCs w:val="23"/>
+          <w:lang w:val="en-GB" w:eastAsia="en-GB"/>
+        </w:rPr>
+        <w:br/>
+        <w:t xml:space="preserve">                </w:t>
+      </w:r>
+      <w:r>
+        <w:rPr>
+          <w:rFonts w:ascii="Courier New" w:eastAsia="Times New Roman" w:hAnsi="Courier New" w:cs="Courier New"/>
+          <w:color w:val="A6E22E"/>
+          <w:sz w:val="23"/>
+          <w:szCs w:val="23"/>
+          <w:lang w:val="en-GB" w:eastAsia="en-GB"/>
+        </w:rPr>
+        <w:t>data-dismiss</w:t>
+      </w:r>
+      <w:r>
+        <w:rPr>
+          <w:rFonts w:ascii="Courier New" w:eastAsia="Times New Roman" w:hAnsi="Courier New" w:cs="Courier New"/>
+          <w:b/>
+          <w:bCs/>
+          <w:color w:val="E6DB74"/>
+          <w:sz w:val="23"/>
+          <w:szCs w:val="23"/>
+          <w:lang w:val="en-GB" w:eastAsia="en-GB"/>
+        </w:rPr>
+        <w:t xml:space="preserve">="modal" </w:t>
+      </w:r>
+      <w:r>
+        <w:rPr>
+          <w:rFonts w:ascii="Courier New" w:eastAsia="Times New Roman" w:hAnsi="Courier New" w:cs="Courier New"/>
+          <w:color w:val="A6E22E"/>
+          <w:sz w:val="23"/>
+          <w:szCs w:val="23"/>
+          <w:lang w:val="en-GB" w:eastAsia="en-GB"/>
+        </w:rPr>
+        <w:t>aria-label</w:t>
+      </w:r>
+      <w:r>
+        <w:rPr>
+          <w:rFonts w:ascii="Courier New" w:eastAsia="Times New Roman" w:hAnsi="Courier New" w:cs="Courier New"/>
+          <w:b/>
+          <w:bCs/>
+          <w:color w:val="E6DB74"/>
+          <w:sz w:val="23"/>
+          <w:szCs w:val="23"/>
+          <w:lang w:val="en-GB" w:eastAsia="en-GB"/>
+        </w:rPr>
+        <w:t>="Close"</w:t>
+      </w:r>
+      <w:r>
+        <w:rPr>
+          <w:rFonts w:ascii="Courier New" w:eastAsia="Times New Roman" w:hAnsi="Courier New" w:cs="Courier New"/>
+          <w:color w:val="F8F8F2"/>
+          <w:sz w:val="23"/>
+          <w:szCs w:val="23"/>
+          <w:lang w:val="en-GB" w:eastAsia="en-GB"/>
+        </w:rPr>
+        <w:t>&gt;</w:t>
+      </w:r>
+      <w:r>
+        <w:rPr>
+          <w:rFonts w:ascii="Courier New" w:eastAsia="Times New Roman" w:hAnsi="Courier New" w:cs="Courier New"/>
+          <w:color w:val="F8F8F2"/>
+          <w:sz w:val="23"/>
+          <w:szCs w:val="23"/>
+          <w:lang w:val="en-GB" w:eastAsia="en-GB"/>
+        </w:rPr>
+        <w:br/>
+        <w:t xml:space="preserve">          &lt;</w:t>
+      </w:r>
+      <w:r>
+        <w:rPr>
+          <w:rFonts w:ascii="Courier New" w:eastAsia="Times New Roman" w:hAnsi="Courier New" w:cs="Courier New"/>
+          <w:color w:val="F92672"/>
+          <w:sz w:val="23"/>
+          <w:szCs w:val="23"/>
+          <w:lang w:val="en-GB" w:eastAsia="en-GB"/>
+        </w:rPr>
+        <w:t xml:space="preserve">span </w:t>
+      </w:r>
+      <w:r>
+        <w:rPr>
+          <w:rFonts w:ascii="Courier New" w:eastAsia="Times New Roman" w:hAnsi="Courier New" w:cs="Courier New"/>
+          <w:color w:val="A6E22E"/>
+          <w:sz w:val="23"/>
+          <w:szCs w:val="23"/>
+          <w:lang w:val="en-GB" w:eastAsia="en-GB"/>
+        </w:rPr>
+        <w:t>aria-hidden</w:t>
+      </w:r>
+      <w:r>
+        <w:rPr>
+          <w:rFonts w:ascii="Courier New" w:eastAsia="Times New Roman" w:hAnsi="Courier New" w:cs="Courier New"/>
+          <w:b/>
+          <w:bCs/>
+          <w:color w:val="E6DB74"/>
+          <w:sz w:val="23"/>
+          <w:szCs w:val="23"/>
+          <w:lang w:val="en-GB" w:eastAsia="en-GB"/>
+        </w:rPr>
+        <w:t>="true"</w:t>
+      </w:r>
+      <w:r>
+        <w:rPr>
+          <w:rFonts w:ascii="Courier New" w:eastAsia="Times New Roman" w:hAnsi="Courier New" w:cs="Courier New"/>
+          <w:color w:val="F8F8F2"/>
+          <w:sz w:val="23"/>
+          <w:szCs w:val="23"/>
+          <w:lang w:val="en-GB" w:eastAsia="en-GB"/>
+        </w:rPr>
+        <w:t>&gt;</w:t>
+      </w:r>
+      <w:r>
+        <w:rPr>
+          <w:rFonts w:ascii="Courier New" w:eastAsia="Times New Roman" w:hAnsi="Courier New" w:cs="Courier New"/>
+          <w:b/>
+          <w:bCs/>
+          <w:color w:val="AE81FF"/>
+          <w:sz w:val="23"/>
+          <w:szCs w:val="23"/>
+          <w:lang w:val="en-GB" w:eastAsia="en-GB"/>
+        </w:rPr>
+        <w:t>&amp;times;</w:t>
+      </w:r>
+      <w:r>
+        <w:rPr>
+          <w:rFonts w:ascii="Courier New" w:eastAsia="Times New Roman" w:hAnsi="Courier New" w:cs="Courier New"/>
+          <w:color w:val="F8F8F2"/>
+          <w:sz w:val="23"/>
+          <w:szCs w:val="23"/>
+          <w:lang w:val="en-GB" w:eastAsia="en-GB"/>
+        </w:rPr>
+        <w:t>&lt;/</w:t>
+      </w:r>
+      <w:r>
+        <w:rPr>
+          <w:rFonts w:ascii="Courier New" w:eastAsia="Times New Roman" w:hAnsi="Courier New" w:cs="Courier New"/>
+          <w:color w:val="F92672"/>
+          <w:sz w:val="23"/>
+          <w:szCs w:val="23"/>
+          <w:lang w:val="en-GB" w:eastAsia="en-GB"/>
+        </w:rPr>
+        <w:t>span</w:t>
+      </w:r>
+      <w:r>
+        <w:rPr>
+          <w:rFonts w:ascii="Courier New" w:eastAsia="Times New Roman" w:hAnsi="Courier New" w:cs="Courier New"/>
+          <w:color w:val="F8F8F2"/>
+          <w:sz w:val="23"/>
+          <w:szCs w:val="23"/>
+          <w:lang w:val="en-GB" w:eastAsia="en-GB"/>
+        </w:rPr>
+        <w:t>&gt;</w:t>
+      </w:r>
+      <w:r>
+        <w:rPr>
+          <w:rFonts w:ascii="Courier New" w:eastAsia="Times New Roman" w:hAnsi="Courier New" w:cs="Courier New"/>
+          <w:color w:val="F8F8F2"/>
+          <w:sz w:val="23"/>
+          <w:szCs w:val="23"/>
+          <w:lang w:val="en-GB" w:eastAsia="en-GB"/>
+        </w:rPr>
+        <w:br/>
+        <w:t xml:space="preserve">        &lt;/</w:t>
+      </w:r>
+      <w:r>
+        <w:rPr>
+          <w:rFonts w:ascii="Courier New" w:eastAsia="Times New Roman" w:hAnsi="Courier New" w:cs="Courier New"/>
+          <w:color w:val="F92672"/>
+          <w:sz w:val="23"/>
+          <w:szCs w:val="23"/>
+          <w:lang w:val="en-GB" w:eastAsia="en-GB"/>
+        </w:rPr>
+        <w:t>button</w:t>
+      </w:r>
+      <w:r>
+        <w:rPr>
+          <w:rFonts w:ascii="Courier New" w:eastAsia="Times New Roman" w:hAnsi="Courier New" w:cs="Courier New"/>
+          <w:color w:val="F8F8F2"/>
+          <w:sz w:val="23"/>
+          <w:szCs w:val="23"/>
+          <w:lang w:val="en-GB" w:eastAsia="en-GB"/>
+        </w:rPr>
+        <w:t>&gt;</w:t>
+      </w:r>
+      <w:r>
+        <w:rPr>
+          <w:rFonts w:ascii="Courier New" w:eastAsia="Times New Roman" w:hAnsi="Courier New" w:cs="Courier New"/>
+          <w:color w:val="F8F8F2"/>
+          <w:sz w:val="23"/>
+          <w:szCs w:val="23"/>
+          <w:lang w:val="en-GB" w:eastAsia="en-GB"/>
+        </w:rPr>
+        <w:br/>
+        <w:t xml:space="preserve">      &lt;/</w:t>
+      </w:r>
+      <w:r>
+        <w:rPr>
+          <w:rFonts w:ascii="Courier New" w:eastAsia="Times New Roman" w:hAnsi="Courier New" w:cs="Courier New"/>
+          <w:color w:val="F92672"/>
+          <w:sz w:val="23"/>
+          <w:szCs w:val="23"/>
+          <w:lang w:val="en-GB" w:eastAsia="en-GB"/>
+        </w:rPr>
+        <w:t>div</w:t>
+      </w:r>
+      <w:r>
+        <w:rPr>
+          <w:rFonts w:ascii="Courier New" w:eastAsia="Times New Roman" w:hAnsi="Courier New" w:cs="Courier New"/>
+          <w:color w:val="F8F8F2"/>
+          <w:sz w:val="23"/>
+          <w:szCs w:val="23"/>
+          <w:lang w:val="en-GB" w:eastAsia="en-GB"/>
+        </w:rPr>
+        <w:t>&gt;</w:t>
+      </w:r>
+      <w:r>
+        <w:rPr>
+          <w:rFonts w:ascii="Courier New" w:eastAsia="Times New Roman" w:hAnsi="Courier New" w:cs="Courier New"/>
+          <w:color w:val="F8F8F2"/>
+          <w:sz w:val="23"/>
+          <w:szCs w:val="23"/>
+          <w:lang w:val="en-GB" w:eastAsia="en-GB"/>
+        </w:rPr>
+        <w:br/>
+        <w:t xml:space="preserve">      &lt;</w:t>
+      </w:r>
+      <w:r>
+        <w:rPr>
+          <w:rFonts w:ascii="Courier New" w:eastAsia="Times New Roman" w:hAnsi="Courier New" w:cs="Courier New"/>
+          <w:color w:val="F92672"/>
+          <w:sz w:val="23"/>
+          <w:szCs w:val="23"/>
+          <w:lang w:val="en-GB" w:eastAsia="en-GB"/>
+        </w:rPr>
+        <w:t xml:space="preserve">div </w:t>
+      </w:r>
+      <w:r>
+        <w:rPr>
+          <w:rFonts w:ascii="Courier New" w:eastAsia="Times New Roman" w:hAnsi="Courier New" w:cs="Courier New"/>
+          <w:color w:val="A6E22E"/>
+          <w:sz w:val="23"/>
+          <w:szCs w:val="23"/>
+          <w:lang w:val="en-GB" w:eastAsia="en-GB"/>
+        </w:rPr>
+        <w:t>class</w:t>
+      </w:r>
+      <w:r>
+        <w:rPr>
+          <w:rFonts w:ascii="Courier New" w:eastAsia="Times New Roman" w:hAnsi="Courier New" w:cs="Courier New"/>
+          <w:b/>
+          <w:bCs/>
+          <w:color w:val="E6DB74"/>
+          <w:sz w:val="23"/>
+          <w:szCs w:val="23"/>
+          <w:lang w:val="en-GB" w:eastAsia="en-GB"/>
+        </w:rPr>
+        <w:t>="modal-body"</w:t>
+      </w:r>
+      <w:r>
+        <w:rPr>
+          <w:rFonts w:ascii="Courier New" w:eastAsia="Times New Roman" w:hAnsi="Courier New" w:cs="Courier New"/>
+          <w:color w:val="F8F8F2"/>
+          <w:sz w:val="23"/>
+          <w:szCs w:val="23"/>
+          <w:lang w:val="en-GB" w:eastAsia="en-GB"/>
+        </w:rPr>
+        <w:t>&gt;</w:t>
+      </w:r>
+      <w:r>
+        <w:rPr>
+          <w:rFonts w:ascii="Courier New" w:eastAsia="Times New Roman" w:hAnsi="Courier New" w:cs="Courier New"/>
+          <w:color w:val="F8F8F2"/>
+          <w:sz w:val="23"/>
+          <w:szCs w:val="23"/>
+          <w:lang w:val="en-GB" w:eastAsia="en-GB"/>
+        </w:rPr>
+        <w:br/>
+      </w:r>
+      <w:r>
+        <w:rPr>
+          <w:rFonts w:ascii="Courier New" w:eastAsia="Times New Roman" w:hAnsi="Courier New" w:cs="Courier New"/>
+          <w:color w:val="F8F8F2"/>
+          <w:sz w:val="23"/>
+          <w:szCs w:val="23"/>
+          <w:lang w:val="en-GB" w:eastAsia="en-GB"/>
+        </w:rPr>
+        <w:br/>
+        <w:t xml:space="preserve">      &lt;/</w:t>
+      </w:r>
+      <w:r>
+        <w:rPr>
+          <w:rFonts w:ascii="Courier New" w:eastAsia="Times New Roman" w:hAnsi="Courier New" w:cs="Courier New"/>
+          <w:color w:val="F92672"/>
+          <w:sz w:val="23"/>
+          <w:szCs w:val="23"/>
+          <w:lang w:val="en-GB" w:eastAsia="en-GB"/>
+        </w:rPr>
+        <w:t>div</w:t>
+      </w:r>
+      <w:r>
+        <w:rPr>
+          <w:rFonts w:ascii="Courier New" w:eastAsia="Times New Roman" w:hAnsi="Courier New" w:cs="Courier New"/>
+          <w:color w:val="F8F8F2"/>
+          <w:sz w:val="23"/>
+          <w:szCs w:val="23"/>
+          <w:lang w:val="en-GB" w:eastAsia="en-GB"/>
+        </w:rPr>
+        <w:t>&gt;</w:t>
+      </w:r>
+      <w:r>
+        <w:rPr>
+          <w:rFonts w:ascii="Courier New" w:eastAsia="Times New Roman" w:hAnsi="Courier New" w:cs="Courier New"/>
+          <w:color w:val="F8F8F2"/>
+          <w:sz w:val="23"/>
+          <w:szCs w:val="23"/>
+          <w:lang w:val="en-GB" w:eastAsia="en-GB"/>
+        </w:rPr>
+        <w:br/>
+        <w:t xml:space="preserve">      &lt;</w:t>
+      </w:r>
+      <w:r>
+        <w:rPr>
+          <w:rFonts w:ascii="Courier New" w:eastAsia="Times New Roman" w:hAnsi="Courier New" w:cs="Courier New"/>
+          <w:color w:val="F92672"/>
+          <w:sz w:val="23"/>
+          <w:szCs w:val="23"/>
+          <w:lang w:val="en-GB" w:eastAsia="en-GB"/>
+        </w:rPr>
+        <w:t xml:space="preserve">div </w:t>
+      </w:r>
+      <w:r>
+        <w:rPr>
+          <w:rFonts w:ascii="Courier New" w:eastAsia="Times New Roman" w:hAnsi="Courier New" w:cs="Courier New"/>
+          <w:color w:val="A6E22E"/>
+          <w:sz w:val="23"/>
+          <w:szCs w:val="23"/>
+          <w:lang w:val="en-GB" w:eastAsia="en-GB"/>
+        </w:rPr>
+        <w:t>class</w:t>
+      </w:r>
+      <w:r>
+        <w:rPr>
+          <w:rFonts w:ascii="Courier New" w:eastAsia="Times New Roman" w:hAnsi="Courier New" w:cs="Courier New"/>
+          <w:b/>
+          <w:bCs/>
+          <w:color w:val="E6DB74"/>
+          <w:sz w:val="23"/>
+          <w:szCs w:val="23"/>
+          <w:lang w:val="en-GB" w:eastAsia="en-GB"/>
+        </w:rPr>
+        <w:t>="modal-footer"</w:t>
+      </w:r>
+      <w:r>
+        <w:rPr>
+          <w:rFonts w:ascii="Courier New" w:eastAsia="Times New Roman" w:hAnsi="Courier New" w:cs="Courier New"/>
+          <w:color w:val="F8F8F2"/>
+          <w:sz w:val="23"/>
+          <w:szCs w:val="23"/>
+          <w:lang w:val="en-GB" w:eastAsia="en-GB"/>
+        </w:rPr>
+        <w:t>&gt;</w:t>
+      </w:r>
+      <w:r>
+        <w:rPr>
+          <w:rFonts w:ascii="Courier New" w:eastAsia="Times New Roman" w:hAnsi="Courier New" w:cs="Courier New"/>
+          <w:color w:val="F8F8F2"/>
+          <w:sz w:val="23"/>
+          <w:szCs w:val="23"/>
+          <w:lang w:val="en-GB" w:eastAsia="en-GB"/>
+        </w:rPr>
+        <w:br/>
+        <w:t xml:space="preserve">        &lt;</w:t>
+      </w:r>
+      <w:r>
+        <w:rPr>
+          <w:rFonts w:ascii="Courier New" w:eastAsia="Times New Roman" w:hAnsi="Courier New" w:cs="Courier New"/>
+          <w:color w:val="F92672"/>
+          <w:sz w:val="23"/>
+          <w:szCs w:val="23"/>
+          <w:lang w:val="en-GB" w:eastAsia="en-GB"/>
+        </w:rPr>
+        <w:t xml:space="preserve">button </w:t>
+      </w:r>
+      <w:r>
+        <w:rPr>
+          <w:rFonts w:ascii="Courier New" w:eastAsia="Times New Roman" w:hAnsi="Courier New" w:cs="Courier New"/>
+          <w:color w:val="A6E22E"/>
+          <w:sz w:val="23"/>
+          <w:szCs w:val="23"/>
+          <w:lang w:val="en-GB" w:eastAsia="en-GB"/>
+        </w:rPr>
+        <w:t>type</w:t>
+      </w:r>
+      <w:r>
+        <w:rPr>
+          <w:rFonts w:ascii="Courier New" w:eastAsia="Times New Roman" w:hAnsi="Courier New" w:cs="Courier New"/>
+          <w:b/>
+          <w:bCs/>
+          <w:color w:val="E6DB74"/>
+          <w:sz w:val="23"/>
+          <w:szCs w:val="23"/>
+          <w:lang w:val="en-GB" w:eastAsia="en-GB"/>
+        </w:rPr>
+        <w:t xml:space="preserve">="button" </w:t>
+      </w:r>
+      <w:r>
+        <w:rPr>
+          <w:rFonts w:ascii="Courier New" w:eastAsia="Times New Roman" w:hAnsi="Courier New" w:cs="Courier New"/>
+          <w:color w:val="A6E22E"/>
+          <w:sz w:val="23"/>
+          <w:szCs w:val="23"/>
+          <w:lang w:val="en-GB" w:eastAsia="en-GB"/>
+        </w:rPr>
+        <w:t>class</w:t>
+      </w:r>
+      <w:r>
+        <w:rPr>
+          <w:rFonts w:ascii="Courier New" w:eastAsia="Times New Roman" w:hAnsi="Courier New" w:cs="Courier New"/>
+          <w:b/>
+          <w:bCs/>
+          <w:color w:val="E6DB74"/>
+          <w:sz w:val="23"/>
+          <w:szCs w:val="23"/>
+          <w:lang w:val="en-GB" w:eastAsia="en-GB"/>
+        </w:rPr>
+        <w:t>="btn btn-secondary"</w:t>
+      </w:r>
+      <w:r>
+        <w:rPr>
+          <w:rFonts w:ascii="Courier New" w:eastAsia="Times New Roman" w:hAnsi="Courier New" w:cs="Courier New"/>
+          <w:b/>
+          <w:bCs/>
+          <w:color w:val="E6DB74"/>
+          <w:sz w:val="23"/>
+          <w:szCs w:val="23"/>
+          <w:lang w:val="en-GB" w:eastAsia="en-GB"/>
+        </w:rPr>
+        <w:br/>
+        <w:t xml:space="preserve">                </w:t>
+      </w:r>
+      <w:r>
+        <w:rPr>
+          <w:rFonts w:ascii="Courier New" w:eastAsia="Times New Roman" w:hAnsi="Courier New" w:cs="Courier New"/>
+          <w:color w:val="A6E22E"/>
+          <w:sz w:val="23"/>
+          <w:szCs w:val="23"/>
+          <w:lang w:val="en-GB" w:eastAsia="en-GB"/>
+        </w:rPr>
+        <w:t>data-dismiss</w:t>
+      </w:r>
+      <w:r>
+        <w:rPr>
+          <w:rFonts w:ascii="Courier New" w:eastAsia="Times New Roman" w:hAnsi="Courier New" w:cs="Courier New"/>
+          <w:b/>
+          <w:bCs/>
+          <w:color w:val="E6DB74"/>
+          <w:sz w:val="23"/>
+          <w:szCs w:val="23"/>
+          <w:lang w:val="en-GB" w:eastAsia="en-GB"/>
+        </w:rPr>
+        <w:t>="modal"</w:t>
+      </w:r>
+      <w:r>
+        <w:rPr>
+          <w:rFonts w:ascii="Courier New" w:eastAsia="Times New Roman" w:hAnsi="Courier New" w:cs="Courier New"/>
+          <w:color w:val="F8F8F2"/>
+          <w:sz w:val="23"/>
+          <w:szCs w:val="23"/>
+          <w:lang w:val="en-GB" w:eastAsia="en-GB"/>
+        </w:rPr>
+        <w:t>&gt;Close</w:t>
+      </w:r>
+      <w:r>
+        <w:rPr>
+          <w:rFonts w:ascii="Courier New" w:eastAsia="Times New Roman" w:hAnsi="Courier New" w:cs="Courier New"/>
+          <w:color w:val="F8F8F2"/>
+          <w:sz w:val="23"/>
+          <w:szCs w:val="23"/>
+          <w:lang w:val="en-GB" w:eastAsia="en-GB"/>
+        </w:rPr>
+        <w:br/>
+        <w:t xml:space="preserve">        &lt;/</w:t>
+      </w:r>
+      <w:r>
+        <w:rPr>
+          <w:rFonts w:ascii="Courier New" w:eastAsia="Times New Roman" w:hAnsi="Courier New" w:cs="Courier New"/>
+          <w:color w:val="F92672"/>
+          <w:sz w:val="23"/>
+          <w:szCs w:val="23"/>
+          <w:lang w:val="en-GB" w:eastAsia="en-GB"/>
+        </w:rPr>
+        <w:t>button</w:t>
+      </w:r>
+      <w:r>
+        <w:rPr>
+          <w:rFonts w:ascii="Courier New" w:eastAsia="Times New Roman" w:hAnsi="Courier New" w:cs="Courier New"/>
+          <w:color w:val="F8F8F2"/>
+          <w:sz w:val="23"/>
+          <w:szCs w:val="23"/>
+          <w:lang w:val="en-GB" w:eastAsia="en-GB"/>
+        </w:rPr>
+        <w:t>&gt;</w:t>
+      </w:r>
+      <w:r>
+        <w:rPr>
+          <w:rFonts w:ascii="Courier New" w:eastAsia="Times New Roman" w:hAnsi="Courier New" w:cs="Courier New"/>
+          <w:color w:val="F8F8F2"/>
+          <w:sz w:val="23"/>
+          <w:szCs w:val="23"/>
+          <w:lang w:val="en-GB" w:eastAsia="en-GB"/>
+        </w:rPr>
+        <w:br/>
+        <w:t xml:space="preserve">      &lt;/</w:t>
+      </w:r>
+      <w:r>
+        <w:rPr>
+          <w:rFonts w:ascii="Courier New" w:eastAsia="Times New Roman" w:hAnsi="Courier New" w:cs="Courier New"/>
+          <w:color w:val="F92672"/>
+          <w:sz w:val="23"/>
+          <w:szCs w:val="23"/>
+          <w:lang w:val="en-GB" w:eastAsia="en-GB"/>
+        </w:rPr>
+        <w:t>div</w:t>
+      </w:r>
+      <w:r>
+        <w:rPr>
+          <w:rFonts w:ascii="Courier New" w:eastAsia="Times New Roman" w:hAnsi="Courier New" w:cs="Courier New"/>
+          <w:color w:val="F8F8F2"/>
+          <w:sz w:val="23"/>
+          <w:szCs w:val="23"/>
+          <w:lang w:val="en-GB" w:eastAsia="en-GB"/>
+        </w:rPr>
+        <w:t>&gt;</w:t>
+      </w:r>
+      <w:r>
+        <w:rPr>
+          <w:rFonts w:ascii="Courier New" w:eastAsia="Times New Roman" w:hAnsi="Courier New" w:cs="Courier New"/>
+          <w:color w:val="F8F8F2"/>
+          <w:sz w:val="23"/>
+          <w:szCs w:val="23"/>
+          <w:lang w:val="en-GB" w:eastAsia="en-GB"/>
+        </w:rPr>
+        <w:br/>
+        <w:t xml:space="preserve">    &lt;/</w:t>
+      </w:r>
+      <w:r>
+        <w:rPr>
+          <w:rFonts w:ascii="Courier New" w:eastAsia="Times New Roman" w:hAnsi="Courier New" w:cs="Courier New"/>
+          <w:color w:val="F92672"/>
+          <w:sz w:val="23"/>
+          <w:szCs w:val="23"/>
+          <w:lang w:val="en-GB" w:eastAsia="en-GB"/>
+        </w:rPr>
+        <w:t>div</w:t>
+      </w:r>
+      <w:r>
+        <w:rPr>
+          <w:rFonts w:ascii="Courier New" w:eastAsia="Times New Roman" w:hAnsi="Courier New" w:cs="Courier New"/>
+          <w:color w:val="F8F8F2"/>
+          <w:sz w:val="23"/>
+          <w:szCs w:val="23"/>
+          <w:lang w:val="en-GB" w:eastAsia="en-GB"/>
+        </w:rPr>
+        <w:t>&gt;</w:t>
+      </w:r>
+      <w:r>
+        <w:rPr>
+          <w:rFonts w:ascii="Courier New" w:eastAsia="Times New Roman" w:hAnsi="Courier New" w:cs="Courier New"/>
+          <w:color w:val="F8F8F2"/>
+          <w:sz w:val="23"/>
+          <w:szCs w:val="23"/>
+          <w:lang w:val="en-GB" w:eastAsia="en-GB"/>
+        </w:rPr>
+        <w:br/>
+        <w:t xml:space="preserve">  &lt;/</w:t>
+      </w:r>
+      <w:r>
+        <w:rPr>
+          <w:rFonts w:ascii="Courier New" w:eastAsia="Times New Roman" w:hAnsi="Courier New" w:cs="Courier New"/>
+          <w:color w:val="F92672"/>
+          <w:sz w:val="23"/>
+          <w:szCs w:val="23"/>
+          <w:lang w:val="en-GB" w:eastAsia="en-GB"/>
+        </w:rPr>
+        <w:t>div</w:t>
+      </w:r>
+      <w:r>
+        <w:rPr>
+          <w:rFonts w:ascii="Courier New" w:eastAsia="Times New Roman" w:hAnsi="Courier New" w:cs="Courier New"/>
+          <w:color w:val="F8F8F2"/>
+          <w:sz w:val="23"/>
+          <w:szCs w:val="23"/>
+          <w:lang w:val="en-GB" w:eastAsia="en-GB"/>
+        </w:rPr>
+        <w:t>&gt;</w:t>
+      </w:r>
+      <w:r>
+        <w:rPr>
+          <w:rFonts w:ascii="Courier New" w:eastAsia="Times New Roman" w:hAnsi="Courier New" w:cs="Courier New"/>
+          <w:color w:val="F8F8F2"/>
+          <w:sz w:val="23"/>
+          <w:szCs w:val="23"/>
+          <w:lang w:val="en-GB" w:eastAsia="en-GB"/>
+        </w:rPr>
+        <w:br/>
+        <w:t>&lt;/</w:t>
+      </w:r>
+      <w:r>
+        <w:rPr>
+          <w:rFonts w:ascii="Courier New" w:eastAsia="Times New Roman" w:hAnsi="Courier New" w:cs="Courier New"/>
+          <w:color w:val="F92672"/>
+          <w:sz w:val="23"/>
+          <w:szCs w:val="23"/>
+          <w:lang w:val="en-GB" w:eastAsia="en-GB"/>
+        </w:rPr>
+        <w:t>div</w:t>
+      </w:r>
+      <w:r>
+        <w:rPr>
+          <w:rFonts w:ascii="Courier New" w:eastAsia="Times New Roman" w:hAnsi="Courier New" w:cs="Courier New"/>
+          <w:color w:val="F8F8F2"/>
+          <w:sz w:val="23"/>
+          <w:szCs w:val="23"/>
+          <w:lang w:val="en-GB" w:eastAsia="en-GB"/>
+        </w:rPr>
+        <w:t>&gt;</w:t>
+      </w:r>
+    </w:p>
+    <w:p/>
+    <w:p>
+      <w:r>
+        <w:t xml:space="preserve">In market.html add the following code as the first line in blockcontent the </w:t>
+      </w:r>
+    </w:p>
+    <w:p>
+      <w:pPr>
+        <w:shd w:val="clear" w:color="auto" w:fill="272822"/>
+        <w:tabs>
+          <w:tab w:val="left" w:pos="916"/>
+          <w:tab w:val="left" w:pos="1832"/>
+          <w:tab w:val="left" w:pos="2748"/>
+          <w:tab w:val="left" w:pos="3664"/>
+          <w:tab w:val="left" w:pos="4580"/>
+          <w:tab w:val="left" w:pos="5496"/>
+          <w:tab w:val="left" w:pos="6412"/>
+          <w:tab w:val="left" w:pos="7328"/>
+          <w:tab w:val="left" w:pos="8244"/>
+          <w:tab w:val="left" w:pos="9160"/>
+          <w:tab w:val="left" w:pos="10076"/>
+          <w:tab w:val="left" w:pos="10992"/>
+          <w:tab w:val="left" w:pos="11908"/>
+          <w:tab w:val="left" w:pos="12824"/>
+          <w:tab w:val="left" w:pos="13740"/>
+          <w:tab w:val="left" w:pos="14656"/>
+        </w:tabs>
+        <w:spacing w:after="0" w:line="240" w:lineRule="auto"/>
+        <w:rPr>
+          <w:rFonts w:ascii="Courier New" w:eastAsia="Times New Roman" w:hAnsi="Courier New" w:cs="Courier New"/>
+          <w:color w:val="F8F8F2"/>
+          <w:sz w:val="23"/>
+          <w:szCs w:val="23"/>
+          <w:lang w:val="en-GB" w:eastAsia="en-GB"/>
+        </w:rPr>
+      </w:pPr>
+      <w:r>
+        <w:rPr>
+          <w:rFonts w:ascii="Courier New" w:eastAsia="Times New Roman" w:hAnsi="Courier New" w:cs="Courier New"/>
+          <w:color w:val="F8F8F2"/>
+          <w:sz w:val="23"/>
+          <w:szCs w:val="23"/>
+          <w:lang w:val="en-GB" w:eastAsia="en-GB"/>
+        </w:rPr>
+        <w:lastRenderedPageBreak/>
+        <w:t>{% include 'includes/item_modals.html' %}</w:t>
+      </w:r>
+    </w:p>
+    <w:p/>
+    <w:p>
+      <w:r>
+        <w:rPr>
+          <w:noProof/>
+        </w:rPr>
+        <w:drawing>
+          <wp:inline distT="0" distB="0" distL="0" distR="0" wp14:anchorId="1247D62E" wp14:editId="00B6FACD">
+            <wp:extent cx="5731510" cy="1981835"/>
+            <wp:effectExtent l="0" t="0" r="2540" b="0"/>
+            <wp:docPr id="91" name="Picture 91"/>
+            <wp:cNvGraphicFramePr>
+              <a:graphicFrameLocks xmlns:a="http://schemas.openxmlformats.org/drawingml/2006/main" noChangeAspect="1"/>
+            </wp:cNvGraphicFramePr>
+            <a:graphic xmlns:a="http://schemas.openxmlformats.org/drawingml/2006/main">
+              <a:graphicData uri="http://schemas.openxmlformats.org/drawingml/2006/picture">
+                <pic:pic xmlns:pic="http://schemas.openxmlformats.org/drawingml/2006/picture">
+                  <pic:nvPicPr>
+                    <pic:cNvPr id="1" name=""/>
+                    <pic:cNvPicPr/>
+                  </pic:nvPicPr>
+                  <pic:blipFill>
+                    <a:blip r:embed="rId99"/>
+                    <a:stretch>
+                      <a:fillRect/>
+                    </a:stretch>
+                  </pic:blipFill>
+                  <pic:spPr>
+                    <a:xfrm>
+                      <a:off x="0" y="0"/>
+                      <a:ext cx="5731510" cy="1981835"/>
+                    </a:xfrm>
+                    <a:prstGeom prst="rect">
+                      <a:avLst/>
+                    </a:prstGeom>
+                  </pic:spPr>
+                </pic:pic>
+              </a:graphicData>
+            </a:graphic>
+          </wp:inline>
+        </w:drawing>
+      </w:r>
+    </w:p>
+    <w:p>
+      <w:pPr>
+        <w:pStyle w:val="Heading2"/>
+      </w:pPr>
+      <w:r>
+        <w:t>Now to connect More Info button</w:t>
+      </w:r>
+    </w:p>
+    <w:p>
+      <w:r>
+        <w:rPr>
+          <w:noProof/>
+        </w:rPr>
+        <w:drawing>
+          <wp:inline distT="0" distB="0" distL="0" distR="0" wp14:anchorId="044F582D" wp14:editId="765E302F">
+            <wp:extent cx="5731510" cy="2435225"/>
+            <wp:effectExtent l="0" t="0" r="2540" b="3175"/>
+            <wp:docPr id="92" name="Picture 92"/>
+            <wp:cNvGraphicFramePr>
+              <a:graphicFrameLocks xmlns:a="http://schemas.openxmlformats.org/drawingml/2006/main" noChangeAspect="1"/>
+            </wp:cNvGraphicFramePr>
+            <a:graphic xmlns:a="http://schemas.openxmlformats.org/drawingml/2006/main">
+              <a:graphicData uri="http://schemas.openxmlformats.org/drawingml/2006/picture">
+                <pic:pic xmlns:pic="http://schemas.openxmlformats.org/drawingml/2006/picture">
+                  <pic:nvPicPr>
+                    <pic:cNvPr id="1" name=""/>
+                    <pic:cNvPicPr/>
+                  </pic:nvPicPr>
+                  <pic:blipFill>
+                    <a:blip r:embed="rId100"/>
+                    <a:stretch>
+                      <a:fillRect/>
+                    </a:stretch>
+                  </pic:blipFill>
+                  <pic:spPr>
+                    <a:xfrm>
+                      <a:off x="0" y="0"/>
+                      <a:ext cx="5731510" cy="2435225"/>
+                    </a:xfrm>
+                    <a:prstGeom prst="rect">
+                      <a:avLst/>
+                    </a:prstGeom>
+                  </pic:spPr>
+                </pic:pic>
+              </a:graphicData>
+            </a:graphic>
+          </wp:inline>
+        </w:drawing>
+      </w:r>
+    </w:p>
+    <w:p>
+      <w:r>
+        <w:t xml:space="preserve">In market.py </w:t>
+      </w:r>
+      <w:r>
+        <w:t>add the following code to</w:t>
+      </w:r>
+      <w:r>
+        <w:t xml:space="preserve"> the button tag for more info </w:t>
+      </w:r>
+    </w:p>
+    <w:p>
+      <w:pPr>
+        <w:shd w:val="clear" w:color="auto" w:fill="272822"/>
+        <w:tabs>
+          <w:tab w:val="left" w:pos="916"/>
+          <w:tab w:val="left" w:pos="1832"/>
+          <w:tab w:val="left" w:pos="2748"/>
+          <w:tab w:val="left" w:pos="3664"/>
+          <w:tab w:val="left" w:pos="4580"/>
+          <w:tab w:val="left" w:pos="5496"/>
+          <w:tab w:val="left" w:pos="6412"/>
+          <w:tab w:val="left" w:pos="7328"/>
+          <w:tab w:val="left" w:pos="8244"/>
+          <w:tab w:val="left" w:pos="9160"/>
+          <w:tab w:val="left" w:pos="10076"/>
+          <w:tab w:val="left" w:pos="10992"/>
+          <w:tab w:val="left" w:pos="11908"/>
+          <w:tab w:val="left" w:pos="12824"/>
+          <w:tab w:val="left" w:pos="13740"/>
+          <w:tab w:val="left" w:pos="14656"/>
+        </w:tabs>
+        <w:spacing w:after="0" w:line="240" w:lineRule="auto"/>
+        <w:rPr>
+          <w:rFonts w:ascii="Courier New" w:eastAsia="Times New Roman" w:hAnsi="Courier New" w:cs="Courier New"/>
+          <w:color w:val="F8F8F2"/>
+          <w:sz w:val="23"/>
+          <w:szCs w:val="23"/>
+          <w:lang w:val="en-GB" w:eastAsia="en-GB"/>
+        </w:rPr>
+      </w:pPr>
+      <w:r>
+        <w:rPr>
+          <w:rFonts w:ascii="Courier New" w:eastAsia="Times New Roman" w:hAnsi="Courier New" w:cs="Courier New"/>
+          <w:color w:val="A6E22E"/>
+          <w:sz w:val="23"/>
+          <w:szCs w:val="23"/>
+          <w:lang w:val="en-GB" w:eastAsia="en-GB"/>
+        </w:rPr>
+        <w:t>data-toggle</w:t>
+      </w:r>
+      <w:r>
+        <w:rPr>
+          <w:rFonts w:ascii="Courier New" w:eastAsia="Times New Roman" w:hAnsi="Courier New" w:cs="Courier New"/>
+          <w:b/>
+          <w:bCs/>
+          <w:color w:val="E6DB74"/>
+          <w:sz w:val="23"/>
+          <w:szCs w:val="23"/>
+          <w:lang w:val="en-GB" w:eastAsia="en-GB"/>
+        </w:rPr>
+        <w:t xml:space="preserve">='modal' </w:t>
+      </w:r>
+      <w:r>
+        <w:rPr>
+          <w:rFonts w:ascii="Courier New" w:eastAsia="Times New Roman" w:hAnsi="Courier New" w:cs="Courier New"/>
+          <w:color w:val="A6E22E"/>
+          <w:sz w:val="23"/>
+          <w:szCs w:val="23"/>
+          <w:lang w:val="en-GB" w:eastAsia="en-GB"/>
+        </w:rPr>
+        <w:t>data-target</w:t>
+      </w:r>
+      <w:r>
+        <w:rPr>
+          <w:rFonts w:ascii="Courier New" w:eastAsia="Times New Roman" w:hAnsi="Courier New" w:cs="Courier New"/>
+          <w:b/>
+          <w:bCs/>
+          <w:color w:val="E6DB74"/>
+          <w:sz w:val="23"/>
+          <w:szCs w:val="23"/>
+          <w:lang w:val="en-GB" w:eastAsia="en-GB"/>
+        </w:rPr>
+        <w:t>="#Modal-MoreInfo"</w:t>
+      </w:r>
+    </w:p>
+    <w:p/>
+    <w:p>
+      <w:r>
+        <w:t>final button tag will look like the following</w:t>
+      </w:r>
+    </w:p>
+    <w:p>
+      <w:pPr>
+        <w:shd w:val="clear" w:color="auto" w:fill="272822"/>
+        <w:tabs>
+          <w:tab w:val="left" w:pos="916"/>
+          <w:tab w:val="left" w:pos="1832"/>
+          <w:tab w:val="left" w:pos="2748"/>
+          <w:tab w:val="left" w:pos="3664"/>
+          <w:tab w:val="left" w:pos="4580"/>
+          <w:tab w:val="left" w:pos="5496"/>
+          <w:tab w:val="left" w:pos="6412"/>
+          <w:tab w:val="left" w:pos="7328"/>
+          <w:tab w:val="left" w:pos="8244"/>
+          <w:tab w:val="left" w:pos="9160"/>
+          <w:tab w:val="left" w:pos="10076"/>
+          <w:tab w:val="left" w:pos="10992"/>
+          <w:tab w:val="left" w:pos="11908"/>
+          <w:tab w:val="left" w:pos="12824"/>
+          <w:tab w:val="left" w:pos="13740"/>
+          <w:tab w:val="left" w:pos="14656"/>
+        </w:tabs>
+        <w:spacing w:after="0" w:line="240" w:lineRule="auto"/>
+        <w:rPr>
+          <w:rFonts w:ascii="Courier New" w:eastAsia="Times New Roman" w:hAnsi="Courier New" w:cs="Courier New"/>
+          <w:color w:val="F8F8F2"/>
+          <w:sz w:val="23"/>
+          <w:szCs w:val="23"/>
+          <w:lang w:val="en-GB" w:eastAsia="en-GB"/>
+        </w:rPr>
+      </w:pPr>
+      <w:r>
+        <w:rPr>
+          <w:rFonts w:ascii="Courier New" w:eastAsia="Times New Roman" w:hAnsi="Courier New" w:cs="Courier New"/>
+          <w:color w:val="F8F8F2"/>
+          <w:sz w:val="23"/>
+          <w:szCs w:val="23"/>
+          <w:lang w:val="en-GB" w:eastAsia="en-GB"/>
+        </w:rPr>
+        <w:t>&lt;</w:t>
+      </w:r>
+      <w:r>
+        <w:rPr>
+          <w:rFonts w:ascii="Courier New" w:eastAsia="Times New Roman" w:hAnsi="Courier New" w:cs="Courier New"/>
+          <w:color w:val="F92672"/>
+          <w:sz w:val="23"/>
+          <w:szCs w:val="23"/>
+          <w:lang w:val="en-GB" w:eastAsia="en-GB"/>
+        </w:rPr>
+        <w:t xml:space="preserve">button </w:t>
+      </w:r>
+      <w:r>
+        <w:rPr>
+          <w:rFonts w:ascii="Courier New" w:eastAsia="Times New Roman" w:hAnsi="Courier New" w:cs="Courier New"/>
+          <w:color w:val="A6E22E"/>
+          <w:sz w:val="23"/>
+          <w:szCs w:val="23"/>
+          <w:lang w:val="en-GB" w:eastAsia="en-GB"/>
+        </w:rPr>
+        <w:t>class</w:t>
+      </w:r>
+      <w:r>
+        <w:rPr>
+          <w:rFonts w:ascii="Courier New" w:eastAsia="Times New Roman" w:hAnsi="Courier New" w:cs="Courier New"/>
+          <w:b/>
+          <w:bCs/>
+          <w:color w:val="E6DB74"/>
+          <w:sz w:val="23"/>
+          <w:szCs w:val="23"/>
+          <w:lang w:val="en-GB" w:eastAsia="en-GB"/>
+        </w:rPr>
+        <w:t xml:space="preserve">="btn btn-outline btn-info" </w:t>
+      </w:r>
+      <w:r>
+        <w:rPr>
+          <w:rFonts w:ascii="Courier New" w:eastAsia="Times New Roman" w:hAnsi="Courier New" w:cs="Courier New"/>
+          <w:color w:val="A6E22E"/>
+          <w:sz w:val="23"/>
+          <w:szCs w:val="23"/>
+          <w:lang w:val="en-GB" w:eastAsia="en-GB"/>
+        </w:rPr>
+        <w:t>data-toggle</w:t>
+      </w:r>
+      <w:r>
+        <w:rPr>
+          <w:rFonts w:ascii="Courier New" w:eastAsia="Times New Roman" w:hAnsi="Courier New" w:cs="Courier New"/>
+          <w:b/>
+          <w:bCs/>
+          <w:color w:val="E6DB74"/>
+          <w:sz w:val="23"/>
+          <w:szCs w:val="23"/>
+          <w:lang w:val="en-GB" w:eastAsia="en-GB"/>
+        </w:rPr>
+        <w:t xml:space="preserve">='modal' </w:t>
+      </w:r>
+      <w:r>
+        <w:rPr>
+          <w:rFonts w:ascii="Courier New" w:eastAsia="Times New Roman" w:hAnsi="Courier New" w:cs="Courier New"/>
+          <w:color w:val="A6E22E"/>
+          <w:sz w:val="23"/>
+          <w:szCs w:val="23"/>
+          <w:lang w:val="en-GB" w:eastAsia="en-GB"/>
+        </w:rPr>
+        <w:t>data-target</w:t>
+      </w:r>
+      <w:r>
+        <w:rPr>
+          <w:rFonts w:ascii="Courier New" w:eastAsia="Times New Roman" w:hAnsi="Courier New" w:cs="Courier New"/>
+          <w:b/>
+          <w:bCs/>
+          <w:color w:val="E6DB74"/>
+          <w:sz w:val="23"/>
+          <w:szCs w:val="23"/>
+          <w:lang w:val="en-GB" w:eastAsia="en-GB"/>
+        </w:rPr>
+        <w:t>="#Modal-MoreInfo"</w:t>
+      </w:r>
+      <w:r>
+        <w:rPr>
+          <w:rFonts w:ascii="Courier New" w:eastAsia="Times New Roman" w:hAnsi="Courier New" w:cs="Courier New"/>
+          <w:color w:val="F8F8F2"/>
+          <w:sz w:val="23"/>
+          <w:szCs w:val="23"/>
+          <w:lang w:val="en-GB" w:eastAsia="en-GB"/>
+        </w:rPr>
+        <w:t>&gt;More Info&lt;/</w:t>
+      </w:r>
+      <w:r>
+        <w:rPr>
+          <w:rFonts w:ascii="Courier New" w:eastAsia="Times New Roman" w:hAnsi="Courier New" w:cs="Courier New"/>
+          <w:color w:val="F92672"/>
+          <w:sz w:val="23"/>
+          <w:szCs w:val="23"/>
+          <w:lang w:val="en-GB" w:eastAsia="en-GB"/>
+        </w:rPr>
+        <w:t>button</w:t>
+      </w:r>
+      <w:r>
+        <w:rPr>
+          <w:rFonts w:ascii="Courier New" w:eastAsia="Times New Roman" w:hAnsi="Courier New" w:cs="Courier New"/>
+          <w:color w:val="F8F8F2"/>
+          <w:sz w:val="23"/>
+          <w:szCs w:val="23"/>
+          <w:lang w:val="en-GB" w:eastAsia="en-GB"/>
+        </w:rPr>
+        <w:t>&gt;</w:t>
+      </w:r>
+    </w:p>
+    <w:p/>
+    <w:p>
+      <w:r>
+        <w:t>Now if we clickon the file it will show the popup window</w:t>
+      </w:r>
+    </w:p>
+    <w:p>
+      <w:r>
+        <w:rPr>
+          <w:noProof/>
+        </w:rPr>
+        <w:lastRenderedPageBreak/>
+        <w:drawing>
+          <wp:inline distT="0" distB="0" distL="0" distR="0" wp14:anchorId="17AE8BFC" wp14:editId="69002649">
+            <wp:extent cx="5731510" cy="2680335"/>
+            <wp:effectExtent l="0" t="0" r="2540" b="5715"/>
+            <wp:docPr id="93" name="Picture 93"/>
+            <wp:cNvGraphicFramePr>
+              <a:graphicFrameLocks xmlns:a="http://schemas.openxmlformats.org/drawingml/2006/main" noChangeAspect="1"/>
+            </wp:cNvGraphicFramePr>
+            <a:graphic xmlns:a="http://schemas.openxmlformats.org/drawingml/2006/main">
+              <a:graphicData uri="http://schemas.openxmlformats.org/drawingml/2006/picture">
+                <pic:pic xmlns:pic="http://schemas.openxmlformats.org/drawingml/2006/picture">
+                  <pic:nvPicPr>
+                    <pic:cNvPr id="1" name=""/>
+                    <pic:cNvPicPr/>
+                  </pic:nvPicPr>
+                  <pic:blipFill>
+                    <a:blip r:embed="rId101"/>
+                    <a:stretch>
+                      <a:fillRect/>
+                    </a:stretch>
+                  </pic:blipFill>
+                  <pic:spPr>
+                    <a:xfrm>
+                      <a:off x="0" y="0"/>
+                      <a:ext cx="5731510" cy="2680335"/>
+                    </a:xfrm>
+                    <a:prstGeom prst="rect">
+                      <a:avLst/>
+                    </a:prstGeom>
+                  </pic:spPr>
+                </pic:pic>
+              </a:graphicData>
+            </a:graphic>
+          </wp:inline>
+        </w:drawing>
+      </w:r>
+    </w:p>
+    <w:p>
+      <w:r>
+        <w:t xml:space="preserve">  </w:t>
+      </w:r>
+      <w:r>
+        <w:t>To do from 5:07:20</w:t>
       </w:r>
     </w:p>
     <w:sectPr>

--- a/PythonFlaskWebApp.docx
+++ b/PythonFlaskWebApp.docx
@@ -32240,11 +32240,2034 @@
       </w:r>
     </w:p>
     <w:p>
-      <w:r>
+      <w:pPr>
+        <w:pStyle w:val="Heading2"/>
+      </w:pPr>
+      <w:r>
+        <w:t>Make popup window match the theme</w:t>
+      </w:r>
+    </w:p>
+    <w:p>
+      <w:r>
+        <w:t>Add the following code to the very top of item_modals.html</w:t>
+      </w:r>
+    </w:p>
+    <w:p>
+      <w:pPr>
+        <w:shd w:val="clear" w:color="auto" w:fill="272822"/>
+        <w:tabs>
+          <w:tab w:val="left" w:pos="916"/>
+          <w:tab w:val="left" w:pos="1832"/>
+          <w:tab w:val="left" w:pos="2748"/>
+          <w:tab w:val="left" w:pos="3664"/>
+          <w:tab w:val="left" w:pos="4580"/>
+          <w:tab w:val="left" w:pos="5496"/>
+          <w:tab w:val="left" w:pos="6412"/>
+          <w:tab w:val="left" w:pos="7328"/>
+          <w:tab w:val="left" w:pos="8244"/>
+          <w:tab w:val="left" w:pos="9160"/>
+          <w:tab w:val="left" w:pos="10076"/>
+          <w:tab w:val="left" w:pos="10992"/>
+          <w:tab w:val="left" w:pos="11908"/>
+          <w:tab w:val="left" w:pos="12824"/>
+          <w:tab w:val="left" w:pos="13740"/>
+          <w:tab w:val="left" w:pos="14656"/>
+        </w:tabs>
+        <w:spacing w:after="0" w:line="240" w:lineRule="auto"/>
+        <w:rPr>
+          <w:rFonts w:ascii="Courier New" w:eastAsia="Times New Roman" w:hAnsi="Courier New" w:cs="Courier New"/>
+          <w:color w:val="F8F8F2"/>
+          <w:sz w:val="23"/>
+          <w:szCs w:val="23"/>
+          <w:lang w:val="en-GB" w:eastAsia="en-GB"/>
+        </w:rPr>
+      </w:pPr>
+      <w:r>
+        <w:rPr>
+          <w:rFonts w:ascii="Courier New" w:eastAsia="Times New Roman" w:hAnsi="Courier New" w:cs="Courier New"/>
+          <w:color w:val="F8F8F2"/>
+          <w:sz w:val="23"/>
+          <w:szCs w:val="23"/>
+          <w:lang w:val="en-GB" w:eastAsia="en-GB"/>
+        </w:rPr>
+        <w:t>&lt;</w:t>
+      </w:r>
+      <w:r>
+        <w:rPr>
+          <w:rFonts w:ascii="Courier New" w:eastAsia="Times New Roman" w:hAnsi="Courier New" w:cs="Courier New"/>
+          <w:color w:val="F92672"/>
+          <w:sz w:val="23"/>
+          <w:szCs w:val="23"/>
+          <w:lang w:val="en-GB" w:eastAsia="en-GB"/>
+        </w:rPr>
+        <w:t>style</w:t>
+      </w:r>
+      <w:r>
+        <w:rPr>
+          <w:rFonts w:ascii="Courier New" w:eastAsia="Times New Roman" w:hAnsi="Courier New" w:cs="Courier New"/>
+          <w:color w:val="F8F8F2"/>
+          <w:sz w:val="23"/>
+          <w:szCs w:val="23"/>
+          <w:lang w:val="en-GB" w:eastAsia="en-GB"/>
+        </w:rPr>
+        <w:t>&gt;</w:t>
+      </w:r>
+      <w:r>
+        <w:rPr>
+          <w:rFonts w:ascii="Courier New" w:eastAsia="Times New Roman" w:hAnsi="Courier New" w:cs="Courier New"/>
+          <w:color w:val="F8F8F2"/>
+          <w:sz w:val="23"/>
+          <w:szCs w:val="23"/>
+          <w:lang w:val="en-GB" w:eastAsia="en-GB"/>
+        </w:rPr>
+        <w:br/>
+        <w:t xml:space="preserve">  .modal-content{</w:t>
+      </w:r>
+      <w:r>
+        <w:rPr>
+          <w:rFonts w:ascii="Courier New" w:eastAsia="Times New Roman" w:hAnsi="Courier New" w:cs="Courier New"/>
+          <w:color w:val="F8F8F2"/>
+          <w:sz w:val="23"/>
+          <w:szCs w:val="23"/>
+          <w:lang w:val="en-GB" w:eastAsia="en-GB"/>
+        </w:rPr>
+        <w:br/>
+        <w:t xml:space="preserve">  background-color: #212121</w:t>
+      </w:r>
+      <w:r>
+        <w:rPr>
+          <w:rFonts w:ascii="Courier New" w:eastAsia="Times New Roman" w:hAnsi="Courier New" w:cs="Courier New"/>
+          <w:color w:val="F8F8F2"/>
+          <w:sz w:val="23"/>
+          <w:szCs w:val="23"/>
+          <w:lang w:val="en-GB" w:eastAsia="en-GB"/>
+        </w:rPr>
+        <w:br/>
+        <w:t>&lt;/</w:t>
+      </w:r>
+      <w:r>
+        <w:rPr>
+          <w:rFonts w:ascii="Courier New" w:eastAsia="Times New Roman" w:hAnsi="Courier New" w:cs="Courier New"/>
+          <w:color w:val="F92672"/>
+          <w:sz w:val="23"/>
+          <w:szCs w:val="23"/>
+          <w:lang w:val="en-GB" w:eastAsia="en-GB"/>
+        </w:rPr>
+        <w:t>style</w:t>
+      </w:r>
+      <w:r>
+        <w:rPr>
+          <w:rFonts w:ascii="Courier New" w:eastAsia="Times New Roman" w:hAnsi="Courier New" w:cs="Courier New"/>
+          <w:color w:val="F8F8F2"/>
+          <w:sz w:val="23"/>
+          <w:szCs w:val="23"/>
+          <w:lang w:val="en-GB" w:eastAsia="en-GB"/>
+        </w:rPr>
+        <w:t>&gt;</w:t>
+      </w:r>
+    </w:p>
+    <w:p/>
+    <w:p>
+      <w:pPr>
+        <w:pStyle w:val="Heading2"/>
+      </w:pPr>
+      <w:r>
+        <w:t>Customise the popup window</w:t>
+      </w:r>
+    </w:p>
+    <w:p>
+      <w:r>
+        <w:t>Cut the following line from the top of market.html</w:t>
+      </w:r>
+    </w:p>
+    <w:p>
+      <w:pPr>
+        <w:shd w:val="clear" w:color="auto" w:fill="272822"/>
+        <w:tabs>
+          <w:tab w:val="left" w:pos="916"/>
+          <w:tab w:val="left" w:pos="1832"/>
+          <w:tab w:val="left" w:pos="2748"/>
+          <w:tab w:val="left" w:pos="3664"/>
+          <w:tab w:val="left" w:pos="4580"/>
+          <w:tab w:val="left" w:pos="5496"/>
+          <w:tab w:val="left" w:pos="6412"/>
+          <w:tab w:val="left" w:pos="7328"/>
+          <w:tab w:val="left" w:pos="8244"/>
+          <w:tab w:val="left" w:pos="9160"/>
+          <w:tab w:val="left" w:pos="10076"/>
+          <w:tab w:val="left" w:pos="10992"/>
+          <w:tab w:val="left" w:pos="11908"/>
+          <w:tab w:val="left" w:pos="12824"/>
+          <w:tab w:val="left" w:pos="13740"/>
+          <w:tab w:val="left" w:pos="14656"/>
+        </w:tabs>
+        <w:spacing w:after="0" w:line="240" w:lineRule="auto"/>
+        <w:rPr>
+          <w:rFonts w:ascii="Courier New" w:eastAsia="Times New Roman" w:hAnsi="Courier New" w:cs="Courier New"/>
+          <w:color w:val="F8F8F2"/>
+          <w:sz w:val="23"/>
+          <w:szCs w:val="23"/>
+          <w:lang w:val="en-GB" w:eastAsia="en-GB"/>
+        </w:rPr>
+      </w:pPr>
+      <w:r>
+        <w:rPr>
+          <w:rFonts w:ascii="Courier New" w:eastAsia="Times New Roman" w:hAnsi="Courier New" w:cs="Courier New"/>
+          <w:color w:val="F8F8F2"/>
+          <w:sz w:val="23"/>
+          <w:szCs w:val="23"/>
+          <w:lang w:val="en-GB" w:eastAsia="en-GB"/>
+        </w:rPr>
+        <w:t>{% include 'includes/item_modals.html' %}</w:t>
+      </w:r>
+    </w:p>
+    <w:p/>
+    <w:p>
+      <w:r>
+        <w:t>Paste it inside the for loop</w:t>
+      </w:r>
+    </w:p>
+    <w:p>
+      <w:r>
+        <w:rPr>
+          <w:noProof/>
+        </w:rPr>
+        <w:drawing>
+          <wp:inline distT="0" distB="0" distL="0" distR="0" wp14:anchorId="4766CEF9" wp14:editId="4E1F0E4F">
+            <wp:extent cx="5448300" cy="1285875"/>
+            <wp:effectExtent l="0" t="0" r="0" b="9525"/>
+            <wp:docPr id="94" name="Picture 94"/>
+            <wp:cNvGraphicFramePr>
+              <a:graphicFrameLocks xmlns:a="http://schemas.openxmlformats.org/drawingml/2006/main" noChangeAspect="1"/>
+            </wp:cNvGraphicFramePr>
+            <a:graphic xmlns:a="http://schemas.openxmlformats.org/drawingml/2006/main">
+              <a:graphicData uri="http://schemas.openxmlformats.org/drawingml/2006/picture">
+                <pic:pic xmlns:pic="http://schemas.openxmlformats.org/drawingml/2006/picture">
+                  <pic:nvPicPr>
+                    <pic:cNvPr id="1" name=""/>
+                    <pic:cNvPicPr/>
+                  </pic:nvPicPr>
+                  <pic:blipFill>
+                    <a:blip r:embed="rId102"/>
+                    <a:stretch>
+                      <a:fillRect/>
+                    </a:stretch>
+                  </pic:blipFill>
+                  <pic:spPr>
+                    <a:xfrm>
+                      <a:off x="0" y="0"/>
+                      <a:ext cx="5448300" cy="1285875"/>
+                    </a:xfrm>
+                    <a:prstGeom prst="rect">
+                      <a:avLst/>
+                    </a:prstGeom>
+                  </pic:spPr>
+                </pic:pic>
+              </a:graphicData>
+            </a:graphic>
+          </wp:inline>
+        </w:drawing>
+      </w:r>
+    </w:p>
+    <w:p>
+      <w:r>
+        <w:t xml:space="preserve">To iterate for each item </w:t>
+      </w:r>
+    </w:p>
+    <w:p>
+      <w:r>
+        <w:t xml:space="preserve">First in the items_modals.html change the following </w:t>
+      </w:r>
+    </w:p>
+    <w:p>
+      <w:r>
+        <w:rPr>
+          <w:noProof/>
+        </w:rPr>
+        <w:drawing>
+          <wp:inline distT="0" distB="0" distL="0" distR="0" wp14:anchorId="2E224077" wp14:editId="730FD7C4">
+            <wp:extent cx="5438775" cy="552450"/>
+            <wp:effectExtent l="0" t="0" r="9525" b="0"/>
+            <wp:docPr id="95" name="Picture 95"/>
+            <wp:cNvGraphicFramePr>
+              <a:graphicFrameLocks xmlns:a="http://schemas.openxmlformats.org/drawingml/2006/main" noChangeAspect="1"/>
+            </wp:cNvGraphicFramePr>
+            <a:graphic xmlns:a="http://schemas.openxmlformats.org/drawingml/2006/main">
+              <a:graphicData uri="http://schemas.openxmlformats.org/drawingml/2006/picture">
+                <pic:pic xmlns:pic="http://schemas.openxmlformats.org/drawingml/2006/picture">
+                  <pic:nvPicPr>
+                    <pic:cNvPr id="1" name=""/>
+                    <pic:cNvPicPr/>
+                  </pic:nvPicPr>
+                  <pic:blipFill>
+                    <a:blip r:embed="rId103"/>
+                    <a:stretch>
+                      <a:fillRect/>
+                    </a:stretch>
+                  </pic:blipFill>
+                  <pic:spPr>
+                    <a:xfrm>
+                      <a:off x="0" y="0"/>
+                      <a:ext cx="5438775" cy="552450"/>
+                    </a:xfrm>
+                    <a:prstGeom prst="rect">
+                      <a:avLst/>
+                    </a:prstGeom>
+                  </pic:spPr>
+                </pic:pic>
+              </a:graphicData>
+            </a:graphic>
+          </wp:inline>
+        </w:drawing>
+      </w:r>
+    </w:p>
+    <w:p>
+      <w:r>
+        <w:t>To this</w:t>
+      </w:r>
+    </w:p>
+    <w:p>
+      <w:r>
+        <w:rPr>
+          <w:noProof/>
+        </w:rPr>
+        <w:lastRenderedPageBreak/>
+        <w:drawing>
+          <wp:inline distT="0" distB="0" distL="0" distR="0" wp14:anchorId="61737358" wp14:editId="5B58667B">
+            <wp:extent cx="5731510" cy="543560"/>
+            <wp:effectExtent l="0" t="0" r="2540" b="8890"/>
+            <wp:docPr id="96" name="Picture 96"/>
+            <wp:cNvGraphicFramePr>
+              <a:graphicFrameLocks xmlns:a="http://schemas.openxmlformats.org/drawingml/2006/main" noChangeAspect="1"/>
+            </wp:cNvGraphicFramePr>
+            <a:graphic xmlns:a="http://schemas.openxmlformats.org/drawingml/2006/main">
+              <a:graphicData uri="http://schemas.openxmlformats.org/drawingml/2006/picture">
+                <pic:pic xmlns:pic="http://schemas.openxmlformats.org/drawingml/2006/picture">
+                  <pic:nvPicPr>
+                    <pic:cNvPr id="1" name=""/>
+                    <pic:cNvPicPr/>
+                  </pic:nvPicPr>
+                  <pic:blipFill>
+                    <a:blip r:embed="rId104"/>
+                    <a:stretch>
+                      <a:fillRect/>
+                    </a:stretch>
+                  </pic:blipFill>
+                  <pic:spPr>
+                    <a:xfrm>
+                      <a:off x="0" y="0"/>
+                      <a:ext cx="5731510" cy="543560"/>
+                    </a:xfrm>
+                    <a:prstGeom prst="rect">
+                      <a:avLst/>
+                    </a:prstGeom>
+                  </pic:spPr>
+                </pic:pic>
+              </a:graphicData>
+            </a:graphic>
+          </wp:inline>
+        </w:drawing>
+      </w:r>
+    </w:p>
+    <w:p>
+      <w:r>
+        <w:t xml:space="preserve">And item name and description in </w:t>
+      </w:r>
+      <w:r>
+        <w:t>the body of the window as following</w:t>
+      </w:r>
+    </w:p>
+    <w:p>
+      <w:r>
+        <w:rPr>
+          <w:noProof/>
+        </w:rPr>
+        <w:drawing>
+          <wp:inline distT="0" distB="0" distL="0" distR="0" wp14:anchorId="55FFA384" wp14:editId="0C56CD2C">
+            <wp:extent cx="5731510" cy="4767580"/>
+            <wp:effectExtent l="0" t="0" r="2540" b="0"/>
+            <wp:docPr id="97" name="Picture 97"/>
+            <wp:cNvGraphicFramePr>
+              <a:graphicFrameLocks xmlns:a="http://schemas.openxmlformats.org/drawingml/2006/main" noChangeAspect="1"/>
+            </wp:cNvGraphicFramePr>
+            <a:graphic xmlns:a="http://schemas.openxmlformats.org/drawingml/2006/main">
+              <a:graphicData uri="http://schemas.openxmlformats.org/drawingml/2006/picture">
+                <pic:pic xmlns:pic="http://schemas.openxmlformats.org/drawingml/2006/picture">
+                  <pic:nvPicPr>
+                    <pic:cNvPr id="1" name=""/>
+                    <pic:cNvPicPr/>
+                  </pic:nvPicPr>
+                  <pic:blipFill>
+                    <a:blip r:embed="rId105"/>
+                    <a:stretch>
+                      <a:fillRect/>
+                    </a:stretch>
+                  </pic:blipFill>
+                  <pic:spPr>
+                    <a:xfrm>
+                      <a:off x="0" y="0"/>
+                      <a:ext cx="5731510" cy="4767580"/>
+                    </a:xfrm>
+                    <a:prstGeom prst="rect">
+                      <a:avLst/>
+                    </a:prstGeom>
+                  </pic:spPr>
+                </pic:pic>
+              </a:graphicData>
+            </a:graphic>
+          </wp:inline>
+        </w:drawing>
+      </w:r>
+    </w:p>
+    <w:p>
+      <w:r>
+        <w:t>In market.html add the reference to item in button</w:t>
+      </w:r>
+    </w:p>
+    <w:p>
+      <w:r>
+        <w:rPr>
+          <w:noProof/>
+        </w:rPr>
+        <w:drawing>
+          <wp:inline distT="0" distB="0" distL="0" distR="0" wp14:anchorId="2C73D5F5" wp14:editId="24F95DCF">
+            <wp:extent cx="5731510" cy="262255"/>
+            <wp:effectExtent l="0" t="0" r="2540" b="4445"/>
+            <wp:docPr id="98" name="Picture 98"/>
+            <wp:cNvGraphicFramePr>
+              <a:graphicFrameLocks xmlns:a="http://schemas.openxmlformats.org/drawingml/2006/main" noChangeAspect="1"/>
+            </wp:cNvGraphicFramePr>
+            <a:graphic xmlns:a="http://schemas.openxmlformats.org/drawingml/2006/main">
+              <a:graphicData uri="http://schemas.openxmlformats.org/drawingml/2006/picture">
+                <pic:pic xmlns:pic="http://schemas.openxmlformats.org/drawingml/2006/picture">
+                  <pic:nvPicPr>
+                    <pic:cNvPr id="1" name=""/>
+                    <pic:cNvPicPr/>
+                  </pic:nvPicPr>
+                  <pic:blipFill>
+                    <a:blip r:embed="rId106"/>
+                    <a:stretch>
+                      <a:fillRect/>
+                    </a:stretch>
+                  </pic:blipFill>
+                  <pic:spPr>
+                    <a:xfrm>
+                      <a:off x="0" y="0"/>
+                      <a:ext cx="5731510" cy="262255"/>
+                    </a:xfrm>
+                    <a:prstGeom prst="rect">
+                      <a:avLst/>
+                    </a:prstGeom>
+                  </pic:spPr>
+                </pic:pic>
+              </a:graphicData>
+            </a:graphic>
+          </wp:inline>
+        </w:drawing>
+      </w:r>
+    </w:p>
+    <w:p>
+      <w:r>
+        <w:t>Now we should get the more info about each item in the db</w:t>
+      </w:r>
+    </w:p>
+    <w:p>
+      <w:r>
+        <w:rPr>
+          <w:noProof/>
+        </w:rPr>
+        <w:lastRenderedPageBreak/>
+        <w:drawing>
+          <wp:inline distT="0" distB="0" distL="0" distR="0" wp14:anchorId="6CAB5731" wp14:editId="69498F46">
+            <wp:extent cx="5731510" cy="2819400"/>
+            <wp:effectExtent l="0" t="0" r="2540" b="0"/>
+            <wp:docPr id="99" name="Picture 99"/>
+            <wp:cNvGraphicFramePr>
+              <a:graphicFrameLocks xmlns:a="http://schemas.openxmlformats.org/drawingml/2006/main" noChangeAspect="1"/>
+            </wp:cNvGraphicFramePr>
+            <a:graphic xmlns:a="http://schemas.openxmlformats.org/drawingml/2006/main">
+              <a:graphicData uri="http://schemas.openxmlformats.org/drawingml/2006/picture">
+                <pic:pic xmlns:pic="http://schemas.openxmlformats.org/drawingml/2006/picture">
+                  <pic:nvPicPr>
+                    <pic:cNvPr id="1" name=""/>
+                    <pic:cNvPicPr/>
+                  </pic:nvPicPr>
+                  <pic:blipFill>
+                    <a:blip r:embed="rId107"/>
+                    <a:stretch>
+                      <a:fillRect/>
+                    </a:stretch>
+                  </pic:blipFill>
+                  <pic:spPr>
+                    <a:xfrm>
+                      <a:off x="0" y="0"/>
+                      <a:ext cx="5731510" cy="2819400"/>
+                    </a:xfrm>
+                    <a:prstGeom prst="rect">
+                      <a:avLst/>
+                    </a:prstGeom>
+                  </pic:spPr>
+                </pic:pic>
+              </a:graphicData>
+            </a:graphic>
+          </wp:inline>
+        </w:drawing>
+      </w:r>
+    </w:p>
+    <w:p>
+      <w:pPr>
+        <w:pStyle w:val="Heading1"/>
+      </w:pPr>
+      <w:r>
+        <w:t>Purchase Item Button</w:t>
+      </w:r>
+    </w:p>
+    <w:p>
+      <w:r>
+        <w:t>In Items_models.html copy whole div and paste it underneath it. (duplicate the div)</w:t>
+      </w:r>
+    </w:p>
+    <w:p>
+      <w:r>
+        <w:t>Make the following changes</w:t>
+      </w:r>
+    </w:p>
+    <w:p>
+      <w:r>
+        <w:rPr>
+          <w:noProof/>
+        </w:rPr>
+        <w:drawing>
+          <wp:inline distT="0" distB="0" distL="0" distR="0" wp14:anchorId="18D4698C" wp14:editId="216D3197">
+            <wp:extent cx="5731510" cy="4293235"/>
+            <wp:effectExtent l="0" t="0" r="2540" b="0"/>
+            <wp:docPr id="100" name="Picture 100"/>
+            <wp:cNvGraphicFramePr>
+              <a:graphicFrameLocks xmlns:a="http://schemas.openxmlformats.org/drawingml/2006/main" noChangeAspect="1"/>
+            </wp:cNvGraphicFramePr>
+            <a:graphic xmlns:a="http://schemas.openxmlformats.org/drawingml/2006/main">
+              <a:graphicData uri="http://schemas.openxmlformats.org/drawingml/2006/picture">
+                <pic:pic xmlns:pic="http://schemas.openxmlformats.org/drawingml/2006/picture">
+                  <pic:nvPicPr>
+                    <pic:cNvPr id="1" name=""/>
+                    <pic:cNvPicPr/>
+                  </pic:nvPicPr>
+                  <pic:blipFill>
+                    <a:blip r:embed="rId108"/>
+                    <a:stretch>
+                      <a:fillRect/>
+                    </a:stretch>
+                  </pic:blipFill>
+                  <pic:spPr>
+                    <a:xfrm>
+                      <a:off x="0" y="0"/>
+                      <a:ext cx="5731510" cy="4293235"/>
+                    </a:xfrm>
+                    <a:prstGeom prst="rect">
+                      <a:avLst/>
+                    </a:prstGeom>
+                  </pic:spPr>
+                </pic:pic>
+              </a:graphicData>
+            </a:graphic>
+          </wp:inline>
+        </w:drawing>
+      </w:r>
+    </w:p>
+    <w:p>
+      <w:r>
+        <w:t>In market.html change the purchase button tag as following</w:t>
+      </w:r>
+    </w:p>
+    <w:p>
+      <w:r>
+        <w:rPr>
+          <w:noProof/>
+        </w:rPr>
+        <w:drawing>
+          <wp:inline distT="0" distB="0" distL="0" distR="0" wp14:anchorId="1B41E632" wp14:editId="0EA9A9C9">
+            <wp:extent cx="5731510" cy="201295"/>
+            <wp:effectExtent l="0" t="0" r="2540" b="8255"/>
+            <wp:docPr id="101" name="Picture 101"/>
+            <wp:cNvGraphicFramePr>
+              <a:graphicFrameLocks xmlns:a="http://schemas.openxmlformats.org/drawingml/2006/main" noChangeAspect="1"/>
+            </wp:cNvGraphicFramePr>
+            <a:graphic xmlns:a="http://schemas.openxmlformats.org/drawingml/2006/main">
+              <a:graphicData uri="http://schemas.openxmlformats.org/drawingml/2006/picture">
+                <pic:pic xmlns:pic="http://schemas.openxmlformats.org/drawingml/2006/picture">
+                  <pic:nvPicPr>
+                    <pic:cNvPr id="1" name=""/>
+                    <pic:cNvPicPr/>
+                  </pic:nvPicPr>
+                  <pic:blipFill>
+                    <a:blip r:embed="rId109"/>
+                    <a:stretch>
+                      <a:fillRect/>
+                    </a:stretch>
+                  </pic:blipFill>
+                  <pic:spPr>
+                    <a:xfrm>
+                      <a:off x="0" y="0"/>
+                      <a:ext cx="5731510" cy="201295"/>
+                    </a:xfrm>
+                    <a:prstGeom prst="rect">
+                      <a:avLst/>
+                    </a:prstGeom>
+                  </pic:spPr>
+                </pic:pic>
+              </a:graphicData>
+            </a:graphic>
+          </wp:inline>
+        </w:drawing>
+      </w:r>
+    </w:p>
+    <w:p>
+      <w:r>
+        <w:lastRenderedPageBreak/>
+        <w:t>Now when you click purchase item button the pop up window with message should appear.</w:t>
+      </w:r>
+    </w:p>
+    <w:p>
+      <w:r>
+        <w:rPr>
+          <w:noProof/>
+        </w:rPr>
+        <w:drawing>
+          <wp:inline distT="0" distB="0" distL="0" distR="0" wp14:anchorId="1FBCCF0B" wp14:editId="4772C956">
+            <wp:extent cx="5731510" cy="2827655"/>
+            <wp:effectExtent l="0" t="0" r="2540" b="0"/>
+            <wp:docPr id="102" name="Picture 102"/>
+            <wp:cNvGraphicFramePr>
+              <a:graphicFrameLocks xmlns:a="http://schemas.openxmlformats.org/drawingml/2006/main" noChangeAspect="1"/>
+            </wp:cNvGraphicFramePr>
+            <a:graphic xmlns:a="http://schemas.openxmlformats.org/drawingml/2006/main">
+              <a:graphicData uri="http://schemas.openxmlformats.org/drawingml/2006/picture">
+                <pic:pic xmlns:pic="http://schemas.openxmlformats.org/drawingml/2006/picture">
+                  <pic:nvPicPr>
+                    <pic:cNvPr id="1" name=""/>
+                    <pic:cNvPicPr/>
+                  </pic:nvPicPr>
+                  <pic:blipFill>
+                    <a:blip r:embed="rId110"/>
+                    <a:stretch>
+                      <a:fillRect/>
+                    </a:stretch>
+                  </pic:blipFill>
+                  <pic:spPr>
+                    <a:xfrm>
+                      <a:off x="0" y="0"/>
+                      <a:ext cx="5731510" cy="2827655"/>
+                    </a:xfrm>
+                    <a:prstGeom prst="rect">
+                      <a:avLst/>
+                    </a:prstGeom>
+                  </pic:spPr>
+                </pic:pic>
+              </a:graphicData>
+            </a:graphic>
+          </wp:inline>
+        </w:drawing>
+      </w:r>
+    </w:p>
+    <w:p>
+      <w:pPr>
+        <w:pStyle w:val="Heading2"/>
+      </w:pPr>
+      <w:r>
+        <w:t>Purchase button in Modal</w:t>
+      </w:r>
+    </w:p>
+    <w:p>
+      <w:r>
+        <w:t>In items_modal.html, under-</w:t>
+      </w:r>
+      <w:r>
+        <w:rPr>
+          <w:b/>
+          <w:bCs/>
+        </w:rPr>
+        <w:t>Are you sure you want to buy {{ item.name }} for ${{ item.price }}?</w:t>
+      </w:r>
+    </w:p>
+    <w:p>
+      <w:r>
+        <w:t>Add a form as below</w:t>
+      </w:r>
+    </w:p>
+    <w:p>
+      <w:pPr>
+        <w:shd w:val="clear" w:color="auto" w:fill="272822"/>
+        <w:tabs>
+          <w:tab w:val="left" w:pos="916"/>
+          <w:tab w:val="left" w:pos="1832"/>
+          <w:tab w:val="left" w:pos="2748"/>
+          <w:tab w:val="left" w:pos="3664"/>
+          <w:tab w:val="left" w:pos="4580"/>
+          <w:tab w:val="left" w:pos="5496"/>
+          <w:tab w:val="left" w:pos="6412"/>
+          <w:tab w:val="left" w:pos="7328"/>
+          <w:tab w:val="left" w:pos="8244"/>
+          <w:tab w:val="left" w:pos="9160"/>
+          <w:tab w:val="left" w:pos="10076"/>
+          <w:tab w:val="left" w:pos="10992"/>
+          <w:tab w:val="left" w:pos="11908"/>
+          <w:tab w:val="left" w:pos="12824"/>
+          <w:tab w:val="left" w:pos="13740"/>
+          <w:tab w:val="left" w:pos="14656"/>
+        </w:tabs>
+        <w:spacing w:after="0" w:line="240" w:lineRule="auto"/>
+        <w:rPr>
+          <w:rFonts w:ascii="Courier New" w:eastAsia="Times New Roman" w:hAnsi="Courier New" w:cs="Courier New"/>
+          <w:color w:val="F8F8F2"/>
+          <w:sz w:val="23"/>
+          <w:szCs w:val="23"/>
+          <w:lang w:val="en-GB" w:eastAsia="en-GB"/>
+        </w:rPr>
+      </w:pPr>
+      <w:r>
+        <w:rPr>
+          <w:rFonts w:ascii="Courier New" w:eastAsia="Times New Roman" w:hAnsi="Courier New" w:cs="Courier New"/>
+          <w:color w:val="F8F8F2"/>
+          <w:sz w:val="23"/>
+          <w:szCs w:val="23"/>
+          <w:lang w:val="en-GB" w:eastAsia="en-GB"/>
+        </w:rPr>
+        <w:t>&lt;</w:t>
+      </w:r>
+      <w:r>
+        <w:rPr>
+          <w:rFonts w:ascii="Courier New" w:eastAsia="Times New Roman" w:hAnsi="Courier New" w:cs="Courier New"/>
+          <w:color w:val="F92672"/>
+          <w:sz w:val="23"/>
+          <w:szCs w:val="23"/>
+          <w:lang w:val="en-GB" w:eastAsia="en-GB"/>
+        </w:rPr>
+        <w:t>form</w:t>
+      </w:r>
+      <w:r>
+        <w:rPr>
+          <w:rFonts w:ascii="Courier New" w:eastAsia="Times New Roman" w:hAnsi="Courier New" w:cs="Courier New"/>
+          <w:b/>
+          <w:bCs/>
+          <w:color w:val="E6DB74"/>
+          <w:sz w:val="23"/>
+          <w:szCs w:val="23"/>
+          <w:lang w:val="en-GB" w:eastAsia="en-GB"/>
+        </w:rPr>
+        <w:t xml:space="preserve"> </w:t>
+      </w:r>
+      <w:r>
+        <w:rPr>
+          <w:rFonts w:ascii="Courier New" w:eastAsia="Times New Roman" w:hAnsi="Courier New" w:cs="Courier New"/>
+          <w:color w:val="A6E22E"/>
+          <w:sz w:val="23"/>
+          <w:szCs w:val="23"/>
+          <w:lang w:val="en-GB" w:eastAsia="en-GB"/>
+        </w:rPr>
+        <w:t>method</w:t>
+      </w:r>
+      <w:r>
+        <w:rPr>
+          <w:rFonts w:ascii="Courier New" w:eastAsia="Times New Roman" w:hAnsi="Courier New" w:cs="Courier New"/>
+          <w:b/>
+          <w:bCs/>
+          <w:color w:val="E6DB74"/>
+          <w:sz w:val="23"/>
+          <w:szCs w:val="23"/>
+          <w:lang w:val="en-GB" w:eastAsia="en-GB"/>
+        </w:rPr>
+        <w:t>="post"</w:t>
+      </w:r>
+      <w:r>
+        <w:rPr>
+          <w:rFonts w:ascii="Courier New" w:eastAsia="Times New Roman" w:hAnsi="Courier New" w:cs="Courier New"/>
+          <w:color w:val="F8F8F2"/>
+          <w:sz w:val="23"/>
+          <w:szCs w:val="23"/>
+          <w:lang w:val="en-GB" w:eastAsia="en-GB"/>
+        </w:rPr>
+        <w:t>&gt;</w:t>
+      </w:r>
+      <w:r>
+        <w:rPr>
+          <w:rFonts w:ascii="Courier New" w:eastAsia="Times New Roman" w:hAnsi="Courier New" w:cs="Courier New"/>
+          <w:color w:val="F8F8F2"/>
+          <w:sz w:val="23"/>
+          <w:szCs w:val="23"/>
+          <w:lang w:val="en-GB" w:eastAsia="en-GB"/>
+        </w:rPr>
+        <w:br/>
         <w:t xml:space="preserve">  </w:t>
       </w:r>
       <w:r>
-        <w:t>To do from 5:07:20</w:t>
+        <w:rPr>
+          <w:rFonts w:ascii="Courier New" w:eastAsia="Times New Roman" w:hAnsi="Courier New" w:cs="Courier New"/>
+          <w:color w:val="F8F8F2"/>
+          <w:sz w:val="23"/>
+          <w:szCs w:val="23"/>
+          <w:lang w:val="en-GB" w:eastAsia="en-GB"/>
+        </w:rPr>
+        <w:br/>
+        <w:t>&lt;/</w:t>
+      </w:r>
+      <w:r>
+        <w:rPr>
+          <w:rFonts w:ascii="Courier New" w:eastAsia="Times New Roman" w:hAnsi="Courier New" w:cs="Courier New"/>
+          <w:color w:val="F92672"/>
+          <w:sz w:val="23"/>
+          <w:szCs w:val="23"/>
+          <w:lang w:val="en-GB" w:eastAsia="en-GB"/>
+        </w:rPr>
+        <w:t>form</w:t>
+      </w:r>
+      <w:r>
+        <w:rPr>
+          <w:rFonts w:ascii="Courier New" w:eastAsia="Times New Roman" w:hAnsi="Courier New" w:cs="Courier New"/>
+          <w:color w:val="F8F8F2"/>
+          <w:sz w:val="23"/>
+          <w:szCs w:val="23"/>
+          <w:lang w:val="en-GB" w:eastAsia="en-GB"/>
+        </w:rPr>
+        <w:t>&gt;</w:t>
+      </w:r>
+    </w:p>
+    <w:p/>
+    <w:p>
+      <w:r>
+        <w:t>We will create the actual form in forms.py</w:t>
+      </w:r>
+    </w:p>
+    <w:p>
+      <w:r>
+        <w:t>In forms.py add 2 classes as below</w:t>
+      </w:r>
+    </w:p>
+    <w:p>
+      <w:pPr>
+        <w:shd w:val="clear" w:color="auto" w:fill="272822"/>
+        <w:tabs>
+          <w:tab w:val="left" w:pos="916"/>
+          <w:tab w:val="left" w:pos="1832"/>
+          <w:tab w:val="left" w:pos="2748"/>
+          <w:tab w:val="left" w:pos="3664"/>
+          <w:tab w:val="left" w:pos="4580"/>
+          <w:tab w:val="left" w:pos="5496"/>
+          <w:tab w:val="left" w:pos="6412"/>
+          <w:tab w:val="left" w:pos="7328"/>
+          <w:tab w:val="left" w:pos="8244"/>
+          <w:tab w:val="left" w:pos="9160"/>
+          <w:tab w:val="left" w:pos="10076"/>
+          <w:tab w:val="left" w:pos="10992"/>
+          <w:tab w:val="left" w:pos="11908"/>
+          <w:tab w:val="left" w:pos="12824"/>
+          <w:tab w:val="left" w:pos="13740"/>
+          <w:tab w:val="left" w:pos="14656"/>
+        </w:tabs>
+        <w:spacing w:after="0" w:line="240" w:lineRule="auto"/>
+        <w:rPr>
+          <w:rFonts w:ascii="Courier New" w:eastAsia="Times New Roman" w:hAnsi="Courier New" w:cs="Courier New"/>
+          <w:color w:val="F8F8F2"/>
+          <w:sz w:val="23"/>
+          <w:szCs w:val="23"/>
+          <w:lang w:val="en-GB" w:eastAsia="en-GB"/>
+        </w:rPr>
+      </w:pPr>
+      <w:r>
+        <w:rPr>
+          <w:rFonts w:ascii="Courier New" w:eastAsia="Times New Roman" w:hAnsi="Courier New" w:cs="Courier New"/>
+          <w:i/>
+          <w:iCs/>
+          <w:color w:val="66D9EF"/>
+          <w:sz w:val="23"/>
+          <w:szCs w:val="23"/>
+          <w:lang w:val="en-GB" w:eastAsia="en-GB"/>
+        </w:rPr>
+        <w:t xml:space="preserve">class </w:t>
+      </w:r>
+      <w:r>
+        <w:rPr>
+          <w:rFonts w:ascii="Courier New" w:eastAsia="Times New Roman" w:hAnsi="Courier New" w:cs="Courier New"/>
+          <w:color w:val="A6E22E"/>
+          <w:sz w:val="23"/>
+          <w:szCs w:val="23"/>
+          <w:lang w:val="en-GB" w:eastAsia="en-GB"/>
+        </w:rPr>
+        <w:t>PurchaseItemForm</w:t>
+      </w:r>
+      <w:r>
+        <w:rPr>
+          <w:rFonts w:ascii="Courier New" w:eastAsia="Times New Roman" w:hAnsi="Courier New" w:cs="Courier New"/>
+          <w:color w:val="F8F8F2"/>
+          <w:sz w:val="23"/>
+          <w:szCs w:val="23"/>
+          <w:lang w:val="en-GB" w:eastAsia="en-GB"/>
+        </w:rPr>
+        <w:t>(FlaskForm)</w:t>
+      </w:r>
+      <w:r>
+        <w:rPr>
+          <w:rFonts w:ascii="Courier New" w:eastAsia="Times New Roman" w:hAnsi="Courier New" w:cs="Courier New"/>
+          <w:color w:val="F92672"/>
+          <w:sz w:val="23"/>
+          <w:szCs w:val="23"/>
+          <w:lang w:val="en-GB" w:eastAsia="en-GB"/>
+        </w:rPr>
+        <w:t>:</w:t>
+      </w:r>
+      <w:r>
+        <w:rPr>
+          <w:rFonts w:ascii="Courier New" w:eastAsia="Times New Roman" w:hAnsi="Courier New" w:cs="Courier New"/>
+          <w:color w:val="F92672"/>
+          <w:sz w:val="23"/>
+          <w:szCs w:val="23"/>
+          <w:lang w:val="en-GB" w:eastAsia="en-GB"/>
+        </w:rPr>
+        <w:br/>
+        <w:t xml:space="preserve">    </w:t>
+      </w:r>
+      <w:r>
+        <w:rPr>
+          <w:rFonts w:ascii="Courier New" w:eastAsia="Times New Roman" w:hAnsi="Courier New" w:cs="Courier New"/>
+          <w:color w:val="F8F8F2"/>
+          <w:sz w:val="23"/>
+          <w:szCs w:val="23"/>
+          <w:lang w:val="en-GB" w:eastAsia="en-GB"/>
+        </w:rPr>
+        <w:t>submit</w:t>
+      </w:r>
+      <w:r>
+        <w:rPr>
+          <w:rFonts w:ascii="Courier New" w:eastAsia="Times New Roman" w:hAnsi="Courier New" w:cs="Courier New"/>
+          <w:color w:val="F92672"/>
+          <w:sz w:val="23"/>
+          <w:szCs w:val="23"/>
+          <w:lang w:val="en-GB" w:eastAsia="en-GB"/>
+        </w:rPr>
+        <w:t xml:space="preserve">= </w:t>
+      </w:r>
+      <w:r>
+        <w:rPr>
+          <w:rFonts w:ascii="Courier New" w:eastAsia="Times New Roman" w:hAnsi="Courier New" w:cs="Courier New"/>
+          <w:color w:val="66D9EF"/>
+          <w:sz w:val="23"/>
+          <w:szCs w:val="23"/>
+          <w:lang w:val="en-GB" w:eastAsia="en-GB"/>
+        </w:rPr>
+        <w:t>SubmitField</w:t>
+      </w:r>
+      <w:r>
+        <w:rPr>
+          <w:rFonts w:ascii="Courier New" w:eastAsia="Times New Roman" w:hAnsi="Courier New" w:cs="Courier New"/>
+          <w:color w:val="F8F8F2"/>
+          <w:sz w:val="23"/>
+          <w:szCs w:val="23"/>
+          <w:lang w:val="en-GB" w:eastAsia="en-GB"/>
+        </w:rPr>
+        <w:t>(</w:t>
+      </w:r>
+      <w:r>
+        <w:rPr>
+          <w:rFonts w:ascii="Courier New" w:eastAsia="Times New Roman" w:hAnsi="Courier New" w:cs="Courier New"/>
+          <w:color w:val="AA4926"/>
+          <w:sz w:val="23"/>
+          <w:szCs w:val="23"/>
+          <w:lang w:val="en-GB" w:eastAsia="en-GB"/>
+        </w:rPr>
+        <w:t>label</w:t>
+      </w:r>
+      <w:r>
+        <w:rPr>
+          <w:rFonts w:ascii="Courier New" w:eastAsia="Times New Roman" w:hAnsi="Courier New" w:cs="Courier New"/>
+          <w:color w:val="F92672"/>
+          <w:sz w:val="23"/>
+          <w:szCs w:val="23"/>
+          <w:lang w:val="en-GB" w:eastAsia="en-GB"/>
+        </w:rPr>
+        <w:t>=</w:t>
+      </w:r>
+      <w:r>
+        <w:rPr>
+          <w:rFonts w:ascii="Courier New" w:eastAsia="Times New Roman" w:hAnsi="Courier New" w:cs="Courier New"/>
+          <w:color w:val="E6DB74"/>
+          <w:sz w:val="23"/>
+          <w:szCs w:val="23"/>
+          <w:lang w:val="en-GB" w:eastAsia="en-GB"/>
+        </w:rPr>
+        <w:t>'Purchase Item'</w:t>
+      </w:r>
+      <w:r>
+        <w:rPr>
+          <w:rFonts w:ascii="Courier New" w:eastAsia="Times New Roman" w:hAnsi="Courier New" w:cs="Courier New"/>
+          <w:color w:val="F8F8F2"/>
+          <w:sz w:val="23"/>
+          <w:szCs w:val="23"/>
+          <w:lang w:val="en-GB" w:eastAsia="en-GB"/>
+        </w:rPr>
+        <w:t>)</w:t>
+      </w:r>
+      <w:r>
+        <w:rPr>
+          <w:rFonts w:ascii="Courier New" w:eastAsia="Times New Roman" w:hAnsi="Courier New" w:cs="Courier New"/>
+          <w:color w:val="F8F8F2"/>
+          <w:sz w:val="23"/>
+          <w:szCs w:val="23"/>
+          <w:lang w:val="en-GB" w:eastAsia="en-GB"/>
+        </w:rPr>
+        <w:br/>
+      </w:r>
+      <w:r>
+        <w:rPr>
+          <w:rFonts w:ascii="Courier New" w:eastAsia="Times New Roman" w:hAnsi="Courier New" w:cs="Courier New"/>
+          <w:color w:val="F8F8F2"/>
+          <w:sz w:val="23"/>
+          <w:szCs w:val="23"/>
+          <w:lang w:val="en-GB" w:eastAsia="en-GB"/>
+        </w:rPr>
+        <w:br/>
+      </w:r>
+      <w:r>
+        <w:rPr>
+          <w:rFonts w:ascii="Courier New" w:eastAsia="Times New Roman" w:hAnsi="Courier New" w:cs="Courier New"/>
+          <w:i/>
+          <w:iCs/>
+          <w:color w:val="66D9EF"/>
+          <w:sz w:val="23"/>
+          <w:szCs w:val="23"/>
+          <w:lang w:val="en-GB" w:eastAsia="en-GB"/>
+        </w:rPr>
+        <w:t xml:space="preserve">class </w:t>
+      </w:r>
+      <w:r>
+        <w:rPr>
+          <w:rFonts w:ascii="Courier New" w:eastAsia="Times New Roman" w:hAnsi="Courier New" w:cs="Courier New"/>
+          <w:color w:val="A6E22E"/>
+          <w:sz w:val="23"/>
+          <w:szCs w:val="23"/>
+          <w:lang w:val="en-GB" w:eastAsia="en-GB"/>
+        </w:rPr>
+        <w:t>SellItemForm</w:t>
+      </w:r>
+      <w:r>
+        <w:rPr>
+          <w:rFonts w:ascii="Courier New" w:eastAsia="Times New Roman" w:hAnsi="Courier New" w:cs="Courier New"/>
+          <w:color w:val="F8F8F2"/>
+          <w:sz w:val="23"/>
+          <w:szCs w:val="23"/>
+          <w:lang w:val="en-GB" w:eastAsia="en-GB"/>
+        </w:rPr>
+        <w:t>(FlaskForm)</w:t>
+      </w:r>
+      <w:r>
+        <w:rPr>
+          <w:rFonts w:ascii="Courier New" w:eastAsia="Times New Roman" w:hAnsi="Courier New" w:cs="Courier New"/>
+          <w:color w:val="F92672"/>
+          <w:sz w:val="23"/>
+          <w:szCs w:val="23"/>
+          <w:lang w:val="en-GB" w:eastAsia="en-GB"/>
+        </w:rPr>
+        <w:t>:</w:t>
+      </w:r>
+      <w:r>
+        <w:rPr>
+          <w:rFonts w:ascii="Courier New" w:eastAsia="Times New Roman" w:hAnsi="Courier New" w:cs="Courier New"/>
+          <w:color w:val="F92672"/>
+          <w:sz w:val="23"/>
+          <w:szCs w:val="23"/>
+          <w:lang w:val="en-GB" w:eastAsia="en-GB"/>
+        </w:rPr>
+        <w:br/>
+        <w:t xml:space="preserve">    </w:t>
+      </w:r>
+      <w:r>
+        <w:rPr>
+          <w:rFonts w:ascii="Courier New" w:eastAsia="Times New Roman" w:hAnsi="Courier New" w:cs="Courier New"/>
+          <w:color w:val="F8F8F2"/>
+          <w:sz w:val="23"/>
+          <w:szCs w:val="23"/>
+          <w:lang w:val="en-GB" w:eastAsia="en-GB"/>
+        </w:rPr>
+        <w:t>submit</w:t>
+      </w:r>
+      <w:r>
+        <w:rPr>
+          <w:rFonts w:ascii="Courier New" w:eastAsia="Times New Roman" w:hAnsi="Courier New" w:cs="Courier New"/>
+          <w:color w:val="F92672"/>
+          <w:sz w:val="23"/>
+          <w:szCs w:val="23"/>
+          <w:lang w:val="en-GB" w:eastAsia="en-GB"/>
+        </w:rPr>
+        <w:t xml:space="preserve">= </w:t>
+      </w:r>
+      <w:r>
+        <w:rPr>
+          <w:rFonts w:ascii="Courier New" w:eastAsia="Times New Roman" w:hAnsi="Courier New" w:cs="Courier New"/>
+          <w:color w:val="66D9EF"/>
+          <w:sz w:val="23"/>
+          <w:szCs w:val="23"/>
+          <w:lang w:val="en-GB" w:eastAsia="en-GB"/>
+        </w:rPr>
+        <w:t>SubmitField</w:t>
+      </w:r>
+      <w:r>
+        <w:rPr>
+          <w:rFonts w:ascii="Courier New" w:eastAsia="Times New Roman" w:hAnsi="Courier New" w:cs="Courier New"/>
+          <w:color w:val="F8F8F2"/>
+          <w:sz w:val="23"/>
+          <w:szCs w:val="23"/>
+          <w:lang w:val="en-GB" w:eastAsia="en-GB"/>
+        </w:rPr>
+        <w:t>(</w:t>
+      </w:r>
+      <w:r>
+        <w:rPr>
+          <w:rFonts w:ascii="Courier New" w:eastAsia="Times New Roman" w:hAnsi="Courier New" w:cs="Courier New"/>
+          <w:color w:val="AA4926"/>
+          <w:sz w:val="23"/>
+          <w:szCs w:val="23"/>
+          <w:lang w:val="en-GB" w:eastAsia="en-GB"/>
+        </w:rPr>
+        <w:t>label</w:t>
+      </w:r>
+      <w:r>
+        <w:rPr>
+          <w:rFonts w:ascii="Courier New" w:eastAsia="Times New Roman" w:hAnsi="Courier New" w:cs="Courier New"/>
+          <w:color w:val="F92672"/>
+          <w:sz w:val="23"/>
+          <w:szCs w:val="23"/>
+          <w:lang w:val="en-GB" w:eastAsia="en-GB"/>
+        </w:rPr>
+        <w:t>=</w:t>
+      </w:r>
+      <w:r>
+        <w:rPr>
+          <w:rFonts w:ascii="Courier New" w:eastAsia="Times New Roman" w:hAnsi="Courier New" w:cs="Courier New"/>
+          <w:color w:val="E6DB74"/>
+          <w:sz w:val="23"/>
+          <w:szCs w:val="23"/>
+          <w:lang w:val="en-GB" w:eastAsia="en-GB"/>
+        </w:rPr>
+        <w:t>'Sell Item'</w:t>
+      </w:r>
+      <w:r>
+        <w:rPr>
+          <w:rFonts w:ascii="Courier New" w:eastAsia="Times New Roman" w:hAnsi="Courier New" w:cs="Courier New"/>
+          <w:color w:val="F8F8F2"/>
+          <w:sz w:val="23"/>
+          <w:szCs w:val="23"/>
+          <w:lang w:val="en-GB" w:eastAsia="en-GB"/>
+        </w:rPr>
+        <w:t>)</w:t>
+      </w:r>
+    </w:p>
+    <w:p/>
+    <w:p>
+      <w:r>
+        <w:t>In routes.py add the PurchaseItemForm in imports</w:t>
+      </w:r>
+    </w:p>
+    <w:p>
+      <w:r>
+        <w:rPr>
+          <w:noProof/>
+        </w:rPr>
+        <w:drawing>
+          <wp:inline distT="0" distB="0" distL="0" distR="0" wp14:anchorId="50865A7B" wp14:editId="67896066">
+            <wp:extent cx="5731510" cy="478790"/>
+            <wp:effectExtent l="0" t="0" r="2540" b="0"/>
+            <wp:docPr id="103" name="Picture 103"/>
+            <wp:cNvGraphicFramePr>
+              <a:graphicFrameLocks xmlns:a="http://schemas.openxmlformats.org/drawingml/2006/main" noChangeAspect="1"/>
+            </wp:cNvGraphicFramePr>
+            <a:graphic xmlns:a="http://schemas.openxmlformats.org/drawingml/2006/main">
+              <a:graphicData uri="http://schemas.openxmlformats.org/drawingml/2006/picture">
+                <pic:pic xmlns:pic="http://schemas.openxmlformats.org/drawingml/2006/picture">
+                  <pic:nvPicPr>
+                    <pic:cNvPr id="1" name=""/>
+                    <pic:cNvPicPr/>
+                  </pic:nvPicPr>
+                  <pic:blipFill>
+                    <a:blip r:embed="rId111"/>
+                    <a:stretch>
+                      <a:fillRect/>
+                    </a:stretch>
+                  </pic:blipFill>
+                  <pic:spPr>
+                    <a:xfrm>
+                      <a:off x="0" y="0"/>
+                      <a:ext cx="5731510" cy="478790"/>
+                    </a:xfrm>
+                    <a:prstGeom prst="rect">
+                      <a:avLst/>
+                    </a:prstGeom>
+                  </pic:spPr>
+                </pic:pic>
+              </a:graphicData>
+            </a:graphic>
+          </wp:inline>
+        </w:drawing>
+      </w:r>
+    </w:p>
+    <w:p>
+      <w:r>
+        <w:t>In market_page() method create an instance of the form as following</w:t>
+      </w:r>
+    </w:p>
+    <w:p>
+      <w:r>
+        <w:rPr>
+          <w:noProof/>
+        </w:rPr>
+        <w:lastRenderedPageBreak/>
+        <w:drawing>
+          <wp:inline distT="0" distB="0" distL="0" distR="0" wp14:anchorId="16FA94BB" wp14:editId="2628965D">
+            <wp:extent cx="5715000" cy="1905000"/>
+            <wp:effectExtent l="0" t="0" r="0" b="0"/>
+            <wp:docPr id="104" name="Picture 104"/>
+            <wp:cNvGraphicFramePr>
+              <a:graphicFrameLocks xmlns:a="http://schemas.openxmlformats.org/drawingml/2006/main" noChangeAspect="1"/>
+            </wp:cNvGraphicFramePr>
+            <a:graphic xmlns:a="http://schemas.openxmlformats.org/drawingml/2006/main">
+              <a:graphicData uri="http://schemas.openxmlformats.org/drawingml/2006/picture">
+                <pic:pic xmlns:pic="http://schemas.openxmlformats.org/drawingml/2006/picture">
+                  <pic:nvPicPr>
+                    <pic:cNvPr id="1" name=""/>
+                    <pic:cNvPicPr/>
+                  </pic:nvPicPr>
+                  <pic:blipFill>
+                    <a:blip r:embed="rId112"/>
+                    <a:stretch>
+                      <a:fillRect/>
+                    </a:stretch>
+                  </pic:blipFill>
+                  <pic:spPr>
+                    <a:xfrm>
+                      <a:off x="0" y="0"/>
+                      <a:ext cx="5715000" cy="1905000"/>
+                    </a:xfrm>
+                    <a:prstGeom prst="rect">
+                      <a:avLst/>
+                    </a:prstGeom>
+                  </pic:spPr>
+                </pic:pic>
+              </a:graphicData>
+            </a:graphic>
+          </wp:inline>
+        </w:drawing>
+      </w:r>
+    </w:p>
+    <w:p>
+      <w:r>
+        <w:t>Pass in the purchaseform in the return of the method</w:t>
+      </w:r>
+    </w:p>
+    <w:p>
+      <w:r>
+        <w:rPr>
+          <w:noProof/>
+        </w:rPr>
+        <w:drawing>
+          <wp:inline distT="0" distB="0" distL="0" distR="0" wp14:anchorId="36380EC5" wp14:editId="3AD42979">
+            <wp:extent cx="5731510" cy="1167765"/>
+            <wp:effectExtent l="0" t="0" r="2540" b="0"/>
+            <wp:docPr id="105" name="Picture 105"/>
+            <wp:cNvGraphicFramePr>
+              <a:graphicFrameLocks xmlns:a="http://schemas.openxmlformats.org/drawingml/2006/main" noChangeAspect="1"/>
+            </wp:cNvGraphicFramePr>
+            <a:graphic xmlns:a="http://schemas.openxmlformats.org/drawingml/2006/main">
+              <a:graphicData uri="http://schemas.openxmlformats.org/drawingml/2006/picture">
+                <pic:pic xmlns:pic="http://schemas.openxmlformats.org/drawingml/2006/picture">
+                  <pic:nvPicPr>
+                    <pic:cNvPr id="1" name=""/>
+                    <pic:cNvPicPr/>
+                  </pic:nvPicPr>
+                  <pic:blipFill>
+                    <a:blip r:embed="rId113"/>
+                    <a:stretch>
+                      <a:fillRect/>
+                    </a:stretch>
+                  </pic:blipFill>
+                  <pic:spPr>
+                    <a:xfrm>
+                      <a:off x="0" y="0"/>
+                      <a:ext cx="5731510" cy="1167765"/>
+                    </a:xfrm>
+                    <a:prstGeom prst="rect">
+                      <a:avLst/>
+                    </a:prstGeom>
+                  </pic:spPr>
+                </pic:pic>
+              </a:graphicData>
+            </a:graphic>
+          </wp:inline>
+        </w:drawing>
+      </w:r>
+    </w:p>
+    <w:p>
+      <w:r>
+        <w:t xml:space="preserve">Back </w:t>
+      </w:r>
+      <w:r>
+        <w:t>in the</w:t>
+      </w:r>
+      <w:r>
+        <w:rPr>
+          <w:rStyle w:val="Emphasis"/>
+        </w:rPr>
+        <w:t xml:space="preserve"> </w:t>
+      </w:r>
+      <w:r>
+        <w:rPr>
+          <w:rStyle w:val="Emphasis"/>
+          <w:b/>
+          <w:bCs/>
+        </w:rPr>
+        <w:t>items_modal.html</w:t>
+      </w:r>
+      <w:r>
+        <w:t xml:space="preserve"> inside the form add the following</w:t>
+      </w:r>
+    </w:p>
+    <w:p>
+      <w:r>
+        <w:rPr>
+          <w:noProof/>
+        </w:rPr>
+        <w:drawing>
+          <wp:inline distT="0" distB="0" distL="0" distR="0" wp14:anchorId="6C8E81A0" wp14:editId="43AC1F4B">
+            <wp:extent cx="5731510" cy="1272540"/>
+            <wp:effectExtent l="0" t="0" r="2540" b="3810"/>
+            <wp:docPr id="106" name="Picture 106"/>
+            <wp:cNvGraphicFramePr>
+              <a:graphicFrameLocks xmlns:a="http://schemas.openxmlformats.org/drawingml/2006/main" noChangeAspect="1"/>
+            </wp:cNvGraphicFramePr>
+            <a:graphic xmlns:a="http://schemas.openxmlformats.org/drawingml/2006/main">
+              <a:graphicData uri="http://schemas.openxmlformats.org/drawingml/2006/picture">
+                <pic:pic xmlns:pic="http://schemas.openxmlformats.org/drawingml/2006/picture">
+                  <pic:nvPicPr>
+                    <pic:cNvPr id="1" name=""/>
+                    <pic:cNvPicPr/>
+                  </pic:nvPicPr>
+                  <pic:blipFill>
+                    <a:blip r:embed="rId114"/>
+                    <a:stretch>
+                      <a:fillRect/>
+                    </a:stretch>
+                  </pic:blipFill>
+                  <pic:spPr>
+                    <a:xfrm>
+                      <a:off x="0" y="0"/>
+                      <a:ext cx="5731510" cy="1272540"/>
+                    </a:xfrm>
+                    <a:prstGeom prst="rect">
+                      <a:avLst/>
+                    </a:prstGeom>
+                  </pic:spPr>
+                </pic:pic>
+              </a:graphicData>
+            </a:graphic>
+          </wp:inline>
+        </w:drawing>
+      </w:r>
+    </w:p>
+    <w:p>
+      <w:r>
+        <w:t>Move the “Are ou sure you wand to purchase….” From outside the form tag to inside the form tag in an h4 tag</w:t>
+      </w:r>
+    </w:p>
+    <w:p>
+      <w:r>
+        <w:t>From this</w:t>
+      </w:r>
+    </w:p>
+    <w:p>
+      <w:r>
+        <w:rPr>
+          <w:noProof/>
+        </w:rPr>
+        <w:drawing>
+          <wp:inline distT="0" distB="0" distL="0" distR="0" wp14:anchorId="1F6B0596" wp14:editId="2EEE34EA">
+            <wp:extent cx="5731510" cy="1395095"/>
+            <wp:effectExtent l="0" t="0" r="2540" b="0"/>
+            <wp:docPr id="107" name="Picture 107"/>
+            <wp:cNvGraphicFramePr>
+              <a:graphicFrameLocks xmlns:a="http://schemas.openxmlformats.org/drawingml/2006/main" noChangeAspect="1"/>
+            </wp:cNvGraphicFramePr>
+            <a:graphic xmlns:a="http://schemas.openxmlformats.org/drawingml/2006/main">
+              <a:graphicData uri="http://schemas.openxmlformats.org/drawingml/2006/picture">
+                <pic:pic xmlns:pic="http://schemas.openxmlformats.org/drawingml/2006/picture">
+                  <pic:nvPicPr>
+                    <pic:cNvPr id="1" name=""/>
+                    <pic:cNvPicPr/>
+                  </pic:nvPicPr>
+                  <pic:blipFill>
+                    <a:blip r:embed="rId115"/>
+                    <a:stretch>
+                      <a:fillRect/>
+                    </a:stretch>
+                  </pic:blipFill>
+                  <pic:spPr>
+                    <a:xfrm>
+                      <a:off x="0" y="0"/>
+                      <a:ext cx="5731510" cy="1395095"/>
+                    </a:xfrm>
+                    <a:prstGeom prst="rect">
+                      <a:avLst/>
+                    </a:prstGeom>
+                  </pic:spPr>
+                </pic:pic>
+              </a:graphicData>
+            </a:graphic>
+          </wp:inline>
+        </w:drawing>
+      </w:r>
+    </w:p>
+    <w:p>
+      <w:r>
+        <w:t>To this</w:t>
+      </w:r>
+    </w:p>
+    <w:p>
+      <w:r>
+        <w:rPr>
+          <w:noProof/>
+        </w:rPr>
+        <w:lastRenderedPageBreak/>
+        <w:drawing>
+          <wp:inline distT="0" distB="0" distL="0" distR="0" wp14:anchorId="39177315" wp14:editId="1F839F23">
+            <wp:extent cx="5731510" cy="1551940"/>
+            <wp:effectExtent l="0" t="0" r="2540" b="0"/>
+            <wp:docPr id="108" name="Picture 108"/>
+            <wp:cNvGraphicFramePr>
+              <a:graphicFrameLocks xmlns:a="http://schemas.openxmlformats.org/drawingml/2006/main" noChangeAspect="1"/>
+            </wp:cNvGraphicFramePr>
+            <a:graphic xmlns:a="http://schemas.openxmlformats.org/drawingml/2006/main">
+              <a:graphicData uri="http://schemas.openxmlformats.org/drawingml/2006/picture">
+                <pic:pic xmlns:pic="http://schemas.openxmlformats.org/drawingml/2006/picture">
+                  <pic:nvPicPr>
+                    <pic:cNvPr id="1" name=""/>
+                    <pic:cNvPicPr/>
+                  </pic:nvPicPr>
+                  <pic:blipFill>
+                    <a:blip r:embed="rId116"/>
+                    <a:stretch>
+                      <a:fillRect/>
+                    </a:stretch>
+                  </pic:blipFill>
+                  <pic:spPr>
+                    <a:xfrm>
+                      <a:off x="0" y="0"/>
+                      <a:ext cx="5731510" cy="1551940"/>
+                    </a:xfrm>
+                    <a:prstGeom prst="rect">
+                      <a:avLst/>
+                    </a:prstGeom>
+                  </pic:spPr>
+                </pic:pic>
+              </a:graphicData>
+            </a:graphic>
+          </wp:inline>
+        </w:drawing>
+      </w:r>
+    </w:p>
+    <w:p>
+      <w:r>
+        <w:t>Add another h6 tag below it</w:t>
+      </w:r>
+    </w:p>
+    <w:p>
+      <w:r>
+        <w:rPr>
+          <w:noProof/>
+        </w:rPr>
+        <w:drawing>
+          <wp:inline distT="0" distB="0" distL="0" distR="0" wp14:anchorId="7450CADE" wp14:editId="3286DCB8">
+            <wp:extent cx="5731510" cy="2233295"/>
+            <wp:effectExtent l="0" t="0" r="2540" b="0"/>
+            <wp:docPr id="109" name="Picture 109"/>
+            <wp:cNvGraphicFramePr>
+              <a:graphicFrameLocks xmlns:a="http://schemas.openxmlformats.org/drawingml/2006/main" noChangeAspect="1"/>
+            </wp:cNvGraphicFramePr>
+            <a:graphic xmlns:a="http://schemas.openxmlformats.org/drawingml/2006/main">
+              <a:graphicData uri="http://schemas.openxmlformats.org/drawingml/2006/picture">
+                <pic:pic xmlns:pic="http://schemas.openxmlformats.org/drawingml/2006/picture">
+                  <pic:nvPicPr>
+                    <pic:cNvPr id="1" name=""/>
+                    <pic:cNvPicPr/>
+                  </pic:nvPicPr>
+                  <pic:blipFill>
+                    <a:blip r:embed="rId117"/>
+                    <a:stretch>
+                      <a:fillRect/>
+                    </a:stretch>
+                  </pic:blipFill>
+                  <pic:spPr>
+                    <a:xfrm>
+                      <a:off x="0" y="0"/>
+                      <a:ext cx="5731510" cy="2233295"/>
+                    </a:xfrm>
+                    <a:prstGeom prst="rect">
+                      <a:avLst/>
+                    </a:prstGeom>
+                  </pic:spPr>
+                </pic:pic>
+              </a:graphicData>
+            </a:graphic>
+          </wp:inline>
+        </w:drawing>
+      </w:r>
+    </w:p>
+    <w:p>
+      <w:r>
+        <w:t>Add submit button in jinja syntax after the h6 as below</w:t>
+      </w:r>
+    </w:p>
+    <w:p>
+      <w:r>
+        <w:rPr>
+          <w:noProof/>
+        </w:rPr>
+        <w:drawing>
+          <wp:inline distT="0" distB="0" distL="0" distR="0" wp14:anchorId="508D9EAD" wp14:editId="1F433A9E">
+            <wp:extent cx="5731510" cy="1858645"/>
+            <wp:effectExtent l="0" t="0" r="2540" b="8255"/>
+            <wp:docPr id="110" name="Picture 110"/>
+            <wp:cNvGraphicFramePr>
+              <a:graphicFrameLocks xmlns:a="http://schemas.openxmlformats.org/drawingml/2006/main" noChangeAspect="1"/>
+            </wp:cNvGraphicFramePr>
+            <a:graphic xmlns:a="http://schemas.openxmlformats.org/drawingml/2006/main">
+              <a:graphicData uri="http://schemas.openxmlformats.org/drawingml/2006/picture">
+                <pic:pic xmlns:pic="http://schemas.openxmlformats.org/drawingml/2006/picture">
+                  <pic:nvPicPr>
+                    <pic:cNvPr id="1" name=""/>
+                    <pic:cNvPicPr/>
+                  </pic:nvPicPr>
+                  <pic:blipFill>
+                    <a:blip r:embed="rId118"/>
+                    <a:stretch>
+                      <a:fillRect/>
+                    </a:stretch>
+                  </pic:blipFill>
+                  <pic:spPr>
+                    <a:xfrm>
+                      <a:off x="0" y="0"/>
+                      <a:ext cx="5731510" cy="1858645"/>
+                    </a:xfrm>
+                    <a:prstGeom prst="rect">
+                      <a:avLst/>
+                    </a:prstGeom>
+                  </pic:spPr>
+                </pic:pic>
+              </a:graphicData>
+            </a:graphic>
+          </wp:inline>
+        </w:drawing>
+      </w:r>
+    </w:p>
+    <w:p>
+      <w:r>
+        <w:t>Now when you run the server and click purchase button you will get the following message</w:t>
+      </w:r>
+    </w:p>
+    <w:p>
+      <w:r>
+        <w:rPr>
+          <w:noProof/>
+        </w:rPr>
+        <w:lastRenderedPageBreak/>
+        <w:drawing>
+          <wp:inline distT="0" distB="0" distL="0" distR="0" wp14:anchorId="1ECC355C" wp14:editId="1D1F5761">
+            <wp:extent cx="5731510" cy="2991485"/>
+            <wp:effectExtent l="0" t="0" r="2540" b="0"/>
+            <wp:docPr id="111" name="Picture 111"/>
+            <wp:cNvGraphicFramePr>
+              <a:graphicFrameLocks xmlns:a="http://schemas.openxmlformats.org/drawingml/2006/main" noChangeAspect="1"/>
+            </wp:cNvGraphicFramePr>
+            <a:graphic xmlns:a="http://schemas.openxmlformats.org/drawingml/2006/main">
+              <a:graphicData uri="http://schemas.openxmlformats.org/drawingml/2006/picture">
+                <pic:pic xmlns:pic="http://schemas.openxmlformats.org/drawingml/2006/picture">
+                  <pic:nvPicPr>
+                    <pic:cNvPr id="1" name=""/>
+                    <pic:cNvPicPr/>
+                  </pic:nvPicPr>
+                  <pic:blipFill>
+                    <a:blip r:embed="rId119"/>
+                    <a:stretch>
+                      <a:fillRect/>
+                    </a:stretch>
+                  </pic:blipFill>
+                  <pic:spPr>
+                    <a:xfrm>
+                      <a:off x="0" y="0"/>
+                      <a:ext cx="5731510" cy="2991485"/>
+                    </a:xfrm>
+                    <a:prstGeom prst="rect">
+                      <a:avLst/>
+                    </a:prstGeom>
+                  </pic:spPr>
+                </pic:pic>
+              </a:graphicData>
+            </a:graphic>
+          </wp:inline>
+        </w:drawing>
+      </w:r>
+    </w:p>
+    <w:p>
+      <w:r>
+        <w:t>Can add &lt;br&gt; to space between the messages</w:t>
+      </w:r>
+    </w:p>
+    <w:p>
+      <w:pPr>
+        <w:pStyle w:val="Heading2"/>
+      </w:pPr>
+      <w:r>
+        <w:t>Purchase button click</w:t>
+      </w:r>
+    </w:p>
+    <w:p>
+      <w:r>
+        <w:t>In routes.py in the market_page() method make the following changes</w:t>
+      </w:r>
+    </w:p>
+    <w:p>
+      <w:r>
+        <w:rPr>
+          <w:noProof/>
+        </w:rPr>
+        <w:drawing>
+          <wp:inline distT="0" distB="0" distL="0" distR="0" wp14:anchorId="24380AFD" wp14:editId="5FF1AB56">
+            <wp:extent cx="5731510" cy="1937385"/>
+            <wp:effectExtent l="0" t="0" r="2540" b="5715"/>
+            <wp:docPr id="113" name="Picture 113"/>
+            <wp:cNvGraphicFramePr>
+              <a:graphicFrameLocks xmlns:a="http://schemas.openxmlformats.org/drawingml/2006/main" noChangeAspect="1"/>
+            </wp:cNvGraphicFramePr>
+            <a:graphic xmlns:a="http://schemas.openxmlformats.org/drawingml/2006/main">
+              <a:graphicData uri="http://schemas.openxmlformats.org/drawingml/2006/picture">
+                <pic:pic xmlns:pic="http://schemas.openxmlformats.org/drawingml/2006/picture">
+                  <pic:nvPicPr>
+                    <pic:cNvPr id="1" name=""/>
+                    <pic:cNvPicPr/>
+                  </pic:nvPicPr>
+                  <pic:blipFill>
+                    <a:blip r:embed="rId120"/>
+                    <a:stretch>
+                      <a:fillRect/>
+                    </a:stretch>
+                  </pic:blipFill>
+                  <pic:spPr>
+                    <a:xfrm>
+                      <a:off x="0" y="0"/>
+                      <a:ext cx="5731510" cy="1937385"/>
+                    </a:xfrm>
+                    <a:prstGeom prst="rect">
+                      <a:avLst/>
+                    </a:prstGeom>
+                  </pic:spPr>
+                </pic:pic>
+              </a:graphicData>
+            </a:graphic>
+          </wp:inline>
+        </w:drawing>
+      </w:r>
+    </w:p>
+    <w:p>
+      <w:pPr>
+        <w:shd w:val="clear" w:color="auto" w:fill="272822"/>
+        <w:tabs>
+          <w:tab w:val="left" w:pos="916"/>
+          <w:tab w:val="left" w:pos="1832"/>
+          <w:tab w:val="left" w:pos="2748"/>
+          <w:tab w:val="left" w:pos="3664"/>
+          <w:tab w:val="left" w:pos="4580"/>
+          <w:tab w:val="left" w:pos="5496"/>
+          <w:tab w:val="left" w:pos="6412"/>
+          <w:tab w:val="left" w:pos="7328"/>
+          <w:tab w:val="left" w:pos="8244"/>
+          <w:tab w:val="left" w:pos="9160"/>
+          <w:tab w:val="left" w:pos="10076"/>
+          <w:tab w:val="left" w:pos="10992"/>
+          <w:tab w:val="left" w:pos="11908"/>
+          <w:tab w:val="left" w:pos="12824"/>
+          <w:tab w:val="left" w:pos="13740"/>
+          <w:tab w:val="left" w:pos="14656"/>
+        </w:tabs>
+        <w:spacing w:after="0" w:line="240" w:lineRule="auto"/>
+        <w:rPr>
+          <w:rFonts w:ascii="Courier New" w:eastAsia="Times New Roman" w:hAnsi="Courier New" w:cs="Courier New"/>
+          <w:color w:val="F8F8F2"/>
+          <w:sz w:val="23"/>
+          <w:szCs w:val="23"/>
+          <w:lang w:val="en-GB" w:eastAsia="en-GB"/>
+        </w:rPr>
+      </w:pPr>
+      <w:r>
+        <w:rPr>
+          <w:rFonts w:ascii="Courier New" w:eastAsia="Times New Roman" w:hAnsi="Courier New" w:cs="Courier New"/>
+          <w:color w:val="66D9EF"/>
+          <w:sz w:val="23"/>
+          <w:szCs w:val="23"/>
+          <w:lang w:val="en-GB" w:eastAsia="en-GB"/>
+        </w:rPr>
+        <w:t>print</w:t>
+      </w:r>
+      <w:r>
+        <w:rPr>
+          <w:rFonts w:ascii="Courier New" w:eastAsia="Times New Roman" w:hAnsi="Courier New" w:cs="Courier New"/>
+          <w:color w:val="F8F8F2"/>
+          <w:sz w:val="23"/>
+          <w:szCs w:val="23"/>
+          <w:lang w:val="en-GB" w:eastAsia="en-GB"/>
+        </w:rPr>
+        <w:t>(purchase_form[</w:t>
+      </w:r>
+      <w:r>
+        <w:rPr>
+          <w:rFonts w:ascii="Courier New" w:eastAsia="Times New Roman" w:hAnsi="Courier New" w:cs="Courier New"/>
+          <w:color w:val="E6DB74"/>
+          <w:sz w:val="23"/>
+          <w:szCs w:val="23"/>
+          <w:lang w:val="en-GB" w:eastAsia="en-GB"/>
+        </w:rPr>
+        <w:t>'submit'</w:t>
+      </w:r>
+      <w:r>
+        <w:rPr>
+          <w:rFonts w:ascii="Courier New" w:eastAsia="Times New Roman" w:hAnsi="Courier New" w:cs="Courier New"/>
+          <w:color w:val="F8F8F2"/>
+          <w:sz w:val="23"/>
+          <w:szCs w:val="23"/>
+          <w:lang w:val="en-GB" w:eastAsia="en-GB"/>
+        </w:rPr>
+        <w:t>])</w:t>
+      </w:r>
+    </w:p>
+    <w:p>
+      <w:r>
+        <w:t xml:space="preserve"> will submit as a dictionary</w:t>
+      </w:r>
+    </w:p>
+    <w:p>
+      <w:r>
+        <w:t>now when you run the application and purchase the item we should get an html code as following</w:t>
+      </w:r>
+    </w:p>
+    <w:p>
+      <w:r>
+        <w:rPr>
+          <w:noProof/>
+        </w:rPr>
+        <w:drawing>
+          <wp:inline distT="0" distB="0" distL="0" distR="0" wp14:anchorId="2ED224BC" wp14:editId="76D3BF97">
+            <wp:extent cx="5731510" cy="1214755"/>
+            <wp:effectExtent l="0" t="0" r="2540" b="4445"/>
+            <wp:docPr id="114" name="Picture 114"/>
+            <wp:cNvGraphicFramePr>
+              <a:graphicFrameLocks xmlns:a="http://schemas.openxmlformats.org/drawingml/2006/main" noChangeAspect="1"/>
+            </wp:cNvGraphicFramePr>
+            <a:graphic xmlns:a="http://schemas.openxmlformats.org/drawingml/2006/main">
+              <a:graphicData uri="http://schemas.openxmlformats.org/drawingml/2006/picture">
+                <pic:pic xmlns:pic="http://schemas.openxmlformats.org/drawingml/2006/picture">
+                  <pic:nvPicPr>
+                    <pic:cNvPr id="1" name=""/>
+                    <pic:cNvPicPr/>
+                  </pic:nvPicPr>
+                  <pic:blipFill>
+                    <a:blip r:embed="rId121"/>
+                    <a:stretch>
+                      <a:fillRect/>
+                    </a:stretch>
+                  </pic:blipFill>
+                  <pic:spPr>
+                    <a:xfrm>
+                      <a:off x="0" y="0"/>
+                      <a:ext cx="5731510" cy="1214755"/>
+                    </a:xfrm>
+                    <a:prstGeom prst="rect">
+                      <a:avLst/>
+                    </a:prstGeom>
+                  </pic:spPr>
+                </pic:pic>
+              </a:graphicData>
+            </a:graphic>
+          </wp:inline>
+        </w:drawing>
+      </w:r>
+    </w:p>
+    <w:p>
+      <w:pPr>
+        <w:rPr>
+          <w:b/>
+          <w:bCs/>
+        </w:rPr>
+      </w:pPr>
+      <w:r>
+        <w:t xml:space="preserve">Copy the code </w:t>
+      </w:r>
+      <w:r>
+        <w:rPr>
+          <w:b/>
+          <w:bCs/>
+        </w:rPr>
+        <w:t>&lt;input id="submit" name="submit" type="submit" value="Purchase Item"&gt;</w:t>
+      </w:r>
+    </w:p>
+    <w:p>
+      <w:r>
+        <w:t>And paste it just about the purchase_form jinja syntax</w:t>
+      </w:r>
+    </w:p>
+    <w:p>
+      <w:r>
+        <w:rPr>
+          <w:noProof/>
+        </w:rPr>
+        <w:lastRenderedPageBreak/>
+        <w:drawing>
+          <wp:inline distT="0" distB="0" distL="0" distR="0" wp14:anchorId="39001505" wp14:editId="689D6C5E">
+            <wp:extent cx="5731510" cy="1557020"/>
+            <wp:effectExtent l="0" t="0" r="2540" b="5080"/>
+            <wp:docPr id="115" name="Picture 115"/>
+            <wp:cNvGraphicFramePr>
+              <a:graphicFrameLocks xmlns:a="http://schemas.openxmlformats.org/drawingml/2006/main" noChangeAspect="1"/>
+            </wp:cNvGraphicFramePr>
+            <a:graphic xmlns:a="http://schemas.openxmlformats.org/drawingml/2006/main">
+              <a:graphicData uri="http://schemas.openxmlformats.org/drawingml/2006/picture">
+                <pic:pic xmlns:pic="http://schemas.openxmlformats.org/drawingml/2006/picture">
+                  <pic:nvPicPr>
+                    <pic:cNvPr id="1" name=""/>
+                    <pic:cNvPicPr/>
+                  </pic:nvPicPr>
+                  <pic:blipFill>
+                    <a:blip r:embed="rId122"/>
+                    <a:stretch>
+                      <a:fillRect/>
+                    </a:stretch>
+                  </pic:blipFill>
+                  <pic:spPr>
+                    <a:xfrm>
+                      <a:off x="0" y="0"/>
+                      <a:ext cx="5731510" cy="1557020"/>
+                    </a:xfrm>
+                    <a:prstGeom prst="rect">
+                      <a:avLst/>
+                    </a:prstGeom>
+                  </pic:spPr>
+                </pic:pic>
+              </a:graphicData>
+            </a:graphic>
+          </wp:inline>
+        </w:drawing>
+      </w:r>
+    </w:p>
+    <w:p>
+      <w:r>
+        <w:t>Change the new code as below</w:t>
+      </w:r>
+    </w:p>
+    <w:p>
+      <w:pPr>
+        <w:shd w:val="clear" w:color="auto" w:fill="272822"/>
+        <w:tabs>
+          <w:tab w:val="left" w:pos="916"/>
+          <w:tab w:val="left" w:pos="1832"/>
+          <w:tab w:val="left" w:pos="2748"/>
+          <w:tab w:val="left" w:pos="3664"/>
+          <w:tab w:val="left" w:pos="4580"/>
+          <w:tab w:val="left" w:pos="5496"/>
+          <w:tab w:val="left" w:pos="6412"/>
+          <w:tab w:val="left" w:pos="7328"/>
+          <w:tab w:val="left" w:pos="8244"/>
+          <w:tab w:val="left" w:pos="9160"/>
+          <w:tab w:val="left" w:pos="10076"/>
+          <w:tab w:val="left" w:pos="10992"/>
+          <w:tab w:val="left" w:pos="11908"/>
+          <w:tab w:val="left" w:pos="12824"/>
+          <w:tab w:val="left" w:pos="13740"/>
+          <w:tab w:val="left" w:pos="14656"/>
+        </w:tabs>
+        <w:spacing w:after="0" w:line="240" w:lineRule="auto"/>
+        <w:rPr>
+          <w:rFonts w:ascii="Courier New" w:eastAsia="Times New Roman" w:hAnsi="Courier New" w:cs="Courier New"/>
+          <w:color w:val="F8F8F2"/>
+          <w:sz w:val="23"/>
+          <w:szCs w:val="23"/>
+          <w:lang w:val="en-GB" w:eastAsia="en-GB"/>
+        </w:rPr>
+      </w:pPr>
+      <w:r>
+        <w:rPr>
+          <w:rFonts w:ascii="Courier New" w:eastAsia="Times New Roman" w:hAnsi="Courier New" w:cs="Courier New"/>
+          <w:color w:val="F8F8F2"/>
+          <w:sz w:val="23"/>
+          <w:szCs w:val="23"/>
+          <w:lang w:val="en-GB" w:eastAsia="en-GB"/>
+        </w:rPr>
+        <w:t>&lt;</w:t>
+      </w:r>
+      <w:r>
+        <w:rPr>
+          <w:rFonts w:ascii="Courier New" w:eastAsia="Times New Roman" w:hAnsi="Courier New" w:cs="Courier New"/>
+          <w:color w:val="F92672"/>
+          <w:sz w:val="23"/>
+          <w:szCs w:val="23"/>
+          <w:lang w:val="en-GB" w:eastAsia="en-GB"/>
+        </w:rPr>
+        <w:t xml:space="preserve">input </w:t>
+      </w:r>
+      <w:r>
+        <w:rPr>
+          <w:rFonts w:ascii="Courier New" w:eastAsia="Times New Roman" w:hAnsi="Courier New" w:cs="Courier New"/>
+          <w:color w:val="A6E22E"/>
+          <w:sz w:val="23"/>
+          <w:szCs w:val="23"/>
+          <w:lang w:val="en-GB" w:eastAsia="en-GB"/>
+        </w:rPr>
+        <w:t>id</w:t>
+      </w:r>
+      <w:r>
+        <w:rPr>
+          <w:rFonts w:ascii="Courier New" w:eastAsia="Times New Roman" w:hAnsi="Courier New" w:cs="Courier New"/>
+          <w:b/>
+          <w:bCs/>
+          <w:color w:val="E6DB74"/>
+          <w:sz w:val="23"/>
+          <w:szCs w:val="23"/>
+          <w:lang w:val="en-GB" w:eastAsia="en-GB"/>
+        </w:rPr>
+        <w:t xml:space="preserve">="purchased_item" </w:t>
+      </w:r>
+      <w:r>
+        <w:rPr>
+          <w:rFonts w:ascii="Courier New" w:eastAsia="Times New Roman" w:hAnsi="Courier New" w:cs="Courier New"/>
+          <w:color w:val="A6E22E"/>
+          <w:sz w:val="23"/>
+          <w:szCs w:val="23"/>
+          <w:lang w:val="en-GB" w:eastAsia="en-GB"/>
+        </w:rPr>
+        <w:t>name</w:t>
+      </w:r>
+      <w:r>
+        <w:rPr>
+          <w:rFonts w:ascii="Courier New" w:eastAsia="Times New Roman" w:hAnsi="Courier New" w:cs="Courier New"/>
+          <w:b/>
+          <w:bCs/>
+          <w:color w:val="E6DB74"/>
+          <w:sz w:val="23"/>
+          <w:szCs w:val="23"/>
+          <w:lang w:val="en-GB" w:eastAsia="en-GB"/>
+        </w:rPr>
+        <w:t xml:space="preserve">="purchased_item" </w:t>
+      </w:r>
+      <w:r>
+        <w:rPr>
+          <w:rFonts w:ascii="Courier New" w:eastAsia="Times New Roman" w:hAnsi="Courier New" w:cs="Courier New"/>
+          <w:color w:val="A6E22E"/>
+          <w:sz w:val="23"/>
+          <w:szCs w:val="23"/>
+          <w:lang w:val="en-GB" w:eastAsia="en-GB"/>
+        </w:rPr>
+        <w:t>type</w:t>
+      </w:r>
+      <w:r>
+        <w:rPr>
+          <w:rFonts w:ascii="Courier New" w:eastAsia="Times New Roman" w:hAnsi="Courier New" w:cs="Courier New"/>
+          <w:b/>
+          <w:bCs/>
+          <w:color w:val="E6DB74"/>
+          <w:sz w:val="23"/>
+          <w:szCs w:val="23"/>
+          <w:lang w:val="en-GB" w:eastAsia="en-GB"/>
+        </w:rPr>
+        <w:t xml:space="preserve">="hidden" </w:t>
+      </w:r>
+      <w:r>
+        <w:rPr>
+          <w:rFonts w:ascii="Courier New" w:eastAsia="Times New Roman" w:hAnsi="Courier New" w:cs="Courier New"/>
+          <w:color w:val="A6E22E"/>
+          <w:sz w:val="23"/>
+          <w:szCs w:val="23"/>
+          <w:lang w:val="en-GB" w:eastAsia="en-GB"/>
+        </w:rPr>
+        <w:t>value</w:t>
+      </w:r>
+      <w:r>
+        <w:rPr>
+          <w:rFonts w:ascii="Courier New" w:eastAsia="Times New Roman" w:hAnsi="Courier New" w:cs="Courier New"/>
+          <w:b/>
+          <w:bCs/>
+          <w:color w:val="E6DB74"/>
+          <w:sz w:val="23"/>
+          <w:szCs w:val="23"/>
+          <w:lang w:val="en-GB" w:eastAsia="en-GB"/>
+        </w:rPr>
+        <w:t>="{{ item.name }}"</w:t>
+      </w:r>
+      <w:r>
+        <w:rPr>
+          <w:rFonts w:ascii="Courier New" w:eastAsia="Times New Roman" w:hAnsi="Courier New" w:cs="Courier New"/>
+          <w:color w:val="F8F8F2"/>
+          <w:sz w:val="23"/>
+          <w:szCs w:val="23"/>
+          <w:lang w:val="en-GB" w:eastAsia="en-GB"/>
+        </w:rPr>
+        <w:t>&gt;</w:t>
+      </w:r>
+    </w:p>
+    <w:p/>
+    <w:p>
+      <w:r>
+        <w:t xml:space="preserve">In routes.py change the </w:t>
+      </w:r>
+      <w:r>
+        <w:t>print statement in first method as following</w:t>
+      </w:r>
+    </w:p>
+    <w:p>
+      <w:r>
+        <w:rPr>
+          <w:noProof/>
+        </w:rPr>
+        <w:drawing>
+          <wp:inline distT="0" distB="0" distL="0" distR="0" wp14:anchorId="559BC868" wp14:editId="3465336C">
+            <wp:extent cx="5731510" cy="2281555"/>
+            <wp:effectExtent l="0" t="0" r="2540" b="4445"/>
+            <wp:docPr id="116" name="Picture 116"/>
+            <wp:cNvGraphicFramePr>
+              <a:graphicFrameLocks xmlns:a="http://schemas.openxmlformats.org/drawingml/2006/main" noChangeAspect="1"/>
+            </wp:cNvGraphicFramePr>
+            <a:graphic xmlns:a="http://schemas.openxmlformats.org/drawingml/2006/main">
+              <a:graphicData uri="http://schemas.openxmlformats.org/drawingml/2006/picture">
+                <pic:pic xmlns:pic="http://schemas.openxmlformats.org/drawingml/2006/picture">
+                  <pic:nvPicPr>
+                    <pic:cNvPr id="1" name=""/>
+                    <pic:cNvPicPr/>
+                  </pic:nvPicPr>
+                  <pic:blipFill>
+                    <a:blip r:embed="rId123"/>
+                    <a:stretch>
+                      <a:fillRect/>
+                    </a:stretch>
+                  </pic:blipFill>
+                  <pic:spPr>
+                    <a:xfrm>
+                      <a:off x="0" y="0"/>
+                      <a:ext cx="5731510" cy="2281555"/>
+                    </a:xfrm>
+                    <a:prstGeom prst="rect">
+                      <a:avLst/>
+                    </a:prstGeom>
+                  </pic:spPr>
+                </pic:pic>
+              </a:graphicData>
+            </a:graphic>
+          </wp:inline>
+        </w:drawing>
+      </w:r>
+    </w:p>
+    <w:p>
+      <w:r>
+        <w:t>To do from5:32 hrs</w:t>
       </w:r>
     </w:p>
     <w:sectPr>
@@ -33002,7 +35025,6 @@
   <w:style w:type="character" w:default="1" w:styleId="DefaultParagraphFont">
     <w:name w:val="Default Paragraph Font"/>
     <w:uiPriority w:val="1"/>
-    <w:semiHidden/>
     <w:unhideWhenUsed/>
   </w:style>
   <w:style w:type="table" w:default="1" w:styleId="TableNormal">
